--- a/02_paper/02_study/02_expertise_paper/word_versions/Manuscript_Expertisepaper_2025_03_17_MK_AD.docx
+++ b/02_paper/02_study/02_expertise_paper/word_versions/Manuscript_Expertisepaper_2025_03_17_MK_AD.docx
@@ -446,6 +446,102 @@
           <w:szCs w:val="22"/>
         </w:rPr>
       </w:pPr>
+      <w:r>
+        <w:rPr>
+          <w:rFonts w:ascii="Times New Roman" w:hAnsi="Times New Roman" w:cs="Times New Roman"/>
+          <w:sz w:val="24"/>
+          <w:szCs w:val="22"/>
+        </w:rPr>
+        <w:t xml:space="preserve">Classroom disruptions </w:t>
+      </w:r>
+      <w:r>
+        <w:rPr>
+          <w:rFonts w:ascii="Times New Roman" w:hAnsi="Times New Roman" w:cs="Times New Roman"/>
+          <w:sz w:val="24"/>
+          <w:szCs w:val="22"/>
+        </w:rPr>
+        <w:t xml:space="preserve">such as </w:t>
+      </w:r>
+      <w:r>
+        <w:rPr>
+          <w:rFonts w:ascii="Times New Roman" w:hAnsi="Times New Roman" w:cs="Times New Roman"/>
+          <w:sz w:val="24"/>
+          <w:szCs w:val="22"/>
+        </w:rPr>
+        <w:t xml:space="preserve">students </w:t>
+      </w:r>
+      <w:r>
+        <w:rPr>
+          <w:rFonts w:ascii="Times New Roman" w:hAnsi="Times New Roman" w:cs="Times New Roman"/>
+          <w:sz w:val="24"/>
+          <w:szCs w:val="22"/>
+        </w:rPr>
+        <w:t>chatting with the</w:t>
+      </w:r>
+      <w:r>
+        <w:rPr>
+          <w:rFonts w:ascii="Times New Roman" w:hAnsi="Times New Roman" w:cs="Times New Roman"/>
+          <w:sz w:val="24"/>
+          <w:szCs w:val="22"/>
+        </w:rPr>
+        <w:t>ir</w:t>
+      </w:r>
+      <w:r>
+        <w:rPr>
+          <w:rFonts w:ascii="Times New Roman" w:hAnsi="Times New Roman" w:cs="Times New Roman"/>
+          <w:sz w:val="24"/>
+          <w:szCs w:val="22"/>
+        </w:rPr>
+        <w:t xml:space="preserve"> </w:t>
+      </w:r>
+      <w:r>
+        <w:rPr>
+          <w:rFonts w:ascii="Times New Roman" w:hAnsi="Times New Roman" w:cs="Times New Roman"/>
+          <w:sz w:val="24"/>
+          <w:szCs w:val="22"/>
+        </w:rPr>
+        <w:t>neighbors</w:t>
+      </w:r>
+      <w:r>
+        <w:rPr>
+          <w:rFonts w:ascii="Times New Roman" w:hAnsi="Times New Roman" w:cs="Times New Roman"/>
+          <w:sz w:val="24"/>
+          <w:szCs w:val="22"/>
+        </w:rPr>
+        <w:t xml:space="preserve"> or </w:t>
+      </w:r>
+      <w:r>
+        <w:rPr>
+          <w:rFonts w:ascii="Times New Roman" w:hAnsi="Times New Roman" w:cs="Times New Roman"/>
+          <w:sz w:val="24"/>
+          <w:szCs w:val="22"/>
+        </w:rPr>
+        <w:t xml:space="preserve">clicking nervously with their pens </w:t>
+      </w:r>
+      <w:r>
+        <w:rPr>
+          <w:rFonts w:ascii="Times New Roman" w:hAnsi="Times New Roman" w:cs="Times New Roman"/>
+          <w:sz w:val="24"/>
+          <w:szCs w:val="22"/>
+        </w:rPr>
+        <w:t>significantly impact education by consuming instructional time and hindering student learning (Keller, 2014). Managing these disruptions is a core competence for teachers and essential for effective classroom management (Helmke, 2022)</w:t>
+      </w:r>
+      <w:r>
+        <w:rPr>
+          <w:rFonts w:ascii="Times New Roman" w:hAnsi="Times New Roman" w:cs="Times New Roman"/>
+          <w:sz w:val="24"/>
+          <w:szCs w:val="22"/>
+        </w:rPr>
+        <w:t>. However,</w:t>
+      </w:r>
+      <w:r>
+        <w:rPr>
+          <w:rFonts w:ascii="Times New Roman" w:hAnsi="Times New Roman" w:cs="Times New Roman"/>
+          <w:sz w:val="24"/>
+          <w:szCs w:val="22"/>
+        </w:rPr>
+        <w:t xml:space="preserve"> novice teachers often struggle </w:t>
+      </w:r>
       <w:commentRangeStart w:id="0"/>
       <w:r>
         <w:rPr>
@@ -453,7 +549,7 @@
           <w:sz w:val="24"/>
           <w:szCs w:val="22"/>
         </w:rPr>
-        <w:t xml:space="preserve">Classroom disruptions </w:t>
+        <w:t xml:space="preserve">to balance diverse student needs </w:t>
       </w:r>
       <w:commentRangeEnd w:id="0"/>
       <w:r>
@@ -468,15 +564,60 @@
           <w:sz w:val="24"/>
           <w:szCs w:val="22"/>
         </w:rPr>
-        <w:t xml:space="preserve">such as chatting with the neighbor or </w:t>
-      </w:r>
-      <w:r>
-        <w:rPr>
-          <w:rFonts w:ascii="Times New Roman" w:hAnsi="Times New Roman" w:cs="Times New Roman"/>
-          <w:sz w:val="24"/>
-          <w:szCs w:val="22"/>
-        </w:rPr>
-        <w:t>significantly impact education by consuming instructional time and hindering student learning (Keller, 2014). Managing these disruptions is a core competence for teachers and essential for effective classroom management (Helmke, 2022)</w:t>
+        <w:t>while minimizing disruptions (Wolff et al., 2017).</w:t>
+      </w:r>
+      <w:r>
+        <w:rPr>
+          <w:rFonts w:ascii="Times New Roman" w:hAnsi="Times New Roman" w:cs="Times New Roman"/>
+          <w:sz w:val="24"/>
+          <w:szCs w:val="22"/>
+        </w:rPr>
+        <w:t xml:space="preserve"> </w:t>
+      </w:r>
+      <w:commentRangeStart w:id="1"/>
+      <w:r>
+        <w:rPr>
+          <w:rFonts w:ascii="Times New Roman" w:hAnsi="Times New Roman" w:cs="Times New Roman"/>
+          <w:sz w:val="24"/>
+          <w:szCs w:val="22"/>
+        </w:rPr>
+        <w:t xml:space="preserve">Research highlights a strong correlation between effective classroom management and positive student outcomes (Hattie, 2012; </w:t>
+      </w:r>
+      <w:proofErr w:type="spellStart"/>
+      <w:r>
+        <w:rPr>
+          <w:rFonts w:ascii="Times New Roman" w:hAnsi="Times New Roman" w:cs="Times New Roman"/>
+          <w:sz w:val="24"/>
+          <w:szCs w:val="22"/>
+        </w:rPr>
+        <w:t>Stronge</w:t>
+      </w:r>
+      <w:proofErr w:type="spellEnd"/>
+      <w:r>
+        <w:rPr>
+          <w:rFonts w:ascii="Times New Roman" w:hAnsi="Times New Roman" w:cs="Times New Roman"/>
+          <w:sz w:val="24"/>
+          <w:szCs w:val="22"/>
+        </w:rPr>
+        <w:t xml:space="preserve"> et al., 2011). Key principles include withitness, overlapping, smoothness and momentum, and group alerting (</w:t>
+      </w:r>
+      <w:proofErr w:type="spellStart"/>
+      <w:r>
+        <w:rPr>
+          <w:rFonts w:ascii="Times New Roman" w:hAnsi="Times New Roman" w:cs="Times New Roman"/>
+          <w:sz w:val="24"/>
+          <w:szCs w:val="22"/>
+        </w:rPr>
+        <w:t>Evertson</w:t>
+      </w:r>
+      <w:proofErr w:type="spellEnd"/>
+      <w:r>
+        <w:rPr>
+          <w:rFonts w:ascii="Times New Roman" w:hAnsi="Times New Roman" w:cs="Times New Roman"/>
+          <w:sz w:val="24"/>
+          <w:szCs w:val="22"/>
+        </w:rPr>
+        <w:t xml:space="preserve"> &amp; Harris, 1992</w:t>
       </w:r>
       <w:r>
         <w:rPr>
@@ -486,22 +627,131 @@
         </w:rPr>
         <w:t xml:space="preserve">, </w:t>
       </w:r>
-      <w:r>
-        <w:rPr>
-          <w:rFonts w:ascii="Times New Roman" w:hAnsi="Times New Roman" w:cs="Times New Roman"/>
-          <w:sz w:val="24"/>
-          <w:szCs w:val="22"/>
-        </w:rPr>
-        <w:t xml:space="preserve">but novice teachers often struggle </w:t>
-      </w:r>
-      <w:commentRangeStart w:id="1"/>
-      <w:r>
-        <w:rPr>
-          <w:rFonts w:ascii="Times New Roman" w:hAnsi="Times New Roman" w:cs="Times New Roman"/>
-          <w:sz w:val="24"/>
-          <w:szCs w:val="22"/>
-        </w:rPr>
-        <w:t xml:space="preserve">to balance diverse student needs </w:t>
+      <w:proofErr w:type="spellStart"/>
+      <w:r>
+        <w:rPr>
+          <w:rFonts w:ascii="Times New Roman" w:hAnsi="Times New Roman" w:cs="Times New Roman"/>
+          <w:sz w:val="24"/>
+          <w:szCs w:val="22"/>
+        </w:rPr>
+        <w:t>Kounin</w:t>
+      </w:r>
+      <w:proofErr w:type="spellEnd"/>
+      <w:r>
+        <w:rPr>
+          <w:rFonts w:ascii="Times New Roman" w:hAnsi="Times New Roman" w:cs="Times New Roman"/>
+          <w:sz w:val="24"/>
+          <w:szCs w:val="22"/>
+        </w:rPr>
+        <w:t>, 2006</w:t>
+      </w:r>
+      <w:r>
+        <w:rPr>
+          <w:rFonts w:ascii="Times New Roman" w:hAnsi="Times New Roman" w:cs="Times New Roman"/>
+          <w:sz w:val="24"/>
+          <w:szCs w:val="22"/>
+        </w:rPr>
+        <w:t>). This study focuses on withitness</w:t>
+      </w:r>
+      <w:r>
+        <w:rPr>
+          <w:rFonts w:ascii="Times New Roman" w:hAnsi="Times New Roman" w:cs="Times New Roman"/>
+          <w:sz w:val="24"/>
+          <w:szCs w:val="22"/>
+        </w:rPr>
+        <w:t xml:space="preserve">, </w:t>
+      </w:r>
+      <w:r>
+        <w:rPr>
+          <w:rFonts w:ascii="Times New Roman" w:hAnsi="Times New Roman" w:cs="Times New Roman"/>
+          <w:sz w:val="24"/>
+          <w:szCs w:val="22"/>
+        </w:rPr>
+        <w:t>the teacher’s ability to be aware of and respond to classroom event</w:t>
+      </w:r>
+      <w:r>
+        <w:rPr>
+          <w:rFonts w:ascii="Times New Roman" w:hAnsi="Times New Roman" w:cs="Times New Roman"/>
+          <w:sz w:val="24"/>
+          <w:szCs w:val="22"/>
+        </w:rPr>
+        <w:t>s,</w:t>
+      </w:r>
+      <w:r>
+        <w:rPr>
+          <w:rFonts w:ascii="Times New Roman" w:hAnsi="Times New Roman" w:cs="Times New Roman"/>
+          <w:sz w:val="24"/>
+          <w:szCs w:val="22"/>
+        </w:rPr>
+        <w:t xml:space="preserve"> </w:t>
+      </w:r>
+      <w:r>
+        <w:rPr>
+          <w:rFonts w:ascii="Times New Roman" w:hAnsi="Times New Roman" w:cs="Times New Roman"/>
+          <w:sz w:val="24"/>
+          <w:szCs w:val="22"/>
+        </w:rPr>
+        <w:t xml:space="preserve">such as disruptions </w:t>
+      </w:r>
+      <w:r>
+        <w:rPr>
+          <w:rFonts w:ascii="Times New Roman" w:hAnsi="Times New Roman" w:cs="Times New Roman"/>
+          <w:sz w:val="24"/>
+          <w:szCs w:val="22"/>
+        </w:rPr>
+        <w:t xml:space="preserve">in </w:t>
+      </w:r>
+      <w:r>
+        <w:rPr>
+          <w:rFonts w:ascii="Times New Roman" w:hAnsi="Times New Roman" w:cs="Times New Roman"/>
+          <w:sz w:val="24"/>
+          <w:szCs w:val="22"/>
+        </w:rPr>
+        <w:t>real time</w:t>
+      </w:r>
+      <w:r>
+        <w:rPr>
+          <w:rFonts w:ascii="Times New Roman" w:hAnsi="Times New Roman" w:cs="Times New Roman"/>
+          <w:sz w:val="24"/>
+          <w:szCs w:val="22"/>
+        </w:rPr>
+        <w:t xml:space="preserve"> (</w:t>
+      </w:r>
+      <w:proofErr w:type="spellStart"/>
+      <w:r>
+        <w:rPr>
+          <w:rFonts w:ascii="Times New Roman" w:hAnsi="Times New Roman" w:cs="Times New Roman"/>
+          <w:sz w:val="24"/>
+          <w:szCs w:val="22"/>
+        </w:rPr>
+        <w:t>Kounin</w:t>
+      </w:r>
+      <w:proofErr w:type="spellEnd"/>
+      <w:r>
+        <w:rPr>
+          <w:rFonts w:ascii="Times New Roman" w:hAnsi="Times New Roman" w:cs="Times New Roman"/>
+          <w:sz w:val="24"/>
+          <w:szCs w:val="22"/>
+        </w:rPr>
+        <w:t>, 2006). This skill relies on visual attention, which is crucial for monitoring classroom dynamics and managing disruptions effectively (</w:t>
+      </w:r>
+      <w:proofErr w:type="spellStart"/>
+      <w:r>
+        <w:rPr>
+          <w:rFonts w:ascii="Times New Roman" w:hAnsi="Times New Roman" w:cs="Times New Roman"/>
+          <w:sz w:val="24"/>
+          <w:szCs w:val="22"/>
+        </w:rPr>
+        <w:t>Nolting</w:t>
+      </w:r>
+      <w:proofErr w:type="spellEnd"/>
+      <w:r>
+        <w:rPr>
+          <w:rFonts w:ascii="Times New Roman" w:hAnsi="Times New Roman" w:cs="Times New Roman"/>
+          <w:sz w:val="24"/>
+          <w:szCs w:val="22"/>
+        </w:rPr>
+        <w:t>, 2012; Marcum, 2017).</w:t>
       </w:r>
       <w:commentRangeEnd w:id="1"/>
       <w:r>
@@ -509,208 +759,6 @@
           <w:rStyle w:val="Kommentarzeichen"/>
         </w:rPr>
         <w:commentReference w:id="1"/>
-      </w:r>
-      <w:r>
-        <w:rPr>
-          <w:rFonts w:ascii="Times New Roman" w:hAnsi="Times New Roman" w:cs="Times New Roman"/>
-          <w:sz w:val="24"/>
-          <w:szCs w:val="22"/>
-        </w:rPr>
-        <w:t>while minimizing disruptions (Wolff et al., 2017).</w:t>
-      </w:r>
-      <w:r>
-        <w:rPr>
-          <w:rFonts w:ascii="Times New Roman" w:hAnsi="Times New Roman" w:cs="Times New Roman"/>
-          <w:sz w:val="24"/>
-          <w:szCs w:val="22"/>
-        </w:rPr>
-        <w:t xml:space="preserve"> </w:t>
-      </w:r>
-      <w:commentRangeStart w:id="2"/>
-      <w:r>
-        <w:rPr>
-          <w:rFonts w:ascii="Times New Roman" w:hAnsi="Times New Roman" w:cs="Times New Roman"/>
-          <w:sz w:val="24"/>
-          <w:szCs w:val="22"/>
-        </w:rPr>
-        <w:t xml:space="preserve">Research highlights a strong correlation between effective classroom management and positive student outcomes (Hattie, 2012; </w:t>
-      </w:r>
-      <w:proofErr w:type="spellStart"/>
-      <w:r>
-        <w:rPr>
-          <w:rFonts w:ascii="Times New Roman" w:hAnsi="Times New Roman" w:cs="Times New Roman"/>
-          <w:sz w:val="24"/>
-          <w:szCs w:val="22"/>
-        </w:rPr>
-        <w:t>Stronge</w:t>
-      </w:r>
-      <w:proofErr w:type="spellEnd"/>
-      <w:r>
-        <w:rPr>
-          <w:rFonts w:ascii="Times New Roman" w:hAnsi="Times New Roman" w:cs="Times New Roman"/>
-          <w:sz w:val="24"/>
-          <w:szCs w:val="22"/>
-        </w:rPr>
-        <w:t xml:space="preserve"> et al., 2011). Key principles include withitness, overlapping, smoothness and momentum, and group alerting (</w:t>
-      </w:r>
-      <w:proofErr w:type="spellStart"/>
-      <w:r>
-        <w:rPr>
-          <w:rFonts w:ascii="Times New Roman" w:hAnsi="Times New Roman" w:cs="Times New Roman"/>
-          <w:sz w:val="24"/>
-          <w:szCs w:val="22"/>
-        </w:rPr>
-        <w:t>Evertson</w:t>
-      </w:r>
-      <w:proofErr w:type="spellEnd"/>
-      <w:r>
-        <w:rPr>
-          <w:rFonts w:ascii="Times New Roman" w:hAnsi="Times New Roman" w:cs="Times New Roman"/>
-          <w:sz w:val="24"/>
-          <w:szCs w:val="22"/>
-        </w:rPr>
-        <w:t xml:space="preserve"> &amp; Harris, 1992</w:t>
-      </w:r>
-      <w:r>
-        <w:rPr>
-          <w:rFonts w:ascii="Times New Roman" w:hAnsi="Times New Roman" w:cs="Times New Roman"/>
-          <w:sz w:val="24"/>
-          <w:szCs w:val="22"/>
-        </w:rPr>
-        <w:t xml:space="preserve">, </w:t>
-      </w:r>
-      <w:proofErr w:type="spellStart"/>
-      <w:r>
-        <w:rPr>
-          <w:rFonts w:ascii="Times New Roman" w:hAnsi="Times New Roman" w:cs="Times New Roman"/>
-          <w:sz w:val="24"/>
-          <w:szCs w:val="22"/>
-        </w:rPr>
-        <w:t>Kounin</w:t>
-      </w:r>
-      <w:proofErr w:type="spellEnd"/>
-      <w:r>
-        <w:rPr>
-          <w:rFonts w:ascii="Times New Roman" w:hAnsi="Times New Roman" w:cs="Times New Roman"/>
-          <w:sz w:val="24"/>
-          <w:szCs w:val="22"/>
-        </w:rPr>
-        <w:t>, 2006</w:t>
-      </w:r>
-      <w:r>
-        <w:rPr>
-          <w:rFonts w:ascii="Times New Roman" w:hAnsi="Times New Roman" w:cs="Times New Roman"/>
-          <w:sz w:val="24"/>
-          <w:szCs w:val="22"/>
-        </w:rPr>
-        <w:t>). This study focuses on withitness</w:t>
-      </w:r>
-      <w:r>
-        <w:rPr>
-          <w:rFonts w:ascii="Times New Roman" w:hAnsi="Times New Roman" w:cs="Times New Roman"/>
-          <w:sz w:val="24"/>
-          <w:szCs w:val="22"/>
-        </w:rPr>
-        <w:t xml:space="preserve">, </w:t>
-      </w:r>
-      <w:r>
-        <w:rPr>
-          <w:rFonts w:ascii="Times New Roman" w:hAnsi="Times New Roman" w:cs="Times New Roman"/>
-          <w:sz w:val="24"/>
-          <w:szCs w:val="22"/>
-        </w:rPr>
-        <w:t>the teacher’s ability to be aware of and respond to classroom event</w:t>
-      </w:r>
-      <w:r>
-        <w:rPr>
-          <w:rFonts w:ascii="Times New Roman" w:hAnsi="Times New Roman" w:cs="Times New Roman"/>
-          <w:sz w:val="24"/>
-          <w:szCs w:val="22"/>
-        </w:rPr>
-        <w:t>s,</w:t>
-      </w:r>
-      <w:r>
-        <w:rPr>
-          <w:rFonts w:ascii="Times New Roman" w:hAnsi="Times New Roman" w:cs="Times New Roman"/>
-          <w:sz w:val="24"/>
-          <w:szCs w:val="22"/>
-        </w:rPr>
-        <w:t xml:space="preserve"> </w:t>
-      </w:r>
-      <w:r>
-        <w:rPr>
-          <w:rFonts w:ascii="Times New Roman" w:hAnsi="Times New Roman" w:cs="Times New Roman"/>
-          <w:sz w:val="24"/>
-          <w:szCs w:val="22"/>
-        </w:rPr>
-        <w:t xml:space="preserve">such as disruptions </w:t>
-      </w:r>
-      <w:r>
-        <w:rPr>
-          <w:rFonts w:ascii="Times New Roman" w:hAnsi="Times New Roman" w:cs="Times New Roman"/>
-          <w:sz w:val="24"/>
-          <w:szCs w:val="22"/>
-        </w:rPr>
-        <w:t xml:space="preserve">in </w:t>
-      </w:r>
-      <w:r>
-        <w:rPr>
-          <w:rFonts w:ascii="Times New Roman" w:hAnsi="Times New Roman" w:cs="Times New Roman"/>
-          <w:sz w:val="24"/>
-          <w:szCs w:val="22"/>
-        </w:rPr>
-        <w:t>real time</w:t>
-      </w:r>
-      <w:r>
-        <w:rPr>
-          <w:rFonts w:ascii="Times New Roman" w:hAnsi="Times New Roman" w:cs="Times New Roman"/>
-          <w:sz w:val="24"/>
-          <w:szCs w:val="22"/>
-        </w:rPr>
-        <w:t xml:space="preserve"> (</w:t>
-      </w:r>
-      <w:proofErr w:type="spellStart"/>
-      <w:r>
-        <w:rPr>
-          <w:rFonts w:ascii="Times New Roman" w:hAnsi="Times New Roman" w:cs="Times New Roman"/>
-          <w:sz w:val="24"/>
-          <w:szCs w:val="22"/>
-        </w:rPr>
-        <w:t>Kounin</w:t>
-      </w:r>
-      <w:proofErr w:type="spellEnd"/>
-      <w:r>
-        <w:rPr>
-          <w:rFonts w:ascii="Times New Roman" w:hAnsi="Times New Roman" w:cs="Times New Roman"/>
-          <w:sz w:val="24"/>
-          <w:szCs w:val="22"/>
-        </w:rPr>
-        <w:t>, 2006). This skill relies on visual attention, which is crucial for monitoring classroom dynamics and managing disruptions effectively (</w:t>
-      </w:r>
-      <w:proofErr w:type="spellStart"/>
-      <w:r>
-        <w:rPr>
-          <w:rFonts w:ascii="Times New Roman" w:hAnsi="Times New Roman" w:cs="Times New Roman"/>
-          <w:sz w:val="24"/>
-          <w:szCs w:val="22"/>
-        </w:rPr>
-        <w:t>Nolting</w:t>
-      </w:r>
-      <w:proofErr w:type="spellEnd"/>
-      <w:r>
-        <w:rPr>
-          <w:rFonts w:ascii="Times New Roman" w:hAnsi="Times New Roman" w:cs="Times New Roman"/>
-          <w:sz w:val="24"/>
-          <w:szCs w:val="22"/>
-        </w:rPr>
-        <w:t>, 2012; Marcum, 2017).</w:t>
-      </w:r>
-      <w:commentRangeEnd w:id="2"/>
-      <w:r>
-        <w:rPr>
-          <w:rStyle w:val="Kommentarzeichen"/>
-        </w:rPr>
-        <w:commentReference w:id="2"/>
       </w:r>
     </w:p>
     <w:p>
@@ -822,7 +870,7 @@
           <w:szCs w:val="22"/>
         </w:rPr>
       </w:pPr>
-      <w:commentRangeStart w:id="3"/>
+      <w:commentRangeStart w:id="2"/>
       <w:r>
         <w:rPr>
           <w:rFonts w:ascii="Times New Roman" w:hAnsi="Times New Roman" w:cs="Times New Roman"/>
@@ -831,12 +879,12 @@
         </w:rPr>
         <w:t xml:space="preserve">This study </w:t>
       </w:r>
-      <w:commentRangeEnd w:id="3"/>
+      <w:commentRangeEnd w:id="2"/>
       <w:r>
         <w:rPr>
           <w:rStyle w:val="Kommentarzeichen"/>
         </w:rPr>
-        <w:commentReference w:id="3"/>
+        <w:commentReference w:id="2"/>
       </w:r>
       <w:r>
         <w:rPr>
@@ -865,7 +913,7 @@
           <w:szCs w:val="24"/>
         </w:rPr>
       </w:pPr>
-      <w:commentRangeStart w:id="4"/>
+      <w:commentRangeStart w:id="3"/>
       <w:r>
         <w:rPr>
           <w:rFonts w:ascii="Times New Roman" w:hAnsi="Times New Roman" w:cs="Times New Roman"/>
@@ -898,14 +946,14 @@
         </w:rPr>
         <w:t xml:space="preserve"> </w:t>
       </w:r>
-      <w:commentRangeEnd w:id="4"/>
+      <w:commentRangeEnd w:id="3"/>
       <w:r>
         <w:rPr>
           <w:rStyle w:val="Kommentarzeichen"/>
           <w:rFonts w:ascii="Calibri" w:hAnsi="Calibri" w:cs="Arial"/>
           <w:b w:val="0"/>
         </w:rPr>
-        <w:commentReference w:id="4"/>
+        <w:commentReference w:id="3"/>
       </w:r>
     </w:p>
     <w:p>
@@ -1212,7 +1260,7 @@
         </w:rPr>
         <w:t xml:space="preserve"> implemented effectively, </w:t>
       </w:r>
-      <w:commentRangeStart w:id="5"/>
+      <w:commentRangeStart w:id="4"/>
       <w:r>
         <w:rPr>
           <w:rFonts w:ascii="Times New Roman" w:hAnsi="Times New Roman" w:cs="Times New Roman"/>
@@ -1222,12 +1270,12 @@
         </w:rPr>
         <w:t>it</w:t>
       </w:r>
-      <w:commentRangeEnd w:id="5"/>
+      <w:commentRangeEnd w:id="4"/>
       <w:r>
         <w:rPr>
           <w:rStyle w:val="Kommentarzeichen"/>
         </w:rPr>
-        <w:commentReference w:id="5"/>
+        <w:commentReference w:id="4"/>
       </w:r>
       <w:r>
         <w:rPr>
@@ -1828,7 +1876,7 @@
         </w:rPr>
         <w:t xml:space="preserve">, </w:t>
       </w:r>
-      <w:del w:id="6" w:author="Deiglmayr, Anne" w:date="2025-03-17T08:55:00Z">
+      <w:del w:id="5" w:author="Deiglmayr, Anne" w:date="2025-03-17T08:55:00Z">
         <w:r>
           <w:rPr>
             <w:rFonts w:ascii="Times New Roman" w:hAnsi="Times New Roman" w:cs="Times New Roman"/>
@@ -1846,7 +1894,7 @@
           <w:delText>disruption</w:delText>
         </w:r>
       </w:del>
-      <w:ins w:id="7" w:author="Deiglmayr, Anne" w:date="2025-03-17T08:55:00Z">
+      <w:ins w:id="6" w:author="Deiglmayr, Anne" w:date="2025-03-17T08:55:00Z">
         <w:r>
           <w:rPr>
             <w:rFonts w:ascii="Times New Roman" w:hAnsi="Times New Roman" w:cs="Times New Roman"/>
@@ -1856,7 +1904,7 @@
           <w:t>which</w:t>
         </w:r>
       </w:ins>
-      <w:del w:id="8" w:author="Deiglmayr, Anne" w:date="2025-03-17T08:55:00Z">
+      <w:del w:id="7" w:author="Deiglmayr, Anne" w:date="2025-03-17T08:55:00Z">
         <w:r>
           <w:rPr>
             <w:rFonts w:ascii="Times New Roman" w:hAnsi="Times New Roman" w:cs="Times New Roman"/>
@@ -2210,7 +2258,7 @@
         </w:rPr>
         <w:t xml:space="preserve">A crucial concept </w:t>
       </w:r>
-      <w:commentRangeStart w:id="9"/>
+      <w:commentRangeStart w:id="8"/>
       <w:r>
         <w:rPr>
           <w:rFonts w:ascii="Times New Roman" w:hAnsi="Times New Roman" w:cs="Times New Roman"/>
@@ -2219,12 +2267,12 @@
         </w:rPr>
         <w:t xml:space="preserve">in understanding these disruptions </w:t>
       </w:r>
-      <w:commentRangeEnd w:id="9"/>
+      <w:commentRangeEnd w:id="8"/>
       <w:r>
         <w:rPr>
           <w:rStyle w:val="Kommentarzeichen"/>
         </w:rPr>
-        <w:commentReference w:id="9"/>
+        <w:commentReference w:id="8"/>
       </w:r>
       <w:r>
         <w:rPr>
@@ -2463,7 +2511,7 @@
           <w:lang w:eastAsia="de-DE"/>
         </w:rPr>
       </w:pPr>
-      <w:commentRangeStart w:id="10"/>
+      <w:commentRangeStart w:id="9"/>
       <w:r>
         <w:rPr>
           <w:rFonts w:ascii="Times New Roman" w:hAnsi="Times New Roman" w:cs="Times New Roman"/>
@@ -2474,14 +2522,14 @@
         </w:rPr>
         <w:t>Theoretical Framework for Understanding Classroom Management Expertise</w:t>
       </w:r>
-      <w:commentRangeEnd w:id="10"/>
+      <w:commentRangeEnd w:id="9"/>
       <w:r>
         <w:rPr>
           <w:rStyle w:val="Kommentarzeichen"/>
           <w:rFonts w:ascii="Calibri" w:hAnsi="Calibri" w:cs="Arial"/>
           <w:b w:val="0"/>
         </w:rPr>
-        <w:commentReference w:id="10"/>
+        <w:commentReference w:id="9"/>
       </w:r>
     </w:p>
     <w:p>
@@ -2604,7 +2652,7 @@
         </w:rPr>
         <w:t xml:space="preserve">, </w:t>
       </w:r>
-      <w:commentRangeStart w:id="11"/>
+      <w:commentRangeStart w:id="10"/>
       <w:r>
         <w:rPr>
           <w:rFonts w:ascii="Times New Roman" w:hAnsi="Times New Roman" w:cs="Times New Roman"/>
@@ -2666,12 +2714,12 @@
         </w:rPr>
         <w:t xml:space="preserve"> p</w:t>
       </w:r>
-      <w:commentRangeEnd w:id="11"/>
+      <w:commentRangeEnd w:id="10"/>
       <w:r>
         <w:rPr>
           <w:rStyle w:val="Kommentarzeichen"/>
         </w:rPr>
-        <w:commentReference w:id="11"/>
+        <w:commentReference w:id="10"/>
       </w:r>
       <w:r>
         <w:rPr>
@@ -2745,8 +2793,8 @@
           <w:szCs w:val="22"/>
         </w:rPr>
       </w:pPr>
+      <w:commentRangeStart w:id="11"/>
       <w:commentRangeStart w:id="12"/>
-      <w:commentRangeStart w:id="13"/>
       <w:r>
         <w:rPr>
           <w:rFonts w:ascii="Times New Roman" w:hAnsi="Times New Roman" w:cs="Times New Roman"/>
@@ -2805,19 +2853,19 @@
         </w:rPr>
         <w:fldChar w:fldCharType="end"/>
       </w:r>
+      <w:commentRangeEnd w:id="11"/>
+      <w:r>
+        <w:rPr>
+          <w:rStyle w:val="Kommentarzeichen"/>
+        </w:rPr>
+        <w:commentReference w:id="11"/>
+      </w:r>
       <w:commentRangeEnd w:id="12"/>
       <w:r>
         <w:rPr>
           <w:rStyle w:val="Kommentarzeichen"/>
         </w:rPr>
         <w:commentReference w:id="12"/>
-      </w:r>
-      <w:commentRangeEnd w:id="13"/>
-      <w:r>
-        <w:rPr>
-          <w:rStyle w:val="Kommentarzeichen"/>
-        </w:rPr>
-        <w:commentReference w:id="13"/>
       </w:r>
     </w:p>
     <w:p>
@@ -2928,7 +2976,7 @@
         </w:rPr>
         <w:t xml:space="preserve">eachers require </w:t>
       </w:r>
-      <w:commentRangeStart w:id="14"/>
+      <w:commentRangeStart w:id="13"/>
       <w:r>
         <w:rPr>
           <w:rFonts w:ascii="Times New Roman" w:hAnsi="Times New Roman" w:cs="Times New Roman"/>
@@ -2937,12 +2985,12 @@
         </w:rPr>
         <w:t>professional competencies</w:t>
       </w:r>
-      <w:commentRangeEnd w:id="14"/>
+      <w:commentRangeEnd w:id="13"/>
       <w:r>
         <w:rPr>
           <w:rStyle w:val="Kommentarzeichen"/>
         </w:rPr>
-        <w:commentReference w:id="14"/>
+        <w:commentReference w:id="13"/>
       </w:r>
       <w:r>
         <w:rPr>
@@ -3135,7 +3183,7 @@
         </w:rPr>
         <w:fldChar w:fldCharType="end"/>
       </w:r>
-      <w:commentRangeStart w:id="15"/>
+      <w:commentRangeStart w:id="14"/>
       <w:r>
         <w:rPr>
           <w:rFonts w:ascii="Times New Roman" w:hAnsi="Times New Roman" w:cs="Times New Roman"/>
@@ -3144,12 +3192,12 @@
         </w:rPr>
         <w:t>.</w:t>
       </w:r>
-      <w:commentRangeEnd w:id="15"/>
+      <w:commentRangeEnd w:id="14"/>
       <w:r>
         <w:rPr>
           <w:rStyle w:val="Kommentarzeichen"/>
         </w:rPr>
-        <w:commentReference w:id="15"/>
+        <w:commentReference w:id="14"/>
       </w:r>
     </w:p>
     <w:p>
@@ -3160,7 +3208,7 @@
           <w:szCs w:val="22"/>
         </w:rPr>
       </w:pPr>
-      <w:commentRangeStart w:id="16"/>
+      <w:commentRangeStart w:id="15"/>
       <w:r>
         <w:rPr>
           <w:rFonts w:ascii="Times New Roman" w:hAnsi="Times New Roman" w:cs="Times New Roman"/>
@@ -3187,12 +3235,12 @@
         </w:rPr>
         <w:t xml:space="preserve"> in classroom management</w:t>
       </w:r>
-      <w:commentRangeEnd w:id="16"/>
+      <w:commentRangeEnd w:id="15"/>
       <w:r>
         <w:rPr>
           <w:rStyle w:val="Kommentarzeichen"/>
         </w:rPr>
-        <w:commentReference w:id="16"/>
+        <w:commentReference w:id="15"/>
       </w:r>
       <w:r>
         <w:rPr>
@@ -3864,7 +3912,7 @@
         </w:rPr>
         <w:t>, 1992)</w:t>
       </w:r>
-      <w:commentRangeStart w:id="17"/>
+      <w:commentRangeStart w:id="16"/>
       <w:r>
         <w:rPr>
           <w:rFonts w:ascii="Times New Roman" w:hAnsi="Times New Roman" w:cs="Times New Roman"/>
@@ -3873,12 +3921,12 @@
         </w:rPr>
         <w:t>.</w:t>
       </w:r>
-      <w:commentRangeEnd w:id="17"/>
+      <w:commentRangeEnd w:id="16"/>
       <w:r>
         <w:rPr>
           <w:rStyle w:val="Kommentarzeichen"/>
         </w:rPr>
-        <w:commentReference w:id="17"/>
+        <w:commentReference w:id="16"/>
       </w:r>
     </w:p>
     <w:p>
@@ -3890,7 +3938,7 @@
           <w:szCs w:val="24"/>
         </w:rPr>
       </w:pPr>
-      <w:commentRangeStart w:id="18"/>
+      <w:commentRangeStart w:id="17"/>
       <w:r>
         <w:rPr>
           <w:rFonts w:ascii="Times New Roman" w:hAnsi="Times New Roman" w:cs="Times New Roman"/>
@@ -3907,14 +3955,14 @@
         </w:rPr>
         <w:t xml:space="preserve"> </w:t>
       </w:r>
-      <w:commentRangeEnd w:id="18"/>
+      <w:commentRangeEnd w:id="17"/>
       <w:r>
         <w:rPr>
           <w:rStyle w:val="Kommentarzeichen"/>
           <w:rFonts w:ascii="Calibri" w:hAnsi="Calibri" w:cs="Arial"/>
           <w:b w:val="0"/>
         </w:rPr>
-        <w:commentReference w:id="18"/>
+        <w:commentReference w:id="17"/>
       </w:r>
     </w:p>
     <w:p>
@@ -4460,7 +4508,7 @@
         </w:rPr>
         <w:t xml:space="preserve">This distinction is particularly evident in classroom management </w:t>
       </w:r>
-      <w:del w:id="19" w:author="Deiglmayr, Anne" w:date="2025-03-17T09:07:00Z">
+      <w:del w:id="18" w:author="Deiglmayr, Anne" w:date="2025-03-17T09:07:00Z">
         <w:r>
           <w:rPr>
             <w:rFonts w:ascii="Times New Roman" w:hAnsi="Times New Roman" w:cs="Times New Roman"/>
@@ -4470,7 +4518,7 @@
           <w:delText>approaches</w:delText>
         </w:r>
       </w:del>
-      <w:ins w:id="20" w:author="Deiglmayr, Anne" w:date="2025-03-17T09:07:00Z">
+      <w:ins w:id="19" w:author="Deiglmayr, Anne" w:date="2025-03-17T09:07:00Z">
         <w:r>
           <w:rPr>
             <w:rFonts w:ascii="Times New Roman" w:hAnsi="Times New Roman" w:cs="Times New Roman"/>
@@ -4697,7 +4745,7 @@
           <w:szCs w:val="24"/>
         </w:rPr>
       </w:pPr>
-      <w:del w:id="21" w:author="Deiglmayr, Anne" w:date="2025-03-17T09:09:00Z">
+      <w:del w:id="20" w:author="Deiglmayr, Anne" w:date="2025-03-17T09:09:00Z">
         <w:r>
           <w:rPr>
             <w:rFonts w:ascii="Times New Roman" w:hAnsi="Times New Roman" w:cs="Times New Roman"/>
@@ -4707,8 +4755,8 @@
           <w:delText xml:space="preserve">Eye-Tracking to </w:delText>
         </w:r>
       </w:del>
+      <w:commentRangeStart w:id="21"/>
       <w:commentRangeStart w:id="22"/>
-      <w:commentRangeStart w:id="23"/>
       <w:r>
         <w:rPr>
           <w:rFonts w:ascii="Times New Roman" w:hAnsi="Times New Roman" w:cs="Times New Roman"/>
@@ -4717,7 +4765,7 @@
         </w:rPr>
         <w:t>Assess</w:t>
       </w:r>
-      <w:ins w:id="24" w:author="Deiglmayr, Anne" w:date="2025-03-17T09:09:00Z">
+      <w:ins w:id="23" w:author="Deiglmayr, Anne" w:date="2025-03-17T09:09:00Z">
         <w:r>
           <w:rPr>
             <w:rFonts w:ascii="Times New Roman" w:hAnsi="Times New Roman" w:cs="Times New Roman"/>
@@ -4735,7 +4783,7 @@
         </w:rPr>
         <w:t xml:space="preserve"> Teachers’ Professional Vision </w:t>
       </w:r>
-      <w:ins w:id="25" w:author="Deiglmayr, Anne" w:date="2025-03-17T09:09:00Z">
+      <w:ins w:id="24" w:author="Deiglmayr, Anne" w:date="2025-03-17T09:09:00Z">
         <w:r>
           <w:rPr>
             <w:rFonts w:ascii="Times New Roman" w:hAnsi="Times New Roman" w:cs="Times New Roman"/>
@@ -4745,8 +4793,19 @@
           <w:t>with Eye-Tracking</w:t>
         </w:r>
       </w:ins>
+      <w:commentRangeEnd w:id="21"/>
+      <w:ins w:id="25" w:author="Deiglmayr, Anne" w:date="2025-03-17T09:10:00Z">
+        <w:r>
+          <w:rPr>
+            <w:rStyle w:val="Kommentarzeichen"/>
+            <w:rFonts w:ascii="Calibri" w:hAnsi="Calibri" w:cs="Arial"/>
+            <w:b w:val="0"/>
+          </w:rPr>
+          <w:commentReference w:id="21"/>
+        </w:r>
+      </w:ins>
       <w:commentRangeEnd w:id="22"/>
-      <w:ins w:id="26" w:author="Deiglmayr, Anne" w:date="2025-03-17T09:10:00Z">
+      <w:ins w:id="26" w:author="Deiglmayr, Anne" w:date="2025-03-17T09:11:00Z">
         <w:r>
           <w:rPr>
             <w:rStyle w:val="Kommentarzeichen"/>
@@ -4756,17 +4815,6 @@
           <w:commentReference w:id="22"/>
         </w:r>
       </w:ins>
-      <w:commentRangeEnd w:id="23"/>
-      <w:ins w:id="27" w:author="Deiglmayr, Anne" w:date="2025-03-17T09:11:00Z">
-        <w:r>
-          <w:rPr>
-            <w:rStyle w:val="Kommentarzeichen"/>
-            <w:rFonts w:ascii="Calibri" w:hAnsi="Calibri" w:cs="Arial"/>
-            <w:b w:val="0"/>
-          </w:rPr>
-          <w:commentReference w:id="23"/>
-        </w:r>
-      </w:ins>
     </w:p>
     <w:p>
       <w:pPr>
@@ -5232,7 +5280,7 @@
           <w:szCs w:val="24"/>
         </w:rPr>
       </w:pPr>
-      <w:commentRangeStart w:id="28"/>
+      <w:commentRangeStart w:id="27"/>
       <w:r>
         <w:rPr>
           <w:rFonts w:ascii="Times New Roman" w:hAnsi="Times New Roman" w:cs="Times New Roman"/>
@@ -5242,14 +5290,14 @@
         </w:rPr>
         <w:t>Research on Teachers’ Professional Vision Using Eye-Tracking</w:t>
       </w:r>
-      <w:commentRangeEnd w:id="28"/>
+      <w:commentRangeEnd w:id="27"/>
       <w:r>
         <w:rPr>
           <w:rStyle w:val="Kommentarzeichen"/>
           <w:rFonts w:ascii="Calibri" w:hAnsi="Calibri" w:cs="Arial"/>
           <w:b w:val="0"/>
         </w:rPr>
-        <w:commentReference w:id="28"/>
+        <w:commentReference w:id="27"/>
       </w:r>
     </w:p>
     <w:p>
@@ -6154,7 +6202,7 @@
         </w:rPr>
         <w:t xml:space="preserve">We recruited a total of 84 teachers from Germany (42 pre-service teachers and 42 in-service teachers) through personal contacts, email lists, and flyers. Pre-service teachers were required to be actively enrolled in a teacher education program and to have completed their first internship, while in-service teachers needed to </w:t>
       </w:r>
-      <w:ins w:id="29" w:author="Deiglmayr, Anne" w:date="2025-03-17T08:39:00Z">
+      <w:ins w:id="28" w:author="Deiglmayr, Anne" w:date="2025-03-17T08:39:00Z">
         <w:r>
           <w:rPr>
             <w:rFonts w:ascii="Times New Roman" w:eastAsia="Times New Roman" w:hAnsi="Times New Roman" w:cs="Times New Roman"/>
@@ -6176,7 +6224,7 @@
         </w:rPr>
         <w:t xml:space="preserve">have </w:t>
       </w:r>
-      <w:ins w:id="30" w:author="Deiglmayr, Anne" w:date="2025-03-17T08:39:00Z">
+      <w:ins w:id="29" w:author="Deiglmayr, Anne" w:date="2025-03-17T08:39:00Z">
         <w:r>
           <w:rPr>
             <w:rFonts w:ascii="Times New Roman" w:eastAsia="Times New Roman" w:hAnsi="Times New Roman" w:cs="Times New Roman"/>
@@ -6198,7 +6246,7 @@
         </w:rPr>
         <w:t xml:space="preserve">completed </w:t>
       </w:r>
-      <w:del w:id="31" w:author="Deiglmayr, Anne" w:date="2025-03-17T08:39:00Z">
+      <w:del w:id="30" w:author="Deiglmayr, Anne" w:date="2025-03-17T08:39:00Z">
         <w:r>
           <w:rPr>
             <w:rFonts w:ascii="Times New Roman" w:eastAsia="Times New Roman" w:hAnsi="Times New Roman" w:cs="Times New Roman"/>
@@ -6230,7 +6278,7 @@
           <w:delText xml:space="preserve"> </w:delText>
         </w:r>
       </w:del>
-      <w:ins w:id="32" w:author="Deiglmayr, Anne" w:date="2025-03-17T08:39:00Z">
+      <w:ins w:id="31" w:author="Deiglmayr, Anne" w:date="2025-03-17T08:39:00Z">
         <w:r>
           <w:rPr>
             <w:rFonts w:ascii="Times New Roman" w:eastAsia="Times New Roman" w:hAnsi="Times New Roman" w:cs="Times New Roman"/>
@@ -6252,7 +6300,7 @@
         </w:rPr>
         <w:t xml:space="preserve">teacher training </w:t>
       </w:r>
-      <w:ins w:id="33" w:author="Deiglmayr, Anne" w:date="2025-03-17T08:40:00Z">
+      <w:ins w:id="32" w:author="Deiglmayr, Anne" w:date="2025-03-17T08:40:00Z">
         <w:r>
           <w:rPr>
             <w:rFonts w:ascii="Times New Roman" w:eastAsia="Times New Roman" w:hAnsi="Times New Roman" w:cs="Times New Roman"/>
@@ -6286,7 +6334,7 @@
           <w:t>”)</w:t>
         </w:r>
       </w:ins>
-      <w:del w:id="34" w:author="Deiglmayr, Anne" w:date="2025-03-17T08:39:00Z">
+      <w:del w:id="33" w:author="Deiglmayr, Anne" w:date="2025-03-17T08:39:00Z">
         <w:r>
           <w:rPr>
             <w:rFonts w:ascii="Times New Roman" w:eastAsia="Times New Roman" w:hAnsi="Times New Roman" w:cs="Times New Roman"/>
@@ -6745,7 +6793,7 @@
         </w:rPr>
         <w:t xml:space="preserve">The study adhered to </w:t>
       </w:r>
-      <w:ins w:id="35" w:author="Deiglmayr, Anne" w:date="2025-03-17T08:41:00Z">
+      <w:ins w:id="34" w:author="Deiglmayr, Anne" w:date="2025-03-17T08:41:00Z">
         <w:r>
           <w:rPr>
             <w:rFonts w:ascii="Times New Roman" w:eastAsia="Times New Roman" w:hAnsi="Times New Roman" w:cs="Times New Roman"/>
@@ -6767,7 +6815,7 @@
         </w:rPr>
         <w:t xml:space="preserve">ethical guidelines </w:t>
       </w:r>
-      <w:ins w:id="36" w:author="Deiglmayr, Anne" w:date="2025-03-17T08:41:00Z">
+      <w:ins w:id="35" w:author="Deiglmayr, Anne" w:date="2025-03-17T08:41:00Z">
         <w:r>
           <w:rPr>
             <w:rFonts w:ascii="Times New Roman" w:eastAsia="Times New Roman" w:hAnsi="Times New Roman" w:cs="Times New Roman"/>
@@ -6809,7 +6857,7 @@
         </w:rPr>
         <w:t xml:space="preserve"> objectives before testing. Their participation was voluntary, </w:t>
       </w:r>
-      <w:del w:id="37" w:author="Deiglmayr, Anne" w:date="2025-03-17T08:41:00Z">
+      <w:del w:id="36" w:author="Deiglmayr, Anne" w:date="2025-03-17T08:41:00Z">
         <w:r>
           <w:rPr>
             <w:rFonts w:ascii="Times New Roman" w:eastAsia="Times New Roman" w:hAnsi="Times New Roman" w:cs="Times New Roman"/>
@@ -6821,7 +6869,7 @@
           <w:delText xml:space="preserve">without </w:delText>
         </w:r>
       </w:del>
-      <w:ins w:id="38" w:author="Deiglmayr, Anne" w:date="2025-03-17T08:41:00Z">
+      <w:ins w:id="37" w:author="Deiglmayr, Anne" w:date="2025-03-17T08:41:00Z">
         <w:r>
           <w:rPr>
             <w:rFonts w:ascii="Times New Roman" w:eastAsia="Times New Roman" w:hAnsi="Times New Roman" w:cs="Times New Roman"/>
@@ -6843,7 +6891,7 @@
           <w:t xml:space="preserve"> </w:t>
         </w:r>
       </w:ins>
-      <w:del w:id="39" w:author="Deiglmayr, Anne" w:date="2025-03-17T08:42:00Z">
+      <w:del w:id="38" w:author="Deiglmayr, Anne" w:date="2025-03-17T08:42:00Z">
         <w:r>
           <w:rPr>
             <w:rFonts w:ascii="Times New Roman" w:eastAsia="Times New Roman" w:hAnsi="Times New Roman" w:cs="Times New Roman"/>
@@ -6855,7 +6903,7 @@
           <w:delText>incentiv</w:delText>
         </w:r>
       </w:del>
-      <w:ins w:id="40" w:author="Deiglmayr, Anne" w:date="2025-03-17T08:42:00Z">
+      <w:ins w:id="39" w:author="Deiglmayr, Anne" w:date="2025-03-17T08:42:00Z">
         <w:r>
           <w:rPr>
             <w:rFonts w:ascii="Times New Roman" w:eastAsia="Times New Roman" w:hAnsi="Times New Roman" w:cs="Times New Roman"/>
@@ -6877,7 +6925,7 @@
           <w:t>ized</w:t>
         </w:r>
       </w:ins>
-      <w:del w:id="41" w:author="Deiglmayr, Anne" w:date="2025-03-17T08:42:00Z">
+      <w:del w:id="40" w:author="Deiglmayr, Anne" w:date="2025-03-17T08:42:00Z">
         <w:r>
           <w:rPr>
             <w:rFonts w:ascii="Times New Roman" w:eastAsia="Times New Roman" w:hAnsi="Times New Roman" w:cs="Times New Roman"/>
@@ -8185,8 +8233,8 @@
         </w:rPr>
         <w:t xml:space="preserve"> their visual attention during the micro-teaching unit</w:t>
       </w:r>
+      <w:commentRangeStart w:id="41"/>
       <w:commentRangeStart w:id="42"/>
-      <w:commentRangeStart w:id="43"/>
       <w:r>
         <w:rPr>
           <w:rStyle w:val="Funotenzeichen"/>
@@ -8198,19 +8246,19 @@
         </w:rPr>
         <w:footnoteReference w:id="2"/>
       </w:r>
+      <w:commentRangeEnd w:id="41"/>
+      <w:r>
+        <w:rPr>
+          <w:rStyle w:val="Kommentarzeichen"/>
+        </w:rPr>
+        <w:commentReference w:id="41"/>
+      </w:r>
       <w:commentRangeEnd w:id="42"/>
       <w:r>
         <w:rPr>
           <w:rStyle w:val="Kommentarzeichen"/>
         </w:rPr>
         <w:commentReference w:id="42"/>
-      </w:r>
-      <w:commentRangeEnd w:id="43"/>
-      <w:r>
-        <w:rPr>
-          <w:rStyle w:val="Kommentarzeichen"/>
-        </w:rPr>
-        <w:commentReference w:id="43"/>
       </w:r>
       <w:r>
         <w:rPr>
@@ -12251,7 +12299,7 @@
           <w:lang w:eastAsia="de-DE"/>
         </w:rPr>
       </w:pPr>
-      <w:bookmarkStart w:id="44" w:name="_Hlk189579835"/>
+      <w:bookmarkStart w:id="43" w:name="_Hlk189579835"/>
       <w:r>
         <w:rPr>
           <w:rFonts w:ascii="Times New Roman" w:hAnsi="Times New Roman" w:cs="Times New Roman"/>
@@ -12434,8 +12482,8 @@
                 <w:lang w:val="de-DE" w:eastAsia="de-DE"/>
               </w:rPr>
             </w:pPr>
-            <w:bookmarkStart w:id="45" w:name="_Hlk189575193"/>
-            <w:bookmarkEnd w:id="44"/>
+            <w:bookmarkStart w:id="44" w:name="_Hlk189575193"/>
+            <w:bookmarkEnd w:id="43"/>
             <w:r>
               <w:rPr>
                 <w:rFonts w:ascii="Times New Roman" w:hAnsi="Times New Roman" w:cs="Times New Roman"/>
@@ -13938,7 +13986,7 @@
         </w:tc>
       </w:tr>
     </w:tbl>
-    <w:bookmarkEnd w:id="45"/>
+    <w:bookmarkEnd w:id="44"/>
     <w:p>
       <w:pPr>
         <w:spacing w:before="120"/>
@@ -17014,8 +17062,8 @@
               </w:rPr>
               <w:t xml:space="preserve">), and range (minimum and maximum values), along with McDonald’s Omega (ω) coefficient, which indicates the internal consistency reliability for each measure. </w:t>
             </w:r>
+            <w:commentRangeStart w:id="45"/>
             <w:commentRangeStart w:id="46"/>
-            <w:commentRangeStart w:id="47"/>
             <w:r>
               <w:rPr>
                 <w:rFonts w:ascii="Times New Roman" w:hAnsi="Times New Roman" w:cs="Times New Roman"/>
@@ -17310,19 +17358,19 @@
               </w:rPr>
               <w:t xml:space="preserve">knowledge of classroom management strategies. </w:t>
             </w:r>
+            <w:commentRangeEnd w:id="45"/>
+            <w:r>
+              <w:rPr>
+                <w:rStyle w:val="Kommentarzeichen"/>
+              </w:rPr>
+              <w:commentReference w:id="45"/>
+            </w:r>
             <w:commentRangeEnd w:id="46"/>
             <w:r>
               <w:rPr>
                 <w:rStyle w:val="Kommentarzeichen"/>
               </w:rPr>
               <w:commentReference w:id="46"/>
-            </w:r>
-            <w:commentRangeEnd w:id="47"/>
-            <w:r>
-              <w:rPr>
-                <w:rStyle w:val="Kommentarzeichen"/>
-              </w:rPr>
-              <w:commentReference w:id="47"/>
             </w:r>
           </w:p>
         </w:tc>
@@ -17396,8 +17444,8 @@
         </w:rPr>
         <w:t xml:space="preserve">). </w:t>
       </w:r>
+      <w:commentRangeStart w:id="47"/>
       <w:commentRangeStart w:id="48"/>
-      <w:commentRangeStart w:id="49"/>
       <w:r>
         <w:rPr>
           <w:rFonts w:ascii="Times New Roman" w:hAnsi="Times New Roman" w:cs="Times New Roman"/>
@@ -17654,19 +17702,19 @@
         </w:rPr>
         <w:t xml:space="preserve"> </w:t>
       </w:r>
+      <w:commentRangeEnd w:id="47"/>
+      <w:r>
+        <w:rPr>
+          <w:rStyle w:val="Kommentarzeichen"/>
+        </w:rPr>
+        <w:commentReference w:id="47"/>
+      </w:r>
       <w:commentRangeEnd w:id="48"/>
       <w:r>
         <w:rPr>
           <w:rStyle w:val="Kommentarzeichen"/>
         </w:rPr>
         <w:commentReference w:id="48"/>
-      </w:r>
-      <w:commentRangeEnd w:id="49"/>
-      <w:r>
-        <w:rPr>
-          <w:rStyle w:val="Kommentarzeichen"/>
-        </w:rPr>
-        <w:commentReference w:id="49"/>
       </w:r>
       <w:r>
         <w:rPr>
@@ -17803,7 +17851,7 @@
           <w:lang w:eastAsia="de-DE"/>
         </w:rPr>
       </w:pPr>
-      <w:bookmarkStart w:id="50" w:name="_Hlk190096132"/>
+      <w:bookmarkStart w:id="49" w:name="_Hlk190096132"/>
       <w:r>
         <w:rPr>
           <w:rFonts w:ascii="Times New Roman" w:hAnsi="Times New Roman" w:cs="Times New Roman"/>
@@ -17887,7 +17935,7 @@
         <w:t>3</w:t>
       </w:r>
     </w:p>
-    <w:bookmarkEnd w:id="50"/>
+    <w:bookmarkEnd w:id="49"/>
     <w:p>
       <w:pPr>
         <w:ind w:firstLine="0"/>
@@ -30350,57 +30398,7 @@
 
 <file path=word/comments.xml><?xml version="1.0" encoding="utf-8"?>
 <w:comments xmlns:wpc="http://schemas.microsoft.com/office/word/2010/wordprocessingCanvas" xmlns:cx="http://schemas.microsoft.com/office/drawing/2014/chartex" xmlns:cx1="http://schemas.microsoft.com/office/drawing/2015/9/8/chartex" xmlns:cx2="http://schemas.microsoft.com/office/drawing/2015/10/21/chartex" xmlns:cx3="http://schemas.microsoft.com/office/drawing/2016/5/9/chartex" xmlns:cx4="http://schemas.microsoft.com/office/drawing/2016/5/10/chartex" xmlns:cx5="http://schemas.microsoft.com/office/drawing/2016/5/11/chartex" xmlns:cx6="http://schemas.microsoft.com/office/drawing/2016/5/12/chartex" xmlns:cx7="http://schemas.microsoft.com/office/drawing/2016/5/13/chartex" xmlns:cx8="http://schemas.microsoft.com/office/drawing/2016/5/14/chartex" xmlns:mc="http://schemas.openxmlformats.org/markup-compatibility/2006" xmlns:aink="http://schemas.microsoft.com/office/drawing/2016/ink" xmlns:am3d="http://schemas.microsoft.com/office/drawing/2017/model3d" xmlns:o="urn:schemas-microsoft-com:office:office" xmlns:r="http://schemas.openxmlformats.org/officeDocument/2006/relationships" xmlns:m="http://schemas.openxmlformats.org/officeDocument/2006/math" xmlns:v="urn:schemas-microsoft-com:vml" xmlns:wp14="http://schemas.microsoft.com/office/word/2010/wordprocessingDrawing" xmlns:wp="http://schemas.openxmlformats.org/drawingml/2006/wordprocessingDrawing" xmlns:w10="urn:schemas-microsoft-com:office:word" xmlns:w="http://schemas.openxmlformats.org/wordprocessingml/2006/main" xmlns:w14="http://schemas.microsoft.com/office/word/2010/wordml" xmlns:w15="http://schemas.microsoft.com/office/word/2012/wordml" xmlns:w16cex="http://schemas.microsoft.com/office/word/2018/wordml/cex" xmlns:w16cid="http://schemas.microsoft.com/office/word/2016/wordml/cid" xmlns:w16="http://schemas.microsoft.com/office/word/2018/wordml" xmlns:w16sdtdh="http://schemas.microsoft.com/office/word/2020/wordml/sdtdatahash" xmlns:w16se="http://schemas.microsoft.com/office/word/2015/wordml/symex" xmlns:wpg="http://schemas.microsoft.com/office/word/2010/wordprocessingGroup" xmlns:wpi="http://schemas.microsoft.com/office/word/2010/wordprocessingInk" xmlns:wne="http://schemas.microsoft.com/office/word/2006/wordml" xmlns:wps="http://schemas.microsoft.com/office/word/2010/wordprocessingShape" mc:Ignorable="w14 w15 w16se w16cid w16 w16cex w16sdtdh wp14">
-  <w:comment w:id="0" w:author="Deiglmayr, Anne" w:date="2025-03-17T08:47:00Z" w:initials="DA">
-    <w:p>
-      <w:pPr>
-        <w:pStyle w:val="Kommentartext"/>
-      </w:pPr>
-      <w:r>
-        <w:rPr>
-          <w:rStyle w:val="Kommentarzeichen"/>
-        </w:rPr>
-        <w:annotationRef/>
-      </w:r>
-      <w:r>
-        <w:rPr>
-          <w:lang w:val="de-DE"/>
-        </w:rPr>
-        <w:t>Bei der ersten Erwähnung w</w:t>
-      </w:r>
-      <w:r>
-        <w:rPr>
-          <w:lang w:val="de-DE"/>
-        </w:rPr>
-        <w:t xml:space="preserve">ürde ich ein paar kurze Beispiele geben, was gemeint ist. </w:t>
-      </w:r>
-      <w:r>
-        <w:t>Classroom disruptions, such</w:t>
-      </w:r>
-      <w:r>
-        <w:t xml:space="preserve"> </w:t>
-      </w:r>
-      <w:r>
-        <w:t xml:space="preserve">as students chatting with their </w:t>
-      </w:r>
-      <w:proofErr w:type="gramStart"/>
-      <w:r>
-        <w:t>neighbor,…</w:t>
-      </w:r>
-      <w:proofErr w:type="gramEnd"/>
-      <w:r>
-        <w:t xml:space="preserve"> </w:t>
-      </w:r>
-      <w:proofErr w:type="spellStart"/>
-      <w:r>
-        <w:t>o.ä</w:t>
-      </w:r>
-      <w:proofErr w:type="spellEnd"/>
-      <w:r>
-        <w:t>.</w:t>
-      </w:r>
-    </w:p>
-  </w:comment>
-  <w:comment w:id="1" w:author="Deiglmayr, Anne" w:date="2025-03-17T08:49:00Z" w:initials="DA">
+  <w:comment w:id="0" w:author="Deiglmayr, Anne" w:date="2025-03-17T08:49:00Z" w:initials="DA">
     <w:p>
       <w:pPr>
         <w:pStyle w:val="Kommentartext"/>
@@ -30462,7 +30460,7 @@
       <w:proofErr w:type="spellEnd"/>
     </w:p>
   </w:comment>
-  <w:comment w:id="2" w:author="Deiglmayr, Anne" w:date="2025-03-17T08:50:00Z" w:initials="DA">
+  <w:comment w:id="1" w:author="Deiglmayr, Anne" w:date="2025-03-17T08:50:00Z" w:initials="DA">
     <w:p>
       <w:pPr>
         <w:pStyle w:val="Kommentartext"/>
@@ -30544,6 +30542,42 @@
         </w:rPr>
         <w:t xml:space="preserve"> eher weg; später solltest du dann die Beziehung der beiden Konstrukte explizieren…</w:t>
       </w:r>
+    </w:p>
+  </w:comment>
+  <w:comment w:id="2" w:author="Deiglmayr, Anne" w:date="2025-03-17T08:52:00Z" w:initials="DA">
+    <w:p>
+      <w:pPr>
+        <w:pStyle w:val="Kommentartext"/>
+        <w:rPr>
+          <w:lang w:val="de-DE"/>
+        </w:rPr>
+      </w:pPr>
+      <w:r>
+        <w:rPr>
+          <w:rStyle w:val="Kommentarzeichen"/>
+        </w:rPr>
+        <w:annotationRef/>
+      </w:r>
+      <w:r>
+        <w:rPr>
+          <w:lang w:val="de-DE"/>
+        </w:rPr>
+        <w:t>Hier fehlt mir der F</w:t>
+      </w:r>
+      <w:r>
+        <w:rPr>
+          <w:lang w:val="de-DE"/>
+        </w:rPr>
+        <w:t xml:space="preserve">okus auf </w:t>
+      </w:r>
+      <w:proofErr w:type="spellStart"/>
+      <w:r>
+        <w:rPr>
+          <w:lang w:val="de-DE"/>
+        </w:rPr>
+        <w:t>Disruptions</w:t>
+      </w:r>
+      <w:proofErr w:type="spellEnd"/>
     </w:p>
   </w:comment>
   <w:comment w:id="3" w:author="Deiglmayr, Anne" w:date="2025-03-17T08:52:00Z" w:initials="DA">
@@ -30564,25 +30598,43 @@
         <w:rPr>
           <w:lang w:val="de-DE"/>
         </w:rPr>
-        <w:t>Hier fehlt mir der F</w:t>
+        <w:t xml:space="preserve">Gliederung </w:t>
       </w:r>
       <w:r>
         <w:rPr>
           <w:lang w:val="de-DE"/>
         </w:rPr>
-        <w:t xml:space="preserve">okus auf </w:t>
+        <w:t>Intro</w:t>
+      </w:r>
+      <w:r>
+        <w:rPr>
+          <w:lang w:val="de-DE"/>
+        </w:rPr>
+        <w:t xml:space="preserve"> und Gliederung T</w:t>
+      </w:r>
+      <w:r>
+        <w:rPr>
+          <w:lang w:val="de-DE"/>
+        </w:rPr>
+        <w:t xml:space="preserve">heorieteil sollten ähnlich sein – Einstieg über </w:t>
       </w:r>
       <w:proofErr w:type="spellStart"/>
       <w:r>
         <w:rPr>
           <w:lang w:val="de-DE"/>
         </w:rPr>
-        <w:t>Disruptions</w:t>
+        <w:t>disruptions</w:t>
       </w:r>
       <w:proofErr w:type="spellEnd"/>
+      <w:r>
+        <w:rPr>
+          <w:lang w:val="de-DE"/>
+        </w:rPr>
+        <w:t>, oder Einstieg über CM? Beides möglich, aber einheitlich verwenden. Außerdem: Beziehung der beiden Konstrukte klarstellen</w:t>
+      </w:r>
     </w:p>
   </w:comment>
-  <w:comment w:id="4" w:author="Deiglmayr, Anne" w:date="2025-03-17T08:52:00Z" w:initials="DA">
+  <w:comment w:id="4" w:author="Deiglmayr, Anne" w:date="2025-03-17T08:54:00Z" w:initials="DA">
     <w:p>
       <w:pPr>
         <w:pStyle w:val="Kommentartext"/>
@@ -30600,43 +30652,11 @@
         <w:rPr>
           <w:lang w:val="de-DE"/>
         </w:rPr>
-        <w:t xml:space="preserve">Gliederung </w:t>
-      </w:r>
-      <w:r>
-        <w:rPr>
-          <w:lang w:val="de-DE"/>
-        </w:rPr>
-        <w:t>Intro</w:t>
-      </w:r>
-      <w:r>
-        <w:rPr>
-          <w:lang w:val="de-DE"/>
-        </w:rPr>
-        <w:t xml:space="preserve"> und Gliederung T</w:t>
-      </w:r>
-      <w:r>
-        <w:rPr>
-          <w:lang w:val="de-DE"/>
-        </w:rPr>
-        <w:t xml:space="preserve">heorieteil sollten ähnlich sein – Einstieg über </w:t>
-      </w:r>
-      <w:proofErr w:type="spellStart"/>
-      <w:r>
-        <w:rPr>
-          <w:lang w:val="de-DE"/>
-        </w:rPr>
-        <w:t>disruptions</w:t>
-      </w:r>
-      <w:proofErr w:type="spellEnd"/>
-      <w:r>
-        <w:rPr>
-          <w:lang w:val="de-DE"/>
-        </w:rPr>
-        <w:t>, oder Einstieg über CM? Beides möglich, aber einheitlich verwenden. Außerdem: Beziehung der beiden Konstrukte klarstellen</w:t>
+        <w:t>Referent?</w:t>
       </w:r>
     </w:p>
   </w:comment>
-  <w:comment w:id="5" w:author="Deiglmayr, Anne" w:date="2025-03-17T08:54:00Z" w:initials="DA">
+  <w:comment w:id="8" w:author="Deiglmayr, Anne" w:date="2025-03-17T08:56:00Z" w:initials="DA">
     <w:p>
       <w:pPr>
         <w:pStyle w:val="Kommentartext"/>
@@ -30654,8 +30674,56 @@
         <w:rPr>
           <w:lang w:val="de-DE"/>
         </w:rPr>
-        <w:t>Referent?</w:t>
-      </w:r>
+        <w:t xml:space="preserve">Hier schon Bezug zu </w:t>
+      </w:r>
+      <w:proofErr w:type="spellStart"/>
+      <w:r>
+        <w:rPr>
+          <w:lang w:val="de-DE"/>
+        </w:rPr>
+        <w:t>n</w:t>
+      </w:r>
+      <w:r>
+        <w:rPr>
+          <w:lang w:val="de-DE"/>
+        </w:rPr>
+        <w:t>oticing</w:t>
+      </w:r>
+      <w:proofErr w:type="spellEnd"/>
+      <w:r>
+        <w:rPr>
+          <w:lang w:val="de-DE"/>
+        </w:rPr>
+        <w:t xml:space="preserve"> als</w:t>
+      </w:r>
+      <w:r>
+        <w:rPr>
+          <w:lang w:val="de-DE"/>
+        </w:rPr>
+        <w:t xml:space="preserve"> einem Aspekt von effektivem </w:t>
+      </w:r>
+      <w:proofErr w:type="spellStart"/>
+      <w:r>
+        <w:rPr>
+          <w:lang w:val="de-DE"/>
+        </w:rPr>
+        <w:t>disruption</w:t>
+      </w:r>
+      <w:proofErr w:type="spellEnd"/>
+      <w:r>
+        <w:rPr>
+          <w:lang w:val="de-DE"/>
+        </w:rPr>
+        <w:t xml:space="preserve"> </w:t>
+      </w:r>
+      <w:proofErr w:type="spellStart"/>
+      <w:r>
+        <w:rPr>
+          <w:lang w:val="de-DE"/>
+        </w:rPr>
+        <w:t>management</w:t>
+      </w:r>
+      <w:proofErr w:type="spellEnd"/>
     </w:p>
   </w:comment>
   <w:comment w:id="9" w:author="Deiglmayr, Anne" w:date="2025-03-17T08:56:00Z" w:initials="DA">
@@ -30676,59 +30744,29 @@
         <w:rPr>
           <w:lang w:val="de-DE"/>
         </w:rPr>
-        <w:t xml:space="preserve">Hier schon Bezug zu </w:t>
-      </w:r>
-      <w:proofErr w:type="spellStart"/>
+        <w:t xml:space="preserve">Hier “springt” </w:t>
+      </w:r>
       <w:r>
         <w:rPr>
           <w:lang w:val="de-DE"/>
         </w:rPr>
-        <w:t>n</w:t>
+        <w:t>der Text</w:t>
       </w:r>
       <w:r>
         <w:rPr>
           <w:lang w:val="de-DE"/>
         </w:rPr>
-        <w:t>oticing</w:t>
-      </w:r>
-      <w:proofErr w:type="spellEnd"/>
+        <w:t xml:space="preserve"> wieder z</w:t>
+      </w:r>
       <w:r>
         <w:rPr>
           <w:lang w:val="de-DE"/>
         </w:rPr>
-        <w:t xml:space="preserve"> als</w:t>
-      </w:r>
-      <w:r>
-        <w:rPr>
-          <w:lang w:val="de-DE"/>
-        </w:rPr>
-        <w:t xml:space="preserve"> einem Aspekt von effektivem </w:t>
-      </w:r>
-      <w:proofErr w:type="spellStart"/>
-      <w:r>
-        <w:rPr>
-          <w:lang w:val="de-DE"/>
-        </w:rPr>
-        <w:t>disruption</w:t>
-      </w:r>
-      <w:proofErr w:type="spellEnd"/>
-      <w:r>
-        <w:rPr>
-          <w:lang w:val="de-DE"/>
-        </w:rPr>
-        <w:t xml:space="preserve"> </w:t>
-      </w:r>
-      <w:proofErr w:type="spellStart"/>
-      <w:r>
-        <w:rPr>
-          <w:lang w:val="de-DE"/>
-        </w:rPr>
-        <w:t>management</w:t>
-      </w:r>
-      <w:proofErr w:type="spellEnd"/>
+        <w:t>urück zu CM…</w:t>
+      </w:r>
     </w:p>
   </w:comment>
-  <w:comment w:id="10" w:author="Deiglmayr, Anne" w:date="2025-03-17T08:56:00Z" w:initials="DA">
+  <w:comment w:id="10" w:author="Deiglmayr, Anne" w:date="2025-03-17T09:03:00Z" w:initials="DA">
     <w:p>
       <w:pPr>
         <w:pStyle w:val="Kommentartext"/>
@@ -30746,29 +30784,17 @@
         <w:rPr>
           <w:lang w:val="de-DE"/>
         </w:rPr>
-        <w:t xml:space="preserve">Hier “springt” </w:t>
+        <w:t>Von i</w:t>
       </w:r>
       <w:r>
         <w:rPr>
           <w:lang w:val="de-DE"/>
         </w:rPr>
-        <w:t>der Text</w:t>
-      </w:r>
-      <w:r>
-        <w:rPr>
-          <w:lang w:val="de-DE"/>
-        </w:rPr>
-        <w:t xml:space="preserve"> wieder z</w:t>
-      </w:r>
-      <w:r>
-        <w:rPr>
-          <w:lang w:val="de-DE"/>
-        </w:rPr>
-        <w:t>urück zu CM…</w:t>
+        <w:t>hr ist „nur“ die Grafik, die Theorie ist von Blömeke – diese Referenz (Blömeke) ist daher wichtiger</w:t>
       </w:r>
     </w:p>
   </w:comment>
-  <w:comment w:id="11" w:author="Deiglmayr, Anne" w:date="2025-03-17T09:03:00Z" w:initials="DA">
+  <w:comment w:id="11" w:author="Deiglmayr, Anne" w:date="2025-03-17T08:58:00Z" w:initials="DA">
     <w:p>
       <w:pPr>
         <w:pStyle w:val="Kommentartext"/>
@@ -30786,17 +30812,11 @@
         <w:rPr>
           <w:lang w:val="de-DE"/>
         </w:rPr>
-        <w:t>Von i</w:t>
-      </w:r>
-      <w:r>
-        <w:rPr>
-          <w:lang w:val="de-DE"/>
-        </w:rPr>
-        <w:t>hr ist „nur“ die Grafik, die Theorie ist von Blömeke – diese Referenz (Blömeke) ist daher wichtiger</w:t>
+        <w:t>Bitte inhaltlich aussagekräftigen Titel</w:t>
       </w:r>
     </w:p>
   </w:comment>
-  <w:comment w:id="12" w:author="Deiglmayr, Anne" w:date="2025-03-17T08:58:00Z" w:initials="DA">
+  <w:comment w:id="12" w:author="Deiglmayr, Anne" w:date="2025-03-17T09:04:00Z" w:initials="DA">
     <w:p>
       <w:pPr>
         <w:pStyle w:val="Kommentartext"/>
@@ -30814,11 +30834,17 @@
         <w:rPr>
           <w:lang w:val="de-DE"/>
         </w:rPr>
-        <w:t>Bitte inhaltlich aussagekräftigen Titel</w:t>
+        <w:t>Die Bedeutung der verschieden f</w:t>
+      </w:r>
+      <w:r>
+        <w:rPr>
+          <w:lang w:val="de-DE"/>
+        </w:rPr>
+        <w:t>arbigen Kästchen erschließt sich mir nicht, v.a. nicht das „weiße“ Kästchen – warum ist das weiß und nicht grau?</w:t>
       </w:r>
     </w:p>
   </w:comment>
-  <w:comment w:id="13" w:author="Deiglmayr, Anne" w:date="2025-03-17T09:04:00Z" w:initials="DA">
+  <w:comment w:id="13" w:author="Deiglmayr, Anne" w:date="2025-03-17T08:59:00Z" w:initials="DA">
     <w:p>
       <w:pPr>
         <w:pStyle w:val="Kommentartext"/>
@@ -30836,17 +30862,85 @@
         <w:rPr>
           <w:lang w:val="de-DE"/>
         </w:rPr>
-        <w:t>Die Bedeutung der verschieden f</w:t>
+        <w:t>Zu w</w:t>
       </w:r>
       <w:r>
         <w:rPr>
           <w:lang w:val="de-DE"/>
         </w:rPr>
-        <w:t>arbigen Kästchen erschließt sich mir nicht, v.a. nicht das „weiße“ Kästchen – warum ist das weiß und nicht grau?</w:t>
+        <w:t>eiter Bogen</w:t>
+      </w:r>
+      <w:r>
+        <w:rPr>
+          <w:lang w:val="de-DE"/>
+        </w:rPr>
+        <w:t xml:space="preserve"> bzw. zu hohes Abstraktionsniveau</w:t>
+      </w:r>
+      <w:r>
+        <w:rPr>
+          <w:lang w:val="de-DE"/>
+        </w:rPr>
+        <w:t xml:space="preserve">, auch in der Abb. bitte durch ein spezifischeres Konstrukt ersetzen (z.B. </w:t>
+      </w:r>
+      <w:proofErr w:type="spellStart"/>
+      <w:r>
+        <w:rPr>
+          <w:lang w:val="de-DE"/>
+        </w:rPr>
+        <w:t>managing</w:t>
+      </w:r>
+      <w:proofErr w:type="spellEnd"/>
+      <w:r>
+        <w:rPr>
+          <w:lang w:val="de-DE"/>
+        </w:rPr>
+        <w:t xml:space="preserve"> / </w:t>
+      </w:r>
+      <w:proofErr w:type="spellStart"/>
+      <w:r>
+        <w:rPr>
+          <w:lang w:val="de-DE"/>
+        </w:rPr>
+        <w:t>monitoring</w:t>
+      </w:r>
+      <w:proofErr w:type="spellEnd"/>
+      <w:r>
+        <w:rPr>
+          <w:lang w:val="de-DE"/>
+        </w:rPr>
+        <w:t xml:space="preserve"> </w:t>
+      </w:r>
+      <w:proofErr w:type="spellStart"/>
+      <w:r>
+        <w:rPr>
+          <w:lang w:val="de-DE"/>
+        </w:rPr>
+        <w:t>classroom</w:t>
+      </w:r>
+      <w:proofErr w:type="spellEnd"/>
+      <w:r>
+        <w:rPr>
+          <w:lang w:val="de-DE"/>
+        </w:rPr>
+        <w:t xml:space="preserve"> </w:t>
+      </w:r>
+      <w:proofErr w:type="spellStart"/>
+      <w:r>
+        <w:rPr>
+          <w:lang w:val="de-DE"/>
+        </w:rPr>
+        <w:t>disruptions</w:t>
+      </w:r>
+      <w:proofErr w:type="spellEnd"/>
+      <w:r>
+        <w:rPr>
+          <w:lang w:val="de-DE"/>
+        </w:rPr>
+        <w:t>)</w:t>
       </w:r>
     </w:p>
   </w:comment>
-  <w:comment w:id="14" w:author="Deiglmayr, Anne" w:date="2025-03-17T08:59:00Z" w:initials="DA">
+  <w:comment w:id="14" w:author="Deiglmayr, Anne" w:date="2025-03-17T09:02:00Z" w:initials="DA">
     <w:p>
       <w:pPr>
         <w:pStyle w:val="Kommentartext"/>
@@ -30864,52 +30958,82 @@
         <w:rPr>
           <w:lang w:val="de-DE"/>
         </w:rPr>
-        <w:t>Zu w</w:t>
+        <w:t>Im Folgenden solltest du d</w:t>
       </w:r>
       <w:r>
         <w:rPr>
           <w:lang w:val="de-DE"/>
         </w:rPr>
-        <w:t>eiter Bogen</w:t>
-      </w:r>
+        <w:t xml:space="preserve">as Modell Schritt für </w:t>
+      </w:r>
+      <w:proofErr w:type="spellStart"/>
       <w:r>
         <w:rPr>
           <w:lang w:val="de-DE"/>
         </w:rPr>
-        <w:t xml:space="preserve"> bzw. zu hohes Abstraktionsniveau</w:t>
-      </w:r>
+        <w:t>Schitt</w:t>
+      </w:r>
+      <w:proofErr w:type="spellEnd"/>
       <w:r>
         <w:rPr>
           <w:lang w:val="de-DE"/>
         </w:rPr>
-        <w:t xml:space="preserve">, auch in der Abb. bitte durch ein spezifischeres Konstrukt ersetzen (z.B. </w:t>
+        <w:t xml:space="preserve"> durchgehen und den </w:t>
       </w:r>
       <w:proofErr w:type="spellStart"/>
       <w:r>
         <w:rPr>
           <w:lang w:val="de-DE"/>
         </w:rPr>
-        <w:t>managing</w:t>
+        <w:t>bezug</w:t>
       </w:r>
       <w:proofErr w:type="spellEnd"/>
       <w:r>
         <w:rPr>
           <w:lang w:val="de-DE"/>
         </w:rPr>
-        <w:t xml:space="preserve"> / </w:t>
+        <w:t xml:space="preserve"> zur Abb. auch im </w:t>
       </w:r>
       <w:proofErr w:type="spellStart"/>
       <w:r>
         <w:rPr>
           <w:lang w:val="de-DE"/>
         </w:rPr>
-        <w:t>monitoring</w:t>
+        <w:t>text</w:t>
       </w:r>
       <w:proofErr w:type="spellEnd"/>
       <w:r>
         <w:rPr>
           <w:lang w:val="de-DE"/>
         </w:rPr>
+        <w:t xml:space="preserve"> deutlich machen, z.B. </w:t>
+      </w:r>
+      <w:proofErr w:type="spellStart"/>
+      <w:r>
+        <w:rPr>
+          <w:lang w:val="de-DE"/>
+        </w:rPr>
+        <w:t>According</w:t>
+      </w:r>
+      <w:proofErr w:type="spellEnd"/>
+      <w:r>
+        <w:rPr>
+          <w:lang w:val="de-DE"/>
+        </w:rPr>
+        <w:t xml:space="preserve"> tot he </w:t>
+      </w:r>
+      <w:proofErr w:type="spellStart"/>
+      <w:r>
+        <w:rPr>
+          <w:lang w:val="de-DE"/>
+        </w:rPr>
+        <w:t>model</w:t>
+      </w:r>
+      <w:proofErr w:type="spellEnd"/>
+      <w:r>
+        <w:rPr>
+          <w:lang w:val="de-DE"/>
+        </w:rPr>
         <w:t xml:space="preserve"> </w:t>
       </w:r>
       <w:proofErr w:type="spellStart"/>
@@ -30917,32 +31041,18 @@
         <w:rPr>
           <w:lang w:val="de-DE"/>
         </w:rPr>
-        <w:t>classroom</w:t>
+        <w:t>of</w:t>
       </w:r>
       <w:proofErr w:type="spellEnd"/>
       <w:r>
         <w:rPr>
           <w:lang w:val="de-DE"/>
         </w:rPr>
-        <w:t xml:space="preserve"> </w:t>
-      </w:r>
-      <w:proofErr w:type="spellStart"/>
-      <w:r>
-        <w:rPr>
-          <w:lang w:val="de-DE"/>
-        </w:rPr>
-        <w:t>disruptions</w:t>
-      </w:r>
-      <w:proofErr w:type="spellEnd"/>
-      <w:r>
-        <w:rPr>
-          <w:lang w:val="de-DE"/>
-        </w:rPr>
-        <w:t>)</w:t>
+        <w:t xml:space="preserve"> Blömeke (Fig. 1), ….</w:t>
       </w:r>
     </w:p>
   </w:comment>
-  <w:comment w:id="15" w:author="Deiglmayr, Anne" w:date="2025-03-17T09:02:00Z" w:initials="DA">
+  <w:comment w:id="15" w:author="Deiglmayr, Anne" w:date="2025-03-17T09:01:00Z" w:initials="DA">
     <w:p>
       <w:pPr>
         <w:pStyle w:val="Kommentartext"/>
@@ -30960,101 +31070,17 @@
         <w:rPr>
           <w:lang w:val="de-DE"/>
         </w:rPr>
-        <w:t>Im Folgenden solltest du d</w:t>
+        <w:t>Würde ich nicht sagen; d</w:t>
       </w:r>
       <w:r>
         <w:rPr>
           <w:lang w:val="de-DE"/>
         </w:rPr>
-        <w:t xml:space="preserve">as Modell Schritt für </w:t>
-      </w:r>
-      <w:proofErr w:type="spellStart"/>
-      <w:r>
-        <w:rPr>
-          <w:lang w:val="de-DE"/>
-        </w:rPr>
-        <w:t>Schitt</w:t>
-      </w:r>
-      <w:proofErr w:type="spellEnd"/>
-      <w:r>
-        <w:rPr>
-          <w:lang w:val="de-DE"/>
-        </w:rPr>
-        <w:t xml:space="preserve"> durchgehen und den </w:t>
-      </w:r>
-      <w:proofErr w:type="spellStart"/>
-      <w:r>
-        <w:rPr>
-          <w:lang w:val="de-DE"/>
-        </w:rPr>
-        <w:t>bezug</w:t>
-      </w:r>
-      <w:proofErr w:type="spellEnd"/>
-      <w:r>
-        <w:rPr>
-          <w:lang w:val="de-DE"/>
-        </w:rPr>
-        <w:t xml:space="preserve"> zur Abb. auch im </w:t>
-      </w:r>
-      <w:proofErr w:type="spellStart"/>
-      <w:r>
-        <w:rPr>
-          <w:lang w:val="de-DE"/>
-        </w:rPr>
-        <w:t>text</w:t>
-      </w:r>
-      <w:proofErr w:type="spellEnd"/>
-      <w:r>
-        <w:rPr>
-          <w:lang w:val="de-DE"/>
-        </w:rPr>
-        <w:t xml:space="preserve"> deutlich machen, z.B. </w:t>
-      </w:r>
-      <w:proofErr w:type="spellStart"/>
-      <w:r>
-        <w:rPr>
-          <w:lang w:val="de-DE"/>
-        </w:rPr>
-        <w:t>According</w:t>
-      </w:r>
-      <w:proofErr w:type="spellEnd"/>
-      <w:r>
-        <w:rPr>
-          <w:lang w:val="de-DE"/>
-        </w:rPr>
-        <w:t xml:space="preserve"> tot he </w:t>
-      </w:r>
-      <w:proofErr w:type="spellStart"/>
-      <w:r>
-        <w:rPr>
-          <w:lang w:val="de-DE"/>
-        </w:rPr>
-        <w:t>model</w:t>
-      </w:r>
-      <w:proofErr w:type="spellEnd"/>
-      <w:r>
-        <w:rPr>
-          <w:lang w:val="de-DE"/>
-        </w:rPr>
-        <w:t xml:space="preserve"> </w:t>
-      </w:r>
-      <w:proofErr w:type="spellStart"/>
-      <w:r>
-        <w:rPr>
-          <w:lang w:val="de-DE"/>
-        </w:rPr>
-        <w:t>of</w:t>
-      </w:r>
-      <w:proofErr w:type="spellEnd"/>
-      <w:r>
-        <w:rPr>
-          <w:lang w:val="de-DE"/>
-        </w:rPr>
-        <w:t xml:space="preserve"> Blömeke (Fig. 1), ….</w:t>
+        <w:t>u untersuchst doch alle Teilprozesse!</w:t>
       </w:r>
     </w:p>
   </w:comment>
-  <w:comment w:id="16" w:author="Deiglmayr, Anne" w:date="2025-03-17T09:01:00Z" w:initials="DA">
+  <w:comment w:id="16" w:author="Deiglmayr, Anne" w:date="2025-03-17T09:06:00Z" w:initials="DA">
     <w:p>
       <w:pPr>
         <w:pStyle w:val="Kommentartext"/>
@@ -31072,17 +31098,31 @@
         <w:rPr>
           <w:lang w:val="de-DE"/>
         </w:rPr>
-        <w:t>Würde ich nicht sagen; d</w:t>
+        <w:t>Du solltest auch noch, z</w:t>
       </w:r>
       <w:r>
         <w:rPr>
           <w:lang w:val="de-DE"/>
         </w:rPr>
-        <w:t>u untersuchst doch alle Teilprozesse!</w:t>
+        <w:t xml:space="preserve">umindest kurz, auf „observable </w:t>
+      </w:r>
+      <w:proofErr w:type="spellStart"/>
+      <w:r>
+        <w:rPr>
+          <w:lang w:val="de-DE"/>
+        </w:rPr>
+        <w:t>behaviour</w:t>
+      </w:r>
+      <w:proofErr w:type="spellEnd"/>
+      <w:r>
+        <w:rPr>
+          <w:lang w:val="de-DE"/>
+        </w:rPr>
+        <w:t>“ eingehen, die dritte Säule in Fig. 1</w:t>
       </w:r>
     </w:p>
   </w:comment>
-  <w:comment w:id="17" w:author="Deiglmayr, Anne" w:date="2025-03-17T09:06:00Z" w:initials="DA">
+  <w:comment w:id="17" w:author="Deiglmayr, Anne" w:date="2025-03-17T09:07:00Z" w:initials="DA">
     <w:p>
       <w:pPr>
         <w:pStyle w:val="Kommentartext"/>
@@ -31100,31 +31140,117 @@
         <w:rPr>
           <w:lang w:val="de-DE"/>
         </w:rPr>
-        <w:t>Du solltest auch noch, z</w:t>
+        <w:t>Kannst du diesen Abschnitt g</w:t>
       </w:r>
       <w:r>
         <w:rPr>
           <w:lang w:val="de-DE"/>
         </w:rPr>
-        <w:t xml:space="preserve">umindest kurz, auf „observable </w:t>
+        <w:t xml:space="preserve">gf. auch an den drei „Säulen“ in Fig 1 orientieren? </w:t>
+      </w:r>
+      <w:r>
+        <w:rPr>
+          <w:lang w:val="de-DE"/>
+        </w:rPr>
+        <w:t xml:space="preserve">Also: </w:t>
       </w:r>
       <w:proofErr w:type="spellStart"/>
       <w:r>
         <w:rPr>
           <w:lang w:val="de-DE"/>
         </w:rPr>
-        <w:t>behaviour</w:t>
+        <w:t>differences</w:t>
       </w:r>
       <w:proofErr w:type="spellEnd"/>
       <w:r>
         <w:rPr>
           <w:lang w:val="de-DE"/>
         </w:rPr>
-        <w:t>“ eingehen, die dritte Säule in Fig. 1</w:t>
+        <w:t xml:space="preserve"> in </w:t>
+      </w:r>
+      <w:proofErr w:type="spellStart"/>
+      <w:r>
+        <w:rPr>
+          <w:lang w:val="de-DE"/>
+        </w:rPr>
+        <w:t>k</w:t>
+      </w:r>
+      <w:r>
+        <w:rPr>
+          <w:lang w:val="de-DE"/>
+        </w:rPr>
+        <w:t>nowledge</w:t>
+      </w:r>
+      <w:proofErr w:type="spellEnd"/>
+      <w:r>
+        <w:rPr>
+          <w:lang w:val="de-DE"/>
+        </w:rPr>
+        <w:t xml:space="preserve">, </w:t>
+      </w:r>
+      <w:proofErr w:type="spellStart"/>
+      <w:r>
+        <w:rPr>
+          <w:lang w:val="de-DE"/>
+        </w:rPr>
+        <w:t>differences</w:t>
+      </w:r>
+      <w:proofErr w:type="spellEnd"/>
+      <w:r>
+        <w:rPr>
+          <w:lang w:val="de-DE"/>
+        </w:rPr>
+        <w:t xml:space="preserve"> in professional Vision, </w:t>
+      </w:r>
+      <w:proofErr w:type="spellStart"/>
+      <w:r>
+        <w:rPr>
+          <w:lang w:val="de-DE"/>
+        </w:rPr>
+        <w:t>differences</w:t>
+      </w:r>
+      <w:proofErr w:type="spellEnd"/>
+      <w:r>
+        <w:rPr>
+          <w:lang w:val="de-DE"/>
+        </w:rPr>
+        <w:t xml:space="preserve"> in observable </w:t>
+      </w:r>
+      <w:proofErr w:type="spellStart"/>
+      <w:r>
+        <w:rPr>
+          <w:lang w:val="de-DE"/>
+        </w:rPr>
+        <w:t>beha</w:t>
+      </w:r>
+      <w:r>
+        <w:rPr>
+          <w:lang w:val="de-DE"/>
+        </w:rPr>
+        <w:t>v</w:t>
+      </w:r>
+      <w:r>
+        <w:rPr>
+          <w:lang w:val="de-DE"/>
+        </w:rPr>
+        <w:t>iour</w:t>
+      </w:r>
+      <w:proofErr w:type="spellEnd"/>
+      <w:r>
+        <w:rPr>
+          <w:lang w:val="de-DE"/>
+        </w:rPr>
+        <w:t xml:space="preserve"> (nicht zwingend in diese Reihenfolge, aber mi</w:t>
+      </w:r>
+      <w:r>
+        <w:rPr>
+          <w:lang w:val="de-DE"/>
+        </w:rPr>
+        <w:t>t klarem Bezug zu oben)</w:t>
       </w:r>
     </w:p>
   </w:comment>
-  <w:comment w:id="18" w:author="Deiglmayr, Anne" w:date="2025-03-17T09:07:00Z" w:initials="DA">
+  <w:comment w:id="21" w:author="Deiglmayr, Anne" w:date="2025-03-17T09:10:00Z" w:initials="DA">
     <w:p>
       <w:pPr>
         <w:pStyle w:val="Kommentartext"/>
@@ -31142,117 +31268,87 @@
         <w:rPr>
           <w:lang w:val="de-DE"/>
         </w:rPr>
-        <w:t>Kannst du diesen Abschnitt g</w:t>
+        <w:t>Ggf. Kannst du auch a</w:t>
       </w:r>
       <w:r>
         <w:rPr>
           <w:lang w:val="de-DE"/>
         </w:rPr>
-        <w:t xml:space="preserve">gf. auch an den drei „Säulen“ in Fig 1 orientieren? </w:t>
-      </w:r>
+        <w:t>uf die anderen beiden „Säulen“ (</w:t>
+      </w:r>
+      <w:proofErr w:type="spellStart"/>
       <w:r>
         <w:rPr>
           <w:lang w:val="de-DE"/>
         </w:rPr>
-        <w:t xml:space="preserve">Also: </w:t>
+        <w:t>knowledge</w:t>
+      </w:r>
+      <w:proofErr w:type="spellEnd"/>
+      <w:r>
+        <w:rPr>
+          <w:lang w:val="de-DE"/>
+        </w:rPr>
+        <w:t xml:space="preserve">; observable </w:t>
       </w:r>
       <w:proofErr w:type="spellStart"/>
       <w:r>
         <w:rPr>
           <w:lang w:val="de-DE"/>
         </w:rPr>
-        <w:t>differences</w:t>
+        <w:t>behaviour</w:t>
       </w:r>
       <w:proofErr w:type="spellEnd"/>
       <w:r>
         <w:rPr>
           <w:lang w:val="de-DE"/>
         </w:rPr>
-        <w:t xml:space="preserve"> in </w:t>
+        <w:t xml:space="preserve">) eingehen und etwas zu deren </w:t>
       </w:r>
       <w:proofErr w:type="spellStart"/>
       <w:r>
         <w:rPr>
           <w:lang w:val="de-DE"/>
         </w:rPr>
-        <w:t>k</w:t>
-      </w:r>
+        <w:t>assessment</w:t>
+      </w:r>
+      <w:proofErr w:type="spellEnd"/>
       <w:r>
         <w:rPr>
           <w:lang w:val="de-DE"/>
         </w:rPr>
-        <w:t>nowledge</w:t>
+        <w:t xml:space="preserve"> sagen? Zumindest zum Assessment des CM </w:t>
+      </w:r>
+      <w:proofErr w:type="spellStart"/>
+      <w:r>
+        <w:rPr>
+          <w:lang w:val="de-DE"/>
+        </w:rPr>
+        <w:t>Kowledge</w:t>
       </w:r>
       <w:proofErr w:type="spellEnd"/>
       <w:r>
         <w:rPr>
           <w:lang w:val="de-DE"/>
         </w:rPr>
-        <w:t xml:space="preserve">, </w:t>
+        <w:t xml:space="preserve">, denn das </w:t>
       </w:r>
       <w:proofErr w:type="spellStart"/>
       <w:r>
         <w:rPr>
           <w:lang w:val="de-DE"/>
         </w:rPr>
-        <w:t>differences</w:t>
+        <w:t>berauchst</w:t>
       </w:r>
       <w:proofErr w:type="spellEnd"/>
       <w:r>
         <w:rPr>
           <w:lang w:val="de-DE"/>
         </w:rPr>
-        <w:t xml:space="preserve"> in professional Vision, </w:t>
-      </w:r>
-      <w:proofErr w:type="spellStart"/>
-      <w:r>
-        <w:rPr>
-          <w:lang w:val="de-DE"/>
-        </w:rPr>
-        <w:t>differences</w:t>
-      </w:r>
-      <w:proofErr w:type="spellEnd"/>
-      <w:r>
-        <w:rPr>
-          <w:lang w:val="de-DE"/>
-        </w:rPr>
-        <w:t xml:space="preserve"> in observable </w:t>
-      </w:r>
-      <w:proofErr w:type="spellStart"/>
-      <w:r>
-        <w:rPr>
-          <w:lang w:val="de-DE"/>
-        </w:rPr>
-        <w:t>beha</w:t>
-      </w:r>
-      <w:r>
-        <w:rPr>
-          <w:lang w:val="de-DE"/>
-        </w:rPr>
-        <w:t>v</w:t>
-      </w:r>
-      <w:r>
-        <w:rPr>
-          <w:lang w:val="de-DE"/>
-        </w:rPr>
-        <w:t>iour</w:t>
-      </w:r>
-      <w:proofErr w:type="spellEnd"/>
-      <w:r>
-        <w:rPr>
-          <w:lang w:val="de-DE"/>
-        </w:rPr>
-        <w:t xml:space="preserve"> (nicht zwingend in diese Reihenfolge, aber mi</w:t>
-      </w:r>
-      <w:r>
-        <w:rPr>
-          <w:lang w:val="de-DE"/>
-        </w:rPr>
-        <w:t>t klarem Bezug zu oben)</w:t>
+        <w:t xml:space="preserve"> du ja für deine Studie… </w:t>
       </w:r>
     </w:p>
   </w:comment>
-  <w:comment w:id="22" w:author="Deiglmayr, Anne" w:date="2025-03-17T09:10:00Z" w:initials="DA">
+  <w:comment w:id="22" w:author="Deiglmayr, Anne" w:date="2025-03-17T09:11:00Z" w:initials="DA">
     <w:p>
       <w:pPr>
         <w:pStyle w:val="Kommentartext"/>
@@ -31270,87 +31366,73 @@
         <w:rPr>
           <w:lang w:val="de-DE"/>
         </w:rPr>
-        <w:t>Ggf. Kannst du auch a</w:t>
-      </w:r>
+        <w:t xml:space="preserve">Zwei </w:t>
+      </w:r>
+      <w:proofErr w:type="spellStart"/>
       <w:r>
         <w:rPr>
           <w:lang w:val="de-DE"/>
         </w:rPr>
-        <w:t>uf die anderen beiden „Säulen“ (</w:t>
+        <w:t>Möglickeiten</w:t>
+      </w:r>
+      <w:proofErr w:type="spellEnd"/>
+      <w:r>
+        <w:rPr>
+          <w:lang w:val="de-DE"/>
+        </w:rPr>
+        <w:t>: Assessment in d</w:t>
+      </w:r>
+      <w:r>
+        <w:rPr>
+          <w:lang w:val="de-DE"/>
+        </w:rPr>
+        <w:t xml:space="preserve">as vorherige Teilkapitel integrieren ODER ein eigenes </w:t>
       </w:r>
       <w:proofErr w:type="spellStart"/>
       <w:r>
         <w:rPr>
           <w:lang w:val="de-DE"/>
         </w:rPr>
-        <w:t>knowledge</w:t>
+        <w:t>Assessing</w:t>
       </w:r>
       <w:proofErr w:type="spellEnd"/>
       <w:r>
         <w:rPr>
           <w:lang w:val="de-DE"/>
         </w:rPr>
-        <w:t xml:space="preserve">; observable </w:t>
+        <w:t xml:space="preserve"> cm </w:t>
       </w:r>
       <w:proofErr w:type="spellStart"/>
       <w:r>
         <w:rPr>
           <w:lang w:val="de-DE"/>
         </w:rPr>
-        <w:t>behaviour</w:t>
+        <w:t>competencies</w:t>
       </w:r>
       <w:proofErr w:type="spellEnd"/>
       <w:r>
         <w:rPr>
           <w:lang w:val="de-DE"/>
         </w:rPr>
-        <w:t xml:space="preserve">) eingehen und etwas zu deren </w:t>
+        <w:t xml:space="preserve"> Teilkapitel, in dem zumindest Knowledge und professional </w:t>
       </w:r>
       <w:proofErr w:type="spellStart"/>
       <w:r>
         <w:rPr>
           <w:lang w:val="de-DE"/>
         </w:rPr>
-        <w:t>assessment</w:t>
+        <w:t>vision</w:t>
       </w:r>
       <w:proofErr w:type="spellEnd"/>
       <w:r>
         <w:rPr>
           <w:lang w:val="de-DE"/>
         </w:rPr>
-        <w:t xml:space="preserve"> sagen? Zumindest zum Assessment des CM </w:t>
-      </w:r>
-      <w:proofErr w:type="spellStart"/>
-      <w:r>
-        <w:rPr>
-          <w:lang w:val="de-DE"/>
-        </w:rPr>
-        <w:t>Kowledge</w:t>
-      </w:r>
-      <w:proofErr w:type="spellEnd"/>
-      <w:r>
-        <w:rPr>
-          <w:lang w:val="de-DE"/>
-        </w:rPr>
-        <w:t xml:space="preserve">, denn das </w:t>
-      </w:r>
-      <w:proofErr w:type="spellStart"/>
-      <w:r>
-        <w:rPr>
-          <w:lang w:val="de-DE"/>
-        </w:rPr>
-        <w:t>berauchst</w:t>
-      </w:r>
-      <w:proofErr w:type="spellEnd"/>
-      <w:r>
-        <w:rPr>
-          <w:lang w:val="de-DE"/>
-        </w:rPr>
-        <w:t xml:space="preserve"> du ja für deine Studie… </w:t>
+        <w:t xml:space="preserve"> abgehandelt werden</w:t>
       </w:r>
     </w:p>
   </w:comment>
-  <w:comment w:id="23" w:author="Deiglmayr, Anne" w:date="2025-03-17T09:11:00Z" w:initials="DA">
+  <w:comment w:id="27" w:author="Deiglmayr, Anne" w:date="2025-03-17T09:12:00Z" w:initials="DA">
     <w:p>
       <w:pPr>
         <w:pStyle w:val="Kommentartext"/>
@@ -31368,73 +31450,23 @@
         <w:rPr>
           <w:lang w:val="de-DE"/>
         </w:rPr>
-        <w:t xml:space="preserve">Zwei </w:t>
-      </w:r>
-      <w:proofErr w:type="spellStart"/>
+        <w:t>Abgrenzung zum vorherigen Teilkapitel w</w:t>
+      </w:r>
       <w:r>
         <w:rPr>
           <w:lang w:val="de-DE"/>
         </w:rPr>
-        <w:t>Möglickeiten</w:t>
-      </w:r>
-      <w:proofErr w:type="spellEnd"/>
+        <w:t>ird nicht deutlich genug. Unterkapitel machen? Integrieren?</w:t>
+      </w:r>
       <w:r>
         <w:rPr>
           <w:lang w:val="de-DE"/>
         </w:rPr>
-        <w:t>: Assessment in d</w:t>
-      </w:r>
-      <w:r>
-        <w:rPr>
-          <w:lang w:val="de-DE"/>
-        </w:rPr>
-        <w:t xml:space="preserve">as vorherige Teilkapitel integrieren ODER ein eigenes </w:t>
-      </w:r>
-      <w:proofErr w:type="spellStart"/>
-      <w:r>
-        <w:rPr>
-          <w:lang w:val="de-DE"/>
-        </w:rPr>
-        <w:t>Assessing</w:t>
-      </w:r>
-      <w:proofErr w:type="spellEnd"/>
-      <w:r>
-        <w:rPr>
-          <w:lang w:val="de-DE"/>
-        </w:rPr>
-        <w:t xml:space="preserve"> cm </w:t>
-      </w:r>
-      <w:proofErr w:type="spellStart"/>
-      <w:r>
-        <w:rPr>
-          <w:lang w:val="de-DE"/>
-        </w:rPr>
-        <w:t>competencies</w:t>
-      </w:r>
-      <w:proofErr w:type="spellEnd"/>
-      <w:r>
-        <w:rPr>
-          <w:lang w:val="de-DE"/>
-        </w:rPr>
-        <w:t xml:space="preserve"> Teilkapitel, in dem zumindest Knowledge und professional </w:t>
-      </w:r>
-      <w:proofErr w:type="spellStart"/>
-      <w:r>
-        <w:rPr>
-          <w:lang w:val="de-DE"/>
-        </w:rPr>
-        <w:t>vision</w:t>
-      </w:r>
-      <w:proofErr w:type="spellEnd"/>
-      <w:r>
-        <w:rPr>
-          <w:lang w:val="de-DE"/>
-        </w:rPr>
-        <w:t xml:space="preserve"> abgehandelt werden</w:t>
+        <w:t xml:space="preserve">  Inhaltlich auf jeden Fall sehr wichtig!</w:t>
       </w:r>
     </w:p>
   </w:comment>
-  <w:comment w:id="28" w:author="Deiglmayr, Anne" w:date="2025-03-17T09:12:00Z" w:initials="DA">
+  <w:comment w:id="41" w:author="Mandy Klatt" w:date="2025-02-14T18:05:00Z" w:initials="MK">
     <w:p>
       <w:pPr>
         <w:pStyle w:val="Kommentartext"/>
@@ -31452,81 +31484,47 @@
         <w:rPr>
           <w:lang w:val="de-DE"/>
         </w:rPr>
-        <w:t>Abgrenzung zum vorherigen Teilkapitel w</w:t>
+        <w:t>Ich bin mir unsicher, wo</w:t>
       </w:r>
       <w:r>
         <w:rPr>
           <w:lang w:val="de-DE"/>
         </w:rPr>
-        <w:t>ird nicht deutlich genug. Unterkapitel machen? Integrieren?</w:t>
+        <w:t xml:space="preserve"> ich diese Info </w:t>
       </w:r>
       <w:r>
         <w:rPr>
           <w:lang w:val="de-DE"/>
         </w:rPr>
-        <w:t xml:space="preserve">  Inhaltlich auf jeden Fall sehr wichtig!</w:t>
+        <w:t>hingehört</w:t>
+      </w:r>
+      <w:r>
+        <w:rPr>
+          <w:lang w:val="de-DE"/>
+        </w:rPr>
+        <w:t xml:space="preserve">… </w:t>
+      </w:r>
+      <w:r>
+        <w:rPr>
+          <w:lang w:val="de-DE"/>
+        </w:rPr>
+        <w:t>Ich empfinde sie eigentlich als zu</w:t>
+      </w:r>
+      <w:r>
+        <w:rPr>
+          <w:lang w:val="de-DE"/>
+        </w:rPr>
+        <w:t xml:space="preserve"> wichtig, als dass sie in einer Fußnote erwähnt wird</w:t>
+      </w:r>
+      <w:r>
+        <w:rPr>
+          <w:lang w:val="de-DE"/>
+        </w:rPr>
+        <w:t>.</w:t>
       </w:r>
     </w:p>
   </w:comment>
-  <w:comment w:id="42" w:author="Mandy Klatt" w:date="2025-02-14T18:05:00Z" w:initials="MK">
-    <w:p>
-      <w:pPr>
-        <w:pStyle w:val="Kommentartext"/>
-        <w:rPr>
-          <w:lang w:val="de-DE"/>
-        </w:rPr>
-      </w:pPr>
-      <w:r>
-        <w:rPr>
-          <w:rStyle w:val="Kommentarzeichen"/>
-        </w:rPr>
-        <w:annotationRef/>
-      </w:r>
-      <w:r>
-        <w:rPr>
-          <w:lang w:val="de-DE"/>
-        </w:rPr>
-        <w:t>Ich bin mir unsicher, wo</w:t>
-      </w:r>
-      <w:r>
-        <w:rPr>
-          <w:lang w:val="de-DE"/>
-        </w:rPr>
-        <w:t xml:space="preserve"> ich diese Info </w:t>
-      </w:r>
-      <w:r>
-        <w:rPr>
-          <w:lang w:val="de-DE"/>
-        </w:rPr>
-        <w:t>hingehört</w:t>
-      </w:r>
-      <w:r>
-        <w:rPr>
-          <w:lang w:val="de-DE"/>
-        </w:rPr>
-        <w:t xml:space="preserve">… </w:t>
-      </w:r>
-      <w:r>
-        <w:rPr>
-          <w:lang w:val="de-DE"/>
-        </w:rPr>
-        <w:t>Ich empfinde sie eigentlich als zu</w:t>
-      </w:r>
-      <w:r>
-        <w:rPr>
-          <w:lang w:val="de-DE"/>
-        </w:rPr>
-        <w:t xml:space="preserve"> wichtig, als dass sie in einer Fußnote erwähnt wird</w:t>
-      </w:r>
-      <w:r>
-        <w:rPr>
-          <w:lang w:val="de-DE"/>
-        </w:rPr>
-        <w:t>.</w:t>
-      </w:r>
-    </w:p>
-  </w:comment>
-  <w:comment w:id="43" w:author="Deiglmayr, Anne" w:date="2025-03-17T08:43:00Z" w:initials="DA">
+  <w:comment w:id="42" w:author="Deiglmayr, Anne" w:date="2025-03-17T08:43:00Z" w:initials="DA">
     <w:p>
       <w:pPr>
         <w:pStyle w:val="Kommentartext"/>
@@ -31579,7 +31577,7 @@
       </w:r>
     </w:p>
   </w:comment>
-  <w:comment w:id="46" w:author="Mandy Klatt" w:date="2025-02-18T14:40:00Z" w:initials="MK">
+  <w:comment w:id="45" w:author="Mandy Klatt" w:date="2025-02-18T14:40:00Z" w:initials="MK">
     <w:p>
       <w:pPr>
         <w:pStyle w:val="Kommentartext"/>
@@ -31607,7 +31605,7 @@
       </w:r>
     </w:p>
   </w:comment>
-  <w:comment w:id="47" w:author="Deiglmayr, Anne" w:date="2025-03-17T08:45:00Z" w:initials="DA">
+  <w:comment w:id="46" w:author="Deiglmayr, Anne" w:date="2025-03-17T08:45:00Z" w:initials="DA">
     <w:p>
       <w:pPr>
         <w:pStyle w:val="Kommentartext"/>
@@ -31629,7 +31627,7 @@
       </w:r>
     </w:p>
   </w:comment>
-  <w:comment w:id="48" w:author="Mandy Klatt" w:date="2025-02-18T14:56:00Z" w:initials="MK">
+  <w:comment w:id="47" w:author="Mandy Klatt" w:date="2025-02-18T14:56:00Z" w:initials="MK">
     <w:p>
       <w:pPr>
         <w:pStyle w:val="Kommentartext"/>
@@ -31671,7 +31669,7 @@
       </w:r>
     </w:p>
   </w:comment>
-  <w:comment w:id="49" w:author="Deiglmayr, Anne" w:date="2025-03-17T08:45:00Z" w:initials="DA">
+  <w:comment w:id="48" w:author="Deiglmayr, Anne" w:date="2025-03-17T08:45:00Z" w:initials="DA">
     <w:p>
       <w:pPr>
         <w:pStyle w:val="Kommentartext"/>
@@ -31704,7 +31702,6 @@
 
 <file path=word/commentsExtended.xml><?xml version="1.0" encoding="utf-8"?>
 <w15:commentsEx xmlns:wpc="http://schemas.microsoft.com/office/word/2010/wordprocessingCanvas" xmlns:cx="http://schemas.microsoft.com/office/drawing/2014/chartex" xmlns:cx1="http://schemas.microsoft.com/office/drawing/2015/9/8/chartex" xmlns:cx2="http://schemas.microsoft.com/office/drawing/2015/10/21/chartex" xmlns:cx3="http://schemas.microsoft.com/office/drawing/2016/5/9/chartex" xmlns:cx4="http://schemas.microsoft.com/office/drawing/2016/5/10/chartex" xmlns:cx5="http://schemas.microsoft.com/office/drawing/2016/5/11/chartex" xmlns:cx6="http://schemas.microsoft.com/office/drawing/2016/5/12/chartex" xmlns:cx7="http://schemas.microsoft.com/office/drawing/2016/5/13/chartex" xmlns:cx8="http://schemas.microsoft.com/office/drawing/2016/5/14/chartex" xmlns:mc="http://schemas.openxmlformats.org/markup-compatibility/2006" xmlns:aink="http://schemas.microsoft.com/office/drawing/2016/ink" xmlns:am3d="http://schemas.microsoft.com/office/drawing/2017/model3d" xmlns:o="urn:schemas-microsoft-com:office:office" xmlns:r="http://schemas.openxmlformats.org/officeDocument/2006/relationships" xmlns:m="http://schemas.openxmlformats.org/officeDocument/2006/math" xmlns:v="urn:schemas-microsoft-com:vml" xmlns:wp14="http://schemas.microsoft.com/office/word/2010/wordprocessingDrawing" xmlns:wp="http://schemas.openxmlformats.org/drawingml/2006/wordprocessingDrawing" xmlns:w10="urn:schemas-microsoft-com:office:word" xmlns:w="http://schemas.openxmlformats.org/wordprocessingml/2006/main" xmlns:w14="http://schemas.microsoft.com/office/word/2010/wordml" xmlns:w15="http://schemas.microsoft.com/office/word/2012/wordml" xmlns:w16cex="http://schemas.microsoft.com/office/word/2018/wordml/cex" xmlns:w16cid="http://schemas.microsoft.com/office/word/2016/wordml/cid" xmlns:w16="http://schemas.microsoft.com/office/word/2018/wordml" xmlns:w16sdtdh="http://schemas.microsoft.com/office/word/2020/wordml/sdtdatahash" xmlns:w16se="http://schemas.microsoft.com/office/word/2015/wordml/symex" xmlns:wpg="http://schemas.microsoft.com/office/word/2010/wordprocessingGroup" xmlns:wpi="http://schemas.microsoft.com/office/word/2010/wordprocessingInk" xmlns:wne="http://schemas.microsoft.com/office/word/2006/wordml" xmlns:wps="http://schemas.microsoft.com/office/word/2010/wordprocessingShape" mc:Ignorable="w14 w15 w16se w16cid w16 w16cex w16sdtdh wp14">
-  <w15:commentEx w15:paraId="568D8458" w15:done="0"/>
   <w15:commentEx w15:paraId="06C0FC06" w15:done="0"/>
   <w15:commentEx w15:paraId="3A5E493C" w15:done="0"/>
   <w15:commentEx w15:paraId="3D1BAEAC" w15:done="0"/>
@@ -31734,7 +31731,6 @@
 
 <file path=word/commentsExtensible.xml><?xml version="1.0" encoding="utf-8"?>
 <w16cex:commentsExtensible xmlns:wpc="http://schemas.microsoft.com/office/word/2010/wordprocessingCanvas" xmlns:cx="http://schemas.microsoft.com/office/drawing/2014/chartex" xmlns:cx1="http://schemas.microsoft.com/office/drawing/2015/9/8/chartex" xmlns:cx2="http://schemas.microsoft.com/office/drawing/2015/10/21/chartex" xmlns:cx3="http://schemas.microsoft.com/office/drawing/2016/5/9/chartex" xmlns:cx4="http://schemas.microsoft.com/office/drawing/2016/5/10/chartex" xmlns:cx5="http://schemas.microsoft.com/office/drawing/2016/5/11/chartex" xmlns:cx6="http://schemas.microsoft.com/office/drawing/2016/5/12/chartex" xmlns:cx7="http://schemas.microsoft.com/office/drawing/2016/5/13/chartex" xmlns:cx8="http://schemas.microsoft.com/office/drawing/2016/5/14/chartex" xmlns:mc="http://schemas.openxmlformats.org/markup-compatibility/2006" xmlns:aink="http://schemas.microsoft.com/office/drawing/2016/ink" xmlns:am3d="http://schemas.microsoft.com/office/drawing/2017/model3d" xmlns:o="urn:schemas-microsoft-com:office:office" xmlns:r="http://schemas.openxmlformats.org/officeDocument/2006/relationships" xmlns:m="http://schemas.openxmlformats.org/officeDocument/2006/math" xmlns:v="urn:schemas-microsoft-com:vml" xmlns:wp14="http://schemas.microsoft.com/office/word/2010/wordprocessingDrawing" xmlns:wp="http://schemas.openxmlformats.org/drawingml/2006/wordprocessingDrawing" xmlns:w10="urn:schemas-microsoft-com:office:word" xmlns:w="http://schemas.openxmlformats.org/wordprocessingml/2006/main" xmlns:w14="http://schemas.microsoft.com/office/word/2010/wordml" xmlns:w15="http://schemas.microsoft.com/office/word/2012/wordml" xmlns:w16cex="http://schemas.microsoft.com/office/word/2018/wordml/cex" xmlns:w16cid="http://schemas.microsoft.com/office/word/2016/wordml/cid" xmlns:w16="http://schemas.microsoft.com/office/word/2018/wordml" xmlns:w16sdtdh="http://schemas.microsoft.com/office/word/2020/wordml/sdtdatahash" xmlns:w16se="http://schemas.microsoft.com/office/word/2015/wordml/symex" xmlns:wpg="http://schemas.microsoft.com/office/word/2010/wordprocessingGroup" xmlns:wpi="http://schemas.microsoft.com/office/word/2010/wordprocessingInk" xmlns:wne="http://schemas.microsoft.com/office/word/2006/wordml" xmlns:wps="http://schemas.microsoft.com/office/word/2010/wordprocessingShape" mc:Ignorable="w14 w15 w16se w16cid w16 w16cex w16sdtdh wp14">
-  <w16cex:commentExtensible w16cex:durableId="2B826028" w16cex:dateUtc="2025-03-17T07:47:00Z"/>
   <w16cex:commentExtensible w16cex:durableId="2B826091" w16cex:dateUtc="2025-03-17T07:49:00Z"/>
   <w16cex:commentExtensible w16cex:durableId="2B8260BD" w16cex:dateUtc="2025-03-17T07:50:00Z"/>
   <w16cex:commentExtensible w16cex:durableId="2B826133" w16cex:dateUtc="2025-03-17T07:52:00Z"/>
@@ -31764,7 +31760,6 @@
 
 <file path=word/commentsIds.xml><?xml version="1.0" encoding="utf-8"?>
 <w16cid:commentsIds xmlns:wpc="http://schemas.microsoft.com/office/word/2010/wordprocessingCanvas" xmlns:cx="http://schemas.microsoft.com/office/drawing/2014/chartex" xmlns:cx1="http://schemas.microsoft.com/office/drawing/2015/9/8/chartex" xmlns:cx2="http://schemas.microsoft.com/office/drawing/2015/10/21/chartex" xmlns:cx3="http://schemas.microsoft.com/office/drawing/2016/5/9/chartex" xmlns:cx4="http://schemas.microsoft.com/office/drawing/2016/5/10/chartex" xmlns:cx5="http://schemas.microsoft.com/office/drawing/2016/5/11/chartex" xmlns:cx6="http://schemas.microsoft.com/office/drawing/2016/5/12/chartex" xmlns:cx7="http://schemas.microsoft.com/office/drawing/2016/5/13/chartex" xmlns:cx8="http://schemas.microsoft.com/office/drawing/2016/5/14/chartex" xmlns:mc="http://schemas.openxmlformats.org/markup-compatibility/2006" xmlns:aink="http://schemas.microsoft.com/office/drawing/2016/ink" xmlns:am3d="http://schemas.microsoft.com/office/drawing/2017/model3d" xmlns:o="urn:schemas-microsoft-com:office:office" xmlns:r="http://schemas.openxmlformats.org/officeDocument/2006/relationships" xmlns:m="http://schemas.openxmlformats.org/officeDocument/2006/math" xmlns:v="urn:schemas-microsoft-com:vml" xmlns:wp14="http://schemas.microsoft.com/office/word/2010/wordprocessingDrawing" xmlns:wp="http://schemas.openxmlformats.org/drawingml/2006/wordprocessingDrawing" xmlns:w10="urn:schemas-microsoft-com:office:word" xmlns:w="http://schemas.openxmlformats.org/wordprocessingml/2006/main" xmlns:w14="http://schemas.microsoft.com/office/word/2010/wordml" xmlns:w15="http://schemas.microsoft.com/office/word/2012/wordml" xmlns:w16cex="http://schemas.microsoft.com/office/word/2018/wordml/cex" xmlns:w16cid="http://schemas.microsoft.com/office/word/2016/wordml/cid" xmlns:w16="http://schemas.microsoft.com/office/word/2018/wordml" xmlns:w16sdtdh="http://schemas.microsoft.com/office/word/2020/wordml/sdtdatahash" xmlns:w16se="http://schemas.microsoft.com/office/word/2015/wordml/symex" xmlns:wpg="http://schemas.microsoft.com/office/word/2010/wordprocessingGroup" xmlns:wpi="http://schemas.microsoft.com/office/word/2010/wordprocessingInk" xmlns:wne="http://schemas.microsoft.com/office/word/2006/wordml" xmlns:wps="http://schemas.microsoft.com/office/word/2010/wordprocessingShape" mc:Ignorable="w14 w15 w16se w16cid w16 w16cex w16sdtdh wp14">
-  <w16cid:commentId w16cid:paraId="568D8458" w16cid:durableId="2B826028"/>
   <w16cid:commentId w16cid:paraId="06C0FC06" w16cid:durableId="2B826091"/>
   <w16cid:commentId w16cid:paraId="3A5E493C" w16cid:durableId="2B8260BD"/>
   <w16cid:commentId w16cid:paraId="3D1BAEAC" w16cid:durableId="2B826133"/>

--- a/02_paper/02_study/02_expertise_paper/word_versions/Manuscript_Expertisepaper_2025_03_17_MK_AD.docx
+++ b/02_paper/02_study/02_expertise_paper/word_versions/Manuscript_Expertisepaper_2025_03_17_MK_AD.docx
@@ -220,7 +220,15 @@
           <w:sz w:val="24"/>
           <w:szCs w:val="24"/>
         </w:rPr>
-        <w:t xml:space="preserve">room Management Measures </w:t>
+        <w:t>room Management</w:t>
+      </w:r>
+      <w:r>
+        <w:rPr>
+          <w:rFonts w:ascii="Times New Roman" w:hAnsi="Times New Roman" w:cs="Times New Roman"/>
+          <w:sz w:val="24"/>
+          <w:szCs w:val="24"/>
+        </w:rPr>
+        <w:t xml:space="preserve"> </w:t>
       </w:r>
       <w:r>
         <w:rPr>
@@ -2871,23 +2879,21 @@
     <w:p>
       <w:pPr>
         <w:rPr>
-          <w:rFonts w:ascii="Times New Roman" w:hAnsi="Times New Roman" w:cs="Times New Roman"/>
-          <w:sz w:val="24"/>
-          <w:szCs w:val="22"/>
-        </w:rPr>
-      </w:pPr>
-      <w:r>
-        <w:rPr>
-          <w:rFonts w:ascii="Times New Roman" w:hAnsi="Times New Roman" w:cs="Times New Roman"/>
+          <w:szCs w:val="22"/>
+          <w:lang w:val="de-DE"/>
+        </w:rPr>
+      </w:pPr>
+      <w:r>
+        <w:rPr>
           <w:noProof/>
-          <w:sz w:val="24"/>
-          <w:szCs w:val="22"/>
+          <w:szCs w:val="22"/>
+          <w:lang w:val="de-DE"/>
         </w:rPr>
         <w:drawing>
-          <wp:inline distT="0" distB="0" distL="0" distR="0" wp14:anchorId="45F1F743" wp14:editId="6EA79BF4">
-            <wp:extent cx="5943600" cy="3354070"/>
-            <wp:effectExtent l="0" t="0" r="0" b="0"/>
-            <wp:docPr id="4" name="Grafik 4"/>
+          <wp:inline distT="0" distB="0" distL="0" distR="0" wp14:anchorId="4EB389A4" wp14:editId="116EE9A6">
+            <wp:extent cx="5943600" cy="3343275"/>
+            <wp:effectExtent l="0" t="0" r="0" b="9525"/>
+            <wp:docPr id="14" name="Grafik 14"/>
             <wp:cNvGraphicFramePr>
               <a:graphicFrameLocks xmlns:a="http://schemas.openxmlformats.org/drawingml/2006/main" noChangeAspect="1"/>
             </wp:cNvGraphicFramePr>
@@ -2895,11 +2901,17 @@
               <a:graphicData uri="http://schemas.openxmlformats.org/drawingml/2006/picture">
                 <pic:pic xmlns:pic="http://schemas.openxmlformats.org/drawingml/2006/picture">
                   <pic:nvPicPr>
-                    <pic:cNvPr id="1" name=""/>
+                    <pic:cNvPr id="14" name="Grafik 14"/>
                     <pic:cNvPicPr/>
                   </pic:nvPicPr>
                   <pic:blipFill>
-                    <a:blip r:embed="rId12"/>
+                    <a:blip r:embed="rId12">
+                      <a:extLst>
+                        <a:ext uri="{28A0092B-C50C-407E-A947-70E740481C1C}">
+                          <a14:useLocalDpi xmlns:a14="http://schemas.microsoft.com/office/drawing/2010/main" val="0"/>
+                        </a:ext>
+                      </a:extLst>
+                    </a:blip>
                     <a:stretch>
                       <a:fillRect/>
                     </a:stretch>
@@ -2907,7 +2919,7 @@
                   <pic:spPr>
                     <a:xfrm>
                       <a:off x="0" y="0"/>
-                      <a:ext cx="5943600" cy="3354070"/>
+                      <a:ext cx="5943600" cy="3343275"/>
                     </a:xfrm>
                     <a:prstGeom prst="rect">
                       <a:avLst/>
@@ -2919,14 +2931,6 @@
           </wp:inline>
         </w:drawing>
       </w:r>
-      <w:r>
-        <w:rPr>
-          <w:rFonts w:ascii="Times New Roman" w:hAnsi="Times New Roman" w:cs="Times New Roman"/>
-          <w:sz w:val="24"/>
-          <w:szCs w:val="22"/>
-        </w:rPr>
-        <w:t xml:space="preserve"> </w:t>
-      </w:r>
     </w:p>
     <w:p>
       <w:pPr>
@@ -2936,269 +2940,6 @@
           <w:szCs w:val="22"/>
         </w:rPr>
       </w:pPr>
-      <w:r>
-        <w:rPr>
-          <w:rFonts w:ascii="Times New Roman" w:hAnsi="Times New Roman" w:cs="Times New Roman"/>
-          <w:sz w:val="24"/>
-          <w:szCs w:val="22"/>
-        </w:rPr>
-        <w:t xml:space="preserve">To </w:t>
-      </w:r>
-      <w:r>
-        <w:rPr>
-          <w:rFonts w:ascii="Times New Roman" w:hAnsi="Times New Roman" w:cs="Times New Roman"/>
-          <w:sz w:val="24"/>
-          <w:szCs w:val="22"/>
-        </w:rPr>
-        <w:t>manage classrooms effectively</w:t>
-      </w:r>
-      <w:r>
-        <w:rPr>
-          <w:rFonts w:ascii="Times New Roman" w:hAnsi="Times New Roman" w:cs="Times New Roman"/>
-          <w:sz w:val="24"/>
-          <w:szCs w:val="22"/>
-        </w:rPr>
-        <w:t xml:space="preserve"> and deal with disruptions</w:t>
-      </w:r>
-      <w:r>
-        <w:rPr>
-          <w:rFonts w:ascii="Times New Roman" w:hAnsi="Times New Roman" w:cs="Times New Roman"/>
-          <w:sz w:val="24"/>
-          <w:szCs w:val="22"/>
-        </w:rPr>
-        <w:t>, t</w:t>
-      </w:r>
-      <w:r>
-        <w:rPr>
-          <w:rFonts w:ascii="Times New Roman" w:hAnsi="Times New Roman" w:cs="Times New Roman"/>
-          <w:sz w:val="24"/>
-          <w:szCs w:val="22"/>
-        </w:rPr>
-        <w:t xml:space="preserve">eachers require </w:t>
-      </w:r>
-      <w:commentRangeStart w:id="13"/>
-      <w:r>
-        <w:rPr>
-          <w:rFonts w:ascii="Times New Roman" w:hAnsi="Times New Roman" w:cs="Times New Roman"/>
-          <w:sz w:val="24"/>
-          <w:szCs w:val="22"/>
-        </w:rPr>
-        <w:t>professional competencies</w:t>
-      </w:r>
-      <w:commentRangeEnd w:id="13"/>
-      <w:r>
-        <w:rPr>
-          <w:rStyle w:val="Kommentarzeichen"/>
-        </w:rPr>
-        <w:commentReference w:id="13"/>
-      </w:r>
-      <w:r>
-        <w:rPr>
-          <w:rFonts w:ascii="Times New Roman" w:hAnsi="Times New Roman" w:cs="Times New Roman"/>
-          <w:sz w:val="24"/>
-          <w:szCs w:val="22"/>
-        </w:rPr>
-        <w:t>. These competencies develop continuously</w:t>
-      </w:r>
-      <w:r>
-        <w:rPr>
-          <w:rFonts w:ascii="Times New Roman" w:hAnsi="Times New Roman" w:cs="Times New Roman"/>
-          <w:sz w:val="24"/>
-          <w:szCs w:val="22"/>
-        </w:rPr>
-        <w:t xml:space="preserve"> </w:t>
-      </w:r>
-      <w:r>
-        <w:rPr>
-          <w:rFonts w:ascii="Times New Roman" w:hAnsi="Times New Roman" w:cs="Times New Roman"/>
-          <w:sz w:val="24"/>
-          <w:szCs w:val="22"/>
-        </w:rPr>
-        <w:fldChar w:fldCharType="begin"/>
-      </w:r>
-      <w:r>
-        <w:rPr>
-          <w:rFonts w:ascii="Times New Roman" w:hAnsi="Times New Roman" w:cs="Times New Roman"/>
-          <w:sz w:val="24"/>
-          <w:szCs w:val="22"/>
-        </w:rPr>
-        <w:instrText xml:space="preserve"> ADDIN ZOTERO_ITEM CSL_CITATION {"citationID":"HuJsgEkr","properties":{"formattedCitation":"(Bl\\uc0\\u246{}meke et al., 2015)","plainCitation":"(Blömeke et al., 2015)","noteIndex":0},"citationItems":[{"id":1050,"uris":["http://zotero.org/groups/5349517/items/NEW7Q865"],"itemData":{"id":1050,"type":"article-journal","abstract":"In this paper, the state of research on the assessment of competencies in higher education is reviewed. Fundamental conceptual and methodological issues are clarified by showing that current controversies are built on misleading dichotomies. By systematically sketching conceptual controversies, competing competence definitions are unpacked (analytic/trait vs. holistic/real-world performance) and commonplaces are identified. Disagreements are also highlighted. Similarly, competing statistical approaches to assessing competencies, namely item-response theory (latent trait) versus generalizability theory (sampling error variance), are unpacked. The resulting framework moves beyond dichotomies and shows how the different approaches complement each other. Competence is viewed along a continuum from traits that underlie perception, interpretation, and decision-making skills, which in turn give rise to observed behavior in real-world situations. Statistical approaches are also viewed along a continuum from linear to nonlinear models that serve different purposes. Item response theory (IRT) models may be used for scaling item responses and modeling structural relations, and generalizability theory (GT) models pinpoint sources of measurement error variance, thereby enabling the design of reliable measurements. The proposed framework suggests multiple new research studies and may serve as a 'grand' structural model. (PsycInfo Database Record (c) 2024 APA, all rights reserved)","container-title":"Zeitschrift für Psychologie","DOI":"10.1027/2151-2604/a000194","ISSN":"2190-8370","issue":"1","journalAbbreviation":"Zeitschrift für Psychologie","language":"eng","note":"publisher: Hogrefe Publishing","page":"3-13","source":"EBSCOhost","title":"Beyond dichotomies: Competence viewed as a continuum.","title-short":"Beyond dichotomies","volume":"223","author":[{"family":"Blömeke","given":"Sigrid"},{"family":"Gustafsson","given":"Jan-Eric"},{"family":"Shavelson","given":"Richard J."}],"issued":{"date-parts":[["2015",1,1]]}}}],"schema":"https://github.com/citation-style-language/schema/raw/master/csl-citation.json"} </w:instrText>
-      </w:r>
-      <w:r>
-        <w:rPr>
-          <w:rFonts w:ascii="Times New Roman" w:hAnsi="Times New Roman" w:cs="Times New Roman"/>
-          <w:sz w:val="24"/>
-          <w:szCs w:val="22"/>
-        </w:rPr>
-        <w:fldChar w:fldCharType="separate"/>
-      </w:r>
-      <w:r>
-        <w:rPr>
-          <w:rFonts w:ascii="Times New Roman" w:hAnsi="Times New Roman" w:cs="Times New Roman"/>
-          <w:sz w:val="24"/>
-          <w:szCs w:val="24"/>
-        </w:rPr>
-        <w:t>(Blömeke et al., 2015)</w:t>
-      </w:r>
-      <w:r>
-        <w:rPr>
-          <w:rFonts w:ascii="Times New Roman" w:hAnsi="Times New Roman" w:cs="Times New Roman"/>
-          <w:sz w:val="24"/>
-          <w:szCs w:val="22"/>
-        </w:rPr>
-        <w:fldChar w:fldCharType="end"/>
-      </w:r>
-      <w:r>
-        <w:rPr>
-          <w:rFonts w:ascii="Times New Roman" w:hAnsi="Times New Roman" w:cs="Times New Roman"/>
-          <w:sz w:val="24"/>
-          <w:szCs w:val="22"/>
-        </w:rPr>
-        <w:t xml:space="preserve"> and can be fostered through teacher education and professional development </w:t>
-      </w:r>
-      <w:r>
-        <w:rPr>
-          <w:rFonts w:ascii="Times New Roman" w:hAnsi="Times New Roman" w:cs="Times New Roman"/>
-          <w:sz w:val="24"/>
-          <w:szCs w:val="22"/>
-        </w:rPr>
-        <w:fldChar w:fldCharType="begin"/>
-      </w:r>
-      <w:r>
-        <w:rPr>
-          <w:rFonts w:ascii="Times New Roman" w:hAnsi="Times New Roman" w:cs="Times New Roman"/>
-          <w:sz w:val="24"/>
-          <w:szCs w:val="22"/>
-        </w:rPr>
-        <w:instrText xml:space="preserve"> ADDIN ZOTERO_ITEM CSL_CITATION {"citationID":"IlMkf8SP","properties":{"formattedCitation":"(Kunter et al., 2011)","plainCitation":"(Kunter et al., 2011)","noteIndex":0},"citationItems":[{"id":1057,"uris":["http://zotero.org/groups/5349517/items/AEGH6JT4"],"itemData":{"id":1057,"type":"book","abstract":"Lehrkräfte sind die zentralen Akteure bei der Gestaltung des Unterrichts. Sie steuern, welche Ziele im Unterricht verfolgt werden, wie der Unterricht organisatorisch und inhaltlich angelegt ist und auf welche Weise Schülerinnen und Schüler in ihren Lernprozessen unterstützt werden. Welche Voraussetzungen benötigen Lehrkräfte, um qualitätsvollen Unterricht zu gestalten? Obwohl die Bedeutung verschiedener Kompetenzen von Lehrkräften für gelingenden Unterricht in theoretischen Arbeiten vielfach betont wird, liegen bisher nur wenige empirische Befunde dazu vor.Das Forschungsprogramm „Professionswissen von Lehrkräften, kognitiv aktivierender Mathematikunterricht und die Entwicklung mathematischer Kompetenz (COACTIV)“ hat erstmalig im deutschen Sprachraum einen umfassenden empirischen Zugang zur Erfassung der professionellen Kompetenz von Lehrkräften – exemplarisch für den Bereich der Mathematik – entwickelt. Der besondere Fokus lag dabei auf dem Fachwissen und dem fachdidaktischen Wissen der Mathematiklehrkräfte. Zusätzlich werden Überzeugungen, Motivationen sowie selbstregulative Fähigkeiten als Bereiche der professionellen Kompetenz konzipiert. Hauptanliegen war es, sowohl die Struktur der professionellen Kompetenz als auch die Determinanten und Konsequenzen von Kompetenzunterschieden empirisch zu prüfen.Mit der Zusammenstellung der zentralen Forschungsergebnisse sowie der Darstellung neuer, bisher unveröffentlichter Ergebnisse soll das Kompetenzkonzept des COACTIV-Projekts einem breiten Publikum zugänglich gemacht werden. Aufgrund des multidisziplinären Ansatzes des Projekts dürfte der Band nicht nur bei Forschenden in den Bereichen der Lehr-Lernforschung, Mathematikdidaktik und Kompetenzdiagnostik für Interesse sorgen, sondern auch Praktiker in der Lehrer- aus und Weiterbildung umfassend informieren.","ISBN":"978-3-8309-7433-8","language":"de","note":"Google-Books-ID: 4fr76oBuVxIC","number-of-pages":"355","publisher":"Waxmann Verlag","source":"Google Books","title":"Professionelle Kompetenz von Lehrkräften: Ergebnisse des Forschungsprogramms COACTIV","title-short":"Professionelle Kompetenz von Lehrkräften","author":[{"family":"Kunter","given":"Mareike"},{"family":"Baumert","given":"Jürgen"},{"family":"Blum","given":"Werner"}],"issued":{"date-parts":[["2011"]]}}}],"schema":"https://github.com/citation-style-language/schema/raw/master/csl-citation.json"} </w:instrText>
-      </w:r>
-      <w:r>
-        <w:rPr>
-          <w:rFonts w:ascii="Times New Roman" w:hAnsi="Times New Roman" w:cs="Times New Roman"/>
-          <w:sz w:val="24"/>
-          <w:szCs w:val="22"/>
-        </w:rPr>
-        <w:fldChar w:fldCharType="separate"/>
-      </w:r>
-      <w:r>
-        <w:rPr>
-          <w:rFonts w:ascii="Times New Roman" w:hAnsi="Times New Roman" w:cs="Times New Roman"/>
-          <w:sz w:val="24"/>
-        </w:rPr>
-        <w:t>(Kunter et al., 2011)</w:t>
-      </w:r>
-      <w:r>
-        <w:rPr>
-          <w:rFonts w:ascii="Times New Roman" w:hAnsi="Times New Roman" w:cs="Times New Roman"/>
-          <w:sz w:val="24"/>
-          <w:szCs w:val="22"/>
-        </w:rPr>
-        <w:fldChar w:fldCharType="end"/>
-      </w:r>
-      <w:r>
-        <w:rPr>
-          <w:rFonts w:ascii="Times New Roman" w:hAnsi="Times New Roman" w:cs="Times New Roman"/>
-          <w:sz w:val="24"/>
-          <w:szCs w:val="22"/>
-        </w:rPr>
-        <w:t xml:space="preserve">. A </w:t>
-      </w:r>
-      <w:r>
-        <w:rPr>
-          <w:rFonts w:ascii="Times New Roman" w:hAnsi="Times New Roman" w:cs="Times New Roman"/>
-          <w:sz w:val="24"/>
-          <w:szCs w:val="22"/>
-        </w:rPr>
-        <w:lastRenderedPageBreak/>
-        <w:t xml:space="preserve">solid and well-connected knowledge base is </w:t>
-      </w:r>
-      <w:r>
-        <w:rPr>
-          <w:rFonts w:ascii="Times New Roman" w:hAnsi="Times New Roman" w:cs="Times New Roman"/>
-          <w:sz w:val="24"/>
-          <w:szCs w:val="22"/>
-        </w:rPr>
-        <w:t xml:space="preserve">therefore </w:t>
-      </w:r>
-      <w:r>
-        <w:rPr>
-          <w:rFonts w:ascii="Times New Roman" w:hAnsi="Times New Roman" w:cs="Times New Roman"/>
-          <w:sz w:val="24"/>
-          <w:szCs w:val="22"/>
-        </w:rPr>
-        <w:t>considered a prerequisite for professional teaching practice</w:t>
-      </w:r>
-      <w:r>
-        <w:rPr>
-          <w:rFonts w:ascii="Times New Roman" w:hAnsi="Times New Roman" w:cs="Times New Roman"/>
-          <w:sz w:val="24"/>
-          <w:szCs w:val="22"/>
-        </w:rPr>
-        <w:t xml:space="preserve"> </w:t>
-      </w:r>
-      <w:r>
-        <w:rPr>
-          <w:rFonts w:ascii="Times New Roman" w:hAnsi="Times New Roman" w:cs="Times New Roman"/>
-          <w:sz w:val="24"/>
-          <w:szCs w:val="22"/>
-        </w:rPr>
-        <w:fldChar w:fldCharType="begin"/>
-      </w:r>
-      <w:r>
-        <w:rPr>
-          <w:rFonts w:ascii="Times New Roman" w:hAnsi="Times New Roman" w:cs="Times New Roman"/>
-          <w:sz w:val="24"/>
-          <w:szCs w:val="22"/>
-        </w:rPr>
-        <w:instrText xml:space="preserve"> ADDIN ZOTERO_ITEM CSL_CITATION {"citationID":"euQrgBiG","properties":{"formattedCitation":"(Barth, 2017; Kunter et al., 2011; Voss et al., 2014; Zierer, 2015)","plainCitation":"(Barth, 2017; Kunter et al., 2011; Voss et al., 2014; Zierer, 2015)","noteIndex":0},"citationItems":[{"id":1059,"uris":["http://zotero.org/groups/5349517/items/P6DBFI5T"],"itemData":{"id":1059,"type":"book","collection-title":"Research","event-place":"Wiesbaden","ISBN":"978-3-658-16371-6","language":"ger","note":"DOI: 10.1007/978-3-658-16371-6","number-of-pages":"1","publisher":"Springer VS","publisher-place":"Wiesbaden","source":"K10plus ISBN","title":"Professionelle Wahrnehmung von Störungen im Unterricht","author":[{"family":"Barth","given":"Victoria L."}],"issued":{"date-parts":[["2017"]]}}},{"id":1057,"uris":["http://zotero.org/groups/5349517/items/AEGH6JT4"],"itemData":{"id":1057,"type":"book","abstract":"Lehrkräfte sind die zentralen Akteure bei der Gestaltung des Unterrichts. Sie steuern, welche Ziele im Unterricht verfolgt werden, wie der Unterricht organisatorisch und inhaltlich angelegt ist und auf welche Weise Schülerinnen und Schüler in ihren Lernprozessen unterstützt werden. Welche Voraussetzungen benötigen Lehrkräfte, um qualitätsvollen Unterricht zu gestalten? Obwohl die Bedeutung verschiedener Kompetenzen von Lehrkräften für gelingenden Unterricht in theoretischen Arbeiten vielfach betont wird, liegen bisher nur wenige empirische Befunde dazu vor.Das Forschungsprogramm „Professionswissen von Lehrkräften, kognitiv aktivierender Mathematikunterricht und die Entwicklung mathematischer Kompetenz (COACTIV)“ hat erstmalig im deutschen Sprachraum einen umfassenden empirischen Zugang zur Erfassung der professionellen Kompetenz von Lehrkräften – exemplarisch für den Bereich der Mathematik – entwickelt. Der besondere Fokus lag dabei auf dem Fachwissen und dem fachdidaktischen Wissen der Mathematiklehrkräfte. Zusätzlich werden Überzeugungen, Motivationen sowie selbstregulative Fähigkeiten als Bereiche der professionellen Kompetenz konzipiert. Hauptanliegen war es, sowohl die Struktur der professionellen Kompetenz als auch die Determinanten und Konsequenzen von Kompetenzunterschieden empirisch zu prüfen.Mit der Zusammenstellung der zentralen Forschungsergebnisse sowie der Darstellung neuer, bisher unveröffentlichter Ergebnisse soll das Kompetenzkonzept des COACTIV-Projekts einem breiten Publikum zugänglich gemacht werden. Aufgrund des multidisziplinären Ansatzes des Projekts dürfte der Band nicht nur bei Forschenden in den Bereichen der Lehr-Lernforschung, Mathematikdidaktik und Kompetenzdiagnostik für Interesse sorgen, sondern auch Praktiker in der Lehrer- aus und Weiterbildung umfassend informieren.","ISBN":"978-3-8309-7433-8","language":"de","note":"Google-Books-ID: 4fr76oBuVxIC","number-of-pages":"355","publisher":"Waxmann Verlag","source":"Google Books","title":"Professionelle Kompetenz von Lehrkräften: Ergebnisse des Forschungsprogramms COACTIV","title-short":"Professionelle Kompetenz von Lehrkräften","author":[{"family":"Kunter","given":"Mareike"},{"family":"Baumert","given":"Jürgen"},{"family":"Blum","given":"Werner"}],"issued":{"date-parts":[["2011"]]}}},{"id":1086,"uris":["http://zotero.org/groups/5349517/items/I6EWEMJ3"],"itemData":{"id":1086,"type":"article-journal","abstract":"In der Arbeit wurde untersucht, ob das pädagogisch-psychologische Wissen (PPK) von angehenden Lehrkräften bedeutsam ist für deren späteren Unterrichtserfolg. PPK, definiert als Wissen, das zur Gestaltung des Unterrichts in verschiedenen Fächern notwendig ist, wurde anhand eines Testinstruments mit 39 Items erfasst [...]. 181 Lehramtskandidatinnen und -kandidaten wurden während des Referendariats getestet, und deren 7 968 Schülerinnen und Schüler bearbeiteten zwei Jahre später in einer Follow-up-Erhebung Fragebögen zur Unterrichtsqualität. Mithilfe von Mehrebenen-Strukturgleichungsmodellen wurde gezeigt, dass PPK der angehenden Lehrkräfte statistisch signifikant die spätere Effizienz der Klassenführung sowie die konstruktive Lernunterstützung vorhersagte. Für das Potenzial zur kognitiven Aktivierung im Unterricht erwies sich PPK hingegen als nicht bedeutsam. (DIPF/Orig.)","container-title":"Zeitschrift für Pädagogik","ISSN":"0044-3247","issue":"2","language":"Deutsch","note":"publisher: pedocs","page":"184-201","source":"Fachportal Pädagogik","title":"Die Bedeutung des pädagogisch-psychologischen Wissens von angehenden Lehrkräften für die Unterrichtsqualität","volume":"60","author":[{"family":"Voss","given":"Thamar"},{"f</w:instrText>
-      </w:r>
-      <w:r>
-        <w:rPr>
-          <w:rFonts w:ascii="Times New Roman" w:hAnsi="Times New Roman" w:cs="Times New Roman"/>
-          <w:sz w:val="24"/>
-          <w:szCs w:val="22"/>
-        </w:rPr>
-        <w:instrText xml:space="preserve">amily":"Kunter","given":"Mareike"},{"family":"Seiz","given":"Johanna"},{"family":"Hoehne","given":"Verena"},{"family":"Baumert","given":"Jürgen"}],"issued":{"date-parts":[["2014"]]}}},{"id":1084,"uris":["http://zotero.org/groups/5349517/items/WTU3VL3P"],"itemData":{"id":1084,"type":"book","abstract":"Jahrbuch für Allgemeine Didaktik Das \"Jahrbuch für Allgemeine Didaktik\" (JfAD) ist ein Periodikum mit double-blind Peer-Review-Verfahren und versteht sich als ein wissenschaftliches Forum zur disziplinaren Selbstbestimmung und Weiterentwicklung der Allgemeinen Didaktik. Ihm liegt ein methodenübergreifendes, interdisziplinäres und international ausgerichtetes Leitbild zugrunde. Inhaltlich werden für jeden Jahrgang Schwerpunktthemen festgelegt, die durch einen allgemeinen Teil sowie durch Rezensionen und Hinweise ergänzt werden. Der Thementeil 201 5 beschäftigt sich mit \"Klassenmanagement / Klassenführung - Perspektiven, Befunde, Kontroversen\".","ISBN":"978-3-7639-6550-2","language":"de","note":"Google-Books-ID: bnqYEAAAQBAJ","number-of-pages":"129","publisher":"wbv Media GmbH &amp; Company KG","source":"Google Books","title":"Jahrbuch für Allgemeine Didaktik 2015: Thementeil: Klassenmanagement / Klassenführung - Perspektiven, Befunde, Kontroversen","title-short":"Jahrbuch für Allgemeine Didaktik 2015","author":[{"family":"Zierer","given":"Klaus"}],"issued":{"date-parts":[["2015",10,1]]}}}],"schema":"https://github.com/citation-style-language/schema/raw/master/csl-citation.json"} </w:instrText>
-      </w:r>
-      <w:r>
-        <w:rPr>
-          <w:rFonts w:ascii="Times New Roman" w:hAnsi="Times New Roman" w:cs="Times New Roman"/>
-          <w:sz w:val="24"/>
-          <w:szCs w:val="22"/>
-        </w:rPr>
-        <w:fldChar w:fldCharType="separate"/>
-      </w:r>
-      <w:r>
-        <w:rPr>
-          <w:rFonts w:ascii="Times New Roman" w:hAnsi="Times New Roman" w:cs="Times New Roman"/>
-          <w:sz w:val="24"/>
-        </w:rPr>
-        <w:t>(Barth, 2017; Kunter et al., 2011; Voss et al., 2014; Zierer, 2015)</w:t>
-      </w:r>
-      <w:r>
-        <w:rPr>
-          <w:rFonts w:ascii="Times New Roman" w:hAnsi="Times New Roman" w:cs="Times New Roman"/>
-          <w:sz w:val="24"/>
-          <w:szCs w:val="22"/>
-        </w:rPr>
-        <w:fldChar w:fldCharType="end"/>
-      </w:r>
-      <w:commentRangeStart w:id="14"/>
-      <w:r>
-        <w:rPr>
-          <w:rFonts w:ascii="Times New Roman" w:hAnsi="Times New Roman" w:cs="Times New Roman"/>
-          <w:sz w:val="24"/>
-          <w:szCs w:val="22"/>
-        </w:rPr>
-        <w:t>.</w:t>
-      </w:r>
-      <w:commentRangeEnd w:id="14"/>
-      <w:r>
-        <w:rPr>
-          <w:rStyle w:val="Kommentarzeichen"/>
-        </w:rPr>
-        <w:commentReference w:id="14"/>
-      </w:r>
     </w:p>
     <w:p>
       <w:pPr>
@@ -3208,6 +2949,278 @@
           <w:szCs w:val="22"/>
         </w:rPr>
       </w:pPr>
+      <w:r>
+        <w:rPr>
+          <w:rFonts w:ascii="Times New Roman" w:hAnsi="Times New Roman" w:cs="Times New Roman"/>
+          <w:sz w:val="24"/>
+          <w:szCs w:val="22"/>
+        </w:rPr>
+        <w:t xml:space="preserve">To </w:t>
+      </w:r>
+      <w:r>
+        <w:rPr>
+          <w:rFonts w:ascii="Times New Roman" w:hAnsi="Times New Roman" w:cs="Times New Roman"/>
+          <w:sz w:val="24"/>
+          <w:szCs w:val="22"/>
+        </w:rPr>
+        <w:t>manage classrooms effectively</w:t>
+      </w:r>
+      <w:r>
+        <w:rPr>
+          <w:rFonts w:ascii="Times New Roman" w:hAnsi="Times New Roman" w:cs="Times New Roman"/>
+          <w:sz w:val="24"/>
+          <w:szCs w:val="22"/>
+        </w:rPr>
+        <w:t xml:space="preserve"> and deal with disruptions</w:t>
+      </w:r>
+      <w:r>
+        <w:rPr>
+          <w:rFonts w:ascii="Times New Roman" w:hAnsi="Times New Roman" w:cs="Times New Roman"/>
+          <w:sz w:val="24"/>
+          <w:szCs w:val="22"/>
+        </w:rPr>
+        <w:t>, t</w:t>
+      </w:r>
+      <w:r>
+        <w:rPr>
+          <w:rFonts w:ascii="Times New Roman" w:hAnsi="Times New Roman" w:cs="Times New Roman"/>
+          <w:sz w:val="24"/>
+          <w:szCs w:val="22"/>
+        </w:rPr>
+        <w:t xml:space="preserve">eachers require </w:t>
+      </w:r>
+      <w:commentRangeStart w:id="13"/>
+      <w:r>
+        <w:rPr>
+          <w:rFonts w:ascii="Times New Roman" w:hAnsi="Times New Roman" w:cs="Times New Roman"/>
+          <w:sz w:val="24"/>
+          <w:szCs w:val="22"/>
+        </w:rPr>
+        <w:t>professional competencies</w:t>
+      </w:r>
+      <w:commentRangeEnd w:id="13"/>
+      <w:r>
+        <w:rPr>
+          <w:rStyle w:val="Kommentarzeichen"/>
+        </w:rPr>
+        <w:commentReference w:id="13"/>
+      </w:r>
+      <w:r>
+        <w:rPr>
+          <w:rFonts w:ascii="Times New Roman" w:hAnsi="Times New Roman" w:cs="Times New Roman"/>
+          <w:sz w:val="24"/>
+          <w:szCs w:val="22"/>
+        </w:rPr>
+        <w:t>. These competencies develop continuously</w:t>
+      </w:r>
+      <w:r>
+        <w:rPr>
+          <w:rFonts w:ascii="Times New Roman" w:hAnsi="Times New Roman" w:cs="Times New Roman"/>
+          <w:sz w:val="24"/>
+          <w:szCs w:val="22"/>
+        </w:rPr>
+        <w:t xml:space="preserve"> </w:t>
+      </w:r>
+      <w:r>
+        <w:rPr>
+          <w:rFonts w:ascii="Times New Roman" w:hAnsi="Times New Roman" w:cs="Times New Roman"/>
+          <w:sz w:val="24"/>
+          <w:szCs w:val="22"/>
+        </w:rPr>
+        <w:fldChar w:fldCharType="begin"/>
+      </w:r>
+      <w:r>
+        <w:rPr>
+          <w:rFonts w:ascii="Times New Roman" w:hAnsi="Times New Roman" w:cs="Times New Roman"/>
+          <w:sz w:val="24"/>
+          <w:szCs w:val="22"/>
+        </w:rPr>
+        <w:instrText xml:space="preserve"> ADDIN ZOTERO_ITEM CSL_CITATION {"citationID":"HuJsgEkr","properties":{"formattedCitation":"(Bl\\uc0\\u246{}meke et al., 2015)","plainCitation":"(Blömeke et al., 2015)","noteIndex":0},"citationItems":[{"id":1050,"uris":["http://zotero.org/groups/5349517/items/NEW7Q865"],"itemData":{"id":1050,"type":"article-journal","abstract":"In this paper, the state of research on the assessment of competencies in higher education is reviewed. Fundamental conceptual and methodological issues are clarified by showing that current controversies are built on misleading dichotomies. By systematically sketching conceptual controversies, competing competence definitions are unpacked (analytic/trait vs. holistic/real-world performance) and commonplaces are identified. Disagreements are also highlighted. Similarly, competing statistical approaches to assessing competencies, namely item-response theory (latent trait) versus generalizability theory (sampling error variance), are unpacked. The resulting framework moves beyond dichotomies and shows how the different approaches complement each other. Competence is viewed along a continuum from traits that underlie perception, interpretation, and decision-making skills, which in turn give rise to observed behavior in real-world situations. Statistical approaches are also viewed along a continuum from linear to nonlinear models that serve different purposes. Item response theory (IRT) models may be used for scaling item responses and modeling structural relations, and generalizability theory (GT) models pinpoint sources of measurement error variance, thereby enabling the design of reliable measurements. The proposed framework suggests multiple new research studies and may serve as a 'grand' structural model. (PsycInfo Database Record (c) 2024 APA, all rights reserved)","container-title":"Zeitschrift für Psychologie","DOI":"10.1027/2151-2604/a000194","ISSN":"2190-8370","issue":"1","journalAbbreviation":"Zeitschrift für Psychologie","language":"eng","note":"publisher: Hogrefe Publishing","page":"3-13","source":"EBSCOhost","title":"Beyond dichotomies: Competence viewed as a continuum.","title-short":"Beyond dichotomies","volume":"223","author":[{"family":"Blömeke","given":"Sigrid"},{"family":"Gustafsson","given":"Jan-Eric"},{"family":"Shavelson","given":"Richard J."}],"issued":{"date-parts":[["2015",1,1]]}}}],"schema":"https://github.com/citation-style-language/schema/raw/master/csl-citation.json"} </w:instrText>
+      </w:r>
+      <w:r>
+        <w:rPr>
+          <w:rFonts w:ascii="Times New Roman" w:hAnsi="Times New Roman" w:cs="Times New Roman"/>
+          <w:sz w:val="24"/>
+          <w:szCs w:val="22"/>
+        </w:rPr>
+        <w:fldChar w:fldCharType="separate"/>
+      </w:r>
+      <w:r>
+        <w:rPr>
+          <w:rFonts w:ascii="Times New Roman" w:hAnsi="Times New Roman" w:cs="Times New Roman"/>
+          <w:sz w:val="24"/>
+          <w:szCs w:val="24"/>
+        </w:rPr>
+        <w:t>(Blömeke et al., 2015)</w:t>
+      </w:r>
+      <w:r>
+        <w:rPr>
+          <w:rFonts w:ascii="Times New Roman" w:hAnsi="Times New Roman" w:cs="Times New Roman"/>
+          <w:sz w:val="24"/>
+          <w:szCs w:val="22"/>
+        </w:rPr>
+        <w:fldChar w:fldCharType="end"/>
+      </w:r>
+      <w:r>
+        <w:rPr>
+          <w:rFonts w:ascii="Times New Roman" w:hAnsi="Times New Roman" w:cs="Times New Roman"/>
+          <w:sz w:val="24"/>
+          <w:szCs w:val="22"/>
+        </w:rPr>
+        <w:t xml:space="preserve"> and </w:t>
+      </w:r>
+      <w:r>
+        <w:rPr>
+          <w:rFonts w:ascii="Times New Roman" w:hAnsi="Times New Roman" w:cs="Times New Roman"/>
+          <w:sz w:val="24"/>
+          <w:szCs w:val="22"/>
+        </w:rPr>
+        <w:lastRenderedPageBreak/>
+        <w:t xml:space="preserve">can be fostered through teacher education and professional development </w:t>
+      </w:r>
+      <w:r>
+        <w:rPr>
+          <w:rFonts w:ascii="Times New Roman" w:hAnsi="Times New Roman" w:cs="Times New Roman"/>
+          <w:sz w:val="24"/>
+          <w:szCs w:val="22"/>
+        </w:rPr>
+        <w:fldChar w:fldCharType="begin"/>
+      </w:r>
+      <w:r>
+        <w:rPr>
+          <w:rFonts w:ascii="Times New Roman" w:hAnsi="Times New Roman" w:cs="Times New Roman"/>
+          <w:sz w:val="24"/>
+          <w:szCs w:val="22"/>
+        </w:rPr>
+        <w:instrText xml:space="preserve"> ADDIN ZOTERO_ITEM CSL_CITATION {"citationID":"IlMkf8SP","properties":{"formattedCitation":"(Kunter et al., 2011)","plainCitation":"(Kunter et al., 2011)","noteIndex":0},"citationItems":[{"id":1057,"uris":["http://zotero.org/groups/5349517/items/AEGH6JT4"],"itemData":{"id":1057,"type":"book","abstract":"Lehrkräfte sind die zentralen Akteure bei der Gestaltung des Unterrichts. Sie steuern, welche Ziele im Unterricht verfolgt werden, wie der Unterricht organisatorisch und inhaltlich angelegt ist und auf welche Weise Schülerinnen und Schüler in ihren Lernprozessen unterstützt werden. Welche Voraussetzungen benötigen Lehrkräfte, um qualitätsvollen Unterricht zu gestalten? Obwohl die Bedeutung verschiedener Kompetenzen von Lehrkräften für gelingenden Unterricht in theoretischen Arbeiten vielfach betont wird, liegen bisher nur wenige empirische Befunde dazu vor.Das Forschungsprogramm „Professionswissen von Lehrkräften, kognitiv aktivierender Mathematikunterricht und die Entwicklung mathematischer Kompetenz (COACTIV)“ hat erstmalig im deutschen Sprachraum einen umfassenden empirischen Zugang zur Erfassung der professionellen Kompetenz von Lehrkräften – exemplarisch für den Bereich der Mathematik – entwickelt. Der besondere Fokus lag dabei auf dem Fachwissen und dem fachdidaktischen Wissen der Mathematiklehrkräfte. Zusätzlich werden Überzeugungen, Motivationen sowie selbstregulative Fähigkeiten als Bereiche der professionellen Kompetenz konzipiert. Hauptanliegen war es, sowohl die Struktur der professionellen Kompetenz als auch die Determinanten und Konsequenzen von Kompetenzunterschieden empirisch zu prüfen.Mit der Zusammenstellung der zentralen Forschungsergebnisse sowie der Darstellung neuer, bisher unveröffentlichter Ergebnisse soll das Kompetenzkonzept des COACTIV-Projekts einem breiten Publikum zugänglich gemacht werden. Aufgrund des multidisziplinären Ansatzes des Projekts dürfte der Band nicht nur bei Forschenden in den Bereichen der Lehr-Lernforschung, Mathematikdidaktik und Kompetenzdiagnostik für Interesse sorgen, sondern auch Praktiker in der Lehrer- aus und Weiterbildung umfassend informieren.","ISBN":"978-3-8309-7433-8","language":"de","note":"Google-Books-ID: 4fr76oBuVxIC","number-of-pages":"355","publisher":"Waxmann Verlag","source":"Google Books","title":"Professionelle Kompetenz von Lehrkräften: Ergebnisse des Forschungsprogramms COACTIV","title-short":"Professionelle Kompetenz von Lehrkräften","author":[{"family":"Kunter","given":"Mareike"},{"family":"Baumert","given":"Jürgen"},{"family":"Blum","given":"Werner"}],"issued":{"date-parts":[["2011"]]}}}],"schema":"https://github.com/citation-style-language/schema/raw/master/csl-citation.json"} </w:instrText>
+      </w:r>
+      <w:r>
+        <w:rPr>
+          <w:rFonts w:ascii="Times New Roman" w:hAnsi="Times New Roman" w:cs="Times New Roman"/>
+          <w:sz w:val="24"/>
+          <w:szCs w:val="22"/>
+        </w:rPr>
+        <w:fldChar w:fldCharType="separate"/>
+      </w:r>
+      <w:r>
+        <w:rPr>
+          <w:rFonts w:ascii="Times New Roman" w:hAnsi="Times New Roman" w:cs="Times New Roman"/>
+          <w:sz w:val="24"/>
+        </w:rPr>
+        <w:t>(Kunter et al., 2011)</w:t>
+      </w:r>
+      <w:r>
+        <w:rPr>
+          <w:rFonts w:ascii="Times New Roman" w:hAnsi="Times New Roman" w:cs="Times New Roman"/>
+          <w:sz w:val="24"/>
+          <w:szCs w:val="22"/>
+        </w:rPr>
+        <w:fldChar w:fldCharType="end"/>
+      </w:r>
+      <w:r>
+        <w:rPr>
+          <w:rFonts w:ascii="Times New Roman" w:hAnsi="Times New Roman" w:cs="Times New Roman"/>
+          <w:sz w:val="24"/>
+          <w:szCs w:val="22"/>
+        </w:rPr>
+        <w:t xml:space="preserve">. A solid and well-connected knowledge base is </w:t>
+      </w:r>
+      <w:r>
+        <w:rPr>
+          <w:rFonts w:ascii="Times New Roman" w:hAnsi="Times New Roman" w:cs="Times New Roman"/>
+          <w:sz w:val="24"/>
+          <w:szCs w:val="22"/>
+        </w:rPr>
+        <w:t xml:space="preserve">therefore </w:t>
+      </w:r>
+      <w:r>
+        <w:rPr>
+          <w:rFonts w:ascii="Times New Roman" w:hAnsi="Times New Roman" w:cs="Times New Roman"/>
+          <w:sz w:val="24"/>
+          <w:szCs w:val="22"/>
+        </w:rPr>
+        <w:t>considered a prerequisite for professional teaching practice</w:t>
+      </w:r>
+      <w:r>
+        <w:rPr>
+          <w:rFonts w:ascii="Times New Roman" w:hAnsi="Times New Roman" w:cs="Times New Roman"/>
+          <w:sz w:val="24"/>
+          <w:szCs w:val="22"/>
+        </w:rPr>
+        <w:t xml:space="preserve"> </w:t>
+      </w:r>
+      <w:r>
+        <w:rPr>
+          <w:rFonts w:ascii="Times New Roman" w:hAnsi="Times New Roman" w:cs="Times New Roman"/>
+          <w:sz w:val="24"/>
+          <w:szCs w:val="22"/>
+        </w:rPr>
+        <w:fldChar w:fldCharType="begin"/>
+      </w:r>
+      <w:r>
+        <w:rPr>
+          <w:rFonts w:ascii="Times New Roman" w:hAnsi="Times New Roman" w:cs="Times New Roman"/>
+          <w:sz w:val="24"/>
+          <w:szCs w:val="22"/>
+        </w:rPr>
+        <w:instrText xml:space="preserve"> ADDIN ZOTERO_ITEM CSL_CITATION {"citationID":"euQrgBiG","properties":{"formattedCitation":"(Barth, 2017; Kunter et al., 2011; Voss et al., 2014; Zierer, 2015)","plainCitation":"(Barth, 2017; Kunter et al., 2011; Voss et al., 2014; Zierer, 2015)","noteIndex":0},"citationItems":[{"id":1059,"uris":["http://zotero.org/groups/5349517/items/P6DBFI5T"],"itemData":{"id":1059,"type":"book","collection-title":"Research","event-place":"Wiesbaden","ISBN":"978-3-658-16371-6","language":"ger","note":"DOI: 10.1007/978-3-658-16371-6","number-of-pages":"1","publisher":"Springer VS","publisher-place":"Wiesbaden","source":"K10plus ISBN","title":"Professionelle Wahrnehmung von Störungen im Unterricht","author":[{"family":"Barth","given":"Victoria L."}],"issued":{"date-parts":[["2017"]]}}},{"id":1057,"uris":["http://zotero.org/groups/5349517/items/AEGH6JT4"],"itemData":{"id":1057,"type":"book","abstract":"Lehrkräfte sind die zentralen Akteure bei der Gestaltung des Unterrichts. Sie steuern, welche Ziele im Unterricht verfolgt werden, wie der Unterricht organisatorisch und inhaltlich angelegt ist und auf welche Weise Schülerinnen und Schüler in ihren Lernprozessen unterstützt werden. Welche Voraussetzungen benötigen Lehrkräfte, um qualitätsvollen Unterricht zu gestalten? Obwohl die Bedeutung verschiedener Kompetenzen von Lehrkräften für gelingenden Unterricht in theoretischen Arbeiten vielfach betont wird, liegen bisher nur wenige empirische Befunde dazu vor.Das Forschungsprogramm „Professionswissen von Lehrkräften, kognitiv aktivierender Mathematikunterricht und die Entwicklung mathematischer Kompetenz (COACTIV)“ hat erstmalig im deutschen Sprachraum einen umfassenden empirischen Zugang zur Erfassung der professionellen Kompetenz von Lehrkräften – exemplarisch für den Bereich der Mathematik – entwickelt. Der besondere Fokus lag dabei auf dem Fachwissen und dem fachdidaktischen Wissen der Mathematiklehrkräfte. Zusätzlich werden Überzeugungen, Motivationen sowie selbstregulative Fähigkeiten als Bereiche der professionellen Kompetenz konzipiert. Hauptanliegen war es, sowohl die Struktur der professionellen Kompetenz als auch die Determinanten und Konsequenzen von Kompetenzunterschieden empirisch zu prüfen.Mit der Zusammenstellung der zentralen Forschungsergebnisse sowie der Darstellung neuer, bisher unveröffentlichter Ergebnisse soll das Kompetenzkonzept des COACTIV-Projekts einem breiten Publikum zugänglich gemacht werden. Aufgrund des multidisziplinären Ansatzes des Projekts dürfte der Band nicht nur bei Forschenden in den Bereichen der Lehr-Lernforschung, Mathematikdidaktik und Kompetenzdiagnostik für Interesse sorgen, sondern auch Praktiker in der Lehrer- aus und Weiterbildung umfassend informieren.","ISBN":"978-3-8309-7433-8","language":"de","note":"Google-Books-ID: 4fr76oBuVxIC","number-of-pages":"355","publisher":"Waxmann Verlag","source":"Google Books","title":"Professionelle Kompetenz von Lehrkräften: Ergebnisse des Forschungsprogramms COACTIV","title-short":"Professionelle Kompetenz von Lehrkräften","author":[{"family":"Kunter","given":"Mareike"},{"family":"Baumert","given":"Jürgen"},{"family":"Blum","given":"Werner"}],"issued":{"date-parts":[["2011"]]}}},{"id":1086,"uris":["http://zotero.org/groups/5349517/items/I6EWEMJ3"],"itemData":{"id":1086,"type":"article-journal","abstract":"In der Arbeit wurde untersucht, ob das pädagogisch-psychologische Wissen (PPK) von angehenden Lehrkräften bedeutsam ist für deren späteren Unterrichtserfolg. PPK, definiert als Wissen, das zur Gestaltung des Unterrichts in verschiedenen Fächern notwendig ist, wurde anhand eines Testinstruments mit 39 Items erfasst [...]. 181 Lehramtskandidatinnen und -kandidaten wurden während des Referendariats getestet, und deren 7 968 Schülerinnen und Schüler bearbeiteten zwei Jahre später in einer Follow-up-Erhebung Fragebögen zur Unterrichtsqualität. Mithilfe von Mehrebenen-Strukturgleichungsmodellen wurde gezeigt, dass PPK der angehenden Lehrkräfte statistisch signifikant die spätere Effizienz der Klassenführung sowie die konstruktive Lernunterstützung vorhersagte. Für das Potenzial zur kognitiven Aktivierung im Unterricht erwies sich PPK hingegen als nicht bedeutsam. (DIPF/Orig.)","container-title":"Zeitschrift für Pädagogik","ISSN":"0044-3247","issue":"2","language":"Deutsch","note":"publisher: pedocs","page":"184-201","source":"Fachportal Pädagogik","title":"Die Bedeutung des pädagogisch-psychologischen Wissens von angehenden Lehrkräften für die Unterrichtsqualität","volume":"60","author":[{"family":"Voss","given":"Thamar"},{"f</w:instrText>
+      </w:r>
+      <w:r>
+        <w:rPr>
+          <w:rFonts w:ascii="Times New Roman" w:hAnsi="Times New Roman" w:cs="Times New Roman"/>
+          <w:sz w:val="24"/>
+          <w:szCs w:val="22"/>
+        </w:rPr>
+        <w:instrText xml:space="preserve">amily":"Kunter","given":"Mareike"},{"family":"Seiz","given":"Johanna"},{"family":"Hoehne","given":"Verena"},{"family":"Baumert","given":"Jürgen"}],"issued":{"date-parts":[["2014"]]}}},{"id":1084,"uris":["http://zotero.org/groups/5349517/items/WTU3VL3P"],"itemData":{"id":1084,"type":"book","abstract":"Jahrbuch für Allgemeine Didaktik Das \"Jahrbuch für Allgemeine Didaktik\" (JfAD) ist ein Periodikum mit double-blind Peer-Review-Verfahren und versteht sich als ein wissenschaftliches Forum zur disziplinaren Selbstbestimmung und Weiterentwicklung der Allgemeinen Didaktik. Ihm liegt ein methodenübergreifendes, interdisziplinäres und international ausgerichtetes Leitbild zugrunde. Inhaltlich werden für jeden Jahrgang Schwerpunktthemen festgelegt, die durch einen allgemeinen Teil sowie durch Rezensionen und Hinweise ergänzt werden. Der Thementeil 201 5 beschäftigt sich mit \"Klassenmanagement / Klassenführung - Perspektiven, Befunde, Kontroversen\".","ISBN":"978-3-7639-6550-2","language":"de","note":"Google-Books-ID: bnqYEAAAQBAJ","number-of-pages":"129","publisher":"wbv Media GmbH &amp; Company KG","source":"Google Books","title":"Jahrbuch für Allgemeine Didaktik 2015: Thementeil: Klassenmanagement / Klassenführung - Perspektiven, Befunde, Kontroversen","title-short":"Jahrbuch für Allgemeine Didaktik 2015","author":[{"family":"Zierer","given":"Klaus"}],"issued":{"date-parts":[["2015",10,1]]}}}],"schema":"https://github.com/citation-style-language/schema/raw/master/csl-citation.json"} </w:instrText>
+      </w:r>
+      <w:r>
+        <w:rPr>
+          <w:rFonts w:ascii="Times New Roman" w:hAnsi="Times New Roman" w:cs="Times New Roman"/>
+          <w:sz w:val="24"/>
+          <w:szCs w:val="22"/>
+        </w:rPr>
+        <w:fldChar w:fldCharType="separate"/>
+      </w:r>
+      <w:r>
+        <w:rPr>
+          <w:rFonts w:ascii="Times New Roman" w:hAnsi="Times New Roman" w:cs="Times New Roman"/>
+          <w:sz w:val="24"/>
+        </w:rPr>
+        <w:t>(Barth, 2017; Kunter et al., 2011; Voss et al., 2014; Zierer, 2015)</w:t>
+      </w:r>
+      <w:r>
+        <w:rPr>
+          <w:rFonts w:ascii="Times New Roman" w:hAnsi="Times New Roman" w:cs="Times New Roman"/>
+          <w:sz w:val="24"/>
+          <w:szCs w:val="22"/>
+        </w:rPr>
+        <w:fldChar w:fldCharType="end"/>
+      </w:r>
+      <w:commentRangeStart w:id="14"/>
+      <w:r>
+        <w:rPr>
+          <w:rFonts w:ascii="Times New Roman" w:hAnsi="Times New Roman" w:cs="Times New Roman"/>
+          <w:sz w:val="24"/>
+          <w:szCs w:val="22"/>
+        </w:rPr>
+        <w:t>.</w:t>
+      </w:r>
+      <w:commentRangeEnd w:id="14"/>
+      <w:r>
+        <w:rPr>
+          <w:rStyle w:val="Kommentarzeichen"/>
+        </w:rPr>
+        <w:commentReference w:id="14"/>
+      </w:r>
+    </w:p>
+    <w:p>
+      <w:pPr>
+        <w:rPr>
+          <w:rFonts w:ascii="Times New Roman" w:hAnsi="Times New Roman" w:cs="Times New Roman"/>
+          <w:sz w:val="24"/>
+          <w:szCs w:val="22"/>
+        </w:rPr>
+      </w:pPr>
       <w:commentRangeStart w:id="15"/>
       <w:r>
         <w:rPr>
@@ -3813,7 +3826,7 @@
           <w:sz w:val="24"/>
           <w:szCs w:val="22"/>
         </w:rPr>
-        <w:t xml:space="preserve">, 2002). Noticing involves identifying classroom events that are crucial for instructional success </w:t>
+        <w:t xml:space="preserve">, </w:t>
       </w:r>
       <w:r>
         <w:rPr>
@@ -3822,7 +3835,7 @@
           <w:szCs w:val="22"/>
         </w:rPr>
         <w:lastRenderedPageBreak/>
-        <w:t>(Seidel et al., 2010) and analyzing them in terms of their learning impact (</w:t>
+        <w:t>2002). Noticing involves identifying classroom events that are crucial for instructional success (Seidel et al., 2010) and analyzing them in terms of their learning impact (</w:t>
       </w:r>
       <w:proofErr w:type="spellStart"/>
       <w:r>
@@ -4370,7 +4383,7 @@
           <w:sz w:val="24"/>
           <w:szCs w:val="22"/>
         </w:rPr>
-        <w:t xml:space="preserve">. In contrast, novices lack these structured knowledge networks, leading to fragmented perceptions and less effective </w:t>
+        <w:t xml:space="preserve">. In contrast, novices lack </w:t>
       </w:r>
       <w:r>
         <w:rPr>
@@ -4379,7 +4392,7 @@
           <w:szCs w:val="22"/>
         </w:rPr>
         <w:lastRenderedPageBreak/>
-        <w:t>responses to classroom events</w:t>
+        <w:t>these structured knowledge networks, leading to fragmented perceptions and less effective responses to classroom events</w:t>
       </w:r>
       <w:r>
         <w:rPr>
@@ -4652,7 +4665,16 @@
           <w:sz w:val="24"/>
           <w:szCs w:val="22"/>
         </w:rPr>
-        <w:t>. Experts rely on top-down processing, guided by motivation, experience, and structured knowledge, which allows them to focus selectively on relevant visual elements (</w:t>
+        <w:t xml:space="preserve">. Experts rely on top-down processing, guided by motivation, experience, and structured knowledge, which allows them to focus selectively on relevant visual </w:t>
+      </w:r>
+      <w:r>
+        <w:rPr>
+          <w:rFonts w:ascii="Times New Roman" w:hAnsi="Times New Roman" w:cs="Times New Roman"/>
+          <w:sz w:val="24"/>
+          <w:szCs w:val="22"/>
+        </w:rPr>
+        <w:lastRenderedPageBreak/>
+        <w:t>elements (</w:t>
       </w:r>
       <w:proofErr w:type="spellStart"/>
       <w:r>
@@ -4670,16 +4692,7 @@
           <w:sz w:val="24"/>
           <w:szCs w:val="22"/>
         </w:rPr>
-        <w:t xml:space="preserve"> &amp; Hochstein, 2009). They are also better at filtering out distractions, enabling </w:t>
-      </w:r>
-      <w:r>
-        <w:rPr>
-          <w:rFonts w:ascii="Times New Roman" w:hAnsi="Times New Roman" w:cs="Times New Roman"/>
-          <w:sz w:val="24"/>
-          <w:szCs w:val="22"/>
-        </w:rPr>
-        <w:lastRenderedPageBreak/>
-        <w:t xml:space="preserve">them to prioritize meaningful interactions that support student learning (Ericsson &amp; </w:t>
+        <w:t xml:space="preserve"> &amp; Hochstein, 2009). They are also better at filtering out distractions, enabling them to prioritize meaningful interactions that support student learning (Ericsson &amp; </w:t>
       </w:r>
       <w:proofErr w:type="spellStart"/>
       <w:r>
@@ -35317,7 +35330,6 @@
   <w:style w:type="character" w:default="1" w:styleId="Absatz-Standardschriftart">
     <w:name w:val="Default Paragraph Font"/>
     <w:uiPriority w:val="1"/>
-    <w:semiHidden/>
     <w:unhideWhenUsed/>
   </w:style>
   <w:style w:type="table" w:default="1" w:styleId="NormaleTabelle">

--- a/02_paper/02_study/02_expertise_paper/word_versions/Manuscript_Expertisepaper_2025_03_17_MK_AD.docx
+++ b/02_paper/02_study/02_expertise_paper/word_versions/Manuscript_Expertisepaper_2025_03_17_MK_AD.docx
@@ -476,15 +476,23 @@
           <w:sz w:val="24"/>
           <w:szCs w:val="22"/>
         </w:rPr>
-        <w:t>(Keller, 2014). Managing these disruptions effectively is a core competency essential to successful classroom management (Helmke, 2022). Central to effective classroom management is teachers' professional vision</w:t>
-      </w:r>
-      <w:r>
-        <w:rPr>
-          <w:rFonts w:ascii="Times New Roman" w:hAnsi="Times New Roman" w:cs="Times New Roman"/>
-          <w:sz w:val="24"/>
-          <w:szCs w:val="22"/>
-        </w:rPr>
-        <w:t xml:space="preserve"> – th</w:t>
+        <w:t xml:space="preserve">(Keller, 2014). Managing these disruptions effectively is essential to successful classroom management (Helmke, 2022). </w:t>
+      </w:r>
+      <w:r>
+        <w:rPr>
+          <w:rFonts w:ascii="Times New Roman" w:hAnsi="Times New Roman" w:cs="Times New Roman"/>
+          <w:sz w:val="24"/>
+          <w:szCs w:val="22"/>
+        </w:rPr>
+        <w:t xml:space="preserve">Teachers’ professional vision is central to effective classroom management </w:t>
+      </w:r>
+      <w:r>
+        <w:rPr>
+          <w:rFonts w:ascii="Times New Roman" w:hAnsi="Times New Roman" w:cs="Times New Roman"/>
+          <w:sz w:val="24"/>
+          <w:szCs w:val="22"/>
+        </w:rPr>
+        <w:t>– th</w:t>
       </w:r>
       <w:r>
         <w:rPr>
@@ -631,7 +639,7 @@
           <w:sz w:val="24"/>
           <w:szCs w:val="22"/>
         </w:rPr>
-        <w:t xml:space="preserve">Expert teachers differ from novices particularly in their refined ability to filter relevant instructional cues within complex classroom interactions (Barth, 2017; Berliner, 2001). Novices often struggle precisely because their professional vision is less developed (Berliner, 2004; Emmer &amp; </w:t>
+        <w:t xml:space="preserve">Expert teachers differ from novices particularly in their refined ability to filter relevant cues within complex classroom interactions (Barth, 2017; Berliner, 2001). Novices often struggle precisely because their professional vision is less developed (Berliner, 2004; Emmer &amp; </w:t>
       </w:r>
       <w:proofErr w:type="spellStart"/>
       <w:r>
@@ -822,6 +830,7 @@
           <w:sz w:val="24"/>
           <w:szCs w:val="24"/>
         </w:rPr>
+        <w:lastRenderedPageBreak/>
         <w:t xml:space="preserve">Classroom Disruptions </w:t>
       </w:r>
     </w:p>
@@ -1033,7 +1042,23 @@
           <w:sz w:val="24"/>
           <w:szCs w:val="22"/>
         </w:rPr>
-        <w:t xml:space="preserve"> refer to motor restlessness or unnecessary physical activity, like drumming on desks, snapping fingers, or clicking pens, which distract both teachers and students. Indicators of </w:t>
+        <w:t xml:space="preserve"> refer to motor restlessness or unnecessary physical activity, like drumming on desks, sn</w:t>
+      </w:r>
+      <w:r>
+        <w:rPr>
+          <w:rFonts w:ascii="Times New Roman" w:hAnsi="Times New Roman" w:cs="Times New Roman"/>
+          <w:sz w:val="24"/>
+          <w:szCs w:val="22"/>
+        </w:rPr>
+        <w:t>i</w:t>
+      </w:r>
+      <w:r>
+        <w:rPr>
+          <w:rFonts w:ascii="Times New Roman" w:hAnsi="Times New Roman" w:cs="Times New Roman"/>
+          <w:sz w:val="24"/>
+          <w:szCs w:val="22"/>
+        </w:rPr>
+        <w:t xml:space="preserve">pping fingers, or clicking pens, which distract both teachers and students. Indicators of </w:t>
       </w:r>
       <w:r>
         <w:rPr>
@@ -1109,16 +1134,7 @@
           <w:sz w:val="24"/>
           <w:szCs w:val="22"/>
         </w:rPr>
-        <w:t xml:space="preserve"> encompasses hostile actions or emotional outbursts, </w:t>
-      </w:r>
-      <w:r>
-        <w:rPr>
-          <w:rFonts w:ascii="Times New Roman" w:hAnsi="Times New Roman" w:cs="Times New Roman"/>
-          <w:sz w:val="24"/>
-          <w:szCs w:val="22"/>
-        </w:rPr>
-        <w:lastRenderedPageBreak/>
-        <w:t>including yelling, defiance, or physical confrontations, all of which threaten the classroom’s safety.</w:t>
+        <w:t xml:space="preserve"> encompasses hostile actions or emotional outbursts, including yelling, defiance, or physical confrontations, all of which threaten the classroom’s safety.</w:t>
       </w:r>
       <w:r>
         <w:rPr>
@@ -1144,7 +1160,78 @@
           <w:sz w:val="24"/>
           <w:szCs w:val="22"/>
         </w:rPr>
-        <w:t>A crucial concept in understanding these disruptions is salience, which refers to how noticeable a behavior is within the classroom context and thus directly influences teachers</w:t>
+        <w:t xml:space="preserve">A crucial concept in understanding these disruptions is salience, which refers to how noticeable a behavior is within the classroom context </w:t>
+      </w:r>
+      <w:r>
+        <w:rPr>
+          <w:rFonts w:ascii="Times New Roman" w:hAnsi="Times New Roman" w:cs="Times New Roman"/>
+          <w:sz w:val="24"/>
+          <w:szCs w:val="22"/>
+        </w:rPr>
+        <w:fldChar w:fldCharType="begin"/>
+      </w:r>
+      <w:r>
+        <w:rPr>
+          <w:rFonts w:ascii="Times New Roman" w:hAnsi="Times New Roman" w:cs="Times New Roman"/>
+          <w:sz w:val="24"/>
+          <w:szCs w:val="22"/>
+        </w:rPr>
+        <w:instrText xml:space="preserve"> ADDIN ZOTERO_ITEM CSL_CITATION {"citationID":"MEF9HZGJ","properties":{"formattedCitation":"(Kilbury et al., 2024)","plainCitation":"(Kilbury et al., 2024)","noteIndex":0},"citationItems":[{"id":1028,"uris":["http://zotero.org/groups/5349517/items/F45CPWFN"],"itemData":{"id":1028,"type":"article-journal","container-title":"Computers in Human Behavior Reports","DOI":"10.1016/j.chbr.2024.100481","ISSN":"24519588","journalAbbreviation":"Computers in Human Behavior Reports","language":"en","page":"100481","source":"DOI.org (Crossref)","title":"The development and validation of a video tool for capturing teachers' noticing in salient and non-salient classroom disruptions","volume":"16","author":[{"family":"Kilbury","given":"Maxie"},{"family":"Böhnke","given":"Anja"},{"family":"Haase","given":"Sebastian"},{"family":"Thiel","given":"Felicitas"}],"issued":{"date-parts":[["2024",12]]}}}],"schema":"https://github.com/citation-style-language/schema/raw/master/csl-citation.json"} </w:instrText>
+      </w:r>
+      <w:r>
+        <w:rPr>
+          <w:rFonts w:ascii="Times New Roman" w:hAnsi="Times New Roman" w:cs="Times New Roman"/>
+          <w:sz w:val="24"/>
+          <w:szCs w:val="22"/>
+        </w:rPr>
+        <w:fldChar w:fldCharType="separate"/>
+      </w:r>
+      <w:r>
+        <w:rPr>
+          <w:rFonts w:ascii="Times New Roman" w:hAnsi="Times New Roman" w:cs="Times New Roman"/>
+          <w:sz w:val="24"/>
+        </w:rPr>
+        <w:t>(</w:t>
+      </w:r>
+      <w:proofErr w:type="spellStart"/>
+      <w:r>
+        <w:rPr>
+          <w:rFonts w:ascii="Times New Roman" w:hAnsi="Times New Roman" w:cs="Times New Roman"/>
+          <w:sz w:val="24"/>
+        </w:rPr>
+        <w:t>Kilbury</w:t>
+      </w:r>
+      <w:proofErr w:type="spellEnd"/>
+      <w:r>
+        <w:rPr>
+          <w:rFonts w:ascii="Times New Roman" w:hAnsi="Times New Roman" w:cs="Times New Roman"/>
+          <w:sz w:val="24"/>
+        </w:rPr>
+        <w:t xml:space="preserve"> et al., 2024)</w:t>
+      </w:r>
+      <w:r>
+        <w:rPr>
+          <w:rFonts w:ascii="Times New Roman" w:hAnsi="Times New Roman" w:cs="Times New Roman"/>
+          <w:sz w:val="24"/>
+          <w:szCs w:val="22"/>
+        </w:rPr>
+        <w:fldChar w:fldCharType="end"/>
+      </w:r>
+      <w:r>
+        <w:rPr>
+          <w:rFonts w:ascii="Times New Roman" w:hAnsi="Times New Roman" w:cs="Times New Roman"/>
+          <w:sz w:val="24"/>
+          <w:szCs w:val="22"/>
+        </w:rPr>
+        <w:t xml:space="preserve"> </w:t>
+      </w:r>
+      <w:r>
+        <w:rPr>
+          <w:rFonts w:ascii="Times New Roman" w:hAnsi="Times New Roman" w:cs="Times New Roman"/>
+          <w:sz w:val="24"/>
+          <w:szCs w:val="22"/>
+        </w:rPr>
+        <w:t>and thus directly influences teachers</w:t>
       </w:r>
       <w:r>
         <w:rPr>
@@ -1168,70 +1255,24 @@
           <w:sz w:val="24"/>
           <w:szCs w:val="22"/>
         </w:rPr>
-        <w:t xml:space="preserve"> </w:t>
-      </w:r>
-      <w:r>
-        <w:rPr>
-          <w:rFonts w:ascii="Times New Roman" w:hAnsi="Times New Roman" w:cs="Times New Roman"/>
-          <w:sz w:val="24"/>
-          <w:szCs w:val="22"/>
-        </w:rPr>
-        <w:fldChar w:fldCharType="begin"/>
-      </w:r>
-      <w:r>
-        <w:rPr>
-          <w:rFonts w:ascii="Times New Roman" w:hAnsi="Times New Roman" w:cs="Times New Roman"/>
-          <w:sz w:val="24"/>
-          <w:szCs w:val="22"/>
-        </w:rPr>
-        <w:instrText xml:space="preserve"> ADDIN ZOTERO_ITEM CSL_CITATION {"citationID":"MEF9HZGJ","properties":{"formattedCitation":"(Kilbury et al., 2024)","plainCitation":"(Kilbury et al., 2024)","noteIndex":0},"citationItems":[{"id":1028,"uris":["http://zotero.org/groups/5349517/items/F45CPWFN"],"itemData":{"id":1028,"type":"article-journal","container-title":"Computers in Human Behavior Reports","DOI":"10.1016/j.chbr.2024.100481","ISSN":"24519588","journalAbbreviation":"Computers in Human Behavior Reports","language":"en","page":"100481","source":"DOI.org (Crossref)","title":"The development and validation of a video tool for capturing teachers' noticing in salient and non-salient classroom disruptions","volume":"16","author":[{"family":"Kilbury","given":"Maxie"},{"family":"Böhnke","given":"Anja"},{"family":"Haase","given":"Sebastian"},{"family":"Thiel","given":"Felicitas"}],"issued":{"date-parts":[["2024",12]]}}}],"schema":"https://github.com/citation-style-language/schema/raw/master/csl-citation.json"} </w:instrText>
-      </w:r>
-      <w:r>
-        <w:rPr>
-          <w:rFonts w:ascii="Times New Roman" w:hAnsi="Times New Roman" w:cs="Times New Roman"/>
-          <w:sz w:val="24"/>
-          <w:szCs w:val="22"/>
-        </w:rPr>
-        <w:fldChar w:fldCharType="separate"/>
-      </w:r>
-      <w:r>
-        <w:rPr>
-          <w:rFonts w:ascii="Times New Roman" w:hAnsi="Times New Roman" w:cs="Times New Roman"/>
-          <w:sz w:val="24"/>
-        </w:rPr>
-        <w:t>(</w:t>
-      </w:r>
-      <w:proofErr w:type="spellStart"/>
-      <w:r>
-        <w:rPr>
-          <w:rFonts w:ascii="Times New Roman" w:hAnsi="Times New Roman" w:cs="Times New Roman"/>
-          <w:sz w:val="24"/>
-        </w:rPr>
-        <w:t>Kilbury</w:t>
-      </w:r>
-      <w:proofErr w:type="spellEnd"/>
-      <w:r>
-        <w:rPr>
-          <w:rFonts w:ascii="Times New Roman" w:hAnsi="Times New Roman" w:cs="Times New Roman"/>
-          <w:sz w:val="24"/>
-        </w:rPr>
-        <w:t xml:space="preserve"> et al., 2024)</w:t>
-      </w:r>
-      <w:r>
-        <w:rPr>
-          <w:rFonts w:ascii="Times New Roman" w:hAnsi="Times New Roman" w:cs="Times New Roman"/>
-          <w:sz w:val="24"/>
-          <w:szCs w:val="22"/>
-        </w:rPr>
-        <w:fldChar w:fldCharType="end"/>
-      </w:r>
-      <w:r>
-        <w:rPr>
-          <w:rFonts w:ascii="Times New Roman" w:hAnsi="Times New Roman" w:cs="Times New Roman"/>
-          <w:sz w:val="24"/>
-          <w:szCs w:val="22"/>
-        </w:rPr>
-        <w:t xml:space="preserve">. Highly salient behaviors, such as loud outbursts, naturally draw immediate attention, whereas subtle, non-salient behaviors can be equally detrimental over time if left unaddressed. </w:t>
+        <w:t>.</w:t>
+      </w:r>
+      <w:r>
+        <w:rPr>
+          <w:rFonts w:ascii="Times New Roman" w:hAnsi="Times New Roman" w:cs="Times New Roman"/>
+          <w:sz w:val="24"/>
+          <w:szCs w:val="22"/>
+        </w:rPr>
+        <w:t xml:space="preserve"> Highly </w:t>
+      </w:r>
+      <w:r>
+        <w:rPr>
+          <w:rFonts w:ascii="Times New Roman" w:hAnsi="Times New Roman" w:cs="Times New Roman"/>
+          <w:sz w:val="24"/>
+          <w:szCs w:val="22"/>
+        </w:rPr>
+        <w:lastRenderedPageBreak/>
+        <w:t xml:space="preserve">salient behaviors, such as loud outbursts, naturally draw immediate attention, whereas subtle, non-salient behaviors can be equally detrimental over time if left unaddressed. </w:t>
       </w:r>
     </w:p>
     <w:p>
@@ -1355,14 +1396,6 @@
         </w:rPr>
         <w:t xml:space="preserve"> </w:t>
       </w:r>
-      <w:r>
-        <w:rPr>
-          <w:rFonts w:ascii="Times New Roman" w:hAnsi="Times New Roman" w:cs="Times New Roman"/>
-          <w:sz w:val="24"/>
-          <w:szCs w:val="24"/>
-        </w:rPr>
-        <w:t>and Expertise Differences</w:t>
-      </w:r>
     </w:p>
     <w:p>
       <w:pPr>
@@ -1444,31 +1477,7 @@
           <w:sz w:val="24"/>
           <w:szCs w:val="22"/>
         </w:rPr>
-        <w:t xml:space="preserve">Thus, </w:t>
-      </w:r>
-      <w:r>
-        <w:rPr>
-          <w:rFonts w:ascii="Times New Roman" w:hAnsi="Times New Roman" w:cs="Times New Roman"/>
-          <w:sz w:val="24"/>
-          <w:szCs w:val="22"/>
-        </w:rPr>
-        <w:t>classroom management</w:t>
-      </w:r>
-      <w:r>
-        <w:rPr>
-          <w:rFonts w:ascii="Times New Roman" w:hAnsi="Times New Roman" w:cs="Times New Roman"/>
-          <w:sz w:val="24"/>
-          <w:szCs w:val="22"/>
-        </w:rPr>
-        <w:t xml:space="preserve"> </w:t>
-      </w:r>
-      <w:r>
-        <w:rPr>
-          <w:rFonts w:ascii="Times New Roman" w:hAnsi="Times New Roman" w:cs="Times New Roman"/>
-          <w:sz w:val="24"/>
-          <w:szCs w:val="22"/>
-        </w:rPr>
-        <w:t>encompasses creating a positive learning environment, promoting student engagement, and establishing clear rules and routines (</w:t>
+        <w:t>Thus, classroom management encompasses creating a positive learning environment, promoting student engagement, and establishing clear rules and routines (</w:t>
       </w:r>
       <w:proofErr w:type="spellStart"/>
       <w:r>
@@ -1486,39 +1495,7 @@
           <w:sz w:val="24"/>
           <w:szCs w:val="22"/>
         </w:rPr>
-        <w:t xml:space="preserve"> &amp; Weinstein, 2011)</w:t>
-      </w:r>
-      <w:r>
-        <w:rPr>
-          <w:rFonts w:ascii="Times New Roman" w:hAnsi="Times New Roman" w:cs="Times New Roman"/>
-          <w:sz w:val="24"/>
-          <w:szCs w:val="22"/>
-        </w:rPr>
-        <w:t xml:space="preserve"> by s</w:t>
-      </w:r>
-      <w:r>
-        <w:rPr>
-          <w:rFonts w:ascii="Times New Roman" w:hAnsi="Times New Roman" w:cs="Times New Roman"/>
-          <w:sz w:val="24"/>
-          <w:szCs w:val="22"/>
-        </w:rPr>
-        <w:t>upport</w:t>
-      </w:r>
-      <w:r>
-        <w:rPr>
-          <w:rFonts w:ascii="Times New Roman" w:hAnsi="Times New Roman" w:cs="Times New Roman"/>
-          <w:sz w:val="24"/>
-          <w:szCs w:val="22"/>
-        </w:rPr>
-        <w:t xml:space="preserve">ing </w:t>
-      </w:r>
-      <w:r>
-        <w:rPr>
-          <w:rFonts w:ascii="Times New Roman" w:hAnsi="Times New Roman" w:cs="Times New Roman"/>
-          <w:sz w:val="24"/>
-          <w:szCs w:val="22"/>
-        </w:rPr>
-        <w:t>the establishment of a constructive classroom atmosphere, enhancing the learning outcomes of students (</w:t>
+        <w:t xml:space="preserve"> &amp; Weinstein, 2011). It also supports the development of a constructive classroom atmosphere and enhances student learning outcomes (</w:t>
       </w:r>
       <w:proofErr w:type="spellStart"/>
       <w:r>
@@ -1554,7 +1531,7 @@
           <w:sz w:val="24"/>
           <w:szCs w:val="22"/>
         </w:rPr>
-        <w:t xml:space="preserve">, 2011; Mitchell &amp; Bradshaw, 2013). </w:t>
+        <w:t>, 2011; Mitchell &amp; Bradshaw, 2013).</w:t>
       </w:r>
     </w:p>
     <w:p>
@@ -1619,6 +1596,14 @@
           <w:sz w:val="24"/>
           <w:szCs w:val="22"/>
         </w:rPr>
+        <w:t xml:space="preserve">in disruptive situations </w:t>
+      </w:r>
+      <w:r>
+        <w:rPr>
+          <w:rFonts w:ascii="Times New Roman" w:hAnsi="Times New Roman" w:cs="Times New Roman"/>
+          <w:sz w:val="24"/>
+          <w:szCs w:val="22"/>
+        </w:rPr>
         <w:fldChar w:fldCharType="begin"/>
       </w:r>
       <w:r>
@@ -1805,7 +1790,16 @@
           <w:sz w:val="24"/>
           <w:szCs w:val="22"/>
         </w:rPr>
-        <w:t>and reactive strategies tailored to the context and severity of disruptions (</w:t>
+        <w:t xml:space="preserve">and reactive </w:t>
+      </w:r>
+      <w:r>
+        <w:rPr>
+          <w:rFonts w:ascii="Times New Roman" w:hAnsi="Times New Roman" w:cs="Times New Roman"/>
+          <w:sz w:val="24"/>
+          <w:szCs w:val="22"/>
+        </w:rPr>
+        <w:lastRenderedPageBreak/>
+        <w:t>strategies tailored to the context and severity of disruptions (</w:t>
       </w:r>
       <w:proofErr w:type="spellStart"/>
       <w:r>
@@ -1929,378 +1923,238 @@
     </w:p>
     <w:p>
       <w:pPr>
-        <w:rPr>
-          <w:rFonts w:ascii="Times New Roman" w:hAnsi="Times New Roman" w:cs="Times New Roman"/>
-          <w:sz w:val="24"/>
-          <w:szCs w:val="22"/>
-        </w:rPr>
-      </w:pPr>
-      <w:r>
-        <w:rPr>
-          <w:rFonts w:ascii="Times New Roman" w:hAnsi="Times New Roman" w:cs="Times New Roman"/>
-          <w:sz w:val="24"/>
-          <w:szCs w:val="22"/>
-        </w:rPr>
-        <w:t>Research has shown that novice teachers differ significantly from experienced teachers in their classroom management, particularly in handling disruptions (</w:t>
-      </w:r>
-      <w:proofErr w:type="spellStart"/>
-      <w:r>
-        <w:rPr>
-          <w:rFonts w:ascii="Times New Roman" w:hAnsi="Times New Roman" w:cs="Times New Roman"/>
-          <w:sz w:val="24"/>
-          <w:szCs w:val="22"/>
-        </w:rPr>
-        <w:t>Leinhardt</w:t>
-      </w:r>
-      <w:proofErr w:type="spellEnd"/>
-      <w:r>
-        <w:rPr>
-          <w:rFonts w:ascii="Times New Roman" w:hAnsi="Times New Roman" w:cs="Times New Roman"/>
-          <w:sz w:val="24"/>
-          <w:szCs w:val="22"/>
-        </w:rPr>
-        <w:t xml:space="preserve"> &amp; </w:t>
-      </w:r>
-      <w:proofErr w:type="spellStart"/>
-      <w:r>
-        <w:rPr>
-          <w:rFonts w:ascii="Times New Roman" w:hAnsi="Times New Roman" w:cs="Times New Roman"/>
-          <w:sz w:val="24"/>
-          <w:szCs w:val="22"/>
-        </w:rPr>
-        <w:t>Greeno</w:t>
-      </w:r>
-      <w:proofErr w:type="spellEnd"/>
-      <w:r>
-        <w:rPr>
-          <w:rFonts w:ascii="Times New Roman" w:hAnsi="Times New Roman" w:cs="Times New Roman"/>
-          <w:sz w:val="24"/>
-          <w:szCs w:val="22"/>
-        </w:rPr>
-        <w:t xml:space="preserve">, 1986; Berliner, 1987; </w:t>
-      </w:r>
-      <w:proofErr w:type="spellStart"/>
-      <w:r>
-        <w:rPr>
-          <w:rFonts w:ascii="Times New Roman" w:hAnsi="Times New Roman" w:cs="Times New Roman"/>
-          <w:sz w:val="24"/>
-          <w:szCs w:val="22"/>
-        </w:rPr>
-        <w:t>Bromme</w:t>
-      </w:r>
-      <w:proofErr w:type="spellEnd"/>
-      <w:r>
-        <w:rPr>
-          <w:rFonts w:ascii="Times New Roman" w:hAnsi="Times New Roman" w:cs="Times New Roman"/>
-          <w:sz w:val="24"/>
-          <w:szCs w:val="22"/>
-        </w:rPr>
-        <w:t xml:space="preserve">, 1992). While experienced teachers can rely on established routines and cognitive schemas that help them manage disruptions efficiently (Thiel et al., 2012; Berliner, 2004), novice teachers often struggle with complex student behavior and tend to lose sight of overall classroom dynamics (Barth, 2017; Thiel et al., 2012). Experts use their monitoring skills to detect disruptions early and intervene effectively (Emmer &amp; </w:t>
-      </w:r>
-      <w:proofErr w:type="spellStart"/>
-      <w:r>
-        <w:rPr>
-          <w:rFonts w:ascii="Times New Roman" w:hAnsi="Times New Roman" w:cs="Times New Roman"/>
-          <w:sz w:val="24"/>
-          <w:szCs w:val="22"/>
-        </w:rPr>
-        <w:t>Gerwels</w:t>
-      </w:r>
-      <w:proofErr w:type="spellEnd"/>
-      <w:r>
-        <w:rPr>
-          <w:rFonts w:ascii="Times New Roman" w:hAnsi="Times New Roman" w:cs="Times New Roman"/>
-          <w:sz w:val="24"/>
-          <w:szCs w:val="22"/>
-        </w:rPr>
-        <w:t>, 2006), whereas novices frequently overlook such signals or react too late. Novices also tend to rely on less effective reprimands, interrupting the lesson flow (</w:t>
-      </w:r>
-      <w:proofErr w:type="spellStart"/>
-      <w:r>
-        <w:rPr>
-          <w:rFonts w:ascii="Times New Roman" w:hAnsi="Times New Roman" w:cs="Times New Roman"/>
-          <w:sz w:val="24"/>
-          <w:szCs w:val="22"/>
-        </w:rPr>
-        <w:t>Westerman</w:t>
-      </w:r>
-      <w:proofErr w:type="spellEnd"/>
-      <w:r>
-        <w:rPr>
-          <w:rFonts w:ascii="Times New Roman" w:hAnsi="Times New Roman" w:cs="Times New Roman"/>
-          <w:sz w:val="24"/>
-          <w:szCs w:val="22"/>
-        </w:rPr>
-        <w:t>, 1991; Thiel et al., 2012), and focus on quick fixes (Swanson, O’Connor &amp; Cooney, 1990). Experienced teachers, by contrast, avoid escalating interactions and may employ techniques such as ostentatious ignoring—using paraverbal and nonverbal cues to signal that inappropriate behavior has been noticed but will not be addressed directly (Thiel et al., 2012).</w:t>
+        <w:pStyle w:val="berschrift2"/>
+        <w:rPr>
+          <w:rFonts w:ascii="Times New Roman" w:hAnsi="Times New Roman" w:cs="Times New Roman"/>
+          <w:sz w:val="24"/>
+          <w:szCs w:val="24"/>
+          <w:shd w:val="clear" w:color="auto" w:fill="auto"/>
+          <w:lang w:eastAsia="de-DE"/>
+        </w:rPr>
+      </w:pPr>
+      <w:r>
+        <w:rPr>
+          <w:rFonts w:ascii="Times New Roman" w:hAnsi="Times New Roman" w:cs="Times New Roman"/>
+          <w:sz w:val="24"/>
+          <w:szCs w:val="24"/>
+          <w:shd w:val="clear" w:color="auto" w:fill="auto"/>
+          <w:lang w:eastAsia="de-DE"/>
+        </w:rPr>
+        <w:t xml:space="preserve">Competence Development in Classroom Disruption Management </w:t>
       </w:r>
     </w:p>
     <w:p>
       <w:pPr>
-        <w:pStyle w:val="berschrift2"/>
-        <w:rPr>
-          <w:rFonts w:ascii="Times New Roman" w:hAnsi="Times New Roman" w:cs="Times New Roman"/>
-          <w:sz w:val="24"/>
-          <w:szCs w:val="24"/>
-          <w:shd w:val="clear" w:color="auto" w:fill="auto"/>
-          <w:lang w:eastAsia="de-DE"/>
-        </w:rPr>
-      </w:pPr>
-      <w:r>
-        <w:rPr>
-          <w:rFonts w:ascii="Times New Roman" w:hAnsi="Times New Roman" w:cs="Times New Roman"/>
-          <w:sz w:val="24"/>
-          <w:szCs w:val="24"/>
-          <w:shd w:val="clear" w:color="auto" w:fill="auto"/>
-          <w:lang w:eastAsia="de-DE"/>
-        </w:rPr>
-        <w:t xml:space="preserve">Classroom Management </w:t>
-      </w:r>
-      <w:r>
-        <w:rPr>
-          <w:rFonts w:ascii="Times New Roman" w:hAnsi="Times New Roman" w:cs="Times New Roman"/>
-          <w:sz w:val="24"/>
-          <w:szCs w:val="24"/>
-          <w:shd w:val="clear" w:color="auto" w:fill="auto"/>
-          <w:lang w:eastAsia="de-DE"/>
-        </w:rPr>
-        <w:t xml:space="preserve">Development </w:t>
+        <w:rPr>
+          <w:rFonts w:ascii="Times New Roman" w:hAnsi="Times New Roman" w:cs="Times New Roman"/>
+          <w:sz w:val="24"/>
+          <w:szCs w:val="22"/>
+        </w:rPr>
+      </w:pPr>
+      <w:r>
+        <w:rPr>
+          <w:rFonts w:ascii="Times New Roman" w:hAnsi="Times New Roman" w:cs="Times New Roman"/>
+          <w:sz w:val="24"/>
+          <w:szCs w:val="22"/>
+        </w:rPr>
+        <w:t>To effectively minimize classroom disruptions, teachers must remain vigilant by consistently monitoring their environment for behaviors that may hinder the learning process. Figure 1 illustrates, in a simplified manner, how cognitive dispositions</w:t>
+      </w:r>
+      <w:r>
+        <w:rPr>
+          <w:rFonts w:ascii="Times New Roman" w:hAnsi="Times New Roman" w:cs="Times New Roman"/>
+          <w:sz w:val="24"/>
+          <w:szCs w:val="22"/>
+        </w:rPr>
+        <w:t xml:space="preserve">, </w:t>
+      </w:r>
+      <w:r>
+        <w:rPr>
+          <w:rFonts w:ascii="Times New Roman" w:hAnsi="Times New Roman" w:cs="Times New Roman"/>
+          <w:sz w:val="24"/>
+          <w:szCs w:val="22"/>
+        </w:rPr>
+        <w:t>such as knowledge of classroom management strategies</w:t>
+      </w:r>
+      <w:r>
+        <w:rPr>
+          <w:rFonts w:ascii="Times New Roman" w:hAnsi="Times New Roman" w:cs="Times New Roman"/>
+          <w:sz w:val="24"/>
+          <w:szCs w:val="22"/>
+        </w:rPr>
+        <w:t xml:space="preserve">, </w:t>
+      </w:r>
+      <w:r>
+        <w:rPr>
+          <w:rFonts w:ascii="Times New Roman" w:hAnsi="Times New Roman" w:cs="Times New Roman"/>
+          <w:sz w:val="24"/>
+          <w:szCs w:val="22"/>
+        </w:rPr>
+        <w:t>interact with perception processes and lead to observable teacher behavior. This is based on an adaptation of the model of competence-to-performance transformation, which is mediated by situation-specific skills</w:t>
+      </w:r>
+      <w:r>
+        <w:rPr>
+          <w:rFonts w:ascii="Times New Roman" w:hAnsi="Times New Roman" w:cs="Times New Roman"/>
+          <w:sz w:val="24"/>
+          <w:szCs w:val="22"/>
+        </w:rPr>
+        <w:t xml:space="preserve"> such as perception</w:t>
+      </w:r>
+      <w:r>
+        <w:rPr>
+          <w:rFonts w:ascii="Times New Roman" w:hAnsi="Times New Roman" w:cs="Times New Roman"/>
+          <w:sz w:val="24"/>
+          <w:szCs w:val="22"/>
+        </w:rPr>
+        <w:t>, as proposed by</w:t>
+      </w:r>
+      <w:r>
+        <w:rPr>
+          <w:rFonts w:ascii="Times New Roman" w:hAnsi="Times New Roman" w:cs="Times New Roman"/>
+          <w:sz w:val="24"/>
+          <w:szCs w:val="22"/>
+        </w:rPr>
+        <w:t xml:space="preserve"> </w:t>
+      </w:r>
+      <w:r>
+        <w:rPr>
+          <w:rFonts w:ascii="Times New Roman" w:hAnsi="Times New Roman" w:cs="Times New Roman"/>
+          <w:sz w:val="24"/>
+          <w:szCs w:val="22"/>
+        </w:rPr>
+        <w:fldChar w:fldCharType="begin"/>
+      </w:r>
+      <w:r>
+        <w:rPr>
+          <w:rFonts w:ascii="Times New Roman" w:hAnsi="Times New Roman" w:cs="Times New Roman"/>
+          <w:sz w:val="24"/>
+          <w:szCs w:val="22"/>
+        </w:rPr>
+        <w:instrText xml:space="preserve"> ADDIN ZOTERO_ITEM CSL_CITATION {"citationID":"ZdSHVcNw","properties":{"formattedCitation":"(Bl\\uc0\\u246{}meke et al., 2015)","plainCitation":"(Blömeke et al., 2015)","noteIndex":0},"citationItems":[{"id":1050,"uris":["http://zotero.org/groups/5349517/items/NEW7Q865"],"itemData":{"id":1050,"type":"article-journal","abstract":"In this paper, the state of research on the assessment of competencies in higher education is reviewed. Fundamental conceptual and methodological issues are clarified by showing that current controversies are built on misleading dichotomies. By systematically sketching conceptual controversies, competing competence definitions are unpacked (analytic/trait vs. holistic/real-world performance) and commonplaces are identified. Disagreements are also highlighted. Similarly, competing statistical approaches to assessing competencies, namely item-response theory (latent trait) versus generalizability theory (sampling error variance), are unpacked. The resulting framework moves beyond dichotomies and shows how the different approaches complement each other. Competence is viewed along a continuum from traits that underlie perception, interpretation, and decision-making skills, which in turn give rise to observed behavior in real-world situations. Statistical approaches are also viewed along a continuum from linear to nonlinear models that serve different purposes. Item response theory (IRT) models may be used for scaling item responses and modeling structural relations, and generalizability theory (GT) models pinpoint sources of measurement error variance, thereby enabling the design of reliable measurements. The proposed framework suggests multiple new research studies and may serve as a 'grand' structural model. (PsycInfo Database Record (c) 2024 APA, all rights reserved)","container-title":"Zeitschrift für Psychologie","DOI":"10.1027/2151-2604/a000194","ISSN":"2190-8370","issue":"1","journalAbbreviation":"Zeitschrift für Psychologie","language":"eng","note":"publisher: Hogrefe Publishing","page":"3-13","source":"EBSCOhost","title":"Beyond dichotomies: Competence viewed as a continuum.","title-short":"Beyond dichotomies","volume":"223","author":[{"family":"Blömeke","given":"Sigrid"},{"family":"Gustafsson","given":"Jan-Eric"},{"family":"Shavelson","given":"Richard J."}],"issued":{"date-parts":[["2015",1,1]]}}}],"schema":"https://github.com/citation-style-language/schema/raw/master/csl-citation.json"} </w:instrText>
+      </w:r>
+      <w:r>
+        <w:rPr>
+          <w:rFonts w:ascii="Times New Roman" w:hAnsi="Times New Roman" w:cs="Times New Roman"/>
+          <w:sz w:val="24"/>
+          <w:szCs w:val="22"/>
+        </w:rPr>
+        <w:fldChar w:fldCharType="separate"/>
+      </w:r>
+      <w:proofErr w:type="spellStart"/>
+      <w:r>
+        <w:rPr>
+          <w:rFonts w:ascii="Times New Roman" w:hAnsi="Times New Roman" w:cs="Times New Roman"/>
+          <w:sz w:val="24"/>
+          <w:szCs w:val="22"/>
+        </w:rPr>
+        <w:t>Blömeke</w:t>
+      </w:r>
+      <w:proofErr w:type="spellEnd"/>
+      <w:r>
+        <w:rPr>
+          <w:rFonts w:ascii="Times New Roman" w:hAnsi="Times New Roman" w:cs="Times New Roman"/>
+          <w:sz w:val="24"/>
+          <w:szCs w:val="22"/>
+        </w:rPr>
+        <w:t xml:space="preserve"> et al. (2015)</w:t>
+      </w:r>
+      <w:r>
+        <w:rPr>
+          <w:rFonts w:ascii="Times New Roman" w:hAnsi="Times New Roman" w:cs="Times New Roman"/>
+          <w:sz w:val="24"/>
+          <w:szCs w:val="22"/>
+        </w:rPr>
+        <w:fldChar w:fldCharType="end"/>
+      </w:r>
+      <w:r>
+        <w:rPr>
+          <w:rFonts w:ascii="Times New Roman" w:hAnsi="Times New Roman" w:cs="Times New Roman"/>
+          <w:sz w:val="24"/>
+          <w:szCs w:val="22"/>
+        </w:rPr>
+        <w:t xml:space="preserve"> and </w:t>
+      </w:r>
+      <w:r>
+        <w:rPr>
+          <w:rFonts w:ascii="Times New Roman" w:hAnsi="Times New Roman" w:cs="Times New Roman"/>
+          <w:sz w:val="24"/>
+          <w:szCs w:val="22"/>
+        </w:rPr>
+        <w:fldChar w:fldCharType="begin"/>
+      </w:r>
+      <w:r>
+        <w:rPr>
+          <w:rFonts w:ascii="Times New Roman" w:hAnsi="Times New Roman" w:cs="Times New Roman"/>
+          <w:sz w:val="24"/>
+          <w:szCs w:val="22"/>
+        </w:rPr>
+        <w:instrText xml:space="preserve"> ADDIN ZOTERO_ITEM CSL_CITATION {"citationID":"riz7V6qz","properties":{"formattedCitation":"(Grub, 2023)","plainCitation":"(Grub, 2023)","noteIndex":0},"citationItems":[{"id":795,"uris":["http://zotero.org/groups/5349517/items/YQHR8HZ3"],"itemData":{"id":795,"type":"thesis","abstract":"A (prospective) teacher needs certain competencies to meet the multitasking requirements of teaching in a classroom, especially knowledge about proactive, effective classroom management and a good eye for everything that is happening in the classroom. Only by quickly recognizing relevant cues to potentially disruptive events can a teacher deal with them adequately. Yet the teacher must be able to block out events that are irrelevant to the lesson. Competence in professional vision, which links knowledge and action in teaching, involves two sub-processes: noticing, a basal process of perception that involves identifying relevant events, and reasoning, a process that builds on noticing and can be described as the ability to use knowledge about learning and teaching to derive adequate conclusions from what is seen. Most research on (prospective) teachers' professional vision based on subjective tests (e.g., video analysis, questionnaires, or interviews) has focused on the process of reasoning, whereas few studies have addressed the basal process of noticing, i.e., recognizing potential confounding events. Process-based methods such as eye tracking are particularly suitable for the direct and continuous recording of the basal process of perception. Eye tracking enables conclusions to be drawn about the cognitive perception processes of (prospective) teachers and integrates both spatial and temporal information on the allocation of attention. The methodological book chapter forthcoming in Teacher Professional Vision: Theoretical and Methodological Advances provides more detail on how eye tracking can be used and the challenges it presents. Eye-tracking studies in other domains have shown that novices and experts differ in their gaze behavior. Preliminary educational research regarding (novice) teachers also suggests that novice and expert teachers differ in their ability to detect potential classroom disruptions. The knowledge base underlying perception is better organized in experts and thus positively influences perception. Knowledge influencing professional vision is stored in so-called schemata and can be triggered and influenced by factors such as prior knowledge. For example, professional vision may vary depending on the schema activated or depend on a given task instruction focusing on a particular aspect of the material. Therefore, it can be assumed that professional vision can be positively influenced by training and feedback interventions. Although effective programs exist to train and support (prospective) teachers in the use of professional vision, they consume considerable time and resources. The aim of the thesis was to investigate teachers’ professional vision, especially in the area of classroom management, in two ways: implementing an online experiment within the framework of the restrictions on scientific activities due to the COVID-19 pandemic and using eye tracking as a process-based measurement method in a laboratory setting. I performed the work as follows. First, I conducted a systematic literature review to assess the state of the research on (prospective) teachers' professional vision based on process-based eye-tracking studies. For this purpose, I performed a literature search for the period from 1999 to 2019, identifying a total of 12 studies were identified. These studies were aggregated and integrated and showed relatively stable differences between experts and novices for most of the parameters investigated but used very heterogeneous methods and samples. Based on this, two empirical studies were designed to shed more light on the competence of professional vision. Study I, conducted online, examined the extent to which knowledge as an objective measure of expertise affects student teachers' professional vision. I assessed both noticing (the accuracy and velocity of the perception of potential classroom disruptions) and reasoning (the depth of analysis revealed by verbalizations related to detected disruptions). The results of Study I showed that expertise tested by an economical knowledge test as a performance-based criterion affects prospective teachers’ professional vision of (potential) teaching disruptions. The more knowledge the students had, the faster and more accurately they detected potential disturbances in the video vignettes (noticing). However, being more knowledgeable about pedagogical-psychological action did not lead to a deeper analysis (reasoning) of the events. In Study II I used eye tracking as a process-based method to assess whether the differences reported in previous studies in professional vision expertise between student teachers and experienced teachers in monitoring and/or disruption-specific gaze behavior (noticing) could be replicated. Contrary to our hypotheses, I could not replicate expertise differences in eye-tracking parameters in a quasi-randomized experiment. Parameters measuring classroom monitoring gaze behavior regarding the whole classroom scene and event-based gaze behavior (especially that related to potential or actual teaching disruptions) were similar in student teachers and experienced teachers. In both Study I and Study II, I investigated how effectively an economical, independent, task-specific instructional method could replicate the results of efficient but costly and resource-intensive training or feedback interventions. I hypothesized that minimal instructional support could positively influence novices' gaze behavior and thus possibly compensate for differences in expertise in professional vision. Study I found no effect of a minimal intervention on students' professional vision, whereas Study II—which used the process-based recording method of eye tracking—showed that specific instruction led to changes in gaze behavior in both students and experienced teachers. Novice and expert teachers exhibited more fixations, suggesting more effective scanning and monitoring behavior. Overall, the results show that reinforcing the teaching of knowledge about relevant aspects of classroom management at the university is important, as it helps novice teachers take their first steps in the process of teaching and learning, which are often perceived as particularly challenging (Study I). In addition, Study II shows that further studies and research projects are needed to determine the extent to which and, especially, under which conditions differences in expertise-dependent looking behavior in the classroom can be found. Only a plausible, theoretically based research landscape in which studies produce homogeneous results will permit the development of meaningful interventions for teacher education and training in the medium term and their establishment in the university learning setting.","genre":"doctoralThesis","language":"en","note":"Accepted: 2023-05-23T06:32:32Z\nDOI: 10.22028/D291-39788","publisher":"Saarländische Universitäts- und Landesbibliothek","source":"publikationen.sulb.uni-saarland.de","title":"PRONOEA - Professional vision of novice and expert teachers","URL":"https://publikationen.sulb.uni-saarland.de/handle/20.500.11880/35868","author":[{"family":"Grub","given":"Ann-Sophie"}],"accessed":{"date-parts":[["2024",10,18]]},"issued":{"date-parts":[["2023"]]}}}],"schema":"https://github.com/citation-style-language/schema/raw/master/csl-citation.json"} </w:instrText>
+      </w:r>
+      <w:r>
+        <w:rPr>
+          <w:rFonts w:ascii="Times New Roman" w:hAnsi="Times New Roman" w:cs="Times New Roman"/>
+          <w:sz w:val="24"/>
+          <w:szCs w:val="22"/>
+        </w:rPr>
+        <w:fldChar w:fldCharType="separate"/>
+      </w:r>
+      <w:r>
+        <w:rPr>
+          <w:rFonts w:ascii="Times New Roman" w:hAnsi="Times New Roman" w:cs="Times New Roman"/>
+          <w:sz w:val="24"/>
+        </w:rPr>
+        <w:t>Grub</w:t>
+      </w:r>
+      <w:r>
+        <w:rPr>
+          <w:rFonts w:ascii="Times New Roman" w:hAnsi="Times New Roman" w:cs="Times New Roman"/>
+          <w:sz w:val="24"/>
+        </w:rPr>
+        <w:t xml:space="preserve"> (</w:t>
+      </w:r>
+      <w:r>
+        <w:rPr>
+          <w:rFonts w:ascii="Times New Roman" w:hAnsi="Times New Roman" w:cs="Times New Roman"/>
+          <w:sz w:val="24"/>
+        </w:rPr>
+        <w:t>2023)</w:t>
+      </w:r>
+      <w:r>
+        <w:rPr>
+          <w:rFonts w:ascii="Times New Roman" w:hAnsi="Times New Roman" w:cs="Times New Roman"/>
+          <w:sz w:val="24"/>
+          <w:szCs w:val="22"/>
+        </w:rPr>
+        <w:fldChar w:fldCharType="end"/>
+      </w:r>
+      <w:r>
+        <w:rPr>
+          <w:rFonts w:ascii="Times New Roman" w:hAnsi="Times New Roman" w:cs="Times New Roman"/>
+          <w:sz w:val="24"/>
+          <w:szCs w:val="22"/>
+        </w:rPr>
+        <w:t>.</w:t>
       </w:r>
     </w:p>
     <w:p>
       <w:pPr>
-        <w:rPr>
-          <w:rFonts w:ascii="Times New Roman" w:hAnsi="Times New Roman" w:cs="Times New Roman"/>
-          <w:sz w:val="24"/>
-          <w:szCs w:val="22"/>
-        </w:rPr>
-      </w:pPr>
-      <w:r>
-        <w:rPr>
-          <w:rFonts w:ascii="Times New Roman" w:hAnsi="Times New Roman" w:cs="Times New Roman"/>
-          <w:sz w:val="24"/>
-          <w:szCs w:val="22"/>
-        </w:rPr>
-        <w:t>To effectively minimize classroom disruptions, teachers must remain vigilant, consistently monitoring their environment for behaviors that could hinder the learning process.</w:t>
-      </w:r>
-      <w:r>
-        <w:rPr>
-          <w:rFonts w:ascii="Times New Roman" w:hAnsi="Times New Roman" w:cs="Times New Roman"/>
-          <w:sz w:val="24"/>
-          <w:szCs w:val="22"/>
-        </w:rPr>
-        <w:t xml:space="preserve"> </w:t>
-      </w:r>
-      <w:r>
-        <w:rPr>
-          <w:rFonts w:ascii="Times New Roman" w:hAnsi="Times New Roman" w:cs="Times New Roman"/>
-          <w:sz w:val="24"/>
-          <w:szCs w:val="22"/>
-        </w:rPr>
-        <w:t xml:space="preserve">To better understand the </w:t>
-      </w:r>
-      <w:r>
-        <w:rPr>
-          <w:rFonts w:ascii="Times New Roman" w:hAnsi="Times New Roman" w:cs="Times New Roman"/>
-          <w:sz w:val="24"/>
-          <w:szCs w:val="22"/>
-        </w:rPr>
-        <w:t xml:space="preserve">complexity and </w:t>
-      </w:r>
-      <w:r>
-        <w:rPr>
-          <w:rFonts w:ascii="Times New Roman" w:hAnsi="Times New Roman" w:cs="Times New Roman"/>
-          <w:sz w:val="24"/>
-          <w:szCs w:val="22"/>
-        </w:rPr>
-        <w:t>i</w:t>
-      </w:r>
-      <w:r>
-        <w:rPr>
-          <w:rFonts w:ascii="Times New Roman" w:hAnsi="Times New Roman" w:cs="Times New Roman"/>
-          <w:sz w:val="24"/>
-          <w:szCs w:val="22"/>
-        </w:rPr>
-        <w:t>nterrelationships between cognitive dispositions</w:t>
-      </w:r>
-      <w:r>
-        <w:rPr>
-          <w:rFonts w:ascii="Times New Roman" w:hAnsi="Times New Roman" w:cs="Times New Roman"/>
-          <w:sz w:val="24"/>
-          <w:szCs w:val="22"/>
-        </w:rPr>
-        <w:t>,</w:t>
-      </w:r>
-      <w:r>
-        <w:rPr>
-          <w:rFonts w:ascii="Times New Roman" w:hAnsi="Times New Roman" w:cs="Times New Roman"/>
-          <w:sz w:val="24"/>
-          <w:szCs w:val="22"/>
-        </w:rPr>
-        <w:t xml:space="preserve"> such as </w:t>
-      </w:r>
-      <w:r>
-        <w:rPr>
-          <w:rFonts w:ascii="Times New Roman" w:hAnsi="Times New Roman" w:cs="Times New Roman"/>
-          <w:sz w:val="24"/>
-          <w:szCs w:val="22"/>
-        </w:rPr>
-        <w:t xml:space="preserve">knowledge of </w:t>
-      </w:r>
-      <w:r>
-        <w:rPr>
-          <w:rFonts w:ascii="Times New Roman" w:hAnsi="Times New Roman" w:cs="Times New Roman"/>
-          <w:sz w:val="24"/>
-          <w:szCs w:val="22"/>
-        </w:rPr>
-        <w:t>classroom management</w:t>
-      </w:r>
-      <w:r>
-        <w:rPr>
-          <w:rFonts w:ascii="Times New Roman" w:hAnsi="Times New Roman" w:cs="Times New Roman"/>
-          <w:sz w:val="24"/>
-          <w:szCs w:val="22"/>
-        </w:rPr>
-        <w:t xml:space="preserve"> strate</w:t>
-      </w:r>
-      <w:r>
-        <w:rPr>
-          <w:rFonts w:ascii="Times New Roman" w:hAnsi="Times New Roman" w:cs="Times New Roman"/>
-          <w:sz w:val="24"/>
-          <w:szCs w:val="22"/>
-        </w:rPr>
-        <w:t>gies</w:t>
-      </w:r>
-      <w:r>
-        <w:rPr>
-          <w:rFonts w:ascii="Times New Roman" w:hAnsi="Times New Roman" w:cs="Times New Roman"/>
-          <w:sz w:val="24"/>
-          <w:szCs w:val="22"/>
-        </w:rPr>
-        <w:t>, perception processes, and the resulting teacher behavior</w:t>
-      </w:r>
-      <w:r>
-        <w:rPr>
-          <w:rFonts w:ascii="Times New Roman" w:hAnsi="Times New Roman" w:cs="Times New Roman"/>
-          <w:sz w:val="24"/>
-          <w:szCs w:val="22"/>
-        </w:rPr>
-        <w:t xml:space="preserve">, </w:t>
-      </w:r>
-      <w:commentRangeStart w:id="1"/>
-      <w:r>
-        <w:rPr>
-          <w:rFonts w:ascii="Times New Roman" w:hAnsi="Times New Roman" w:cs="Times New Roman"/>
-          <w:sz w:val="24"/>
-          <w:szCs w:val="22"/>
-        </w:rPr>
-        <w:fldChar w:fldCharType="begin"/>
-      </w:r>
-      <w:r>
-        <w:rPr>
-          <w:rFonts w:ascii="Times New Roman" w:hAnsi="Times New Roman" w:cs="Times New Roman"/>
-          <w:sz w:val="24"/>
-          <w:szCs w:val="22"/>
-        </w:rPr>
-        <w:instrText xml:space="preserve"> ADDIN ZOTERO_ITEM CSL_CITATION {"citationID":"bzUkUuDm","properties":{"formattedCitation":"(Grub, 2023)","plainCitation":"(Grub, 2023)","dontUpdate":true,"noteIndex":0},"citationItems":[{"id":795,"uris":["http://zotero.org/groups/5349517/items/YQHR8HZ3"],"itemData":{"id":795,"type":"thesis","abstract":"A (prospective) teacher needs certain competencies to meet the multitasking requirements of teaching in a classroom, especially knowledge about proactive, effective classroom management and a good eye for everything that is happening in the classroom. Only by quickly recognizing relevant cues to potentially disruptive events can a teacher deal with them adequately. Yet the teacher must be able to block out events that are irrelevant to the lesson. Competence in professional vision, which links knowledge and action in teaching, involves two sub-processes: noticing, a basal process of perception that involves identifying relevant events, and reasoning, a process that builds on noticing and can be described as the ability to use knowledge about learning and teaching to derive adequate conclusions from what is seen. Most research on (prospective) teachers' professional vision based on subjective tests (e.g., video analysis, questionnaires, or interviews) has focused on the process of reasoning, whereas few studies have addressed the basal process of noticing, i.e., recognizing potential confounding events. Process-based methods such as eye tracking are particularly suitable for the direct and continuous recording of the basal process of perception. Eye tracking enables conclusions to be drawn about the cognitive perception processes of (prospective) teachers and integrates both spatial and temporal information on the allocation of attention. The methodological book chapter forthcoming in Teacher Professional Vision: Theoretical and Methodological Advances provides more detail on how eye tracking can be used and the challenges it presents. Eye-tracking studies in other domains have shown that novices and experts differ in their gaze behavior. Preliminary educational research regarding (novice) teachers also suggests that novice and expert teachers differ in their ability to detect potential classroom disruptions. The knowledge base underlying perception is better organized in experts and thus positively influences perception. Knowledge influencing professional vision is stored in so-called schemata and can be triggered and influenced by factors such as prior knowledge. For example, professional vision may vary depending on the schema activated or depend on a given task instruction focusing on a particular aspect of the material. Therefore, it can be assumed that professional vision can be positively influenced by training and feedback interventions. Although effective programs exist to train and support (prospective) teachers in the use of professional vision, they consume considerable time and resources. The aim of the thesis was to investigate teachers’ professional vision, especially in the area of classroom management, in two ways: implementing an online experiment within the framework of the restrictions on scientific activities due to the COVID-19 pandemic and using eye tracking as a process-based measurement method in a laboratory setting. I performed the work as follows. First, I conducted a systematic literature review to assess the state of the research on (prospective) teachers' professional vision based on process-based eye-tracking studies. For this purpose, I performed a literature search for the period from 1999 to 2019, identifying a total of 12 studies were identified. These studies were aggregated and integrated and showed relatively stable differences between experts and novices for most of the parameters investigated but used very heterogeneous methods and samples. Based on this, two empirical studies were designed to shed more light on the competence of professional vision. Study I, conducted online, examined the extent to which knowledge as an objective measure of expertise affects student teachers' professional vision. I assessed both noticing (the accuracy and velocity of the perception of potential classroom disruptions) and reasoning (the depth of analysis revealed by verbalizations related to detected disruptions). The results of Study I showed that expertise tested by an economical knowledge test as a performance-based criterion affects prospective teachers’ professional vision of (potential) teaching disruptions. The more knowledge the students had, the faster and more accurately they detected potential disturbances in the video vignettes (noticing). However, being more knowledgeable about pedagogical-psychological action did not lead to a deeper analysis (reasoning) of the events. In Study II I used eye tracking as a process-based method to assess whether the differences reported in previous studies in professional vision expertise between student teachers and experienced teachers in monitoring and/or disruption-specific gaze behavior (noticing) could be replicated. Contrary to our hypotheses, I could not replicate expertise differences in eye-tracking parameters in a quasi-randomized experiment. Parameters measuring classroom monitoring gaze behavior regarding the whole classroom scene and event-based gaze behavior (especially that related to potential or actual teaching disruptions) were similar in student teachers and experienced teachers. In both Study I and Study II, I investigated how effectively an economical, independent, task-specific instructional method could replicate the results of efficient but costly and resource-intensive training or feedback interventions. I hypothesized that minimal instructional support could positively influence novices' gaze behavior and thus possibly compensate for differences in expertise in professional vision. Study I found no effect of a minimal intervention on students' professional vision, whereas Study II—which used the process-based recording method of eye tracking—showed that specific instruction led to changes in gaze behavior in both students and experienced teachers. Novice and expert teachers exhibited more fixations, suggesting more effective scanning and monitoring behavior. Overall, the results show that reinforcing the teaching of knowledge about relevant aspects of classroom management at the university is important, as it helps novice teachers take their first steps in the process of teaching and learning, which are often perceived as particularly challenging (Study I). In addition, Study II shows that further studies and research projects are needed to determine the extent to which and, especially, under which conditions differences in expertise-dependent looking behavior in the classroom can be found. Only a plausible, theoretically based research landscape in which studies produce homogeneous results will permit the development of meaningful interventions for teacher education and training in the medium term and their establishment in the university learning setting.","genre":"doctoralThesis","language":"en","note":"Accepted: 2023-05-23T06:32:32Z\nDOI: 10.22028/D291-39788","publisher":"Saarländische Universitäts- und Landesbibliothek","source":"publikationen.sulb.uni-saarland.de","title":"PRONOEA - Professional vision of novice and expert teachers","URL":"https://publikationen.sulb.uni-saarland.de/handle/20.500.11880/35868","author":[{"family":"Grub","given":"Ann-Sophie"}],"accessed":{"date-parts":[["2024",10,18]]},"issued":{"date-parts":[["2023"]]}}}],"schema":"https://github.com/citation-style-language/schema/raw/master/csl-citation.json"} </w:instrText>
-      </w:r>
-      <w:r>
-        <w:rPr>
-          <w:rFonts w:ascii="Times New Roman" w:hAnsi="Times New Roman" w:cs="Times New Roman"/>
-          <w:sz w:val="24"/>
-          <w:szCs w:val="22"/>
-        </w:rPr>
-        <w:fldChar w:fldCharType="separate"/>
-      </w:r>
-      <w:r>
-        <w:rPr>
-          <w:rFonts w:ascii="Times New Roman" w:hAnsi="Times New Roman" w:cs="Times New Roman"/>
-          <w:sz w:val="24"/>
-        </w:rPr>
-        <w:t>G)</w:t>
-      </w:r>
-      <w:r>
-        <w:rPr>
-          <w:rFonts w:ascii="Times New Roman" w:hAnsi="Times New Roman" w:cs="Times New Roman"/>
-          <w:sz w:val="24"/>
-          <w:szCs w:val="22"/>
-        </w:rPr>
-        <w:fldChar w:fldCharType="end"/>
-      </w:r>
-      <w:r>
-        <w:rPr>
-          <w:rFonts w:ascii="Times New Roman" w:hAnsi="Times New Roman" w:cs="Times New Roman"/>
-          <w:sz w:val="24"/>
-        </w:rPr>
-        <w:t>rub</w:t>
-      </w:r>
-      <w:r>
-        <w:rPr>
-          <w:rFonts w:ascii="Times New Roman" w:hAnsi="Times New Roman" w:cs="Times New Roman"/>
-          <w:sz w:val="24"/>
-        </w:rPr>
-        <w:t xml:space="preserve"> (</w:t>
-      </w:r>
-      <w:r>
-        <w:rPr>
-          <w:rFonts w:ascii="Times New Roman" w:hAnsi="Times New Roman" w:cs="Times New Roman"/>
-          <w:sz w:val="24"/>
-        </w:rPr>
-        <w:t>2023</w:t>
-      </w:r>
-      <w:r>
-        <w:rPr>
-          <w:rFonts w:ascii="Times New Roman" w:hAnsi="Times New Roman" w:cs="Times New Roman"/>
-          <w:sz w:val="24"/>
-          <w:szCs w:val="22"/>
-        </w:rPr>
-        <w:t xml:space="preserve"> p</w:t>
-      </w:r>
-      <w:commentRangeEnd w:id="1"/>
-      <w:r>
-        <w:rPr>
-          <w:rStyle w:val="Kommentarzeichen"/>
-        </w:rPr>
-        <w:commentReference w:id="1"/>
-      </w:r>
-      <w:r>
-        <w:rPr>
-          <w:rFonts w:ascii="Times New Roman" w:hAnsi="Times New Roman" w:cs="Times New Roman"/>
-          <w:sz w:val="24"/>
-          <w:szCs w:val="22"/>
-        </w:rPr>
-        <w:t xml:space="preserve">roposed </w:t>
-      </w:r>
-      <w:r>
-        <w:rPr>
-          <w:rFonts w:ascii="Times New Roman" w:hAnsi="Times New Roman" w:cs="Times New Roman"/>
-          <w:sz w:val="24"/>
-          <w:szCs w:val="22"/>
-        </w:rPr>
-        <w:t xml:space="preserve">a </w:t>
-      </w:r>
-      <w:r>
-        <w:rPr>
-          <w:rFonts w:ascii="Times New Roman" w:hAnsi="Times New Roman" w:cs="Times New Roman"/>
-          <w:sz w:val="24"/>
-          <w:szCs w:val="22"/>
-        </w:rPr>
-        <w:t>graphical representation</w:t>
-      </w:r>
-      <w:r>
-        <w:rPr>
-          <w:rFonts w:ascii="Times New Roman" w:hAnsi="Times New Roman" w:cs="Times New Roman"/>
-          <w:sz w:val="24"/>
-          <w:szCs w:val="22"/>
-        </w:rPr>
-        <w:t xml:space="preserve"> </w:t>
-      </w:r>
-      <w:r>
-        <w:rPr>
-          <w:rFonts w:ascii="Times New Roman" w:hAnsi="Times New Roman" w:cs="Times New Roman"/>
-          <w:sz w:val="24"/>
-          <w:szCs w:val="22"/>
-        </w:rPr>
-        <w:t xml:space="preserve">shown in Figure 1. </w:t>
+        <w:ind w:firstLine="0"/>
+        <w:rPr>
+          <w:rFonts w:ascii="Times New Roman" w:hAnsi="Times New Roman" w:cs="Times New Roman"/>
+          <w:b/>
+          <w:bCs/>
+          <w:sz w:val="24"/>
+          <w:szCs w:val="22"/>
+        </w:rPr>
+      </w:pPr>
+      <w:r>
+        <w:rPr>
+          <w:rFonts w:ascii="Times New Roman" w:hAnsi="Times New Roman" w:cs="Times New Roman"/>
+          <w:b/>
+          <w:bCs/>
+          <w:sz w:val="24"/>
+          <w:szCs w:val="22"/>
+        </w:rPr>
+        <w:t xml:space="preserve">Figure 1 </w:t>
       </w:r>
     </w:p>
     <w:p>
@@ -2308,96 +2162,228 @@
         <w:ind w:firstLine="0"/>
         <w:rPr>
           <w:rFonts w:ascii="Times New Roman" w:hAnsi="Times New Roman" w:cs="Times New Roman"/>
-          <w:b/>
-          <w:bCs/>
-          <w:sz w:val="24"/>
-          <w:szCs w:val="22"/>
-        </w:rPr>
-      </w:pPr>
-      <w:r>
-        <w:rPr>
-          <w:rFonts w:ascii="Times New Roman" w:hAnsi="Times New Roman" w:cs="Times New Roman"/>
-          <w:b/>
-          <w:bCs/>
-          <w:sz w:val="24"/>
-          <w:szCs w:val="22"/>
-        </w:rPr>
-        <w:t xml:space="preserve">Figure 1 </w:t>
+          <w:i/>
+          <w:iCs/>
+          <w:sz w:val="24"/>
+          <w:szCs w:val="22"/>
+        </w:rPr>
+      </w:pPr>
+      <w:r>
+        <w:rPr>
+          <w:rFonts w:ascii="Times New Roman" w:hAnsi="Times New Roman" w:cs="Times New Roman"/>
+          <w:i/>
+          <w:iCs/>
+          <w:sz w:val="24"/>
+          <w:szCs w:val="22"/>
+        </w:rPr>
+        <w:t xml:space="preserve">Model of Professional Competence Development in Classroom </w:t>
+      </w:r>
+      <w:r>
+        <w:rPr>
+          <w:rFonts w:ascii="Times New Roman" w:hAnsi="Times New Roman" w:cs="Times New Roman"/>
+          <w:i/>
+          <w:iCs/>
+          <w:sz w:val="24"/>
+          <w:szCs w:val="22"/>
+        </w:rPr>
+        <w:t xml:space="preserve">Disruption </w:t>
+      </w:r>
+      <w:r>
+        <w:rPr>
+          <w:rFonts w:ascii="Times New Roman" w:hAnsi="Times New Roman" w:cs="Times New Roman"/>
+          <w:i/>
+          <w:iCs/>
+          <w:sz w:val="24"/>
+          <w:szCs w:val="22"/>
+        </w:rPr>
+        <w:t>Management</w:t>
+      </w:r>
+      <w:r>
+        <w:rPr>
+          <w:rFonts w:ascii="Times New Roman" w:hAnsi="Times New Roman" w:cs="Times New Roman"/>
+          <w:i/>
+          <w:iCs/>
+          <w:sz w:val="24"/>
+          <w:szCs w:val="22"/>
+        </w:rPr>
+        <w:t xml:space="preserve"> </w:t>
+      </w:r>
+      <w:r>
+        <w:rPr>
+          <w:rFonts w:ascii="Times New Roman" w:hAnsi="Times New Roman" w:cs="Times New Roman"/>
+          <w:i/>
+          <w:iCs/>
+          <w:sz w:val="24"/>
+          <w:szCs w:val="22"/>
+        </w:rPr>
+        <w:t>(</w:t>
+      </w:r>
+      <w:r>
+        <w:rPr>
+          <w:rFonts w:ascii="Times New Roman" w:hAnsi="Times New Roman" w:cs="Times New Roman"/>
+          <w:i/>
+          <w:iCs/>
+          <w:sz w:val="24"/>
+          <w:szCs w:val="22"/>
+        </w:rPr>
+        <w:t xml:space="preserve">Adapted </w:t>
+      </w:r>
+      <w:r>
+        <w:rPr>
+          <w:rFonts w:ascii="Times New Roman" w:hAnsi="Times New Roman" w:cs="Times New Roman"/>
+          <w:i/>
+          <w:iCs/>
+          <w:sz w:val="24"/>
+          <w:szCs w:val="22"/>
+        </w:rPr>
+        <w:t xml:space="preserve">From </w:t>
+      </w:r>
+      <w:r>
+        <w:rPr>
+          <w:rFonts w:ascii="Times New Roman" w:hAnsi="Times New Roman" w:cs="Times New Roman"/>
+          <w:i/>
+          <w:iCs/>
+          <w:sz w:val="24"/>
+          <w:szCs w:val="22"/>
+        </w:rPr>
+        <w:fldChar w:fldCharType="begin"/>
+      </w:r>
+      <w:r>
+        <w:rPr>
+          <w:rFonts w:ascii="Times New Roman" w:hAnsi="Times New Roman" w:cs="Times New Roman"/>
+          <w:i/>
+          <w:iCs/>
+          <w:sz w:val="24"/>
+          <w:szCs w:val="22"/>
+        </w:rPr>
+        <w:instrText xml:space="preserve"> ADDIN ZOTERO_ITEM CSL_CITATION {"citationID":"cPDvgyr6","properties":{"formattedCitation":"(Bl\\uc0\\u246{}meke et al., 2015)","plainCitation":"(Blömeke et al., 2015)","noteIndex":0},"citationItems":[{"id":1050,"uris":["http://zotero.org/groups/5349517/items/NEW7Q865"],"itemData":{"id":1050,"type":"article-journal","abstract":"In this paper, the state of research on the assessment of competencies in higher education is reviewed. Fundamental conceptual and methodological issues are clarified by showing that current controversies are built on misleading dichotomies. By systematically sketching conceptual controversies, competing competence definitions are unpacked (analytic/trait vs. holistic/real-world performance) and commonplaces are identified. Disagreements are also highlighted. Similarly, competing statistical approaches to assessing competencies, namely item-response theory (latent trait) versus generalizability theory (sampling error variance), are unpacked. The resulting framework moves beyond dichotomies and shows how the different approaches complement each other. Competence is viewed along a continuum from traits that underlie perception, interpretation, and decision-making skills, which in turn give rise to observed behavior in real-world situations. Statistical approaches are also viewed along a continuum from linear to nonlinear models that serve different purposes. Item response theory (IRT) models may be used for scaling item responses and modeling structural relations, and generalizability theory (GT) models pinpoint sources of measurement error variance, thereby enabling the design of reliable measurements. The proposed framework suggests multiple new research studies and may serve as a 'grand' structural model. (PsycInfo Database Record (c) 2024 APA, all rights reserved)","container-title":"Zeitschrift für Psychologie","DOI":"10.1027/2151-2604/a000194","ISSN":"2190-8370","issue":"1","journalAbbreviation":"Zeitschrift für Psychologie","language":"eng","note":"publisher: Hogrefe Publishing","page":"3-13","source":"EBSCOhost","title":"Beyond dichotomies: Competence viewed as a continuum.","title-short":"Beyond dichotomies","volume":"223","author":[{"family":"Blömeke","given":"Sigrid"},{"family":"Gustafsson","given":"Jan-Eric"},{"family":"Shavelson","given":"Richard J."}],"issued":{"date-parts":[["2015",1,1]]}}}],"schema":"https://github.com/citation-style-language/schema/raw/master/csl-citation.json"} </w:instrText>
+      </w:r>
+      <w:r>
+        <w:rPr>
+          <w:rFonts w:ascii="Times New Roman" w:hAnsi="Times New Roman" w:cs="Times New Roman"/>
+          <w:i/>
+          <w:iCs/>
+          <w:sz w:val="24"/>
+          <w:szCs w:val="22"/>
+        </w:rPr>
+        <w:fldChar w:fldCharType="separate"/>
+      </w:r>
+      <w:proofErr w:type="spellStart"/>
+      <w:r>
+        <w:rPr>
+          <w:rFonts w:ascii="Times New Roman" w:hAnsi="Times New Roman" w:cs="Times New Roman"/>
+          <w:i/>
+          <w:iCs/>
+          <w:sz w:val="24"/>
+          <w:szCs w:val="24"/>
+        </w:rPr>
+        <w:t>Blömeke</w:t>
+      </w:r>
+      <w:proofErr w:type="spellEnd"/>
+      <w:r>
+        <w:rPr>
+          <w:rFonts w:ascii="Times New Roman" w:hAnsi="Times New Roman" w:cs="Times New Roman"/>
+          <w:i/>
+          <w:iCs/>
+          <w:sz w:val="24"/>
+          <w:szCs w:val="24"/>
+        </w:rPr>
+        <w:t xml:space="preserve"> et al. (2015)</w:t>
+      </w:r>
+      <w:r>
+        <w:rPr>
+          <w:rFonts w:ascii="Times New Roman" w:hAnsi="Times New Roman" w:cs="Times New Roman"/>
+          <w:i/>
+          <w:iCs/>
+          <w:sz w:val="24"/>
+          <w:szCs w:val="22"/>
+        </w:rPr>
+        <w:fldChar w:fldCharType="end"/>
+      </w:r>
+      <w:r>
+        <w:rPr>
+          <w:rFonts w:ascii="Times New Roman" w:hAnsi="Times New Roman" w:cs="Times New Roman"/>
+          <w:i/>
+          <w:iCs/>
+          <w:sz w:val="24"/>
+          <w:szCs w:val="22"/>
+        </w:rPr>
+        <w:t xml:space="preserve"> and </w:t>
+      </w:r>
+      <w:r>
+        <w:rPr>
+          <w:rFonts w:ascii="Times New Roman" w:hAnsi="Times New Roman" w:cs="Times New Roman"/>
+          <w:i/>
+          <w:iCs/>
+          <w:sz w:val="24"/>
+          <w:szCs w:val="22"/>
+        </w:rPr>
+        <w:fldChar w:fldCharType="begin"/>
+      </w:r>
+      <w:r>
+        <w:rPr>
+          <w:rFonts w:ascii="Times New Roman" w:hAnsi="Times New Roman" w:cs="Times New Roman"/>
+          <w:i/>
+          <w:iCs/>
+          <w:sz w:val="24"/>
+          <w:szCs w:val="22"/>
+        </w:rPr>
+        <w:instrText xml:space="preserve"> ADDIN ZOTERO_ITEM CSL_CITATION {"citationID":"uV5XPgcj","properties":{"formattedCitation":"(Grub, 2023)","plainCitation":"(Grub, 2023)","noteIndex":0},"citationItems":[{"id":795,"uris":["http://zotero.org/groups/5349517/items/YQHR8HZ3"],"itemData":{"id":795,"type":"thesis","abstract":"A (prospective) teacher needs certain competencies to meet the multitasking requirements of teaching in a classroom, especially knowledge about proactive, effective classroom management and a good eye for everything that is happening in the classroom. Only by quickly recognizing relevant cues to potentially disruptive events can a teacher deal with them adequately. Yet the teacher must be able to block out events that are irrelevant to the lesson. Competence in professional vision, which links knowledge and action in teaching, involves two sub-processes: noticing, a basal process of perception that involves identifying relevant events, and reasoning, a process that builds on noticing and can be described as the ability to use knowledge about learning and teaching to derive adequate conclusions from what is seen. Most research on (prospective) teachers' professional vision based on subjective tests (e.g., video analysis, questionnaires, or interviews) has focused on the process of reasoning, whereas few studies have addressed the basal process of noticing, i.e., recognizing potential confounding events. Process-based methods such as eye tracking are particularly suitable for the direct and continuous recording of the basal process of perception. Eye tracking enables conclusions to be drawn about the cognitive perception processes of (prospective) teachers and integrates both spatial and temporal information on the allocation of attention. The methodological book chapter forthcoming in Teacher Professional Vision: Theoretical and Methodological Advances provides more detail on how eye tracking can be used and the challenges it presents. Eye-tracking studies in other domains have shown that novices and experts differ in their gaze behavior. Preliminary educational research regarding (novice) teachers also suggests that novice and expert teachers differ in their ability to detect potential classroom disruptions. The knowledge base underlying perception is better organized in experts and thus positively influences perception. Knowledge influencing professional vision is stored in so-called schemata and can be triggered and influenced by factors such as prior knowledge. For example, professional vision may vary depending on the schema activated or depend on a given task instruction focusing on a particular aspect of the material. Therefore, it can be assumed that professional vision can be positively influenced by training and feedback interventions. Although effective programs exist to train and support (prospective) teachers in the use of professional vision, they consume considerable time and resources. The aim of the thesis was to investigate teachers’ professional vision, especially in the area of classroom management, in two ways: implementing an online experiment within the framework of the restrictions on scientific activities due to the COVID-19 pandemic and using eye tracking as a process-based measurement method in a laboratory setting. I performed the work as follows. First, I conducted a systematic literature review to assess the state of the research on (prospective) teachers' professional vision based on process-based eye-tracking studies. For this purpose, I performed a literature search for the period from 1999 to 2019, identifying a total of 12 studies were identified. These studies were aggregated and integrated and showed relatively stable differences between experts and novices for most of the parameters investigated but used very heterogeneous methods and samples. Based on this, two empirical studies were designed to shed more light on the competence of professional vision. Study I, conducted online, examined the extent to which knowledge as an objective measure of expertise affects student teachers' professional vision. I assessed both noticing (the accuracy and velocity of the perception of potential classroom disruptions) and reasoning (the depth of analysis revealed by verbalizations related to detected disruptions). The results of Study I showed that expertise tested by an economical knowledge test as a performance-based criterion affects prospective teachers’ professional vision of (potential) teaching disruptions. The more knowledge the students had, the faster and more accurately they detected potential disturbances in the video vignettes (noticing). However, being more knowledgeable about pedagogical-psychological action did not lead to a deeper analysis (reasoning) of the events. In Study II I used eye tracking as a process-based method to assess whether the differences reported in previous studies in professional vision expertise between student teachers and experienced teachers in monitoring and/or disruption-specific gaze behavior (noticing) could be replicated. Contrary to our hypotheses, I could not replicate expertise differences in eye-tracking parameters in a quasi-randomized experiment. Parameters measuring classroom monitoring gaze behavior regarding the whole classroom scene and event-based gaze behavior (especially that related to potential or actual teaching disruptions) were similar in student teachers and experienced teachers. In both Study I and Study II, I investigated how effectively an economical, independent, task-specific instructional method could replicate the results of efficient but costly and resource-intensive training or feedback interventions. I hypothesized that minimal instructional support could positively influence novices' gaze behavior and thus possibly compensate for differences in expertise in professional vision. Study I found no effect of a minimal intervention on students' professional vision, whereas Study II—which used the process-based recording method of eye tracking—showed that specific instruction led to changes in gaze behavior in both students and experienced teachers. Novice and expert teachers exhibited more fixations, suggesting more effective scanning and monitoring behavior. Overall, the results show that reinforcing the teaching of knowledge about relevant aspects of classroom management at the university is important, as it helps novice teachers take their first steps in the process of teaching and learning, which are often perceived as particularly challenging (Study I). In addition, Study II shows that further studies and research projects are needed to determine the extent to which and, especially, under which conditions differences in expertise-dependent looking behavior in the classroom can be found. Only a plausible, theoretically based research landscape in which studies produce homogeneous results will permit the development of meaningful interventions for teacher education and training in the medium term and their establishment in the university learning setting.","genre":"doctoralThesis","language":"en","note":"Accepted: 2023-05-23T06:32:32Z\nDOI: 10.22028/D291-39788","publisher":"Saarländische Universitäts- und Landesbibliothek","source":"publikationen.sulb.uni-saarland.de","title":"PRONOEA - Professional vision of novice and expert teachers","URL":"https://publikationen.sulb.uni-saarland.de/handle/20.500.11880/35868","author":[{"family":"Grub","given":"Ann-Sophie"}],"accessed":{"date-parts":[["2024",10,18]]},"issued":{"date-parts":[["2023"]]}}}],"schema":"https://github.com/citation-style-language/schema/raw/master/csl-citation.json"} </w:instrText>
+      </w:r>
+      <w:r>
+        <w:rPr>
+          <w:rFonts w:ascii="Times New Roman" w:hAnsi="Times New Roman" w:cs="Times New Roman"/>
+          <w:i/>
+          <w:iCs/>
+          <w:sz w:val="24"/>
+          <w:szCs w:val="22"/>
+        </w:rPr>
+        <w:fldChar w:fldCharType="separate"/>
+      </w:r>
+      <w:r>
+        <w:rPr>
+          <w:rFonts w:ascii="Times New Roman" w:hAnsi="Times New Roman" w:cs="Times New Roman"/>
+          <w:i/>
+          <w:iCs/>
+          <w:sz w:val="24"/>
+        </w:rPr>
+        <w:t>Grub (2023)</w:t>
+      </w:r>
+      <w:r>
+        <w:rPr>
+          <w:rFonts w:ascii="Times New Roman" w:hAnsi="Times New Roman" w:cs="Times New Roman"/>
+          <w:i/>
+          <w:iCs/>
+          <w:sz w:val="24"/>
+          <w:szCs w:val="22"/>
+        </w:rPr>
+        <w:fldChar w:fldCharType="end"/>
+      </w:r>
+      <w:r>
+        <w:rPr>
+          <w:rFonts w:ascii="Times New Roman" w:hAnsi="Times New Roman" w:cs="Times New Roman"/>
+          <w:i/>
+          <w:iCs/>
+          <w:sz w:val="24"/>
+          <w:szCs w:val="22"/>
+        </w:rPr>
+        <w:t>,</w:t>
+      </w:r>
+      <w:r>
+        <w:rPr>
+          <w:rFonts w:ascii="Times New Roman" w:hAnsi="Times New Roman" w:cs="Times New Roman"/>
+          <w:i/>
+          <w:iCs/>
+          <w:sz w:val="24"/>
+          <w:szCs w:val="22"/>
+        </w:rPr>
+        <w:t xml:space="preserve"> Modified by The Authors)</w:t>
       </w:r>
     </w:p>
     <w:p>
       <w:pPr>
         <w:ind w:firstLine="0"/>
         <w:rPr>
-          <w:rFonts w:ascii="Times New Roman" w:hAnsi="Times New Roman" w:cs="Times New Roman"/>
-          <w:i/>
-          <w:iCs/>
-          <w:sz w:val="24"/>
-          <w:szCs w:val="22"/>
-        </w:rPr>
-      </w:pPr>
-      <w:r>
-        <w:rPr>
-          <w:rFonts w:ascii="Times New Roman" w:hAnsi="Times New Roman" w:cs="Times New Roman"/>
-          <w:i/>
-          <w:iCs/>
-          <w:sz w:val="24"/>
-          <w:szCs w:val="22"/>
-        </w:rPr>
-        <w:t xml:space="preserve">Résumé of the Theoretical Derivation </w:t>
-      </w:r>
-      <w:r>
-        <w:rPr>
-          <w:rFonts w:ascii="Times New Roman" w:hAnsi="Times New Roman" w:cs="Times New Roman"/>
-          <w:i/>
-          <w:iCs/>
-          <w:sz w:val="24"/>
-          <w:szCs w:val="22"/>
-        </w:rPr>
-        <w:fldChar w:fldCharType="begin"/>
-      </w:r>
-      <w:r>
-        <w:rPr>
-          <w:rFonts w:ascii="Times New Roman" w:hAnsi="Times New Roman" w:cs="Times New Roman"/>
-          <w:i/>
-          <w:iCs/>
-          <w:sz w:val="24"/>
-          <w:szCs w:val="22"/>
-        </w:rPr>
-        <w:instrText xml:space="preserve"> ADDIN ZOTERO_ITEM CSL_CITATION {"citationID":"QiGscQFi","properties":{"formattedCitation":"(Grub, 2023)","plainCitation":"(Grub, 2023)","noteIndex":0},"citationItems":[{"id":795,"uris":["http://zotero.org/groups/5349517/items/YQHR8HZ3"],"itemData":{"id":795,"type":"thesis","abstract":"A (prospective) teacher needs certain competencies to meet the multitasking requirements of teaching in a classroom, especially knowledge about proactive, effective classroom management and a good eye for everything that is happening in the classroom. Only by quickly recognizing relevant cues to potentially disruptive events can a teacher deal with them adequately. Yet the teacher must be able to block out events that are irrelevant to the lesson. Competence in professional vision, which links knowledge and action in teaching, involves two sub-processes: noticing, a basal process of perception that involves identifying relevant events, and reasoning, a process that builds on noticing and can be described as the ability to use knowledge about learning and teaching to derive adequate conclusions from what is seen. Most research on (prospective) teachers' professional vision based on subjective tests (e.g., video analysis, questionnaires, or interviews) has focused on the process of reasoning, whereas few studies have addressed the basal process of noticing, i.e., recognizing potential confounding events. Process-based methods such as eye tracking are particularly suitable for the direct and continuous recording of the basal process of perception. Eye tracking enables conclusions to be drawn about the cognitive perception processes of (prospective) teachers and integrates both spatial and temporal information on the allocation of attention. The methodological book chapter forthcoming in Teacher Professional Vision: Theoretical and Methodological Advances provides more detail on how eye tracking can be used and the challenges it presents. Eye-tracking studies in other domains have shown that novices and experts differ in their gaze behavior. Preliminary educational research regarding (novice) teachers also suggests that novice and expert teachers differ in their ability to detect potential classroom disruptions. The knowledge base underlying perception is better organized in experts and thus positively influences perception. Knowledge influencing professional vision is stored in so-called schemata and can be triggered and influenced by factors such as prior knowledge. For example, professional vision may vary depending on the schema activated or depend on a given task instruction focusing on a particular aspect of the material. Therefore, it can be assumed that professional vision can be positively influenced by training and feedback interventions. Although effective programs exist to train and support (prospective) teachers in the use of professional vision, they consume considerable time and resources. The aim of the thesis was to investigate teachers’ professional vision, especially in the area of classroom management, in two ways: implementing an online experiment within the framework of the restrictions on scientific activities due to the COVID-19 pandemic and using eye tracking as a process-based measurement method in a laboratory setting. I performed the work as follows. First, I conducted a systematic literature review to assess the state of the research on (prospective) teachers' professional vision based on process-based eye-tracking studies. For this purpose, I performed a literature search for the period from 1999 to 2019, identifying a total of 12 studies were identified. These studies were aggregated and integrated and showed relatively stable differences between experts and novices for most of the parameters investigated but used very heterogeneous methods and samples. Based on this, two empirical studies were designed to shed more light on the competence of professional vision. Study I, conducted online, examined the extent to which knowledge as an objective measure of expertise affects student teachers' professional vision. I assessed both noticing (the accuracy and velocity of the perception of potential classroom disruptions) and reasoning (the depth of analysis revealed by verbalizations related to detected disruptions). The results of Study I showed that expertise tested by an economical knowledge test as a performance-based criterion affects prospective teachers’ professional vision of (potential) teaching disruptions. The more knowledge the students had, the faster and more accurately they detected potential disturbances in the video vignettes (noticing). However, being more knowledgeable about pedagogical-psychological action did not lead to a deeper analysis (reasoning) of the events. In Study II I used eye tracking as a process-based method to assess whether the differences reported in previous studies in professional vision expertise between student teachers and experienced teachers in monitoring and/or disruption-specific gaze behavior (noticing) could be replicated. Contrary to our hypotheses, I could not replicate expertise differences in eye-tracking parameters in a quasi-randomized experiment. Parameters measuring classroom monitoring gaze behavior regarding the whole classroom scene and event-based gaze behavior (especially that related to potential or actual teaching disruptions) were similar in student teachers and experienced teachers. In both Study I and Study II, I investigated how effectively an economical, independent, task-specific instructional method could replicate the results of efficient but costly and resource-intensive training or feedback interventions. I hypothesized that minimal instructional support could positively influence novices' gaze behavior and thus possibly compensate for differences in expertise in professional vision. Study I found no effect of a minimal intervention on students' professional vision, whereas Study II—which used the process-based recording method of eye tracking—showed that specific instruction led to changes in gaze behavior in both students and experienced teachers. Novice and expert teachers exhibited more fixations, suggesting more effective scanning and monitoring behavior. Overall, the results show that reinforcing the teaching of knowledge about relevant aspects of classroom management at the university is important, as it helps novice teachers take their first steps in the process of teaching and learning, which are often perceived as particularly challenging (Study I). In addition, Study II shows that further studies and research projects are needed to determine the extent to which and, especially, under which conditions differences in expertise-dependent looking behavior in the classroom can be found. Only a plausible, theoretically based research landscape in which studies produce homogeneous results will permit the development of meaningful interventions for teacher education and training in the medium term and their establishment in the university learning setting.","genre":"doctoralThesis","language":"en","note":"Accepted: 2023-05-23T06:32:32Z\nDOI: 10.22028/D291-39788","publisher":"Saarländische Universitäts- und Landesbibliothek","source":"publikationen.sulb.uni-saarland.de","title":"PRONOEA - Professional vision of novice and expert teachers","URL":"https://publikationen.sulb.uni-saarland.de/handle/20.500.11880/35868","author":[{"family":"Grub","given":"Ann-Sophie"}],"accessed":{"date-parts":[["2024",10,18]]},"issued":{"date-parts":[["2023"]]}}}],"schema":"https://github.com/citation-style-language/schema/raw/master/csl-citation.json"} </w:instrText>
-      </w:r>
-      <w:r>
-        <w:rPr>
-          <w:rFonts w:ascii="Times New Roman" w:hAnsi="Times New Roman" w:cs="Times New Roman"/>
-          <w:i/>
-          <w:iCs/>
-          <w:sz w:val="24"/>
-          <w:szCs w:val="22"/>
-        </w:rPr>
-        <w:fldChar w:fldCharType="separate"/>
-      </w:r>
-      <w:r>
-        <w:rPr>
-          <w:rFonts w:ascii="Times New Roman" w:hAnsi="Times New Roman" w:cs="Times New Roman"/>
-          <w:i/>
-          <w:iCs/>
-          <w:sz w:val="24"/>
-          <w:szCs w:val="22"/>
-        </w:rPr>
-        <w:t>(Grub, 2023)</w:t>
-      </w:r>
-      <w:r>
-        <w:rPr>
-          <w:rFonts w:ascii="Times New Roman" w:hAnsi="Times New Roman" w:cs="Times New Roman"/>
-          <w:sz w:val="24"/>
-          <w:szCs w:val="22"/>
-        </w:rPr>
-        <w:fldChar w:fldCharType="end"/>
-      </w:r>
-    </w:p>
-    <w:p>
-      <w:pPr>
-        <w:rPr>
           <w:szCs w:val="22"/>
         </w:rPr>
       </w:pPr>
@@ -2405,13 +2391,13 @@
         <w:rPr>
           <w:noProof/>
           <w:szCs w:val="22"/>
-          <w:lang w:val="de-DE"/>
-        </w:rPr>
+        </w:rPr>
+        <w:lastRenderedPageBreak/>
         <w:drawing>
-          <wp:inline distT="0" distB="0" distL="0" distR="0" wp14:anchorId="4EB389A4" wp14:editId="116EE9A6">
+          <wp:inline distT="0" distB="0" distL="0" distR="0" wp14:anchorId="4495D98D" wp14:editId="6D32235B">
             <wp:extent cx="5943600" cy="3343275"/>
             <wp:effectExtent l="0" t="0" r="0" b="9525"/>
-            <wp:docPr id="14" name="Grafik 14"/>
+            <wp:docPr id="5" name="Grafik 5"/>
             <wp:cNvGraphicFramePr>
               <a:graphicFrameLocks xmlns:a="http://schemas.openxmlformats.org/drawingml/2006/main" noChangeAspect="1"/>
             </wp:cNvGraphicFramePr>
@@ -2419,7 +2405,7 @@
               <a:graphicData uri="http://schemas.openxmlformats.org/drawingml/2006/picture">
                 <pic:pic xmlns:pic="http://schemas.openxmlformats.org/drawingml/2006/picture">
                   <pic:nvPicPr>
-                    <pic:cNvPr id="14" name="Grafik 14"/>
+                    <pic:cNvPr id="5" name="Grafik 5"/>
                     <pic:cNvPicPr/>
                   </pic:nvPicPr>
                   <pic:blipFill>
@@ -2473,71 +2459,47 @@
           <w:sz w:val="24"/>
           <w:szCs w:val="22"/>
         </w:rPr>
-        <w:t xml:space="preserve">To </w:t>
-      </w:r>
-      <w:r>
-        <w:rPr>
-          <w:rFonts w:ascii="Times New Roman" w:hAnsi="Times New Roman" w:cs="Times New Roman"/>
-          <w:sz w:val="24"/>
-          <w:szCs w:val="22"/>
-        </w:rPr>
-        <w:t>manage classrooms effectively</w:t>
-      </w:r>
-      <w:r>
-        <w:rPr>
-          <w:rFonts w:ascii="Times New Roman" w:hAnsi="Times New Roman" w:cs="Times New Roman"/>
-          <w:sz w:val="24"/>
-          <w:szCs w:val="22"/>
-        </w:rPr>
-        <w:t xml:space="preserve"> and deal with disruptions</w:t>
-      </w:r>
-      <w:r>
-        <w:rPr>
-          <w:rFonts w:ascii="Times New Roman" w:hAnsi="Times New Roman" w:cs="Times New Roman"/>
-          <w:sz w:val="24"/>
-          <w:szCs w:val="22"/>
-        </w:rPr>
-        <w:t>, t</w:t>
-      </w:r>
-      <w:r>
-        <w:rPr>
-          <w:rFonts w:ascii="Times New Roman" w:hAnsi="Times New Roman" w:cs="Times New Roman"/>
-          <w:sz w:val="24"/>
-          <w:szCs w:val="22"/>
-        </w:rPr>
-        <w:t xml:space="preserve">eachers require </w:t>
-      </w:r>
-      <w:commentRangeStart w:id="2"/>
-      <w:r>
-        <w:rPr>
-          <w:rFonts w:ascii="Times New Roman" w:hAnsi="Times New Roman" w:cs="Times New Roman"/>
-          <w:sz w:val="24"/>
-          <w:szCs w:val="22"/>
-        </w:rPr>
-        <w:t>professional competencies</w:t>
-      </w:r>
-      <w:commentRangeEnd w:id="2"/>
-      <w:r>
-        <w:rPr>
-          <w:rStyle w:val="Kommentarzeichen"/>
-        </w:rPr>
-        <w:commentReference w:id="2"/>
-      </w:r>
-      <w:r>
-        <w:rPr>
-          <w:rFonts w:ascii="Times New Roman" w:hAnsi="Times New Roman" w:cs="Times New Roman"/>
-          <w:sz w:val="24"/>
-          <w:szCs w:val="22"/>
-        </w:rPr>
-        <w:t>. These competencies develop continuously</w:t>
-      </w:r>
-      <w:r>
-        <w:rPr>
-          <w:rFonts w:ascii="Times New Roman" w:hAnsi="Times New Roman" w:cs="Times New Roman"/>
-          <w:sz w:val="24"/>
-          <w:szCs w:val="22"/>
-        </w:rPr>
-        <w:t xml:space="preserve"> </w:t>
+        <w:t>As shown in Figure 1, w</w:t>
+      </w:r>
+      <w:r>
+        <w:rPr>
+          <w:rFonts w:ascii="Times New Roman" w:hAnsi="Times New Roman" w:cs="Times New Roman"/>
+          <w:sz w:val="24"/>
+          <w:szCs w:val="22"/>
+        </w:rPr>
+        <w:t xml:space="preserve">hen classroom disruptions occur and teachers aim to address them effectively, </w:t>
+      </w:r>
+      <w:r>
+        <w:rPr>
+          <w:rFonts w:ascii="Times New Roman" w:hAnsi="Times New Roman" w:cs="Times New Roman"/>
+          <w:sz w:val="24"/>
+          <w:szCs w:val="22"/>
+        </w:rPr>
+        <w:t xml:space="preserve">cognitive dispositions such as </w:t>
+      </w:r>
+      <w:r>
+        <w:rPr>
+          <w:rFonts w:ascii="Times New Roman" w:hAnsi="Times New Roman" w:cs="Times New Roman"/>
+          <w:sz w:val="24"/>
+          <w:szCs w:val="22"/>
+        </w:rPr>
+        <w:t xml:space="preserve">a solid and well-integrated knowledge base </w:t>
+      </w:r>
+      <w:r>
+        <w:rPr>
+          <w:rFonts w:ascii="Times New Roman" w:hAnsi="Times New Roman" w:cs="Times New Roman"/>
+          <w:sz w:val="24"/>
+          <w:szCs w:val="22"/>
+        </w:rPr>
+        <w:t>are</w:t>
+      </w:r>
+      <w:r>
+        <w:rPr>
+          <w:rFonts w:ascii="Times New Roman" w:hAnsi="Times New Roman" w:cs="Times New Roman"/>
+          <w:sz w:val="24"/>
+          <w:szCs w:val="22"/>
+        </w:rPr>
+        <w:t xml:space="preserve"> considered a prerequisite for professional teaching practice </w:t>
       </w:r>
       <w:r>
         <w:rPr>
@@ -2553,7 +2515,15 @@
           <w:sz w:val="24"/>
           <w:szCs w:val="22"/>
         </w:rPr>
-        <w:instrText xml:space="preserve"> ADDIN ZOTERO_ITEM CSL_CITATION {"citationID":"HuJsgEkr","properties":{"formattedCitation":"(Bl\\uc0\\u246{}meke et al., 2015)","plainCitation":"(Blömeke et al., 2015)","noteIndex":0},"citationItems":[{"id":1050,"uris":["http://zotero.org/groups/5349517/items/NEW7Q865"],"itemData":{"id":1050,"type":"article-journal","abstract":"In this paper, the state of research on the assessment of competencies in higher education is reviewed. Fundamental conceptual and methodological issues are clarified by showing that current controversies are built on misleading dichotomies. By systematically sketching conceptual controversies, competing competence definitions are unpacked (analytic/trait vs. holistic/real-world performance) and commonplaces are identified. Disagreements are also highlighted. Similarly, competing statistical approaches to assessing competencies, namely item-response theory (latent trait) versus generalizability theory (sampling error variance), are unpacked. The resulting framework moves beyond dichotomies and shows how the different approaches complement each other. Competence is viewed along a continuum from traits that underlie perception, interpretation, and decision-making skills, which in turn give rise to observed behavior in real-world situations. Statistical approaches are also viewed along a continuum from linear to nonlinear models that serve different purposes. Item response theory (IRT) models may be used for scaling item responses and modeling structural relations, and generalizability theory (GT) models pinpoint sources of measurement error variance, thereby enabling the design of reliable measurements. The proposed framework suggests multiple new research studies and may serve as a 'grand' structural model. (PsycInfo Database Record (c) 2024 APA, all rights reserved)","container-title":"Zeitschrift für Psychologie","DOI":"10.1027/2151-2604/a000194","ISSN":"2190-8370","issue":"1","journalAbbreviation":"Zeitschrift für Psychologie","language":"eng","note":"publisher: Hogrefe Publishing","page":"3-13","source":"EBSCOhost","title":"Beyond dichotomies: Competence viewed as a continuum.","title-short":"Beyond dichotomies","volume":"223","author":[{"family":"Blömeke","given":"Sigrid"},{"family":"Gustafsson","given":"Jan-Eric"},{"family":"Shavelson","given":"Richard J."}],"issued":{"date-parts":[["2015",1,1]]}}}],"schema":"https://github.com/citation-style-language/schema/raw/master/csl-citation.json"} </w:instrText>
+        <w:instrText xml:space="preserve"> ADDIN ZOTERO_ITEM CSL_CITATION {"citationID":"euQrgBiG","properties":{"formattedCitation":"(Barth, 2017; Kunter et al., 2011; Voss et al., 2014; Zierer, 2015)","plainCitation":"(Barth, 2017; Kunter et al., 2011; Voss et al., 2014; Zierer, 2015)","noteIndex":0},"citationItems":[{"id":1059,"uris":["http://zotero.org/groups/5349517/items/P6DBFI5T"],"itemData":{"id":1059,"type":"book","collection-title":"Research","event-place":"Wiesbaden","ISBN":"978-3-658-16371-6","language":"ger","note":"DOI: 10.1007/978-3-658-16371-6","number-of-pages":"1","publisher":"Springer VS","publisher-place":"Wiesbaden","source":"K10plus ISBN","title":"Professionelle Wahrnehmung von Störungen im Unterricht","author":[{"family":"Barth","given":"Victoria L."}],"issued":{"date-parts":[["2017"]]}}},{"id":1057,"uris":["http://zotero.org/groups/5349517/items/AEGH6JT4"],"itemData":{"id":1057,"type":"book","abstract":"Lehrkräfte sind die zentralen Akteure bei der Gestaltung des Unterrichts. Sie steuern, welche Ziele im Unterricht verfolgt werden, wie der Unterricht organisatorisch und inhaltlich angelegt ist und auf welche Weise Schülerinnen und Schüler in ihren Lernprozessen unterstützt werden. Welche Voraussetzungen benötigen Lehrkräfte, um qualitätsvollen Unterricht zu gestalten? Obwohl die Bedeutung verschiedener Kompetenzen von Lehrkräften für gelingenden Unterricht in theoretischen Arbeiten vielfach betont wird, liegen bisher nur wenige empirische Befunde dazu vor.Das Forschungsprogramm „Professionswissen von Lehrkräften, kognitiv aktivierender Mathematikunterricht und die Entwicklung mathematischer Kompetenz (COACTIV)“ hat erstmalig im deutschen Sprachraum einen umfassenden empirischen Zugang zur Erfassung der professionellen Kompetenz von Lehrkräften – exemplarisch für den Bereich der Mathematik – entwickelt. Der besondere Fokus lag dabei auf dem Fachwissen und dem fachdidaktischen Wissen der Mathematiklehrkräfte. Zusätzlich werden Überzeugungen, Motivationen sowie selbstregulative Fähigkeiten als Bereiche der professionellen Kompetenz konzipiert. Hauptanliegen war es, sowohl die Struktur der professionellen Kompetenz als auch die Determinanten und Konsequenzen von Kompetenzunterschieden empirisch zu prüfen.Mit der Zusammenstellung der zentralen Forschungsergebnisse sowie der Darstellung neuer, bisher unveröffentlichter Ergebnisse soll das Kompetenzkonzept des COACTIV-Projekts einem breiten Publikum zugänglich gemacht werden. Aufgrund des multidisziplinären Ansatzes des Projekts dürfte der Band nicht nur bei Forschenden in den Bereichen der Lehr-Lernforschung, Mathematikdidaktik und Kompetenzdiagnostik für Interesse sorgen, sondern auch Praktiker in der Lehrer- aus und Weiterbildung umfassend informieren.","ISBN":"978-3-8309-7433-8","language":"de","note":"Google-Books-ID: 4fr76oBuVxIC","number-of-pages":"355","publisher":"Waxmann Verlag","source":"Google Books","title":"Professionelle Kompetenz von Lehrkräften: Ergebnisse des Forschungsprogramms COACTIV","title-short":"Professionelle Kompetenz von Lehrkräften","author":[{"family":"Kunter","given":"Mareike"},{"family":"Baumert","given":"Jürgen"},{"family":"Blum","given":"Werner"}],"issued":{"date-parts":[["2011"]]}}},{"id":1086,"uris":["http://zotero.org/groups/5349517/items/I6EWEMJ3"],"itemData":{"id":1086,"type":"article-journal","abstract":"In der Arbeit wurde untersucht, ob das pädagogisch-psychologische Wissen (PPK) von angehenden Lehrkräften bedeutsam ist für deren späteren Unterrichtserfolg. PPK, definiert als Wissen, das zur Gestaltung des Unterrichts in verschiedenen Fächern notwendig ist, wurde anhand eines Testinstruments mit 39 Items erfasst [...]. 181 Lehramtskandidatinnen und -kandidaten wurden während des Referendariats getestet, und deren 7 968 Schülerinnen und Schüler bearbeiteten zwei Jahre später in einer Follow-up-Erhebung Fragebögen zur Unterrichtsqualität. Mithilfe von Mehrebenen-Strukturgleichungsmodellen wurde gezeigt, dass PPK der angehenden Lehrkräfte statistisch signifikant die spätere Effizienz der Klassenführung sowie die konstruktive Lernunterstützung vorhersagte. Für das Potenzial zur kognitiven Aktivierung im Unterricht erwies sich PPK hingegen als nicht bedeutsam. (DIPF/Orig.)","container-title":"Zeitschrift für Pädagogik","ISSN":"0044-3247","issue":"2","language":"Deutsch","note":"publisher: pedocs","page":"184-201","source":"Fachportal Pädagogik","title":"Die Bedeutung des pädagogisch-psychologischen Wissens von angehenden Lehrkräften für die Unterrichtsqualität","volume":"60","author":[{"family":"Voss","given":"Thamar"},{"f</w:instrText>
+      </w:r>
+      <w:r>
+        <w:rPr>
+          <w:rFonts w:ascii="Times New Roman" w:hAnsi="Times New Roman" w:cs="Times New Roman"/>
+          <w:sz w:val="24"/>
+          <w:szCs w:val="22"/>
+        </w:rPr>
+        <w:instrText xml:space="preserve">amily":"Kunter","given":"Mareike"},{"family":"Seiz","given":"Johanna"},{"family":"Hoehne","given":"Verena"},{"family":"Baumert","given":"Jürgen"}],"issued":{"date-parts":[["2014"]]}}},{"id":1084,"uris":["http://zotero.org/groups/5349517/items/WTU3VL3P"],"itemData":{"id":1084,"type":"book","abstract":"Jahrbuch für Allgemeine Didaktik Das \"Jahrbuch für Allgemeine Didaktik\" (JfAD) ist ein Periodikum mit double-blind Peer-Review-Verfahren und versteht sich als ein wissenschaftliches Forum zur disziplinaren Selbstbestimmung und Weiterentwicklung der Allgemeinen Didaktik. Ihm liegt ein methodenübergreifendes, interdisziplinäres und international ausgerichtetes Leitbild zugrunde. Inhaltlich werden für jeden Jahrgang Schwerpunktthemen festgelegt, die durch einen allgemeinen Teil sowie durch Rezensionen und Hinweise ergänzt werden. Der Thementeil 201 5 beschäftigt sich mit \"Klassenmanagement / Klassenführung - Perspektiven, Befunde, Kontroversen\".","ISBN":"978-3-7639-6550-2","language":"de","note":"Google-Books-ID: bnqYEAAAQBAJ","number-of-pages":"129","publisher":"wbv Media GmbH &amp; Company KG","source":"Google Books","title":"Jahrbuch für Allgemeine Didaktik 2015: Thementeil: Klassenmanagement / Klassenführung - Perspektiven, Befunde, Kontroversen","title-short":"Jahrbuch für Allgemeine Didaktik 2015","author":[{"family":"Zierer","given":"Klaus"}],"issued":{"date-parts":[["2015",10,1]]}}}],"schema":"https://github.com/citation-style-language/schema/raw/master/csl-citation.json"} </w:instrText>
       </w:r>
       <w:r>
         <w:rPr>
@@ -2567,9 +2537,40 @@
         <w:rPr>
           <w:rFonts w:ascii="Times New Roman" w:hAnsi="Times New Roman" w:cs="Times New Roman"/>
           <w:sz w:val="24"/>
-          <w:szCs w:val="24"/>
-        </w:rPr>
-        <w:t>(Blömeke et al., 2015)</w:t>
+        </w:rPr>
+        <w:t xml:space="preserve">(Barth, 2017; </w:t>
+      </w:r>
+      <w:proofErr w:type="spellStart"/>
+      <w:r>
+        <w:rPr>
+          <w:rFonts w:ascii="Times New Roman" w:hAnsi="Times New Roman" w:cs="Times New Roman"/>
+          <w:sz w:val="24"/>
+        </w:rPr>
+        <w:t>Kunter</w:t>
+      </w:r>
+      <w:proofErr w:type="spellEnd"/>
+      <w:r>
+        <w:rPr>
+          <w:rFonts w:ascii="Times New Roman" w:hAnsi="Times New Roman" w:cs="Times New Roman"/>
+          <w:sz w:val="24"/>
+        </w:rPr>
+        <w:t xml:space="preserve"> et al., 2011; Voss et al., 2014; </w:t>
+      </w:r>
+      <w:proofErr w:type="spellStart"/>
+      <w:r>
+        <w:rPr>
+          <w:rFonts w:ascii="Times New Roman" w:hAnsi="Times New Roman" w:cs="Times New Roman"/>
+          <w:sz w:val="24"/>
+        </w:rPr>
+        <w:t>Zierer</w:t>
+      </w:r>
+      <w:proofErr w:type="spellEnd"/>
+      <w:r>
+        <w:rPr>
+          <w:rFonts w:ascii="Times New Roman" w:hAnsi="Times New Roman" w:cs="Times New Roman"/>
+          <w:sz w:val="24"/>
+        </w:rPr>
+        <w:t>, 2015)</w:t>
       </w:r>
       <w:r>
         <w:rPr>
@@ -2585,7 +2586,31 @@
           <w:sz w:val="24"/>
           <w:szCs w:val="22"/>
         </w:rPr>
-        <w:t xml:space="preserve"> and can be fostered through teacher education and professional development </w:t>
+        <w:t xml:space="preserve">. Especially, </w:t>
+      </w:r>
+      <w:r>
+        <w:rPr>
+          <w:rFonts w:ascii="Times New Roman" w:hAnsi="Times New Roman" w:cs="Times New Roman"/>
+          <w:sz w:val="24"/>
+          <w:szCs w:val="22"/>
+        </w:rPr>
+        <w:t xml:space="preserve">the strategic knowledge of classroom management is essential </w:t>
+      </w:r>
+      <w:r>
+        <w:rPr>
+          <w:rFonts w:ascii="Times New Roman" w:hAnsi="Times New Roman" w:cs="Times New Roman"/>
+          <w:sz w:val="24"/>
+          <w:szCs w:val="22"/>
+        </w:rPr>
+        <w:t xml:space="preserve">as this </w:t>
+      </w:r>
+      <w:r>
+        <w:rPr>
+          <w:rFonts w:ascii="Times New Roman" w:hAnsi="Times New Roman" w:cs="Times New Roman"/>
+          <w:sz w:val="24"/>
+          <w:szCs w:val="22"/>
+        </w:rPr>
+        <w:t xml:space="preserve">knowledge is essential for selecting appropriate courses of action, such as responding to classroom disruptions </w:t>
       </w:r>
       <w:r>
         <w:rPr>
@@ -2601,7 +2626,7 @@
           <w:sz w:val="24"/>
           <w:szCs w:val="22"/>
         </w:rPr>
-        <w:instrText xml:space="preserve"> ADDIN ZOTERO_ITEM CSL_CITATION {"citationID":"IlMkf8SP","properties":{"formattedCitation":"(Kunter et al., 2011)","plainCitation":"(Kunter et al., 2011)","noteIndex":0},"citationItems":[{"id":1057,"uris":["http://zotero.org/groups/5349517/items/AEGH6JT4"],"itemData":{"id":1057,"type":"book","abstract":"Lehrkräfte sind die zentralen Akteure bei der Gestaltung des Unterrichts. Sie steuern, welche Ziele im Unterricht verfolgt werden, wie der Unterricht organisatorisch und inhaltlich angelegt ist und auf welche Weise Schülerinnen und Schüler in ihren Lernprozessen unterstützt werden. Welche Voraussetzungen benötigen Lehrkräfte, um qualitätsvollen Unterricht zu gestalten? Obwohl die Bedeutung verschiedener Kompetenzen von Lehrkräften für gelingenden Unterricht in theoretischen Arbeiten vielfach betont wird, liegen bisher nur wenige empirische Befunde dazu vor.Das Forschungsprogramm „Professionswissen von Lehrkräften, kognitiv aktivierender Mathematikunterricht und die Entwicklung mathematischer Kompetenz (COACTIV)“ hat erstmalig im deutschen Sprachraum einen umfassenden empirischen Zugang zur Erfassung der professionellen Kompetenz von Lehrkräften – exemplarisch für den Bereich der Mathematik – entwickelt. Der besondere Fokus lag dabei auf dem Fachwissen und dem fachdidaktischen Wissen der Mathematiklehrkräfte. Zusätzlich werden Überzeugungen, Motivationen sowie selbstregulative Fähigkeiten als Bereiche der professionellen Kompetenz konzipiert. Hauptanliegen war es, sowohl die Struktur der professionellen Kompetenz als auch die Determinanten und Konsequenzen von Kompetenzunterschieden empirisch zu prüfen.Mit der Zusammenstellung der zentralen Forschungsergebnisse sowie der Darstellung neuer, bisher unveröffentlichter Ergebnisse soll das Kompetenzkonzept des COACTIV-Projekts einem breiten Publikum zugänglich gemacht werden. Aufgrund des multidisziplinären Ansatzes des Projekts dürfte der Band nicht nur bei Forschenden in den Bereichen der Lehr-Lernforschung, Mathematikdidaktik und Kompetenzdiagnostik für Interesse sorgen, sondern auch Praktiker in der Lehrer- aus und Weiterbildung umfassend informieren.","ISBN":"978-3-8309-7433-8","language":"de","note":"Google-Books-ID: 4fr76oBuVxIC","number-of-pages":"355","publisher":"Waxmann Verlag","source":"Google Books","title":"Professionelle Kompetenz von Lehrkräften: Ergebnisse des Forschungsprogramms COACTIV","title-short":"Professionelle Kompetenz von Lehrkräften","author":[{"family":"Kunter","given":"Mareike"},{"family":"Baumert","given":"Jürgen"},{"family":"Blum","given":"Werner"}],"issued":{"date-parts":[["2011"]]}}}],"schema":"https://github.com/citation-style-language/schema/raw/master/csl-citation.json"} </w:instrText>
+        <w:instrText xml:space="preserve"> ADDIN ZOTERO_ITEM CSL_CITATION {"citationID":"My6SGw99","properties":{"formattedCitation":"(Gold &amp; Holodynski, 2015)","plainCitation":"(Gold &amp; Holodynski, 2015)","noteIndex":0},"citationItems":[{"id":919,"uris":["http://zotero.org/groups/5349517/items/ICIW6F5C"],"itemData":{"id":919,"type":"article-journal","abstract":"The current study describes the development and construct validation of a situational judgment test for assessing the strategic knowledge of classroom management in elementary schools. Classroom scenarios and accompanying courses of action were constructed, of which 17 experts confirmed the content validity. A pilot study and a cross-validation with preservice teachers and inservice teachers revealed the assumed factor structure and sensitivity of the test to differences in expertise. The results indicate that the situational judgment test for assessing strategic knowledge of classroom management in elementary schools is a valid assessment tool for investigating the acquisition and promotion of classroom management knowledge during teacher education.","container-title":"Educational Assessment","DOI":"10.1080/10627197.2015.1062087","ISSN":"1062-7197","issue":"3","note":"publisher: Routledge\n_eprint: https://doi.org/10.1080/10627197.2015.1062087","page":"226-248","source":"Taylor and Francis+NEJM","title":"Development and Construct Validation of a Situational Judgment Test of Strategic Knowledge of Classroom Management in Elementary Schools","volume":"20","author":[{"family":"Gold","given":"Bernadette"},{"family":"Holodynski","given":"Manfred"}],"issued":{"date-parts":[["2015",7,3]]}}}],"schema":"https://github.com/citation-style-language/schema/raw/master/csl-citation.json"} </w:instrText>
       </w:r>
       <w:r>
         <w:rPr>
@@ -2616,7 +2641,7 @@
           <w:rFonts w:ascii="Times New Roman" w:hAnsi="Times New Roman" w:cs="Times New Roman"/>
           <w:sz w:val="24"/>
         </w:rPr>
-        <w:t>(Kunter et al., 2011)</w:t>
+        <w:t>(Gold &amp; Holodynski, 2015)</w:t>
       </w:r>
       <w:r>
         <w:rPr>
@@ -2632,31 +2657,23 @@
           <w:sz w:val="24"/>
           <w:szCs w:val="22"/>
         </w:rPr>
-        <w:t xml:space="preserve">. A solid and well-connected knowledge base is </w:t>
-      </w:r>
-      <w:r>
-        <w:rPr>
-          <w:rFonts w:ascii="Times New Roman" w:hAnsi="Times New Roman" w:cs="Times New Roman"/>
-          <w:sz w:val="24"/>
-          <w:szCs w:val="22"/>
-        </w:rPr>
-        <w:t xml:space="preserve">therefore </w:t>
-      </w:r>
-      <w:r>
-        <w:rPr>
-          <w:rFonts w:ascii="Times New Roman" w:hAnsi="Times New Roman" w:cs="Times New Roman"/>
-          <w:sz w:val="24"/>
-          <w:szCs w:val="22"/>
-        </w:rPr>
-        <w:t>considered a prerequisite for professional teaching practice</w:t>
-      </w:r>
-      <w:r>
-        <w:rPr>
-          <w:rFonts w:ascii="Times New Roman" w:hAnsi="Times New Roman" w:cs="Times New Roman"/>
-          <w:sz w:val="24"/>
-          <w:szCs w:val="22"/>
-        </w:rPr>
-        <w:t xml:space="preserve"> </w:t>
+        <w:t xml:space="preserve">. </w:t>
+      </w:r>
+      <w:r>
+        <w:rPr>
+          <w:rFonts w:ascii="Times New Roman" w:hAnsi="Times New Roman" w:cs="Times New Roman"/>
+          <w:sz w:val="24"/>
+          <w:szCs w:val="22"/>
+        </w:rPr>
+        <w:t xml:space="preserve">It </w:t>
+      </w:r>
+      <w:r>
+        <w:rPr>
+          <w:rFonts w:ascii="Times New Roman" w:hAnsi="Times New Roman" w:cs="Times New Roman"/>
+          <w:sz w:val="24"/>
+          <w:szCs w:val="22"/>
+        </w:rPr>
+        <w:t xml:space="preserve">enables teachers to make informed decisions in complex teaching situations </w:t>
       </w:r>
       <w:r>
         <w:rPr>
@@ -2672,15 +2689,7 @@
           <w:sz w:val="24"/>
           <w:szCs w:val="22"/>
         </w:rPr>
-        <w:instrText xml:space="preserve"> ADDIN ZOTERO_ITEM CSL_CITATION {"citationID":"euQrgBiG","properties":{"formattedCitation":"(Barth, 2017; Kunter et al., 2011; Voss et al., 2014; Zierer, 2015)","plainCitation":"(Barth, 2017; Kunter et al., 2011; Voss et al., 2014; Zierer, 2015)","noteIndex":0},"citationItems":[{"id":1059,"uris":["http://zotero.org/groups/5349517/items/P6DBFI5T"],"itemData":{"id":1059,"type":"book","collection-title":"Research","event-place":"Wiesbaden","ISBN":"978-3-658-16371-6","language":"ger","note":"DOI: 10.1007/978-3-658-16371-6","number-of-pages":"1","publisher":"Springer VS","publisher-place":"Wiesbaden","source":"K10plus ISBN","title":"Professionelle Wahrnehmung von Störungen im Unterricht","author":[{"family":"Barth","given":"Victoria L."}],"issued":{"date-parts":[["2017"]]}}},{"id":1057,"uris":["http://zotero.org/groups/5349517/items/AEGH6JT4"],"itemData":{"id":1057,"type":"book","abstract":"Lehrkräfte sind die zentralen Akteure bei der Gestaltung des Unterrichts. Sie steuern, welche Ziele im Unterricht verfolgt werden, wie der Unterricht organisatorisch und inhaltlich angelegt ist und auf welche Weise Schülerinnen und Schüler in ihren Lernprozessen unterstützt werden. Welche Voraussetzungen benötigen Lehrkräfte, um qualitätsvollen Unterricht zu gestalten? Obwohl die Bedeutung verschiedener Kompetenzen von Lehrkräften für gelingenden Unterricht in theoretischen Arbeiten vielfach betont wird, liegen bisher nur wenige empirische Befunde dazu vor.Das Forschungsprogramm „Professionswissen von Lehrkräften, kognitiv aktivierender Mathematikunterricht und die Entwicklung mathematischer Kompetenz (COACTIV)“ hat erstmalig im deutschen Sprachraum einen umfassenden empirischen Zugang zur Erfassung der professionellen Kompetenz von Lehrkräften – exemplarisch für den Bereich der Mathematik – entwickelt. Der besondere Fokus lag dabei auf dem Fachwissen und dem fachdidaktischen Wissen der Mathematiklehrkräfte. Zusätzlich werden Überzeugungen, Motivationen sowie selbstregulative Fähigkeiten als Bereiche der professionellen Kompetenz konzipiert. Hauptanliegen war es, sowohl die Struktur der professionellen Kompetenz als auch die Determinanten und Konsequenzen von Kompetenzunterschieden empirisch zu prüfen.Mit der Zusammenstellung der zentralen Forschungsergebnisse sowie der Darstellung neuer, bisher unveröffentlichter Ergebnisse soll das Kompetenzkonzept des COACTIV-Projekts einem breiten Publikum zugänglich gemacht werden. Aufgrund des multidisziplinären Ansatzes des Projekts dürfte der Band nicht nur bei Forschenden in den Bereichen der Lehr-Lernforschung, Mathematikdidaktik und Kompetenzdiagnostik für Interesse sorgen, sondern auch Praktiker in der Lehrer- aus und Weiterbildung umfassend informieren.","ISBN":"978-3-8309-7433-8","language":"de","note":"Google-Books-ID: 4fr76oBuVxIC","number-of-pages":"355","publisher":"Waxmann Verlag","source":"Google Books","title":"Professionelle Kompetenz von Lehrkräften: Ergebnisse des Forschungsprogramms COACTIV","title-short":"Professionelle Kompetenz von Lehrkräften","author":[{"family":"Kunter","given":"Mareike"},{"family":"Baumert","given":"Jürgen"},{"family":"Blum","given":"Werner"}],"issued":{"date-parts":[["2011"]]}}},{"id":1086,"uris":["http://zotero.org/groups/5349517/items/I6EWEMJ3"],"itemData":{"id":1086,"type":"article-journal","abstract":"In der Arbeit wurde untersucht, ob das pädagogisch-psychologische Wissen (PPK) von angehenden Lehrkräften bedeutsam ist für deren späteren Unterrichtserfolg. PPK, definiert als Wissen, das zur Gestaltung des Unterrichts in verschiedenen Fächern notwendig ist, wurde anhand eines Testinstruments mit 39 Items erfasst [...]. 181 Lehramtskandidatinnen und -kandidaten wurden während des Referendariats getestet, und deren 7 968 Schülerinnen und Schüler bearbeiteten zwei Jahre später in einer Follow-up-Erhebung Fragebögen zur Unterrichtsqualität. Mithilfe von Mehrebenen-Strukturgleichungsmodellen wurde gezeigt, dass PPK der angehenden Lehrkräfte statistisch signifikant die spätere Effizienz der Klassenführung sowie die konstruktive Lernunterstützung vorhersagte. Für das Potenzial zur kognitiven Aktivierung im Unterricht erwies sich PPK hingegen als nicht bedeutsam. (DIPF/Orig.)","container-title":"Zeitschrift für Pädagogik","ISSN":"0044-3247","issue":"2","language":"Deutsch","note":"publisher: pedocs","page":"184-201","source":"Fachportal Pädagogik","title":"Die Bedeutung des pädagogisch-psychologischen Wissens von angehenden Lehrkräften für die Unterrichtsqualität","volume":"60","author":[{"family":"Voss","given":"Thamar"},{"f</w:instrText>
-      </w:r>
-      <w:r>
-        <w:rPr>
-          <w:rFonts w:ascii="Times New Roman" w:hAnsi="Times New Roman" w:cs="Times New Roman"/>
-          <w:sz w:val="24"/>
-          <w:szCs w:val="22"/>
-        </w:rPr>
-        <w:instrText xml:space="preserve">amily":"Kunter","given":"Mareike"},{"family":"Seiz","given":"Johanna"},{"family":"Hoehne","given":"Verena"},{"family":"Baumert","given":"Jürgen"}],"issued":{"date-parts":[["2014"]]}}},{"id":1084,"uris":["http://zotero.org/groups/5349517/items/WTU3VL3P"],"itemData":{"id":1084,"type":"book","abstract":"Jahrbuch für Allgemeine Didaktik Das \"Jahrbuch für Allgemeine Didaktik\" (JfAD) ist ein Periodikum mit double-blind Peer-Review-Verfahren und versteht sich als ein wissenschaftliches Forum zur disziplinaren Selbstbestimmung und Weiterentwicklung der Allgemeinen Didaktik. Ihm liegt ein methodenübergreifendes, interdisziplinäres und international ausgerichtetes Leitbild zugrunde. Inhaltlich werden für jeden Jahrgang Schwerpunktthemen festgelegt, die durch einen allgemeinen Teil sowie durch Rezensionen und Hinweise ergänzt werden. Der Thementeil 201 5 beschäftigt sich mit \"Klassenmanagement / Klassenführung - Perspektiven, Befunde, Kontroversen\".","ISBN":"978-3-7639-6550-2","language":"de","note":"Google-Books-ID: bnqYEAAAQBAJ","number-of-pages":"129","publisher":"wbv Media GmbH &amp; Company KG","source":"Google Books","title":"Jahrbuch für Allgemeine Didaktik 2015: Thementeil: Klassenmanagement / Klassenführung - Perspektiven, Befunde, Kontroversen","title-short":"Jahrbuch für Allgemeine Didaktik 2015","author":[{"family":"Zierer","given":"Klaus"}],"issued":{"date-parts":[["2015",10,1]]}}}],"schema":"https://github.com/citation-style-language/schema/raw/master/csl-citation.json"} </w:instrText>
+        <w:instrText xml:space="preserve"> ADDIN ZOTERO_ITEM CSL_CITATION {"citationID":"9iVlI7G8","properties":{"formattedCitation":"(Fenstermacher, 1994)","plainCitation":"(Fenstermacher, 1994)","noteIndex":0},"citationItems":[{"id":1093,"uris":["http://zotero.org/groups/5349517/items/IDKNEVKQ"],"itemData":{"id":1093,"type":"article-journal","container-title":"Review of Research in Education","DOI":"10.3102/0091732X020001003","ISSN":"0091-732X, 1935-1038","issue":"1","journalAbbreviation":"Review of Research in Education","language":"en","license":"https://journals.sagepub.com/page/policies/text-and-data-mining-license","page":"3-56","source":"DOI.org (Crossref)","title":"The Knower and the Known: The Nature of Knowledge in Research on Teaching","title-short":"Chapter 1","volume":"20","author":[{"family":"Fenstermacher","given":"Gary D."}],"issued":{"date-parts":[["1994",1]]}}}],"schema":"https://github.com/citation-style-language/schema/raw/master/csl-citation.json"} </w:instrText>
       </w:r>
       <w:r>
         <w:rPr>
@@ -2695,7 +2704,7 @@
           <w:rFonts w:ascii="Times New Roman" w:hAnsi="Times New Roman" w:cs="Times New Roman"/>
           <w:sz w:val="24"/>
         </w:rPr>
-        <w:t>(Barth, 2017; Kunter et al., 2011; Voss et al., 2014; Zierer, 2015)</w:t>
+        <w:t>(Fenstermacher, 1994)</w:t>
       </w:r>
       <w:r>
         <w:rPr>
@@ -2705,7 +2714,116 @@
         </w:rPr>
         <w:fldChar w:fldCharType="end"/>
       </w:r>
-      <w:commentRangeStart w:id="3"/>
+      <w:r>
+        <w:rPr>
+          <w:rFonts w:ascii="Times New Roman" w:hAnsi="Times New Roman" w:cs="Times New Roman"/>
+          <w:sz w:val="24"/>
+          <w:szCs w:val="22"/>
+        </w:rPr>
+        <w:t xml:space="preserve">. To address the diverse and dynamic challenges of the classroom, teachers must apply their strategic knowledge flexibly and adaptively </w:t>
+      </w:r>
+      <w:r>
+        <w:rPr>
+          <w:rFonts w:ascii="Times New Roman" w:hAnsi="Times New Roman" w:cs="Times New Roman"/>
+          <w:sz w:val="24"/>
+          <w:szCs w:val="22"/>
+        </w:rPr>
+        <w:fldChar w:fldCharType="begin"/>
+      </w:r>
+      <w:r>
+        <w:rPr>
+          <w:rFonts w:ascii="Times New Roman" w:hAnsi="Times New Roman" w:cs="Times New Roman"/>
+          <w:sz w:val="24"/>
+          <w:szCs w:val="22"/>
+        </w:rPr>
+        <w:instrText xml:space="preserve"> ADDIN ZOTERO_ITEM CSL_CITATION {"citationID":"qwUo3Bqj","properties":{"formattedCitation":"(Borko, 2004; Goldman, 2007)","plainCitation":"(Borko, 2004; Goldman, 2007)","noteIndex":0},"citationItems":[{"id":1098,"uris":["http://zotero.org/groups/5349517/items/S93B7VPA"],"itemData":{"id":1098,"type":"article-journal","abstract":"Teacher professional development is essential to efforts to improve our schools. This article maps the terrain of research on this important topic. It first provides an overview of what we have learned as a field, about effective professional development programs and their impact on teacher learning. It then suggests some important directions and strategies for extending our knowledge into new territory of questions not yet explored.","container-title":"Educational Researcher","DOI":"10.3102/0013189X033008003","ISSN":"0013-189X","issue":"8","language":"en","note":"publisher: American Educational Research Association","page":"3-15","source":"SAGE Journals","title":"Professional Development and Teacher Learning: Mapping the Terrain","title-short":"Professional Development and Teacher Learning","volume":"33","author":[{"family":"Borko","given":"Hilda"}],"issued":{"date-parts":[["2004",11,1]]}}},{"id":1101,"uris":["http://zotero.org/groups/5349517/items/ECR9X9CF"],"itemData":{"id":1101,"type":"book","event-place":"Mahwah, N.J.","ISBN":"978-1-135-60405-9","language":"eng","note":"OCLC: 879202716","publisher":"Lawrence Erlbaum Associates","publisher-place":"Mahwah, N.J.","source":"Open WorldCat","title":"Video research in the learning sciences","author":[{"family":"Goldman","given":"Ricki"}],"issued":{"date-parts":[["2007"]]}}}],"schema":"https://github.com/citation-style-language/schema/raw/master/csl-citation.json"} </w:instrText>
+      </w:r>
+      <w:r>
+        <w:rPr>
+          <w:rFonts w:ascii="Times New Roman" w:hAnsi="Times New Roman" w:cs="Times New Roman"/>
+          <w:sz w:val="24"/>
+          <w:szCs w:val="22"/>
+        </w:rPr>
+        <w:fldChar w:fldCharType="separate"/>
+      </w:r>
+      <w:r>
+        <w:rPr>
+          <w:rFonts w:ascii="Times New Roman" w:hAnsi="Times New Roman" w:cs="Times New Roman"/>
+          <w:sz w:val="24"/>
+        </w:rPr>
+        <w:t>(Borko, 2004; Goldman, 2007)</w:t>
+      </w:r>
+      <w:r>
+        <w:rPr>
+          <w:rFonts w:ascii="Times New Roman" w:hAnsi="Times New Roman" w:cs="Times New Roman"/>
+          <w:sz w:val="24"/>
+          <w:szCs w:val="22"/>
+        </w:rPr>
+        <w:fldChar w:fldCharType="end"/>
+      </w:r>
+      <w:r>
+        <w:rPr>
+          <w:rFonts w:ascii="Times New Roman" w:hAnsi="Times New Roman" w:cs="Times New Roman"/>
+          <w:sz w:val="24"/>
+          <w:szCs w:val="22"/>
+        </w:rPr>
+        <w:t xml:space="preserve">, which </w:t>
+      </w:r>
+      <w:r>
+        <w:rPr>
+          <w:rFonts w:ascii="Times New Roman" w:hAnsi="Times New Roman" w:cs="Times New Roman"/>
+          <w:sz w:val="24"/>
+          <w:szCs w:val="22"/>
+        </w:rPr>
+        <w:t xml:space="preserve">requires context-sensitive and responsive classroom management </w:t>
+      </w:r>
+      <w:r>
+        <w:rPr>
+          <w:rFonts w:ascii="Times New Roman" w:hAnsi="Times New Roman" w:cs="Times New Roman"/>
+          <w:sz w:val="24"/>
+          <w:szCs w:val="22"/>
+        </w:rPr>
+        <w:t xml:space="preserve">strategies </w:t>
+      </w:r>
+      <w:r>
+        <w:rPr>
+          <w:rFonts w:ascii="Times New Roman" w:hAnsi="Times New Roman" w:cs="Times New Roman"/>
+          <w:sz w:val="24"/>
+          <w:szCs w:val="22"/>
+        </w:rPr>
+        <w:fldChar w:fldCharType="begin"/>
+      </w:r>
+      <w:r>
+        <w:rPr>
+          <w:rFonts w:ascii="Times New Roman" w:hAnsi="Times New Roman" w:cs="Times New Roman"/>
+          <w:sz w:val="24"/>
+          <w:szCs w:val="22"/>
+        </w:rPr>
+        <w:instrText xml:space="preserve"> ADDIN ZOTERO_ITEM CSL_CITATION {"citationID":"NS3h4mM9","properties":{"formattedCitation":"(Barth, 2017; Kunter et al., 2011)","plainCitation":"(Barth, 2017; Kunter et al., 2011)","noteIndex":0},"citationItems":[{"id":1059,"uris":["http://zotero.org/groups/5349517/items/P6DBFI5T"],"itemData":{"id":1059,"type":"book","collection-title":"Research","event-place":"Wiesbaden","ISBN":"978-3-658-16371-6","language":"ger","note":"DOI: 10.1007/978-3-658-16371-6","number-of-pages":"1","publisher":"Springer VS","publisher-place":"Wiesbaden","source":"K10plus ISBN","title":"Professionelle Wahrnehmung von Störungen im Unterricht","author":[{"family":"Barth","given":"Victoria L."}],"issued":{"date-parts":[["2017"]]}}},{"id":1057,"uris":["http://zotero.org/groups/5349517/items/AEGH6JT4"],"itemData":{"id":1057,"type":"book","abstract":"Lehrkräfte sind die zentralen Akteure bei der Gestaltung des Unterrichts. Sie steuern, welche Ziele im Unterricht verfolgt werden, wie der Unterricht organisatorisch und inhaltlich angelegt ist und auf welche Weise Schülerinnen und Schüler in ihren Lernprozessen unterstützt werden. Welche Voraussetzungen benötigen Lehrkräfte, um qualitätsvollen Unterricht zu gestalten? Obwohl die Bedeutung verschiedener Kompetenzen von Lehrkräften für gelingenden Unterricht in theoretischen Arbeiten vielfach betont wird, liegen bisher nur wenige empirische Befunde dazu vor.Das Forschungsprogramm „Professionswissen von Lehrkräften, kognitiv aktivierender Mathematikunterricht und die Entwicklung mathematischer Kompetenz (COACTIV)“ hat erstmalig im deutschen Sprachraum einen umfassenden empirischen Zugang zur Erfassung der professionellen Kompetenz von Lehrkräften – exemplarisch für den Bereich der Mathematik – entwickelt. Der besondere Fokus lag dabei auf dem Fachwissen und dem fachdidaktischen Wissen der Mathematiklehrkräfte. Zusätzlich werden Überzeugungen, Motivationen sowie selbstregulative Fähigkeiten als Bereiche der professionellen Kompetenz konzipiert. Hauptanliegen war es, sowohl die Struktur der professionellen Kompetenz als auch die Determinanten und Konsequenzen von Kompetenzunterschieden empirisch zu prüfen.Mit der Zusammenstellung der zentralen Forschungsergebnisse sowie der Darstellung neuer, bisher unveröffentlichter Ergebnisse soll das Kompetenzkonzept des COACTIV-Projekts einem breiten Publikum zugänglich gemacht werden. Aufgrund des multidisziplinären Ansatzes des Projekts dürfte der Band nicht nur bei Forschenden in den Bereichen der Lehr-Lernforschung, Mathematikdidaktik und Kompetenzdiagnostik für Interesse sorgen, sondern auch Praktiker in der Lehrer- aus und Weiterbildung umfassend informieren.","ISBN":"978-3-8309-7433-8","language":"de","note":"Google-Books-ID: 4fr76oBuVxIC","number-of-pages":"355","publisher":"Waxmann Verlag","source":"Google Books","title":"Professionelle Kompetenz von Lehrkräften: Ergebnisse des Forschungsprogramms COACTIV","title-short":"Professionelle Kompetenz von Lehrkräften","author":[{"family":"Kunter","given":"Mareike"},{"family":"Baumert","given":"Jürgen"},{"family":"Blum","given":"Werner"}],"issued":{"date-parts":[["2011"]]}}}],"schema":"https://github.com/citation-style-language/schema/raw/master/csl-citation.json"} </w:instrText>
+      </w:r>
+      <w:r>
+        <w:rPr>
+          <w:rFonts w:ascii="Times New Roman" w:hAnsi="Times New Roman" w:cs="Times New Roman"/>
+          <w:sz w:val="24"/>
+          <w:szCs w:val="22"/>
+        </w:rPr>
+        <w:fldChar w:fldCharType="separate"/>
+      </w:r>
+      <w:r>
+        <w:rPr>
+          <w:rFonts w:ascii="Times New Roman" w:hAnsi="Times New Roman" w:cs="Times New Roman"/>
+          <w:sz w:val="24"/>
+        </w:rPr>
+        <w:t>(Barth, 2017; Kunter et al., 2011)</w:t>
+      </w:r>
+      <w:r>
+        <w:rPr>
+          <w:rFonts w:ascii="Times New Roman" w:hAnsi="Times New Roman" w:cs="Times New Roman"/>
+          <w:sz w:val="24"/>
+          <w:szCs w:val="22"/>
+        </w:rPr>
+        <w:fldChar w:fldCharType="end"/>
+      </w:r>
       <w:r>
         <w:rPr>
           <w:rFonts w:ascii="Times New Roman" w:hAnsi="Times New Roman" w:cs="Times New Roman"/>
@@ -2714,12 +2832,126 @@
         </w:rPr>
         <w:t>.</w:t>
       </w:r>
-      <w:commentRangeEnd w:id="3"/>
-      <w:r>
-        <w:rPr>
-          <w:rStyle w:val="Kommentarzeichen"/>
-        </w:rPr>
-        <w:commentReference w:id="3"/>
+      <w:r>
+        <w:rPr>
+          <w:rFonts w:ascii="Times New Roman" w:hAnsi="Times New Roman" w:cs="Times New Roman"/>
+          <w:sz w:val="24"/>
+          <w:szCs w:val="22"/>
+        </w:rPr>
+        <w:t xml:space="preserve"> Further, s</w:t>
+      </w:r>
+      <w:r>
+        <w:rPr>
+          <w:rFonts w:ascii="Times New Roman" w:hAnsi="Times New Roman" w:cs="Times New Roman"/>
+          <w:sz w:val="24"/>
+          <w:szCs w:val="22"/>
+        </w:rPr>
+        <w:t xml:space="preserve">trategic knowledge is a key component of effective instruction </w:t>
+      </w:r>
+      <w:r>
+        <w:rPr>
+          <w:rFonts w:ascii="Times New Roman" w:hAnsi="Times New Roman" w:cs="Times New Roman"/>
+          <w:sz w:val="24"/>
+          <w:szCs w:val="22"/>
+        </w:rPr>
+        <w:fldChar w:fldCharType="begin"/>
+      </w:r>
+      <w:r>
+        <w:rPr>
+          <w:rFonts w:ascii="Times New Roman" w:hAnsi="Times New Roman" w:cs="Times New Roman"/>
+          <w:sz w:val="24"/>
+          <w:szCs w:val="22"/>
+        </w:rPr>
+        <w:instrText xml:space="preserve"> ADDIN ZOTERO_ITEM CSL_CITATION {"citationID":"hqHPWxZp","properties":{"formattedCitation":"(D\\uc0\\u8217{}Agostino &amp; VanWinkle, 2007)","plainCitation":"(D’Agostino &amp; VanWinkle, 2007)","noteIndex":0},"citationItems":[{"id":1100,"uris":["http://zotero.org/groups/5349517/items/LUN5JD7M"],"itemData":{"id":1100,"type":"article-journal","container-title":"Journal of Personnel Evaluation in Education","DOI":"10.1007/s11092-007-9047-2","ISSN":"0920-525X, 1573-0425","issue":"1-2","journalAbbreviation":"J Pers Eval Educ","language":"en","license":"http://www.springer.com/tdm","page":"65-84","source":"DOI.org (Crossref)","title":"Identifying Prepared and Competent Teachers with Professional Knowledge Tests","volume":"20","author":[{"family":"D’Agostino","given":"Jerome V."},{"family":"VanWinkle","given":"Waverely Hester"}],"issued":{"date-parts":[["2007",6]]}}}],"schema":"https://github.com/citation-style-language/schema/raw/master/csl-citation.json"} </w:instrText>
+      </w:r>
+      <w:r>
+        <w:rPr>
+          <w:rFonts w:ascii="Times New Roman" w:hAnsi="Times New Roman" w:cs="Times New Roman"/>
+          <w:sz w:val="24"/>
+          <w:szCs w:val="22"/>
+        </w:rPr>
+        <w:fldChar w:fldCharType="separate"/>
+      </w:r>
+      <w:r>
+        <w:rPr>
+          <w:rFonts w:ascii="Times New Roman" w:hAnsi="Times New Roman" w:cs="Times New Roman"/>
+          <w:sz w:val="24"/>
+          <w:szCs w:val="24"/>
+        </w:rPr>
+        <w:t>(D’Agostino &amp; VanWinkle, 2007)</w:t>
+      </w:r>
+      <w:r>
+        <w:rPr>
+          <w:rFonts w:ascii="Times New Roman" w:hAnsi="Times New Roman" w:cs="Times New Roman"/>
+          <w:sz w:val="24"/>
+          <w:szCs w:val="22"/>
+        </w:rPr>
+        <w:fldChar w:fldCharType="end"/>
+      </w:r>
+      <w:r>
+        <w:rPr>
+          <w:rFonts w:ascii="Times New Roman" w:hAnsi="Times New Roman" w:cs="Times New Roman"/>
+          <w:sz w:val="24"/>
+          <w:szCs w:val="22"/>
+        </w:rPr>
+        <w:t xml:space="preserve">. It develops through practical problem-solving experiences, where declarative knowledge </w:t>
+      </w:r>
+      <w:r>
+        <w:rPr>
+          <w:rFonts w:ascii="Times New Roman" w:hAnsi="Times New Roman" w:cs="Times New Roman"/>
+          <w:sz w:val="24"/>
+          <w:szCs w:val="22"/>
+        </w:rPr>
+        <w:lastRenderedPageBreak/>
+        <w:t xml:space="preserve">transforms into procedural knowledge, enabling teachers to act quickly and effectively </w:t>
+      </w:r>
+      <w:r>
+        <w:rPr>
+          <w:rFonts w:ascii="Times New Roman" w:hAnsi="Times New Roman" w:cs="Times New Roman"/>
+          <w:sz w:val="24"/>
+          <w:szCs w:val="22"/>
+        </w:rPr>
+        <w:fldChar w:fldCharType="begin"/>
+      </w:r>
+      <w:r>
+        <w:rPr>
+          <w:rFonts w:ascii="Times New Roman" w:hAnsi="Times New Roman" w:cs="Times New Roman"/>
+          <w:sz w:val="24"/>
+          <w:szCs w:val="22"/>
+        </w:rPr>
+        <w:instrText xml:space="preserve"> ADDIN ZOTERO_ITEM CSL_CITATION {"citationID":"km2TzJZM","properties":{"formattedCitation":"(Bl\\uc0\\u246{}meke et al., 2022; Gold &amp; Holodynski, 2015; Rauner, 2005)","plainCitation":"(Blömeke et al., 2022; Gold &amp; Holodynski, 2015; Rauner, 2005)","noteIndex":0},"citationItems":[{"id":1047,"uris":["http://zotero.org/groups/5349517/items/CZ7DKU2G"],"itemData":{"id":1047,"type":"article-journal","container-title":"Learning and Instruction","DOI":"10.1016/j.learninstruc.2022.101600","ISSN":"09594752","journalAbbreviation":"Learning and Instruction","language":"en","page":"101600","source":"DOI.org (Crossref)","title":"Opening up the black box: Teacher competence, instructional quality, and students’ learning progress","title-short":"Opening up the black box","volume":"79","author":[{"family":"Blömeke","given":"Sigrid"},{"family":"Jentsch","given":"Armin"},{"family":"Ross","given":"Natalie"},{"family":"Kaiser","given":"Gabriele"},{"family":"König","given":"Johannes"}],"issued":{"date-parts":[["2022",6]]}}},{"id":919,"uris":["http://zotero.org/groups/5349517/items/ICIW6F5C"],"itemData":{"id":919,"type":"article-journal","abstract":"The current study describes the development and construct validation of a situational judgment test for assessing the strategic knowledge of classroom management in elementary schools. Classroom scenarios and accompanying courses of action were constructed, of which 17 experts confirmed the content validity. A pilot study and a cross-validation with preservice teachers and inservice teachers revealed the assumed factor structure and sensitivity of the test to differences in expertise. The results indicate that the situational judgment test for assessing strategic knowledge of classroom management in elementary schools is a valid assessment tool for investigating the acquisition and promotion of classroom management knowledge during teacher education.","container-title":"Educational Assessment","DOI":"10.1080/10627197.2015.1062087","ISSN":"1062-7197","issue":"3","note":"publisher: Routledge\n_eprint: https://doi.org/10.1080/10627197.2015.1062087","page":"226-248","source":"Taylor and Francis+NEJM","title":"Development and Construct Validation of a Situational Judgment Test of Strategic Knowledge of Classroom Management in Elementary Schools","volume":"20","author":[{"family":"Gold","given":"Bernadette"},{"family":"Holodynski","given":"Manfred"}],"issued":{"date-parts":[["2015",7,3]]}}},{"id":1104,"uris":["http://zotero.org/groups/5349517/items/RUK7HXBT"],"itemData":{"id":1104,"type":"book","abstract":"Mit dem \"Handbuch Berufsbildungsforschung\" liegt erstmals ein Werk vor, das fuer alle Dimensionen der beruflichen Bildung den Stand der Erkenntnisse dokumentiert: sowohl fuer die Erforschung als auch fuer den Wissenstransfer in die Berufsbildungspraxis und -politik. Der Band beinhaltet 98 Beitraege zu den Fragestellungen, Ergebnissen und Methoden der Berufsbildungsforschung. Dieses Handbuch stellt besonders fuer die Planung und Durchfuehrung von Forschungs- und Entwicklungsvorhaben - Modellversuche und Pilotprojekte eingeschlossen - ein wichtiges Werkzeug dar. Die Artikel der insgesamt 86 Autoren sind nach folgenden Kapiteln gegliedert: Genese der Berufsbildungsforschung Berufsbildungsforschung im Spannungsverhaeltnis von BerufsbildungspolitikBerufsbildungsplanung und BerufsbildungspraxisFelder der Berufsbildungsforschung Fallbeispiele: BerufsbildungsforschungForschungsmethoden. (DJI/Abstract übernommen).","event-place":"Bielefeld","ISBN":"978-3-7639-3167-5","note":"type: gedruckt","number-of-pages":"828","publisher":"Bertelsmann","publisher-place":"Bielefeld","source":"Fachportal Pädagogik","title":"Handbuch Berufsbildungsforschung.","editor":[{"family":"Rauner","given":"Felix"}],"issued":{"date-parts":[["2005"]]}}}],"schema":"https://github.com/citation-style-language/schema/raw/master/csl-citation.json"} </w:instrText>
+      </w:r>
+      <w:r>
+        <w:rPr>
+          <w:rFonts w:ascii="Times New Roman" w:hAnsi="Times New Roman" w:cs="Times New Roman"/>
+          <w:sz w:val="24"/>
+          <w:szCs w:val="22"/>
+        </w:rPr>
+        <w:fldChar w:fldCharType="separate"/>
+      </w:r>
+      <w:r>
+        <w:rPr>
+          <w:rFonts w:ascii="Times New Roman" w:hAnsi="Times New Roman" w:cs="Times New Roman"/>
+          <w:sz w:val="24"/>
+          <w:szCs w:val="24"/>
+        </w:rPr>
+        <w:t>(Blömeke et al., 2022; Gold &amp; Holodynski, 2015; Rauner, 2005)</w:t>
+      </w:r>
+      <w:r>
+        <w:rPr>
+          <w:rFonts w:ascii="Times New Roman" w:hAnsi="Times New Roman" w:cs="Times New Roman"/>
+          <w:sz w:val="24"/>
+          <w:szCs w:val="22"/>
+        </w:rPr>
+        <w:fldChar w:fldCharType="end"/>
+      </w:r>
+      <w:r>
+        <w:rPr>
+          <w:rFonts w:ascii="Times New Roman" w:hAnsi="Times New Roman" w:cs="Times New Roman"/>
+          <w:sz w:val="24"/>
+          <w:szCs w:val="22"/>
+        </w:rPr>
+        <w:t>.</w:t>
       </w:r>
     </w:p>
     <w:p>
@@ -2730,14 +2962,66 @@
           <w:szCs w:val="22"/>
         </w:rPr>
       </w:pPr>
-      <w:commentRangeStart w:id="4"/>
-      <w:r>
-        <w:rPr>
-          <w:rFonts w:ascii="Times New Roman" w:hAnsi="Times New Roman" w:cs="Times New Roman"/>
-          <w:sz w:val="24"/>
-          <w:szCs w:val="22"/>
-        </w:rPr>
-        <w:t xml:space="preserve">This study focuses on </w:t>
+      <w:r>
+        <w:rPr>
+          <w:rFonts w:ascii="Times New Roman" w:hAnsi="Times New Roman" w:cs="Times New Roman"/>
+          <w:sz w:val="24"/>
+          <w:szCs w:val="22"/>
+        </w:rPr>
+        <w:t>Processes such as the perception may mediate between disposition and performance (see Figure 1).</w:t>
+      </w:r>
+    </w:p>
+    <w:p>
+      <w:pPr>
+        <w:rPr>
+          <w:rFonts w:ascii="Times New Roman" w:hAnsi="Times New Roman" w:cs="Times New Roman"/>
+          <w:sz w:val="24"/>
+          <w:szCs w:val="22"/>
+        </w:rPr>
+      </w:pPr>
+      <w:r>
+        <w:rPr>
+          <w:rFonts w:ascii="Times New Roman" w:hAnsi="Times New Roman" w:cs="Times New Roman"/>
+          <w:sz w:val="24"/>
+          <w:szCs w:val="22"/>
+        </w:rPr>
+        <w:t xml:space="preserve">The ability to recognize disruptions early, perceive classroom management-relevant events, and maintain awareness of classroom dynamics depends on continuous visual information processing (Gold et al., 2016; </w:t>
+      </w:r>
+      <w:proofErr w:type="spellStart"/>
+      <w:r>
+        <w:rPr>
+          <w:rFonts w:ascii="Times New Roman" w:hAnsi="Times New Roman" w:cs="Times New Roman"/>
+          <w:sz w:val="24"/>
+          <w:szCs w:val="22"/>
+        </w:rPr>
+        <w:t>Kounin</w:t>
+      </w:r>
+      <w:proofErr w:type="spellEnd"/>
+      <w:r>
+        <w:rPr>
+          <w:rFonts w:ascii="Times New Roman" w:hAnsi="Times New Roman" w:cs="Times New Roman"/>
+          <w:sz w:val="24"/>
+          <w:szCs w:val="22"/>
+        </w:rPr>
+        <w:t xml:space="preserve">, 2006; van den </w:t>
+      </w:r>
+      <w:proofErr w:type="spellStart"/>
+      <w:r>
+        <w:rPr>
+          <w:rFonts w:ascii="Times New Roman" w:hAnsi="Times New Roman" w:cs="Times New Roman"/>
+          <w:sz w:val="24"/>
+          <w:szCs w:val="22"/>
+        </w:rPr>
+        <w:t>Bogert</w:t>
+      </w:r>
+      <w:proofErr w:type="spellEnd"/>
+      <w:r>
+        <w:rPr>
+          <w:rFonts w:ascii="Times New Roman" w:hAnsi="Times New Roman" w:cs="Times New Roman"/>
+          <w:sz w:val="24"/>
+          <w:szCs w:val="22"/>
+        </w:rPr>
+        <w:t xml:space="preserve"> et al., 2014). This process is guided by </w:t>
       </w:r>
       <w:r>
         <w:rPr>
@@ -2747,387 +3031,241 @@
           <w:sz w:val="24"/>
           <w:szCs w:val="22"/>
         </w:rPr>
-        <w:t>strategic knowledge</w:t>
-      </w:r>
-      <w:r>
-        <w:rPr>
-          <w:rFonts w:ascii="Times New Roman" w:hAnsi="Times New Roman" w:cs="Times New Roman"/>
-          <w:sz w:val="24"/>
-          <w:szCs w:val="22"/>
-        </w:rPr>
-        <w:t xml:space="preserve"> in classroom management</w:t>
-      </w:r>
-      <w:commentRangeEnd w:id="4"/>
-      <w:r>
-        <w:rPr>
-          <w:rStyle w:val="Kommentarzeichen"/>
-        </w:rPr>
-        <w:commentReference w:id="4"/>
-      </w:r>
-      <w:r>
-        <w:rPr>
-          <w:rFonts w:ascii="Times New Roman" w:hAnsi="Times New Roman" w:cs="Times New Roman"/>
-          <w:sz w:val="24"/>
-          <w:szCs w:val="22"/>
-        </w:rPr>
-        <w:t xml:space="preserve">, </w:t>
-      </w:r>
-      <w:r>
-        <w:rPr>
-          <w:rFonts w:ascii="Times New Roman" w:hAnsi="Times New Roman" w:cs="Times New Roman"/>
-          <w:sz w:val="24"/>
-          <w:szCs w:val="22"/>
-        </w:rPr>
-        <w:t xml:space="preserve">as this </w:t>
-      </w:r>
-      <w:r>
-        <w:rPr>
-          <w:rFonts w:ascii="Times New Roman" w:hAnsi="Times New Roman" w:cs="Times New Roman"/>
-          <w:sz w:val="24"/>
-          <w:szCs w:val="22"/>
-        </w:rPr>
-        <w:t xml:space="preserve">knowledge is essential for selecting appropriate courses of action, such as responding to classroom disruptions </w:t>
-      </w:r>
-      <w:r>
-        <w:rPr>
-          <w:rFonts w:ascii="Times New Roman" w:hAnsi="Times New Roman" w:cs="Times New Roman"/>
-          <w:sz w:val="24"/>
-          <w:szCs w:val="22"/>
-        </w:rPr>
-        <w:fldChar w:fldCharType="begin"/>
-      </w:r>
-      <w:r>
-        <w:rPr>
-          <w:rFonts w:ascii="Times New Roman" w:hAnsi="Times New Roman" w:cs="Times New Roman"/>
-          <w:sz w:val="24"/>
-          <w:szCs w:val="22"/>
-        </w:rPr>
-        <w:instrText xml:space="preserve"> ADDIN ZOTERO_ITEM CSL_CITATION {"citationID":"My6SGw99","properties":{"formattedCitation":"(Gold &amp; Holodynski, 2015)","plainCitation":"(Gold &amp; Holodynski, 2015)","noteIndex":0},"citationItems":[{"id":919,"uris":["http://zotero.org/groups/5349517/items/ICIW6F5C"],"itemData":{"id":919,"type":"article-journal","abstract":"The current study describes the development and construct validation of a situational judgment test for assessing the strategic knowledge of classroom management in elementary schools. Classroom scenarios and accompanying courses of action were constructed, of which 17 experts confirmed the content validity. A pilot study and a cross-validation with preservice teachers and inservice teachers revealed the assumed factor structure and sensitivity of the test to differences in expertise. The results indicate that the situational judgment test for assessing strategic knowledge of classroom management in elementary schools is a valid assessment tool for investigating the acquisition and promotion of classroom management knowledge during teacher education.","container-title":"Educational Assessment","DOI":"10.1080/10627197.2015.1062087","ISSN":"1062-7197","issue":"3","note":"publisher: Routledge\n_eprint: https://doi.org/10.1080/10627197.2015.1062087","page":"226-248","source":"Taylor and Francis+NEJM","title":"Development and Construct Validation of a Situational Judgment Test of Strategic Knowledge of Classroom Management in Elementary Schools","volume":"20","author":[{"family":"Gold","given":"Bernadette"},{"family":"Holodynski","given":"Manfred"}],"issued":{"date-parts":[["2015",7,3]]}}}],"schema":"https://github.com/citation-style-language/schema/raw/master/csl-citation.json"} </w:instrText>
-      </w:r>
-      <w:r>
-        <w:rPr>
-          <w:rFonts w:ascii="Times New Roman" w:hAnsi="Times New Roman" w:cs="Times New Roman"/>
-          <w:sz w:val="24"/>
-          <w:szCs w:val="22"/>
-        </w:rPr>
-        <w:fldChar w:fldCharType="separate"/>
-      </w:r>
-      <w:r>
-        <w:rPr>
-          <w:rFonts w:ascii="Times New Roman" w:hAnsi="Times New Roman" w:cs="Times New Roman"/>
-          <w:sz w:val="24"/>
-        </w:rPr>
-        <w:t>(Gold &amp; Holodynski, 2015)</w:t>
-      </w:r>
-      <w:r>
-        <w:rPr>
-          <w:rFonts w:ascii="Times New Roman" w:hAnsi="Times New Roman" w:cs="Times New Roman"/>
-          <w:sz w:val="24"/>
-          <w:szCs w:val="22"/>
-        </w:rPr>
-        <w:fldChar w:fldCharType="end"/>
-      </w:r>
-      <w:r>
-        <w:rPr>
-          <w:rFonts w:ascii="Times New Roman" w:hAnsi="Times New Roman" w:cs="Times New Roman"/>
-          <w:sz w:val="24"/>
-          <w:szCs w:val="22"/>
-        </w:rPr>
-        <w:t xml:space="preserve">. </w:t>
-      </w:r>
-      <w:r>
-        <w:rPr>
-          <w:rFonts w:ascii="Times New Roman" w:hAnsi="Times New Roman" w:cs="Times New Roman"/>
-          <w:sz w:val="24"/>
-          <w:szCs w:val="22"/>
-        </w:rPr>
-        <w:t xml:space="preserve">It </w:t>
-      </w:r>
-      <w:r>
-        <w:rPr>
-          <w:rFonts w:ascii="Times New Roman" w:hAnsi="Times New Roman" w:cs="Times New Roman"/>
-          <w:sz w:val="24"/>
-          <w:szCs w:val="22"/>
-        </w:rPr>
-        <w:t xml:space="preserve">enables teachers to make informed decisions in complex teaching situations </w:t>
-      </w:r>
-      <w:r>
-        <w:rPr>
-          <w:rFonts w:ascii="Times New Roman" w:hAnsi="Times New Roman" w:cs="Times New Roman"/>
-          <w:sz w:val="24"/>
-          <w:szCs w:val="22"/>
-        </w:rPr>
-        <w:fldChar w:fldCharType="begin"/>
-      </w:r>
-      <w:r>
-        <w:rPr>
-          <w:rFonts w:ascii="Times New Roman" w:hAnsi="Times New Roman" w:cs="Times New Roman"/>
-          <w:sz w:val="24"/>
-          <w:szCs w:val="22"/>
-        </w:rPr>
-        <w:instrText xml:space="preserve"> ADDIN ZOTERO_ITEM CSL_CITATION {"citationID":"9iVlI7G8","properties":{"formattedCitation":"(Fenstermacher, 1994)","plainCitation":"(Fenstermacher, 1994)","noteIndex":0},"citationItems":[{"id":1093,"uris":["http://zotero.org/groups/5349517/items/IDKNEVKQ"],"itemData":{"id":1093,"type":"article-journal","container-title":"Review of Research in Education","DOI":"10.3102/0091732X020001003","ISSN":"0091-732X, 1935-1038","issue":"1","journalAbbreviation":"Review of Research in Education","language":"en","license":"https://journals.sagepub.com/page/policies/text-and-data-mining-license","page":"3-56","source":"DOI.org (Crossref)","title":"The Knower and the Known: The Nature of Knowledge in Research on Teaching","title-short":"Chapter 1","volume":"20","author":[{"family":"Fenstermacher","given":"Gary D."}],"issued":{"date-parts":[["1994",1]]}}}],"schema":"https://github.com/citation-style-language/schema/raw/master/csl-citation.json"} </w:instrText>
-      </w:r>
-      <w:r>
-        <w:rPr>
-          <w:rFonts w:ascii="Times New Roman" w:hAnsi="Times New Roman" w:cs="Times New Roman"/>
-          <w:sz w:val="24"/>
-          <w:szCs w:val="22"/>
-        </w:rPr>
-        <w:fldChar w:fldCharType="separate"/>
-      </w:r>
-      <w:r>
-        <w:rPr>
-          <w:rFonts w:ascii="Times New Roman" w:hAnsi="Times New Roman" w:cs="Times New Roman"/>
-          <w:sz w:val="24"/>
-        </w:rPr>
-        <w:t>(Fenstermacher, 1994)</w:t>
-      </w:r>
-      <w:r>
-        <w:rPr>
-          <w:rFonts w:ascii="Times New Roman" w:hAnsi="Times New Roman" w:cs="Times New Roman"/>
-          <w:sz w:val="24"/>
-          <w:szCs w:val="22"/>
-        </w:rPr>
-        <w:fldChar w:fldCharType="end"/>
-      </w:r>
-      <w:r>
-        <w:rPr>
-          <w:rFonts w:ascii="Times New Roman" w:hAnsi="Times New Roman" w:cs="Times New Roman"/>
-          <w:sz w:val="24"/>
-          <w:szCs w:val="22"/>
-        </w:rPr>
-        <w:t xml:space="preserve">. To address the diverse and dynamic challenges of the classroom, teachers must apply their strategic knowledge flexibly and adaptively </w:t>
-      </w:r>
-      <w:r>
-        <w:rPr>
-          <w:rFonts w:ascii="Times New Roman" w:hAnsi="Times New Roman" w:cs="Times New Roman"/>
-          <w:sz w:val="24"/>
-          <w:szCs w:val="22"/>
-        </w:rPr>
-        <w:fldChar w:fldCharType="begin"/>
-      </w:r>
-      <w:r>
-        <w:rPr>
-          <w:rFonts w:ascii="Times New Roman" w:hAnsi="Times New Roman" w:cs="Times New Roman"/>
-          <w:sz w:val="24"/>
-          <w:szCs w:val="22"/>
-        </w:rPr>
-        <w:instrText xml:space="preserve"> ADDIN ZOTERO_ITEM CSL_CITATION {"citationID":"qwUo3Bqj","properties":{"formattedCitation":"(Borko, 2004; Goldman, 2007)","plainCitation":"(Borko, 2004; Goldman, 2007)","noteIndex":0},"citationItems":[{"id":1098,"uris":["http://zotero.org/groups/5349517/items/S93B7VPA"],"itemData":{"id":1098,"type":"article-journal","abstract":"Teacher professional development is essential to efforts to improve our schools. This article maps the terrain of research on this important topic. It first provides an overview of what we have learned as a field, about effective professional development programs and their impact on teacher learning. It then suggests some important directions and strategies for extending our knowledge into new territory of questions not yet explored.","container-title":"Educational Researcher","DOI":"10.3102/0013189X033008003","ISSN":"0013-189X","issue":"8","language":"en","note":"publisher: American Educational Research Association","page":"3-15","source":"SAGE Journals","title":"Professional Development and Teacher Learning: Mapping the Terrain","title-short":"Professional Development and Teacher Learning","volume":"33","author":[{"family":"Borko","given":"Hilda"}],"issued":{"date-parts":[["2004",11,1]]}}},{"id":1101,"uris":["http://zotero.org/groups/5349517/items/ECR9X9CF"],"itemData":{"id":1101,"type":"book","event-place":"Mahwah, N.J.","ISBN":"978-1-135-60405-9","language":"eng","note":"OCLC: 879202716","publisher":"Lawrence Erlbaum Associates","publisher-place":"Mahwah, N.J.","source":"Open WorldCat","title":"Video research in the learning sciences","author":[{"family":"Goldman","given":"Ricki"}],"issued":{"date-parts":[["2007"]]}}}],"schema":"https://github.com/citation-style-language/schema/raw/master/csl-citation.json"} </w:instrText>
-      </w:r>
-      <w:r>
-        <w:rPr>
-          <w:rFonts w:ascii="Times New Roman" w:hAnsi="Times New Roman" w:cs="Times New Roman"/>
-          <w:sz w:val="24"/>
-          <w:szCs w:val="22"/>
-        </w:rPr>
-        <w:fldChar w:fldCharType="separate"/>
-      </w:r>
-      <w:r>
-        <w:rPr>
-          <w:rFonts w:ascii="Times New Roman" w:hAnsi="Times New Roman" w:cs="Times New Roman"/>
-          <w:sz w:val="24"/>
-        </w:rPr>
-        <w:t>(Borko, 2004; Goldman, 2007)</w:t>
-      </w:r>
-      <w:r>
-        <w:rPr>
-          <w:rFonts w:ascii="Times New Roman" w:hAnsi="Times New Roman" w:cs="Times New Roman"/>
-          <w:sz w:val="24"/>
-          <w:szCs w:val="22"/>
-        </w:rPr>
-        <w:fldChar w:fldCharType="end"/>
-      </w:r>
-      <w:r>
-        <w:rPr>
-          <w:rFonts w:ascii="Times New Roman" w:hAnsi="Times New Roman" w:cs="Times New Roman"/>
-          <w:sz w:val="24"/>
-          <w:szCs w:val="22"/>
-        </w:rPr>
-        <w:t xml:space="preserve">, which </w:t>
-      </w:r>
-      <w:r>
-        <w:rPr>
-          <w:rFonts w:ascii="Times New Roman" w:hAnsi="Times New Roman" w:cs="Times New Roman"/>
-          <w:sz w:val="24"/>
-          <w:szCs w:val="22"/>
-        </w:rPr>
-        <w:t xml:space="preserve">requires context-sensitive and responsive classroom management </w:t>
-      </w:r>
-      <w:r>
-        <w:rPr>
-          <w:rFonts w:ascii="Times New Roman" w:hAnsi="Times New Roman" w:cs="Times New Roman"/>
-          <w:sz w:val="24"/>
-          <w:szCs w:val="22"/>
-        </w:rPr>
-        <w:t xml:space="preserve">strategies </w:t>
-      </w:r>
-      <w:r>
-        <w:rPr>
-          <w:rFonts w:ascii="Times New Roman" w:hAnsi="Times New Roman" w:cs="Times New Roman"/>
-          <w:sz w:val="24"/>
-          <w:szCs w:val="22"/>
-        </w:rPr>
-        <w:fldChar w:fldCharType="begin"/>
-      </w:r>
-      <w:r>
-        <w:rPr>
-          <w:rFonts w:ascii="Times New Roman" w:hAnsi="Times New Roman" w:cs="Times New Roman"/>
-          <w:sz w:val="24"/>
-          <w:szCs w:val="22"/>
-        </w:rPr>
-        <w:instrText xml:space="preserve"> ADDIN ZOTERO_ITEM CSL_CITATION {"citationID":"NS3h4mM9","properties":{"formattedCitation":"(Barth, 2017; Kunter et al., 2011)","plainCitation":"(Barth, 2017; Kunter et al., 2011)","noteIndex":0},"citationItems":[{"id":1059,"uris":["http://zotero.org/groups/5349517/items/P6DBFI5T"],"itemData":{"id":1059,"type":"book","collection-title":"Research","event-place":"Wiesbaden","ISBN":"978-3-658-16371-6","language":"ger","note":"DOI: 10.1007/978-3-658-16371-6","number-of-pages":"1","publisher":"Springer VS","publisher-place":"Wiesbaden","source":"K10plus ISBN","title":"Professionelle Wahrnehmung von Störungen im Unterricht","author":[{"family":"Barth","given":"Victoria L."}],"issued":{"date-parts":[["2017"]]}}},{"id":1057,"uris":["http://zotero.org/groups/5349517/items/AEGH6JT4"],"itemData":{"id":1057,"type":"book","abstract":"Lehrkräfte sind die zentralen Akteure bei der Gestaltung des Unterrichts. Sie steuern, welche Ziele im Unterricht verfolgt werden, wie der Unterricht organisatorisch und inhaltlich angelegt ist und auf welche Weise Schülerinnen und Schüler in ihren Lernprozessen unterstützt werden. Welche Voraussetzungen benötigen Lehrkräfte, um qualitätsvollen Unterricht zu gestalten? Obwohl die Bedeutung verschiedener Kompetenzen von Lehrkräften für gelingenden Unterricht in theoretischen Arbeiten vielfach betont wird, liegen bisher nur wenige empirische Befunde dazu vor.Das Forschungsprogramm „Professionswissen von Lehrkräften, kognitiv aktivierender Mathematikunterricht und die Entwicklung mathematischer Kompetenz (COACTIV)“ hat erstmalig im deutschen Sprachraum einen umfassenden empirischen Zugang zur Erfassung der professionellen Kompetenz von Lehrkräften – exemplarisch für den Bereich der Mathematik – entwickelt. Der besondere Fokus lag dabei auf dem Fachwissen und dem fachdidaktischen Wissen der Mathematiklehrkräfte. Zusätzlich werden Überzeugungen, Motivationen sowie selbstregulative Fähigkeiten als Bereiche der professionellen Kompetenz konzipiert. Hauptanliegen war es, sowohl die Struktur der professionellen Kompetenz als auch die Determinanten und Konsequenzen von Kompetenzunterschieden empirisch zu prüfen.Mit der Zusammenstellung der zentralen Forschungsergebnisse sowie der Darstellung neuer, bisher unveröffentlichter Ergebnisse soll das Kompetenzkonzept des COACTIV-Projekts einem breiten Publikum zugänglich gemacht werden. Aufgrund des multidisziplinären Ansatzes des Projekts dürfte der Band nicht nur bei Forschenden in den Bereichen der Lehr-Lernforschung, Mathematikdidaktik und Kompetenzdiagnostik für Interesse sorgen, sondern auch Praktiker in der Lehrer- aus und Weiterbildung umfassend informieren.","ISBN":"978-3-8309-7433-8","language":"de","note":"Google-Books-ID: 4fr76oBuVxIC","number-of-pages":"355","publisher":"Waxmann Verlag","source":"Google Books","title":"Professionelle Kompetenz von Lehrkräften: Ergebnisse des Forschungsprogramms COACTIV","title-short":"Professionelle Kompetenz von Lehrkräften","author":[{"family":"Kunter","given":"Mareike"},{"family":"Baumert","given":"Jürgen"},{"family":"Blum","given":"Werner"}],"issued":{"date-parts":[["2011"]]}}}],"schema":"https://github.com/citation-style-language/schema/raw/master/csl-citation.json"} </w:instrText>
-      </w:r>
-      <w:r>
-        <w:rPr>
-          <w:rFonts w:ascii="Times New Roman" w:hAnsi="Times New Roman" w:cs="Times New Roman"/>
-          <w:sz w:val="24"/>
-          <w:szCs w:val="22"/>
-        </w:rPr>
-        <w:fldChar w:fldCharType="separate"/>
-      </w:r>
-      <w:r>
-        <w:rPr>
-          <w:rFonts w:ascii="Times New Roman" w:hAnsi="Times New Roman" w:cs="Times New Roman"/>
-          <w:sz w:val="24"/>
-        </w:rPr>
-        <w:t>(Barth, 2017; Kunter et al., 2011)</w:t>
-      </w:r>
-      <w:r>
-        <w:rPr>
-          <w:rFonts w:ascii="Times New Roman" w:hAnsi="Times New Roman" w:cs="Times New Roman"/>
-          <w:sz w:val="24"/>
-          <w:szCs w:val="22"/>
-        </w:rPr>
-        <w:fldChar w:fldCharType="end"/>
-      </w:r>
-      <w:r>
-        <w:rPr>
-          <w:rFonts w:ascii="Times New Roman" w:hAnsi="Times New Roman" w:cs="Times New Roman"/>
-          <w:sz w:val="24"/>
-          <w:szCs w:val="22"/>
-        </w:rPr>
-        <w:t>.</w:t>
-      </w:r>
-      <w:r>
-        <w:rPr>
-          <w:rFonts w:ascii="Times New Roman" w:hAnsi="Times New Roman" w:cs="Times New Roman"/>
-          <w:sz w:val="24"/>
-          <w:szCs w:val="22"/>
-        </w:rPr>
-        <w:t xml:space="preserve"> Further, s</w:t>
-      </w:r>
-      <w:r>
-        <w:rPr>
-          <w:rFonts w:ascii="Times New Roman" w:hAnsi="Times New Roman" w:cs="Times New Roman"/>
-          <w:sz w:val="24"/>
-          <w:szCs w:val="22"/>
-        </w:rPr>
-        <w:t xml:space="preserve">trategic </w:t>
-      </w:r>
-      <w:r>
-        <w:rPr>
-          <w:rFonts w:ascii="Times New Roman" w:hAnsi="Times New Roman" w:cs="Times New Roman"/>
-          <w:sz w:val="24"/>
-          <w:szCs w:val="22"/>
-        </w:rPr>
-        <w:lastRenderedPageBreak/>
-        <w:t xml:space="preserve">knowledge is a key component of effective instruction </w:t>
-      </w:r>
-      <w:r>
-        <w:rPr>
-          <w:rFonts w:ascii="Times New Roman" w:hAnsi="Times New Roman" w:cs="Times New Roman"/>
-          <w:sz w:val="24"/>
-          <w:szCs w:val="22"/>
-        </w:rPr>
-        <w:fldChar w:fldCharType="begin"/>
-      </w:r>
-      <w:r>
-        <w:rPr>
-          <w:rFonts w:ascii="Times New Roman" w:hAnsi="Times New Roman" w:cs="Times New Roman"/>
-          <w:sz w:val="24"/>
-          <w:szCs w:val="22"/>
-        </w:rPr>
-        <w:instrText xml:space="preserve"> ADDIN ZOTERO_ITEM CSL_CITATION {"citationID":"hqHPWxZp","properties":{"formattedCitation":"(D\\uc0\\u8217{}Agostino &amp; VanWinkle, 2007)","plainCitation":"(D’Agostino &amp; VanWinkle, 2007)","noteIndex":0},"citationItems":[{"id":1100,"uris":["http://zotero.org/groups/5349517/items/LUN5JD7M"],"itemData":{"id":1100,"type":"article-journal","container-title":"Journal of Personnel Evaluation in Education","DOI":"10.1007/s11092-007-9047-2","ISSN":"0920-525X, 1573-0425","issue":"1-2","journalAbbreviation":"J Pers Eval Educ","language":"en","license":"http://www.springer.com/tdm","page":"65-84","source":"DOI.org (Crossref)","title":"Identifying Prepared and Competent Teachers with Professional Knowledge Tests","volume":"20","author":[{"family":"D’Agostino","given":"Jerome V."},{"family":"VanWinkle","given":"Waverely Hester"}],"issued":{"date-parts":[["2007",6]]}}}],"schema":"https://github.com/citation-style-language/schema/raw/master/csl-citation.json"} </w:instrText>
-      </w:r>
-      <w:r>
-        <w:rPr>
-          <w:rFonts w:ascii="Times New Roman" w:hAnsi="Times New Roman" w:cs="Times New Roman"/>
-          <w:sz w:val="24"/>
-          <w:szCs w:val="22"/>
-        </w:rPr>
-        <w:fldChar w:fldCharType="separate"/>
-      </w:r>
-      <w:r>
-        <w:rPr>
-          <w:rFonts w:ascii="Times New Roman" w:hAnsi="Times New Roman" w:cs="Times New Roman"/>
-          <w:sz w:val="24"/>
-          <w:szCs w:val="24"/>
-        </w:rPr>
-        <w:t>(D’Agostino &amp; VanWinkle, 2007)</w:t>
-      </w:r>
-      <w:r>
-        <w:rPr>
-          <w:rFonts w:ascii="Times New Roman" w:hAnsi="Times New Roman" w:cs="Times New Roman"/>
-          <w:sz w:val="24"/>
-          <w:szCs w:val="22"/>
-        </w:rPr>
-        <w:fldChar w:fldCharType="end"/>
-      </w:r>
-      <w:r>
-        <w:rPr>
-          <w:rFonts w:ascii="Times New Roman" w:hAnsi="Times New Roman" w:cs="Times New Roman"/>
-          <w:sz w:val="24"/>
-          <w:szCs w:val="22"/>
-        </w:rPr>
-        <w:t xml:space="preserve">. It develops through practical problem-solving experiences, where declarative knowledge transforms into procedural knowledge, enabling teachers to act quickly and effectively </w:t>
-      </w:r>
-      <w:r>
-        <w:rPr>
-          <w:rFonts w:ascii="Times New Roman" w:hAnsi="Times New Roman" w:cs="Times New Roman"/>
-          <w:sz w:val="24"/>
-          <w:szCs w:val="22"/>
-        </w:rPr>
-        <w:fldChar w:fldCharType="begin"/>
-      </w:r>
-      <w:r>
-        <w:rPr>
-          <w:rFonts w:ascii="Times New Roman" w:hAnsi="Times New Roman" w:cs="Times New Roman"/>
-          <w:sz w:val="24"/>
-          <w:szCs w:val="22"/>
-        </w:rPr>
-        <w:instrText xml:space="preserve"> ADDIN ZOTERO_ITEM CSL_CITATION {"citationID":"km2TzJZM","properties":{"formattedCitation":"(Bl\\uc0\\u246{}meke et al., 2022; Gold &amp; Holodynski, 2015; Rauner, 2005)","plainCitation":"(Blömeke et al., 2022; Gold &amp; Holodynski, 2015; Rauner, 2005)","noteIndex":0},"citationItems":[{"id":1047,"uris":["http://zotero.org/groups/5349517/items/CZ7DKU2G"],"itemData":{"id":1047,"type":"article-journal","container-title":"Learning and Instruction","DOI":"10.1016/j.learninstruc.2022.101600","ISSN":"09594752","journalAbbreviation":"Learning and Instruction","language":"en","page":"101600","source":"DOI.org (Crossref)","title":"Opening up the black box: Teacher competence, instructional quality, and students’ learning progress","title-short":"Opening up the black box","volume":"79","author":[{"family":"Blömeke","given":"Sigrid"},{"family":"Jentsch","given":"Armin"},{"family":"Ross","given":"Natalie"},{"family":"Kaiser","given":"Gabriele"},{"family":"König","given":"Johannes"}],"issued":{"date-parts":[["2022",6]]}}},{"id":919,"uris":["http://zotero.org/groups/5349517/items/ICIW6F5C"],"itemData":{"id":919,"type":"article-journal","abstract":"The current study describes the development and construct validation of a situational judgment test for assessing the strategic knowledge of classroom management in elementary schools. Classroom scenarios and accompanying courses of action were constructed, of which 17 experts confirmed the content validity. A pilot study and a cross-validation with preservice teachers and inservice teachers revealed the assumed factor structure and sensitivity of the test to differences in expertise. The results indicate that the situational judgment test for assessing strategic knowledge of classroom management in elementary schools is a valid assessment tool for investigating the acquisition and promotion of classroom management knowledge during teacher education.","container-title":"Educational Assessment","DOI":"10.1080/10627197.2015.1062087","ISSN":"1062-7197","issue":"3","note":"publisher: Routledge\n_eprint: https://doi.org/10.1080/10627197.2015.1062087","page":"226-248","source":"Taylor and Francis+NEJM","title":"Development and Construct Validation of a Situational Judgment Test of Strategic Knowledge of Classroom Management in Elementary Schools","volume":"20","author":[{"family":"Gold","given":"Bernadette"},{"family":"Holodynski","given":"Manfred"}],"issued":{"date-parts":[["2015",7,3]]}}},{"id":1104,"uris":["http://zotero.org/groups/5349517/items/RUK7HXBT"],"itemData":{"id":1104,"type":"book","abstract":"Mit dem \"Handbuch Berufsbildungsforschung\" liegt erstmals ein Werk vor, das fuer alle Dimensionen der beruflichen Bildung den Stand der Erkenntnisse dokumentiert: sowohl fuer die Erforschung als auch fuer den Wissenstransfer in die Berufsbildungspraxis und -politik. Der Band beinhaltet 98 Beitraege zu den Fragestellungen, Ergebnissen und Methoden der Berufsbildungsforschung. Dieses Handbuch stellt besonders fuer die Planung und Durchfuehrung von Forschungs- und Entwicklungsvorhaben - Modellversuche und Pilotprojekte eingeschlossen - ein wichtiges Werkzeug dar. Die Artikel der insgesamt 86 Autoren sind nach folgenden Kapiteln gegliedert: Genese der Berufsbildungsforschung Berufsbildungsforschung im Spannungsverhaeltnis von BerufsbildungspolitikBerufsbildungsplanung und BerufsbildungspraxisFelder der Berufsbildungsforschung Fallbeispiele: BerufsbildungsforschungForschungsmethoden. (DJI/Abstract übernommen).","event-place":"Bielefeld","ISBN":"978-3-7639-3167-5","note":"type: gedruckt","number-of-pages":"828","publisher":"Bertelsmann","publisher-place":"Bielefeld","source":"Fachportal Pädagogik","title":"Handbuch Berufsbildungsforschung.","editor":[{"family":"Rauner","given":"Felix"}],"issued":{"date-parts":[["2005"]]}}}],"schema":"https://github.com/citation-style-language/schema/raw/master/csl-citation.json"} </w:instrText>
-      </w:r>
-      <w:r>
-        <w:rPr>
-          <w:rFonts w:ascii="Times New Roman" w:hAnsi="Times New Roman" w:cs="Times New Roman"/>
-          <w:sz w:val="24"/>
-          <w:szCs w:val="22"/>
-        </w:rPr>
-        <w:fldChar w:fldCharType="separate"/>
-      </w:r>
-      <w:r>
-        <w:rPr>
-          <w:rFonts w:ascii="Times New Roman" w:hAnsi="Times New Roman" w:cs="Times New Roman"/>
-          <w:sz w:val="24"/>
-          <w:szCs w:val="24"/>
-        </w:rPr>
-        <w:t>(Blömeke et al., 2022; Gold &amp; Holodynski, 2015; Rauner, 2005)</w:t>
-      </w:r>
-      <w:r>
-        <w:rPr>
-          <w:rFonts w:ascii="Times New Roman" w:hAnsi="Times New Roman" w:cs="Times New Roman"/>
-          <w:sz w:val="24"/>
-          <w:szCs w:val="22"/>
-        </w:rPr>
-        <w:fldChar w:fldCharType="end"/>
-      </w:r>
-      <w:r>
-        <w:rPr>
-          <w:rFonts w:ascii="Times New Roman" w:hAnsi="Times New Roman" w:cs="Times New Roman"/>
-          <w:sz w:val="24"/>
-          <w:szCs w:val="22"/>
-        </w:rPr>
-        <w:t>.</w:t>
+        <w:t>professional vision</w:t>
+      </w:r>
+      <w:r>
+        <w:rPr>
+          <w:rFonts w:ascii="Times New Roman" w:hAnsi="Times New Roman" w:cs="Times New Roman"/>
+          <w:sz w:val="24"/>
+          <w:szCs w:val="22"/>
+        </w:rPr>
+        <w:t>, which enables teachers to interpret and process situations based on professional knowledge (</w:t>
+      </w:r>
+      <w:proofErr w:type="spellStart"/>
+      <w:r>
+        <w:rPr>
+          <w:rFonts w:ascii="Times New Roman" w:hAnsi="Times New Roman" w:cs="Times New Roman"/>
+          <w:sz w:val="24"/>
+          <w:szCs w:val="22"/>
+        </w:rPr>
+        <w:t>Borko</w:t>
+      </w:r>
+      <w:proofErr w:type="spellEnd"/>
+      <w:r>
+        <w:rPr>
+          <w:rFonts w:ascii="Times New Roman" w:hAnsi="Times New Roman" w:cs="Times New Roman"/>
+          <w:sz w:val="24"/>
+          <w:szCs w:val="22"/>
+        </w:rPr>
+        <w:t xml:space="preserve">, 2004; Goodwin, 1994; </w:t>
+      </w:r>
+      <w:proofErr w:type="spellStart"/>
+      <w:r>
+        <w:rPr>
+          <w:rFonts w:ascii="Times New Roman" w:hAnsi="Times New Roman" w:cs="Times New Roman"/>
+          <w:sz w:val="24"/>
+          <w:szCs w:val="22"/>
+        </w:rPr>
+        <w:t>Sherin</w:t>
+      </w:r>
+      <w:proofErr w:type="spellEnd"/>
+      <w:r>
+        <w:rPr>
+          <w:rFonts w:ascii="Times New Roman" w:hAnsi="Times New Roman" w:cs="Times New Roman"/>
+          <w:sz w:val="24"/>
+          <w:szCs w:val="22"/>
+        </w:rPr>
+        <w:t xml:space="preserve">, 2007; Van Es &amp; </w:t>
+      </w:r>
+      <w:proofErr w:type="spellStart"/>
+      <w:r>
+        <w:rPr>
+          <w:rFonts w:ascii="Times New Roman" w:hAnsi="Times New Roman" w:cs="Times New Roman"/>
+          <w:sz w:val="24"/>
+          <w:szCs w:val="22"/>
+        </w:rPr>
+        <w:t>Sherin</w:t>
+      </w:r>
+      <w:proofErr w:type="spellEnd"/>
+      <w:r>
+        <w:rPr>
+          <w:rFonts w:ascii="Times New Roman" w:hAnsi="Times New Roman" w:cs="Times New Roman"/>
+          <w:sz w:val="24"/>
+          <w:szCs w:val="22"/>
+        </w:rPr>
+        <w:t xml:space="preserve">, 2002). Professional vision, originally defined by Goodwin (1994) and later adapted to teaching by </w:t>
+      </w:r>
+      <w:proofErr w:type="spellStart"/>
+      <w:r>
+        <w:rPr>
+          <w:rFonts w:ascii="Times New Roman" w:hAnsi="Times New Roman" w:cs="Times New Roman"/>
+          <w:sz w:val="24"/>
+          <w:szCs w:val="22"/>
+        </w:rPr>
+        <w:t>Sherin</w:t>
+      </w:r>
+      <w:proofErr w:type="spellEnd"/>
+      <w:r>
+        <w:rPr>
+          <w:rFonts w:ascii="Times New Roman" w:hAnsi="Times New Roman" w:cs="Times New Roman"/>
+          <w:sz w:val="24"/>
+          <w:szCs w:val="22"/>
+        </w:rPr>
+        <w:t xml:space="preserve"> (2007), consists of two key processes: </w:t>
+      </w:r>
+      <w:r>
+        <w:rPr>
+          <w:rFonts w:ascii="Times New Roman" w:hAnsi="Times New Roman" w:cs="Times New Roman"/>
+          <w:sz w:val="24"/>
+          <w:szCs w:val="22"/>
+        </w:rPr>
+        <w:t>n</w:t>
+      </w:r>
+      <w:r>
+        <w:rPr>
+          <w:rFonts w:ascii="Times New Roman" w:hAnsi="Times New Roman" w:cs="Times New Roman"/>
+          <w:sz w:val="24"/>
+          <w:szCs w:val="22"/>
+        </w:rPr>
+        <w:t xml:space="preserve">oticing (identification) and </w:t>
+      </w:r>
+      <w:r>
+        <w:rPr>
+          <w:rFonts w:ascii="Times New Roman" w:hAnsi="Times New Roman" w:cs="Times New Roman"/>
+          <w:sz w:val="24"/>
+          <w:szCs w:val="22"/>
+        </w:rPr>
+        <w:t>k</w:t>
+      </w:r>
+      <w:r>
+        <w:rPr>
+          <w:rFonts w:ascii="Times New Roman" w:hAnsi="Times New Roman" w:cs="Times New Roman"/>
+          <w:sz w:val="24"/>
+          <w:szCs w:val="22"/>
+        </w:rPr>
+        <w:t xml:space="preserve">nowledge-based </w:t>
+      </w:r>
+      <w:r>
+        <w:rPr>
+          <w:rFonts w:ascii="Times New Roman" w:hAnsi="Times New Roman" w:cs="Times New Roman"/>
+          <w:sz w:val="24"/>
+          <w:szCs w:val="22"/>
+        </w:rPr>
+        <w:t>r</w:t>
+      </w:r>
+      <w:r>
+        <w:rPr>
+          <w:rFonts w:ascii="Times New Roman" w:hAnsi="Times New Roman" w:cs="Times New Roman"/>
+          <w:sz w:val="24"/>
+          <w:szCs w:val="22"/>
+        </w:rPr>
+        <w:t xml:space="preserve">easoning (applying knowledge to interpret and respond; Van Es &amp; </w:t>
+      </w:r>
+      <w:proofErr w:type="spellStart"/>
+      <w:r>
+        <w:rPr>
+          <w:rFonts w:ascii="Times New Roman" w:hAnsi="Times New Roman" w:cs="Times New Roman"/>
+          <w:sz w:val="24"/>
+          <w:szCs w:val="22"/>
+        </w:rPr>
+        <w:t>Sherin</w:t>
+      </w:r>
+      <w:proofErr w:type="spellEnd"/>
+      <w:r>
+        <w:rPr>
+          <w:rFonts w:ascii="Times New Roman" w:hAnsi="Times New Roman" w:cs="Times New Roman"/>
+          <w:sz w:val="24"/>
+          <w:szCs w:val="22"/>
+        </w:rPr>
+        <w:t>, 2002). Noticing involves identifying classroom events that are crucial for instructional success (Seidel et al., 2010) and analyzing them in terms of their learning impact (</w:t>
+      </w:r>
+      <w:proofErr w:type="spellStart"/>
+      <w:r>
+        <w:rPr>
+          <w:rFonts w:ascii="Times New Roman" w:hAnsi="Times New Roman" w:cs="Times New Roman"/>
+          <w:sz w:val="24"/>
+          <w:szCs w:val="22"/>
+        </w:rPr>
+        <w:t>Holodynski</w:t>
+      </w:r>
+      <w:proofErr w:type="spellEnd"/>
+      <w:r>
+        <w:rPr>
+          <w:rFonts w:ascii="Times New Roman" w:hAnsi="Times New Roman" w:cs="Times New Roman"/>
+          <w:sz w:val="24"/>
+          <w:szCs w:val="22"/>
+        </w:rPr>
+        <w:t xml:space="preserve"> et al., 2017). Given the complexity of classrooms, selective perception is necessary to distinguish relevant from irrelevant information and focus on key events (Seidel &amp; </w:t>
+      </w:r>
+      <w:proofErr w:type="spellStart"/>
+      <w:r>
+        <w:rPr>
+          <w:rFonts w:ascii="Times New Roman" w:hAnsi="Times New Roman" w:cs="Times New Roman"/>
+          <w:sz w:val="24"/>
+          <w:szCs w:val="22"/>
+        </w:rPr>
+        <w:t>Stürmer</w:t>
+      </w:r>
+      <w:proofErr w:type="spellEnd"/>
+      <w:r>
+        <w:rPr>
+          <w:rFonts w:ascii="Times New Roman" w:hAnsi="Times New Roman" w:cs="Times New Roman"/>
+          <w:sz w:val="24"/>
+          <w:szCs w:val="22"/>
+        </w:rPr>
+        <w:t xml:space="preserve">, 2014). Since professional vision is a knowledge-based process (Van Es &amp; </w:t>
+      </w:r>
+      <w:proofErr w:type="spellStart"/>
+      <w:r>
+        <w:rPr>
+          <w:rFonts w:ascii="Times New Roman" w:hAnsi="Times New Roman" w:cs="Times New Roman"/>
+          <w:sz w:val="24"/>
+          <w:szCs w:val="22"/>
+        </w:rPr>
+        <w:t>Sherin</w:t>
+      </w:r>
+      <w:proofErr w:type="spellEnd"/>
+      <w:r>
+        <w:rPr>
+          <w:rFonts w:ascii="Times New Roman" w:hAnsi="Times New Roman" w:cs="Times New Roman"/>
+          <w:sz w:val="24"/>
+          <w:szCs w:val="22"/>
+        </w:rPr>
+        <w:t>, 2002), it requires activating professional knowledge to guide perception and decision-making effectively.</w:t>
+      </w:r>
+      <w:r>
+        <w:rPr>
+          <w:rFonts w:ascii="Times New Roman" w:hAnsi="Times New Roman" w:cs="Times New Roman"/>
+          <w:sz w:val="24"/>
+          <w:szCs w:val="22"/>
+        </w:rPr>
+        <w:t xml:space="preserve"> </w:t>
+      </w:r>
+      <w:r>
+        <w:rPr>
+          <w:rFonts w:ascii="Times New Roman" w:hAnsi="Times New Roman" w:cs="Times New Roman"/>
+          <w:sz w:val="24"/>
+          <w:szCs w:val="22"/>
+        </w:rPr>
+        <w:t>Effective reasoning requires integrating observed events with existing mental models of teaching principles to generate meaningful interpretations and appropriate responses (</w:t>
+      </w:r>
+      <w:proofErr w:type="spellStart"/>
+      <w:r>
+        <w:rPr>
+          <w:rFonts w:ascii="Times New Roman" w:hAnsi="Times New Roman" w:cs="Times New Roman"/>
+          <w:sz w:val="24"/>
+          <w:szCs w:val="22"/>
+        </w:rPr>
+        <w:t>Bromme</w:t>
+      </w:r>
+      <w:proofErr w:type="spellEnd"/>
+      <w:r>
+        <w:rPr>
+          <w:rFonts w:ascii="Times New Roman" w:hAnsi="Times New Roman" w:cs="Times New Roman"/>
+          <w:sz w:val="24"/>
+          <w:szCs w:val="22"/>
+        </w:rPr>
+        <w:t>, 1992).</w:t>
       </w:r>
     </w:p>
     <w:p>
@@ -3144,15 +3282,56 @@
           <w:sz w:val="24"/>
           <w:szCs w:val="22"/>
         </w:rPr>
-        <w:t xml:space="preserve">However, strategic knowledge alone does not fully explain how experts navigate the complexities of classroom management. </w:t>
-      </w:r>
-      <w:r>
-        <w:rPr>
-          <w:rFonts w:ascii="Times New Roman" w:hAnsi="Times New Roman" w:cs="Times New Roman"/>
-          <w:sz w:val="24"/>
-          <w:szCs w:val="22"/>
-        </w:rPr>
-        <w:t xml:space="preserve">The ability to recognize disruptions early, perceive classroom management-relevant events, and maintain awareness of classroom dynamics depends on continuous visual information processing (Gold et al., 2016; </w:t>
+        <w:t xml:space="preserve">The cognitive dispositions </w:t>
+      </w:r>
+      <w:r>
+        <w:rPr>
+          <w:rFonts w:ascii="Times New Roman" w:hAnsi="Times New Roman" w:cs="Times New Roman"/>
+          <w:sz w:val="24"/>
+          <w:szCs w:val="22"/>
+        </w:rPr>
+        <w:t xml:space="preserve">such as the strategic knowledge of classroom management </w:t>
+      </w:r>
+      <w:r>
+        <w:rPr>
+          <w:rFonts w:ascii="Times New Roman" w:hAnsi="Times New Roman" w:cs="Times New Roman"/>
+          <w:sz w:val="24"/>
+          <w:szCs w:val="22"/>
+        </w:rPr>
+        <w:t xml:space="preserve">and </w:t>
+      </w:r>
+      <w:r>
+        <w:rPr>
+          <w:rFonts w:ascii="Times New Roman" w:hAnsi="Times New Roman" w:cs="Times New Roman"/>
+          <w:sz w:val="24"/>
+          <w:szCs w:val="22"/>
+        </w:rPr>
+        <w:t xml:space="preserve">the situation-specific skills such the professional vision leads to observable behavior, meaning that teachers </w:t>
+      </w:r>
+      <w:r>
+        <w:rPr>
+          <w:rFonts w:ascii="Times New Roman" w:hAnsi="Times New Roman" w:cs="Times New Roman"/>
+          <w:sz w:val="24"/>
+          <w:szCs w:val="22"/>
+        </w:rPr>
+        <w:t>apply a classroom management strategy to manage an occurred disruption.</w:t>
+      </w:r>
+      <w:r>
+        <w:rPr>
+          <w:rFonts w:ascii="Times New Roman" w:hAnsi="Times New Roman" w:cs="Times New Roman"/>
+          <w:sz w:val="24"/>
+          <w:szCs w:val="22"/>
+        </w:rPr>
+        <w:t xml:space="preserve"> </w:t>
+      </w:r>
+      <w:r>
+        <w:rPr>
+          <w:rFonts w:ascii="Times New Roman" w:hAnsi="Times New Roman" w:cs="Times New Roman"/>
+          <w:sz w:val="24"/>
+          <w:szCs w:val="22"/>
+        </w:rPr>
+        <w:lastRenderedPageBreak/>
+        <w:t>Research has shown that novice teachers differ significantly from experienced teachers in their classroom management, particularly in handling disruptions (</w:t>
       </w:r>
       <w:proofErr w:type="spellStart"/>
       <w:r>
@@ -3161,7 +3340,7 @@
           <w:sz w:val="24"/>
           <w:szCs w:val="22"/>
         </w:rPr>
-        <w:t>Kounin</w:t>
+        <w:t>Leinhardt</w:t>
       </w:r>
       <w:proofErr w:type="spellEnd"/>
       <w:r>
@@ -3170,7 +3349,7 @@
           <w:sz w:val="24"/>
           <w:szCs w:val="22"/>
         </w:rPr>
-        <w:t xml:space="preserve">, 2006; van den </w:t>
+        <w:t xml:space="preserve"> &amp; </w:t>
       </w:r>
       <w:proofErr w:type="spellStart"/>
       <w:r>
@@ -3179,7 +3358,7 @@
           <w:sz w:val="24"/>
           <w:szCs w:val="22"/>
         </w:rPr>
-        <w:t>Bogert</w:t>
+        <w:t>Greeno</w:t>
       </w:r>
       <w:proofErr w:type="spellEnd"/>
       <w:r>
@@ -3188,25 +3367,7 @@
           <w:sz w:val="24"/>
           <w:szCs w:val="22"/>
         </w:rPr>
-        <w:t xml:space="preserve"> et al., 2014). This process is guided by </w:t>
-      </w:r>
-      <w:r>
-        <w:rPr>
-          <w:rFonts w:ascii="Times New Roman" w:hAnsi="Times New Roman" w:cs="Times New Roman"/>
-          <w:i/>
-          <w:iCs/>
-          <w:sz w:val="24"/>
-          <w:szCs w:val="22"/>
-        </w:rPr>
-        <w:t>professional vision</w:t>
-      </w:r>
-      <w:r>
-        <w:rPr>
-          <w:rFonts w:ascii="Times New Roman" w:hAnsi="Times New Roman" w:cs="Times New Roman"/>
-          <w:sz w:val="24"/>
-          <w:szCs w:val="22"/>
-        </w:rPr>
-        <w:t>, which enables teachers to interpret and process situations based on professional knowledge (</w:t>
+        <w:t xml:space="preserve">, 1986; Berliner, 1987; </w:t>
       </w:r>
       <w:proofErr w:type="spellStart"/>
       <w:r>
@@ -3215,7 +3376,7 @@
           <w:sz w:val="24"/>
           <w:szCs w:val="22"/>
         </w:rPr>
-        <w:t>Borko</w:t>
+        <w:t>Bromme</w:t>
       </w:r>
       <w:proofErr w:type="spellEnd"/>
       <w:r>
@@ -3224,7 +3385,7 @@
           <w:sz w:val="24"/>
           <w:szCs w:val="22"/>
         </w:rPr>
-        <w:t xml:space="preserve">, 2004; Goodwin, 1994; </w:t>
+        <w:t xml:space="preserve">, 1992). While experienced teachers can rely on established routines and cognitive schemas that help them manage disruptions efficiently (Thiel et al., 2012; Berliner, 2004), novice teachers often struggle with complex student behavior and tend to lose sight of overall classroom dynamics (Barth, 2017; Thiel et al., 2012). Experts use their monitoring skills to detect disruptions early and intervene effectively (Emmer &amp; </w:t>
       </w:r>
       <w:proofErr w:type="spellStart"/>
       <w:r>
@@ -3233,7 +3394,7 @@
           <w:sz w:val="24"/>
           <w:szCs w:val="22"/>
         </w:rPr>
-        <w:t>Sherin</w:t>
+        <w:t>Gerwels</w:t>
       </w:r>
       <w:proofErr w:type="spellEnd"/>
       <w:r>
@@ -3242,7 +3403,7 @@
           <w:sz w:val="24"/>
           <w:szCs w:val="22"/>
         </w:rPr>
-        <w:t xml:space="preserve">, 2007; Van Es &amp; </w:t>
+        <w:t>, 2006), whereas novices frequently overlook such signals or react too late. Novices also tend to rely on less effective reprimands, interrupting the lesson flow (</w:t>
       </w:r>
       <w:proofErr w:type="spellStart"/>
       <w:r>
@@ -3251,7 +3412,7 @@
           <w:sz w:val="24"/>
           <w:szCs w:val="22"/>
         </w:rPr>
-        <w:t>Sherin</w:t>
+        <w:t>Westerman</w:t>
       </w:r>
       <w:proofErr w:type="spellEnd"/>
       <w:r>
@@ -3260,199 +3421,20 @@
           <w:sz w:val="24"/>
           <w:szCs w:val="22"/>
         </w:rPr>
-        <w:t xml:space="preserve">, 2002). Professional vision, originally defined by Goodwin (1994) and later adapted to teaching by </w:t>
-      </w:r>
-      <w:proofErr w:type="spellStart"/>
-      <w:r>
-        <w:rPr>
-          <w:rFonts w:ascii="Times New Roman" w:hAnsi="Times New Roman" w:cs="Times New Roman"/>
-          <w:sz w:val="24"/>
-          <w:szCs w:val="22"/>
-        </w:rPr>
-        <w:t>Sherin</w:t>
-      </w:r>
-      <w:proofErr w:type="spellEnd"/>
-      <w:r>
-        <w:rPr>
-          <w:rFonts w:ascii="Times New Roman" w:hAnsi="Times New Roman" w:cs="Times New Roman"/>
-          <w:sz w:val="24"/>
-          <w:szCs w:val="22"/>
-        </w:rPr>
-        <w:t xml:space="preserve"> (2007), consists of two key processes: </w:t>
-      </w:r>
-      <w:r>
-        <w:rPr>
-          <w:rFonts w:ascii="Times New Roman" w:hAnsi="Times New Roman" w:cs="Times New Roman"/>
-          <w:sz w:val="24"/>
-          <w:szCs w:val="22"/>
-        </w:rPr>
-        <w:t>n</w:t>
-      </w:r>
-      <w:r>
-        <w:rPr>
-          <w:rFonts w:ascii="Times New Roman" w:hAnsi="Times New Roman" w:cs="Times New Roman"/>
-          <w:sz w:val="24"/>
-          <w:szCs w:val="22"/>
-        </w:rPr>
-        <w:t xml:space="preserve">oticing (identification) and </w:t>
-      </w:r>
-      <w:r>
-        <w:rPr>
-          <w:rFonts w:ascii="Times New Roman" w:hAnsi="Times New Roman" w:cs="Times New Roman"/>
-          <w:sz w:val="24"/>
-          <w:szCs w:val="22"/>
-        </w:rPr>
-        <w:t>k</w:t>
-      </w:r>
-      <w:r>
-        <w:rPr>
-          <w:rFonts w:ascii="Times New Roman" w:hAnsi="Times New Roman" w:cs="Times New Roman"/>
-          <w:sz w:val="24"/>
-          <w:szCs w:val="22"/>
-        </w:rPr>
-        <w:t xml:space="preserve">nowledge-based </w:t>
-      </w:r>
-      <w:r>
-        <w:rPr>
-          <w:rFonts w:ascii="Times New Roman" w:hAnsi="Times New Roman" w:cs="Times New Roman"/>
-          <w:sz w:val="24"/>
-          <w:szCs w:val="22"/>
-        </w:rPr>
-        <w:t>r</w:t>
-      </w:r>
-      <w:r>
-        <w:rPr>
-          <w:rFonts w:ascii="Times New Roman" w:hAnsi="Times New Roman" w:cs="Times New Roman"/>
-          <w:sz w:val="24"/>
-          <w:szCs w:val="22"/>
-        </w:rPr>
-        <w:t xml:space="preserve">easoning (applying knowledge to interpret and respond; Van Es &amp; </w:t>
-      </w:r>
-      <w:proofErr w:type="spellStart"/>
-      <w:r>
-        <w:rPr>
-          <w:rFonts w:ascii="Times New Roman" w:hAnsi="Times New Roman" w:cs="Times New Roman"/>
-          <w:sz w:val="24"/>
-          <w:szCs w:val="22"/>
-        </w:rPr>
-        <w:t>Sherin</w:t>
-      </w:r>
-      <w:proofErr w:type="spellEnd"/>
-      <w:r>
-        <w:rPr>
-          <w:rFonts w:ascii="Times New Roman" w:hAnsi="Times New Roman" w:cs="Times New Roman"/>
-          <w:sz w:val="24"/>
-          <w:szCs w:val="22"/>
-        </w:rPr>
-        <w:t>, 2002). Noticing involves identifying classroom events that are crucial for instructional success (Seidel et al., 2010) and analyzing them in terms of their learning impact (</w:t>
-      </w:r>
-      <w:proofErr w:type="spellStart"/>
-      <w:r>
-        <w:rPr>
-          <w:rFonts w:ascii="Times New Roman" w:hAnsi="Times New Roman" w:cs="Times New Roman"/>
-          <w:sz w:val="24"/>
-          <w:szCs w:val="22"/>
-        </w:rPr>
-        <w:t>Holodynski</w:t>
-      </w:r>
-      <w:proofErr w:type="spellEnd"/>
-      <w:r>
-        <w:rPr>
-          <w:rFonts w:ascii="Times New Roman" w:hAnsi="Times New Roman" w:cs="Times New Roman"/>
-          <w:sz w:val="24"/>
-          <w:szCs w:val="22"/>
-        </w:rPr>
-        <w:t xml:space="preserve"> et al., 2017). Given the complexity of classrooms, selective perception is necessary to distinguish relevant from irrelevant information and focus on key events (Seidel &amp; </w:t>
-      </w:r>
-      <w:proofErr w:type="spellStart"/>
-      <w:r>
-        <w:rPr>
-          <w:rFonts w:ascii="Times New Roman" w:hAnsi="Times New Roman" w:cs="Times New Roman"/>
-          <w:sz w:val="24"/>
-          <w:szCs w:val="22"/>
-        </w:rPr>
-        <w:t>Stürmer</w:t>
-      </w:r>
-      <w:proofErr w:type="spellEnd"/>
-      <w:r>
-        <w:rPr>
-          <w:rFonts w:ascii="Times New Roman" w:hAnsi="Times New Roman" w:cs="Times New Roman"/>
-          <w:sz w:val="24"/>
-          <w:szCs w:val="22"/>
-        </w:rPr>
-        <w:t xml:space="preserve">, 2014). Since professional vision is a knowledge-based process (Van Es &amp; </w:t>
-      </w:r>
-      <w:proofErr w:type="spellStart"/>
-      <w:r>
-        <w:rPr>
-          <w:rFonts w:ascii="Times New Roman" w:hAnsi="Times New Roman" w:cs="Times New Roman"/>
-          <w:sz w:val="24"/>
-          <w:szCs w:val="22"/>
-        </w:rPr>
-        <w:t>Sherin</w:t>
-      </w:r>
-      <w:proofErr w:type="spellEnd"/>
-      <w:r>
-        <w:rPr>
-          <w:rFonts w:ascii="Times New Roman" w:hAnsi="Times New Roman" w:cs="Times New Roman"/>
-          <w:sz w:val="24"/>
-          <w:szCs w:val="22"/>
-        </w:rPr>
-        <w:t>, 2002), it requires activating professional knowledge to guide perception and decision-making effectively.</w:t>
-      </w:r>
-      <w:r>
-        <w:rPr>
-          <w:rFonts w:ascii="Times New Roman" w:hAnsi="Times New Roman" w:cs="Times New Roman"/>
-          <w:sz w:val="24"/>
-          <w:szCs w:val="22"/>
-        </w:rPr>
-        <w:t xml:space="preserve"> </w:t>
-      </w:r>
-      <w:r>
-        <w:rPr>
-          <w:rFonts w:ascii="Times New Roman" w:hAnsi="Times New Roman" w:cs="Times New Roman"/>
-          <w:sz w:val="24"/>
-          <w:szCs w:val="22"/>
-        </w:rPr>
-        <w:t>Effective reasoning requires integrating observed events with existing mental models of teaching principles to generate meaningful interpretations and appropriate responses (</w:t>
-      </w:r>
-      <w:proofErr w:type="spellStart"/>
-      <w:r>
-        <w:rPr>
-          <w:rFonts w:ascii="Times New Roman" w:hAnsi="Times New Roman" w:cs="Times New Roman"/>
-          <w:sz w:val="24"/>
-          <w:szCs w:val="22"/>
-        </w:rPr>
-        <w:t>Bromme</w:t>
-      </w:r>
-      <w:proofErr w:type="spellEnd"/>
-      <w:r>
-        <w:rPr>
-          <w:rFonts w:ascii="Times New Roman" w:hAnsi="Times New Roman" w:cs="Times New Roman"/>
-          <w:sz w:val="24"/>
-          <w:szCs w:val="22"/>
-        </w:rPr>
-        <w:t>, 1992)</w:t>
-      </w:r>
-      <w:commentRangeStart w:id="5"/>
-      <w:r>
-        <w:rPr>
-          <w:rFonts w:ascii="Times New Roman" w:hAnsi="Times New Roman" w:cs="Times New Roman"/>
-          <w:sz w:val="24"/>
-          <w:szCs w:val="22"/>
-        </w:rPr>
-        <w:t>.</w:t>
-      </w:r>
-      <w:commentRangeEnd w:id="5"/>
-      <w:r>
-        <w:rPr>
-          <w:rStyle w:val="Kommentarzeichen"/>
-        </w:rPr>
-        <w:commentReference w:id="5"/>
+        <w:t>, 1991; Thiel et al., 2012), and focus on quick fixes (Swanson, O’Connor &amp; Cooney, 1990). Experienced teachers, by contrast, avoid escalating interactions and may employ techniques such as ostentatious ignoring – using paraverbal and nonverbal cues to signal that inappropriate behavior has been noticed but will not be addressed directly (Thiel et al., 2012).</w:t>
       </w:r>
     </w:p>
     <w:p>
       <w:pPr>
+        <w:rPr>
+          <w:rFonts w:ascii="Times New Roman" w:hAnsi="Times New Roman" w:cs="Times New Roman"/>
+          <w:sz w:val="24"/>
+          <w:szCs w:val="22"/>
+        </w:rPr>
+      </w:pPr>
+    </w:p>
+    <w:p>
+      <w:pPr>
         <w:pStyle w:val="berschrift2"/>
         <w:rPr>
           <w:rFonts w:ascii="Times New Roman" w:hAnsi="Times New Roman" w:cs="Times New Roman"/>
@@ -3460,7 +3442,7 @@
           <w:szCs w:val="24"/>
         </w:rPr>
       </w:pPr>
-      <w:commentRangeStart w:id="6"/>
+      <w:commentRangeStart w:id="1"/>
       <w:r>
         <w:rPr>
           <w:rFonts w:ascii="Times New Roman" w:hAnsi="Times New Roman" w:cs="Times New Roman"/>
@@ -3477,14 +3459,14 @@
         </w:rPr>
         <w:t xml:space="preserve"> </w:t>
       </w:r>
-      <w:commentRangeEnd w:id="6"/>
+      <w:commentRangeEnd w:id="1"/>
       <w:r>
         <w:rPr>
           <w:rStyle w:val="Kommentarzeichen"/>
           <w:rFonts w:ascii="Calibri" w:hAnsi="Calibri" w:cs="Arial"/>
           <w:b w:val="0"/>
         </w:rPr>
-        <w:commentReference w:id="6"/>
+        <w:commentReference w:id="1"/>
       </w:r>
     </w:p>
     <w:p>
@@ -3501,7 +3483,6 @@
           <w:sz w:val="24"/>
           <w:szCs w:val="22"/>
         </w:rPr>
-        <w:lastRenderedPageBreak/>
         <w:t>Research on expertise shows clear differences between novice and expert teachers in classroom management</w:t>
       </w:r>
       <w:r>
@@ -3744,6 +3725,7 @@
           <w:sz w:val="24"/>
           <w:szCs w:val="22"/>
         </w:rPr>
+        <w:lastRenderedPageBreak/>
         <w:t>Experts possess highly structured and interconnected knowledge, allowing them to recognize patterns, anticipate challenges, and adapt their strategies efficiently</w:t>
       </w:r>
       <w:r>
@@ -4054,16 +4036,7 @@
           <w:sz w:val="24"/>
           <w:szCs w:val="22"/>
         </w:rPr>
-        <w:t xml:space="preserve"> et al., 1997), allowing them to be more adaptive and responsive to the </w:t>
-      </w:r>
-      <w:r>
-        <w:rPr>
-          <w:rFonts w:ascii="Times New Roman" w:hAnsi="Times New Roman" w:cs="Times New Roman"/>
-          <w:sz w:val="24"/>
-          <w:szCs w:val="22"/>
-        </w:rPr>
-        <w:lastRenderedPageBreak/>
-        <w:t>complexities of teaching. Research suggests that expert teachers can interpret classroom events more holistically, recognizing patterns of student behavior that indicate potential disengagement (Wolff et al., 2015). By contrast, novice teachers may focus more on maintaining order, sometimes at the expense of student engagement and learning outcomes (König &amp; Kramer, 2016; Berliner, 2001).</w:t>
+        <w:t xml:space="preserve"> et al., 1997), allowing them to be more adaptive and responsive to the complexities of teaching. Research suggests that expert teachers can interpret classroom events more holistically, recognizing patterns of student behavior that indicate potential disengagement (Wolff et al., 2015). By contrast, novice teachers may focus more on maintaining order, sometimes at the expense of student engagement and learning outcomes (König &amp; Kramer, 2016; Berliner, 2001).</w:t>
       </w:r>
     </w:p>
     <w:p>
@@ -4096,7 +4069,25 @@
           <w:sz w:val="24"/>
           <w:szCs w:val="22"/>
         </w:rPr>
-        <w:t xml:space="preserve"> is closely tied to professionalism, characterized by advanced problem-solving skills that enable teachers to manage diverse classroom situations while maintaining high instructional quality (Berliner, 2001). Research also highlights that</w:t>
+        <w:t xml:space="preserve"> is closely tied to professionalism, characterized by advanced problem-solving skills that enable teachers to manage diverse classroom situations </w:t>
+      </w:r>
+      <w:r>
+        <w:rPr>
+          <w:rFonts w:ascii="Times New Roman" w:hAnsi="Times New Roman" w:cs="Times New Roman"/>
+          <w:sz w:val="24"/>
+          <w:szCs w:val="22"/>
+        </w:rPr>
+        <w:lastRenderedPageBreak/>
+        <w:t xml:space="preserve">while maintaining high instructional quality (Berliner, 2001). Research also highlights </w:t>
+      </w:r>
+      <w:proofErr w:type="gramStart"/>
+      <w:r>
+        <w:rPr>
+          <w:rFonts w:ascii="Times New Roman" w:hAnsi="Times New Roman" w:cs="Times New Roman"/>
+          <w:sz w:val="24"/>
+          <w:szCs w:val="22"/>
+        </w:rPr>
+        <w:t>that</w:t>
       </w:r>
       <w:r>
         <w:rPr>
@@ -4112,7 +4103,16 @@
           <w:sz w:val="24"/>
           <w:szCs w:val="22"/>
         </w:rPr>
-        <w:t xml:space="preserve">experts use their refined classroom management scripts to anticipate potential disruptions and implement proactive responses that foster a structured yet flexible learning environment (Wolff et al., 2021). </w:t>
+        <w:t>experts</w:t>
+      </w:r>
+      <w:proofErr w:type="gramEnd"/>
+      <w:r>
+        <w:rPr>
+          <w:rFonts w:ascii="Times New Roman" w:hAnsi="Times New Roman" w:cs="Times New Roman"/>
+          <w:sz w:val="24"/>
+          <w:szCs w:val="22"/>
+        </w:rPr>
+        <w:t xml:space="preserve"> use their refined classroom management scripts to anticipate potential disruptions and implement proactive responses that foster a structured yet flexible learning environment (Wolff et al., 2021). </w:t>
       </w:r>
     </w:p>
     <w:p>
@@ -4229,8 +4229,8 @@
           <w:szCs w:val="24"/>
         </w:rPr>
       </w:pPr>
-      <w:commentRangeStart w:id="7"/>
-      <w:commentRangeStart w:id="8"/>
+      <w:commentRangeStart w:id="2"/>
+      <w:commentRangeStart w:id="3"/>
       <w:r>
         <w:rPr>
           <w:rFonts w:ascii="Times New Roman" w:hAnsi="Times New Roman" w:cs="Times New Roman"/>
@@ -4263,23 +4263,23 @@
         </w:rPr>
         <w:t>with Eye-Tracking</w:t>
       </w:r>
-      <w:commentRangeEnd w:id="7"/>
+      <w:commentRangeEnd w:id="2"/>
       <w:r>
         <w:rPr>
           <w:rStyle w:val="Kommentarzeichen"/>
           <w:rFonts w:ascii="Calibri" w:hAnsi="Calibri" w:cs="Arial"/>
           <w:b w:val="0"/>
         </w:rPr>
-        <w:commentReference w:id="7"/>
-      </w:r>
-      <w:commentRangeEnd w:id="8"/>
+        <w:commentReference w:id="2"/>
+      </w:r>
+      <w:commentRangeEnd w:id="3"/>
       <w:r>
         <w:rPr>
           <w:rStyle w:val="Kommentarzeichen"/>
           <w:rFonts w:ascii="Calibri" w:hAnsi="Calibri" w:cs="Arial"/>
           <w:b w:val="0"/>
         </w:rPr>
-        <w:commentReference w:id="8"/>
+        <w:commentReference w:id="3"/>
       </w:r>
     </w:p>
     <w:p>
@@ -4296,7 +4296,6 @@
           <w:sz w:val="24"/>
           <w:szCs w:val="22"/>
         </w:rPr>
-        <w:lastRenderedPageBreak/>
         <w:t>To measure the competency differences between experts and novices in the described professional, cognitive perception and processing mechanisms in classroom management situations, the process-based method of eye-tracking is used as an important tool for examining continuous processes (</w:t>
       </w:r>
       <w:proofErr w:type="spellStart"/>
@@ -4350,7 +4349,16 @@
           <w:sz w:val="24"/>
           <w:szCs w:val="22"/>
         </w:rPr>
-        <w:t xml:space="preserve">Additionally, according to the Eye-Mind Hypothesis, it is assumed that visual stimuli from the environment are immediately processed cognitively, meaning that people generally think about what they are looking at (Just &amp; Carpenter, 1976). Therefore, eye movements are used as behavioral indicators of cognitive processes, as fixation data reflect attention and shifts in attention (Grub et al., 2020). By recording eye movements using eye-tracking technology, conclusions can be drawn about fundamental cognitive processes such as selection and attention patterns, also referred to as noticing and perception processes, which typically occur unconsciously and are therefore difficult to verbalize (Grub et al., 2020; Seidel &amp; </w:t>
+        <w:t xml:space="preserve">Additionally, according to the Eye-Mind Hypothesis, it is assumed that visual stimuli from the environment are immediately processed cognitively, meaning that people generally </w:t>
+      </w:r>
+      <w:r>
+        <w:rPr>
+          <w:rFonts w:ascii="Times New Roman" w:hAnsi="Times New Roman" w:cs="Times New Roman"/>
+          <w:sz w:val="24"/>
+          <w:szCs w:val="22"/>
+        </w:rPr>
+        <w:lastRenderedPageBreak/>
+        <w:t xml:space="preserve">think about what they are looking at (Just &amp; Carpenter, 1976). Therefore, eye movements are used as behavioral indicators of cognitive processes, as fixation data reflect attention and shifts in attention (Grub et al., 2020). By recording eye movements using eye-tracking technology, conclusions can be drawn about fundamental cognitive processes such as selection and attention patterns, also referred to as noticing and perception processes, which typically occur unconsciously and are therefore difficult to verbalize (Grub et al., 2020; Seidel &amp; </w:t>
       </w:r>
       <w:proofErr w:type="spellStart"/>
       <w:r>
@@ -4647,16 +4655,7 @@
           <w:sz w:val="24"/>
           <w:szCs w:val="22"/>
         </w:rPr>
-        <w:t xml:space="preserve">The relationship </w:t>
-      </w:r>
-      <w:r>
-        <w:rPr>
-          <w:rFonts w:ascii="Times New Roman" w:hAnsi="Times New Roman" w:cs="Times New Roman"/>
-          <w:sz w:val="24"/>
-          <w:szCs w:val="22"/>
-        </w:rPr>
-        <w:lastRenderedPageBreak/>
-        <w:t>between these two parameters serves as a key indicator of effective scanning behavior, as both the number and duration of fixations reflect how visual information is processed. In research, this relationship has been conceptualized as the Gaze Relational Index (GRI), which quantifies the ratio between average fixation duration (in milliseconds) and the total number of fixations (</w:t>
+        <w:t>The relationship between these two parameters serves as a key indicator of effective scanning behavior, as both the number and duration of fixations reflect how visual information is processed. In research, this relationship has been conceptualized as the Gaze Relational Index (GRI), which quantifies the ratio between average fixation duration (in milliseconds) and the total number of fixations (</w:t>
       </w:r>
       <w:proofErr w:type="spellStart"/>
       <w:r>
@@ -4755,7 +4754,7 @@
           <w:szCs w:val="24"/>
         </w:rPr>
       </w:pPr>
-      <w:commentRangeStart w:id="9"/>
+      <w:commentRangeStart w:id="4"/>
       <w:r>
         <w:rPr>
           <w:rFonts w:ascii="Times New Roman" w:hAnsi="Times New Roman" w:cs="Times New Roman"/>
@@ -4763,16 +4762,17 @@
           <w:sz w:val="24"/>
           <w:szCs w:val="24"/>
         </w:rPr>
+        <w:lastRenderedPageBreak/>
         <w:t>Research on Teachers’ Professional Vision Using Eye-Tracking</w:t>
       </w:r>
-      <w:commentRangeEnd w:id="9"/>
+      <w:commentRangeEnd w:id="4"/>
       <w:r>
         <w:rPr>
           <w:rStyle w:val="Kommentarzeichen"/>
           <w:rFonts w:ascii="Calibri" w:hAnsi="Calibri" w:cs="Arial"/>
           <w:b w:val="0"/>
         </w:rPr>
-        <w:commentReference w:id="9"/>
+        <w:commentReference w:id="4"/>
       </w:r>
     </w:p>
     <w:p>
@@ -5029,7 +5029,6 @@
           <w:sz w:val="24"/>
           <w:szCs w:val="22"/>
         </w:rPr>
-        <w:lastRenderedPageBreak/>
         <w:t xml:space="preserve">Despite growing research on professional vision, studies on </w:t>
       </w:r>
       <w:r>
@@ -5236,6 +5235,7 @@
           <w:sz w:val="24"/>
           <w:szCs w:val="22"/>
         </w:rPr>
+        <w:lastRenderedPageBreak/>
         <w:t>This study addresses previous methodological limitations by employing mobile eye-tracking in micro-teaching units within a highly standardized learning environment, using a comparatively large sample. This approach balances authenticity and experimental control by capturing real teaching-learning interactions while enhancing standardization through scripted behavioral instructions.</w:t>
       </w:r>
     </w:p>
@@ -5314,16 +5314,7 @@
           <w:sz w:val="24"/>
           <w:szCs w:val="22"/>
         </w:rPr>
-        <w:t xml:space="preserve">Participants individually attended a laboratory session, where they conducted a brief micro-teaching unit lasting approximately 15 minutes. The “class” consisted of three trained </w:t>
-      </w:r>
-      <w:r>
-        <w:rPr>
-          <w:rFonts w:ascii="Times New Roman" w:hAnsi="Times New Roman" w:cs="Times New Roman"/>
-          <w:sz w:val="24"/>
-          <w:szCs w:val="22"/>
-        </w:rPr>
-        <w:lastRenderedPageBreak/>
-        <w:t xml:space="preserve">actors who portrayed students and simulated typical classroom disruptions. During the micro-teaching unit, teachers’ gaze patterns were recorded using eye-tracking technology. Additionally, self-reports on classroom management and strategic knowledge were assessed through </w:t>
+        <w:t xml:space="preserve">Participants individually attended a laboratory session, where they conducted a brief micro-teaching unit lasting approximately 15 minutes. The “class” consisted of three trained actors who portrayed students and simulated typical classroom disruptions. During the micro-teaching unit, teachers’ gaze patterns were recorded using eye-tracking technology. Additionally, self-reports on classroom management and strategic knowledge were assessed through </w:t>
       </w:r>
       <w:r>
         <w:rPr>
@@ -5422,6 +5413,7 @@
           <w:sz w:val="24"/>
           <w:szCs w:val="22"/>
         </w:rPr>
+        <w:lastRenderedPageBreak/>
         <w:t>Another aim was to investigate differences in gaze behavior related to noticing abilities between experienced and inexperienced teachers. We hypothesized that, compared to inexperienced teachers, experienced teachers would demonstrate more efficient gaze patterns throughout the micro-teaching unit (</w:t>
       </w:r>
       <w:r>
@@ -5560,16 +5552,7 @@
           <w:sz w:val="24"/>
           <w:szCs w:val="22"/>
         </w:rPr>
-        <w:t xml:space="preserve">classroom management, disruptiveness, and confidence ratings) as well as strategic </w:t>
-      </w:r>
-      <w:r>
-        <w:rPr>
-          <w:rFonts w:ascii="Times New Roman" w:hAnsi="Times New Roman" w:cs="Times New Roman"/>
-          <w:sz w:val="24"/>
-          <w:szCs w:val="22"/>
-        </w:rPr>
-        <w:lastRenderedPageBreak/>
-        <w:t>knowledge of classroom management. We expected experienced teachers to outperform inexperienced teachers (</w:t>
+        <w:t>classroom management, disruptiveness, and confidence ratings) as well as strategic knowledge of classroom management. We expected experienced teachers to outperform inexperienced teachers (</w:t>
       </w:r>
       <w:r>
         <w:rPr>
@@ -5667,9 +5650,20 @@
           <w:szCs w:val="24"/>
           <w:lang w:eastAsia="de-DE"/>
         </w:rPr>
-        <w:t xml:space="preserve">We recruited a total of 84 teachers from Germany (42 pre-service teachers and 42 in-service teachers) through personal contacts, email lists, and flyers. Pre-service teachers were required to be actively enrolled in a teacher education program and to have completed their first internship, while in-service teachers needed to </w:t>
-      </w:r>
-      <w:ins w:id="10" w:author="Deiglmayr, Anne" w:date="2025-03-17T08:39:00Z">
+        <w:t xml:space="preserve">We recruited a total of 84 teachers from Germany (42 pre-service teachers and 42 in-service teachers) through personal contacts, email lists, and flyers. Pre-service teachers were required to be actively enrolled in a teacher education program and to have completed their first </w:t>
+      </w:r>
+      <w:r>
+        <w:rPr>
+          <w:rFonts w:ascii="Times New Roman" w:eastAsia="Times New Roman" w:hAnsi="Times New Roman" w:cs="Times New Roman"/>
+          <w:color w:val="000000" w:themeColor="text1"/>
+          <w:sz w:val="24"/>
+          <w:szCs w:val="24"/>
+          <w:lang w:eastAsia="de-DE"/>
+        </w:rPr>
+        <w:lastRenderedPageBreak/>
+        <w:t xml:space="preserve">internship, while in-service teachers needed to </w:t>
+      </w:r>
+      <w:ins w:id="5" w:author="Deiglmayr, Anne" w:date="2025-03-17T08:39:00Z">
         <w:r>
           <w:rPr>
             <w:rFonts w:ascii="Times New Roman" w:eastAsia="Times New Roman" w:hAnsi="Times New Roman" w:cs="Times New Roman"/>
@@ -5691,7 +5685,7 @@
         </w:rPr>
         <w:t xml:space="preserve">have </w:t>
       </w:r>
-      <w:ins w:id="11" w:author="Deiglmayr, Anne" w:date="2025-03-17T08:39:00Z">
+      <w:ins w:id="6" w:author="Deiglmayr, Anne" w:date="2025-03-17T08:39:00Z">
         <w:r>
           <w:rPr>
             <w:rFonts w:ascii="Times New Roman" w:eastAsia="Times New Roman" w:hAnsi="Times New Roman" w:cs="Times New Roman"/>
@@ -5713,7 +5707,7 @@
         </w:rPr>
         <w:t xml:space="preserve">completed </w:t>
       </w:r>
-      <w:del w:id="12" w:author="Deiglmayr, Anne" w:date="2025-03-17T08:39:00Z">
+      <w:del w:id="7" w:author="Deiglmayr, Anne" w:date="2025-03-17T08:39:00Z">
         <w:r>
           <w:rPr>
             <w:rFonts w:ascii="Times New Roman" w:eastAsia="Times New Roman" w:hAnsi="Times New Roman" w:cs="Times New Roman"/>
@@ -5745,7 +5739,7 @@
           <w:delText xml:space="preserve"> </w:delText>
         </w:r>
       </w:del>
-      <w:ins w:id="13" w:author="Deiglmayr, Anne" w:date="2025-03-17T08:39:00Z">
+      <w:ins w:id="8" w:author="Deiglmayr, Anne" w:date="2025-03-17T08:39:00Z">
         <w:r>
           <w:rPr>
             <w:rFonts w:ascii="Times New Roman" w:eastAsia="Times New Roman" w:hAnsi="Times New Roman" w:cs="Times New Roman"/>
@@ -5767,7 +5761,7 @@
         </w:rPr>
         <w:t xml:space="preserve">teacher training </w:t>
       </w:r>
-      <w:ins w:id="14" w:author="Deiglmayr, Anne" w:date="2025-03-17T08:40:00Z">
+      <w:ins w:id="9" w:author="Deiglmayr, Anne" w:date="2025-03-17T08:40:00Z">
         <w:r>
           <w:rPr>
             <w:rFonts w:ascii="Times New Roman" w:eastAsia="Times New Roman" w:hAnsi="Times New Roman" w:cs="Times New Roman"/>
@@ -5801,7 +5795,7 @@
           <w:t>”)</w:t>
         </w:r>
       </w:ins>
-      <w:del w:id="15" w:author="Deiglmayr, Anne" w:date="2025-03-17T08:39:00Z">
+      <w:del w:id="10" w:author="Deiglmayr, Anne" w:date="2025-03-17T08:39:00Z">
         <w:r>
           <w:rPr>
             <w:rFonts w:ascii="Times New Roman" w:eastAsia="Times New Roman" w:hAnsi="Times New Roman" w:cs="Times New Roman"/>
@@ -6249,7 +6243,7 @@
         </w:rPr>
         <w:t xml:space="preserve">The study adhered to </w:t>
       </w:r>
-      <w:ins w:id="16" w:author="Deiglmayr, Anne" w:date="2025-03-17T08:41:00Z">
+      <w:ins w:id="11" w:author="Deiglmayr, Anne" w:date="2025-03-17T08:41:00Z">
         <w:r>
           <w:rPr>
             <w:rFonts w:ascii="Times New Roman" w:eastAsia="Times New Roman" w:hAnsi="Times New Roman" w:cs="Times New Roman"/>
@@ -6271,7 +6265,7 @@
         </w:rPr>
         <w:t xml:space="preserve">ethical guidelines </w:t>
       </w:r>
-      <w:ins w:id="17" w:author="Deiglmayr, Anne" w:date="2025-03-17T08:41:00Z">
+      <w:ins w:id="12" w:author="Deiglmayr, Anne" w:date="2025-03-17T08:41:00Z">
         <w:r>
           <w:rPr>
             <w:rFonts w:ascii="Times New Roman" w:eastAsia="Times New Roman" w:hAnsi="Times New Roman" w:cs="Times New Roman"/>
@@ -6291,18 +6285,7 @@
           <w:szCs w:val="24"/>
           <w:lang w:eastAsia="de-DE"/>
         </w:rPr>
-        <w:t xml:space="preserve">and received approval from the University’s Institutional Review Board. Participants were fully </w:t>
-      </w:r>
-      <w:r>
-        <w:rPr>
-          <w:rFonts w:ascii="Times New Roman" w:eastAsia="Times New Roman" w:hAnsi="Times New Roman" w:cs="Times New Roman"/>
-          <w:color w:val="000000" w:themeColor="text1"/>
-          <w:sz w:val="24"/>
-          <w:szCs w:val="24"/>
-          <w:lang w:eastAsia="de-DE"/>
-        </w:rPr>
-        <w:lastRenderedPageBreak/>
-        <w:t>informed about the study</w:t>
+        <w:t>and received approval from the University’s Institutional Review Board. Participants were fully informed about the study</w:t>
       </w:r>
       <w:r>
         <w:rPr>
@@ -6324,7 +6307,7 @@
         </w:rPr>
         <w:t xml:space="preserve"> objectives before testing. Their participation was voluntary, </w:t>
       </w:r>
-      <w:del w:id="18" w:author="Deiglmayr, Anne" w:date="2025-03-17T08:41:00Z">
+      <w:del w:id="13" w:author="Deiglmayr, Anne" w:date="2025-03-17T08:41:00Z">
         <w:r>
           <w:rPr>
             <w:rFonts w:ascii="Times New Roman" w:eastAsia="Times New Roman" w:hAnsi="Times New Roman" w:cs="Times New Roman"/>
@@ -6336,7 +6319,7 @@
           <w:delText xml:space="preserve">without </w:delText>
         </w:r>
       </w:del>
-      <w:ins w:id="19" w:author="Deiglmayr, Anne" w:date="2025-03-17T08:41:00Z">
+      <w:ins w:id="14" w:author="Deiglmayr, Anne" w:date="2025-03-17T08:41:00Z">
         <w:r>
           <w:rPr>
             <w:rFonts w:ascii="Times New Roman" w:eastAsia="Times New Roman" w:hAnsi="Times New Roman" w:cs="Times New Roman"/>
@@ -6358,7 +6341,7 @@
           <w:t xml:space="preserve"> </w:t>
         </w:r>
       </w:ins>
-      <w:del w:id="20" w:author="Deiglmayr, Anne" w:date="2025-03-17T08:42:00Z">
+      <w:del w:id="15" w:author="Deiglmayr, Anne" w:date="2025-03-17T08:42:00Z">
         <w:r>
           <w:rPr>
             <w:rFonts w:ascii="Times New Roman" w:eastAsia="Times New Roman" w:hAnsi="Times New Roman" w:cs="Times New Roman"/>
@@ -6370,7 +6353,7 @@
           <w:delText>incentiv</w:delText>
         </w:r>
       </w:del>
-      <w:ins w:id="21" w:author="Deiglmayr, Anne" w:date="2025-03-17T08:42:00Z">
+      <w:ins w:id="16" w:author="Deiglmayr, Anne" w:date="2025-03-17T08:42:00Z">
         <w:r>
           <w:rPr>
             <w:rFonts w:ascii="Times New Roman" w:eastAsia="Times New Roman" w:hAnsi="Times New Roman" w:cs="Times New Roman"/>
@@ -6392,7 +6375,7 @@
           <w:t>ized</w:t>
         </w:r>
       </w:ins>
-      <w:del w:id="22" w:author="Deiglmayr, Anne" w:date="2025-03-17T08:42:00Z">
+      <w:del w:id="17" w:author="Deiglmayr, Anne" w:date="2025-03-17T08:42:00Z">
         <w:r>
           <w:rPr>
             <w:rFonts w:ascii="Times New Roman" w:eastAsia="Times New Roman" w:hAnsi="Times New Roman" w:cs="Times New Roman"/>
@@ -6626,7 +6609,18 @@
           <w:szCs w:val="24"/>
           <w:lang w:eastAsia="de-DE"/>
         </w:rPr>
-        <w:t>, the experimenter activated and synchronized the recording devices (</w:t>
+        <w:t xml:space="preserve">, the experimenter activated </w:t>
+      </w:r>
+      <w:r>
+        <w:rPr>
+          <w:rFonts w:ascii="Times New Roman" w:eastAsia="Times New Roman" w:hAnsi="Times New Roman" w:cs="Times New Roman"/>
+          <w:color w:val="000000" w:themeColor="text1"/>
+          <w:sz w:val="24"/>
+          <w:szCs w:val="24"/>
+          <w:lang w:eastAsia="de-DE"/>
+        </w:rPr>
+        <w:lastRenderedPageBreak/>
+        <w:t>and synchronized the recording devices (</w:t>
       </w:r>
       <w:r>
         <w:rPr>
@@ -7201,18 +7195,7 @@
           <w:szCs w:val="24"/>
           <w:lang w:eastAsia="de-DE"/>
         </w:rPr>
-        <w:t xml:space="preserve"> and </w:t>
-      </w:r>
-      <w:r>
-        <w:rPr>
-          <w:rFonts w:ascii="Times New Roman" w:eastAsia="Times New Roman" w:hAnsi="Times New Roman" w:cs="Times New Roman"/>
-          <w:color w:val="000000" w:themeColor="text1"/>
-          <w:sz w:val="24"/>
-          <w:szCs w:val="24"/>
-          <w:lang w:eastAsia="de-DE"/>
-        </w:rPr>
-        <w:lastRenderedPageBreak/>
-        <w:t xml:space="preserve">the performing students </w:t>
+        <w:t xml:space="preserve"> and the performing students </w:t>
       </w:r>
       <w:r>
         <w:rPr>
@@ -7366,6 +7349,7 @@
           <w:szCs w:val="24"/>
           <w:lang w:eastAsia="de-DE"/>
         </w:rPr>
+        <w:lastRenderedPageBreak/>
         <w:t xml:space="preserve">In the </w:t>
       </w:r>
       <w:r>
@@ -7657,7 +7641,6 @@
           <w:szCs w:val="24"/>
           <w:lang w:eastAsia="de-DE"/>
         </w:rPr>
-        <w:lastRenderedPageBreak/>
         <w:t xml:space="preserve">Gaze behavior was analyzed using predefined </w:t>
       </w:r>
       <w:r>
@@ -7700,8 +7683,8 @@
         </w:rPr>
         <w:t xml:space="preserve"> their visual attention during the micro-teaching unit</w:t>
       </w:r>
-      <w:commentRangeStart w:id="23"/>
-      <w:commentRangeStart w:id="24"/>
+      <w:commentRangeStart w:id="18"/>
+      <w:commentRangeStart w:id="19"/>
       <w:r>
         <w:rPr>
           <w:rStyle w:val="Funotenzeichen"/>
@@ -7713,19 +7696,19 @@
         </w:rPr>
         <w:footnoteReference w:id="4"/>
       </w:r>
-      <w:commentRangeEnd w:id="23"/>
+      <w:commentRangeEnd w:id="18"/>
       <w:r>
         <w:rPr>
           <w:rStyle w:val="Kommentarzeichen"/>
         </w:rPr>
-        <w:commentReference w:id="23"/>
-      </w:r>
-      <w:commentRangeEnd w:id="24"/>
+        <w:commentReference w:id="18"/>
+      </w:r>
+      <w:commentRangeEnd w:id="19"/>
       <w:r>
         <w:rPr>
           <w:rStyle w:val="Kommentarzeichen"/>
         </w:rPr>
-        <w:commentReference w:id="24"/>
+        <w:commentReference w:id="19"/>
       </w:r>
       <w:r>
         <w:rPr>
@@ -8065,6 +8048,7 @@
           <w:szCs w:val="24"/>
           <w:lang w:eastAsia="de-DE"/>
         </w:rPr>
+        <w:lastRenderedPageBreak/>
         <w:t xml:space="preserve">disruptions caused by students. The AOI labeled </w:t>
       </w:r>
       <w:r>
@@ -8348,7 +8332,6 @@
           <w:szCs w:val="24"/>
           <w:lang w:eastAsia="de-DE"/>
         </w:rPr>
-        <w:lastRenderedPageBreak/>
         <w:t>Gaze Relational Index.</w:t>
       </w:r>
     </w:p>
@@ -8579,7 +8562,17 @@
           <w:szCs w:val="24"/>
           <w:lang w:eastAsia="de-DE"/>
         </w:rPr>
-        <w:t xml:space="preserve"> or &gt;30s</w:t>
+        <w:t xml:space="preserve"> or </w:t>
+      </w:r>
+      <w:r>
+        <w:rPr>
+          <w:rFonts w:ascii="Times New Roman" w:eastAsia="Times New Roman" w:hAnsi="Times New Roman" w:cs="Times New Roman"/>
+          <w:sz w:val="24"/>
+          <w:szCs w:val="24"/>
+          <w:lang w:eastAsia="de-DE"/>
+        </w:rPr>
+        <w:lastRenderedPageBreak/>
+        <w:t>&gt;30s</w:t>
       </w:r>
       <w:r>
         <w:rPr>
@@ -8968,7 +8961,6 @@
           <w:szCs w:val="24"/>
           <w:lang w:eastAsia="de-DE"/>
         </w:rPr>
-        <w:lastRenderedPageBreak/>
         <w:t>classroom management</w:t>
       </w:r>
       <w:r>
@@ -9396,7 +9388,18 @@
           <w:szCs w:val="24"/>
           <w:lang w:eastAsia="de-DE"/>
         </w:rPr>
-        <w:t>SoSci Survey</w:t>
+        <w:t xml:space="preserve">SoSci </w:t>
+      </w:r>
+      <w:r>
+        <w:rPr>
+          <w:rFonts w:ascii="Times New Roman" w:eastAsia="Times New Roman" w:hAnsi="Times New Roman" w:cs="Times New Roman"/>
+          <w:color w:val="000000" w:themeColor="text1"/>
+          <w:sz w:val="24"/>
+          <w:szCs w:val="24"/>
+          <w:lang w:eastAsia="de-DE"/>
+        </w:rPr>
+        <w:lastRenderedPageBreak/>
+        <w:t>Survey</w:t>
       </w:r>
       <w:r>
         <w:rPr>
@@ -9933,7 +9936,6 @@
           <w:szCs w:val="24"/>
           <w:lang w:eastAsia="de-DE"/>
         </w:rPr>
-        <w:lastRenderedPageBreak/>
         <w:t xml:space="preserve">To examine teachers’ visual attention </w:t>
       </w:r>
       <w:r>
@@ -10359,6 +10361,7 @@
           <w:szCs w:val="24"/>
           <w:lang w:eastAsia="de-DE"/>
         </w:rPr>
+        <w:lastRenderedPageBreak/>
         <w:t>To investigate how disruption type affects noticing speed (Aim 3), a 2 × 3 repeated-measures ANOVA was conducted, with expertise (experienced vs. inexperienced teachers) as a between-subject factor and disruption type (verbal, physical, lack of eagerness) as a within-subject factor. Bonferroni-adjusted post-hoc comparisons were performed for significant effects.</w:t>
       </w:r>
     </w:p>
@@ -10591,18 +10594,7 @@
           <w:szCs w:val="24"/>
           <w:lang w:eastAsia="de-DE"/>
         </w:rPr>
-        <w:t xml:space="preserve">) and classroom </w:t>
-      </w:r>
-      <w:r>
-        <w:rPr>
-          <w:rFonts w:ascii="Times New Roman" w:eastAsia="Times New Roman" w:hAnsi="Times New Roman" w:cs="Times New Roman"/>
-          <w:color w:val="000000" w:themeColor="text1"/>
-          <w:sz w:val="24"/>
-          <w:szCs w:val="24"/>
-          <w:lang w:eastAsia="de-DE"/>
-        </w:rPr>
-        <w:lastRenderedPageBreak/>
-        <w:t xml:space="preserve">management measures. Statistical significance was assessed using </w:t>
+        <w:t xml:space="preserve">) and classroom management measures. Statistical significance was assessed using </w:t>
       </w:r>
       <w:r>
         <w:rPr>
@@ -11018,6 +11010,7 @@
           <w:szCs w:val="24"/>
           <w:lang w:eastAsia="de-DE"/>
         </w:rPr>
+        <w:lastRenderedPageBreak/>
         <w:drawing>
           <wp:inline distT="0" distB="0" distL="0" distR="0" wp14:anchorId="5CCEF283" wp14:editId="49390C94">
             <wp:extent cx="5943600" cy="3569335"/>
@@ -11413,7 +11406,6 @@
           <w:szCs w:val="24"/>
           <w:lang w:eastAsia="de-DE"/>
         </w:rPr>
-        <w:lastRenderedPageBreak/>
         <w:t>As suggested, both</w:t>
       </w:r>
       <w:r>
@@ -11756,7 +11748,7 @@
           <w:lang w:eastAsia="de-DE"/>
         </w:rPr>
       </w:pPr>
-      <w:bookmarkStart w:id="25" w:name="_Hlk189579835"/>
+      <w:bookmarkStart w:id="20" w:name="_Hlk189579835"/>
       <w:r>
         <w:rPr>
           <w:rFonts w:ascii="Times New Roman" w:hAnsi="Times New Roman" w:cs="Times New Roman"/>
@@ -11939,8 +11931,8 @@
                 <w:lang w:val="de-DE" w:eastAsia="de-DE"/>
               </w:rPr>
             </w:pPr>
-            <w:bookmarkStart w:id="26" w:name="_Hlk189575193"/>
-            <w:bookmarkEnd w:id="25"/>
+            <w:bookmarkStart w:id="21" w:name="_Hlk189575193"/>
+            <w:bookmarkEnd w:id="20"/>
             <w:r>
               <w:rPr>
                 <w:rFonts w:ascii="Times New Roman" w:hAnsi="Times New Roman" w:cs="Times New Roman"/>
@@ -11948,6 +11940,7 @@
                 <w:szCs w:val="24"/>
                 <w:lang w:val="de-DE" w:eastAsia="de-DE"/>
               </w:rPr>
+              <w:lastRenderedPageBreak/>
               <w:t xml:space="preserve">Gaze </w:t>
             </w:r>
             <w:proofErr w:type="spellStart"/>
@@ -13443,7 +13436,7 @@
         </w:tc>
       </w:tr>
     </w:tbl>
-    <w:bookmarkEnd w:id="26"/>
+    <w:bookmarkEnd w:id="21"/>
     <w:p>
       <w:pPr>
         <w:spacing w:before="120"/>
@@ -13523,6 +13516,7 @@
         </w:rPr>
         <w:t xml:space="preserve">). However, this difference was not statistically significant, </w:t>
       </w:r>
+      <w:proofErr w:type="gramStart"/>
       <w:r>
         <w:rPr>
           <w:rFonts w:ascii="Times New Roman" w:hAnsi="Times New Roman" w:cs="Times New Roman"/>
@@ -13541,7 +13535,17 @@
           <w:szCs w:val="24"/>
           <w:lang w:eastAsia="de-DE"/>
         </w:rPr>
-        <w:t xml:space="preserve">(80) = –1.57, </w:t>
+        <w:t>(</w:t>
+      </w:r>
+      <w:proofErr w:type="gramEnd"/>
+      <w:r>
+        <w:rPr>
+          <w:rFonts w:ascii="Times New Roman" w:hAnsi="Times New Roman" w:cs="Times New Roman"/>
+          <w:sz w:val="24"/>
+          <w:szCs w:val="24"/>
+          <w:lang w:eastAsia="de-DE"/>
+        </w:rPr>
+        <w:t xml:space="preserve">80) = –1.57, </w:t>
       </w:r>
       <w:r>
         <w:rPr>
@@ -13589,7 +13593,6 @@
           <w:szCs w:val="24"/>
           <w:lang w:eastAsia="de-DE"/>
         </w:rPr>
-        <w:lastRenderedPageBreak/>
         <w:t xml:space="preserve">Second, experienced teachers directed their gaze toward AOI </w:t>
       </w:r>
       <w:r>
@@ -13665,6 +13668,7 @@
         </w:rPr>
         <w:t xml:space="preserve">), and this difference was statistically significant, </w:t>
       </w:r>
+      <w:proofErr w:type="gramStart"/>
       <w:r>
         <w:rPr>
           <w:rFonts w:ascii="Times New Roman" w:hAnsi="Times New Roman" w:cs="Times New Roman"/>
@@ -13683,7 +13687,17 @@
           <w:szCs w:val="24"/>
           <w:lang w:eastAsia="de-DE"/>
         </w:rPr>
-        <w:t xml:space="preserve">(80) = 1.96, </w:t>
+        <w:t>(</w:t>
+      </w:r>
+      <w:proofErr w:type="gramEnd"/>
+      <w:r>
+        <w:rPr>
+          <w:rFonts w:ascii="Times New Roman" w:hAnsi="Times New Roman" w:cs="Times New Roman"/>
+          <w:sz w:val="24"/>
+          <w:szCs w:val="24"/>
+          <w:lang w:eastAsia="de-DE"/>
+        </w:rPr>
+        <w:t xml:space="preserve">80) = 1.96, </w:t>
       </w:r>
       <w:r>
         <w:rPr>
@@ -13930,6 +13944,7 @@
         </w:rPr>
         <w:t xml:space="preserve">, </w:t>
       </w:r>
+      <w:proofErr w:type="gramStart"/>
       <w:r>
         <w:rPr>
           <w:rFonts w:ascii="Times New Roman" w:hAnsi="Times New Roman" w:cs="Times New Roman"/>
@@ -13948,7 +13963,17 @@
           <w:szCs w:val="24"/>
           <w:lang w:eastAsia="de-DE"/>
         </w:rPr>
-        <w:t xml:space="preserve">(80) = –0.14, </w:t>
+        <w:t>(</w:t>
+      </w:r>
+      <w:proofErr w:type="gramEnd"/>
+      <w:r>
+        <w:rPr>
+          <w:rFonts w:ascii="Times New Roman" w:hAnsi="Times New Roman" w:cs="Times New Roman"/>
+          <w:sz w:val="24"/>
+          <w:szCs w:val="24"/>
+          <w:lang w:eastAsia="de-DE"/>
+        </w:rPr>
+        <w:t xml:space="preserve">80) = –0.14, </w:t>
       </w:r>
       <w:r>
         <w:rPr>
@@ -14025,6 +14050,7 @@
           <w:szCs w:val="24"/>
           <w:lang w:eastAsia="de-DE"/>
         </w:rPr>
+        <w:lastRenderedPageBreak/>
         <w:t xml:space="preserve">For </w:t>
       </w:r>
       <w:r>
@@ -14087,6 +14113,7 @@
         </w:rPr>
         <w:t xml:space="preserve">significant main effect of disruption type was found, </w:t>
       </w:r>
+      <w:proofErr w:type="gramStart"/>
       <w:r>
         <w:rPr>
           <w:rFonts w:ascii="Times New Roman" w:hAnsi="Times New Roman" w:cs="Times New Roman"/>
@@ -14105,7 +14132,17 @@
           <w:szCs w:val="24"/>
           <w:lang w:eastAsia="de-DE"/>
         </w:rPr>
-        <w:t xml:space="preserve">(1.94, 141.49) = 68.05, </w:t>
+        <w:t>(</w:t>
+      </w:r>
+      <w:proofErr w:type="gramEnd"/>
+      <w:r>
+        <w:rPr>
+          <w:rFonts w:ascii="Times New Roman" w:hAnsi="Times New Roman" w:cs="Times New Roman"/>
+          <w:sz w:val="24"/>
+          <w:szCs w:val="24"/>
+          <w:lang w:eastAsia="de-DE"/>
+        </w:rPr>
+        <w:t xml:space="preserve">1.94, 141.49) = 68.05, </w:t>
       </w:r>
       <w:r>
         <w:rPr>
@@ -14147,6 +14184,7 @@
         </w:rPr>
         <w:t xml:space="preserve"> = .34, indicating that the type of disruption influenced how quickly teachers noticed it. Consistent with our hypothesis, post-hoc comparisons revealed that verbal disruptions were detected significantly faster than both physical disruptions, </w:t>
       </w:r>
+      <w:proofErr w:type="gramStart"/>
       <w:r>
         <w:rPr>
           <w:rFonts w:ascii="Times New Roman" w:hAnsi="Times New Roman" w:cs="Times New Roman"/>
@@ -14165,7 +14203,17 @@
           <w:szCs w:val="24"/>
           <w:lang w:eastAsia="de-DE"/>
         </w:rPr>
-        <w:t xml:space="preserve">(73) = 6.33, </w:t>
+        <w:t>(</w:t>
+      </w:r>
+      <w:proofErr w:type="gramEnd"/>
+      <w:r>
+        <w:rPr>
+          <w:rFonts w:ascii="Times New Roman" w:hAnsi="Times New Roman" w:cs="Times New Roman"/>
+          <w:sz w:val="24"/>
+          <w:szCs w:val="24"/>
+          <w:lang w:eastAsia="de-DE"/>
+        </w:rPr>
+        <w:t xml:space="preserve">73) = 6.33, </w:t>
       </w:r>
       <w:r>
         <w:rPr>
@@ -14267,6 +14315,7 @@
         </w:rPr>
         <w:t xml:space="preserve"> = 1.23 (large effect). Furthermore, physical disruptions were noticed faster than lack of eagerness disruptions, </w:t>
       </w:r>
+      <w:proofErr w:type="gramStart"/>
       <w:r>
         <w:rPr>
           <w:rFonts w:ascii="Times New Roman" w:hAnsi="Times New Roman" w:cs="Times New Roman"/>
@@ -14285,7 +14334,17 @@
           <w:szCs w:val="24"/>
           <w:lang w:eastAsia="de-DE"/>
         </w:rPr>
-        <w:t xml:space="preserve">(73) = -5.72, </w:t>
+        <w:t>(</w:t>
+      </w:r>
+      <w:proofErr w:type="gramEnd"/>
+      <w:r>
+        <w:rPr>
+          <w:rFonts w:ascii="Times New Roman" w:hAnsi="Times New Roman" w:cs="Times New Roman"/>
+          <w:sz w:val="24"/>
+          <w:szCs w:val="24"/>
+          <w:lang w:eastAsia="de-DE"/>
+        </w:rPr>
+        <w:t xml:space="preserve">73) = -5.72, </w:t>
       </w:r>
       <w:r>
         <w:rPr>
@@ -14345,6 +14404,7 @@
         </w:rPr>
         <w:t xml:space="preserve">The main effect of expertise, </w:t>
       </w:r>
+      <w:proofErr w:type="gramStart"/>
       <w:r>
         <w:rPr>
           <w:rFonts w:ascii="Times New Roman" w:hAnsi="Times New Roman" w:cs="Times New Roman"/>
@@ -14363,7 +14423,17 @@
           <w:szCs w:val="24"/>
           <w:lang w:eastAsia="de-DE"/>
         </w:rPr>
-        <w:t xml:space="preserve">(1, 73) = 0.03, </w:t>
+        <w:t>(</w:t>
+      </w:r>
+      <w:proofErr w:type="gramEnd"/>
+      <w:r>
+        <w:rPr>
+          <w:rFonts w:ascii="Times New Roman" w:hAnsi="Times New Roman" w:cs="Times New Roman"/>
+          <w:sz w:val="24"/>
+          <w:szCs w:val="24"/>
+          <w:lang w:eastAsia="de-DE"/>
+        </w:rPr>
+        <w:t xml:space="preserve">1, 73) = 0.03, </w:t>
       </w:r>
       <w:r>
         <w:rPr>
@@ -14513,7 +14583,6 @@
           <w:szCs w:val="24"/>
           <w:lang w:eastAsia="de-DE"/>
         </w:rPr>
-        <w:lastRenderedPageBreak/>
         <w:t xml:space="preserve">Table </w:t>
       </w:r>
       <w:r>
@@ -16382,6 +16451,7 @@
                 <w:szCs w:val="20"/>
                 <w:lang w:eastAsia="de-DE"/>
               </w:rPr>
+              <w:lastRenderedPageBreak/>
               <w:t>Note</w:t>
             </w:r>
             <w:r>
@@ -16442,8 +16512,8 @@
               </w:rPr>
               <w:t xml:space="preserve">), and range (minimum and maximum values), along with McDonald’s Omega (ω) coefficient, which indicates the internal consistency reliability for each measure. </w:t>
             </w:r>
-            <w:commentRangeStart w:id="27"/>
-            <w:commentRangeStart w:id="28"/>
+            <w:commentRangeStart w:id="22"/>
+            <w:commentRangeStart w:id="23"/>
             <w:r>
               <w:rPr>
                 <w:rFonts w:ascii="Times New Roman" w:hAnsi="Times New Roman" w:cs="Times New Roman"/>
@@ -16738,19 +16808,19 @@
               </w:rPr>
               <w:t xml:space="preserve">knowledge of classroom management strategies. </w:t>
             </w:r>
-            <w:commentRangeEnd w:id="27"/>
+            <w:commentRangeEnd w:id="22"/>
             <w:r>
               <w:rPr>
                 <w:rStyle w:val="Kommentarzeichen"/>
               </w:rPr>
-              <w:commentReference w:id="27"/>
-            </w:r>
-            <w:commentRangeEnd w:id="28"/>
+              <w:commentReference w:id="22"/>
+            </w:r>
+            <w:commentRangeEnd w:id="23"/>
             <w:r>
               <w:rPr>
                 <w:rStyle w:val="Kommentarzeichen"/>
               </w:rPr>
-              <w:commentReference w:id="28"/>
+              <w:commentReference w:id="23"/>
             </w:r>
           </w:p>
         </w:tc>
@@ -16824,8 +16894,8 @@
         </w:rPr>
         <w:t xml:space="preserve">). </w:t>
       </w:r>
-      <w:commentRangeStart w:id="29"/>
-      <w:commentRangeStart w:id="30"/>
+      <w:commentRangeStart w:id="24"/>
+      <w:commentRangeStart w:id="25"/>
       <w:r>
         <w:rPr>
           <w:rFonts w:ascii="Times New Roman" w:hAnsi="Times New Roman" w:cs="Times New Roman"/>
@@ -16853,6 +16923,7 @@
         </w:rPr>
         <w:t xml:space="preserve"> their classroom management competencies significantly higher than inexperienced teachers, </w:t>
       </w:r>
+      <w:proofErr w:type="gramStart"/>
       <w:r>
         <w:rPr>
           <w:rFonts w:ascii="Times New Roman" w:hAnsi="Times New Roman" w:cs="Times New Roman"/>
@@ -16871,7 +16942,17 @@
           <w:szCs w:val="22"/>
           <w:lang w:eastAsia="de-DE"/>
         </w:rPr>
-        <w:t xml:space="preserve">(80) = 2.78, </w:t>
+        <w:t>(</w:t>
+      </w:r>
+      <w:proofErr w:type="gramEnd"/>
+      <w:r>
+        <w:rPr>
+          <w:rFonts w:ascii="Times New Roman" w:hAnsi="Times New Roman" w:cs="Times New Roman"/>
+          <w:sz w:val="24"/>
+          <w:szCs w:val="22"/>
+          <w:lang w:eastAsia="de-DE"/>
+        </w:rPr>
+        <w:t xml:space="preserve">80) = 2.78, </w:t>
       </w:r>
       <w:r>
         <w:rPr>
@@ -16931,6 +17012,7 @@
         </w:rPr>
         <w:t xml:space="preserve"> disruptions as less disruptive, </w:t>
       </w:r>
+      <w:proofErr w:type="gramStart"/>
       <w:r>
         <w:rPr>
           <w:rFonts w:ascii="Times New Roman" w:hAnsi="Times New Roman" w:cs="Times New Roman"/>
@@ -16949,7 +17031,17 @@
           <w:szCs w:val="22"/>
           <w:lang w:eastAsia="de-DE"/>
         </w:rPr>
-        <w:t xml:space="preserve">(80) = –2.57, </w:t>
+        <w:t>(</w:t>
+      </w:r>
+      <w:proofErr w:type="gramEnd"/>
+      <w:r>
+        <w:rPr>
+          <w:rFonts w:ascii="Times New Roman" w:hAnsi="Times New Roman" w:cs="Times New Roman"/>
+          <w:sz w:val="24"/>
+          <w:szCs w:val="22"/>
+          <w:lang w:eastAsia="de-DE"/>
+        </w:rPr>
+        <w:t xml:space="preserve">80) = –2.57, </w:t>
       </w:r>
       <w:r>
         <w:rPr>
@@ -17060,19 +17152,19 @@
         </w:rPr>
         <w:t xml:space="preserve"> </w:t>
       </w:r>
-      <w:commentRangeEnd w:id="29"/>
+      <w:commentRangeEnd w:id="24"/>
       <w:r>
         <w:rPr>
           <w:rStyle w:val="Kommentarzeichen"/>
         </w:rPr>
-        <w:commentReference w:id="29"/>
-      </w:r>
-      <w:commentRangeEnd w:id="30"/>
+        <w:commentReference w:id="24"/>
+      </w:r>
+      <w:commentRangeEnd w:id="25"/>
       <w:r>
         <w:rPr>
           <w:rStyle w:val="Kommentarzeichen"/>
         </w:rPr>
-        <w:commentReference w:id="30"/>
+        <w:commentReference w:id="25"/>
       </w:r>
       <w:r>
         <w:rPr>
@@ -17083,6 +17175,7 @@
         </w:rPr>
         <w:t xml:space="preserve">However, strategic knowledge of classroom management did not differ significantly between groups, </w:t>
       </w:r>
+      <w:proofErr w:type="gramStart"/>
       <w:r>
         <w:rPr>
           <w:rFonts w:ascii="Times New Roman" w:hAnsi="Times New Roman" w:cs="Times New Roman"/>
@@ -17101,7 +17194,17 @@
           <w:szCs w:val="22"/>
           <w:lang w:eastAsia="de-DE"/>
         </w:rPr>
-        <w:t xml:space="preserve">(80) = 1.00, </w:t>
+        <w:t>(</w:t>
+      </w:r>
+      <w:proofErr w:type="gramEnd"/>
+      <w:r>
+        <w:rPr>
+          <w:rFonts w:ascii="Times New Roman" w:hAnsi="Times New Roman" w:cs="Times New Roman"/>
+          <w:sz w:val="24"/>
+          <w:szCs w:val="22"/>
+          <w:lang w:eastAsia="de-DE"/>
+        </w:rPr>
+        <w:t xml:space="preserve">80) = 1.00, </w:t>
       </w:r>
       <w:r>
         <w:rPr>
@@ -17198,15 +17301,14 @@
           <w:lang w:eastAsia="de-DE"/>
         </w:rPr>
       </w:pPr>
-      <w:bookmarkStart w:id="31" w:name="_Hlk190096132"/>
-      <w:r>
-        <w:rPr>
-          <w:rFonts w:ascii="Times New Roman" w:hAnsi="Times New Roman" w:cs="Times New Roman"/>
-          <w:sz w:val="24"/>
-          <w:szCs w:val="24"/>
-          <w:lang w:eastAsia="de-DE"/>
-        </w:rPr>
-        <w:lastRenderedPageBreak/>
+      <w:bookmarkStart w:id="26" w:name="_Hlk190096132"/>
+      <w:r>
+        <w:rPr>
+          <w:rFonts w:ascii="Times New Roman" w:hAnsi="Times New Roman" w:cs="Times New Roman"/>
+          <w:sz w:val="24"/>
+          <w:szCs w:val="24"/>
+          <w:lang w:eastAsia="de-DE"/>
+        </w:rPr>
         <w:t>T</w:t>
       </w:r>
       <w:r>
@@ -17282,7 +17384,7 @@
         <w:t>3</w:t>
       </w:r>
     </w:p>
-    <w:bookmarkEnd w:id="31"/>
+    <w:bookmarkEnd w:id="26"/>
     <w:p>
       <w:pPr>
         <w:ind w:firstLine="0"/>
@@ -17841,6 +17943,7 @@
                 <w:szCs w:val="22"/>
                 <w:lang w:eastAsia="de-DE"/>
               </w:rPr>
+              <w:lastRenderedPageBreak/>
               <w:t xml:space="preserve">(2) Fixation Number Per Minute on AOI </w:t>
             </w:r>
             <w:r>
@@ -19521,17 +19624,7 @@
           <w:szCs w:val="22"/>
           <w:lang w:eastAsia="de-DE"/>
         </w:rPr>
-        <w:t xml:space="preserve">For experienced teachers, lower GRI values (indicating more efficient gaze behavior) were significantly associated with higher fixation frequency on students and greater strategic </w:t>
-      </w:r>
-      <w:r>
-        <w:rPr>
-          <w:rFonts w:ascii="Times New Roman" w:hAnsi="Times New Roman" w:cs="Times New Roman"/>
-          <w:sz w:val="24"/>
-          <w:szCs w:val="22"/>
-          <w:lang w:eastAsia="de-DE"/>
-        </w:rPr>
-        <w:lastRenderedPageBreak/>
-        <w:t>knowledge</w:t>
+        <w:t>For experienced teachers, lower GRI values (indicating more efficient gaze behavior) were significantly associated with higher fixation frequency on students and greater strategic knowledge</w:t>
       </w:r>
       <w:r>
         <w:rPr>
@@ -19742,6 +19835,7 @@
           <w:szCs w:val="24"/>
           <w:lang w:eastAsia="de-DE"/>
         </w:rPr>
+        <w:lastRenderedPageBreak/>
         <w:t xml:space="preserve">Our findings are consistent with prior research that illustrates the </w:t>
       </w:r>
       <w:r>
@@ -19903,7 +19997,6 @@
           <w:szCs w:val="24"/>
           <w:lang w:eastAsia="de-DE"/>
         </w:rPr>
-        <w:lastRenderedPageBreak/>
         <w:t xml:space="preserve">Finally, </w:t>
       </w:r>
       <w:r>
@@ -20145,6 +20238,7 @@
       <w:pPr>
         <w:pStyle w:val="Literaturverzeichnis"/>
         <w:rPr>
+          <w:rFonts w:cs="Calibri"/>
           <w:lang w:val="de-DE"/>
         </w:rPr>
       </w:pPr>
@@ -20169,12 +20263,14 @@
       </w:r>
       <w:r>
         <w:rPr>
+          <w:rFonts w:cs="Calibri"/>
           <w:lang w:val="de-DE"/>
         </w:rPr>
         <w:t xml:space="preserve">Barth, V. L. (2017). </w:t>
       </w:r>
       <w:r>
         <w:rPr>
+          <w:rFonts w:cs="Calibri"/>
           <w:i/>
           <w:iCs/>
           <w:lang w:val="de-DE"/>
@@ -20183,6 +20279,7 @@
       </w:r>
       <w:r>
         <w:rPr>
+          <w:rFonts w:cs="Calibri"/>
           <w:lang w:val="de-DE"/>
         </w:rPr>
         <w:t>. Springer VS. https://doi.org/10.1007/978-3-658-16371-6</w:t>
@@ -20192,17 +20289,20 @@
       <w:pPr>
         <w:pStyle w:val="Literaturverzeichnis"/>
         <w:rPr>
+          <w:rFonts w:cs="Calibri"/>
           <w:lang w:val="de-DE"/>
         </w:rPr>
       </w:pPr>
       <w:r>
         <w:rPr>
+          <w:rFonts w:cs="Calibri"/>
           <w:lang w:val="de-DE"/>
         </w:rPr>
         <w:t xml:space="preserve">Baumert, J., &amp; Kunter, M. (2013). Professionelle Kompetenz von Lehrkräften. In I. Gogolin, H. Kuper, H.-H. Krüger, &amp; J. Baumert (Eds.), </w:t>
       </w:r>
       <w:r>
         <w:rPr>
+          <w:rFonts w:cs="Calibri"/>
           <w:i/>
           <w:iCs/>
           <w:lang w:val="de-DE"/>
@@ -20211,6 +20311,7 @@
       </w:r>
       <w:r>
         <w:rPr>
+          <w:rFonts w:cs="Calibri"/>
           <w:lang w:val="de-DE"/>
         </w:rPr>
         <w:t xml:space="preserve"> (pp. 277–337). Springer Fachmedien Wiesbaden. https://doi.org/10.1007/978-3-658-00908-3_13</w:t>
@@ -20219,10 +20320,14 @@
     <w:p>
       <w:pPr>
         <w:pStyle w:val="Literaturverzeichnis"/>
+        <w:rPr>
+          <w:rFonts w:cs="Calibri"/>
+        </w:rPr>
       </w:pPr>
       <w:proofErr w:type="spellStart"/>
       <w:r>
         <w:rPr>
+          <w:rFonts w:cs="Calibri"/>
           <w:lang w:val="de-DE"/>
         </w:rPr>
         <w:t>Beaty-O’Ferrall</w:t>
@@ -20230,59 +20335,85 @@
       <w:proofErr w:type="spellEnd"/>
       <w:r>
         <w:rPr>
+          <w:rFonts w:cs="Calibri"/>
           <w:lang w:val="de-DE"/>
         </w:rPr>
         <w:t xml:space="preserve">, M. E., Green, A., &amp; Hanna, F. (2010). </w:t>
       </w:r>
       <w:r>
+        <w:rPr>
+          <w:rFonts w:cs="Calibri"/>
+        </w:rPr>
         <w:t xml:space="preserve">Classroom Management Strategies for Difficult Students: Promoting Change through Relationships. </w:t>
       </w:r>
       <w:r>
         <w:rPr>
+          <w:rFonts w:cs="Calibri"/>
           <w:i/>
           <w:iCs/>
         </w:rPr>
         <w:t>Middle School Journal (J1)</w:t>
       </w:r>
       <w:r>
+        <w:rPr>
+          <w:rFonts w:cs="Calibri"/>
+        </w:rPr>
         <w:t xml:space="preserve">, </w:t>
       </w:r>
       <w:r>
         <w:rPr>
+          <w:rFonts w:cs="Calibri"/>
           <w:i/>
           <w:iCs/>
         </w:rPr>
         <w:t>41</w:t>
       </w:r>
       <w:r>
+        <w:rPr>
+          <w:rFonts w:cs="Calibri"/>
+        </w:rPr>
         <w:t>(4), 4–11.</w:t>
       </w:r>
     </w:p>
     <w:p>
       <w:pPr>
         <w:pStyle w:val="Literaturverzeichnis"/>
-      </w:pPr>
-      <w:r>
+        <w:rPr>
+          <w:rFonts w:cs="Calibri"/>
+        </w:rPr>
+      </w:pPr>
+      <w:r>
+        <w:rPr>
+          <w:rFonts w:cs="Calibri"/>
+        </w:rPr>
         <w:t xml:space="preserve">Berliner, D. C. (2001). Learning about and learning from expert teachers. </w:t>
       </w:r>
       <w:r>
         <w:rPr>
+          <w:rFonts w:cs="Calibri"/>
           <w:i/>
           <w:iCs/>
         </w:rPr>
         <w:t>International Journal of Educational Research</w:t>
       </w:r>
       <w:r>
+        <w:rPr>
+          <w:rFonts w:cs="Calibri"/>
+        </w:rPr>
         <w:t xml:space="preserve">, </w:t>
       </w:r>
       <w:r>
         <w:rPr>
+          <w:rFonts w:cs="Calibri"/>
           <w:i/>
           <w:iCs/>
         </w:rPr>
         <w:t>35</w:t>
       </w:r>
       <w:r>
+        <w:rPr>
+          <w:rFonts w:cs="Calibri"/>
+        </w:rPr>
         <w:t>(5), 463–482. https://doi.org/10.1016/S0883-0355(02)00004-6</w:t>
       </w:r>
     </w:p>
@@ -20290,19 +20421,27 @@
       <w:pPr>
         <w:pStyle w:val="Literaturverzeichnis"/>
         <w:rPr>
+          <w:rFonts w:cs="Calibri"/>
           <w:lang w:val="de-DE"/>
         </w:rPr>
       </w:pPr>
       <w:proofErr w:type="spellStart"/>
       <w:r>
+        <w:rPr>
+          <w:rFonts w:cs="Calibri"/>
+        </w:rPr>
         <w:t>Blömeke</w:t>
       </w:r>
       <w:proofErr w:type="spellEnd"/>
       <w:r>
+        <w:rPr>
+          <w:rFonts w:cs="Calibri"/>
+        </w:rPr>
         <w:t xml:space="preserve">, S., Gustafsson, J.-E., &amp; Shavelson, R. J. (2015). Beyond dichotomies: Competence viewed as a continuum. </w:t>
       </w:r>
       <w:r>
         <w:rPr>
+          <w:rFonts w:cs="Calibri"/>
           <w:i/>
           <w:iCs/>
           <w:lang w:val="de-DE"/>
@@ -20311,12 +20450,14 @@
       </w:r>
       <w:r>
         <w:rPr>
+          <w:rFonts w:cs="Calibri"/>
           <w:lang w:val="de-DE"/>
         </w:rPr>
         <w:t xml:space="preserve">, </w:t>
       </w:r>
       <w:r>
         <w:rPr>
+          <w:rFonts w:cs="Calibri"/>
           <w:i/>
           <w:iCs/>
           <w:lang w:val="de-DE"/>
@@ -20325,6 +20466,7 @@
       </w:r>
       <w:r>
         <w:rPr>
+          <w:rFonts w:cs="Calibri"/>
           <w:lang w:val="de-DE"/>
         </w:rPr>
         <w:t>(1), 3–13. https://doi.org/10.1027/2151-2604/a000194</w:t>
@@ -20333,302 +20475,361 @@
     <w:p>
       <w:pPr>
         <w:pStyle w:val="Literaturverzeichnis"/>
-      </w:pPr>
-      <w:r>
-        <w:rPr>
+        <w:rPr>
+          <w:rFonts w:cs="Calibri"/>
+        </w:rPr>
+      </w:pPr>
+      <w:r>
+        <w:rPr>
+          <w:rFonts w:cs="Calibri"/>
           <w:lang w:val="de-DE"/>
         </w:rPr>
         <w:t xml:space="preserve">Blömeke, S., Jentsch, A., Ross, N., Kaiser, G., &amp; König, J. (2022). </w:t>
       </w:r>
       <w:r>
+        <w:rPr>
+          <w:rFonts w:cs="Calibri"/>
+        </w:rPr>
         <w:t xml:space="preserve">Opening up the black box: Teacher competence, instructional quality, and students’ learning progress. </w:t>
       </w:r>
       <w:r>
         <w:rPr>
+          <w:rFonts w:cs="Calibri"/>
           <w:i/>
           <w:iCs/>
         </w:rPr>
         <w:t>Learning and Instruction</w:t>
       </w:r>
       <w:r>
+        <w:rPr>
+          <w:rFonts w:cs="Calibri"/>
+        </w:rPr>
         <w:t xml:space="preserve">, </w:t>
       </w:r>
       <w:r>
         <w:rPr>
+          <w:rFonts w:cs="Calibri"/>
           <w:i/>
           <w:iCs/>
         </w:rPr>
         <w:t>79</w:t>
       </w:r>
       <w:r>
+        <w:rPr>
+          <w:rFonts w:cs="Calibri"/>
+        </w:rPr>
         <w:t>, 101600. https://doi.org/10.1016/j.learninstruc.2022.101600</w:t>
       </w:r>
     </w:p>
     <w:p>
       <w:pPr>
         <w:pStyle w:val="Literaturverzeichnis"/>
+        <w:rPr>
+          <w:rFonts w:cs="Calibri"/>
+        </w:rPr>
       </w:pPr>
       <w:proofErr w:type="spellStart"/>
       <w:r>
+        <w:rPr>
+          <w:rFonts w:cs="Calibri"/>
+        </w:rPr>
         <w:t>Borko</w:t>
       </w:r>
       <w:proofErr w:type="spellEnd"/>
       <w:r>
+        <w:rPr>
+          <w:rFonts w:cs="Calibri"/>
+        </w:rPr>
         <w:t xml:space="preserve">, H. (2004). Professional Development and Teacher Learning: Mapping the Terrain. </w:t>
       </w:r>
       <w:r>
         <w:rPr>
+          <w:rFonts w:cs="Calibri"/>
           <w:i/>
           <w:iCs/>
         </w:rPr>
         <w:t>Educational Researcher</w:t>
       </w:r>
       <w:r>
+        <w:rPr>
+          <w:rFonts w:cs="Calibri"/>
+        </w:rPr>
         <w:t xml:space="preserve">, </w:t>
       </w:r>
       <w:r>
         <w:rPr>
+          <w:rFonts w:cs="Calibri"/>
           <w:i/>
           <w:iCs/>
         </w:rPr>
         <w:t>33</w:t>
       </w:r>
       <w:r>
+        <w:rPr>
+          <w:rFonts w:cs="Calibri"/>
+        </w:rPr>
         <w:t>(8), 3–15. https://doi.org/10.3102/0013189X033008003</w:t>
       </w:r>
     </w:p>
     <w:p>
       <w:pPr>
         <w:pStyle w:val="Literaturverzeichnis"/>
-      </w:pPr>
-      <w:r>
+        <w:rPr>
+          <w:rFonts w:cs="Calibri"/>
+        </w:rPr>
+      </w:pPr>
+      <w:r>
+        <w:rPr>
+          <w:rFonts w:cs="Calibri"/>
+        </w:rPr>
         <w:t xml:space="preserve">Carter, K., Cushing, K., Sabers, D., Stein, P., &amp; Berliner, D. (1988). Expert-Novice Differences in Perceiving and Processing Visual Classroom Information. </w:t>
       </w:r>
       <w:r>
         <w:rPr>
+          <w:rFonts w:cs="Calibri"/>
           <w:i/>
           <w:iCs/>
         </w:rPr>
         <w:t>Journal of Teacher Education</w:t>
       </w:r>
       <w:r>
+        <w:rPr>
+          <w:rFonts w:cs="Calibri"/>
+        </w:rPr>
         <w:t xml:space="preserve">, </w:t>
       </w:r>
       <w:r>
         <w:rPr>
+          <w:rFonts w:cs="Calibri"/>
           <w:i/>
           <w:iCs/>
         </w:rPr>
         <w:t>39</w:t>
       </w:r>
       <w:r>
+        <w:rPr>
+          <w:rFonts w:cs="Calibri"/>
+        </w:rPr>
         <w:t>(3), 25–31. https://doi.org/10.1177/002248718803900306</w:t>
       </w:r>
     </w:p>
     <w:p>
       <w:pPr>
         <w:pStyle w:val="Literaturverzeichnis"/>
-      </w:pPr>
-      <w:r>
+        <w:rPr>
+          <w:rFonts w:cs="Calibri"/>
+        </w:rPr>
+      </w:pPr>
+      <w:r>
+        <w:rPr>
+          <w:rFonts w:cs="Calibri"/>
+        </w:rPr>
         <w:t xml:space="preserve">Chow, J. C., Sayers, R., Fu, Y., Granger, K. L., McCullough, S., </w:t>
       </w:r>
       <w:proofErr w:type="spellStart"/>
       <w:r>
+        <w:rPr>
+          <w:rFonts w:cs="Calibri"/>
+        </w:rPr>
         <w:t>Kingsbery</w:t>
       </w:r>
       <w:proofErr w:type="spellEnd"/>
       <w:r>
+        <w:rPr>
+          <w:rFonts w:cs="Calibri"/>
+        </w:rPr>
         <w:t xml:space="preserve">, C., &amp; Morse, A. (2024). A Systematic Meta-Review of Measures of Classroom Management in School Settings. </w:t>
       </w:r>
       <w:r>
         <w:rPr>
+          <w:rFonts w:cs="Calibri"/>
           <w:i/>
           <w:iCs/>
         </w:rPr>
         <w:t>Assessment for Effective Intervention</w:t>
       </w:r>
       <w:r>
+        <w:rPr>
+          <w:rFonts w:cs="Calibri"/>
+        </w:rPr>
         <w:t xml:space="preserve">, </w:t>
       </w:r>
       <w:r>
         <w:rPr>
+          <w:rFonts w:cs="Calibri"/>
           <w:i/>
           <w:iCs/>
         </w:rPr>
         <w:t>49</w:t>
       </w:r>
       <w:r>
+        <w:rPr>
+          <w:rFonts w:cs="Calibri"/>
+        </w:rPr>
         <w:t>(2), 60–74. https://doi.org/10.1177/15345084231208671</w:t>
       </w:r>
     </w:p>
     <w:p>
       <w:pPr>
         <w:pStyle w:val="Literaturverzeichnis"/>
-      </w:pPr>
-      <w:r>
+        <w:rPr>
+          <w:rFonts w:cs="Calibri"/>
+        </w:rPr>
+      </w:pPr>
+      <w:r>
+        <w:rPr>
+          <w:rFonts w:cs="Calibri"/>
+        </w:rPr>
+        <w:lastRenderedPageBreak/>
         <w:t xml:space="preserve">Cohen, J. (1988). Statistical power for the </w:t>
       </w:r>
       <w:proofErr w:type="spellStart"/>
       <w:r>
+        <w:rPr>
+          <w:rFonts w:cs="Calibri"/>
+        </w:rPr>
         <w:t>behavioural</w:t>
       </w:r>
       <w:proofErr w:type="spellEnd"/>
       <w:r>
+        <w:rPr>
+          <w:rFonts w:cs="Calibri"/>
+        </w:rPr>
         <w:t xml:space="preserve"> sciences. </w:t>
       </w:r>
       <w:proofErr w:type="spellStart"/>
       <w:r>
+        <w:rPr>
+          <w:rFonts w:cs="Calibri"/>
+        </w:rPr>
         <w:t>Hilsdale</w:t>
       </w:r>
       <w:proofErr w:type="spellEnd"/>
       <w:r>
+        <w:rPr>
+          <w:rFonts w:cs="Calibri"/>
+        </w:rPr>
         <w:t xml:space="preserve">. </w:t>
       </w:r>
       <w:r>
         <w:rPr>
+          <w:rFonts w:cs="Calibri"/>
           <w:i/>
           <w:iCs/>
         </w:rPr>
         <w:t>NY: Lawrence Erlbaum</w:t>
       </w:r>
       <w:r>
+        <w:rPr>
+          <w:rFonts w:cs="Calibri"/>
+        </w:rPr>
         <w:t xml:space="preserve">, </w:t>
       </w:r>
       <w:r>
         <w:rPr>
+          <w:rFonts w:cs="Calibri"/>
           <w:i/>
           <w:iCs/>
         </w:rPr>
         <w:t>58</w:t>
       </w:r>
       <w:r>
+        <w:rPr>
+          <w:rFonts w:cs="Calibri"/>
+        </w:rPr>
         <w:t>(1), 7–19.</w:t>
       </w:r>
     </w:p>
     <w:p>
       <w:pPr>
         <w:pStyle w:val="Literaturverzeichnis"/>
-      </w:pPr>
-      <w:r>
+        <w:rPr>
+          <w:rFonts w:cs="Calibri"/>
+        </w:rPr>
+      </w:pPr>
+      <w:r>
+        <w:rPr>
+          <w:rFonts w:cs="Calibri"/>
+        </w:rPr>
         <w:t xml:space="preserve">D’Agostino, J. V., &amp; </w:t>
       </w:r>
       <w:proofErr w:type="spellStart"/>
       <w:r>
+        <w:rPr>
+          <w:rFonts w:cs="Calibri"/>
+        </w:rPr>
         <w:t>VanWinkle</w:t>
       </w:r>
       <w:proofErr w:type="spellEnd"/>
       <w:r>
+        <w:rPr>
+          <w:rFonts w:cs="Calibri"/>
+        </w:rPr>
         <w:t xml:space="preserve">, W. H. (2007). Identifying Prepared and Competent Teachers with Professional Knowledge Tests. </w:t>
       </w:r>
       <w:r>
         <w:rPr>
+          <w:rFonts w:cs="Calibri"/>
           <w:i/>
           <w:iCs/>
         </w:rPr>
         <w:t>Journal of Personnel Evaluation in Education</w:t>
       </w:r>
       <w:r>
+        <w:rPr>
+          <w:rFonts w:cs="Calibri"/>
+        </w:rPr>
         <w:t xml:space="preserve">, </w:t>
       </w:r>
       <w:r>
         <w:rPr>
+          <w:rFonts w:cs="Calibri"/>
           <w:i/>
           <w:iCs/>
         </w:rPr>
         <w:t>20</w:t>
       </w:r>
       <w:r>
+        <w:rPr>
+          <w:rFonts w:cs="Calibri"/>
+        </w:rPr>
         <w:t>(1–2), 65–84. https://doi.org/10.1007/s11092-007-9047-2</w:t>
       </w:r>
     </w:p>
     <w:p>
       <w:pPr>
         <w:pStyle w:val="Literaturverzeichnis"/>
-      </w:pPr>
+        <w:rPr>
+          <w:rFonts w:cs="Calibri"/>
+          <w:lang w:val="de-DE"/>
+        </w:rPr>
+      </w:pPr>
+      <w:r>
+        <w:rPr>
+          <w:rFonts w:cs="Calibri"/>
+          <w:lang w:val="de-DE"/>
+        </w:rPr>
+        <w:t xml:space="preserve">Eckstein, B., Grob, U., &amp; </w:t>
+      </w:r>
       <w:proofErr w:type="spellStart"/>
       <w:r>
-        <w:t>Djigic</w:t>
+        <w:rPr>
+          <w:rFonts w:cs="Calibri"/>
+          <w:lang w:val="de-DE"/>
+        </w:rPr>
+        <w:t>Reusser</w:t>
       </w:r>
       <w:proofErr w:type="spellEnd"/>
       <w:r>
-        <w:t xml:space="preserve">, G., &amp; </w:t>
-      </w:r>
-      <w:proofErr w:type="spellStart"/>
-      <w:r>
-        <w:t>Stojiljkovic</w:t>
-      </w:r>
-      <w:proofErr w:type="spellEnd"/>
-      <w:r>
-        <w:t xml:space="preserve">, S. (2011). Classroom management styles, classroom climate and school achievement. </w:t>
-      </w:r>
-      <w:r>
-        <w:rPr>
-          <w:i/>
-          <w:iCs/>
-        </w:rPr>
-        <w:t>Procedia - Social and Behavioral Sciences</w:t>
-      </w:r>
-      <w:r>
-        <w:t xml:space="preserve">, </w:t>
-      </w:r>
-      <w:r>
-        <w:rPr>
-          <w:i/>
-          <w:iCs/>
-        </w:rPr>
-        <w:t>29</w:t>
-      </w:r>
-      <w:r>
-        <w:t>, 819–828. https://doi.org/10.1016/j.sbspro.2011.11.310</w:t>
-      </w:r>
-    </w:p>
-    <w:p>
-      <w:pPr>
-        <w:pStyle w:val="Literaturverzeichnis"/>
-      </w:pPr>
-      <w:r>
-        <w:t xml:space="preserve">Doyle, W. (1980). </w:t>
-      </w:r>
-      <w:r>
-        <w:rPr>
-          <w:i/>
-          <w:iCs/>
-        </w:rPr>
-        <w:t>Classroom Management</w:t>
-      </w:r>
-      <w:r>
-        <w:t>. Kappa Delta Pi, P. https://eric.ed.gov/?id=ED206567</w:t>
-      </w:r>
-    </w:p>
-    <w:p>
-      <w:pPr>
-        <w:pStyle w:val="Literaturverzeichnis"/>
-        <w:rPr>
+        <w:rPr>
+          <w:rFonts w:cs="Calibri"/>
           <w:lang w:val="de-DE"/>
         </w:rPr>
-      </w:pPr>
-      <w:r>
-        <w:rPr>
-          <w:lang w:val="de-DE"/>
-        </w:rPr>
-        <w:t xml:space="preserve">Eckstein, B., Grob, U., &amp; </w:t>
-      </w:r>
-      <w:proofErr w:type="spellStart"/>
-      <w:r>
-        <w:rPr>
-          <w:lang w:val="de-DE"/>
-        </w:rPr>
-        <w:t>Reusser</w:t>
-      </w:r>
-      <w:proofErr w:type="spellEnd"/>
-      <w:r>
-        <w:rPr>
-          <w:lang w:val="de-DE"/>
-        </w:rPr>
         <w:t xml:space="preserve">, K. (2016). Unterrichtliche Devianz und subjektives Störungsempfinden. Entwicklung eines Instrumentariums zur Erfassung von Unterrichtsstörungen. </w:t>
       </w:r>
       <w:r>
         <w:rPr>
+          <w:rFonts w:cs="Calibri"/>
           <w:i/>
           <w:iCs/>
           <w:lang w:val="de-DE"/>
@@ -20637,12 +20838,14 @@
       </w:r>
       <w:r>
         <w:rPr>
+          <w:rFonts w:cs="Calibri"/>
           <w:lang w:val="de-DE"/>
         </w:rPr>
         <w:t xml:space="preserve">, </w:t>
       </w:r>
       <w:r>
         <w:rPr>
+          <w:rFonts w:cs="Calibri"/>
           <w:i/>
           <w:iCs/>
           <w:lang w:val="de-DE"/>
@@ -20651,6 +20854,7 @@
       </w:r>
       <w:r>
         <w:rPr>
+          <w:rFonts w:cs="Calibri"/>
           <w:lang w:val="de-DE"/>
         </w:rPr>
         <w:t xml:space="preserve">(1), </w:t>
@@ -20658,6 +20862,7 @@
       <w:proofErr w:type="spellStart"/>
       <w:r>
         <w:rPr>
+          <w:rFonts w:cs="Calibri"/>
           <w:lang w:val="de-DE"/>
         </w:rPr>
         <w:t>Article</w:t>
@@ -20665,6 +20870,7 @@
       <w:proofErr w:type="spellEnd"/>
       <w:r>
         <w:rPr>
+          <w:rFonts w:cs="Calibri"/>
           <w:lang w:val="de-DE"/>
         </w:rPr>
         <w:t xml:space="preserve"> 1.</w:t>
@@ -20673,588 +20879,623 @@
     <w:p>
       <w:pPr>
         <w:pStyle w:val="Literaturverzeichnis"/>
-      </w:pPr>
-      <w:r>
-        <w:rPr>
+        <w:rPr>
+          <w:rFonts w:cs="Calibri"/>
+        </w:rPr>
+      </w:pPr>
+      <w:r>
+        <w:rPr>
+          <w:rFonts w:cs="Calibri"/>
           <w:lang w:val="de-DE"/>
         </w:rPr>
         <w:t xml:space="preserve">Ericsson, K. A., &amp; Kintsch, W. (1995). </w:t>
       </w:r>
       <w:r>
+        <w:rPr>
+          <w:rFonts w:cs="Calibri"/>
+        </w:rPr>
         <w:t xml:space="preserve">Long-term working memory. </w:t>
       </w:r>
       <w:r>
         <w:rPr>
+          <w:rFonts w:cs="Calibri"/>
           <w:i/>
           <w:iCs/>
         </w:rPr>
         <w:t>Psychological Review</w:t>
       </w:r>
       <w:r>
+        <w:rPr>
+          <w:rFonts w:cs="Calibri"/>
+        </w:rPr>
         <w:t xml:space="preserve">, </w:t>
       </w:r>
       <w:r>
         <w:rPr>
+          <w:rFonts w:cs="Calibri"/>
           <w:i/>
           <w:iCs/>
         </w:rPr>
         <w:t>102</w:t>
       </w:r>
       <w:r>
+        <w:rPr>
+          <w:rFonts w:cs="Calibri"/>
+        </w:rPr>
         <w:t>(2), 211–245. https://doi.org/10.1037/0033-295X.102.2.211</w:t>
       </w:r>
     </w:p>
     <w:p>
       <w:pPr>
         <w:pStyle w:val="Literaturverzeichnis"/>
+        <w:rPr>
+          <w:rFonts w:cs="Calibri"/>
+        </w:rPr>
       </w:pPr>
       <w:proofErr w:type="spellStart"/>
       <w:r>
         <w:rPr>
-          <w:lang w:val="de-DE"/>
-        </w:rPr>
-        <w:t>Evertson</w:t>
+          <w:rFonts w:cs="Calibri"/>
+        </w:rPr>
+        <w:t>Fenstermacher</w:t>
       </w:r>
       <w:proofErr w:type="spellEnd"/>
       <w:r>
         <w:rPr>
-          <w:lang w:val="de-DE"/>
-        </w:rPr>
-        <w:t xml:space="preserve">, C. M., &amp; Weinstein, C. S. (Eds.). </w:t>
-      </w:r>
-      <w:r>
-        <w:t xml:space="preserve">(2011). </w:t>
-      </w:r>
-      <w:r>
-        <w:rPr>
+          <w:rFonts w:cs="Calibri"/>
+        </w:rPr>
+        <w:t xml:space="preserve">, G. D. (1994). The Knower and the Known: The Nature of Knowledge in Research on Teaching. </w:t>
+      </w:r>
+      <w:r>
+        <w:rPr>
+          <w:rFonts w:cs="Calibri"/>
           <w:i/>
           <w:iCs/>
         </w:rPr>
-        <w:t>Handbook of classroom management: Research, practice, and contemporary issues</w:t>
-      </w:r>
-      <w:r>
-        <w:t>. Routledge, Taylor &amp; Francis Group.</w:t>
+        <w:t>Review of Research in Education</w:t>
+      </w:r>
+      <w:r>
+        <w:rPr>
+          <w:rFonts w:cs="Calibri"/>
+        </w:rPr>
+        <w:t xml:space="preserve">, </w:t>
+      </w:r>
+      <w:r>
+        <w:rPr>
+          <w:rFonts w:cs="Calibri"/>
+          <w:i/>
+          <w:iCs/>
+        </w:rPr>
+        <w:t>20</w:t>
+      </w:r>
+      <w:r>
+        <w:rPr>
+          <w:rFonts w:cs="Calibri"/>
+        </w:rPr>
+        <w:t>(1), 3–56. https://doi.org/10.3102/0091732X020001003</w:t>
       </w:r>
     </w:p>
     <w:p>
       <w:pPr>
         <w:pStyle w:val="Literaturverzeichnis"/>
-      </w:pPr>
+        <w:rPr>
+          <w:rFonts w:cs="Calibri"/>
+        </w:rPr>
+      </w:pPr>
+      <w:r>
+        <w:rPr>
+          <w:rFonts w:cs="Calibri"/>
+        </w:rPr>
+        <w:t xml:space="preserve">Gold, B., &amp; </w:t>
+      </w:r>
       <w:proofErr w:type="spellStart"/>
       <w:r>
-        <w:t>Fenstermacher</w:t>
+        <w:rPr>
+          <w:rFonts w:cs="Calibri"/>
+        </w:rPr>
+        <w:t>Holodynski</w:t>
       </w:r>
       <w:proofErr w:type="spellEnd"/>
       <w:r>
-        <w:t xml:space="preserve">, G. D. (1994). The Knower and the Known: The Nature of Knowledge in Research on Teaching. </w:t>
-      </w:r>
-      <w:r>
-        <w:rPr>
+        <w:rPr>
+          <w:rFonts w:cs="Calibri"/>
+        </w:rPr>
+        <w:t xml:space="preserve">, M. (2015). Development and Construct Validation of a Situational Judgment Test of Strategic Knowledge of Classroom Management in Elementary Schools. </w:t>
+      </w:r>
+      <w:r>
+        <w:rPr>
+          <w:rFonts w:cs="Calibri"/>
           <w:i/>
           <w:iCs/>
         </w:rPr>
-        <w:t>Review of Research in Education</w:t>
-      </w:r>
-      <w:r>
+        <w:t>Educational Assessment</w:t>
+      </w:r>
+      <w:r>
+        <w:rPr>
+          <w:rFonts w:cs="Calibri"/>
+        </w:rPr>
         <w:t xml:space="preserve">, </w:t>
       </w:r>
       <w:r>
         <w:rPr>
+          <w:rFonts w:cs="Calibri"/>
           <w:i/>
           <w:iCs/>
         </w:rPr>
         <w:t>20</w:t>
       </w:r>
       <w:r>
-        <w:t>(1), 3–56. https://doi.org/10.3102/0091732X020001003</w:t>
+        <w:rPr>
+          <w:rFonts w:cs="Calibri"/>
+        </w:rPr>
+        <w:t>(3), 226–248. https://doi.org/10.1080/10627197.2015.1062087</w:t>
       </w:r>
     </w:p>
     <w:p>
       <w:pPr>
         <w:pStyle w:val="Literaturverzeichnis"/>
-      </w:pPr>
-      <w:r>
-        <w:t xml:space="preserve">Gold, B., &amp; </w:t>
-      </w:r>
-      <w:proofErr w:type="spellStart"/>
-      <w:r>
-        <w:t>Holodynski</w:t>
-      </w:r>
-      <w:proofErr w:type="spellEnd"/>
-      <w:r>
-        <w:t xml:space="preserve">, M. (2015). Development and Construct Validation of a Situational Judgment Test of Strategic Knowledge of Classroom Management in Elementary Schools. </w:t>
-      </w:r>
-      <w:r>
-        <w:rPr>
+        <w:rPr>
+          <w:rFonts w:cs="Calibri"/>
+        </w:rPr>
+      </w:pPr>
+      <w:r>
+        <w:rPr>
+          <w:rFonts w:cs="Calibri"/>
+        </w:rPr>
+        <w:t xml:space="preserve">Goldman, R. (2007). </w:t>
+      </w:r>
+      <w:r>
+        <w:rPr>
+          <w:rFonts w:cs="Calibri"/>
           <w:i/>
           <w:iCs/>
         </w:rPr>
-        <w:t>Educational Assessment</w:t>
-      </w:r>
-      <w:r>
-        <w:t xml:space="preserve">, </w:t>
-      </w:r>
-      <w:r>
-        <w:rPr>
+        <w:t>Video research in the learning sciences</w:t>
+      </w:r>
+      <w:r>
+        <w:rPr>
+          <w:rFonts w:cs="Calibri"/>
+        </w:rPr>
+        <w:t>. Lawrence Erlbaum Associates.</w:t>
+      </w:r>
+    </w:p>
+    <w:p>
+      <w:pPr>
+        <w:pStyle w:val="Literaturverzeichnis"/>
+        <w:rPr>
+          <w:rFonts w:cs="Calibri"/>
+        </w:rPr>
+      </w:pPr>
+      <w:r>
+        <w:rPr>
+          <w:rFonts w:cs="Calibri"/>
+        </w:rPr>
+        <w:t xml:space="preserve">Grub, A.-S. (2023). </w:t>
+      </w:r>
+      <w:r>
+        <w:rPr>
+          <w:rFonts w:cs="Calibri"/>
           <w:i/>
           <w:iCs/>
         </w:rPr>
-        <w:t>20</w:t>
-      </w:r>
-      <w:r>
-        <w:t>(3), 226–248. https://doi.org/10.1080/10627197.2015.1062087</w:t>
+        <w:t>PRONOEA - Professional vision of novice and expert teachers</w:t>
+      </w:r>
+      <w:r>
+        <w:rPr>
+          <w:rFonts w:cs="Calibri"/>
+        </w:rPr>
+        <w:t xml:space="preserve"> [</w:t>
+      </w:r>
+      <w:proofErr w:type="spellStart"/>
+      <w:r>
+        <w:rPr>
+          <w:rFonts w:cs="Calibri"/>
+        </w:rPr>
+        <w:t>doctoralThesis</w:t>
+      </w:r>
+      <w:proofErr w:type="spellEnd"/>
+      <w:r>
+        <w:rPr>
+          <w:rFonts w:cs="Calibri"/>
+        </w:rPr>
+        <w:t xml:space="preserve">, </w:t>
+      </w:r>
+      <w:proofErr w:type="spellStart"/>
+      <w:r>
+        <w:rPr>
+          <w:rFonts w:cs="Calibri"/>
+        </w:rPr>
+        <w:t>Saarländische</w:t>
+      </w:r>
+      <w:proofErr w:type="spellEnd"/>
+      <w:r>
+        <w:rPr>
+          <w:rFonts w:cs="Calibri"/>
+        </w:rPr>
+        <w:t xml:space="preserve"> </w:t>
+      </w:r>
+      <w:proofErr w:type="spellStart"/>
+      <w:r>
+        <w:rPr>
+          <w:rFonts w:cs="Calibri"/>
+        </w:rPr>
+        <w:t>Universitäts</w:t>
+      </w:r>
+      <w:proofErr w:type="spellEnd"/>
+      <w:r>
+        <w:rPr>
+          <w:rFonts w:cs="Calibri"/>
+        </w:rPr>
+        <w:t xml:space="preserve">- und </w:t>
+      </w:r>
+      <w:proofErr w:type="spellStart"/>
+      <w:r>
+        <w:rPr>
+          <w:rFonts w:cs="Calibri"/>
+        </w:rPr>
+        <w:t>Landesbibliothek</w:t>
+      </w:r>
+      <w:proofErr w:type="spellEnd"/>
+      <w:r>
+        <w:rPr>
+          <w:rFonts w:cs="Calibri"/>
+        </w:rPr>
+        <w:t>]. https://doi.org/10.22028/D291-39788</w:t>
       </w:r>
     </w:p>
     <w:p>
       <w:pPr>
         <w:pStyle w:val="Literaturverzeichnis"/>
-      </w:pPr>
-      <w:r>
-        <w:t xml:space="preserve">Goldman, R. (2007). </w:t>
-      </w:r>
-      <w:r>
-        <w:rPr>
+        <w:rPr>
+          <w:rFonts w:cs="Calibri"/>
+          <w:lang w:val="de-DE"/>
+        </w:rPr>
+      </w:pPr>
+      <w:r>
+        <w:rPr>
+          <w:rFonts w:cs="Calibri"/>
+        </w:rPr>
+        <w:t xml:space="preserve">Grub, A.-S., Biermann, A., &amp; </w:t>
+      </w:r>
+      <w:proofErr w:type="spellStart"/>
+      <w:r>
+        <w:rPr>
+          <w:rFonts w:cs="Calibri"/>
+        </w:rPr>
+        <w:t>Brünken</w:t>
+      </w:r>
+      <w:proofErr w:type="spellEnd"/>
+      <w:r>
+        <w:rPr>
+          <w:rFonts w:cs="Calibri"/>
+        </w:rPr>
+        <w:t xml:space="preserve">, R. (2020). </w:t>
+      </w:r>
+      <w:r>
+        <w:rPr>
+          <w:rFonts w:cs="Calibri"/>
           <w:i/>
           <w:iCs/>
         </w:rPr>
-        <w:t>Video research in the learning sciences</w:t>
-      </w:r>
-      <w:r>
-        <w:t>. Lawrence Erlbaum Associates.</w:t>
-      </w:r>
-    </w:p>
-    <w:p>
-      <w:pPr>
-        <w:pStyle w:val="Literaturverzeichnis"/>
-      </w:pPr>
-      <w:r>
-        <w:t xml:space="preserve">Grub, A.-S. (2023). </w:t>
-      </w:r>
-      <w:r>
-        <w:rPr>
-          <w:i/>
-          <w:iCs/>
-        </w:rPr>
-        <w:t>PRONOEA - Professional vision of novice and expert teachers</w:t>
-      </w:r>
-      <w:r>
-        <w:t xml:space="preserve"> [</w:t>
-      </w:r>
-      <w:proofErr w:type="spellStart"/>
-      <w:r>
-        <w:t>doctoralThesis</w:t>
-      </w:r>
-      <w:proofErr w:type="spellEnd"/>
-      <w:r>
-        <w:t xml:space="preserve">, </w:t>
-      </w:r>
-      <w:proofErr w:type="spellStart"/>
-      <w:r>
-        <w:t>Saarländische</w:t>
-      </w:r>
-      <w:proofErr w:type="spellEnd"/>
-      <w:r>
-        <w:t xml:space="preserve"> </w:t>
-      </w:r>
-      <w:proofErr w:type="spellStart"/>
-      <w:r>
-        <w:t>Universitäts</w:t>
-      </w:r>
-      <w:proofErr w:type="spellEnd"/>
-      <w:r>
-        <w:t xml:space="preserve">- und </w:t>
-      </w:r>
-      <w:proofErr w:type="spellStart"/>
-      <w:r>
-        <w:t>Landesbibliothek</w:t>
-      </w:r>
-      <w:proofErr w:type="spellEnd"/>
-      <w:r>
-        <w:t>]. https://doi.org/10.22028/D291-39788</w:t>
-      </w:r>
-    </w:p>
-    <w:p>
-      <w:pPr>
-        <w:pStyle w:val="Literaturverzeichnis"/>
-      </w:pPr>
-      <w:r>
-        <w:t xml:space="preserve">Grub, A.-S., Biermann, A., &amp; </w:t>
-      </w:r>
-      <w:proofErr w:type="spellStart"/>
-      <w:r>
-        <w:t>Brünken</w:t>
-      </w:r>
-      <w:proofErr w:type="spellEnd"/>
-      <w:r>
-        <w:t xml:space="preserve">, R. (2020). </w:t>
-      </w:r>
-      <w:r>
-        <w:rPr>
-          <w:i/>
-          <w:iCs/>
-        </w:rPr>
-        <w:t>Process-based measurement of professional vision of (prospective) teachers in the field of classroom management. A systematic review</w:t>
-      </w:r>
-      <w:r>
-        <w:t>. https://doi.org/10.25656/01:21187</w:t>
-      </w:r>
-    </w:p>
-    <w:p>
-      <w:pPr>
-        <w:pStyle w:val="Literaturverzeichnis"/>
-        <w:rPr>
-          <w:lang w:val="de-DE"/>
-        </w:rPr>
-      </w:pPr>
-      <w:r>
-        <w:t xml:space="preserve">Hattie, J. (2008). </w:t>
-      </w:r>
-      <w:r>
-        <w:rPr>
-          <w:i/>
-          <w:iCs/>
-        </w:rPr>
-        <w:t>Visible Learning: A Synthesis of Over 800 Meta-Analyses Relating to Achievement</w:t>
-      </w:r>
-      <w:r>
-        <w:t xml:space="preserve">. </w:t>
-      </w:r>
-      <w:r>
-        <w:rPr>
-          <w:lang w:val="de-DE"/>
-        </w:rPr>
-        <w:t>Routledge. https://doi.org/10.4324/9780203887332</w:t>
-      </w:r>
-    </w:p>
-    <w:p>
-      <w:pPr>
-        <w:pStyle w:val="Literaturverzeichnis"/>
-        <w:rPr>
-          <w:lang w:val="de-DE"/>
-        </w:rPr>
-      </w:pPr>
-      <w:r>
-        <w:rPr>
-          <w:lang w:val="de-DE"/>
-        </w:rPr>
-        <w:t xml:space="preserve">Helmke, A. (2022). </w:t>
-      </w:r>
-      <w:r>
-        <w:rPr>
+        <w:t xml:space="preserve">Process-based measurement of professional vision of (prospective) teachers in the field of classroom management. </w:t>
+      </w:r>
+      <w:r>
+        <w:rPr>
+          <w:rFonts w:cs="Calibri"/>
           <w:i/>
           <w:iCs/>
           <w:lang w:val="de-DE"/>
         </w:rPr>
-        <w:t>Unterrichtsqualität und Professionalisierung: Diagnostik von Lehr-Lern-Prozessen und evidenzbasierte Unterrichtsentwicklung</w:t>
-      </w:r>
-      <w:r>
-        <w:rPr>
-          <w:lang w:val="de-DE"/>
-        </w:rPr>
-        <w:t xml:space="preserve"> (1. Auflage). Klett Kallmeyer.</w:t>
-      </w:r>
-    </w:p>
-    <w:p>
-      <w:pPr>
-        <w:pStyle w:val="Literaturverzeichnis"/>
-        <w:rPr>
-          <w:lang w:val="de-DE"/>
-        </w:rPr>
-      </w:pPr>
-      <w:r>
-        <w:rPr>
-          <w:lang w:val="de-DE"/>
-        </w:rPr>
-        <w:t xml:space="preserve">Helmke, A., Schrader, F.-W., Helmke, T., </w:t>
+        <w:t xml:space="preserve">A </w:t>
       </w:r>
       <w:proofErr w:type="spellStart"/>
       <w:r>
         <w:rPr>
-          <w:lang w:val="de-DE"/>
-        </w:rPr>
-        <w:t>Lenske</w:t>
-      </w:r>
-      <w:proofErr w:type="spellEnd"/>
-      <w:r>
-        <w:rPr>
-          <w:lang w:val="de-DE"/>
-        </w:rPr>
-        <w:t xml:space="preserve">, G., Pham, G., Praetorius, A.-K., &amp; Ade-Thurow, M. (2013). </w:t>
-      </w:r>
-      <w:r>
-        <w:rPr>
+          <w:rFonts w:cs="Calibri"/>
           <w:i/>
           <w:iCs/>
           <w:lang w:val="de-DE"/>
         </w:rPr>
-        <w:t>Basisfragebogen EMU - Evidenzbasierte Methoden der Unterrichtsentwicklung</w:t>
-      </w:r>
-      <w:r>
-        <w:rPr>
-          <w:lang w:val="de-DE"/>
-        </w:rPr>
-        <w:t>. Unterrichtsdiagnostik. http://www.unterrichtsdiagnostik.info/downloads/fragebogen/</w:t>
-      </w:r>
-    </w:p>
-    <w:p>
-      <w:pPr>
-        <w:pStyle w:val="Literaturverzeichnis"/>
-        <w:rPr>
-          <w:lang w:val="de-DE"/>
-        </w:rPr>
-      </w:pPr>
-      <w:r>
-        <w:rPr>
-          <w:lang w:val="de-DE"/>
-        </w:rPr>
-        <w:t xml:space="preserve">Keller, G. (2014). </w:t>
-      </w:r>
-      <w:r>
-        <w:rPr>
+        <w:t>systematic</w:t>
+      </w:r>
+      <w:proofErr w:type="spellEnd"/>
+      <w:r>
+        <w:rPr>
+          <w:rFonts w:cs="Calibri"/>
           <w:i/>
           <w:iCs/>
           <w:lang w:val="de-DE"/>
         </w:rPr>
-        <w:t>Disziplinmanagement in der Schulklasse: Wie Sie Unterrichtsstörungen vorbeugen und bewältigen</w:t>
-      </w:r>
-      <w:r>
-        <w:rPr>
+        <w:t xml:space="preserve"> review</w:t>
+      </w:r>
+      <w:r>
+        <w:rPr>
+          <w:rFonts w:cs="Calibri"/>
           <w:lang w:val="de-DE"/>
         </w:rPr>
-        <w:t>. Hogrefe AG.</w:t>
+        <w:t>. https://doi.org/10.25656/01:21187</w:t>
       </w:r>
     </w:p>
     <w:p>
       <w:pPr>
         <w:pStyle w:val="Literaturverzeichnis"/>
-      </w:pPr>
-      <w:r>
-        <w:rPr>
+        <w:rPr>
+          <w:rFonts w:cs="Calibri"/>
           <w:lang w:val="de-DE"/>
         </w:rPr>
-        <w:t xml:space="preserve">Keskin, Ö., Seidel, T., Stürmer, K., &amp; Gegenfurtner, A. (2024). </w:t>
-      </w:r>
-      <w:r>
-        <w:t xml:space="preserve">Eye-tracking research on teacher professional vision: A meta-analytic review. </w:t>
-      </w:r>
-      <w:r>
-        <w:rPr>
-          <w:i/>
-          <w:iCs/>
-        </w:rPr>
-        <w:t>Educational Research Review</w:t>
-      </w:r>
-      <w:r>
-        <w:t xml:space="preserve">, </w:t>
-      </w:r>
-      <w:r>
-        <w:rPr>
-          <w:i/>
-          <w:iCs/>
-        </w:rPr>
-        <w:t>42</w:t>
-      </w:r>
-      <w:r>
-        <w:t>, 100586. https://doi.org/10.1016/j.edurev.2023.100586</w:t>
-      </w:r>
-    </w:p>
-    <w:p>
-      <w:pPr>
-        <w:pStyle w:val="Literaturverzeichnis"/>
-        <w:rPr>
+      </w:pPr>
+      <w:r>
+        <w:rPr>
+          <w:rFonts w:cs="Calibri"/>
           <w:lang w:val="de-DE"/>
         </w:rPr>
-      </w:pPr>
-      <w:r>
-        <w:t xml:space="preserve">Kiel, E., Frey, A., &amp; </w:t>
-      </w:r>
-      <w:proofErr w:type="spellStart"/>
-      <w:r>
-        <w:t>Weiß</w:t>
-      </w:r>
-      <w:proofErr w:type="spellEnd"/>
-      <w:r>
-        <w:t xml:space="preserve">, S. (2013). </w:t>
-      </w:r>
-      <w:r>
-        <w:rPr>
+        <w:t xml:space="preserve">Helmke, A. (2022). </w:t>
+      </w:r>
+      <w:r>
+        <w:rPr>
+          <w:rFonts w:cs="Calibri"/>
           <w:i/>
           <w:iCs/>
           <w:lang w:val="de-DE"/>
         </w:rPr>
-        <w:t>Trainingsbuch Klassenführung</w:t>
-      </w:r>
-      <w:r>
-        <w:rPr>
+        <w:t>Unterrichtsqualität und Professionalisierung: Diagnostik von Lehr-Lern-Prozessen und evidenzbasierte Unterrichtsentwicklung</w:t>
+      </w:r>
+      <w:r>
+        <w:rPr>
+          <w:rFonts w:cs="Calibri"/>
           <w:lang w:val="de-DE"/>
         </w:rPr>
-        <w:t>. Verlag Julius Klinkhardt.</w:t>
+        <w:t xml:space="preserve"> (1. Auflage). Klett Kallmeyer.</w:t>
       </w:r>
     </w:p>
     <w:p>
       <w:pPr>
         <w:pStyle w:val="Literaturverzeichnis"/>
-      </w:pPr>
+        <w:rPr>
+          <w:rFonts w:cs="Calibri"/>
+          <w:lang w:val="de-DE"/>
+        </w:rPr>
+      </w:pPr>
+      <w:r>
+        <w:rPr>
+          <w:rFonts w:cs="Calibri"/>
+          <w:lang w:val="de-DE"/>
+        </w:rPr>
+        <w:lastRenderedPageBreak/>
+        <w:t xml:space="preserve">Helmke, A., Schrader, F.-W., Helmke, T., </w:t>
+      </w:r>
       <w:proofErr w:type="spellStart"/>
       <w:r>
-        <w:t>Kilbury</w:t>
+        <w:rPr>
+          <w:rFonts w:cs="Calibri"/>
+          <w:lang w:val="de-DE"/>
+        </w:rPr>
+        <w:t>Lenske</w:t>
       </w:r>
       <w:proofErr w:type="spellEnd"/>
       <w:r>
-        <w:t xml:space="preserve">, M., </w:t>
-      </w:r>
-      <w:proofErr w:type="spellStart"/>
-      <w:r>
-        <w:t>Böhnke</w:t>
-      </w:r>
-      <w:proofErr w:type="spellEnd"/>
-      <w:r>
-        <w:t xml:space="preserve">, A., </w:t>
-      </w:r>
-      <w:proofErr w:type="spellStart"/>
-      <w:r>
-        <w:t>Haase</w:t>
-      </w:r>
-      <w:proofErr w:type="spellEnd"/>
-      <w:r>
-        <w:t xml:space="preserve">, S., &amp; Thiel, F. (2024). The development and validation of a video tool for capturing teachers’ noticing in salient and non-salient classroom disruptions. </w:t>
-      </w:r>
-      <w:r>
-        <w:rPr>
-          <w:i/>
-          <w:iCs/>
-        </w:rPr>
-        <w:t>Computers in Human Behavior Reports</w:t>
-      </w:r>
-      <w:r>
-        <w:t xml:space="preserve">, </w:t>
-      </w:r>
-      <w:r>
-        <w:rPr>
-          <w:i/>
-          <w:iCs/>
-        </w:rPr>
-        <w:t>16</w:t>
-      </w:r>
-      <w:r>
-        <w:t>, 100481. https://doi.org/10.1016/j.chbr.2024.100481</w:t>
-      </w:r>
-    </w:p>
-    <w:p>
-      <w:pPr>
-        <w:pStyle w:val="Literaturverzeichnis"/>
-        <w:rPr>
+        <w:rPr>
+          <w:rFonts w:cs="Calibri"/>
           <w:lang w:val="de-DE"/>
         </w:rPr>
-      </w:pPr>
-      <w:r>
-        <w:rPr>
-          <w:lang w:val="de-DE"/>
-        </w:rPr>
-        <w:t xml:space="preserve">Kirchhof, S. (2007). </w:t>
-      </w:r>
-      <w:r>
-        <w:rPr>
+        <w:t xml:space="preserve">, G., Pham, G., Praetorius, A.-K., &amp; Ade-Thurow, M. (2013). </w:t>
+      </w:r>
+      <w:r>
+        <w:rPr>
+          <w:rFonts w:cs="Calibri"/>
           <w:i/>
           <w:iCs/>
           <w:lang w:val="de-DE"/>
         </w:rPr>
-        <w:t>Informelles Lernen und Kompetenzentwicklung für und in beruflichen Werdegängen</w:t>
-      </w:r>
-      <w:r>
-        <w:rPr>
+        <w:t>Basisfragebogen EMU - Evidenzbasierte Methoden der Unterrichtsentwicklung</w:t>
+      </w:r>
+      <w:r>
+        <w:rPr>
+          <w:rFonts w:cs="Calibri"/>
           <w:lang w:val="de-DE"/>
         </w:rPr>
-        <w:t>. Waxmann Verlag.</w:t>
+        <w:t>. Unterrichtsdiagnostik. http://www.unterrichtsdiagnostik.info/downloads/fragebogen/</w:t>
       </w:r>
     </w:p>
     <w:p>
       <w:pPr>
         <w:pStyle w:val="Literaturverzeichnis"/>
         <w:rPr>
+          <w:rFonts w:cs="Calibri"/>
+        </w:rPr>
+      </w:pPr>
+      <w:r>
+        <w:rPr>
+          <w:rFonts w:cs="Calibri"/>
           <w:lang w:val="de-DE"/>
         </w:rPr>
-      </w:pPr>
-      <w:r>
-        <w:rPr>
+        <w:t xml:space="preserve">Keskin, Ö., Seidel, T., Stürmer, K., &amp; Gegenfurtner, A. (2024). </w:t>
+      </w:r>
+      <w:r>
+        <w:rPr>
+          <w:rFonts w:cs="Calibri"/>
+        </w:rPr>
+        <w:t xml:space="preserve">Eye-tracking research on teacher professional vision: A meta-analytic review. </w:t>
+      </w:r>
+      <w:r>
+        <w:rPr>
+          <w:rFonts w:cs="Calibri"/>
+          <w:i/>
+          <w:iCs/>
+        </w:rPr>
+        <w:t>Educational Research Review</w:t>
+      </w:r>
+      <w:r>
+        <w:rPr>
+          <w:rFonts w:cs="Calibri"/>
+        </w:rPr>
+        <w:t xml:space="preserve">, </w:t>
+      </w:r>
+      <w:r>
+        <w:rPr>
+          <w:rFonts w:cs="Calibri"/>
+          <w:i/>
+          <w:iCs/>
+        </w:rPr>
+        <w:t>42</w:t>
+      </w:r>
+      <w:r>
+        <w:rPr>
+          <w:rFonts w:cs="Calibri"/>
+        </w:rPr>
+        <w:t>, 100586. https://doi.org/10.1016/j.edurev.2023.100586</w:t>
+      </w:r>
+    </w:p>
+    <w:p>
+      <w:pPr>
+        <w:pStyle w:val="Literaturverzeichnis"/>
+        <w:rPr>
+          <w:rFonts w:cs="Calibri"/>
           <w:lang w:val="de-DE"/>
         </w:rPr>
-        <w:t xml:space="preserve">Kounin, J. S. (2006). </w:t>
-      </w:r>
-      <w:r>
-        <w:rPr>
+      </w:pPr>
+      <w:r>
+        <w:rPr>
+          <w:rFonts w:cs="Calibri"/>
+        </w:rPr>
+        <w:t xml:space="preserve">Kiel, E., Frey, A., &amp; </w:t>
+      </w:r>
+      <w:proofErr w:type="spellStart"/>
+      <w:r>
+        <w:rPr>
+          <w:rFonts w:cs="Calibri"/>
+        </w:rPr>
+        <w:t>Weiß</w:t>
+      </w:r>
+      <w:proofErr w:type="spellEnd"/>
+      <w:r>
+        <w:rPr>
+          <w:rFonts w:cs="Calibri"/>
+        </w:rPr>
+        <w:t xml:space="preserve">, S. (2013). </w:t>
+      </w:r>
+      <w:r>
+        <w:rPr>
+          <w:rFonts w:cs="Calibri"/>
           <w:i/>
           <w:iCs/>
           <w:lang w:val="de-DE"/>
         </w:rPr>
-        <w:t>Techniken der Klassenführung</w:t>
-      </w:r>
-      <w:r>
-        <w:rPr>
+        <w:t>Trainingsbuch Klassenführung</w:t>
+      </w:r>
+      <w:r>
+        <w:rPr>
+          <w:rFonts w:cs="Calibri"/>
           <w:lang w:val="de-DE"/>
         </w:rPr>
-        <w:t>. Waxmann Verlag.</w:t>
+        <w:t>. Verlag Julius Klinkhardt.</w:t>
       </w:r>
     </w:p>
     <w:p>
       <w:pPr>
         <w:pStyle w:val="Literaturverzeichnis"/>
-      </w:pPr>
-      <w:r>
-        <w:rPr>
-          <w:lang w:val="de-DE"/>
-        </w:rPr>
-        <w:t xml:space="preserve">Kraft, M. A., &amp; Monti-Nussbaum, M. (2021). </w:t>
-      </w:r>
-      <w:r>
-        <w:t xml:space="preserve">The Big Problem With Little Interruptions to Classroom Learning. </w:t>
-      </w:r>
-      <w:r>
-        <w:rPr>
+        <w:rPr>
+          <w:rFonts w:cs="Calibri"/>
+        </w:rPr>
+      </w:pPr>
+      <w:proofErr w:type="spellStart"/>
+      <w:r>
+        <w:rPr>
+          <w:rFonts w:cs="Calibri"/>
+        </w:rPr>
+        <w:t>Kilbury</w:t>
+      </w:r>
+      <w:proofErr w:type="spellEnd"/>
+      <w:r>
+        <w:rPr>
+          <w:rFonts w:cs="Calibri"/>
+        </w:rPr>
+        <w:t xml:space="preserve">, M., </w:t>
+      </w:r>
+      <w:proofErr w:type="spellStart"/>
+      <w:r>
+        <w:rPr>
+          <w:rFonts w:cs="Calibri"/>
+        </w:rPr>
+        <w:t>Böhnke</w:t>
+      </w:r>
+      <w:proofErr w:type="spellEnd"/>
+      <w:r>
+        <w:rPr>
+          <w:rFonts w:cs="Calibri"/>
+        </w:rPr>
+        <w:t xml:space="preserve">, A., </w:t>
+      </w:r>
+      <w:proofErr w:type="spellStart"/>
+      <w:r>
+        <w:rPr>
+          <w:rFonts w:cs="Calibri"/>
+        </w:rPr>
+        <w:t>Haase</w:t>
+      </w:r>
+      <w:proofErr w:type="spellEnd"/>
+      <w:r>
+        <w:rPr>
+          <w:rFonts w:cs="Calibri"/>
+        </w:rPr>
+        <w:t xml:space="preserve">, S., &amp; Thiel, F. (2024). The development and validation of a video tool for capturing teachers’ noticing in salient and non-salient classroom disruptions. </w:t>
+      </w:r>
+      <w:r>
+        <w:rPr>
+          <w:rFonts w:cs="Calibri"/>
           <w:i/>
           <w:iCs/>
         </w:rPr>
-        <w:t>AERA Open</w:t>
-      </w:r>
-      <w:r>
+        <w:t>Computers in Human Behavior Reports</w:t>
+      </w:r>
+      <w:r>
+        <w:rPr>
+          <w:rFonts w:cs="Calibri"/>
+        </w:rPr>
         <w:t xml:space="preserve">, </w:t>
       </w:r>
       <w:r>
         <w:rPr>
+          <w:rFonts w:cs="Calibri"/>
           <w:i/>
           <w:iCs/>
         </w:rPr>
-        <w:t>7</w:t>
-      </w:r>
-      <w:r>
-        <w:t>, 23328584211028856. https://doi.org/10.1177/23328584211028856</w:t>
+        <w:t>16</w:t>
+      </w:r>
+      <w:r>
+        <w:rPr>
+          <w:rFonts w:cs="Calibri"/>
+        </w:rPr>
+        <w:t>, 100481. https://doi.org/10.1016/j.chbr.2024.100481</w:t>
       </w:r>
     </w:p>
     <w:p>
       <w:pPr>
         <w:pStyle w:val="Literaturverzeichnis"/>
         <w:rPr>
+          <w:rFonts w:cs="Calibri"/>
           <w:lang w:val="de-DE"/>
         </w:rPr>
       </w:pPr>
-      <w:proofErr w:type="spellStart"/>
-      <w:r>
-        <w:t>Kunter</w:t>
-      </w:r>
-      <w:proofErr w:type="spellEnd"/>
-      <w:r>
-        <w:t xml:space="preserve">, M., Baumert, J., &amp; Blum, W. (2011). </w:t>
-      </w:r>
-      <w:r>
-        <w:rPr>
+      <w:r>
+        <w:rPr>
+          <w:rFonts w:cs="Calibri"/>
+          <w:lang w:val="de-DE"/>
+        </w:rPr>
+        <w:t xml:space="preserve">Kirchhof, S. (2007). </w:t>
+      </w:r>
+      <w:r>
+        <w:rPr>
+          <w:rFonts w:cs="Calibri"/>
           <w:i/>
           <w:iCs/>
           <w:lang w:val="de-DE"/>
         </w:rPr>
-        <w:t>Professionelle Kompetenz von Lehrkräften: Ergebnisse des Forschungsprogramms COACTIV</w:t>
-      </w:r>
-      <w:r>
-        <w:rPr>
+        <w:t>Informelles Lernen und Kompetenzentwicklung für und in beruflichen Werdegängen</w:t>
+      </w:r>
+      <w:r>
+        <w:rPr>
+          <w:rFonts w:cs="Calibri"/>
           <w:lang w:val="de-DE"/>
         </w:rPr>
         <w:t>. Waxmann Verlag.</w:t>
@@ -21263,524 +21504,804 @@
     <w:p>
       <w:pPr>
         <w:pStyle w:val="Literaturverzeichnis"/>
-      </w:pPr>
-      <w:r>
-        <w:rPr>
+        <w:rPr>
+          <w:rFonts w:cs="Calibri"/>
           <w:lang w:val="de-DE"/>
         </w:rPr>
-        <w:t xml:space="preserve">Lachner, A., </w:t>
-      </w:r>
-      <w:proofErr w:type="spellStart"/>
-      <w:r>
-        <w:rPr>
+      </w:pPr>
+      <w:r>
+        <w:rPr>
+          <w:rFonts w:cs="Calibri"/>
           <w:lang w:val="de-DE"/>
         </w:rPr>
-        <w:t>Jarodzka</w:t>
-      </w:r>
-      <w:proofErr w:type="spellEnd"/>
-      <w:r>
-        <w:rPr>
-          <w:lang w:val="de-DE"/>
-        </w:rPr>
-        <w:t xml:space="preserve">, H., &amp; </w:t>
-      </w:r>
-      <w:proofErr w:type="spellStart"/>
-      <w:r>
-        <w:rPr>
-          <w:lang w:val="de-DE"/>
-        </w:rPr>
-        <w:t>Nückles</w:t>
-      </w:r>
-      <w:proofErr w:type="spellEnd"/>
-      <w:r>
-        <w:rPr>
-          <w:lang w:val="de-DE"/>
-        </w:rPr>
-        <w:t xml:space="preserve">, M. (2016). </w:t>
-      </w:r>
-      <w:proofErr w:type="spellStart"/>
-      <w:r>
-        <w:rPr>
-          <w:lang w:val="de-DE"/>
-        </w:rPr>
-        <w:t>What</w:t>
-      </w:r>
-      <w:proofErr w:type="spellEnd"/>
-      <w:r>
-        <w:rPr>
-          <w:lang w:val="de-DE"/>
-        </w:rPr>
-        <w:t xml:space="preserve"> </w:t>
-      </w:r>
-      <w:proofErr w:type="spellStart"/>
-      <w:r>
-        <w:rPr>
-          <w:lang w:val="de-DE"/>
-        </w:rPr>
-        <w:t>makes</w:t>
-      </w:r>
-      <w:proofErr w:type="spellEnd"/>
-      <w:r>
-        <w:rPr>
-          <w:lang w:val="de-DE"/>
-        </w:rPr>
-        <w:t xml:space="preserve"> an expert </w:t>
-      </w:r>
-      <w:proofErr w:type="spellStart"/>
-      <w:r>
-        <w:rPr>
-          <w:lang w:val="de-DE"/>
-        </w:rPr>
-        <w:t>teacher</w:t>
-      </w:r>
-      <w:proofErr w:type="spellEnd"/>
-      <w:r>
-        <w:rPr>
-          <w:lang w:val="de-DE"/>
-        </w:rPr>
-        <w:t xml:space="preserve">? </w:t>
-      </w:r>
-      <w:r>
-        <w:t xml:space="preserve">Investigating teachers’ professional vision and discourse abilities. </w:t>
-      </w:r>
-      <w:r>
-        <w:rPr>
-          <w:i/>
-          <w:iCs/>
-        </w:rPr>
-        <w:t>Instructional Science</w:t>
-      </w:r>
-      <w:r>
-        <w:t xml:space="preserve">, </w:t>
-      </w:r>
-      <w:r>
-        <w:rPr>
-          <w:i/>
-          <w:iCs/>
-        </w:rPr>
-        <w:t>44</w:t>
-      </w:r>
-      <w:r>
-        <w:t>(3), 197–203. https://doi.org/10.1007/s11251-016-9376-y</w:t>
-      </w:r>
-    </w:p>
-    <w:p>
-      <w:pPr>
-        <w:pStyle w:val="Literaturverzeichnis"/>
-      </w:pPr>
-      <w:r>
-        <w:t xml:space="preserve">Livingston, C., &amp; </w:t>
-      </w:r>
-      <w:proofErr w:type="spellStart"/>
-      <w:r>
-        <w:t>Borko</w:t>
-      </w:r>
-      <w:proofErr w:type="spellEnd"/>
-      <w:r>
-        <w:t xml:space="preserve">, H. (1989). Expert-Novice Differences in Teaching: A Cognitive Analysis and Implications for Teacher Education. </w:t>
-      </w:r>
-      <w:r>
-        <w:rPr>
-          <w:i/>
-          <w:iCs/>
-        </w:rPr>
-        <w:t>Journal of Teacher Education</w:t>
-      </w:r>
-      <w:r>
-        <w:t xml:space="preserve">, </w:t>
-      </w:r>
-      <w:r>
-        <w:rPr>
-          <w:i/>
-          <w:iCs/>
-        </w:rPr>
-        <w:t>40</w:t>
-      </w:r>
-      <w:r>
-        <w:t>(4), 36–42. https://doi.org/10.1177/002248718904000407</w:t>
-      </w:r>
-    </w:p>
-    <w:p>
-      <w:pPr>
-        <w:pStyle w:val="Literaturverzeichnis"/>
-      </w:pPr>
-      <w:r>
-        <w:t xml:space="preserve">Lohmann, G., &amp; Meyer, H. (2003). </w:t>
-      </w:r>
-      <w:r>
-        <w:rPr>
+        <w:t xml:space="preserve">Kounin, J. S. (2006). </w:t>
+      </w:r>
+      <w:r>
+        <w:rPr>
+          <w:rFonts w:cs="Calibri"/>
           <w:i/>
           <w:iCs/>
           <w:lang w:val="de-DE"/>
         </w:rPr>
-        <w:t>Mit Schülern klarkommen: Professioneller Umgang mit Unterrichtsstörungen und Disziplinkonflikten</w:t>
-      </w:r>
-      <w:r>
-        <w:rPr>
+        <w:t>Techniken der Klassenführung</w:t>
+      </w:r>
+      <w:r>
+        <w:rPr>
+          <w:rFonts w:cs="Calibri"/>
           <w:lang w:val="de-DE"/>
         </w:rPr>
-        <w:t xml:space="preserve">. </w:t>
-      </w:r>
-      <w:r>
-        <w:t>Cornelsen-</w:t>
-      </w:r>
-      <w:proofErr w:type="spellStart"/>
-      <w:r>
-        <w:t>Scriptor</w:t>
-      </w:r>
-      <w:proofErr w:type="spellEnd"/>
-      <w:r>
-        <w:t>.</w:t>
+        <w:t>. Waxmann Verlag.</w:t>
       </w:r>
     </w:p>
     <w:p>
       <w:pPr>
         <w:pStyle w:val="Literaturverzeichnis"/>
-      </w:pPr>
-      <w:r>
-        <w:t xml:space="preserve">Marder, J., Thiel, F., &amp; </w:t>
-      </w:r>
-      <w:proofErr w:type="spellStart"/>
-      <w:r>
-        <w:t>Göllner</w:t>
-      </w:r>
-      <w:proofErr w:type="spellEnd"/>
-      <w:r>
-        <w:t xml:space="preserve">, R. (2023). Classroom management and students’ mathematics achievement: The role of students’ disruptive behavior and teacher classroom management. </w:t>
-      </w:r>
-      <w:r>
-        <w:rPr>
+        <w:rPr>
+          <w:rFonts w:cs="Calibri"/>
+        </w:rPr>
+      </w:pPr>
+      <w:r>
+        <w:rPr>
+          <w:rFonts w:cs="Calibri"/>
+          <w:lang w:val="de-DE"/>
+        </w:rPr>
+        <w:t xml:space="preserve">Kraft, M. A., &amp; Monti-Nussbaum, M. (2021). </w:t>
+      </w:r>
+      <w:r>
+        <w:rPr>
+          <w:rFonts w:cs="Calibri"/>
+        </w:rPr>
+        <w:t xml:space="preserve">The Big Problem </w:t>
+      </w:r>
+      <w:proofErr w:type="gramStart"/>
+      <w:r>
+        <w:rPr>
+          <w:rFonts w:cs="Calibri"/>
+        </w:rPr>
+        <w:t>With</w:t>
+      </w:r>
+      <w:proofErr w:type="gramEnd"/>
+      <w:r>
+        <w:rPr>
+          <w:rFonts w:cs="Calibri"/>
+        </w:rPr>
+        <w:t xml:space="preserve"> Little Interruptions to Classroom Learning. </w:t>
+      </w:r>
+      <w:r>
+        <w:rPr>
+          <w:rFonts w:cs="Calibri"/>
           <w:i/>
           <w:iCs/>
         </w:rPr>
-        <w:t>Learning and Instruction</w:t>
-      </w:r>
-      <w:r>
+        <w:t>AERA Open</w:t>
+      </w:r>
+      <w:r>
+        <w:rPr>
+          <w:rFonts w:cs="Calibri"/>
+        </w:rPr>
         <w:t xml:space="preserve">, </w:t>
       </w:r>
       <w:r>
         <w:rPr>
+          <w:rFonts w:cs="Calibri"/>
           <w:i/>
           <w:iCs/>
         </w:rPr>
-        <w:t>86</w:t>
-      </w:r>
-      <w:r>
-        <w:t>, 101746. https://doi.org/10.1016/j.learninstruc.2023.101746</w:t>
+        <w:t>7</w:t>
+      </w:r>
+      <w:r>
+        <w:rPr>
+          <w:rFonts w:cs="Calibri"/>
+        </w:rPr>
+        <w:t>, 23328584211028856. https://doi.org/10.1177/23328584211028856</w:t>
       </w:r>
     </w:p>
     <w:p>
       <w:pPr>
         <w:pStyle w:val="Literaturverzeichnis"/>
-      </w:pPr>
-      <w:r>
-        <w:t xml:space="preserve">Marzano, R. J. (2007). </w:t>
-      </w:r>
-      <w:r>
-        <w:rPr>
-          <w:i/>
-          <w:iCs/>
-        </w:rPr>
-        <w:t>The Art and Science of Teaching: A Comprehensive Framework for Effective Instruction</w:t>
-      </w:r>
-      <w:r>
-        <w:t>. ASCD.</w:t>
-      </w:r>
-    </w:p>
-    <w:p>
-      <w:pPr>
-        <w:pStyle w:val="Literaturverzeichnis"/>
-      </w:pPr>
-      <w:r>
-        <w:t xml:space="preserve">Mitchell, M. M., &amp; Bradshaw, C. P. (2013). Examining classroom influences on student perceptions of school climate: The role of classroom management and exclusionary discipline strategies. </w:t>
-      </w:r>
-      <w:r>
-        <w:rPr>
-          <w:i/>
-          <w:iCs/>
-        </w:rPr>
-        <w:t>Journal of School Psychology</w:t>
-      </w:r>
-      <w:r>
-        <w:t xml:space="preserve">, </w:t>
-      </w:r>
-      <w:r>
-        <w:rPr>
-          <w:i/>
-          <w:iCs/>
-        </w:rPr>
-        <w:t>51</w:t>
-      </w:r>
-      <w:r>
-        <w:t>(5), 599–610. https://doi.org/10.1016/j.jsp.2013.05.005</w:t>
-      </w:r>
-    </w:p>
-    <w:p>
-      <w:pPr>
-        <w:pStyle w:val="Literaturverzeichnis"/>
+        <w:rPr>
+          <w:rFonts w:cs="Calibri"/>
+          <w:lang w:val="de-DE"/>
+        </w:rPr>
       </w:pPr>
       <w:proofErr w:type="spellStart"/>
       <w:r>
-        <w:t>Onkhar</w:t>
+        <w:rPr>
+          <w:rFonts w:cs="Calibri"/>
+        </w:rPr>
+        <w:t>Kunter</w:t>
       </w:r>
       <w:proofErr w:type="spellEnd"/>
       <w:r>
-        <w:t xml:space="preserve">, V., </w:t>
-      </w:r>
-      <w:proofErr w:type="spellStart"/>
-      <w:r>
-        <w:t>Dodou</w:t>
-      </w:r>
-      <w:proofErr w:type="spellEnd"/>
-      <w:r>
-        <w:t xml:space="preserve">, D., &amp; de Winter, J. C. F. (2024). Evaluating the </w:t>
-      </w:r>
-      <w:proofErr w:type="spellStart"/>
-      <w:r>
-        <w:t>Tobii</w:t>
-      </w:r>
-      <w:proofErr w:type="spellEnd"/>
-      <w:r>
-        <w:t xml:space="preserve"> Pro Glasses 2 and 3 in static and dynamic conditions. </w:t>
-      </w:r>
-      <w:r>
-        <w:rPr>
-          <w:i/>
-          <w:iCs/>
-        </w:rPr>
-        <w:t>Behavior Research Methods</w:t>
-      </w:r>
-      <w:r>
-        <w:t xml:space="preserve">, </w:t>
-      </w:r>
-      <w:r>
-        <w:rPr>
-          <w:i/>
-          <w:iCs/>
-        </w:rPr>
-        <w:t>56</w:t>
-      </w:r>
-      <w:r>
-        <w:t>(5), 4221–4238. https://doi.org/10.3758/s13428-023-02173-7</w:t>
-      </w:r>
-    </w:p>
-    <w:p>
-      <w:pPr>
-        <w:pStyle w:val="Literaturverzeichnis"/>
-        <w:rPr>
-          <w:lang w:val="de-DE"/>
-        </w:rPr>
-      </w:pPr>
-      <w:proofErr w:type="spellStart"/>
-      <w:r>
-        <w:t>Ophardt</w:t>
-      </w:r>
-      <w:proofErr w:type="spellEnd"/>
-      <w:r>
-        <w:t xml:space="preserve">, D., &amp; Thiel, F. (2013). </w:t>
-      </w:r>
-      <w:r>
-        <w:rPr>
+        <w:rPr>
+          <w:rFonts w:cs="Calibri"/>
+        </w:rPr>
+        <w:t xml:space="preserve">, M., Baumert, J., &amp; Blum, W. (2011). </w:t>
+      </w:r>
+      <w:r>
+        <w:rPr>
+          <w:rFonts w:cs="Calibri"/>
           <w:i/>
           <w:iCs/>
           <w:lang w:val="de-DE"/>
         </w:rPr>
-        <w:t>Klassenmanagement: Ein Handbuch für Studium und Praxis</w:t>
-      </w:r>
-      <w:r>
-        <w:rPr>
+        <w:t>Professionelle Kompetenz von Lehrkräften: Ergebnisse des Forschungsprogramms COACTIV</w:t>
+      </w:r>
+      <w:r>
+        <w:rPr>
+          <w:rFonts w:cs="Calibri"/>
           <w:lang w:val="de-DE"/>
         </w:rPr>
-        <w:t>. Kohlhammer Verlag.</w:t>
+        <w:t>. Waxmann Verlag.</w:t>
       </w:r>
     </w:p>
     <w:p>
       <w:pPr>
         <w:pStyle w:val="Literaturverzeichnis"/>
         <w:rPr>
+          <w:rFonts w:cs="Calibri"/>
+        </w:rPr>
+      </w:pPr>
+      <w:r>
+        <w:rPr>
+          <w:rFonts w:cs="Calibri"/>
           <w:lang w:val="de-DE"/>
         </w:rPr>
-      </w:pPr>
-      <w:r>
-        <w:rPr>
+        <w:t xml:space="preserve">Lachner, A., </w:t>
+      </w:r>
+      <w:proofErr w:type="spellStart"/>
+      <w:r>
+        <w:rPr>
+          <w:rFonts w:cs="Calibri"/>
           <w:lang w:val="de-DE"/>
         </w:rPr>
-        <w:t xml:space="preserve">Rauner, F. (Ed.). (2005). </w:t>
-      </w:r>
-      <w:r>
-        <w:rPr>
+        <w:t>Jarodzka</w:t>
+      </w:r>
+      <w:proofErr w:type="spellEnd"/>
+      <w:r>
+        <w:rPr>
+          <w:rFonts w:cs="Calibri"/>
+          <w:lang w:val="de-DE"/>
+        </w:rPr>
+        <w:t xml:space="preserve">, H., &amp; </w:t>
+      </w:r>
+      <w:proofErr w:type="spellStart"/>
+      <w:r>
+        <w:rPr>
+          <w:rFonts w:cs="Calibri"/>
+          <w:lang w:val="de-DE"/>
+        </w:rPr>
+        <w:t>Nückles</w:t>
+      </w:r>
+      <w:proofErr w:type="spellEnd"/>
+      <w:r>
+        <w:rPr>
+          <w:rFonts w:cs="Calibri"/>
+          <w:lang w:val="de-DE"/>
+        </w:rPr>
+        <w:t xml:space="preserve">, M. (2016). </w:t>
+      </w:r>
+      <w:proofErr w:type="spellStart"/>
+      <w:r>
+        <w:rPr>
+          <w:rFonts w:cs="Calibri"/>
+          <w:lang w:val="de-DE"/>
+        </w:rPr>
+        <w:t>What</w:t>
+      </w:r>
+      <w:proofErr w:type="spellEnd"/>
+      <w:r>
+        <w:rPr>
+          <w:rFonts w:cs="Calibri"/>
+          <w:lang w:val="de-DE"/>
+        </w:rPr>
+        <w:t xml:space="preserve"> </w:t>
+      </w:r>
+      <w:proofErr w:type="spellStart"/>
+      <w:r>
+        <w:rPr>
+          <w:rFonts w:cs="Calibri"/>
+          <w:lang w:val="de-DE"/>
+        </w:rPr>
+        <w:t>makes</w:t>
+      </w:r>
+      <w:proofErr w:type="spellEnd"/>
+      <w:r>
+        <w:rPr>
+          <w:rFonts w:cs="Calibri"/>
+          <w:lang w:val="de-DE"/>
+        </w:rPr>
+        <w:t xml:space="preserve"> an expert </w:t>
+      </w:r>
+      <w:proofErr w:type="spellStart"/>
+      <w:r>
+        <w:rPr>
+          <w:rFonts w:cs="Calibri"/>
+          <w:lang w:val="de-DE"/>
+        </w:rPr>
+        <w:t>teacher</w:t>
+      </w:r>
+      <w:proofErr w:type="spellEnd"/>
+      <w:r>
+        <w:rPr>
+          <w:rFonts w:cs="Calibri"/>
+          <w:lang w:val="de-DE"/>
+        </w:rPr>
+        <w:t xml:space="preserve">? </w:t>
+      </w:r>
+      <w:r>
+        <w:rPr>
+          <w:rFonts w:cs="Calibri"/>
+        </w:rPr>
+        <w:t xml:space="preserve">Investigating teachers’ professional vision and discourse abilities. </w:t>
+      </w:r>
+      <w:r>
+        <w:rPr>
+          <w:rFonts w:cs="Calibri"/>
+          <w:i/>
+          <w:iCs/>
+        </w:rPr>
+        <w:t>Instructional Science</w:t>
+      </w:r>
+      <w:r>
+        <w:rPr>
+          <w:rFonts w:cs="Calibri"/>
+        </w:rPr>
+        <w:t xml:space="preserve">, </w:t>
+      </w:r>
+      <w:r>
+        <w:rPr>
+          <w:rFonts w:cs="Calibri"/>
+          <w:i/>
+          <w:iCs/>
+        </w:rPr>
+        <w:t>44</w:t>
+      </w:r>
+      <w:r>
+        <w:rPr>
+          <w:rFonts w:cs="Calibri"/>
+        </w:rPr>
+        <w:t>(3), 197–203. https://doi.org/10.1007/s11251-016-9376-y</w:t>
+      </w:r>
+    </w:p>
+    <w:p>
+      <w:pPr>
+        <w:pStyle w:val="Literaturverzeichnis"/>
+        <w:rPr>
+          <w:rFonts w:cs="Calibri"/>
+        </w:rPr>
+      </w:pPr>
+      <w:r>
+        <w:rPr>
+          <w:rFonts w:cs="Calibri"/>
+        </w:rPr>
+        <w:t xml:space="preserve">Livingston, C., &amp; </w:t>
+      </w:r>
+      <w:proofErr w:type="spellStart"/>
+      <w:r>
+        <w:rPr>
+          <w:rFonts w:cs="Calibri"/>
+        </w:rPr>
+        <w:t>Borko</w:t>
+      </w:r>
+      <w:proofErr w:type="spellEnd"/>
+      <w:r>
+        <w:rPr>
+          <w:rFonts w:cs="Calibri"/>
+        </w:rPr>
+        <w:t xml:space="preserve">, H. (1989). Expert-Novice Differences in Teaching: A Cognitive Analysis and Implications for Teacher Education. </w:t>
+      </w:r>
+      <w:r>
+        <w:rPr>
+          <w:rFonts w:cs="Calibri"/>
+          <w:i/>
+          <w:iCs/>
+        </w:rPr>
+        <w:t>Journal of Teacher Education</w:t>
+      </w:r>
+      <w:r>
+        <w:rPr>
+          <w:rFonts w:cs="Calibri"/>
+        </w:rPr>
+        <w:t xml:space="preserve">, </w:t>
+      </w:r>
+      <w:r>
+        <w:rPr>
+          <w:rFonts w:cs="Calibri"/>
+          <w:i/>
+          <w:iCs/>
+        </w:rPr>
+        <w:t>40</w:t>
+      </w:r>
+      <w:r>
+        <w:rPr>
+          <w:rFonts w:cs="Calibri"/>
+        </w:rPr>
+        <w:t>(4), 36–42. https://doi.org/10.1177/002248718904000407</w:t>
+      </w:r>
+    </w:p>
+    <w:p>
+      <w:pPr>
+        <w:pStyle w:val="Literaturverzeichnis"/>
+        <w:rPr>
+          <w:rFonts w:cs="Calibri"/>
+        </w:rPr>
+      </w:pPr>
+      <w:r>
+        <w:rPr>
+          <w:rFonts w:cs="Calibri"/>
+        </w:rPr>
+        <w:lastRenderedPageBreak/>
+        <w:t xml:space="preserve">Lohmann, G., &amp; Meyer, H. (2003). </w:t>
+      </w:r>
+      <w:r>
+        <w:rPr>
+          <w:rFonts w:cs="Calibri"/>
           <w:i/>
           <w:iCs/>
           <w:lang w:val="de-DE"/>
         </w:rPr>
-        <w:t>Handbuch Berufsbildungsforschung.</w:t>
-      </w:r>
-      <w:r>
-        <w:rPr>
+        <w:t>Mit Schülern klarkommen: Professioneller Umgang mit Unterrichtsstörungen und Disziplinkonflikten</w:t>
+      </w:r>
+      <w:r>
+        <w:rPr>
+          <w:rFonts w:cs="Calibri"/>
           <w:lang w:val="de-DE"/>
         </w:rPr>
-        <w:t xml:space="preserve"> Bertelsmann.</w:t>
+        <w:t xml:space="preserve">. </w:t>
+      </w:r>
+      <w:r>
+        <w:rPr>
+          <w:rFonts w:cs="Calibri"/>
+        </w:rPr>
+        <w:t>Cornelsen-</w:t>
+      </w:r>
+      <w:proofErr w:type="spellStart"/>
+      <w:r>
+        <w:rPr>
+          <w:rFonts w:cs="Calibri"/>
+        </w:rPr>
+        <w:t>Scriptor</w:t>
+      </w:r>
+      <w:proofErr w:type="spellEnd"/>
+      <w:r>
+        <w:rPr>
+          <w:rFonts w:cs="Calibri"/>
+        </w:rPr>
+        <w:t>.</w:t>
       </w:r>
     </w:p>
     <w:p>
       <w:pPr>
         <w:pStyle w:val="Literaturverzeichnis"/>
-      </w:pPr>
+        <w:rPr>
+          <w:rFonts w:cs="Calibri"/>
+        </w:rPr>
+      </w:pPr>
+      <w:r>
+        <w:rPr>
+          <w:rFonts w:cs="Calibri"/>
+        </w:rPr>
+        <w:t xml:space="preserve">Marder, J., Thiel, F., &amp; </w:t>
+      </w:r>
       <w:proofErr w:type="spellStart"/>
       <w:r>
         <w:rPr>
-          <w:lang w:val="de-DE"/>
-        </w:rPr>
-        <w:t>RStudio</w:t>
+          <w:rFonts w:cs="Calibri"/>
+        </w:rPr>
+        <w:t>Göllner</w:t>
       </w:r>
       <w:proofErr w:type="spellEnd"/>
       <w:r>
         <w:rPr>
-          <w:lang w:val="de-DE"/>
-        </w:rPr>
-        <w:t xml:space="preserve"> Team. </w:t>
-      </w:r>
-      <w:r>
-        <w:t xml:space="preserve">(2020). </w:t>
-      </w:r>
-      <w:r>
-        <w:rPr>
+          <w:rFonts w:cs="Calibri"/>
+        </w:rPr>
+        <w:t xml:space="preserve">, R. (2023). Classroom management and students’ mathematics achievement: The role of students’ disruptive behavior and teacher classroom management. </w:t>
+      </w:r>
+      <w:r>
+        <w:rPr>
+          <w:rFonts w:cs="Calibri"/>
           <w:i/>
           <w:iCs/>
         </w:rPr>
-        <w:t>RStudio: Integrated Development Environment for R</w:t>
-      </w:r>
-      <w:r>
-        <w:t>. RStudio, PBC.</w:t>
+        <w:t>Learning and Instruction</w:t>
+      </w:r>
+      <w:r>
+        <w:rPr>
+          <w:rFonts w:cs="Calibri"/>
+        </w:rPr>
+        <w:t xml:space="preserve">, </w:t>
+      </w:r>
+      <w:r>
+        <w:rPr>
+          <w:rFonts w:cs="Calibri"/>
+          <w:i/>
+          <w:iCs/>
+        </w:rPr>
+        <w:t>86</w:t>
+      </w:r>
+      <w:r>
+        <w:rPr>
+          <w:rFonts w:cs="Calibri"/>
+        </w:rPr>
+        <w:t>, 101746. https://doi.org/10.1016/j.learninstruc.2023.101746</w:t>
       </w:r>
     </w:p>
     <w:p>
       <w:pPr>
         <w:pStyle w:val="Literaturverzeichnis"/>
         <w:rPr>
+          <w:rFonts w:cs="Calibri"/>
+        </w:rPr>
+      </w:pPr>
+      <w:r>
+        <w:rPr>
+          <w:rFonts w:cs="Calibri"/>
+        </w:rPr>
+        <w:t xml:space="preserve">Marzano, R. J. (2007). </w:t>
+      </w:r>
+      <w:r>
+        <w:rPr>
+          <w:rFonts w:cs="Calibri"/>
+          <w:i/>
+          <w:iCs/>
+        </w:rPr>
+        <w:t>The Art and Science of Teaching: A Comprehensive Framework for Effective Instruction</w:t>
+      </w:r>
+      <w:r>
+        <w:rPr>
+          <w:rFonts w:cs="Calibri"/>
+        </w:rPr>
+        <w:t>. ASCD.</w:t>
+      </w:r>
+    </w:p>
+    <w:p>
+      <w:pPr>
+        <w:pStyle w:val="Literaturverzeichnis"/>
+        <w:rPr>
+          <w:rFonts w:cs="Calibri"/>
+        </w:rPr>
+      </w:pPr>
+      <w:proofErr w:type="spellStart"/>
+      <w:r>
+        <w:rPr>
+          <w:rFonts w:cs="Calibri"/>
+        </w:rPr>
+        <w:t>Onkhar</w:t>
+      </w:r>
+      <w:proofErr w:type="spellEnd"/>
+      <w:r>
+        <w:rPr>
+          <w:rFonts w:cs="Calibri"/>
+        </w:rPr>
+        <w:t xml:space="preserve">, V., </w:t>
+      </w:r>
+      <w:proofErr w:type="spellStart"/>
+      <w:r>
+        <w:rPr>
+          <w:rFonts w:cs="Calibri"/>
+        </w:rPr>
+        <w:t>Dodou</w:t>
+      </w:r>
+      <w:proofErr w:type="spellEnd"/>
+      <w:r>
+        <w:rPr>
+          <w:rFonts w:cs="Calibri"/>
+        </w:rPr>
+        <w:t xml:space="preserve">, D., &amp; de Winter, J. C. F. (2024). Evaluating the </w:t>
+      </w:r>
+      <w:proofErr w:type="spellStart"/>
+      <w:r>
+        <w:rPr>
+          <w:rFonts w:cs="Calibri"/>
+        </w:rPr>
+        <w:t>Tobii</w:t>
+      </w:r>
+      <w:proofErr w:type="spellEnd"/>
+      <w:r>
+        <w:rPr>
+          <w:rFonts w:cs="Calibri"/>
+        </w:rPr>
+        <w:t xml:space="preserve"> Pro Glasses 2 and 3 in static and dynamic conditions. </w:t>
+      </w:r>
+      <w:r>
+        <w:rPr>
+          <w:rFonts w:cs="Calibri"/>
+          <w:i/>
+          <w:iCs/>
+        </w:rPr>
+        <w:t>Behavior Research Methods</w:t>
+      </w:r>
+      <w:r>
+        <w:rPr>
+          <w:rFonts w:cs="Calibri"/>
+        </w:rPr>
+        <w:t xml:space="preserve">, </w:t>
+      </w:r>
+      <w:r>
+        <w:rPr>
+          <w:rFonts w:cs="Calibri"/>
+          <w:i/>
+          <w:iCs/>
+        </w:rPr>
+        <w:t>56</w:t>
+      </w:r>
+      <w:r>
+        <w:rPr>
+          <w:rFonts w:cs="Calibri"/>
+        </w:rPr>
+        <w:t>(5), 4221–4238. https://doi.org/10.3758/s13428-023-02173-7</w:t>
+      </w:r>
+    </w:p>
+    <w:p>
+      <w:pPr>
+        <w:pStyle w:val="Literaturverzeichnis"/>
+        <w:rPr>
+          <w:rFonts w:cs="Calibri"/>
           <w:lang w:val="de-DE"/>
         </w:rPr>
       </w:pPr>
-      <w:r>
-        <w:rPr>
-          <w:lang w:val="de-DE"/>
-        </w:rPr>
-        <w:t xml:space="preserve">Rüedi, J. (2014). Zur Bedeutung positive Beziehungen für die Klassenführung und den Umgang mit Unterrichtsstörungen. </w:t>
-      </w:r>
-      <w:r>
-        <w:rPr>
+      <w:proofErr w:type="spellStart"/>
+      <w:r>
+        <w:rPr>
+          <w:rFonts w:cs="Calibri"/>
+        </w:rPr>
+        <w:t>Ophardt</w:t>
+      </w:r>
+      <w:proofErr w:type="spellEnd"/>
+      <w:r>
+        <w:rPr>
+          <w:rFonts w:cs="Calibri"/>
+        </w:rPr>
+        <w:t xml:space="preserve">, D., &amp; Thiel, F. (2013). </w:t>
+      </w:r>
+      <w:r>
+        <w:rPr>
+          <w:rFonts w:cs="Calibri"/>
           <w:i/>
           <w:iCs/>
           <w:lang w:val="de-DE"/>
         </w:rPr>
-        <w:t>Beziehungen in Schule Und Unterricht. Teil</w:t>
-      </w:r>
-      <w:r>
-        <w:rPr>
+        <w:t>Klassenmanagement: Ein Handbuch für Studium und Praxis</w:t>
+      </w:r>
+      <w:r>
+        <w:rPr>
+          <w:rFonts w:cs="Calibri"/>
           <w:lang w:val="de-DE"/>
         </w:rPr>
-        <w:t xml:space="preserve">, </w:t>
-      </w:r>
-      <w:r>
-        <w:rPr>
+        <w:t>. Kohlhammer Verlag.</w:t>
+      </w:r>
+    </w:p>
+    <w:p>
+      <w:pPr>
+        <w:pStyle w:val="Literaturverzeichnis"/>
+        <w:rPr>
+          <w:rFonts w:cs="Calibri"/>
+          <w:lang w:val="de-DE"/>
+        </w:rPr>
+      </w:pPr>
+      <w:r>
+        <w:rPr>
+          <w:rFonts w:cs="Calibri"/>
+          <w:lang w:val="de-DE"/>
+        </w:rPr>
+        <w:t xml:space="preserve">Rauner, F. (Ed.). (2005). </w:t>
+      </w:r>
+      <w:r>
+        <w:rPr>
+          <w:rFonts w:cs="Calibri"/>
           <w:i/>
           <w:iCs/>
           <w:lang w:val="de-DE"/>
         </w:rPr>
-        <w:t>3</w:t>
-      </w:r>
-      <w:r>
-        <w:rPr>
+        <w:t>Handbuch Berufsbildungsforschung.</w:t>
+      </w:r>
+      <w:r>
+        <w:rPr>
+          <w:rFonts w:cs="Calibri"/>
           <w:lang w:val="de-DE"/>
         </w:rPr>
-        <w:t>, 105–126.</w:t>
+        <w:t xml:space="preserve"> Bertelsmann.</w:t>
       </w:r>
     </w:p>
     <w:p>
       <w:pPr>
         <w:pStyle w:val="Literaturverzeichnis"/>
-      </w:pPr>
-      <w:r>
-        <w:rPr>
+        <w:rPr>
+          <w:rFonts w:cs="Calibri"/>
+        </w:rPr>
+      </w:pPr>
+      <w:proofErr w:type="spellStart"/>
+      <w:r>
+        <w:rPr>
+          <w:rFonts w:cs="Calibri"/>
           <w:lang w:val="de-DE"/>
         </w:rPr>
-        <w:t xml:space="preserve">Scherzinger, M., &amp; Wettstein, A. (2019). </w:t>
-      </w:r>
-      <w:r>
-        <w:t xml:space="preserve">Classroom disruptions, the teacher–student relationship and classroom management from the perspective of teachers, students and external observers: A multimethod approach. </w:t>
-      </w:r>
-      <w:r>
-        <w:rPr>
+        <w:t>RStudio</w:t>
+      </w:r>
+      <w:proofErr w:type="spellEnd"/>
+      <w:r>
+        <w:rPr>
+          <w:rFonts w:cs="Calibri"/>
+          <w:lang w:val="de-DE"/>
+        </w:rPr>
+        <w:t xml:space="preserve"> Team. </w:t>
+      </w:r>
+      <w:r>
+        <w:rPr>
+          <w:rFonts w:cs="Calibri"/>
+        </w:rPr>
+        <w:t xml:space="preserve">(2020). </w:t>
+      </w:r>
+      <w:r>
+        <w:rPr>
+          <w:rFonts w:cs="Calibri"/>
           <w:i/>
           <w:iCs/>
         </w:rPr>
-        <w:t>Learning Environments Research</w:t>
-      </w:r>
-      <w:r>
-        <w:t xml:space="preserve">, </w:t>
-      </w:r>
-      <w:r>
-        <w:rPr>
+        <w:t>RStudio: Integrated Development Environment for R</w:t>
+      </w:r>
+      <w:r>
+        <w:rPr>
+          <w:rFonts w:cs="Calibri"/>
+        </w:rPr>
+        <w:t>. RStudio, PBC.</w:t>
+      </w:r>
+    </w:p>
+    <w:p>
+      <w:pPr>
+        <w:pStyle w:val="Literaturverzeichnis"/>
+        <w:rPr>
+          <w:rFonts w:cs="Calibri"/>
+        </w:rPr>
+      </w:pPr>
+      <w:r>
+        <w:rPr>
+          <w:rFonts w:cs="Calibri"/>
+          <w:lang w:val="de-DE"/>
+        </w:rPr>
+        <w:t xml:space="preserve">Rüedi, J. (2014). Zur Bedeutung positive Beziehungen für die Klassenführung und den Umgang mit Unterrichtsstörungen. </w:t>
+      </w:r>
+      <w:proofErr w:type="spellStart"/>
+      <w:r>
+        <w:rPr>
+          <w:rFonts w:cs="Calibri"/>
           <w:i/>
           <w:iCs/>
         </w:rPr>
-        <w:t>22</w:t>
-      </w:r>
-      <w:r>
-        <w:t>(1), 101–116. https://doi.org/10.1007/s10984-018-9269-x</w:t>
+        <w:t>Beziehungen</w:t>
+      </w:r>
+      <w:proofErr w:type="spellEnd"/>
+      <w:r>
+        <w:rPr>
+          <w:rFonts w:cs="Calibri"/>
+          <w:i/>
+          <w:iCs/>
+        </w:rPr>
+        <w:t xml:space="preserve"> in Schule Und </w:t>
+      </w:r>
+      <w:proofErr w:type="spellStart"/>
+      <w:r>
+        <w:rPr>
+          <w:rFonts w:cs="Calibri"/>
+          <w:i/>
+          <w:iCs/>
+        </w:rPr>
+        <w:t>Unterricht</w:t>
+      </w:r>
+      <w:proofErr w:type="spellEnd"/>
+      <w:r>
+        <w:rPr>
+          <w:rFonts w:cs="Calibri"/>
+          <w:i/>
+          <w:iCs/>
+        </w:rPr>
+        <w:t>. Teil</w:t>
+      </w:r>
+      <w:r>
+        <w:rPr>
+          <w:rFonts w:cs="Calibri"/>
+        </w:rPr>
+        <w:t xml:space="preserve">, </w:t>
+      </w:r>
+      <w:r>
+        <w:rPr>
+          <w:rFonts w:cs="Calibri"/>
+          <w:i/>
+          <w:iCs/>
+        </w:rPr>
+        <w:t>3</w:t>
+      </w:r>
+      <w:r>
+        <w:rPr>
+          <w:rFonts w:cs="Calibri"/>
+        </w:rPr>
+        <w:t>, 105–126.</w:t>
       </w:r>
     </w:p>
     <w:p>
       <w:pPr>
         <w:pStyle w:val="Literaturverzeichnis"/>
-      </w:pPr>
-      <w:r>
+        <w:rPr>
+          <w:rFonts w:cs="Calibri"/>
+        </w:rPr>
+      </w:pPr>
+      <w:r>
+        <w:rPr>
+          <w:rFonts w:cs="Calibri"/>
+        </w:rPr>
         <w:t xml:space="preserve">Shulman, L. (1987). Knowledge and </w:t>
       </w:r>
       <w:proofErr w:type="spellStart"/>
-      <w:r>
+      <w:proofErr w:type="gramStart"/>
+      <w:r>
+        <w:rPr>
+          <w:rFonts w:cs="Calibri"/>
+        </w:rPr>
         <w:t>Teaching:Foundations</w:t>
       </w:r>
       <w:proofErr w:type="spellEnd"/>
-      <w:r>
+      <w:proofErr w:type="gramEnd"/>
+      <w:r>
+        <w:rPr>
+          <w:rFonts w:cs="Calibri"/>
+        </w:rPr>
         <w:t xml:space="preserve"> of the New Reform. </w:t>
       </w:r>
       <w:r>
         <w:rPr>
+          <w:rFonts w:cs="Calibri"/>
           <w:i/>
           <w:iCs/>
         </w:rPr>
         <w:t>Harvard Educational Review</w:t>
       </w:r>
       <w:r>
+        <w:rPr>
+          <w:rFonts w:cs="Calibri"/>
+        </w:rPr>
         <w:t xml:space="preserve">, </w:t>
       </w:r>
       <w:r>
         <w:rPr>
+          <w:rFonts w:cs="Calibri"/>
           <w:i/>
           <w:iCs/>
         </w:rPr>
         <w:t>57</w:t>
       </w:r>
       <w:r>
+        <w:rPr>
+          <w:rFonts w:cs="Calibri"/>
+        </w:rPr>
         <w:t>(1), 1–23. https://doi.org/10.17763/haer.57.1.j463w79r56455411</w:t>
       </w:r>
     </w:p>
     <w:p>
       <w:pPr>
         <w:pStyle w:val="Literaturverzeichnis"/>
+        <w:rPr>
+          <w:rFonts w:cs="Calibri"/>
+        </w:rPr>
       </w:pPr>
       <w:proofErr w:type="spellStart"/>
       <w:r>
+        <w:rPr>
+          <w:rFonts w:cs="Calibri"/>
+        </w:rPr>
         <w:t>Tobii</w:t>
       </w:r>
       <w:proofErr w:type="spellEnd"/>
       <w:r>
+        <w:rPr>
+          <w:rFonts w:cs="Calibri"/>
+        </w:rPr>
         <w:t xml:space="preserve"> AB. (2024). </w:t>
       </w:r>
       <w:proofErr w:type="spellStart"/>
       <w:r>
         <w:rPr>
+          <w:rFonts w:cs="Calibri"/>
           <w:i/>
           <w:iCs/>
         </w:rPr>
@@ -21789,12 +22310,16 @@
       <w:proofErr w:type="spellEnd"/>
       <w:r>
         <w:rPr>
+          <w:rFonts w:cs="Calibri"/>
           <w:i/>
           <w:iCs/>
         </w:rPr>
         <w:t xml:space="preserve"> Pro Lab User Manual v 24.21</w:t>
       </w:r>
       <w:r>
+        <w:rPr>
+          <w:rFonts w:cs="Calibri"/>
+        </w:rPr>
         <w:t>. https://go.tobii.com/tobii_pro_lab_user_manual</w:t>
       </w:r>
     </w:p>
@@ -21802,11 +22327,13 @@
       <w:pPr>
         <w:pStyle w:val="Literaturverzeichnis"/>
         <w:rPr>
+          <w:rFonts w:cs="Calibri"/>
           <w:lang w:val="de-DE"/>
         </w:rPr>
       </w:pPr>
       <w:r>
         <w:rPr>
+          <w:rFonts w:cs="Calibri"/>
           <w:lang w:val="de-DE"/>
         </w:rPr>
         <w:t xml:space="preserve">Van Den </w:t>
@@ -21814,6 +22341,7 @@
       <w:proofErr w:type="spellStart"/>
       <w:r>
         <w:rPr>
+          <w:rFonts w:cs="Calibri"/>
           <w:lang w:val="de-DE"/>
         </w:rPr>
         <w:t>Bogert</w:t>
@@ -21821,6 +22349,7 @@
       <w:proofErr w:type="spellEnd"/>
       <w:r>
         <w:rPr>
+          <w:rFonts w:cs="Calibri"/>
           <w:lang w:val="de-DE"/>
         </w:rPr>
         <w:t xml:space="preserve">, N., Van Bruggen, J., </w:t>
@@ -21828,6 +22357,7 @@
       <w:proofErr w:type="spellStart"/>
       <w:r>
         <w:rPr>
+          <w:rFonts w:cs="Calibri"/>
           <w:lang w:val="de-DE"/>
         </w:rPr>
         <w:t>Kostons</w:t>
@@ -21835,15 +22365,20 @@
       <w:proofErr w:type="spellEnd"/>
       <w:r>
         <w:rPr>
+          <w:rFonts w:cs="Calibri"/>
           <w:lang w:val="de-DE"/>
         </w:rPr>
         <w:t xml:space="preserve">, D., &amp; Jochems, W. (2014). </w:t>
       </w:r>
       <w:r>
+        <w:rPr>
+          <w:rFonts w:cs="Calibri"/>
+        </w:rPr>
         <w:t xml:space="preserve">First steps into understanding teachers’ visual perception of classroom events. </w:t>
       </w:r>
       <w:r>
         <w:rPr>
+          <w:rFonts w:cs="Calibri"/>
           <w:i/>
           <w:iCs/>
           <w:lang w:val="de-DE"/>
@@ -21852,12 +22387,14 @@
       </w:r>
       <w:r>
         <w:rPr>
+          <w:rFonts w:cs="Calibri"/>
           <w:lang w:val="de-DE"/>
         </w:rPr>
         <w:t xml:space="preserve">, </w:t>
       </w:r>
       <w:r>
         <w:rPr>
+          <w:rFonts w:cs="Calibri"/>
           <w:i/>
           <w:iCs/>
           <w:lang w:val="de-DE"/>
@@ -21866,6 +22403,7 @@
       </w:r>
       <w:r>
         <w:rPr>
+          <w:rFonts w:cs="Calibri"/>
           <w:lang w:val="de-DE"/>
         </w:rPr>
         <w:t>, 208–216. https://doi.org/10.1016/j.tate.2013.09.001</w:t>
@@ -21874,16 +22412,23 @@
     <w:p>
       <w:pPr>
         <w:pStyle w:val="Literaturverzeichnis"/>
-      </w:pPr>
-      <w:r>
-        <w:rPr>
+        <w:rPr>
+          <w:rFonts w:cs="Calibri"/>
           <w:lang w:val="de-DE"/>
         </w:rPr>
+      </w:pPr>
+      <w:r>
+        <w:rPr>
+          <w:rFonts w:cs="Calibri"/>
+          <w:lang w:val="de-DE"/>
+        </w:rPr>
+        <w:lastRenderedPageBreak/>
         <w:t xml:space="preserve">Voss, T., Kunter, M., Seiz, J., </w:t>
       </w:r>
       <w:proofErr w:type="spellStart"/>
       <w:r>
         <w:rPr>
+          <w:rFonts w:cs="Calibri"/>
           <w:lang w:val="de-DE"/>
         </w:rPr>
         <w:t>Hoehne</w:t>
@@ -21891,232 +22436,302 @@
       <w:proofErr w:type="spellEnd"/>
       <w:r>
         <w:rPr>
+          <w:rFonts w:cs="Calibri"/>
           <w:lang w:val="de-DE"/>
         </w:rPr>
         <w:t xml:space="preserve">, V., &amp; Baumert, J. (2014). Die Bedeutung des pädagogisch-psychologischen Wissens von angehenden Lehrkräften für die Unterrichtsqualität. </w:t>
       </w:r>
-      <w:proofErr w:type="spellStart"/>
-      <w:r>
-        <w:rPr>
-          <w:i/>
-          <w:iCs/>
-        </w:rPr>
-        <w:t>Zeitschrift</w:t>
-      </w:r>
-      <w:proofErr w:type="spellEnd"/>
-      <w:r>
-        <w:rPr>
-          <w:i/>
-          <w:iCs/>
-        </w:rPr>
-        <w:t xml:space="preserve"> </w:t>
-      </w:r>
-      <w:proofErr w:type="spellStart"/>
-      <w:r>
-        <w:rPr>
-          <w:i/>
-          <w:iCs/>
-        </w:rPr>
-        <w:t>für</w:t>
-      </w:r>
-      <w:proofErr w:type="spellEnd"/>
-      <w:r>
-        <w:rPr>
-          <w:i/>
-          <w:iCs/>
-        </w:rPr>
-        <w:t xml:space="preserve"> Pädagogik</w:t>
-      </w:r>
-      <w:r>
-        <w:t xml:space="preserve">, </w:t>
-      </w:r>
-      <w:r>
-        <w:rPr>
-          <w:i/>
-          <w:iCs/>
-        </w:rPr>
-        <w:t>60</w:t>
-      </w:r>
-      <w:r>
-        <w:t>(2), 184–201.</w:t>
-      </w:r>
-    </w:p>
-    <w:p>
-      <w:pPr>
-        <w:pStyle w:val="Literaturverzeichnis"/>
-      </w:pPr>
-      <w:r>
-        <w:t xml:space="preserve">Wang, M. C. (1993). </w:t>
-      </w:r>
-      <w:r>
-        <w:rPr>
-          <w:i/>
-          <w:iCs/>
-        </w:rPr>
-        <w:t>Toward a Knowledge Base for School Learning. Publication Series #93-5a</w:t>
-      </w:r>
-      <w:r>
-        <w:t>. https://eric.ed.gov/?id=ED399311</w:t>
-      </w:r>
-    </w:p>
-    <w:p>
-      <w:pPr>
-        <w:pStyle w:val="Literaturverzeichnis"/>
-      </w:pPr>
-      <w:r>
-        <w:t xml:space="preserve">Wickham, H. (2016). </w:t>
-      </w:r>
-      <w:r>
-        <w:rPr>
-          <w:i/>
-          <w:iCs/>
-        </w:rPr>
-        <w:t>ggplot2: Elegant Graphics for Data Analysis</w:t>
-      </w:r>
-      <w:r>
-        <w:t>. Springer-Verlag New York. https://doi.org/10.1007/978-0-387-98141-3</w:t>
-      </w:r>
-    </w:p>
-    <w:p>
-      <w:pPr>
-        <w:pStyle w:val="Literaturverzeichnis"/>
-      </w:pPr>
-      <w:r>
-        <w:t xml:space="preserve">Wolff, C. E., </w:t>
-      </w:r>
-      <w:proofErr w:type="spellStart"/>
-      <w:r>
-        <w:t>Jarodzka</w:t>
-      </w:r>
-      <w:proofErr w:type="spellEnd"/>
-      <w:r>
-        <w:t xml:space="preserve">, H., &amp; </w:t>
-      </w:r>
-      <w:proofErr w:type="spellStart"/>
-      <w:r>
-        <w:t>Boshuizen</w:t>
-      </w:r>
-      <w:proofErr w:type="spellEnd"/>
-      <w:r>
-        <w:t xml:space="preserve">, H. P. A. (2017). See and tell: Differences between expert and novice teachers’ interpretations of problematic classroom management events. </w:t>
-      </w:r>
-      <w:r>
-        <w:rPr>
-          <w:i/>
-          <w:iCs/>
-        </w:rPr>
-        <w:t>Teaching and Teacher Education</w:t>
-      </w:r>
-      <w:r>
-        <w:t xml:space="preserve">, </w:t>
-      </w:r>
-      <w:r>
-        <w:rPr>
-          <w:i/>
-          <w:iCs/>
-        </w:rPr>
-        <w:t>66</w:t>
-      </w:r>
-      <w:r>
-        <w:t>, 295–308. https://doi.org/10.1016/j.tate.2017.04.015</w:t>
-      </w:r>
-    </w:p>
-    <w:p>
-      <w:pPr>
-        <w:pStyle w:val="Literaturverzeichnis"/>
-        <w:rPr>
-          <w:lang w:val="de-DE"/>
-        </w:rPr>
-      </w:pPr>
-      <w:r>
-        <w:t xml:space="preserve">Wolff, C. E., </w:t>
-      </w:r>
-      <w:proofErr w:type="spellStart"/>
-      <w:r>
-        <w:t>Jarodzka</w:t>
-      </w:r>
-      <w:proofErr w:type="spellEnd"/>
-      <w:r>
-        <w:t xml:space="preserve">, H., &amp; </w:t>
-      </w:r>
-      <w:proofErr w:type="spellStart"/>
-      <w:r>
-        <w:t>Boshuizen</w:t>
-      </w:r>
-      <w:proofErr w:type="spellEnd"/>
-      <w:r>
-        <w:t xml:space="preserve">, H. P. A. (2021). Classroom management scripts: A theoretical model contrasting expert and novice teachers’ knowledge and awareness of classroom events. </w:t>
-      </w:r>
-      <w:r>
-        <w:rPr>
+      <w:r>
+        <w:rPr>
+          <w:rFonts w:cs="Calibri"/>
           <w:i/>
           <w:iCs/>
           <w:lang w:val="de-DE"/>
         </w:rPr>
-        <w:t xml:space="preserve">Educational </w:t>
-      </w:r>
-      <w:proofErr w:type="spellStart"/>
-      <w:r>
-        <w:rPr>
+        <w:t>Zeitschrift für Pädagogik</w:t>
+      </w:r>
+      <w:r>
+        <w:rPr>
+          <w:rFonts w:cs="Calibri"/>
+          <w:lang w:val="de-DE"/>
+        </w:rPr>
+        <w:t xml:space="preserve">, </w:t>
+      </w:r>
+      <w:r>
+        <w:rPr>
+          <w:rFonts w:cs="Calibri"/>
           <w:i/>
           <w:iCs/>
           <w:lang w:val="de-DE"/>
         </w:rPr>
-        <w:t>Psychology</w:t>
+        <w:t>60</w:t>
+      </w:r>
+      <w:r>
+        <w:rPr>
+          <w:rFonts w:cs="Calibri"/>
+          <w:lang w:val="de-DE"/>
+        </w:rPr>
+        <w:t>(2), 184–201.</w:t>
+      </w:r>
+    </w:p>
+    <w:p>
+      <w:pPr>
+        <w:pStyle w:val="Literaturverzeichnis"/>
+        <w:rPr>
+          <w:rFonts w:cs="Calibri"/>
+        </w:rPr>
+      </w:pPr>
+      <w:proofErr w:type="spellStart"/>
+      <w:r>
+        <w:rPr>
+          <w:rFonts w:cs="Calibri"/>
+          <w:lang w:val="de-DE"/>
+        </w:rPr>
+        <w:t>Wickham</w:t>
       </w:r>
       <w:proofErr w:type="spellEnd"/>
       <w:r>
         <w:rPr>
+          <w:rFonts w:cs="Calibri"/>
+          <w:lang w:val="de-DE"/>
+        </w:rPr>
+        <w:t xml:space="preserve">, H. (2016). </w:t>
+      </w:r>
+      <w:r>
+        <w:rPr>
+          <w:rFonts w:cs="Calibri"/>
           <w:i/>
           <w:iCs/>
           <w:lang w:val="de-DE"/>
         </w:rPr>
-        <w:t xml:space="preserve"> Review</w:t>
-      </w:r>
-      <w:r>
-        <w:rPr>
-          <w:lang w:val="de-DE"/>
-        </w:rPr>
-        <w:t xml:space="preserve">, </w:t>
-      </w:r>
-      <w:r>
-        <w:rPr>
+        <w:t xml:space="preserve">ggplot2: Elegant Graphics </w:t>
+      </w:r>
+      <w:proofErr w:type="spellStart"/>
+      <w:r>
+        <w:rPr>
+          <w:rFonts w:cs="Calibri"/>
           <w:i/>
           <w:iCs/>
           <w:lang w:val="de-DE"/>
         </w:rPr>
-        <w:t>33</w:t>
-      </w:r>
-      <w:r>
-        <w:rPr>
-          <w:lang w:val="de-DE"/>
-        </w:rPr>
-        <w:t>(1), 131–148. https://doi.org/10.1007/s10648-020-09542-0</w:t>
-      </w:r>
-    </w:p>
-    <w:p>
-      <w:pPr>
-        <w:pStyle w:val="Literaturverzeichnis"/>
-        <w:rPr>
-          <w:lang w:val="de-DE"/>
-        </w:rPr>
-      </w:pPr>
-      <w:r>
-        <w:rPr>
-          <w:lang w:val="de-DE"/>
-        </w:rPr>
-        <w:t xml:space="preserve">Zierer, K. (2015). </w:t>
-      </w:r>
-      <w:r>
-        <w:rPr>
+        <w:t>for</w:t>
+      </w:r>
+      <w:proofErr w:type="spellEnd"/>
+      <w:r>
+        <w:rPr>
+          <w:rFonts w:cs="Calibri"/>
           <w:i/>
           <w:iCs/>
           <w:lang w:val="de-DE"/>
         </w:rPr>
+        <w:t xml:space="preserve"> Data Analysis</w:t>
+      </w:r>
+      <w:r>
+        <w:rPr>
+          <w:rFonts w:cs="Calibri"/>
+          <w:lang w:val="de-DE"/>
+        </w:rPr>
+        <w:t xml:space="preserve">. </w:t>
+      </w:r>
+      <w:r>
+        <w:rPr>
+          <w:rFonts w:cs="Calibri"/>
+        </w:rPr>
+        <w:t>Springer-Verlag New York. https://doi.org/10.1007/978-0-387-98141-3</w:t>
+      </w:r>
+    </w:p>
+    <w:p>
+      <w:pPr>
+        <w:pStyle w:val="Literaturverzeichnis"/>
+        <w:rPr>
+          <w:rFonts w:cs="Calibri"/>
+        </w:rPr>
+      </w:pPr>
+      <w:r>
+        <w:rPr>
+          <w:rFonts w:cs="Calibri"/>
+        </w:rPr>
+        <w:t xml:space="preserve">Wolff, C. E., </w:t>
+      </w:r>
+      <w:proofErr w:type="spellStart"/>
+      <w:r>
+        <w:rPr>
+          <w:rFonts w:cs="Calibri"/>
+        </w:rPr>
+        <w:t>Jarodzka</w:t>
+      </w:r>
+      <w:proofErr w:type="spellEnd"/>
+      <w:r>
+        <w:rPr>
+          <w:rFonts w:cs="Calibri"/>
+        </w:rPr>
+        <w:t xml:space="preserve">, H., &amp; </w:t>
+      </w:r>
+      <w:proofErr w:type="spellStart"/>
+      <w:r>
+        <w:rPr>
+          <w:rFonts w:cs="Calibri"/>
+        </w:rPr>
+        <w:t>Boshuizen</w:t>
+      </w:r>
+      <w:proofErr w:type="spellEnd"/>
+      <w:r>
+        <w:rPr>
+          <w:rFonts w:cs="Calibri"/>
+        </w:rPr>
+        <w:t xml:space="preserve">, H. P. A. (2017). See and tell: Differences between expert and novice teachers’ interpretations of problematic classroom management events. </w:t>
+      </w:r>
+      <w:r>
+        <w:rPr>
+          <w:rFonts w:cs="Calibri"/>
+          <w:i/>
+          <w:iCs/>
+        </w:rPr>
+        <w:t>Teaching and Teacher Education</w:t>
+      </w:r>
+      <w:r>
+        <w:rPr>
+          <w:rFonts w:cs="Calibri"/>
+        </w:rPr>
+        <w:t xml:space="preserve">, </w:t>
+      </w:r>
+      <w:r>
+        <w:rPr>
+          <w:rFonts w:cs="Calibri"/>
+          <w:i/>
+          <w:iCs/>
+        </w:rPr>
+        <w:t>66</w:t>
+      </w:r>
+      <w:r>
+        <w:rPr>
+          <w:rFonts w:cs="Calibri"/>
+        </w:rPr>
+        <w:t>, 295–308. https://doi.org/10.1016/j.tate.2017.04.015</w:t>
+      </w:r>
+    </w:p>
+    <w:p>
+      <w:pPr>
+        <w:pStyle w:val="Literaturverzeichnis"/>
+        <w:rPr>
+          <w:rFonts w:cs="Calibri"/>
+          <w:lang w:val="de-DE"/>
+        </w:rPr>
+      </w:pPr>
+      <w:r>
+        <w:rPr>
+          <w:rFonts w:cs="Calibri"/>
+        </w:rPr>
+        <w:t xml:space="preserve">Wolff, C. E., </w:t>
+      </w:r>
+      <w:proofErr w:type="spellStart"/>
+      <w:r>
+        <w:rPr>
+          <w:rFonts w:cs="Calibri"/>
+        </w:rPr>
+        <w:t>Jarodzka</w:t>
+      </w:r>
+      <w:proofErr w:type="spellEnd"/>
+      <w:r>
+        <w:rPr>
+          <w:rFonts w:cs="Calibri"/>
+        </w:rPr>
+        <w:t xml:space="preserve">, H., &amp; </w:t>
+      </w:r>
+      <w:proofErr w:type="spellStart"/>
+      <w:r>
+        <w:rPr>
+          <w:rFonts w:cs="Calibri"/>
+        </w:rPr>
+        <w:t>Boshuizen</w:t>
+      </w:r>
+      <w:proofErr w:type="spellEnd"/>
+      <w:r>
+        <w:rPr>
+          <w:rFonts w:cs="Calibri"/>
+        </w:rPr>
+        <w:t xml:space="preserve">, H. P. A. (2021). Classroom management scripts: A theoretical model contrasting expert and novice teachers’ knowledge and awareness of classroom events. </w:t>
+      </w:r>
+      <w:r>
+        <w:rPr>
+          <w:rFonts w:cs="Calibri"/>
+          <w:i/>
+          <w:iCs/>
+          <w:lang w:val="de-DE"/>
+        </w:rPr>
+        <w:t xml:space="preserve">Educational </w:t>
+      </w:r>
+      <w:proofErr w:type="spellStart"/>
+      <w:r>
+        <w:rPr>
+          <w:rFonts w:cs="Calibri"/>
+          <w:i/>
+          <w:iCs/>
+          <w:lang w:val="de-DE"/>
+        </w:rPr>
+        <w:t>Psychology</w:t>
+      </w:r>
+      <w:proofErr w:type="spellEnd"/>
+      <w:r>
+        <w:rPr>
+          <w:rFonts w:cs="Calibri"/>
+          <w:i/>
+          <w:iCs/>
+          <w:lang w:val="de-DE"/>
+        </w:rPr>
+        <w:t xml:space="preserve"> Review</w:t>
+      </w:r>
+      <w:r>
+        <w:rPr>
+          <w:rFonts w:cs="Calibri"/>
+          <w:lang w:val="de-DE"/>
+        </w:rPr>
+        <w:t xml:space="preserve">, </w:t>
+      </w:r>
+      <w:r>
+        <w:rPr>
+          <w:rFonts w:cs="Calibri"/>
+          <w:i/>
+          <w:iCs/>
+          <w:lang w:val="de-DE"/>
+        </w:rPr>
+        <w:t>33</w:t>
+      </w:r>
+      <w:r>
+        <w:rPr>
+          <w:rFonts w:cs="Calibri"/>
+          <w:lang w:val="de-DE"/>
+        </w:rPr>
+        <w:t>(1), 131–148. https://doi.org/10.1007/s10648-020-09542-0</w:t>
+      </w:r>
+    </w:p>
+    <w:p>
+      <w:pPr>
+        <w:pStyle w:val="Literaturverzeichnis"/>
+        <w:rPr>
+          <w:rFonts w:cs="Calibri"/>
+          <w:lang w:val="de-DE"/>
+        </w:rPr>
+      </w:pPr>
+      <w:r>
+        <w:rPr>
+          <w:rFonts w:cs="Calibri"/>
+          <w:lang w:val="de-DE"/>
+        </w:rPr>
+        <w:t xml:space="preserve">Zierer, K. (2015). </w:t>
+      </w:r>
+      <w:r>
+        <w:rPr>
+          <w:rFonts w:cs="Calibri"/>
+          <w:i/>
+          <w:iCs/>
+          <w:lang w:val="de-DE"/>
+        </w:rPr>
         <w:t>Jahrbuch für Allgemeine Didaktik 2015: Thementeil: Klassenmanagement / Klassenführung - Perspektiven, Befunde, Kontroversen</w:t>
       </w:r>
       <w:r>
         <w:rPr>
+          <w:rFonts w:cs="Calibri"/>
           <w:lang w:val="de-DE"/>
         </w:rPr>
         <w:t xml:space="preserve">. </w:t>
@@ -22124,6 +22739,7 @@
       <w:proofErr w:type="spellStart"/>
       <w:r>
         <w:rPr>
+          <w:rFonts w:cs="Calibri"/>
           <w:lang w:val="de-DE"/>
         </w:rPr>
         <w:t>wbv</w:t>
@@ -22131,6 +22747,7 @@
       <w:proofErr w:type="spellEnd"/>
       <w:r>
         <w:rPr>
+          <w:rFonts w:cs="Calibri"/>
           <w:lang w:val="de-DE"/>
         </w:rPr>
         <w:t xml:space="preserve"> Media GmbH &amp; Company KG.</w:t>
@@ -27770,6 +28387,7 @@
                 <w:szCs w:val="22"/>
               </w:rPr>
             </w:pPr>
+            <w:proofErr w:type="gramStart"/>
             <w:r>
               <w:rPr>
                 <w:rFonts w:ascii="Times New Roman" w:hAnsi="Times New Roman" w:cs="Times New Roman"/>
@@ -27787,7 +28405,17 @@
                 <w:iCs/>
                 <w:szCs w:val="22"/>
               </w:rPr>
-              <w:t>FNP = Fixation Number Percentages</w:t>
+              <w:t>FNP</w:t>
+            </w:r>
+            <w:proofErr w:type="gramEnd"/>
+            <w:r>
+              <w:rPr>
+                <w:rFonts w:ascii="Times New Roman" w:hAnsi="Times New Roman" w:cs="Times New Roman"/>
+                <w:bCs/>
+                <w:iCs/>
+                <w:szCs w:val="22"/>
+              </w:rPr>
+              <w:t xml:space="preserve"> = Fixation Number Percentages</w:t>
             </w:r>
           </w:p>
           <w:p>
@@ -30318,7 +30946,7 @@
       </w:r>
     </w:p>
   </w:comment>
-  <w:comment w:id="1" w:author="Deiglmayr, Anne" w:date="2025-03-17T09:03:00Z" w:initials="DA">
+  <w:comment w:id="1" w:author="Deiglmayr, Anne" w:date="2025-03-17T09:07:00Z" w:initials="DA">
     <w:p>
       <w:pPr>
         <w:pStyle w:val="Kommentartext"/>
@@ -30336,17 +30964,117 @@
         <w:rPr>
           <w:lang w:val="de-DE"/>
         </w:rPr>
-        <w:t>Von i</w:t>
+        <w:t>Kannst du diesen Abschnitt g</w:t>
       </w:r>
       <w:r>
         <w:rPr>
           <w:lang w:val="de-DE"/>
         </w:rPr>
-        <w:t>hr ist „nur“ die Grafik, die Theorie ist von Blömeke – diese Referenz (Blömeke) ist daher wichtiger</w:t>
+        <w:t xml:space="preserve">gf. auch an den drei „Säulen“ in Fig 1 orientieren? </w:t>
+      </w:r>
+      <w:r>
+        <w:rPr>
+          <w:lang w:val="de-DE"/>
+        </w:rPr>
+        <w:t xml:space="preserve">Also: </w:t>
+      </w:r>
+      <w:proofErr w:type="spellStart"/>
+      <w:r>
+        <w:rPr>
+          <w:lang w:val="de-DE"/>
+        </w:rPr>
+        <w:t>differences</w:t>
+      </w:r>
+      <w:proofErr w:type="spellEnd"/>
+      <w:r>
+        <w:rPr>
+          <w:lang w:val="de-DE"/>
+        </w:rPr>
+        <w:t xml:space="preserve"> in </w:t>
+      </w:r>
+      <w:proofErr w:type="spellStart"/>
+      <w:r>
+        <w:rPr>
+          <w:lang w:val="de-DE"/>
+        </w:rPr>
+        <w:t>k</w:t>
+      </w:r>
+      <w:r>
+        <w:rPr>
+          <w:lang w:val="de-DE"/>
+        </w:rPr>
+        <w:t>nowledge</w:t>
+      </w:r>
+      <w:proofErr w:type="spellEnd"/>
+      <w:r>
+        <w:rPr>
+          <w:lang w:val="de-DE"/>
+        </w:rPr>
+        <w:t xml:space="preserve">, </w:t>
+      </w:r>
+      <w:proofErr w:type="spellStart"/>
+      <w:r>
+        <w:rPr>
+          <w:lang w:val="de-DE"/>
+        </w:rPr>
+        <w:t>differences</w:t>
+      </w:r>
+      <w:proofErr w:type="spellEnd"/>
+      <w:r>
+        <w:rPr>
+          <w:lang w:val="de-DE"/>
+        </w:rPr>
+        <w:t xml:space="preserve"> in professional Vision, </w:t>
+      </w:r>
+      <w:proofErr w:type="spellStart"/>
+      <w:r>
+        <w:rPr>
+          <w:lang w:val="de-DE"/>
+        </w:rPr>
+        <w:t>differences</w:t>
+      </w:r>
+      <w:proofErr w:type="spellEnd"/>
+      <w:r>
+        <w:rPr>
+          <w:lang w:val="de-DE"/>
+        </w:rPr>
+        <w:t xml:space="preserve"> in observable </w:t>
+      </w:r>
+      <w:proofErr w:type="spellStart"/>
+      <w:r>
+        <w:rPr>
+          <w:lang w:val="de-DE"/>
+        </w:rPr>
+        <w:t>beha</w:t>
+      </w:r>
+      <w:r>
+        <w:rPr>
+          <w:lang w:val="de-DE"/>
+        </w:rPr>
+        <w:t>v</w:t>
+      </w:r>
+      <w:r>
+        <w:rPr>
+          <w:lang w:val="de-DE"/>
+        </w:rPr>
+        <w:t>iour</w:t>
+      </w:r>
+      <w:proofErr w:type="spellEnd"/>
+      <w:r>
+        <w:rPr>
+          <w:lang w:val="de-DE"/>
+        </w:rPr>
+        <w:t xml:space="preserve"> (nicht zwingend in diese Reihenfolge, aber mi</w:t>
+      </w:r>
+      <w:r>
+        <w:rPr>
+          <w:lang w:val="de-DE"/>
+        </w:rPr>
+        <w:t>t klarem Bezug zu oben)</w:t>
       </w:r>
     </w:p>
   </w:comment>
-  <w:comment w:id="2" w:author="Deiglmayr, Anne" w:date="2025-03-17T08:59:00Z" w:initials="DA">
+  <w:comment w:id="2" w:author="Deiglmayr, Anne" w:date="2025-03-17T09:10:00Z" w:initials="DA">
     <w:p>
       <w:pPr>
         <w:pStyle w:val="Kommentartext"/>
@@ -30364,85 +31092,87 @@
         <w:rPr>
           <w:lang w:val="de-DE"/>
         </w:rPr>
-        <w:t>Zu w</w:t>
+        <w:t>Ggf. Kannst du auch a</w:t>
       </w:r>
       <w:r>
         <w:rPr>
           <w:lang w:val="de-DE"/>
         </w:rPr>
-        <w:t>eiter Bogen</w:t>
-      </w:r>
+        <w:t>uf die anderen beiden „Säulen“ (</w:t>
+      </w:r>
+      <w:proofErr w:type="spellStart"/>
       <w:r>
         <w:rPr>
           <w:lang w:val="de-DE"/>
         </w:rPr>
-        <w:t xml:space="preserve"> bzw. zu hohes Abstraktionsniveau</w:t>
-      </w:r>
+        <w:t>knowledge</w:t>
+      </w:r>
+      <w:proofErr w:type="spellEnd"/>
       <w:r>
         <w:rPr>
           <w:lang w:val="de-DE"/>
         </w:rPr>
-        <w:t xml:space="preserve">, auch in der Abb. bitte durch ein spezifischeres Konstrukt ersetzen (z.B. </w:t>
+        <w:t xml:space="preserve">; observable </w:t>
       </w:r>
       <w:proofErr w:type="spellStart"/>
       <w:r>
         <w:rPr>
           <w:lang w:val="de-DE"/>
         </w:rPr>
-        <w:t>managing</w:t>
+        <w:t>behaviour</w:t>
       </w:r>
       <w:proofErr w:type="spellEnd"/>
       <w:r>
         <w:rPr>
           <w:lang w:val="de-DE"/>
         </w:rPr>
-        <w:t xml:space="preserve"> / </w:t>
+        <w:t xml:space="preserve">) eingehen und etwas zu deren </w:t>
       </w:r>
       <w:proofErr w:type="spellStart"/>
       <w:r>
         <w:rPr>
           <w:lang w:val="de-DE"/>
         </w:rPr>
-        <w:t>monitoring</w:t>
+        <w:t>assessment</w:t>
       </w:r>
       <w:proofErr w:type="spellEnd"/>
       <w:r>
         <w:rPr>
           <w:lang w:val="de-DE"/>
         </w:rPr>
-        <w:t xml:space="preserve"> </w:t>
+        <w:t xml:space="preserve"> sagen? Zumindest zum Assessment des CM </w:t>
       </w:r>
       <w:proofErr w:type="spellStart"/>
       <w:r>
         <w:rPr>
           <w:lang w:val="de-DE"/>
         </w:rPr>
-        <w:t>classroom</w:t>
+        <w:t>Kowledge</w:t>
       </w:r>
       <w:proofErr w:type="spellEnd"/>
       <w:r>
         <w:rPr>
           <w:lang w:val="de-DE"/>
         </w:rPr>
-        <w:t xml:space="preserve"> </w:t>
+        <w:t xml:space="preserve">, denn das </w:t>
       </w:r>
       <w:proofErr w:type="spellStart"/>
       <w:r>
         <w:rPr>
           <w:lang w:val="de-DE"/>
         </w:rPr>
-        <w:t>disruptions</w:t>
+        <w:t>berauchst</w:t>
       </w:r>
       <w:proofErr w:type="spellEnd"/>
       <w:r>
         <w:rPr>
           <w:lang w:val="de-DE"/>
         </w:rPr>
-        <w:t>)</w:t>
+        <w:t xml:space="preserve"> du ja für deine Studie… </w:t>
       </w:r>
     </w:p>
   </w:comment>
-  <w:comment w:id="3" w:author="Deiglmayr, Anne" w:date="2025-03-17T09:02:00Z" w:initials="DA">
+  <w:comment w:id="3" w:author="Deiglmayr, Anne" w:date="2025-03-17T09:11:00Z" w:initials="DA">
     <w:p>
       <w:pPr>
         <w:pStyle w:val="Kommentartext"/>
@@ -30460,101 +31190,73 @@
         <w:rPr>
           <w:lang w:val="de-DE"/>
         </w:rPr>
-        <w:t>Im Folgenden solltest du d</w:t>
-      </w:r>
+        <w:t xml:space="preserve">Zwei </w:t>
+      </w:r>
+      <w:proofErr w:type="spellStart"/>
       <w:r>
         <w:rPr>
           <w:lang w:val="de-DE"/>
         </w:rPr>
-        <w:t xml:space="preserve">as Modell Schritt für </w:t>
+        <w:t>Möglickeiten</w:t>
+      </w:r>
+      <w:proofErr w:type="spellEnd"/>
+      <w:r>
+        <w:rPr>
+          <w:lang w:val="de-DE"/>
+        </w:rPr>
+        <w:t>: Assessment in d</w:t>
+      </w:r>
+      <w:r>
+        <w:rPr>
+          <w:lang w:val="de-DE"/>
+        </w:rPr>
+        <w:t xml:space="preserve">as vorherige Teilkapitel integrieren ODER ein eigenes </w:t>
       </w:r>
       <w:proofErr w:type="spellStart"/>
       <w:r>
         <w:rPr>
           <w:lang w:val="de-DE"/>
         </w:rPr>
-        <w:t>Schitt</w:t>
+        <w:t>Assessing</w:t>
       </w:r>
       <w:proofErr w:type="spellEnd"/>
       <w:r>
         <w:rPr>
           <w:lang w:val="de-DE"/>
         </w:rPr>
-        <w:t xml:space="preserve"> durchgehen und den </w:t>
+        <w:t xml:space="preserve"> cm </w:t>
       </w:r>
       <w:proofErr w:type="spellStart"/>
       <w:r>
         <w:rPr>
           <w:lang w:val="de-DE"/>
         </w:rPr>
-        <w:t>bezug</w:t>
+        <w:t>competencies</w:t>
       </w:r>
       <w:proofErr w:type="spellEnd"/>
       <w:r>
         <w:rPr>
           <w:lang w:val="de-DE"/>
         </w:rPr>
-        <w:t xml:space="preserve"> zur Abb. auch im </w:t>
+        <w:t xml:space="preserve"> Teilkapitel, in dem zumindest Knowledge und professional </w:t>
       </w:r>
       <w:proofErr w:type="spellStart"/>
       <w:r>
         <w:rPr>
           <w:lang w:val="de-DE"/>
         </w:rPr>
-        <w:t>text</w:t>
+        <w:t>vision</w:t>
       </w:r>
       <w:proofErr w:type="spellEnd"/>
       <w:r>
         <w:rPr>
           <w:lang w:val="de-DE"/>
         </w:rPr>
-        <w:t xml:space="preserve"> deutlich machen, z.B. </w:t>
-      </w:r>
-      <w:proofErr w:type="spellStart"/>
-      <w:r>
-        <w:rPr>
-          <w:lang w:val="de-DE"/>
-        </w:rPr>
-        <w:t>According</w:t>
-      </w:r>
-      <w:proofErr w:type="spellEnd"/>
-      <w:r>
-        <w:rPr>
-          <w:lang w:val="de-DE"/>
-        </w:rPr>
-        <w:t xml:space="preserve"> tot he </w:t>
-      </w:r>
-      <w:proofErr w:type="spellStart"/>
-      <w:r>
-        <w:rPr>
-          <w:lang w:val="de-DE"/>
-        </w:rPr>
-        <w:t>model</w:t>
-      </w:r>
-      <w:proofErr w:type="spellEnd"/>
-      <w:r>
-        <w:rPr>
-          <w:lang w:val="de-DE"/>
-        </w:rPr>
-        <w:t xml:space="preserve"> </w:t>
-      </w:r>
-      <w:proofErr w:type="spellStart"/>
-      <w:r>
-        <w:rPr>
-          <w:lang w:val="de-DE"/>
-        </w:rPr>
-        <w:t>of</w:t>
-      </w:r>
-      <w:proofErr w:type="spellEnd"/>
-      <w:r>
-        <w:rPr>
-          <w:lang w:val="de-DE"/>
-        </w:rPr>
-        <w:t xml:space="preserve"> Blömeke (Fig. 1), ….</w:t>
+        <w:t xml:space="preserve"> abgehandelt werden</w:t>
       </w:r>
     </w:p>
   </w:comment>
-  <w:comment w:id="4" w:author="Deiglmayr, Anne" w:date="2025-03-17T09:01:00Z" w:initials="DA">
+  <w:comment w:id="4" w:author="Deiglmayr, Anne" w:date="2025-03-17T09:12:00Z" w:initials="DA">
     <w:p>
       <w:pPr>
         <w:pStyle w:val="Kommentartext"/>
@@ -30572,17 +31274,23 @@
         <w:rPr>
           <w:lang w:val="de-DE"/>
         </w:rPr>
-        <w:t>Würde ich nicht sagen; d</w:t>
+        <w:t>Abgrenzung zum vorherigen Teilkapitel w</w:t>
       </w:r>
       <w:r>
         <w:rPr>
           <w:lang w:val="de-DE"/>
         </w:rPr>
-        <w:t>u untersuchst doch alle Teilprozesse!</w:t>
+        <w:t>ird nicht deutlich genug. Unterkapitel machen? Integrieren?</w:t>
+      </w:r>
+      <w:r>
+        <w:rPr>
+          <w:lang w:val="de-DE"/>
+        </w:rPr>
+        <w:t xml:space="preserve">  Inhaltlich auf jeden Fall sehr wichtig!</w:t>
       </w:r>
     </w:p>
   </w:comment>
-  <w:comment w:id="5" w:author="Deiglmayr, Anne" w:date="2025-03-17T09:06:00Z" w:initials="DA">
+  <w:comment w:id="18" w:author="Mandy Klatt" w:date="2025-02-14T18:05:00Z" w:initials="MK">
     <w:p>
       <w:pPr>
         <w:pStyle w:val="Kommentartext"/>
@@ -30600,433 +31308,47 @@
         <w:rPr>
           <w:lang w:val="de-DE"/>
         </w:rPr>
-        <w:t>Du solltest auch noch, z</w:t>
+        <w:t>Ich bin mir unsicher, wo</w:t>
       </w:r>
       <w:r>
         <w:rPr>
           <w:lang w:val="de-DE"/>
         </w:rPr>
-        <w:t xml:space="preserve">umindest kurz, auf „observable </w:t>
-      </w:r>
-      <w:proofErr w:type="spellStart"/>
+        <w:t xml:space="preserve"> ich diese Info </w:t>
+      </w:r>
       <w:r>
         <w:rPr>
           <w:lang w:val="de-DE"/>
         </w:rPr>
-        <w:t>behaviour</w:t>
-      </w:r>
-      <w:proofErr w:type="spellEnd"/>
+        <w:t>hingehört</w:t>
+      </w:r>
       <w:r>
         <w:rPr>
           <w:lang w:val="de-DE"/>
         </w:rPr>
-        <w:t>“ eingehen, die dritte Säule in Fig. 1</w:t>
+        <w:t xml:space="preserve">… </w:t>
+      </w:r>
+      <w:r>
+        <w:rPr>
+          <w:lang w:val="de-DE"/>
+        </w:rPr>
+        <w:t>Ich empfinde sie eigentlich als zu</w:t>
+      </w:r>
+      <w:r>
+        <w:rPr>
+          <w:lang w:val="de-DE"/>
+        </w:rPr>
+        <w:t xml:space="preserve"> wichtig, als dass sie in einer Fußnote erwähnt wird</w:t>
+      </w:r>
+      <w:r>
+        <w:rPr>
+          <w:lang w:val="de-DE"/>
+        </w:rPr>
+        <w:t>.</w:t>
       </w:r>
     </w:p>
   </w:comment>
-  <w:comment w:id="6" w:author="Deiglmayr, Anne" w:date="2025-03-17T09:07:00Z" w:initials="DA">
-    <w:p>
-      <w:pPr>
-        <w:pStyle w:val="Kommentartext"/>
-        <w:rPr>
-          <w:lang w:val="de-DE"/>
-        </w:rPr>
-      </w:pPr>
-      <w:r>
-        <w:rPr>
-          <w:rStyle w:val="Kommentarzeichen"/>
-        </w:rPr>
-        <w:annotationRef/>
-      </w:r>
-      <w:r>
-        <w:rPr>
-          <w:lang w:val="de-DE"/>
-        </w:rPr>
-        <w:t>Kannst du diesen Abschnitt g</w:t>
-      </w:r>
-      <w:r>
-        <w:rPr>
-          <w:lang w:val="de-DE"/>
-        </w:rPr>
-        <w:t xml:space="preserve">gf. auch an den drei „Säulen“ in Fig 1 orientieren? </w:t>
-      </w:r>
-      <w:r>
-        <w:rPr>
-          <w:lang w:val="de-DE"/>
-        </w:rPr>
-        <w:t xml:space="preserve">Also: </w:t>
-      </w:r>
-      <w:proofErr w:type="spellStart"/>
-      <w:r>
-        <w:rPr>
-          <w:lang w:val="de-DE"/>
-        </w:rPr>
-        <w:t>differences</w:t>
-      </w:r>
-      <w:proofErr w:type="spellEnd"/>
-      <w:r>
-        <w:rPr>
-          <w:lang w:val="de-DE"/>
-        </w:rPr>
-        <w:t xml:space="preserve"> in </w:t>
-      </w:r>
-      <w:proofErr w:type="spellStart"/>
-      <w:r>
-        <w:rPr>
-          <w:lang w:val="de-DE"/>
-        </w:rPr>
-        <w:t>k</w:t>
-      </w:r>
-      <w:r>
-        <w:rPr>
-          <w:lang w:val="de-DE"/>
-        </w:rPr>
-        <w:t>nowledge</w:t>
-      </w:r>
-      <w:proofErr w:type="spellEnd"/>
-      <w:r>
-        <w:rPr>
-          <w:lang w:val="de-DE"/>
-        </w:rPr>
-        <w:t xml:space="preserve">, </w:t>
-      </w:r>
-      <w:proofErr w:type="spellStart"/>
-      <w:r>
-        <w:rPr>
-          <w:lang w:val="de-DE"/>
-        </w:rPr>
-        <w:t>differences</w:t>
-      </w:r>
-      <w:proofErr w:type="spellEnd"/>
-      <w:r>
-        <w:rPr>
-          <w:lang w:val="de-DE"/>
-        </w:rPr>
-        <w:t xml:space="preserve"> in professional Vision, </w:t>
-      </w:r>
-      <w:proofErr w:type="spellStart"/>
-      <w:r>
-        <w:rPr>
-          <w:lang w:val="de-DE"/>
-        </w:rPr>
-        <w:t>differences</w:t>
-      </w:r>
-      <w:proofErr w:type="spellEnd"/>
-      <w:r>
-        <w:rPr>
-          <w:lang w:val="de-DE"/>
-        </w:rPr>
-        <w:t xml:space="preserve"> in observable </w:t>
-      </w:r>
-      <w:proofErr w:type="spellStart"/>
-      <w:r>
-        <w:rPr>
-          <w:lang w:val="de-DE"/>
-        </w:rPr>
-        <w:t>beha</w:t>
-      </w:r>
-      <w:r>
-        <w:rPr>
-          <w:lang w:val="de-DE"/>
-        </w:rPr>
-        <w:t>v</w:t>
-      </w:r>
-      <w:r>
-        <w:rPr>
-          <w:lang w:val="de-DE"/>
-        </w:rPr>
-        <w:t>iour</w:t>
-      </w:r>
-      <w:proofErr w:type="spellEnd"/>
-      <w:r>
-        <w:rPr>
-          <w:lang w:val="de-DE"/>
-        </w:rPr>
-        <w:t xml:space="preserve"> (nicht zwingend in diese Reihenfolge, aber mi</w:t>
-      </w:r>
-      <w:r>
-        <w:rPr>
-          <w:lang w:val="de-DE"/>
-        </w:rPr>
-        <w:t>t klarem Bezug zu oben)</w:t>
-      </w:r>
-    </w:p>
-  </w:comment>
-  <w:comment w:id="7" w:author="Deiglmayr, Anne" w:date="2025-03-17T09:10:00Z" w:initials="DA">
-    <w:p>
-      <w:pPr>
-        <w:pStyle w:val="Kommentartext"/>
-        <w:rPr>
-          <w:lang w:val="de-DE"/>
-        </w:rPr>
-      </w:pPr>
-      <w:r>
-        <w:rPr>
-          <w:rStyle w:val="Kommentarzeichen"/>
-        </w:rPr>
-        <w:annotationRef/>
-      </w:r>
-      <w:r>
-        <w:rPr>
-          <w:lang w:val="de-DE"/>
-        </w:rPr>
-        <w:t>Ggf. Kannst du auch a</w:t>
-      </w:r>
-      <w:r>
-        <w:rPr>
-          <w:lang w:val="de-DE"/>
-        </w:rPr>
-        <w:t>uf die anderen beiden „Säulen“ (</w:t>
-      </w:r>
-      <w:proofErr w:type="spellStart"/>
-      <w:r>
-        <w:rPr>
-          <w:lang w:val="de-DE"/>
-        </w:rPr>
-        <w:t>knowledge</w:t>
-      </w:r>
-      <w:proofErr w:type="spellEnd"/>
-      <w:r>
-        <w:rPr>
-          <w:lang w:val="de-DE"/>
-        </w:rPr>
-        <w:t xml:space="preserve">; observable </w:t>
-      </w:r>
-      <w:proofErr w:type="spellStart"/>
-      <w:r>
-        <w:rPr>
-          <w:lang w:val="de-DE"/>
-        </w:rPr>
-        <w:t>behaviour</w:t>
-      </w:r>
-      <w:proofErr w:type="spellEnd"/>
-      <w:r>
-        <w:rPr>
-          <w:lang w:val="de-DE"/>
-        </w:rPr>
-        <w:t xml:space="preserve">) eingehen und etwas zu deren </w:t>
-      </w:r>
-      <w:proofErr w:type="spellStart"/>
-      <w:r>
-        <w:rPr>
-          <w:lang w:val="de-DE"/>
-        </w:rPr>
-        <w:t>assessment</w:t>
-      </w:r>
-      <w:proofErr w:type="spellEnd"/>
-      <w:r>
-        <w:rPr>
-          <w:lang w:val="de-DE"/>
-        </w:rPr>
-        <w:t xml:space="preserve"> sagen? Zumindest zum Assessment des CM </w:t>
-      </w:r>
-      <w:proofErr w:type="spellStart"/>
-      <w:r>
-        <w:rPr>
-          <w:lang w:val="de-DE"/>
-        </w:rPr>
-        <w:t>Kowledge</w:t>
-      </w:r>
-      <w:proofErr w:type="spellEnd"/>
-      <w:r>
-        <w:rPr>
-          <w:lang w:val="de-DE"/>
-        </w:rPr>
-        <w:t xml:space="preserve">, denn das </w:t>
-      </w:r>
-      <w:proofErr w:type="spellStart"/>
-      <w:r>
-        <w:rPr>
-          <w:lang w:val="de-DE"/>
-        </w:rPr>
-        <w:t>berauchst</w:t>
-      </w:r>
-      <w:proofErr w:type="spellEnd"/>
-      <w:r>
-        <w:rPr>
-          <w:lang w:val="de-DE"/>
-        </w:rPr>
-        <w:t xml:space="preserve"> du ja für deine Studie… </w:t>
-      </w:r>
-    </w:p>
-  </w:comment>
-  <w:comment w:id="8" w:author="Deiglmayr, Anne" w:date="2025-03-17T09:11:00Z" w:initials="DA">
-    <w:p>
-      <w:pPr>
-        <w:pStyle w:val="Kommentartext"/>
-        <w:rPr>
-          <w:lang w:val="de-DE"/>
-        </w:rPr>
-      </w:pPr>
-      <w:r>
-        <w:rPr>
-          <w:rStyle w:val="Kommentarzeichen"/>
-        </w:rPr>
-        <w:annotationRef/>
-      </w:r>
-      <w:r>
-        <w:rPr>
-          <w:lang w:val="de-DE"/>
-        </w:rPr>
-        <w:t xml:space="preserve">Zwei </w:t>
-      </w:r>
-      <w:proofErr w:type="spellStart"/>
-      <w:r>
-        <w:rPr>
-          <w:lang w:val="de-DE"/>
-        </w:rPr>
-        <w:t>Möglickeiten</w:t>
-      </w:r>
-      <w:proofErr w:type="spellEnd"/>
-      <w:r>
-        <w:rPr>
-          <w:lang w:val="de-DE"/>
-        </w:rPr>
-        <w:t>: Assessment in d</w:t>
-      </w:r>
-      <w:r>
-        <w:rPr>
-          <w:lang w:val="de-DE"/>
-        </w:rPr>
-        <w:t xml:space="preserve">as vorherige Teilkapitel integrieren ODER ein eigenes </w:t>
-      </w:r>
-      <w:proofErr w:type="spellStart"/>
-      <w:r>
-        <w:rPr>
-          <w:lang w:val="de-DE"/>
-        </w:rPr>
-        <w:t>Assessing</w:t>
-      </w:r>
-      <w:proofErr w:type="spellEnd"/>
-      <w:r>
-        <w:rPr>
-          <w:lang w:val="de-DE"/>
-        </w:rPr>
-        <w:t xml:space="preserve"> cm </w:t>
-      </w:r>
-      <w:proofErr w:type="spellStart"/>
-      <w:r>
-        <w:rPr>
-          <w:lang w:val="de-DE"/>
-        </w:rPr>
-        <w:t>competencies</w:t>
-      </w:r>
-      <w:proofErr w:type="spellEnd"/>
-      <w:r>
-        <w:rPr>
-          <w:lang w:val="de-DE"/>
-        </w:rPr>
-        <w:t xml:space="preserve"> Teilkapitel, in dem zumindest Knowledge und professional </w:t>
-      </w:r>
-      <w:proofErr w:type="spellStart"/>
-      <w:r>
-        <w:rPr>
-          <w:lang w:val="de-DE"/>
-        </w:rPr>
-        <w:t>vision</w:t>
-      </w:r>
-      <w:proofErr w:type="spellEnd"/>
-      <w:r>
-        <w:rPr>
-          <w:lang w:val="de-DE"/>
-        </w:rPr>
-        <w:t xml:space="preserve"> abgehandelt werden</w:t>
-      </w:r>
-    </w:p>
-  </w:comment>
-  <w:comment w:id="9" w:author="Deiglmayr, Anne" w:date="2025-03-17T09:12:00Z" w:initials="DA">
-    <w:p>
-      <w:pPr>
-        <w:pStyle w:val="Kommentartext"/>
-        <w:rPr>
-          <w:lang w:val="de-DE"/>
-        </w:rPr>
-      </w:pPr>
-      <w:r>
-        <w:rPr>
-          <w:rStyle w:val="Kommentarzeichen"/>
-        </w:rPr>
-        <w:annotationRef/>
-      </w:r>
-      <w:r>
-        <w:rPr>
-          <w:lang w:val="de-DE"/>
-        </w:rPr>
-        <w:t>Abgrenzung zum vorherigen Teilkapitel w</w:t>
-      </w:r>
-      <w:r>
-        <w:rPr>
-          <w:lang w:val="de-DE"/>
-        </w:rPr>
-        <w:t>ird nicht deutlich genug. Unterkapitel machen? Integrieren?</w:t>
-      </w:r>
-      <w:r>
-        <w:rPr>
-          <w:lang w:val="de-DE"/>
-        </w:rPr>
-        <w:t xml:space="preserve">  Inhaltlich auf jeden Fall sehr wichtig!</w:t>
-      </w:r>
-    </w:p>
-  </w:comment>
-  <w:comment w:id="23" w:author="Mandy Klatt" w:date="2025-02-14T18:05:00Z" w:initials="MK">
-    <w:p>
-      <w:pPr>
-        <w:pStyle w:val="Kommentartext"/>
-        <w:rPr>
-          <w:lang w:val="de-DE"/>
-        </w:rPr>
-      </w:pPr>
-      <w:r>
-        <w:rPr>
-          <w:rStyle w:val="Kommentarzeichen"/>
-        </w:rPr>
-        <w:annotationRef/>
-      </w:r>
-      <w:r>
-        <w:rPr>
-          <w:lang w:val="de-DE"/>
-        </w:rPr>
-        <w:t>Ich bin mir unsicher, wo</w:t>
-      </w:r>
-      <w:r>
-        <w:rPr>
-          <w:lang w:val="de-DE"/>
-        </w:rPr>
-        <w:t xml:space="preserve"> ich diese Info </w:t>
-      </w:r>
-      <w:r>
-        <w:rPr>
-          <w:lang w:val="de-DE"/>
-        </w:rPr>
-        <w:t>hingehört</w:t>
-      </w:r>
-      <w:r>
-        <w:rPr>
-          <w:lang w:val="de-DE"/>
-        </w:rPr>
-        <w:t xml:space="preserve">… </w:t>
-      </w:r>
-      <w:r>
-        <w:rPr>
-          <w:lang w:val="de-DE"/>
-        </w:rPr>
-        <w:t>Ich empfinde sie eigentlich als zu</w:t>
-      </w:r>
-      <w:r>
-        <w:rPr>
-          <w:lang w:val="de-DE"/>
-        </w:rPr>
-        <w:t xml:space="preserve"> wichtig, als dass sie in einer Fußnote erwähnt wird</w:t>
-      </w:r>
-      <w:r>
-        <w:rPr>
-          <w:lang w:val="de-DE"/>
-        </w:rPr>
-        <w:t>.</w:t>
-      </w:r>
-    </w:p>
-  </w:comment>
-  <w:comment w:id="24" w:author="Deiglmayr, Anne" w:date="2025-03-17T08:43:00Z" w:initials="DA">
+  <w:comment w:id="19" w:author="Deiglmayr, Anne" w:date="2025-03-17T08:43:00Z" w:initials="DA">
     <w:p>
       <w:pPr>
         <w:pStyle w:val="Kommentartext"/>
@@ -31079,7 +31401,7 @@
       </w:r>
     </w:p>
   </w:comment>
-  <w:comment w:id="27" w:author="Mandy Klatt" w:date="2025-02-18T14:40:00Z" w:initials="MK">
+  <w:comment w:id="22" w:author="Mandy Klatt" w:date="2025-02-18T14:40:00Z" w:initials="MK">
     <w:p>
       <w:pPr>
         <w:pStyle w:val="Kommentartext"/>
@@ -31107,7 +31429,7 @@
       </w:r>
     </w:p>
   </w:comment>
-  <w:comment w:id="28" w:author="Deiglmayr, Anne" w:date="2025-03-17T08:45:00Z" w:initials="DA">
+  <w:comment w:id="23" w:author="Deiglmayr, Anne" w:date="2025-03-17T08:45:00Z" w:initials="DA">
     <w:p>
       <w:pPr>
         <w:pStyle w:val="Kommentartext"/>
@@ -31129,7 +31451,7 @@
       </w:r>
     </w:p>
   </w:comment>
-  <w:comment w:id="29" w:author="Mandy Klatt" w:date="2025-02-18T14:56:00Z" w:initials="MK">
+  <w:comment w:id="24" w:author="Mandy Klatt" w:date="2025-02-18T14:56:00Z" w:initials="MK">
     <w:p>
       <w:pPr>
         <w:pStyle w:val="Kommentartext"/>
@@ -31155,15 +31477,23 @@
         </w:rPr>
         <w:t xml:space="preserve">as in Ordnung, wenn ich inhaltlicher auf die Ergebnisse eingehe oder sollte ich </w:t>
       </w:r>
+      <w:proofErr w:type="gramStart"/>
       <w:r>
         <w:rPr>
           <w:lang w:val="de-DE"/>
         </w:rPr>
-        <w:t>die Wordings der Measures benutzen (Disruptiveness / Confidence Rating, usw.)</w:t>
+        <w:t>die Wordings</w:t>
+      </w:r>
+      <w:proofErr w:type="gramEnd"/>
+      <w:r>
+        <w:rPr>
+          <w:lang w:val="de-DE"/>
+        </w:rPr>
+        <w:t xml:space="preserve"> der Measures benutzen (Disruptiveness / Confidence Rating, usw.)</w:t>
       </w:r>
     </w:p>
   </w:comment>
-  <w:comment w:id="30" w:author="Deiglmayr, Anne" w:date="2025-03-17T08:45:00Z" w:initials="DA">
+  <w:comment w:id="25" w:author="Deiglmayr, Anne" w:date="2025-03-17T08:45:00Z" w:initials="DA">
     <w:p>
       <w:pPr>
         <w:pStyle w:val="Kommentartext"/>
@@ -31197,11 +31527,6 @@
 <file path=word/commentsExtended.xml><?xml version="1.0" encoding="utf-8"?>
 <w15:commentsEx xmlns:wpc="http://schemas.microsoft.com/office/word/2010/wordprocessingCanvas" xmlns:cx="http://schemas.microsoft.com/office/drawing/2014/chartex" xmlns:cx1="http://schemas.microsoft.com/office/drawing/2015/9/8/chartex" xmlns:cx2="http://schemas.microsoft.com/office/drawing/2015/10/21/chartex" xmlns:cx3="http://schemas.microsoft.com/office/drawing/2016/5/9/chartex" xmlns:cx4="http://schemas.microsoft.com/office/drawing/2016/5/10/chartex" xmlns:cx5="http://schemas.microsoft.com/office/drawing/2016/5/11/chartex" xmlns:cx6="http://schemas.microsoft.com/office/drawing/2016/5/12/chartex" xmlns:cx7="http://schemas.microsoft.com/office/drawing/2016/5/13/chartex" xmlns:cx8="http://schemas.microsoft.com/office/drawing/2016/5/14/chartex" xmlns:mc="http://schemas.openxmlformats.org/markup-compatibility/2006" xmlns:aink="http://schemas.microsoft.com/office/drawing/2016/ink" xmlns:am3d="http://schemas.microsoft.com/office/drawing/2017/model3d" xmlns:o="urn:schemas-microsoft-com:office:office" xmlns:r="http://schemas.openxmlformats.org/officeDocument/2006/relationships" xmlns:m="http://schemas.openxmlformats.org/officeDocument/2006/math" xmlns:v="urn:schemas-microsoft-com:vml" xmlns:wp14="http://schemas.microsoft.com/office/word/2010/wordprocessingDrawing" xmlns:wp="http://schemas.openxmlformats.org/drawingml/2006/wordprocessingDrawing" xmlns:w10="urn:schemas-microsoft-com:office:word" xmlns:w="http://schemas.openxmlformats.org/wordprocessingml/2006/main" xmlns:w14="http://schemas.microsoft.com/office/word/2010/wordml" xmlns:w15="http://schemas.microsoft.com/office/word/2012/wordml" xmlns:w16cex="http://schemas.microsoft.com/office/word/2018/wordml/cex" xmlns:w16cid="http://schemas.microsoft.com/office/word/2016/wordml/cid" xmlns:w16="http://schemas.microsoft.com/office/word/2018/wordml" xmlns:w16sdtdh="http://schemas.microsoft.com/office/word/2020/wordml/sdtdatahash" xmlns:w16se="http://schemas.microsoft.com/office/word/2015/wordml/symex" xmlns:wpg="http://schemas.microsoft.com/office/word/2010/wordprocessingGroup" xmlns:wpi="http://schemas.microsoft.com/office/word/2010/wordprocessingInk" xmlns:wne="http://schemas.microsoft.com/office/word/2006/wordml" xmlns:wps="http://schemas.microsoft.com/office/word/2010/wordprocessingShape" mc:Ignorable="w14 w15 w16se w16cid w16 w16cex w16sdtdh wp14">
   <w15:commentEx w15:paraId="11DE2606" w15:done="0"/>
-  <w15:commentEx w15:paraId="4848E65C" w15:done="0"/>
-  <w15:commentEx w15:paraId="5D6D32C2" w15:done="0"/>
-  <w15:commentEx w15:paraId="6B01321B" w15:done="0"/>
-  <w15:commentEx w15:paraId="0EC9375B" w15:done="0"/>
-  <w15:commentEx w15:paraId="4F5A776C" w15:done="0"/>
   <w15:commentEx w15:paraId="5D3565BB" w15:done="0"/>
   <w15:commentEx w15:paraId="4B8D0C3F" w15:done="0"/>
   <w15:commentEx w15:paraId="185E9EB4" w15:paraIdParent="4B8D0C3F" w15:done="0"/>
@@ -31218,11 +31543,6 @@
 <file path=word/commentsExtensible.xml><?xml version="1.0" encoding="utf-8"?>
 <w16cex:commentsExtensible xmlns:wpc="http://schemas.microsoft.com/office/word/2010/wordprocessingCanvas" xmlns:cx="http://schemas.microsoft.com/office/drawing/2014/chartex" xmlns:cx1="http://schemas.microsoft.com/office/drawing/2015/9/8/chartex" xmlns:cx2="http://schemas.microsoft.com/office/drawing/2015/10/21/chartex" xmlns:cx3="http://schemas.microsoft.com/office/drawing/2016/5/9/chartex" xmlns:cx4="http://schemas.microsoft.com/office/drawing/2016/5/10/chartex" xmlns:cx5="http://schemas.microsoft.com/office/drawing/2016/5/11/chartex" xmlns:cx6="http://schemas.microsoft.com/office/drawing/2016/5/12/chartex" xmlns:cx7="http://schemas.microsoft.com/office/drawing/2016/5/13/chartex" xmlns:cx8="http://schemas.microsoft.com/office/drawing/2016/5/14/chartex" xmlns:mc="http://schemas.openxmlformats.org/markup-compatibility/2006" xmlns:aink="http://schemas.microsoft.com/office/drawing/2016/ink" xmlns:am3d="http://schemas.microsoft.com/office/drawing/2017/model3d" xmlns:o="urn:schemas-microsoft-com:office:office" xmlns:r="http://schemas.openxmlformats.org/officeDocument/2006/relationships" xmlns:m="http://schemas.openxmlformats.org/officeDocument/2006/math" xmlns:v="urn:schemas-microsoft-com:vml" xmlns:wp14="http://schemas.microsoft.com/office/word/2010/wordprocessingDrawing" xmlns:wp="http://schemas.openxmlformats.org/drawingml/2006/wordprocessingDrawing" xmlns:w10="urn:schemas-microsoft-com:office:word" xmlns:w="http://schemas.openxmlformats.org/wordprocessingml/2006/main" xmlns:w14="http://schemas.microsoft.com/office/word/2010/wordml" xmlns:w15="http://schemas.microsoft.com/office/word/2012/wordml" xmlns:w16cex="http://schemas.microsoft.com/office/word/2018/wordml/cex" xmlns:w16cid="http://schemas.microsoft.com/office/word/2016/wordml/cid" xmlns:w16="http://schemas.microsoft.com/office/word/2018/wordml" xmlns:w16sdtdh="http://schemas.microsoft.com/office/word/2020/wordml/sdtdatahash" xmlns:w16se="http://schemas.microsoft.com/office/word/2015/wordml/symex" xmlns:wpg="http://schemas.microsoft.com/office/word/2010/wordprocessingGroup" xmlns:wpi="http://schemas.microsoft.com/office/word/2010/wordprocessingInk" xmlns:wne="http://schemas.microsoft.com/office/word/2006/wordml" xmlns:wps="http://schemas.microsoft.com/office/word/2010/wordprocessingShape" mc:Ignorable="w14 w15 w16se w16cid w16 w16cex w16sdtdh wp14">
   <w16cex:commentExtensible w16cex:durableId="2B8D1408" w16cex:dateUtc="2025-03-25T10:37:00Z"/>
-  <w16cex:commentExtensible w16cex:durableId="2B8263E6" w16cex:dateUtc="2025-03-17T08:03:00Z"/>
-  <w16cex:commentExtensible w16cex:durableId="2B8262E6" w16cex:dateUtc="2025-03-17T07:59:00Z"/>
-  <w16cex:commentExtensible w16cex:durableId="2B8263A6" w16cex:dateUtc="2025-03-17T08:02:00Z"/>
-  <w16cex:commentExtensible w16cex:durableId="2B826379" w16cex:dateUtc="2025-03-17T08:01:00Z"/>
-  <w16cex:commentExtensible w16cex:durableId="2B826493" w16cex:dateUtc="2025-03-17T08:06:00Z"/>
   <w16cex:commentExtensible w16cex:durableId="2B8264ED" w16cex:dateUtc="2025-03-17T08:07:00Z"/>
   <w16cex:commentExtensible w16cex:durableId="2B826576" w16cex:dateUtc="2025-03-17T08:10:00Z"/>
   <w16cex:commentExtensible w16cex:durableId="2B8265C8" w16cex:dateUtc="2025-03-17T08:11:00Z"/>
@@ -31239,11 +31559,6 @@
 <file path=word/commentsIds.xml><?xml version="1.0" encoding="utf-8"?>
 <w16cid:commentsIds xmlns:wpc="http://schemas.microsoft.com/office/word/2010/wordprocessingCanvas" xmlns:cx="http://schemas.microsoft.com/office/drawing/2014/chartex" xmlns:cx1="http://schemas.microsoft.com/office/drawing/2015/9/8/chartex" xmlns:cx2="http://schemas.microsoft.com/office/drawing/2015/10/21/chartex" xmlns:cx3="http://schemas.microsoft.com/office/drawing/2016/5/9/chartex" xmlns:cx4="http://schemas.microsoft.com/office/drawing/2016/5/10/chartex" xmlns:cx5="http://schemas.microsoft.com/office/drawing/2016/5/11/chartex" xmlns:cx6="http://schemas.microsoft.com/office/drawing/2016/5/12/chartex" xmlns:cx7="http://schemas.microsoft.com/office/drawing/2016/5/13/chartex" xmlns:cx8="http://schemas.microsoft.com/office/drawing/2016/5/14/chartex" xmlns:mc="http://schemas.openxmlformats.org/markup-compatibility/2006" xmlns:aink="http://schemas.microsoft.com/office/drawing/2016/ink" xmlns:am3d="http://schemas.microsoft.com/office/drawing/2017/model3d" xmlns:o="urn:schemas-microsoft-com:office:office" xmlns:r="http://schemas.openxmlformats.org/officeDocument/2006/relationships" xmlns:m="http://schemas.openxmlformats.org/officeDocument/2006/math" xmlns:v="urn:schemas-microsoft-com:vml" xmlns:wp14="http://schemas.microsoft.com/office/word/2010/wordprocessingDrawing" xmlns:wp="http://schemas.openxmlformats.org/drawingml/2006/wordprocessingDrawing" xmlns:w10="urn:schemas-microsoft-com:office:word" xmlns:w="http://schemas.openxmlformats.org/wordprocessingml/2006/main" xmlns:w14="http://schemas.microsoft.com/office/word/2010/wordml" xmlns:w15="http://schemas.microsoft.com/office/word/2012/wordml" xmlns:w16cex="http://schemas.microsoft.com/office/word/2018/wordml/cex" xmlns:w16cid="http://schemas.microsoft.com/office/word/2016/wordml/cid" xmlns:w16="http://schemas.microsoft.com/office/word/2018/wordml" xmlns:w16sdtdh="http://schemas.microsoft.com/office/word/2020/wordml/sdtdatahash" xmlns:w16se="http://schemas.microsoft.com/office/word/2015/wordml/symex" xmlns:wpg="http://schemas.microsoft.com/office/word/2010/wordprocessingGroup" xmlns:wpi="http://schemas.microsoft.com/office/word/2010/wordprocessingInk" xmlns:wne="http://schemas.microsoft.com/office/word/2006/wordml" xmlns:wps="http://schemas.microsoft.com/office/word/2010/wordprocessingShape" mc:Ignorable="w14 w15 w16se w16cid w16 w16cex w16sdtdh wp14">
   <w16cid:commentId w16cid:paraId="11DE2606" w16cid:durableId="2B8D1408"/>
-  <w16cid:commentId w16cid:paraId="4848E65C" w16cid:durableId="2B8263E6"/>
-  <w16cid:commentId w16cid:paraId="5D6D32C2" w16cid:durableId="2B8262E6"/>
-  <w16cid:commentId w16cid:paraId="6B01321B" w16cid:durableId="2B8263A6"/>
-  <w16cid:commentId w16cid:paraId="0EC9375B" w16cid:durableId="2B826379"/>
-  <w16cid:commentId w16cid:paraId="4F5A776C" w16cid:durableId="2B826493"/>
   <w16cid:commentId w16cid:paraId="5D3565BB" w16cid:durableId="2B8264ED"/>
   <w16cid:commentId w16cid:paraId="4B8D0C3F" w16cid:durableId="2B826576"/>
   <w16cid:commentId w16cid:paraId="185E9EB4" w16cid:durableId="2B8265C8"/>
@@ -31409,13 +31724,7 @@
         <w:rPr>
           <w:rFonts w:ascii="Times New Roman" w:hAnsi="Times New Roman" w:cs="Times New Roman"/>
         </w:rPr>
-        <w:t xml:space="preserve"> </w:t>
-      </w:r>
-      <w:r>
-        <w:rPr>
-          <w:rFonts w:ascii="Times New Roman" w:hAnsi="Times New Roman" w:cs="Times New Roman"/>
-        </w:rPr>
-        <w:t>While proactive strategies are paramount in preventing classroom disruptions</w:t>
+        <w:t xml:space="preserve"> While proactive strategies are paramount in preventing classroom disruptions</w:t>
       </w:r>
       <w:r>
         <w:rPr>
@@ -31497,7 +31806,7 @@
         <w:rPr>
           <w:rFonts w:ascii="Times New Roman" w:hAnsi="Times New Roman" w:cs="Times New Roman"/>
         </w:rPr>
-        <w:instrText xml:space="preserve"> ADDIN ZOTERO_ITEM CSL_CITATION {"citationID":"cWPV9vus","properties":{"formattedCitation":"(Tobii AB, 2024)","plainCitation":"(Tobii AB, 2024)","noteIndex":1},"citationItems":[{"id":966,"uris":["http://zotero.org/groups/5349517/items/NEV3K4XP"],"itemData":{"id":966,"type":"webpage","title":"Tobii Pro Lab User Manual v 24.21","URL":"https://go.tobii.com/tobii_pro_lab_user_manual","author":[{"family":"Tobii AB","given":""}],"accessed":{"date-parts":[["2025",1,20]]},"issued":{"date-parts":[["2024"]]}}}],"schema":"https://github.com/citation-style-language/schema/raw/master/csl-citation.json"} </w:instrText>
+        <w:instrText xml:space="preserve"> ADDIN ZOTERO_ITEM CSL_CITATION {"citationID":"cWPV9vus","properties":{"formattedCitation":"(Tobii AB, 2024)","plainCitation":"(Tobii AB, 2024)","noteIndex":3},"citationItems":[{"id":966,"uris":["http://zotero.org/groups/5349517/items/NEV3K4XP"],"itemData":{"id":966,"type":"webpage","title":"Tobii Pro Lab User Manual v 24.21","URL":"https://go.tobii.com/tobii_pro_lab_user_manual","author":[{"family":"Tobii AB","given":""}],"accessed":{"date-parts":[["2025",1,20]]},"issued":{"date-parts":[["2024"]]}}}],"schema":"https://github.com/citation-style-language/schema/raw/master/csl-citation.json"} </w:instrText>
       </w:r>
       <w:r>
         <w:rPr>
@@ -31509,7 +31818,21 @@
         <w:rPr>
           <w:rFonts w:ascii="Times New Roman" w:hAnsi="Times New Roman" w:cs="Times New Roman"/>
         </w:rPr>
-        <w:t>(Tobii AB, 2024)</w:t>
+        <w:t>(</w:t>
+      </w:r>
+      <w:proofErr w:type="spellStart"/>
+      <w:r>
+        <w:rPr>
+          <w:rFonts w:ascii="Times New Roman" w:hAnsi="Times New Roman" w:cs="Times New Roman"/>
+        </w:rPr>
+        <w:t>Tobii</w:t>
+      </w:r>
+      <w:proofErr w:type="spellEnd"/>
+      <w:r>
+        <w:rPr>
+          <w:rFonts w:ascii="Times New Roman" w:hAnsi="Times New Roman" w:cs="Times New Roman"/>
+        </w:rPr>
+        <w:t xml:space="preserve"> AB, 2024)</w:t>
       </w:r>
       <w:r>
         <w:rPr>

--- a/02_paper/02_study/02_expertise_paper/word_versions/Manuscript_Expertisepaper_2025_03_17_MK_AD.docx
+++ b/02_paper/02_study/02_expertise_paper/word_versions/Manuscript_Expertisepaper_2025_03_17_MK_AD.docx
@@ -1191,23 +1191,7 @@
           <w:rFonts w:ascii="Times New Roman" w:hAnsi="Times New Roman" w:cs="Times New Roman"/>
           <w:sz w:val="24"/>
         </w:rPr>
-        <w:t>(</w:t>
-      </w:r>
-      <w:proofErr w:type="spellStart"/>
-      <w:r>
-        <w:rPr>
-          <w:rFonts w:ascii="Times New Roman" w:hAnsi="Times New Roman" w:cs="Times New Roman"/>
-          <w:sz w:val="24"/>
-        </w:rPr>
-        <w:t>Kilbury</w:t>
-      </w:r>
-      <w:proofErr w:type="spellEnd"/>
-      <w:r>
-        <w:rPr>
-          <w:rFonts w:ascii="Times New Roman" w:hAnsi="Times New Roman" w:cs="Times New Roman"/>
-          <w:sz w:val="24"/>
-        </w:rPr>
-        <w:t xml:space="preserve"> et al., 2024)</w:t>
+        <w:t>(Kilbury et al., 2024)</w:t>
       </w:r>
       <w:r>
         <w:rPr>
@@ -1957,55 +1941,49 @@
           <w:sz w:val="24"/>
           <w:szCs w:val="22"/>
         </w:rPr>
-        <w:t>To effectively minimize classroom disruptions, teachers must remain vigilant by consistently monitoring their environment for behaviors that may hinder the learning process. Figure 1 illustrates, in a simplified manner, how cognitive dispositions</w:t>
-      </w:r>
-      <w:r>
-        <w:rPr>
-          <w:rFonts w:ascii="Times New Roman" w:hAnsi="Times New Roman" w:cs="Times New Roman"/>
-          <w:sz w:val="24"/>
-          <w:szCs w:val="22"/>
-        </w:rPr>
-        <w:t xml:space="preserve">, </w:t>
-      </w:r>
-      <w:r>
-        <w:rPr>
-          <w:rFonts w:ascii="Times New Roman" w:hAnsi="Times New Roman" w:cs="Times New Roman"/>
-          <w:sz w:val="24"/>
-          <w:szCs w:val="22"/>
-        </w:rPr>
-        <w:t>such as knowledge of classroom management strategies</w:t>
-      </w:r>
-      <w:r>
-        <w:rPr>
-          <w:rFonts w:ascii="Times New Roman" w:hAnsi="Times New Roman" w:cs="Times New Roman"/>
-          <w:sz w:val="24"/>
-          <w:szCs w:val="22"/>
-        </w:rPr>
-        <w:t xml:space="preserve">, </w:t>
-      </w:r>
-      <w:r>
-        <w:rPr>
-          <w:rFonts w:ascii="Times New Roman" w:hAnsi="Times New Roman" w:cs="Times New Roman"/>
-          <w:sz w:val="24"/>
-          <w:szCs w:val="22"/>
-        </w:rPr>
-        <w:t>interact with perception processes and lead to observable teacher behavior. This is based on an adaptation of the model of competence-to-performance transformation, which is mediated by situation-specific skills</w:t>
-      </w:r>
-      <w:r>
-        <w:rPr>
-          <w:rFonts w:ascii="Times New Roman" w:hAnsi="Times New Roman" w:cs="Times New Roman"/>
-          <w:sz w:val="24"/>
-          <w:szCs w:val="22"/>
-        </w:rPr>
-        <w:t xml:space="preserve"> such as perception</w:t>
-      </w:r>
-      <w:r>
-        <w:rPr>
-          <w:rFonts w:ascii="Times New Roman" w:hAnsi="Times New Roman" w:cs="Times New Roman"/>
-          <w:sz w:val="24"/>
-          <w:szCs w:val="22"/>
-        </w:rPr>
-        <w:t>, as proposed by</w:t>
+        <w:t>Effectively addressing classroom disruptions requires teachers to continuously monitor their environment for behaviors that may interfere with the learning process. Figure 1 presents a simplified model that illustrates how cognitive dispositions interact with perception processes</w:t>
+      </w:r>
+      <w:r>
+        <w:rPr>
+          <w:rFonts w:ascii="Times New Roman" w:hAnsi="Times New Roman" w:cs="Times New Roman"/>
+          <w:sz w:val="24"/>
+          <w:szCs w:val="22"/>
+        </w:rPr>
+        <w:t xml:space="preserve"> – </w:t>
+      </w:r>
+      <w:r>
+        <w:rPr>
+          <w:rFonts w:ascii="Times New Roman" w:hAnsi="Times New Roman" w:cs="Times New Roman"/>
+          <w:sz w:val="24"/>
+          <w:szCs w:val="22"/>
+        </w:rPr>
+        <w:t xml:space="preserve">conceptualized as </w:t>
+      </w:r>
+      <w:r>
+        <w:rPr>
+          <w:rFonts w:ascii="Times New Roman" w:hAnsi="Times New Roman" w:cs="Times New Roman"/>
+          <w:i/>
+          <w:iCs/>
+          <w:sz w:val="24"/>
+          <w:szCs w:val="22"/>
+        </w:rPr>
+        <w:t>professional vision</w:t>
+      </w:r>
+      <w:r>
+        <w:rPr>
+          <w:rFonts w:ascii="Times New Roman" w:hAnsi="Times New Roman" w:cs="Times New Roman"/>
+          <w:sz w:val="24"/>
+          <w:szCs w:val="22"/>
+        </w:rPr>
+        <w:t xml:space="preserve"> – </w:t>
+      </w:r>
+      <w:r>
+        <w:rPr>
+          <w:rFonts w:ascii="Times New Roman" w:hAnsi="Times New Roman" w:cs="Times New Roman"/>
+          <w:sz w:val="24"/>
+          <w:szCs w:val="22"/>
+        </w:rPr>
+        <w:t>and lead to observable teaching behavior. This model is adapted from the competence-to-performance transformation framework proposed by</w:t>
       </w:r>
       <w:r>
         <w:rPr>
@@ -2071,7 +2049,15 @@
           <w:sz w:val="24"/>
           <w:szCs w:val="22"/>
         </w:rPr>
-        <w:t xml:space="preserve"> and </w:t>
+        <w:t xml:space="preserve"> </w:t>
+      </w:r>
+      <w:r>
+        <w:rPr>
+          <w:rFonts w:ascii="Times New Roman" w:hAnsi="Times New Roman" w:cs="Times New Roman"/>
+          <w:sz w:val="24"/>
+          <w:szCs w:val="22"/>
+        </w:rPr>
+        <w:t xml:space="preserve">and further developed by </w:t>
       </w:r>
       <w:r>
         <w:rPr>
@@ -2268,7 +2254,6 @@
         </w:rPr>
         <w:fldChar w:fldCharType="separate"/>
       </w:r>
-      <w:proofErr w:type="spellStart"/>
       <w:r>
         <w:rPr>
           <w:rFonts w:ascii="Times New Roman" w:hAnsi="Times New Roman" w:cs="Times New Roman"/>
@@ -2277,18 +2262,7 @@
           <w:sz w:val="24"/>
           <w:szCs w:val="24"/>
         </w:rPr>
-        <w:t>Blömeke</w:t>
-      </w:r>
-      <w:proofErr w:type="spellEnd"/>
-      <w:r>
-        <w:rPr>
-          <w:rFonts w:ascii="Times New Roman" w:hAnsi="Times New Roman" w:cs="Times New Roman"/>
-          <w:i/>
-          <w:iCs/>
-          <w:sz w:val="24"/>
-          <w:szCs w:val="24"/>
-        </w:rPr>
-        <w:t xml:space="preserve"> et al. (2015)</w:t>
+        <w:t>Blömeke et al. (2015)</w:t>
       </w:r>
       <w:r>
         <w:rPr>
@@ -2459,47 +2433,49 @@
           <w:sz w:val="24"/>
           <w:szCs w:val="22"/>
         </w:rPr>
-        <w:t>As shown in Figure 1, w</w:t>
-      </w:r>
-      <w:r>
-        <w:rPr>
-          <w:rFonts w:ascii="Times New Roman" w:hAnsi="Times New Roman" w:cs="Times New Roman"/>
-          <w:sz w:val="24"/>
-          <w:szCs w:val="22"/>
-        </w:rPr>
-        <w:t xml:space="preserve">hen classroom disruptions occur and teachers aim to address them effectively, </w:t>
-      </w:r>
-      <w:r>
-        <w:rPr>
-          <w:rFonts w:ascii="Times New Roman" w:hAnsi="Times New Roman" w:cs="Times New Roman"/>
-          <w:sz w:val="24"/>
-          <w:szCs w:val="22"/>
-        </w:rPr>
-        <w:t xml:space="preserve">cognitive dispositions such as </w:t>
-      </w:r>
-      <w:r>
-        <w:rPr>
-          <w:rFonts w:ascii="Times New Roman" w:hAnsi="Times New Roman" w:cs="Times New Roman"/>
-          <w:sz w:val="24"/>
-          <w:szCs w:val="22"/>
-        </w:rPr>
-        <w:t xml:space="preserve">a solid and well-integrated knowledge base </w:t>
-      </w:r>
-      <w:r>
-        <w:rPr>
-          <w:rFonts w:ascii="Times New Roman" w:hAnsi="Times New Roman" w:cs="Times New Roman"/>
-          <w:sz w:val="24"/>
-          <w:szCs w:val="22"/>
-        </w:rPr>
-        <w:t>are</w:t>
-      </w:r>
-      <w:r>
-        <w:rPr>
-          <w:rFonts w:ascii="Times New Roman" w:hAnsi="Times New Roman" w:cs="Times New Roman"/>
-          <w:sz w:val="24"/>
-          <w:szCs w:val="22"/>
-        </w:rPr>
-        <w:t xml:space="preserve"> considered a prerequisite for professional teaching practice </w:t>
+        <w:t xml:space="preserve">As shown in Figure 1, </w:t>
+      </w:r>
+      <w:r>
+        <w:rPr>
+          <w:rFonts w:ascii="Times New Roman" w:hAnsi="Times New Roman" w:cs="Times New Roman"/>
+          <w:sz w:val="24"/>
+          <w:szCs w:val="22"/>
+        </w:rPr>
+        <w:t>a</w:t>
+      </w:r>
+      <w:r>
+        <w:rPr>
+          <w:rFonts w:ascii="Times New Roman" w:hAnsi="Times New Roman" w:cs="Times New Roman"/>
+          <w:sz w:val="24"/>
+          <w:szCs w:val="22"/>
+        </w:rPr>
+        <w:t xml:space="preserve">t the foundation of professional teaching practice lie </w:t>
+      </w:r>
+      <w:r>
+        <w:rPr>
+          <w:rFonts w:ascii="Times New Roman" w:hAnsi="Times New Roman" w:cs="Times New Roman"/>
+          <w:i/>
+          <w:iCs/>
+          <w:sz w:val="24"/>
+          <w:szCs w:val="22"/>
+        </w:rPr>
+        <w:t>cognitive dispositions</w:t>
+      </w:r>
+      <w:r>
+        <w:rPr>
+          <w:rFonts w:ascii="Times New Roman" w:hAnsi="Times New Roman" w:cs="Times New Roman"/>
+          <w:sz w:val="24"/>
+          <w:szCs w:val="22"/>
+        </w:rPr>
+        <w:t>, such as well-structured and integrated knowledge of classroom management strategies</w:t>
+      </w:r>
+      <w:r>
+        <w:rPr>
+          <w:rFonts w:ascii="Times New Roman" w:hAnsi="Times New Roman" w:cs="Times New Roman"/>
+          <w:sz w:val="24"/>
+          <w:szCs w:val="22"/>
+        </w:rPr>
+        <w:t xml:space="preserve"> </w:t>
       </w:r>
       <w:r>
         <w:rPr>
@@ -2554,404 +2530,157 @@
           <w:rFonts w:ascii="Times New Roman" w:hAnsi="Times New Roman" w:cs="Times New Roman"/>
           <w:sz w:val="24"/>
         </w:rPr>
-        <w:t xml:space="preserve"> et al., 2011; Voss et al., 2014; </w:t>
+        <w:t xml:space="preserve"> et al., 2011; Voss et al., 2014; Zierer, 2015)</w:t>
+      </w:r>
+      <w:r>
+        <w:rPr>
+          <w:rFonts w:ascii="Times New Roman" w:hAnsi="Times New Roman" w:cs="Times New Roman"/>
+          <w:sz w:val="24"/>
+          <w:szCs w:val="22"/>
+        </w:rPr>
+        <w:fldChar w:fldCharType="end"/>
+      </w:r>
+      <w:r>
+        <w:rPr>
+          <w:rFonts w:ascii="Times New Roman" w:hAnsi="Times New Roman" w:cs="Times New Roman"/>
+          <w:sz w:val="24"/>
+          <w:szCs w:val="22"/>
+        </w:rPr>
+        <w:t xml:space="preserve">. </w:t>
+      </w:r>
+      <w:r>
+        <w:rPr>
+          <w:rFonts w:ascii="Times New Roman" w:hAnsi="Times New Roman" w:cs="Times New Roman"/>
+          <w:sz w:val="24"/>
+          <w:szCs w:val="22"/>
+        </w:rPr>
+        <w:t>This strategic knowledge enables teachers to make informed, context-sensitive decisions in complex teaching situations (</w:t>
       </w:r>
       <w:proofErr w:type="spellStart"/>
       <w:r>
         <w:rPr>
           <w:rFonts w:ascii="Times New Roman" w:hAnsi="Times New Roman" w:cs="Times New Roman"/>
           <w:sz w:val="24"/>
-        </w:rPr>
-        <w:t>Zierer</w:t>
+          <w:szCs w:val="22"/>
+        </w:rPr>
+        <w:t>Borko</w:t>
       </w:r>
       <w:proofErr w:type="spellEnd"/>
       <w:r>
         <w:rPr>
           <w:rFonts w:ascii="Times New Roman" w:hAnsi="Times New Roman" w:cs="Times New Roman"/>
           <w:sz w:val="24"/>
-        </w:rPr>
-        <w:t>, 2015)</w:t>
-      </w:r>
-      <w:r>
-        <w:rPr>
-          <w:rFonts w:ascii="Times New Roman" w:hAnsi="Times New Roman" w:cs="Times New Roman"/>
-          <w:sz w:val="24"/>
-          <w:szCs w:val="22"/>
-        </w:rPr>
-        <w:fldChar w:fldCharType="end"/>
-      </w:r>
-      <w:r>
-        <w:rPr>
-          <w:rFonts w:ascii="Times New Roman" w:hAnsi="Times New Roman" w:cs="Times New Roman"/>
-          <w:sz w:val="24"/>
-          <w:szCs w:val="22"/>
-        </w:rPr>
-        <w:t xml:space="preserve">. Especially, </w:t>
-      </w:r>
-      <w:r>
-        <w:rPr>
-          <w:rFonts w:ascii="Times New Roman" w:hAnsi="Times New Roman" w:cs="Times New Roman"/>
-          <w:sz w:val="24"/>
-          <w:szCs w:val="22"/>
-        </w:rPr>
-        <w:t xml:space="preserve">the strategic knowledge of classroom management is essential </w:t>
-      </w:r>
-      <w:r>
-        <w:rPr>
-          <w:rFonts w:ascii="Times New Roman" w:hAnsi="Times New Roman" w:cs="Times New Roman"/>
-          <w:sz w:val="24"/>
-          <w:szCs w:val="22"/>
-        </w:rPr>
-        <w:t xml:space="preserve">as this </w:t>
-      </w:r>
-      <w:r>
-        <w:rPr>
-          <w:rFonts w:ascii="Times New Roman" w:hAnsi="Times New Roman" w:cs="Times New Roman"/>
-          <w:sz w:val="24"/>
-          <w:szCs w:val="22"/>
-        </w:rPr>
-        <w:t xml:space="preserve">knowledge is essential for selecting appropriate courses of action, such as responding to classroom disruptions </w:t>
-      </w:r>
-      <w:r>
-        <w:rPr>
-          <w:rFonts w:ascii="Times New Roman" w:hAnsi="Times New Roman" w:cs="Times New Roman"/>
-          <w:sz w:val="24"/>
-          <w:szCs w:val="22"/>
-        </w:rPr>
-        <w:fldChar w:fldCharType="begin"/>
-      </w:r>
-      <w:r>
-        <w:rPr>
-          <w:rFonts w:ascii="Times New Roman" w:hAnsi="Times New Roman" w:cs="Times New Roman"/>
-          <w:sz w:val="24"/>
-          <w:szCs w:val="22"/>
-        </w:rPr>
-        <w:instrText xml:space="preserve"> ADDIN ZOTERO_ITEM CSL_CITATION {"citationID":"My6SGw99","properties":{"formattedCitation":"(Gold &amp; Holodynski, 2015)","plainCitation":"(Gold &amp; Holodynski, 2015)","noteIndex":0},"citationItems":[{"id":919,"uris":["http://zotero.org/groups/5349517/items/ICIW6F5C"],"itemData":{"id":919,"type":"article-journal","abstract":"The current study describes the development and construct validation of a situational judgment test for assessing the strategic knowledge of classroom management in elementary schools. Classroom scenarios and accompanying courses of action were constructed, of which 17 experts confirmed the content validity. A pilot study and a cross-validation with preservice teachers and inservice teachers revealed the assumed factor structure and sensitivity of the test to differences in expertise. The results indicate that the situational judgment test for assessing strategic knowledge of classroom management in elementary schools is a valid assessment tool for investigating the acquisition and promotion of classroom management knowledge during teacher education.","container-title":"Educational Assessment","DOI":"10.1080/10627197.2015.1062087","ISSN":"1062-7197","issue":"3","note":"publisher: Routledge\n_eprint: https://doi.org/10.1080/10627197.2015.1062087","page":"226-248","source":"Taylor and Francis+NEJM","title":"Development and Construct Validation of a Situational Judgment Test of Strategic Knowledge of Classroom Management in Elementary Schools","volume":"20","author":[{"family":"Gold","given":"Bernadette"},{"family":"Holodynski","given":"Manfred"}],"issued":{"date-parts":[["2015",7,3]]}}}],"schema":"https://github.com/citation-style-language/schema/raw/master/csl-citation.json"} </w:instrText>
-      </w:r>
-      <w:r>
-        <w:rPr>
-          <w:rFonts w:ascii="Times New Roman" w:hAnsi="Times New Roman" w:cs="Times New Roman"/>
-          <w:sz w:val="24"/>
-          <w:szCs w:val="22"/>
-        </w:rPr>
-        <w:fldChar w:fldCharType="separate"/>
-      </w:r>
-      <w:r>
-        <w:rPr>
-          <w:rFonts w:ascii="Times New Roman" w:hAnsi="Times New Roman" w:cs="Times New Roman"/>
-          <w:sz w:val="24"/>
-        </w:rPr>
-        <w:t>(Gold &amp; Holodynski, 2015)</w:t>
-      </w:r>
-      <w:r>
-        <w:rPr>
-          <w:rFonts w:ascii="Times New Roman" w:hAnsi="Times New Roman" w:cs="Times New Roman"/>
-          <w:sz w:val="24"/>
-          <w:szCs w:val="22"/>
-        </w:rPr>
-        <w:fldChar w:fldCharType="end"/>
-      </w:r>
-      <w:r>
-        <w:rPr>
-          <w:rFonts w:ascii="Times New Roman" w:hAnsi="Times New Roman" w:cs="Times New Roman"/>
-          <w:sz w:val="24"/>
-          <w:szCs w:val="22"/>
-        </w:rPr>
-        <w:t xml:space="preserve">. </w:t>
-      </w:r>
-      <w:r>
-        <w:rPr>
-          <w:rFonts w:ascii="Times New Roman" w:hAnsi="Times New Roman" w:cs="Times New Roman"/>
-          <w:sz w:val="24"/>
-          <w:szCs w:val="22"/>
-        </w:rPr>
-        <w:t xml:space="preserve">It </w:t>
-      </w:r>
-      <w:r>
-        <w:rPr>
-          <w:rFonts w:ascii="Times New Roman" w:hAnsi="Times New Roman" w:cs="Times New Roman"/>
-          <w:sz w:val="24"/>
-          <w:szCs w:val="22"/>
-        </w:rPr>
-        <w:t xml:space="preserve">enables teachers to make informed decisions in complex teaching situations </w:t>
-      </w:r>
-      <w:r>
-        <w:rPr>
-          <w:rFonts w:ascii="Times New Roman" w:hAnsi="Times New Roman" w:cs="Times New Roman"/>
-          <w:sz w:val="24"/>
-          <w:szCs w:val="22"/>
-        </w:rPr>
-        <w:fldChar w:fldCharType="begin"/>
-      </w:r>
-      <w:r>
-        <w:rPr>
-          <w:rFonts w:ascii="Times New Roman" w:hAnsi="Times New Roman" w:cs="Times New Roman"/>
-          <w:sz w:val="24"/>
-          <w:szCs w:val="22"/>
-        </w:rPr>
-        <w:instrText xml:space="preserve"> ADDIN ZOTERO_ITEM CSL_CITATION {"citationID":"9iVlI7G8","properties":{"formattedCitation":"(Fenstermacher, 1994)","plainCitation":"(Fenstermacher, 1994)","noteIndex":0},"citationItems":[{"id":1093,"uris":["http://zotero.org/groups/5349517/items/IDKNEVKQ"],"itemData":{"id":1093,"type":"article-journal","container-title":"Review of Research in Education","DOI":"10.3102/0091732X020001003","ISSN":"0091-732X, 1935-1038","issue":"1","journalAbbreviation":"Review of Research in Education","language":"en","license":"https://journals.sagepub.com/page/policies/text-and-data-mining-license","page":"3-56","source":"DOI.org (Crossref)","title":"The Knower and the Known: The Nature of Knowledge in Research on Teaching","title-short":"Chapter 1","volume":"20","author":[{"family":"Fenstermacher","given":"Gary D."}],"issued":{"date-parts":[["1994",1]]}}}],"schema":"https://github.com/citation-style-language/schema/raw/master/csl-citation.json"} </w:instrText>
-      </w:r>
-      <w:r>
-        <w:rPr>
-          <w:rFonts w:ascii="Times New Roman" w:hAnsi="Times New Roman" w:cs="Times New Roman"/>
-          <w:sz w:val="24"/>
-          <w:szCs w:val="22"/>
-        </w:rPr>
-        <w:fldChar w:fldCharType="separate"/>
-      </w:r>
-      <w:r>
-        <w:rPr>
-          <w:rFonts w:ascii="Times New Roman" w:hAnsi="Times New Roman" w:cs="Times New Roman"/>
-          <w:sz w:val="24"/>
-        </w:rPr>
-        <w:t>(Fenstermacher, 1994)</w:t>
-      </w:r>
-      <w:r>
-        <w:rPr>
-          <w:rFonts w:ascii="Times New Roman" w:hAnsi="Times New Roman" w:cs="Times New Roman"/>
-          <w:sz w:val="24"/>
-          <w:szCs w:val="22"/>
-        </w:rPr>
-        <w:fldChar w:fldCharType="end"/>
-      </w:r>
-      <w:r>
-        <w:rPr>
-          <w:rFonts w:ascii="Times New Roman" w:hAnsi="Times New Roman" w:cs="Times New Roman"/>
-          <w:sz w:val="24"/>
-          <w:szCs w:val="22"/>
-        </w:rPr>
-        <w:t xml:space="preserve">. To address the diverse and dynamic challenges of the classroom, teachers must apply their strategic knowledge flexibly and adaptively </w:t>
-      </w:r>
-      <w:r>
-        <w:rPr>
-          <w:rFonts w:ascii="Times New Roman" w:hAnsi="Times New Roman" w:cs="Times New Roman"/>
-          <w:sz w:val="24"/>
-          <w:szCs w:val="22"/>
-        </w:rPr>
-        <w:fldChar w:fldCharType="begin"/>
-      </w:r>
-      <w:r>
-        <w:rPr>
-          <w:rFonts w:ascii="Times New Roman" w:hAnsi="Times New Roman" w:cs="Times New Roman"/>
-          <w:sz w:val="24"/>
-          <w:szCs w:val="22"/>
-        </w:rPr>
-        <w:instrText xml:space="preserve"> ADDIN ZOTERO_ITEM CSL_CITATION {"citationID":"qwUo3Bqj","properties":{"formattedCitation":"(Borko, 2004; Goldman, 2007)","plainCitation":"(Borko, 2004; Goldman, 2007)","noteIndex":0},"citationItems":[{"id":1098,"uris":["http://zotero.org/groups/5349517/items/S93B7VPA"],"itemData":{"id":1098,"type":"article-journal","abstract":"Teacher professional development is essential to efforts to improve our schools. This article maps the terrain of research on this important topic. It first provides an overview of what we have learned as a field, about effective professional development programs and their impact on teacher learning. It then suggests some important directions and strategies for extending our knowledge into new territory of questions not yet explored.","container-title":"Educational Researcher","DOI":"10.3102/0013189X033008003","ISSN":"0013-189X","issue":"8","language":"en","note":"publisher: American Educational Research Association","page":"3-15","source":"SAGE Journals","title":"Professional Development and Teacher Learning: Mapping the Terrain","title-short":"Professional Development and Teacher Learning","volume":"33","author":[{"family":"Borko","given":"Hilda"}],"issued":{"date-parts":[["2004",11,1]]}}},{"id":1101,"uris":["http://zotero.org/groups/5349517/items/ECR9X9CF"],"itemData":{"id":1101,"type":"book","event-place":"Mahwah, N.J.","ISBN":"978-1-135-60405-9","language":"eng","note":"OCLC: 879202716","publisher":"Lawrence Erlbaum Associates","publisher-place":"Mahwah, N.J.","source":"Open WorldCat","title":"Video research in the learning sciences","author":[{"family":"Goldman","given":"Ricki"}],"issued":{"date-parts":[["2007"]]}}}],"schema":"https://github.com/citation-style-language/schema/raw/master/csl-citation.json"} </w:instrText>
-      </w:r>
-      <w:r>
-        <w:rPr>
-          <w:rFonts w:ascii="Times New Roman" w:hAnsi="Times New Roman" w:cs="Times New Roman"/>
-          <w:sz w:val="24"/>
-          <w:szCs w:val="22"/>
-        </w:rPr>
-        <w:fldChar w:fldCharType="separate"/>
-      </w:r>
-      <w:r>
-        <w:rPr>
-          <w:rFonts w:ascii="Times New Roman" w:hAnsi="Times New Roman" w:cs="Times New Roman"/>
-          <w:sz w:val="24"/>
-        </w:rPr>
-        <w:t>(Borko, 2004; Goldman, 2007)</w:t>
-      </w:r>
-      <w:r>
-        <w:rPr>
-          <w:rFonts w:ascii="Times New Roman" w:hAnsi="Times New Roman" w:cs="Times New Roman"/>
-          <w:sz w:val="24"/>
-          <w:szCs w:val="22"/>
-        </w:rPr>
-        <w:fldChar w:fldCharType="end"/>
-      </w:r>
-      <w:r>
-        <w:rPr>
-          <w:rFonts w:ascii="Times New Roman" w:hAnsi="Times New Roman" w:cs="Times New Roman"/>
-          <w:sz w:val="24"/>
-          <w:szCs w:val="22"/>
-        </w:rPr>
-        <w:t xml:space="preserve">, which </w:t>
-      </w:r>
-      <w:r>
-        <w:rPr>
-          <w:rFonts w:ascii="Times New Roman" w:hAnsi="Times New Roman" w:cs="Times New Roman"/>
-          <w:sz w:val="24"/>
-          <w:szCs w:val="22"/>
-        </w:rPr>
-        <w:t xml:space="preserve">requires context-sensitive and responsive classroom management </w:t>
-      </w:r>
-      <w:r>
-        <w:rPr>
-          <w:rFonts w:ascii="Times New Roman" w:hAnsi="Times New Roman" w:cs="Times New Roman"/>
-          <w:sz w:val="24"/>
-          <w:szCs w:val="22"/>
-        </w:rPr>
-        <w:t xml:space="preserve">strategies </w:t>
-      </w:r>
-      <w:r>
-        <w:rPr>
-          <w:rFonts w:ascii="Times New Roman" w:hAnsi="Times New Roman" w:cs="Times New Roman"/>
-          <w:sz w:val="24"/>
-          <w:szCs w:val="22"/>
-        </w:rPr>
-        <w:fldChar w:fldCharType="begin"/>
-      </w:r>
-      <w:r>
-        <w:rPr>
-          <w:rFonts w:ascii="Times New Roman" w:hAnsi="Times New Roman" w:cs="Times New Roman"/>
-          <w:sz w:val="24"/>
-          <w:szCs w:val="22"/>
-        </w:rPr>
-        <w:instrText xml:space="preserve"> ADDIN ZOTERO_ITEM CSL_CITATION {"citationID":"NS3h4mM9","properties":{"formattedCitation":"(Barth, 2017; Kunter et al., 2011)","plainCitation":"(Barth, 2017; Kunter et al., 2011)","noteIndex":0},"citationItems":[{"id":1059,"uris":["http://zotero.org/groups/5349517/items/P6DBFI5T"],"itemData":{"id":1059,"type":"book","collection-title":"Research","event-place":"Wiesbaden","ISBN":"978-3-658-16371-6","language":"ger","note":"DOI: 10.1007/978-3-658-16371-6","number-of-pages":"1","publisher":"Springer VS","publisher-place":"Wiesbaden","source":"K10plus ISBN","title":"Professionelle Wahrnehmung von Störungen im Unterricht","author":[{"family":"Barth","given":"Victoria L."}],"issued":{"date-parts":[["2017"]]}}},{"id":1057,"uris":["http://zotero.org/groups/5349517/items/AEGH6JT4"],"itemData":{"id":1057,"type":"book","abstract":"Lehrkräfte sind die zentralen Akteure bei der Gestaltung des Unterrichts. Sie steuern, welche Ziele im Unterricht verfolgt werden, wie der Unterricht organisatorisch und inhaltlich angelegt ist und auf welche Weise Schülerinnen und Schüler in ihren Lernprozessen unterstützt werden. Welche Voraussetzungen benötigen Lehrkräfte, um qualitätsvollen Unterricht zu gestalten? Obwohl die Bedeutung verschiedener Kompetenzen von Lehrkräften für gelingenden Unterricht in theoretischen Arbeiten vielfach betont wird, liegen bisher nur wenige empirische Befunde dazu vor.Das Forschungsprogramm „Professionswissen von Lehrkräften, kognitiv aktivierender Mathematikunterricht und die Entwicklung mathematischer Kompetenz (COACTIV)“ hat erstmalig im deutschen Sprachraum einen umfassenden empirischen Zugang zur Erfassung der professionellen Kompetenz von Lehrkräften – exemplarisch für den Bereich der Mathematik – entwickelt. Der besondere Fokus lag dabei auf dem Fachwissen und dem fachdidaktischen Wissen der Mathematiklehrkräfte. Zusätzlich werden Überzeugungen, Motivationen sowie selbstregulative Fähigkeiten als Bereiche der professionellen Kompetenz konzipiert. Hauptanliegen war es, sowohl die Struktur der professionellen Kompetenz als auch die Determinanten und Konsequenzen von Kompetenzunterschieden empirisch zu prüfen.Mit der Zusammenstellung der zentralen Forschungsergebnisse sowie der Darstellung neuer, bisher unveröffentlichter Ergebnisse soll das Kompetenzkonzept des COACTIV-Projekts einem breiten Publikum zugänglich gemacht werden. Aufgrund des multidisziplinären Ansatzes des Projekts dürfte der Band nicht nur bei Forschenden in den Bereichen der Lehr-Lernforschung, Mathematikdidaktik und Kompetenzdiagnostik für Interesse sorgen, sondern auch Praktiker in der Lehrer- aus und Weiterbildung umfassend informieren.","ISBN":"978-3-8309-7433-8","language":"de","note":"Google-Books-ID: 4fr76oBuVxIC","number-of-pages":"355","publisher":"Waxmann Verlag","source":"Google Books","title":"Professionelle Kompetenz von Lehrkräften: Ergebnisse des Forschungsprogramms COACTIV","title-short":"Professionelle Kompetenz von Lehrkräften","author":[{"family":"Kunter","given":"Mareike"},{"family":"Baumert","given":"Jürgen"},{"family":"Blum","given":"Werner"}],"issued":{"date-parts":[["2011"]]}}}],"schema":"https://github.com/citation-style-language/schema/raw/master/csl-citation.json"} </w:instrText>
-      </w:r>
-      <w:r>
-        <w:rPr>
-          <w:rFonts w:ascii="Times New Roman" w:hAnsi="Times New Roman" w:cs="Times New Roman"/>
-          <w:sz w:val="24"/>
-          <w:szCs w:val="22"/>
-        </w:rPr>
-        <w:fldChar w:fldCharType="separate"/>
-      </w:r>
-      <w:r>
-        <w:rPr>
-          <w:rFonts w:ascii="Times New Roman" w:hAnsi="Times New Roman" w:cs="Times New Roman"/>
-          <w:sz w:val="24"/>
-        </w:rPr>
-        <w:t>(Barth, 2017; Kunter et al., 2011)</w:t>
-      </w:r>
-      <w:r>
-        <w:rPr>
-          <w:rFonts w:ascii="Times New Roman" w:hAnsi="Times New Roman" w:cs="Times New Roman"/>
-          <w:sz w:val="24"/>
-          <w:szCs w:val="22"/>
-        </w:rPr>
-        <w:fldChar w:fldCharType="end"/>
-      </w:r>
-      <w:r>
-        <w:rPr>
-          <w:rFonts w:ascii="Times New Roman" w:hAnsi="Times New Roman" w:cs="Times New Roman"/>
-          <w:sz w:val="24"/>
-          <w:szCs w:val="22"/>
-        </w:rPr>
-        <w:t>.</w:t>
-      </w:r>
-      <w:r>
-        <w:rPr>
-          <w:rFonts w:ascii="Times New Roman" w:hAnsi="Times New Roman" w:cs="Times New Roman"/>
-          <w:sz w:val="24"/>
-          <w:szCs w:val="22"/>
-        </w:rPr>
-        <w:t xml:space="preserve"> Further, s</w:t>
-      </w:r>
-      <w:r>
-        <w:rPr>
-          <w:rFonts w:ascii="Times New Roman" w:hAnsi="Times New Roman" w:cs="Times New Roman"/>
-          <w:sz w:val="24"/>
-          <w:szCs w:val="22"/>
-        </w:rPr>
-        <w:t xml:space="preserve">trategic knowledge is a key component of effective instruction </w:t>
-      </w:r>
-      <w:r>
-        <w:rPr>
-          <w:rFonts w:ascii="Times New Roman" w:hAnsi="Times New Roman" w:cs="Times New Roman"/>
-          <w:sz w:val="24"/>
-          <w:szCs w:val="22"/>
-        </w:rPr>
-        <w:fldChar w:fldCharType="begin"/>
-      </w:r>
-      <w:r>
-        <w:rPr>
-          <w:rFonts w:ascii="Times New Roman" w:hAnsi="Times New Roman" w:cs="Times New Roman"/>
-          <w:sz w:val="24"/>
-          <w:szCs w:val="22"/>
-        </w:rPr>
-        <w:instrText xml:space="preserve"> ADDIN ZOTERO_ITEM CSL_CITATION {"citationID":"hqHPWxZp","properties":{"formattedCitation":"(D\\uc0\\u8217{}Agostino &amp; VanWinkle, 2007)","plainCitation":"(D’Agostino &amp; VanWinkle, 2007)","noteIndex":0},"citationItems":[{"id":1100,"uris":["http://zotero.org/groups/5349517/items/LUN5JD7M"],"itemData":{"id":1100,"type":"article-journal","container-title":"Journal of Personnel Evaluation in Education","DOI":"10.1007/s11092-007-9047-2","ISSN":"0920-525X, 1573-0425","issue":"1-2","journalAbbreviation":"J Pers Eval Educ","language":"en","license":"http://www.springer.com/tdm","page":"65-84","source":"DOI.org (Crossref)","title":"Identifying Prepared and Competent Teachers with Professional Knowledge Tests","volume":"20","author":[{"family":"D’Agostino","given":"Jerome V."},{"family":"VanWinkle","given":"Waverely Hester"}],"issued":{"date-parts":[["2007",6]]}}}],"schema":"https://github.com/citation-style-language/schema/raw/master/csl-citation.json"} </w:instrText>
-      </w:r>
-      <w:r>
-        <w:rPr>
-          <w:rFonts w:ascii="Times New Roman" w:hAnsi="Times New Roman" w:cs="Times New Roman"/>
-          <w:sz w:val="24"/>
-          <w:szCs w:val="22"/>
-        </w:rPr>
-        <w:fldChar w:fldCharType="separate"/>
-      </w:r>
-      <w:r>
-        <w:rPr>
-          <w:rFonts w:ascii="Times New Roman" w:hAnsi="Times New Roman" w:cs="Times New Roman"/>
-          <w:sz w:val="24"/>
-          <w:szCs w:val="24"/>
-        </w:rPr>
-        <w:t>(D’Agostino &amp; VanWinkle, 2007)</w:t>
-      </w:r>
-      <w:r>
-        <w:rPr>
-          <w:rFonts w:ascii="Times New Roman" w:hAnsi="Times New Roman" w:cs="Times New Roman"/>
-          <w:sz w:val="24"/>
-          <w:szCs w:val="22"/>
-        </w:rPr>
-        <w:fldChar w:fldCharType="end"/>
-      </w:r>
-      <w:r>
-        <w:rPr>
-          <w:rFonts w:ascii="Times New Roman" w:hAnsi="Times New Roman" w:cs="Times New Roman"/>
-          <w:sz w:val="24"/>
-          <w:szCs w:val="22"/>
-        </w:rPr>
-        <w:t xml:space="preserve">. It develops through practical problem-solving experiences, where declarative knowledge </w:t>
-      </w:r>
-      <w:r>
-        <w:rPr>
-          <w:rFonts w:ascii="Times New Roman" w:hAnsi="Times New Roman" w:cs="Times New Roman"/>
-          <w:sz w:val="24"/>
-          <w:szCs w:val="22"/>
-        </w:rPr>
-        <w:lastRenderedPageBreak/>
-        <w:t xml:space="preserve">transforms into procedural knowledge, enabling teachers to act quickly and effectively </w:t>
-      </w:r>
-      <w:r>
-        <w:rPr>
-          <w:rFonts w:ascii="Times New Roman" w:hAnsi="Times New Roman" w:cs="Times New Roman"/>
-          <w:sz w:val="24"/>
-          <w:szCs w:val="22"/>
-        </w:rPr>
-        <w:fldChar w:fldCharType="begin"/>
-      </w:r>
-      <w:r>
-        <w:rPr>
-          <w:rFonts w:ascii="Times New Roman" w:hAnsi="Times New Roman" w:cs="Times New Roman"/>
-          <w:sz w:val="24"/>
-          <w:szCs w:val="22"/>
-        </w:rPr>
-        <w:instrText xml:space="preserve"> ADDIN ZOTERO_ITEM CSL_CITATION {"citationID":"km2TzJZM","properties":{"formattedCitation":"(Bl\\uc0\\u246{}meke et al., 2022; Gold &amp; Holodynski, 2015; Rauner, 2005)","plainCitation":"(Blömeke et al., 2022; Gold &amp; Holodynski, 2015; Rauner, 2005)","noteIndex":0},"citationItems":[{"id":1047,"uris":["http://zotero.org/groups/5349517/items/CZ7DKU2G"],"itemData":{"id":1047,"type":"article-journal","container-title":"Learning and Instruction","DOI":"10.1016/j.learninstruc.2022.101600","ISSN":"09594752","journalAbbreviation":"Learning and Instruction","language":"en","page":"101600","source":"DOI.org (Crossref)","title":"Opening up the black box: Teacher competence, instructional quality, and students’ learning progress","title-short":"Opening up the black box","volume":"79","author":[{"family":"Blömeke","given":"Sigrid"},{"family":"Jentsch","given":"Armin"},{"family":"Ross","given":"Natalie"},{"family":"Kaiser","given":"Gabriele"},{"family":"König","given":"Johannes"}],"issued":{"date-parts":[["2022",6]]}}},{"id":919,"uris":["http://zotero.org/groups/5349517/items/ICIW6F5C"],"itemData":{"id":919,"type":"article-journal","abstract":"The current study describes the development and construct validation of a situational judgment test for assessing the strategic knowledge of classroom management in elementary schools. Classroom scenarios and accompanying courses of action were constructed, of which 17 experts confirmed the content validity. A pilot study and a cross-validation with preservice teachers and inservice teachers revealed the assumed factor structure and sensitivity of the test to differences in expertise. The results indicate that the situational judgment test for assessing strategic knowledge of classroom management in elementary schools is a valid assessment tool for investigating the acquisition and promotion of classroom management knowledge during teacher education.","container-title":"Educational Assessment","DOI":"10.1080/10627197.2015.1062087","ISSN":"1062-7197","issue":"3","note":"publisher: Routledge\n_eprint: https://doi.org/10.1080/10627197.2015.1062087","page":"226-248","source":"Taylor and Francis+NEJM","title":"Development and Construct Validation of a Situational Judgment Test of Strategic Knowledge of Classroom Management in Elementary Schools","volume":"20","author":[{"family":"Gold","given":"Bernadette"},{"family":"Holodynski","given":"Manfred"}],"issued":{"date-parts":[["2015",7,3]]}}},{"id":1104,"uris":["http://zotero.org/groups/5349517/items/RUK7HXBT"],"itemData":{"id":1104,"type":"book","abstract":"Mit dem \"Handbuch Berufsbildungsforschung\" liegt erstmals ein Werk vor, das fuer alle Dimensionen der beruflichen Bildung den Stand der Erkenntnisse dokumentiert: sowohl fuer die Erforschung als auch fuer den Wissenstransfer in die Berufsbildungspraxis und -politik. Der Band beinhaltet 98 Beitraege zu den Fragestellungen, Ergebnissen und Methoden der Berufsbildungsforschung. Dieses Handbuch stellt besonders fuer die Planung und Durchfuehrung von Forschungs- und Entwicklungsvorhaben - Modellversuche und Pilotprojekte eingeschlossen - ein wichtiges Werkzeug dar. Die Artikel der insgesamt 86 Autoren sind nach folgenden Kapiteln gegliedert: Genese der Berufsbildungsforschung Berufsbildungsforschung im Spannungsverhaeltnis von BerufsbildungspolitikBerufsbildungsplanung und BerufsbildungspraxisFelder der Berufsbildungsforschung Fallbeispiele: BerufsbildungsforschungForschungsmethoden. (DJI/Abstract übernommen).","event-place":"Bielefeld","ISBN":"978-3-7639-3167-5","note":"type: gedruckt","number-of-pages":"828","publisher":"Bertelsmann","publisher-place":"Bielefeld","source":"Fachportal Pädagogik","title":"Handbuch Berufsbildungsforschung.","editor":[{"family":"Rauner","given":"Felix"}],"issued":{"date-parts":[["2005"]]}}}],"schema":"https://github.com/citation-style-language/schema/raw/master/csl-citation.json"} </w:instrText>
-      </w:r>
-      <w:r>
-        <w:rPr>
-          <w:rFonts w:ascii="Times New Roman" w:hAnsi="Times New Roman" w:cs="Times New Roman"/>
-          <w:sz w:val="24"/>
-          <w:szCs w:val="22"/>
-        </w:rPr>
-        <w:fldChar w:fldCharType="separate"/>
-      </w:r>
-      <w:r>
-        <w:rPr>
-          <w:rFonts w:ascii="Times New Roman" w:hAnsi="Times New Roman" w:cs="Times New Roman"/>
-          <w:sz w:val="24"/>
-          <w:szCs w:val="24"/>
-        </w:rPr>
-        <w:t>(Blömeke et al., 2022; Gold &amp; Holodynski, 2015; Rauner, 2005)</w:t>
-      </w:r>
-      <w:r>
-        <w:rPr>
-          <w:rFonts w:ascii="Times New Roman" w:hAnsi="Times New Roman" w:cs="Times New Roman"/>
-          <w:sz w:val="24"/>
-          <w:szCs w:val="22"/>
-        </w:rPr>
-        <w:fldChar w:fldCharType="end"/>
-      </w:r>
-      <w:r>
-        <w:rPr>
-          <w:rFonts w:ascii="Times New Roman" w:hAnsi="Times New Roman" w:cs="Times New Roman"/>
-          <w:sz w:val="24"/>
-          <w:szCs w:val="22"/>
-        </w:rPr>
-        <w:t>.</w:t>
+          <w:szCs w:val="22"/>
+        </w:rPr>
+        <w:t xml:space="preserve">, 2004; </w:t>
+      </w:r>
+      <w:proofErr w:type="spellStart"/>
+      <w:r>
+        <w:rPr>
+          <w:rFonts w:ascii="Times New Roman" w:hAnsi="Times New Roman" w:cs="Times New Roman"/>
+          <w:sz w:val="24"/>
+          <w:szCs w:val="22"/>
+        </w:rPr>
+        <w:t>Fenstermacher</w:t>
+      </w:r>
+      <w:proofErr w:type="spellEnd"/>
+      <w:r>
+        <w:rPr>
+          <w:rFonts w:ascii="Times New Roman" w:hAnsi="Times New Roman" w:cs="Times New Roman"/>
+          <w:sz w:val="24"/>
+          <w:szCs w:val="22"/>
+        </w:rPr>
+        <w:t xml:space="preserve">, 1994; Goldman, 2007). It is considered a core component of instructional competence (Barth, 2017; D’Agostino &amp; </w:t>
+      </w:r>
+      <w:proofErr w:type="spellStart"/>
+      <w:r>
+        <w:rPr>
+          <w:rFonts w:ascii="Times New Roman" w:hAnsi="Times New Roman" w:cs="Times New Roman"/>
+          <w:sz w:val="24"/>
+          <w:szCs w:val="22"/>
+        </w:rPr>
+        <w:t>VanWinkle</w:t>
+      </w:r>
+      <w:proofErr w:type="spellEnd"/>
+      <w:r>
+        <w:rPr>
+          <w:rFonts w:ascii="Times New Roman" w:hAnsi="Times New Roman" w:cs="Times New Roman"/>
+          <w:sz w:val="24"/>
+          <w:szCs w:val="22"/>
+        </w:rPr>
+        <w:t xml:space="preserve">, 2007; </w:t>
+      </w:r>
+      <w:proofErr w:type="spellStart"/>
+      <w:r>
+        <w:rPr>
+          <w:rFonts w:ascii="Times New Roman" w:hAnsi="Times New Roman" w:cs="Times New Roman"/>
+          <w:sz w:val="24"/>
+          <w:szCs w:val="22"/>
+        </w:rPr>
+        <w:t>Kunter</w:t>
+      </w:r>
+      <w:proofErr w:type="spellEnd"/>
+      <w:r>
+        <w:rPr>
+          <w:rFonts w:ascii="Times New Roman" w:hAnsi="Times New Roman" w:cs="Times New Roman"/>
+          <w:sz w:val="24"/>
+          <w:szCs w:val="22"/>
+        </w:rPr>
+        <w:t xml:space="preserve"> et al., 2011; Voss et al., 2014), evolving through practical problem-solving experiences where declarative knowledge transforms into procedural knowledge (</w:t>
+      </w:r>
+      <w:proofErr w:type="spellStart"/>
+      <w:r>
+        <w:rPr>
+          <w:rFonts w:ascii="Times New Roman" w:hAnsi="Times New Roman" w:cs="Times New Roman"/>
+          <w:sz w:val="24"/>
+          <w:szCs w:val="22"/>
+        </w:rPr>
+        <w:t>Blömeke</w:t>
+      </w:r>
+      <w:proofErr w:type="spellEnd"/>
+      <w:r>
+        <w:rPr>
+          <w:rFonts w:ascii="Times New Roman" w:hAnsi="Times New Roman" w:cs="Times New Roman"/>
+          <w:sz w:val="24"/>
+          <w:szCs w:val="22"/>
+        </w:rPr>
+        <w:t xml:space="preserve"> et al., 2022; Gold &amp; </w:t>
+      </w:r>
+      <w:proofErr w:type="spellStart"/>
+      <w:r>
+        <w:rPr>
+          <w:rFonts w:ascii="Times New Roman" w:hAnsi="Times New Roman" w:cs="Times New Roman"/>
+          <w:sz w:val="24"/>
+          <w:szCs w:val="22"/>
+        </w:rPr>
+        <w:t>Holodynski</w:t>
+      </w:r>
+      <w:proofErr w:type="spellEnd"/>
+      <w:r>
+        <w:rPr>
+          <w:rFonts w:ascii="Times New Roman" w:hAnsi="Times New Roman" w:cs="Times New Roman"/>
+          <w:sz w:val="24"/>
+          <w:szCs w:val="22"/>
+        </w:rPr>
+        <w:t xml:space="preserve">, 2015; </w:t>
+      </w:r>
+      <w:proofErr w:type="spellStart"/>
+      <w:r>
+        <w:rPr>
+          <w:rFonts w:ascii="Times New Roman" w:hAnsi="Times New Roman" w:cs="Times New Roman"/>
+          <w:sz w:val="24"/>
+          <w:szCs w:val="22"/>
+        </w:rPr>
+        <w:t>Rauner</w:t>
+      </w:r>
+      <w:proofErr w:type="spellEnd"/>
+      <w:r>
+        <w:rPr>
+          <w:rFonts w:ascii="Times New Roman" w:hAnsi="Times New Roman" w:cs="Times New Roman"/>
+          <w:sz w:val="24"/>
+          <w:szCs w:val="22"/>
+        </w:rPr>
+        <w:t>, 2005).</w:t>
       </w:r>
     </w:p>
     <w:p>
@@ -2965,10 +2694,243 @@
       <w:r>
         <w:rPr>
           <w:rFonts w:ascii="Times New Roman" w:hAnsi="Times New Roman" w:cs="Times New Roman"/>
-          <w:sz w:val="24"/>
-          <w:szCs w:val="22"/>
-        </w:rPr>
-        <w:t>Processes such as the perception may mediate between disposition and performance (see Figure 1).</w:t>
+          <w:i/>
+          <w:iCs/>
+          <w:sz w:val="24"/>
+          <w:szCs w:val="22"/>
+        </w:rPr>
+        <w:t>Professional vision</w:t>
+      </w:r>
+      <w:r>
+        <w:rPr>
+          <w:rFonts w:ascii="Times New Roman" w:hAnsi="Times New Roman" w:cs="Times New Roman"/>
+          <w:sz w:val="24"/>
+          <w:szCs w:val="22"/>
+        </w:rPr>
+        <w:t xml:space="preserve"> serves as a crucial mediating skill between teachers</w:t>
+      </w:r>
+      <w:r>
+        <w:rPr>
+          <w:rFonts w:ascii="Times New Roman" w:hAnsi="Times New Roman" w:cs="Times New Roman"/>
+          <w:sz w:val="24"/>
+          <w:szCs w:val="22"/>
+        </w:rPr>
+        <w:t>’</w:t>
+      </w:r>
+      <w:r>
+        <w:rPr>
+          <w:rFonts w:ascii="Times New Roman" w:hAnsi="Times New Roman" w:cs="Times New Roman"/>
+          <w:sz w:val="24"/>
+          <w:szCs w:val="22"/>
+        </w:rPr>
+        <w:t xml:space="preserve"> dispositions and their classroom behavior. Originally introduced by Goodwin (1994) and adapted to teacher education by </w:t>
+      </w:r>
+      <w:proofErr w:type="spellStart"/>
+      <w:r>
+        <w:rPr>
+          <w:rFonts w:ascii="Times New Roman" w:hAnsi="Times New Roman" w:cs="Times New Roman"/>
+          <w:sz w:val="24"/>
+          <w:szCs w:val="22"/>
+        </w:rPr>
+        <w:t>Sherin</w:t>
+      </w:r>
+      <w:proofErr w:type="spellEnd"/>
+      <w:r>
+        <w:rPr>
+          <w:rFonts w:ascii="Times New Roman" w:hAnsi="Times New Roman" w:cs="Times New Roman"/>
+          <w:sz w:val="24"/>
+          <w:szCs w:val="22"/>
+        </w:rPr>
+        <w:t xml:space="preserve"> (2007), professional vision encompasses the ability to selectively perceive </w:t>
+      </w:r>
+      <w:r>
+        <w:rPr>
+          <w:rFonts w:ascii="Times New Roman" w:hAnsi="Times New Roman" w:cs="Times New Roman"/>
+          <w:sz w:val="24"/>
+          <w:szCs w:val="22"/>
+        </w:rPr>
+        <w:lastRenderedPageBreak/>
+        <w:t xml:space="preserve">classroom events and interpret them based on pedagogical knowledge (Van Es &amp; </w:t>
+      </w:r>
+      <w:proofErr w:type="spellStart"/>
+      <w:r>
+        <w:rPr>
+          <w:rFonts w:ascii="Times New Roman" w:hAnsi="Times New Roman" w:cs="Times New Roman"/>
+          <w:sz w:val="24"/>
+          <w:szCs w:val="22"/>
+        </w:rPr>
+        <w:t>Sherin</w:t>
+      </w:r>
+      <w:proofErr w:type="spellEnd"/>
+      <w:r>
+        <w:rPr>
+          <w:rFonts w:ascii="Times New Roman" w:hAnsi="Times New Roman" w:cs="Times New Roman"/>
+          <w:sz w:val="24"/>
+          <w:szCs w:val="22"/>
+        </w:rPr>
+        <w:t>, 2002).</w:t>
+      </w:r>
+      <w:r>
+        <w:rPr>
+          <w:rFonts w:ascii="Times New Roman" w:hAnsi="Times New Roman" w:cs="Times New Roman"/>
+          <w:sz w:val="24"/>
+          <w:szCs w:val="22"/>
+        </w:rPr>
+        <w:t xml:space="preserve"> </w:t>
+      </w:r>
+      <w:r>
+        <w:rPr>
+          <w:rFonts w:ascii="Times New Roman" w:hAnsi="Times New Roman" w:cs="Times New Roman"/>
+          <w:sz w:val="24"/>
+          <w:szCs w:val="22"/>
+        </w:rPr>
+        <w:t>In the</w:t>
+      </w:r>
+      <w:r>
+        <w:rPr>
+          <w:rFonts w:ascii="Times New Roman" w:hAnsi="Times New Roman" w:cs="Times New Roman"/>
+          <w:sz w:val="24"/>
+          <w:szCs w:val="22"/>
+        </w:rPr>
+        <w:t xml:space="preserve"> initial stage</w:t>
+      </w:r>
+      <w:r>
+        <w:rPr>
+          <w:rFonts w:ascii="Times New Roman" w:hAnsi="Times New Roman" w:cs="Times New Roman"/>
+          <w:sz w:val="24"/>
+          <w:szCs w:val="22"/>
+        </w:rPr>
+        <w:t xml:space="preserve"> </w:t>
+      </w:r>
+      <w:r>
+        <w:rPr>
+          <w:rFonts w:ascii="Times New Roman" w:hAnsi="Times New Roman" w:cs="Times New Roman"/>
+          <w:sz w:val="24"/>
+          <w:szCs w:val="22"/>
+        </w:rPr>
+        <w:t xml:space="preserve">of </w:t>
+      </w:r>
+      <w:r>
+        <w:rPr>
+          <w:rFonts w:ascii="Times New Roman" w:hAnsi="Times New Roman" w:cs="Times New Roman"/>
+          <w:sz w:val="24"/>
+          <w:szCs w:val="22"/>
+        </w:rPr>
+        <w:t>professional vision</w:t>
+      </w:r>
+      <w:r>
+        <w:rPr>
+          <w:rFonts w:ascii="Times New Roman" w:hAnsi="Times New Roman" w:cs="Times New Roman"/>
+          <w:sz w:val="24"/>
+          <w:szCs w:val="22"/>
+        </w:rPr>
+        <w:t>,</w:t>
+      </w:r>
+      <w:r>
+        <w:rPr>
+          <w:rFonts w:ascii="Times New Roman" w:hAnsi="Times New Roman" w:cs="Times New Roman"/>
+          <w:sz w:val="24"/>
+          <w:szCs w:val="22"/>
+        </w:rPr>
+        <w:t xml:space="preserve"> </w:t>
+      </w:r>
+      <w:r>
+        <w:rPr>
+          <w:rFonts w:ascii="Times New Roman" w:hAnsi="Times New Roman" w:cs="Times New Roman"/>
+          <w:sz w:val="24"/>
+          <w:szCs w:val="22"/>
+        </w:rPr>
+        <w:t>g</w:t>
+      </w:r>
+      <w:r>
+        <w:rPr>
+          <w:rFonts w:ascii="Times New Roman" w:hAnsi="Times New Roman" w:cs="Times New Roman"/>
+          <w:sz w:val="24"/>
+          <w:szCs w:val="22"/>
+        </w:rPr>
+        <w:t>aze efficiency refers to the teacher’s ability to visually scan the classroom in a balanced and purposeful way. Eye-tracking studies show that expert teachers distribute their gaze more evenly across students, indicating greater situational awareness and attentional control. Cortina et al. (2015) demonstrated that mentors, compared to novices, had significantly lower GINI indices, reflecting a more uniform gaze distribution and frequent shifts of attention between students. Huang (2018) and McIntyre (2016) confirmed that experts focus more on learners and less on irrelevant stimuli, while novices are more easily distracted and tend to fixate longer on fewer, often non-instructional, areas. Dessus et al. (2016) further noted that novices exhibited less stable attention due to increased cognitive load.</w:t>
+      </w:r>
+      <w:r>
+        <w:rPr>
+          <w:rFonts w:ascii="Times New Roman" w:hAnsi="Times New Roman" w:cs="Times New Roman"/>
+          <w:sz w:val="24"/>
+          <w:szCs w:val="22"/>
+        </w:rPr>
+        <w:t xml:space="preserve"> </w:t>
+      </w:r>
+      <w:r>
+        <w:rPr>
+          <w:rFonts w:ascii="Times New Roman" w:hAnsi="Times New Roman" w:cs="Times New Roman"/>
+          <w:sz w:val="24"/>
+          <w:szCs w:val="22"/>
+        </w:rPr>
+        <w:t xml:space="preserve">Complementing these findings, </w:t>
+      </w:r>
+      <w:proofErr w:type="spellStart"/>
+      <w:r>
+        <w:rPr>
+          <w:rFonts w:ascii="Times New Roman" w:hAnsi="Times New Roman" w:cs="Times New Roman"/>
+          <w:sz w:val="24"/>
+          <w:szCs w:val="22"/>
+        </w:rPr>
+        <w:t>Gegenfurtner</w:t>
+      </w:r>
+      <w:proofErr w:type="spellEnd"/>
+      <w:r>
+        <w:rPr>
+          <w:rFonts w:ascii="Times New Roman" w:hAnsi="Times New Roman" w:cs="Times New Roman"/>
+          <w:sz w:val="24"/>
+          <w:szCs w:val="22"/>
+        </w:rPr>
+        <w:t xml:space="preserve"> et al. (2020) introduced the Gaze Relational Index (GRI) as a measure of visual expertise. Experts showed more exploratory, top-down gaze patterns</w:t>
+      </w:r>
+      <w:r>
+        <w:rPr>
+          <w:rFonts w:ascii="Times New Roman" w:hAnsi="Times New Roman" w:cs="Times New Roman"/>
+          <w:sz w:val="24"/>
+          <w:szCs w:val="22"/>
+        </w:rPr>
+        <w:t xml:space="preserve"> with </w:t>
+      </w:r>
+      <w:r>
+        <w:rPr>
+          <w:rFonts w:ascii="Times New Roman" w:hAnsi="Times New Roman" w:cs="Times New Roman"/>
+          <w:sz w:val="24"/>
+          <w:szCs w:val="22"/>
+        </w:rPr>
+        <w:t>shorter fixations and higher counts</w:t>
+      </w:r>
+      <w:r>
+        <w:rPr>
+          <w:rFonts w:ascii="Times New Roman" w:hAnsi="Times New Roman" w:cs="Times New Roman"/>
+          <w:sz w:val="24"/>
+          <w:szCs w:val="22"/>
+        </w:rPr>
+        <w:t xml:space="preserve">, </w:t>
+      </w:r>
+      <w:r>
+        <w:rPr>
+          <w:rFonts w:ascii="Times New Roman" w:hAnsi="Times New Roman" w:cs="Times New Roman"/>
+          <w:sz w:val="24"/>
+          <w:szCs w:val="22"/>
+        </w:rPr>
+        <w:t xml:space="preserve">suggesting a more efficient search behavior aligned with task relevance. </w:t>
+      </w:r>
+      <w:r>
+        <w:rPr>
+          <w:rFonts w:ascii="Times New Roman" w:hAnsi="Times New Roman" w:cs="Times New Roman"/>
+          <w:sz w:val="24"/>
+          <w:szCs w:val="22"/>
+        </w:rPr>
+        <w:t>Thus</w:t>
+      </w:r>
+      <w:r>
+        <w:rPr>
+          <w:rFonts w:ascii="Times New Roman" w:hAnsi="Times New Roman" w:cs="Times New Roman"/>
+          <w:sz w:val="24"/>
+          <w:szCs w:val="22"/>
+        </w:rPr>
+        <w:t>, gaze efficiency reflects an important facet of professional vision that enables teachers to perceive relevant classroom events early and broadly, supporting proactive classroom management.</w:t>
       </w:r>
     </w:p>
     <w:p>
@@ -2982,64 +2944,20 @@
       <w:r>
         <w:rPr>
           <w:rFonts w:ascii="Times New Roman" w:hAnsi="Times New Roman" w:cs="Times New Roman"/>
-          <w:sz w:val="24"/>
-          <w:szCs w:val="22"/>
-        </w:rPr>
-        <w:t xml:space="preserve">The ability to recognize disruptions early, perceive classroom management-relevant events, and maintain awareness of classroom dynamics depends on continuous visual information processing (Gold et al., 2016; </w:t>
-      </w:r>
-      <w:proofErr w:type="spellStart"/>
-      <w:r>
-        <w:rPr>
-          <w:rFonts w:ascii="Times New Roman" w:hAnsi="Times New Roman" w:cs="Times New Roman"/>
-          <w:sz w:val="24"/>
-          <w:szCs w:val="22"/>
-        </w:rPr>
-        <w:t>Kounin</w:t>
-      </w:r>
-      <w:proofErr w:type="spellEnd"/>
-      <w:r>
-        <w:rPr>
-          <w:rFonts w:ascii="Times New Roman" w:hAnsi="Times New Roman" w:cs="Times New Roman"/>
-          <w:sz w:val="24"/>
-          <w:szCs w:val="22"/>
-        </w:rPr>
-        <w:t xml:space="preserve">, 2006; van den </w:t>
-      </w:r>
-      <w:proofErr w:type="spellStart"/>
-      <w:r>
-        <w:rPr>
-          <w:rFonts w:ascii="Times New Roman" w:hAnsi="Times New Roman" w:cs="Times New Roman"/>
-          <w:sz w:val="24"/>
-          <w:szCs w:val="22"/>
-        </w:rPr>
-        <w:t>Bogert</w:t>
-      </w:r>
-      <w:proofErr w:type="spellEnd"/>
-      <w:r>
-        <w:rPr>
-          <w:rFonts w:ascii="Times New Roman" w:hAnsi="Times New Roman" w:cs="Times New Roman"/>
-          <w:sz w:val="24"/>
-          <w:szCs w:val="22"/>
-        </w:rPr>
-        <w:t xml:space="preserve"> et al., 2014). This process is guided by </w:t>
-      </w:r>
-      <w:r>
-        <w:rPr>
-          <w:rFonts w:ascii="Times New Roman" w:hAnsi="Times New Roman" w:cs="Times New Roman"/>
           <w:i/>
           <w:iCs/>
           <w:sz w:val="24"/>
           <w:szCs w:val="22"/>
         </w:rPr>
-        <w:t>professional vision</w:t>
-      </w:r>
-      <w:r>
-        <w:rPr>
-          <w:rFonts w:ascii="Times New Roman" w:hAnsi="Times New Roman" w:cs="Times New Roman"/>
-          <w:sz w:val="24"/>
-          <w:szCs w:val="22"/>
-        </w:rPr>
-        <w:t>, which enables teachers to interpret and process situations based on professional knowledge (</w:t>
+        <w:t>Knowledge-based noticing</w:t>
+      </w:r>
+      <w:r>
+        <w:rPr>
+          <w:rFonts w:ascii="Times New Roman" w:hAnsi="Times New Roman" w:cs="Times New Roman"/>
+          <w:sz w:val="24"/>
+          <w:szCs w:val="22"/>
+        </w:rPr>
+        <w:t xml:space="preserve"> refers to teachers’ ability to selectively attend to and interpret pedagogically meaningful events in the classroom (van Es &amp; </w:t>
       </w:r>
       <w:proofErr w:type="spellStart"/>
       <w:r>
@@ -3048,7 +2966,7 @@
           <w:sz w:val="24"/>
           <w:szCs w:val="22"/>
         </w:rPr>
-        <w:t>Borko</w:t>
+        <w:t>Sherin</w:t>
       </w:r>
       <w:proofErr w:type="spellEnd"/>
       <w:r>
@@ -3057,7 +2975,7 @@
           <w:sz w:val="24"/>
           <w:szCs w:val="22"/>
         </w:rPr>
-        <w:t xml:space="preserve">, 2004; Goodwin, 1994; </w:t>
+        <w:t>, 2002; König et al., 2022). Rather than merely observing, noticing involves making sense of what is seen, guided by prior knowledge and teaching experience (</w:t>
       </w:r>
       <w:proofErr w:type="spellStart"/>
       <w:r>
@@ -3075,163 +2993,48 @@
           <w:sz w:val="24"/>
           <w:szCs w:val="22"/>
         </w:rPr>
-        <w:t xml:space="preserve">, 2007; Van Es &amp; </w:t>
-      </w:r>
-      <w:proofErr w:type="spellStart"/>
-      <w:r>
-        <w:rPr>
-          <w:rFonts w:ascii="Times New Roman" w:hAnsi="Times New Roman" w:cs="Times New Roman"/>
-          <w:sz w:val="24"/>
-          <w:szCs w:val="22"/>
-        </w:rPr>
-        <w:t>Sherin</w:t>
-      </w:r>
-      <w:proofErr w:type="spellEnd"/>
-      <w:r>
-        <w:rPr>
-          <w:rFonts w:ascii="Times New Roman" w:hAnsi="Times New Roman" w:cs="Times New Roman"/>
-          <w:sz w:val="24"/>
-          <w:szCs w:val="22"/>
-        </w:rPr>
-        <w:t xml:space="preserve">, 2002). Professional vision, originally defined by Goodwin (1994) and later adapted to teaching by </w:t>
-      </w:r>
-      <w:proofErr w:type="spellStart"/>
-      <w:r>
-        <w:rPr>
-          <w:rFonts w:ascii="Times New Roman" w:hAnsi="Times New Roman" w:cs="Times New Roman"/>
-          <w:sz w:val="24"/>
-          <w:szCs w:val="22"/>
-        </w:rPr>
-        <w:t>Sherin</w:t>
-      </w:r>
-      <w:proofErr w:type="spellEnd"/>
-      <w:r>
-        <w:rPr>
-          <w:rFonts w:ascii="Times New Roman" w:hAnsi="Times New Roman" w:cs="Times New Roman"/>
-          <w:sz w:val="24"/>
-          <w:szCs w:val="22"/>
-        </w:rPr>
-        <w:t xml:space="preserve"> (2007), consists of two key processes: </w:t>
-      </w:r>
-      <w:r>
-        <w:rPr>
-          <w:rFonts w:ascii="Times New Roman" w:hAnsi="Times New Roman" w:cs="Times New Roman"/>
-          <w:sz w:val="24"/>
-          <w:szCs w:val="22"/>
-        </w:rPr>
-        <w:t>n</w:t>
-      </w:r>
-      <w:r>
-        <w:rPr>
-          <w:rFonts w:ascii="Times New Roman" w:hAnsi="Times New Roman" w:cs="Times New Roman"/>
-          <w:sz w:val="24"/>
-          <w:szCs w:val="22"/>
-        </w:rPr>
-        <w:t xml:space="preserve">oticing (identification) and </w:t>
-      </w:r>
-      <w:r>
-        <w:rPr>
-          <w:rFonts w:ascii="Times New Roman" w:hAnsi="Times New Roman" w:cs="Times New Roman"/>
-          <w:sz w:val="24"/>
-          <w:szCs w:val="22"/>
-        </w:rPr>
-        <w:t>k</w:t>
-      </w:r>
-      <w:r>
-        <w:rPr>
-          <w:rFonts w:ascii="Times New Roman" w:hAnsi="Times New Roman" w:cs="Times New Roman"/>
-          <w:sz w:val="24"/>
-          <w:szCs w:val="22"/>
-        </w:rPr>
-        <w:t xml:space="preserve">nowledge-based </w:t>
-      </w:r>
-      <w:r>
-        <w:rPr>
-          <w:rFonts w:ascii="Times New Roman" w:hAnsi="Times New Roman" w:cs="Times New Roman"/>
-          <w:sz w:val="24"/>
-          <w:szCs w:val="22"/>
-        </w:rPr>
-        <w:t>r</w:t>
-      </w:r>
-      <w:r>
-        <w:rPr>
-          <w:rFonts w:ascii="Times New Roman" w:hAnsi="Times New Roman" w:cs="Times New Roman"/>
-          <w:sz w:val="24"/>
-          <w:szCs w:val="22"/>
-        </w:rPr>
-        <w:t xml:space="preserve">easoning (applying knowledge to interpret and respond; Van Es &amp; </w:t>
-      </w:r>
-      <w:proofErr w:type="spellStart"/>
-      <w:r>
-        <w:rPr>
-          <w:rFonts w:ascii="Times New Roman" w:hAnsi="Times New Roman" w:cs="Times New Roman"/>
-          <w:sz w:val="24"/>
-          <w:szCs w:val="22"/>
-        </w:rPr>
-        <w:t>Sherin</w:t>
-      </w:r>
-      <w:proofErr w:type="spellEnd"/>
-      <w:r>
-        <w:rPr>
-          <w:rFonts w:ascii="Times New Roman" w:hAnsi="Times New Roman" w:cs="Times New Roman"/>
-          <w:sz w:val="24"/>
-          <w:szCs w:val="22"/>
-        </w:rPr>
-        <w:t>, 2002). Noticing involves identifying classroom events that are crucial for instructional success (Seidel et al., 2010) and analyzing them in terms of their learning impact (</w:t>
-      </w:r>
-      <w:proofErr w:type="spellStart"/>
-      <w:r>
-        <w:rPr>
-          <w:rFonts w:ascii="Times New Roman" w:hAnsi="Times New Roman" w:cs="Times New Roman"/>
-          <w:sz w:val="24"/>
-          <w:szCs w:val="22"/>
-        </w:rPr>
-        <w:t>Holodynski</w:t>
-      </w:r>
-      <w:proofErr w:type="spellEnd"/>
-      <w:r>
-        <w:rPr>
-          <w:rFonts w:ascii="Times New Roman" w:hAnsi="Times New Roman" w:cs="Times New Roman"/>
-          <w:sz w:val="24"/>
-          <w:szCs w:val="22"/>
-        </w:rPr>
-        <w:t xml:space="preserve"> et al., 2017). Given the complexity of classrooms, selective perception is necessary to distinguish relevant from irrelevant information and focus on key events (Seidel &amp; </w:t>
-      </w:r>
-      <w:proofErr w:type="spellStart"/>
-      <w:r>
-        <w:rPr>
-          <w:rFonts w:ascii="Times New Roman" w:hAnsi="Times New Roman" w:cs="Times New Roman"/>
-          <w:sz w:val="24"/>
-          <w:szCs w:val="22"/>
-        </w:rPr>
-        <w:t>Stürmer</w:t>
-      </w:r>
-      <w:proofErr w:type="spellEnd"/>
-      <w:r>
-        <w:rPr>
-          <w:rFonts w:ascii="Times New Roman" w:hAnsi="Times New Roman" w:cs="Times New Roman"/>
-          <w:sz w:val="24"/>
-          <w:szCs w:val="22"/>
-        </w:rPr>
-        <w:t xml:space="preserve">, 2014). Since professional vision is a knowledge-based process (Van Es &amp; </w:t>
-      </w:r>
-      <w:proofErr w:type="spellStart"/>
-      <w:r>
-        <w:rPr>
-          <w:rFonts w:ascii="Times New Roman" w:hAnsi="Times New Roman" w:cs="Times New Roman"/>
-          <w:sz w:val="24"/>
-          <w:szCs w:val="22"/>
-        </w:rPr>
-        <w:t>Sherin</w:t>
-      </w:r>
-      <w:proofErr w:type="spellEnd"/>
-      <w:r>
-        <w:rPr>
-          <w:rFonts w:ascii="Times New Roman" w:hAnsi="Times New Roman" w:cs="Times New Roman"/>
-          <w:sz w:val="24"/>
-          <w:szCs w:val="22"/>
-        </w:rPr>
-        <w:t>, 2002), it requires activating professional knowledge to guide perception and decision-making effectively.</w:t>
+        <w:t xml:space="preserve"> et al., 2011). Biermann et al. (2023) demonstrated that teachers who consciously noticed disruptions showed increased fixation patterns and deeper engagement, although expertise differences were subtle. </w:t>
+      </w:r>
+      <w:r>
+        <w:rPr>
+          <w:rFonts w:ascii="Times New Roman" w:hAnsi="Times New Roman" w:cs="Times New Roman"/>
+          <w:sz w:val="24"/>
+          <w:szCs w:val="22"/>
+        </w:rPr>
+        <w:t>Furthermore, r</w:t>
+      </w:r>
+      <w:r>
+        <w:rPr>
+          <w:rFonts w:ascii="Times New Roman" w:hAnsi="Times New Roman" w:cs="Times New Roman"/>
+          <w:sz w:val="24"/>
+          <w:szCs w:val="22"/>
+        </w:rPr>
+        <w:t xml:space="preserve">esearch shows that expert teachers recognize pivotal classroom moments more precisely and interpret them more deeply </w:t>
+      </w:r>
+      <w:r>
+        <w:rPr>
+          <w:rFonts w:ascii="Times New Roman" w:hAnsi="Times New Roman" w:cs="Times New Roman"/>
+          <w:sz w:val="24"/>
+          <w:szCs w:val="22"/>
+        </w:rPr>
+        <w:lastRenderedPageBreak/>
+        <w:t>than novices (Gibson &amp; Ross, 2016). Their noticing includes hypothesizing about students’ thinking and adjusting instruction accordingly</w:t>
+      </w:r>
+      <w:r>
+        <w:rPr>
+          <w:rFonts w:ascii="Times New Roman" w:hAnsi="Times New Roman" w:cs="Times New Roman"/>
+          <w:sz w:val="24"/>
+          <w:szCs w:val="22"/>
+        </w:rPr>
+        <w:t xml:space="preserve"> – </w:t>
+      </w:r>
+      <w:r>
+        <w:rPr>
+          <w:rFonts w:ascii="Times New Roman" w:hAnsi="Times New Roman" w:cs="Times New Roman"/>
+          <w:sz w:val="24"/>
+          <w:szCs w:val="22"/>
+        </w:rPr>
+        <w:t>an ability essential for adaptive classroom management. Notably, such noticing is not simply a result of teaching experience, but must be explicitly developed through targeted professional training (Gibson &amp; Ross, 2016). Thus, noticing functions as a central link between perception and informed teaching action.</w:t>
       </w:r>
       <w:r>
         <w:rPr>
@@ -3240,32 +3043,6 @@
           <w:szCs w:val="22"/>
         </w:rPr>
         <w:t xml:space="preserve"> </w:t>
-      </w:r>
-      <w:r>
-        <w:rPr>
-          <w:rFonts w:ascii="Times New Roman" w:hAnsi="Times New Roman" w:cs="Times New Roman"/>
-          <w:sz w:val="24"/>
-          <w:szCs w:val="22"/>
-        </w:rPr>
-        <w:t>Effective reasoning requires integrating observed events with existing mental models of teaching principles to generate meaningful interpretations and appropriate responses (</w:t>
-      </w:r>
-      <w:proofErr w:type="spellStart"/>
-      <w:r>
-        <w:rPr>
-          <w:rFonts w:ascii="Times New Roman" w:hAnsi="Times New Roman" w:cs="Times New Roman"/>
-          <w:sz w:val="24"/>
-          <w:szCs w:val="22"/>
-        </w:rPr>
-        <w:t>Bromme</w:t>
-      </w:r>
-      <w:proofErr w:type="spellEnd"/>
-      <w:r>
-        <w:rPr>
-          <w:rFonts w:ascii="Times New Roman" w:hAnsi="Times New Roman" w:cs="Times New Roman"/>
-          <w:sz w:val="24"/>
-          <w:szCs w:val="22"/>
-        </w:rPr>
-        <w:t>, 1992).</w:t>
       </w:r>
     </w:p>
     <w:p>
@@ -3281,57 +3058,38 @@
           <w:rFonts w:ascii="Times New Roman" w:hAnsi="Times New Roman" w:cs="Times New Roman"/>
           <w:sz w:val="24"/>
           <w:szCs w:val="22"/>
-        </w:rPr>
-        <w:t xml:space="preserve">The cognitive dispositions </w:t>
-      </w:r>
-      <w:r>
-        <w:rPr>
-          <w:rFonts w:ascii="Times New Roman" w:hAnsi="Times New Roman" w:cs="Times New Roman"/>
-          <w:sz w:val="24"/>
-          <w:szCs w:val="22"/>
-        </w:rPr>
-        <w:t xml:space="preserve">such as the strategic knowledge of classroom management </w:t>
-      </w:r>
-      <w:r>
-        <w:rPr>
-          <w:rFonts w:ascii="Times New Roman" w:hAnsi="Times New Roman" w:cs="Times New Roman"/>
-          <w:sz w:val="24"/>
-          <w:szCs w:val="22"/>
-        </w:rPr>
-        <w:t xml:space="preserve">and </w:t>
-      </w:r>
-      <w:r>
-        <w:rPr>
-          <w:rFonts w:ascii="Times New Roman" w:hAnsi="Times New Roman" w:cs="Times New Roman"/>
-          <w:sz w:val="24"/>
-          <w:szCs w:val="22"/>
-        </w:rPr>
-        <w:t xml:space="preserve">the situation-specific skills such the professional vision leads to observable behavior, meaning that teachers </w:t>
-      </w:r>
-      <w:r>
-        <w:rPr>
-          <w:rFonts w:ascii="Times New Roman" w:hAnsi="Times New Roman" w:cs="Times New Roman"/>
-          <w:sz w:val="24"/>
-          <w:szCs w:val="22"/>
-        </w:rPr>
-        <w:t>apply a classroom management strategy to manage an occurred disruption.</w:t>
-      </w:r>
-      <w:r>
-        <w:rPr>
-          <w:rFonts w:ascii="Times New Roman" w:hAnsi="Times New Roman" w:cs="Times New Roman"/>
-          <w:sz w:val="24"/>
-          <w:szCs w:val="22"/>
-        </w:rPr>
-        <w:t xml:space="preserve"> </w:t>
-      </w:r>
-      <w:r>
-        <w:rPr>
-          <w:rFonts w:ascii="Times New Roman" w:hAnsi="Times New Roman" w:cs="Times New Roman"/>
-          <w:sz w:val="24"/>
-          <w:szCs w:val="22"/>
-        </w:rPr>
-        <w:lastRenderedPageBreak/>
-        <w:t>Research has shown that novice teachers differ significantly from experienced teachers in their classroom management, particularly in handling disruptions (</w:t>
+          <w:highlight w:val="yellow"/>
+        </w:rPr>
+        <w:t xml:space="preserve">After noticing, teachers engage in </w:t>
+      </w:r>
+      <w:r>
+        <w:rPr>
+          <w:rFonts w:ascii="Times New Roman" w:hAnsi="Times New Roman" w:cs="Times New Roman"/>
+          <w:i/>
+          <w:iCs/>
+          <w:sz w:val="24"/>
+          <w:szCs w:val="22"/>
+          <w:highlight w:val="yellow"/>
+        </w:rPr>
+        <w:t>knowledge-based reasoning</w:t>
+      </w:r>
+      <w:r>
+        <w:rPr>
+          <w:rFonts w:ascii="Times New Roman" w:hAnsi="Times New Roman" w:cs="Times New Roman"/>
+          <w:sz w:val="24"/>
+          <w:szCs w:val="22"/>
+          <w:highlight w:val="yellow"/>
+        </w:rPr>
+        <w:t xml:space="preserve"> that </w:t>
+      </w:r>
+      <w:r>
+        <w:rPr>
+          <w:rFonts w:ascii="Times New Roman" w:hAnsi="Times New Roman" w:cs="Times New Roman"/>
+          <w:sz w:val="24"/>
+          <w:szCs w:val="22"/>
+          <w:highlight w:val="yellow"/>
+        </w:rPr>
+        <w:t xml:space="preserve">describes how teachers interpret what they notice and use their knowledge to decide how to act. Van Es and </w:t>
       </w:r>
       <w:proofErr w:type="spellStart"/>
       <w:r>
@@ -3339,8 +3097,9 @@
           <w:rFonts w:ascii="Times New Roman" w:hAnsi="Times New Roman" w:cs="Times New Roman"/>
           <w:sz w:val="24"/>
           <w:szCs w:val="22"/>
-        </w:rPr>
-        <w:t>Leinhardt</w:t>
+          <w:highlight w:val="yellow"/>
+        </w:rPr>
+        <w:t>Sherin</w:t>
       </w:r>
       <w:proofErr w:type="spellEnd"/>
       <w:r>
@@ -3348,80 +3107,9 @@
           <w:rFonts w:ascii="Times New Roman" w:hAnsi="Times New Roman" w:cs="Times New Roman"/>
           <w:sz w:val="24"/>
           <w:szCs w:val="22"/>
-        </w:rPr>
-        <w:t xml:space="preserve"> &amp; </w:t>
-      </w:r>
-      <w:proofErr w:type="spellStart"/>
-      <w:r>
-        <w:rPr>
-          <w:rFonts w:ascii="Times New Roman" w:hAnsi="Times New Roman" w:cs="Times New Roman"/>
-          <w:sz w:val="24"/>
-          <w:szCs w:val="22"/>
-        </w:rPr>
-        <w:t>Greeno</w:t>
-      </w:r>
-      <w:proofErr w:type="spellEnd"/>
-      <w:r>
-        <w:rPr>
-          <w:rFonts w:ascii="Times New Roman" w:hAnsi="Times New Roman" w:cs="Times New Roman"/>
-          <w:sz w:val="24"/>
-          <w:szCs w:val="22"/>
-        </w:rPr>
-        <w:t xml:space="preserve">, 1986; Berliner, 1987; </w:t>
-      </w:r>
-      <w:proofErr w:type="spellStart"/>
-      <w:r>
-        <w:rPr>
-          <w:rFonts w:ascii="Times New Roman" w:hAnsi="Times New Roman" w:cs="Times New Roman"/>
-          <w:sz w:val="24"/>
-          <w:szCs w:val="22"/>
-        </w:rPr>
-        <w:t>Bromme</w:t>
-      </w:r>
-      <w:proofErr w:type="spellEnd"/>
-      <w:r>
-        <w:rPr>
-          <w:rFonts w:ascii="Times New Roman" w:hAnsi="Times New Roman" w:cs="Times New Roman"/>
-          <w:sz w:val="24"/>
-          <w:szCs w:val="22"/>
-        </w:rPr>
-        <w:t xml:space="preserve">, 1992). While experienced teachers can rely on established routines and cognitive schemas that help them manage disruptions efficiently (Thiel et al., 2012; Berliner, 2004), novice teachers often struggle with complex student behavior and tend to lose sight of overall classroom dynamics (Barth, 2017; Thiel et al., 2012). Experts use their monitoring skills to detect disruptions early and intervene effectively (Emmer &amp; </w:t>
-      </w:r>
-      <w:proofErr w:type="spellStart"/>
-      <w:r>
-        <w:rPr>
-          <w:rFonts w:ascii="Times New Roman" w:hAnsi="Times New Roman" w:cs="Times New Roman"/>
-          <w:sz w:val="24"/>
-          <w:szCs w:val="22"/>
-        </w:rPr>
-        <w:t>Gerwels</w:t>
-      </w:r>
-      <w:proofErr w:type="spellEnd"/>
-      <w:r>
-        <w:rPr>
-          <w:rFonts w:ascii="Times New Roman" w:hAnsi="Times New Roman" w:cs="Times New Roman"/>
-          <w:sz w:val="24"/>
-          <w:szCs w:val="22"/>
-        </w:rPr>
-        <w:t>, 2006), whereas novices frequently overlook such signals or react too late. Novices also tend to rely on less effective reprimands, interrupting the lesson flow (</w:t>
-      </w:r>
-      <w:proofErr w:type="spellStart"/>
-      <w:r>
-        <w:rPr>
-          <w:rFonts w:ascii="Times New Roman" w:hAnsi="Times New Roman" w:cs="Times New Roman"/>
-          <w:sz w:val="24"/>
-          <w:szCs w:val="22"/>
-        </w:rPr>
-        <w:t>Westerman</w:t>
-      </w:r>
-      <w:proofErr w:type="spellEnd"/>
-      <w:r>
-        <w:rPr>
-          <w:rFonts w:ascii="Times New Roman" w:hAnsi="Times New Roman" w:cs="Times New Roman"/>
-          <w:sz w:val="24"/>
-          <w:szCs w:val="22"/>
-        </w:rPr>
-        <w:t>, 1991; Thiel et al., 2012), and focus on quick fixes (Swanson, O’Connor &amp; Cooney, 1990). Experienced teachers, by contrast, avoid escalating interactions and may employ techniques such as ostentatious ignoring – using paraverbal and nonverbal cues to signal that inappropriate behavior has been noticed but will not be addressed directly (Thiel et al., 2012).</w:t>
+          <w:highlight w:val="yellow"/>
+        </w:rPr>
+        <w:t xml:space="preserve"> (2002) define it as a key step in professional vision. Expert teachers reason more deeply about student thinking and adjust instruction accordingly (Gibson &amp; Ross, 2016).</w:t>
       </w:r>
     </w:p>
     <w:p>
@@ -3432,6 +3120,221 @@
           <w:szCs w:val="22"/>
         </w:rPr>
       </w:pPr>
+      <w:r>
+        <w:rPr>
+          <w:rFonts w:ascii="Times New Roman" w:hAnsi="Times New Roman" w:cs="Times New Roman"/>
+          <w:sz w:val="24"/>
+          <w:szCs w:val="22"/>
+        </w:rPr>
+        <w:t>Together, these three processes</w:t>
+      </w:r>
+      <w:r>
+        <w:rPr>
+          <w:rFonts w:ascii="Times New Roman" w:hAnsi="Times New Roman" w:cs="Times New Roman"/>
+          <w:sz w:val="24"/>
+          <w:szCs w:val="22"/>
+        </w:rPr>
+        <w:t xml:space="preserve"> – </w:t>
+      </w:r>
+      <w:r>
+        <w:rPr>
+          <w:rFonts w:ascii="Times New Roman" w:hAnsi="Times New Roman" w:cs="Times New Roman"/>
+          <w:sz w:val="24"/>
+          <w:szCs w:val="22"/>
+        </w:rPr>
+        <w:t>gaze efficiency, knowledge-based noticing, and knowledge-based reasoning</w:t>
+      </w:r>
+      <w:r>
+        <w:rPr>
+          <w:rFonts w:ascii="Times New Roman" w:hAnsi="Times New Roman" w:cs="Times New Roman"/>
+          <w:sz w:val="24"/>
+          <w:szCs w:val="22"/>
+        </w:rPr>
+        <w:t xml:space="preserve"> – </w:t>
+      </w:r>
+      <w:r>
+        <w:rPr>
+          <w:rFonts w:ascii="Times New Roman" w:hAnsi="Times New Roman" w:cs="Times New Roman"/>
+          <w:sz w:val="24"/>
+          <w:szCs w:val="22"/>
+        </w:rPr>
+        <w:t xml:space="preserve">constitute a situated, knowledge-driven perceptual cycle that enables teachers to detect, interpret, and respond to classroom disruptions effectively. They bridge the gap between </w:t>
+      </w:r>
+      <w:r>
+        <w:rPr>
+          <w:rFonts w:ascii="Times New Roman" w:hAnsi="Times New Roman" w:cs="Times New Roman"/>
+          <w:sz w:val="24"/>
+          <w:szCs w:val="22"/>
+        </w:rPr>
+        <w:t>(strategic)</w:t>
+      </w:r>
+      <w:r>
+        <w:rPr>
+          <w:rFonts w:ascii="Times New Roman" w:hAnsi="Times New Roman" w:cs="Times New Roman"/>
+          <w:sz w:val="24"/>
+          <w:szCs w:val="22"/>
+        </w:rPr>
+        <w:t xml:space="preserve"> knowledge and visible classroom action and are therefore pivotal for the development and demonstration of professional teaching competence.</w:t>
+      </w:r>
+    </w:p>
+    <w:p>
+      <w:pPr>
+        <w:rPr>
+          <w:rFonts w:ascii="Times New Roman" w:hAnsi="Times New Roman" w:cs="Times New Roman"/>
+          <w:sz w:val="24"/>
+          <w:szCs w:val="22"/>
+        </w:rPr>
+      </w:pPr>
+      <w:r>
+        <w:rPr>
+          <w:rFonts w:ascii="Times New Roman" w:hAnsi="Times New Roman" w:cs="Times New Roman"/>
+          <w:sz w:val="24"/>
+          <w:szCs w:val="22"/>
+        </w:rPr>
+        <w:t xml:space="preserve">The third component of the model, </w:t>
+      </w:r>
+      <w:r>
+        <w:rPr>
+          <w:rFonts w:ascii="Times New Roman" w:hAnsi="Times New Roman" w:cs="Times New Roman"/>
+          <w:i/>
+          <w:iCs/>
+          <w:sz w:val="24"/>
+          <w:szCs w:val="22"/>
+        </w:rPr>
+        <w:t>observable behavior</w:t>
+      </w:r>
+      <w:r>
+        <w:rPr>
+          <w:rFonts w:ascii="Times New Roman" w:hAnsi="Times New Roman" w:cs="Times New Roman"/>
+          <w:sz w:val="24"/>
+          <w:szCs w:val="22"/>
+        </w:rPr>
+        <w:t xml:space="preserve">, refers to the visible application of classroom management strategies. </w:t>
+      </w:r>
+      <w:r>
+        <w:rPr>
+          <w:rFonts w:ascii="Times New Roman" w:hAnsi="Times New Roman" w:cs="Times New Roman"/>
+          <w:sz w:val="24"/>
+          <w:szCs w:val="22"/>
+        </w:rPr>
+        <w:t>Research has shown that novice teachers differ significantly from experienced teachers in their classroom management, particularly in handling disruptions (</w:t>
+      </w:r>
+      <w:proofErr w:type="spellStart"/>
+      <w:r>
+        <w:rPr>
+          <w:rFonts w:ascii="Times New Roman" w:hAnsi="Times New Roman" w:cs="Times New Roman"/>
+          <w:sz w:val="24"/>
+          <w:szCs w:val="22"/>
+        </w:rPr>
+        <w:t>Leinhardt</w:t>
+      </w:r>
+      <w:proofErr w:type="spellEnd"/>
+      <w:r>
+        <w:rPr>
+          <w:rFonts w:ascii="Times New Roman" w:hAnsi="Times New Roman" w:cs="Times New Roman"/>
+          <w:sz w:val="24"/>
+          <w:szCs w:val="22"/>
+        </w:rPr>
+        <w:t xml:space="preserve"> &amp; </w:t>
+      </w:r>
+      <w:proofErr w:type="spellStart"/>
+      <w:r>
+        <w:rPr>
+          <w:rFonts w:ascii="Times New Roman" w:hAnsi="Times New Roman" w:cs="Times New Roman"/>
+          <w:sz w:val="24"/>
+          <w:szCs w:val="22"/>
+        </w:rPr>
+        <w:t>Greeno</w:t>
+      </w:r>
+      <w:proofErr w:type="spellEnd"/>
+      <w:r>
+        <w:rPr>
+          <w:rFonts w:ascii="Times New Roman" w:hAnsi="Times New Roman" w:cs="Times New Roman"/>
+          <w:sz w:val="24"/>
+          <w:szCs w:val="22"/>
+        </w:rPr>
+        <w:t xml:space="preserve">, 1986; Berliner, 1987; </w:t>
+      </w:r>
+      <w:proofErr w:type="spellStart"/>
+      <w:r>
+        <w:rPr>
+          <w:rFonts w:ascii="Times New Roman" w:hAnsi="Times New Roman" w:cs="Times New Roman"/>
+          <w:sz w:val="24"/>
+          <w:szCs w:val="22"/>
+        </w:rPr>
+        <w:t>Bromme</w:t>
+      </w:r>
+      <w:proofErr w:type="spellEnd"/>
+      <w:r>
+        <w:rPr>
+          <w:rFonts w:ascii="Times New Roman" w:hAnsi="Times New Roman" w:cs="Times New Roman"/>
+          <w:sz w:val="24"/>
+          <w:szCs w:val="22"/>
+        </w:rPr>
+        <w:t xml:space="preserve">, 1992). While experienced teachers can rely on established routines and cognitive schemas that help them manage disruptions efficiently (Thiel et al., 2012; Berliner, 2004), novice teachers often struggle with complex student behavior and tend to lose sight of overall classroom dynamics (Barth, 2017; Thiel et al., 2012). Experts use their monitoring skills to detect disruptions early and intervene effectively (Emmer &amp; </w:t>
+      </w:r>
+      <w:proofErr w:type="spellStart"/>
+      <w:r>
+        <w:rPr>
+          <w:rFonts w:ascii="Times New Roman" w:hAnsi="Times New Roman" w:cs="Times New Roman"/>
+          <w:sz w:val="24"/>
+          <w:szCs w:val="22"/>
+        </w:rPr>
+        <w:t>Gerwels</w:t>
+      </w:r>
+      <w:proofErr w:type="spellEnd"/>
+      <w:r>
+        <w:rPr>
+          <w:rFonts w:ascii="Times New Roman" w:hAnsi="Times New Roman" w:cs="Times New Roman"/>
+          <w:sz w:val="24"/>
+          <w:szCs w:val="22"/>
+        </w:rPr>
+        <w:t xml:space="preserve">, 2006), whereas novices frequently overlook such signals or react </w:t>
+      </w:r>
+      <w:r>
+        <w:rPr>
+          <w:rFonts w:ascii="Times New Roman" w:hAnsi="Times New Roman" w:cs="Times New Roman"/>
+          <w:sz w:val="24"/>
+          <w:szCs w:val="22"/>
+        </w:rPr>
+        <w:lastRenderedPageBreak/>
+        <w:t>too late. Novices also tend to rely on less effective reprimands, interrupting the lesson flow (</w:t>
+      </w:r>
+      <w:proofErr w:type="spellStart"/>
+      <w:r>
+        <w:rPr>
+          <w:rFonts w:ascii="Times New Roman" w:hAnsi="Times New Roman" w:cs="Times New Roman"/>
+          <w:sz w:val="24"/>
+          <w:szCs w:val="22"/>
+        </w:rPr>
+        <w:t>Westerman</w:t>
+      </w:r>
+      <w:proofErr w:type="spellEnd"/>
+      <w:r>
+        <w:rPr>
+          <w:rFonts w:ascii="Times New Roman" w:hAnsi="Times New Roman" w:cs="Times New Roman"/>
+          <w:sz w:val="24"/>
+          <w:szCs w:val="22"/>
+        </w:rPr>
+        <w:t>, 1991; Thiel et al., 2012), and focus on quick fixes (Swanson, O’Connor &amp; Cooney, 1990). Experienced teachers, by contrast, avoid escalating interactions and may employ techniques such as ostentatious ignoring – using paraverbal and nonverbal cues to signal that inappropriate behavior has been noticed but will not be addressed directly (Thiel et al., 2012).</w:t>
+      </w:r>
+    </w:p>
+    <w:p>
+      <w:pPr>
+        <w:rPr>
+          <w:rFonts w:ascii="Times New Roman" w:hAnsi="Times New Roman" w:cs="Times New Roman"/>
+          <w:sz w:val="24"/>
+          <w:szCs w:val="22"/>
+        </w:rPr>
+      </w:pPr>
+      <w:r>
+        <w:rPr>
+          <w:rFonts w:ascii="Times New Roman" w:hAnsi="Times New Roman" w:cs="Times New Roman"/>
+          <w:sz w:val="24"/>
+          <w:szCs w:val="22"/>
+        </w:rPr>
+        <w:t>In summary, the model illustrates that managing classroom disruptions effectively relies not solely on theoretical knowledge but significantly on the ability to perceive and interpret classroom dynamics in real-time. Integrating these components provides a comprehensive framework for describing and systematically enhancing teacher competence in classroom management.</w:t>
+      </w:r>
     </w:p>
     <w:p>
       <w:pPr>
@@ -3725,110 +3628,118 @@
           <w:sz w:val="24"/>
           <w:szCs w:val="22"/>
         </w:rPr>
+        <w:t>Experts possess highly structured and interconnected knowledge, allowing them to recognize patterns, anticipate challenges, and adapt their strategies efficiently</w:t>
+      </w:r>
+      <w:r>
+        <w:rPr>
+          <w:rFonts w:ascii="Times New Roman" w:hAnsi="Times New Roman" w:cs="Times New Roman"/>
+          <w:sz w:val="24"/>
+          <w:szCs w:val="22"/>
+        </w:rPr>
+        <w:t xml:space="preserve"> </w:t>
+      </w:r>
+      <w:r>
+        <w:rPr>
+          <w:rFonts w:ascii="Times New Roman" w:hAnsi="Times New Roman" w:cs="Times New Roman"/>
+          <w:sz w:val="24"/>
+          <w:szCs w:val="22"/>
+        </w:rPr>
+        <w:fldChar w:fldCharType="begin"/>
+      </w:r>
+      <w:r>
+        <w:rPr>
+          <w:rFonts w:ascii="Times New Roman" w:hAnsi="Times New Roman" w:cs="Times New Roman"/>
+          <w:sz w:val="24"/>
+          <w:szCs w:val="22"/>
+        </w:rPr>
+        <w:instrText xml:space="preserve"> ADDIN ZOTERO_ITEM CSL_CITATION {"citationID":"XmnhFlck","properties":{"formattedCitation":"(Baumert &amp; Kunter, 2013; Livingston &amp; Borko, 1989)","plainCitation":"(Baumert &amp; Kunter, 2013; Livingston &amp; Borko, 1989)","noteIndex":0},"citationItems":[{"id":1110,"uris":["http://zotero.org/groups/5349517/items/D4DSZIWQ"],"itemData":{"id":1110,"type":"chapter","container-title":"Stichwort: Zeitschrift für Erziehungswissenschaft","event-place":"Wiesbaden","ISBN":"978-3-658-00907-6","language":"de","note":"DOI: 10.1007/978-3-658-00908-3_13","page":"277-337","publisher":"Springer Fachmedien Wiesbaden","publisher-place":"Wiesbaden","source":"DOI.org (Crossref)","title":"Professionelle Kompetenz von Lehrkräften","URL":"https://link.springer.com/10.1007/978-3-658-00908-3_13","editor":[{"family":"Gogolin","given":"Ingrid"},{"family":"Kuper","given":"Harm"},{"family":"Krüger","given":"Heinz-Hermann"},{"family":"Baumert","given":"Jürgen"}],"author":[{"family":"Baumert","given":"Jürgen"},{"family":"Kunter","given":"Mareike"}],"accessed":{"date-parts":[["2025",3,3]]},"issued":{"date-parts":[["2013"]]}}},{"id":1115,"uris":["http://zotero.org/groups/5349517/items/UKY87DDZ"],"itemData":{"id":1115,"type":"article-journal","abstract":"Livingston and Borko examine the implications of theory and research on pedagogical expertise for teacher education. They describe an investigation of the thoughts and actions of a small number of expert and novice teachers. Differences among the teachers are analyzed from two perspectives: teach ing as a complex cognitive skill and improvisational perfor mance. They then offer recommendations for teacher educa tion practice.","container-title":"Journal of Teacher Education","DOI":"10.1177/002248718904000407","ISSN":"0022-4871, 1552-7816","issue":"4","journalAbbreviation":"Journal of Teacher Education","language":"en","license":"https://journals.sagepub.com/page/policies/text-and-data-mining-license","page":"36-42","source":"DOI.org (Crossref)","title":"Expert-Novice Differences in Teaching: A Cognitive Analysis and Implications for Teacher Education","title-short":"Expert-Novice Differences in Teaching","volume":"40","author":[{"family":"Livingston","given":"Carol"},{"family":"Borko","given":"Hilda"}],"issued":{"date-parts":[["1989",7]]}}}],"schema":"https://github.com/citation-style-language/schema/raw/master/csl-citation.json"} </w:instrText>
+      </w:r>
+      <w:r>
+        <w:rPr>
+          <w:rFonts w:ascii="Times New Roman" w:hAnsi="Times New Roman" w:cs="Times New Roman"/>
+          <w:sz w:val="24"/>
+          <w:szCs w:val="22"/>
+        </w:rPr>
+        <w:fldChar w:fldCharType="separate"/>
+      </w:r>
+      <w:r>
+        <w:rPr>
+          <w:rFonts w:ascii="Times New Roman" w:hAnsi="Times New Roman" w:cs="Times New Roman"/>
+          <w:sz w:val="24"/>
+        </w:rPr>
+        <w:t>(Baumert &amp; Kunter, 2013; Livingston &amp; Borko, 1989)</w:t>
+      </w:r>
+      <w:r>
+        <w:rPr>
+          <w:rFonts w:ascii="Times New Roman" w:hAnsi="Times New Roman" w:cs="Times New Roman"/>
+          <w:sz w:val="24"/>
+          <w:szCs w:val="22"/>
+        </w:rPr>
+        <w:fldChar w:fldCharType="end"/>
+      </w:r>
+      <w:r>
+        <w:rPr>
+          <w:rFonts w:ascii="Times New Roman" w:hAnsi="Times New Roman" w:cs="Times New Roman"/>
+          <w:sz w:val="24"/>
+          <w:szCs w:val="22"/>
+        </w:rPr>
+        <w:t xml:space="preserve">. Their long-term working memory facilitates faster knowledge retrieval, enabling them to process information rapidly and make precise decisions </w:t>
+      </w:r>
+      <w:r>
+        <w:rPr>
+          <w:rFonts w:ascii="Times New Roman" w:hAnsi="Times New Roman" w:cs="Times New Roman"/>
+          <w:sz w:val="24"/>
+          <w:szCs w:val="22"/>
+        </w:rPr>
+        <w:fldChar w:fldCharType="begin"/>
+      </w:r>
+      <w:r>
+        <w:rPr>
+          <w:rFonts w:ascii="Times New Roman" w:hAnsi="Times New Roman" w:cs="Times New Roman"/>
+          <w:sz w:val="24"/>
+          <w:szCs w:val="22"/>
+        </w:rPr>
+        <w:instrText xml:space="preserve"> ADDIN ZOTERO_ITEM CSL_CITATION {"citationID":"RV4YjkVS","properties":{"formattedCitation":"(Ericsson &amp; Kintsch, 1995; Kirchhof, 2007)","plainCitation":"(Ericsson &amp; Kintsch, 1995; Kirchhof, 2007)","noteIndex":0},"citationItems":[{"id":1123,"uris":["http://zotero.org/groups/5349517/items/Q5FSU5HC"],"itemData":{"id":1123,"type":"article-journal","container-title":"Psychological Review","DOI":"10.1037/0033-295X.102.2.211","ISSN":"1939-1471, 0033-295X","issue":"2","journalAbbreviation":"Psychological Review","language":"en","page":"211-245","source":"DOI.org (Crossref)","title":"Long-term working memory.","volume":"102","author":[{"family":"Ericsson","given":"K. Anders"},{"family":"Kintsch","given":"Walter"}],"issued":{"date-parts":[["1995"]]}}},{"id":1119,"uris":["http://zotero.org/groups/5349517/items/EI2F9RPE"],"itemData":{"id":1119,"type":"book","abstract":"Was ist informelles Lernen und was zeichnet informelle Lernprozesse im Vergleich zum formellen Lernen aus? Wie entwickeln sich Kompetenzen und welche Kompetenzen werden durch informelle Lernprozesse generiert? Die vorliegende qualitativ-explorative Studie geht diesen Fragen am Beispiel der Pflegeberufe nach.Hierbei werden die Bedingungen und Verläufe informeller Aneignungsprozesse für die berufliche Kompetenzentwicklung sowohl theoretisch ausgeleuchtet als auch durch die Auswertung von 14 narrativen Interviews bildungstheoretisch reflektiert und für weitere pädagogisch-didaktische Überlegungen bearbeitbar gemacht. So ist bei aller Forschung zum informellen Lernen bislang die Frage offen geblieben, welche pädagogischen und möglicherweise didaktischen Konsequenzen aus dem Zusammenhang von informellem Lernen und individueller Kompetenzentwicklung zu ziehen sind. Diese lern-, vermittlungs- und bildungstheoretischen sowie pädagogisch-ethischen Grundfragen der Aus- und Weiterbildung werden unter dem Aspekt pädagogisch-didaktischer Implikationen mit der Entwicklung einer Ermöglichungs-Triade weitergeführt.","ISBN":"978-3-8309-6824-5","language":"de","note":"Google-Books-ID: YkqKAwAAQBAJ","number-of-pages":"188","publisher":"Waxmann Verlag","source":"Google Books","title":"Informelles Lernen und Kompetenzentwicklung für und in beruflichen Werdegängen","author":[{"family":"Kirchhof","given":"Steffen"}],"issued":{"date-parts":[["2007"]]}}}],"schema":"https://github.com/citation-style-language/schema/raw/master/csl-citation.json"} </w:instrText>
+      </w:r>
+      <w:r>
+        <w:rPr>
+          <w:rFonts w:ascii="Times New Roman" w:hAnsi="Times New Roman" w:cs="Times New Roman"/>
+          <w:sz w:val="24"/>
+          <w:szCs w:val="22"/>
+        </w:rPr>
+        <w:fldChar w:fldCharType="separate"/>
+      </w:r>
+      <w:r>
+        <w:rPr>
+          <w:rFonts w:ascii="Times New Roman" w:hAnsi="Times New Roman" w:cs="Times New Roman"/>
+          <w:sz w:val="24"/>
+        </w:rPr>
+        <w:t>(Ericsson &amp; Kintsch, 1995; Kirchhof, 2007)</w:t>
+      </w:r>
+      <w:r>
+        <w:rPr>
+          <w:rFonts w:ascii="Times New Roman" w:hAnsi="Times New Roman" w:cs="Times New Roman"/>
+          <w:sz w:val="24"/>
+          <w:szCs w:val="22"/>
+        </w:rPr>
+        <w:fldChar w:fldCharType="end"/>
+      </w:r>
+      <w:r>
+        <w:rPr>
+          <w:rFonts w:ascii="Times New Roman" w:hAnsi="Times New Roman" w:cs="Times New Roman"/>
+          <w:sz w:val="24"/>
+          <w:szCs w:val="22"/>
+        </w:rPr>
+        <w:t xml:space="preserve">. This advanced cognitive organization allows </w:t>
+      </w:r>
+      <w:r>
+        <w:rPr>
+          <w:rFonts w:ascii="Times New Roman" w:hAnsi="Times New Roman" w:cs="Times New Roman"/>
+          <w:sz w:val="24"/>
+          <w:szCs w:val="22"/>
+        </w:rPr>
         <w:lastRenderedPageBreak/>
-        <w:t>Experts possess highly structured and interconnected knowledge, allowing them to recognize patterns, anticipate challenges, and adapt their strategies efficiently</w:t>
-      </w:r>
-      <w:r>
-        <w:rPr>
-          <w:rFonts w:ascii="Times New Roman" w:hAnsi="Times New Roman" w:cs="Times New Roman"/>
-          <w:sz w:val="24"/>
-          <w:szCs w:val="22"/>
-        </w:rPr>
-        <w:t xml:space="preserve"> </w:t>
-      </w:r>
-      <w:r>
-        <w:rPr>
-          <w:rFonts w:ascii="Times New Roman" w:hAnsi="Times New Roman" w:cs="Times New Roman"/>
-          <w:sz w:val="24"/>
-          <w:szCs w:val="22"/>
-        </w:rPr>
-        <w:fldChar w:fldCharType="begin"/>
-      </w:r>
-      <w:r>
-        <w:rPr>
-          <w:rFonts w:ascii="Times New Roman" w:hAnsi="Times New Roman" w:cs="Times New Roman"/>
-          <w:sz w:val="24"/>
-          <w:szCs w:val="22"/>
-        </w:rPr>
-        <w:instrText xml:space="preserve"> ADDIN ZOTERO_ITEM CSL_CITATION {"citationID":"XmnhFlck","properties":{"formattedCitation":"(Baumert &amp; Kunter, 2013; Livingston &amp; Borko, 1989)","plainCitation":"(Baumert &amp; Kunter, 2013; Livingston &amp; Borko, 1989)","noteIndex":0},"citationItems":[{"id":1110,"uris":["http://zotero.org/groups/5349517/items/D4DSZIWQ"],"itemData":{"id":1110,"type":"chapter","container-title":"Stichwort: Zeitschrift für Erziehungswissenschaft","event-place":"Wiesbaden","ISBN":"978-3-658-00907-6","language":"de","note":"DOI: 10.1007/978-3-658-00908-3_13","page":"277-337","publisher":"Springer Fachmedien Wiesbaden","publisher-place":"Wiesbaden","source":"DOI.org (Crossref)","title":"Professionelle Kompetenz von Lehrkräften","URL":"https://link.springer.com/10.1007/978-3-658-00908-3_13","editor":[{"family":"Gogolin","given":"Ingrid"},{"family":"Kuper","given":"Harm"},{"family":"Krüger","given":"Heinz-Hermann"},{"family":"Baumert","given":"Jürgen"}],"author":[{"family":"Baumert","given":"Jürgen"},{"family":"Kunter","given":"Mareike"}],"accessed":{"date-parts":[["2025",3,3]]},"issued":{"date-parts":[["2013"]]}}},{"id":1115,"uris":["http://zotero.org/groups/5349517/items/UKY87DDZ"],"itemData":{"id":1115,"type":"article-journal","abstract":"Livingston and Borko examine the implications of theory and research on pedagogical expertise for teacher education. They describe an investigation of the thoughts and actions of a small number of expert and novice teachers. Differences among the teachers are analyzed from two perspectives: teach ing as a complex cognitive skill and improvisational perfor mance. They then offer recommendations for teacher educa tion practice.","container-title":"Journal of Teacher Education","DOI":"10.1177/002248718904000407","ISSN":"0022-4871, 1552-7816","issue":"4","journalAbbreviation":"Journal of Teacher Education","language":"en","license":"https://journals.sagepub.com/page/policies/text-and-data-mining-license","page":"36-42","source":"DOI.org (Crossref)","title":"Expert-Novice Differences in Teaching: A Cognitive Analysis and Implications for Teacher Education","title-short":"Expert-Novice Differences in Teaching","volume":"40","author":[{"family":"Livingston","given":"Carol"},{"family":"Borko","given":"Hilda"}],"issued":{"date-parts":[["1989",7]]}}}],"schema":"https://github.com/citation-style-language/schema/raw/master/csl-citation.json"} </w:instrText>
-      </w:r>
-      <w:r>
-        <w:rPr>
-          <w:rFonts w:ascii="Times New Roman" w:hAnsi="Times New Roman" w:cs="Times New Roman"/>
-          <w:sz w:val="24"/>
-          <w:szCs w:val="22"/>
-        </w:rPr>
-        <w:fldChar w:fldCharType="separate"/>
-      </w:r>
-      <w:r>
-        <w:rPr>
-          <w:rFonts w:ascii="Times New Roman" w:hAnsi="Times New Roman" w:cs="Times New Roman"/>
-          <w:sz w:val="24"/>
-        </w:rPr>
-        <w:t>(Baumert &amp; Kunter, 2013; Livingston &amp; Borko, 1989)</w:t>
-      </w:r>
-      <w:r>
-        <w:rPr>
-          <w:rFonts w:ascii="Times New Roman" w:hAnsi="Times New Roman" w:cs="Times New Roman"/>
-          <w:sz w:val="24"/>
-          <w:szCs w:val="22"/>
-        </w:rPr>
-        <w:fldChar w:fldCharType="end"/>
-      </w:r>
-      <w:r>
-        <w:rPr>
-          <w:rFonts w:ascii="Times New Roman" w:hAnsi="Times New Roman" w:cs="Times New Roman"/>
-          <w:sz w:val="24"/>
-          <w:szCs w:val="22"/>
-        </w:rPr>
-        <w:t xml:space="preserve">. Their long-term working memory facilitates faster knowledge retrieval, enabling them to process information rapidly and make precise decisions </w:t>
-      </w:r>
-      <w:r>
-        <w:rPr>
-          <w:rFonts w:ascii="Times New Roman" w:hAnsi="Times New Roman" w:cs="Times New Roman"/>
-          <w:sz w:val="24"/>
-          <w:szCs w:val="22"/>
-        </w:rPr>
-        <w:fldChar w:fldCharType="begin"/>
-      </w:r>
-      <w:r>
-        <w:rPr>
-          <w:rFonts w:ascii="Times New Roman" w:hAnsi="Times New Roman" w:cs="Times New Roman"/>
-          <w:sz w:val="24"/>
-          <w:szCs w:val="22"/>
-        </w:rPr>
-        <w:instrText xml:space="preserve"> ADDIN ZOTERO_ITEM CSL_CITATION {"citationID":"RV4YjkVS","properties":{"formattedCitation":"(Ericsson &amp; Kintsch, 1995; Kirchhof, 2007)","plainCitation":"(Ericsson &amp; Kintsch, 1995; Kirchhof, 2007)","noteIndex":0},"citationItems":[{"id":1123,"uris":["http://zotero.org/groups/5349517/items/Q5FSU5HC"],"itemData":{"id":1123,"type":"article-journal","container-title":"Psychological Review","DOI":"10.1037/0033-295X.102.2.211","ISSN":"1939-1471, 0033-295X","issue":"2","journalAbbreviation":"Psychological Review","language":"en","page":"211-245","source":"DOI.org (Crossref)","title":"Long-term working memory.","volume":"102","author":[{"family":"Ericsson","given":"K. Anders"},{"family":"Kintsch","given":"Walter"}],"issued":{"date-parts":[["1995"]]}}},{"id":1119,"uris":["http://zotero.org/groups/5349517/items/EI2F9RPE"],"itemData":{"id":1119,"type":"book","abstract":"Was ist informelles Lernen und was zeichnet informelle Lernprozesse im Vergleich zum formellen Lernen aus? Wie entwickeln sich Kompetenzen und welche Kompetenzen werden durch informelle Lernprozesse generiert? Die vorliegende qualitativ-explorative Studie geht diesen Fragen am Beispiel der Pflegeberufe nach.Hierbei werden die Bedingungen und Verläufe informeller Aneignungsprozesse für die berufliche Kompetenzentwicklung sowohl theoretisch ausgeleuchtet als auch durch die Auswertung von 14 narrativen Interviews bildungstheoretisch reflektiert und für weitere pädagogisch-didaktische Überlegungen bearbeitbar gemacht. So ist bei aller Forschung zum informellen Lernen bislang die Frage offen geblieben, welche pädagogischen und möglicherweise didaktischen Konsequenzen aus dem Zusammenhang von informellem Lernen und individueller Kompetenzentwicklung zu ziehen sind. Diese lern-, vermittlungs- und bildungstheoretischen sowie pädagogisch-ethischen Grundfragen der Aus- und Weiterbildung werden unter dem Aspekt pädagogisch-didaktischer Implikationen mit der Entwicklung einer Ermöglichungs-Triade weitergeführt.","ISBN":"978-3-8309-6824-5","language":"de","note":"Google-Books-ID: YkqKAwAAQBAJ","number-of-pages":"188","publisher":"Waxmann Verlag","source":"Google Books","title":"Informelles Lernen und Kompetenzentwicklung für und in beruflichen Werdegängen","author":[{"family":"Kirchhof","given":"Steffen"}],"issued":{"date-parts":[["2007"]]}}}],"schema":"https://github.com/citation-style-language/schema/raw/master/csl-citation.json"} </w:instrText>
-      </w:r>
-      <w:r>
-        <w:rPr>
-          <w:rFonts w:ascii="Times New Roman" w:hAnsi="Times New Roman" w:cs="Times New Roman"/>
-          <w:sz w:val="24"/>
-          <w:szCs w:val="22"/>
-        </w:rPr>
-        <w:fldChar w:fldCharType="separate"/>
-      </w:r>
-      <w:r>
-        <w:rPr>
-          <w:rFonts w:ascii="Times New Roman" w:hAnsi="Times New Roman" w:cs="Times New Roman"/>
-          <w:sz w:val="24"/>
-        </w:rPr>
-        <w:t>(Ericsson &amp; Kintsch, 1995; Kirchhof, 2007)</w:t>
-      </w:r>
-      <w:r>
-        <w:rPr>
-          <w:rFonts w:ascii="Times New Roman" w:hAnsi="Times New Roman" w:cs="Times New Roman"/>
-          <w:sz w:val="24"/>
-          <w:szCs w:val="22"/>
-        </w:rPr>
-        <w:fldChar w:fldCharType="end"/>
-      </w:r>
-      <w:r>
-        <w:rPr>
-          <w:rFonts w:ascii="Times New Roman" w:hAnsi="Times New Roman" w:cs="Times New Roman"/>
-          <w:sz w:val="24"/>
-          <w:szCs w:val="22"/>
-        </w:rPr>
-        <w:t xml:space="preserve">. This advanced cognitive organization allows experts to integrate pedagogical knowledge with situational demands dynamically, leading to more flexible and effective classroom management </w:t>
+        <w:t xml:space="preserve">experts to integrate pedagogical knowledge with situational demands dynamically, leading to more flexible and effective classroom management </w:t>
       </w:r>
       <w:r>
         <w:rPr>
@@ -4069,16 +3980,7 @@
           <w:sz w:val="24"/>
           <w:szCs w:val="22"/>
         </w:rPr>
-        <w:t xml:space="preserve"> is closely tied to professionalism, characterized by advanced problem-solving skills that enable teachers to manage diverse classroom situations </w:t>
-      </w:r>
-      <w:r>
-        <w:rPr>
-          <w:rFonts w:ascii="Times New Roman" w:hAnsi="Times New Roman" w:cs="Times New Roman"/>
-          <w:sz w:val="24"/>
-          <w:szCs w:val="22"/>
-        </w:rPr>
-        <w:lastRenderedPageBreak/>
-        <w:t xml:space="preserve">while maintaining high instructional quality (Berliner, 2001). Research also highlights </w:t>
+        <w:t xml:space="preserve"> is closely tied to professionalism, characterized by advanced problem-solving skills that enable teachers to manage diverse classroom situations while maintaining high instructional quality (Berliner, 2001). Research also highlights </w:t>
       </w:r>
       <w:proofErr w:type="gramStart"/>
       <w:r>
@@ -4129,6 +4031,7 @@
           <w:sz w:val="24"/>
           <w:szCs w:val="22"/>
         </w:rPr>
+        <w:lastRenderedPageBreak/>
         <w:t>Another key difference between novices and experts lies in their cognitive processing mechanisms</w:t>
       </w:r>
       <w:r>
@@ -4349,7 +4252,7 @@
           <w:sz w:val="24"/>
           <w:szCs w:val="22"/>
         </w:rPr>
-        <w:t xml:space="preserve">Additionally, according to the Eye-Mind Hypothesis, it is assumed that visual stimuli from the environment are immediately processed cognitively, meaning that people generally </w:t>
+        <w:t xml:space="preserve">Additionally, according to the Eye-Mind Hypothesis, it is assumed that visual stimuli from the environment are immediately processed cognitively, meaning that people generally think about what they are looking at (Just &amp; Carpenter, 1976). Therefore, eye movements are used as behavioral indicators of cognitive processes, as fixation data reflect attention and shifts in attention (Grub et al., 2020). By recording eye movements using eye-tracking technology, conclusions can be drawn about fundamental cognitive processes such as selection and attention </w:t>
       </w:r>
       <w:r>
         <w:rPr>
@@ -4358,7 +4261,7 @@
           <w:szCs w:val="22"/>
         </w:rPr>
         <w:lastRenderedPageBreak/>
-        <w:t xml:space="preserve">think about what they are looking at (Just &amp; Carpenter, 1976). Therefore, eye movements are used as behavioral indicators of cognitive processes, as fixation data reflect attention and shifts in attention (Grub et al., 2020). By recording eye movements using eye-tracking technology, conclusions can be drawn about fundamental cognitive processes such as selection and attention patterns, also referred to as noticing and perception processes, which typically occur unconsciously and are therefore difficult to verbalize (Grub et al., 2020; Seidel &amp; </w:t>
+        <w:t xml:space="preserve">patterns, also referred to as noticing and perception processes, which typically occur unconsciously and are therefore difficult to verbalize (Grub et al., 2020; Seidel &amp; </w:t>
       </w:r>
       <w:proofErr w:type="spellStart"/>
       <w:r>
@@ -4762,7 +4665,6 @@
           <w:sz w:val="24"/>
           <w:szCs w:val="24"/>
         </w:rPr>
-        <w:lastRenderedPageBreak/>
         <w:t>Research on Teachers’ Professional Vision Using Eye-Tracking</w:t>
       </w:r>
       <w:commentRangeEnd w:id="4"/>
@@ -4932,6 +4834,7 @@
           <w:sz w:val="24"/>
           <w:szCs w:val="22"/>
         </w:rPr>
+        <w:lastRenderedPageBreak/>
         <w:t>investigated attention distribution among 12 mentor-mentee teacher pairs, finding that mentors distributed their gaze more evenly across students, while mentees focused on fewer individuals. This suggests that expert teachers maintain broader classroom awareness, though the study</w:t>
       </w:r>
       <w:r>
@@ -5235,8 +5138,16 @@
           <w:sz w:val="24"/>
           <w:szCs w:val="22"/>
         </w:rPr>
+        <w:t xml:space="preserve">This study addresses previous methodological limitations by employing mobile eye-tracking in micro-teaching units within a highly standardized learning environment, using a comparatively large sample. This approach balances authenticity and experimental control by </w:t>
+      </w:r>
+      <w:r>
+        <w:rPr>
+          <w:rFonts w:ascii="Times New Roman" w:hAnsi="Times New Roman" w:cs="Times New Roman"/>
+          <w:sz w:val="24"/>
+          <w:szCs w:val="22"/>
+        </w:rPr>
         <w:lastRenderedPageBreak/>
-        <w:t>This study addresses previous methodological limitations by employing mobile eye-tracking in micro-teaching units within a highly standardized learning environment, using a comparatively large sample. This approach balances authenticity and experimental control by capturing real teaching-learning interactions while enhancing standardization through scripted behavioral instructions.</w:t>
+        <w:t>capturing real teaching-learning interactions while enhancing standardization through scripted behavioral instructions.</w:t>
       </w:r>
     </w:p>
     <w:p>
@@ -5413,8 +5324,16 @@
           <w:sz w:val="24"/>
           <w:szCs w:val="22"/>
         </w:rPr>
+        <w:t xml:space="preserve">Another aim was to investigate differences in gaze behavior related to noticing abilities between experienced and inexperienced teachers. We hypothesized that, compared to inexperienced teachers, experienced teachers would demonstrate more efficient gaze patterns </w:t>
+      </w:r>
+      <w:r>
+        <w:rPr>
+          <w:rFonts w:ascii="Times New Roman" w:hAnsi="Times New Roman" w:cs="Times New Roman"/>
+          <w:sz w:val="24"/>
+          <w:szCs w:val="22"/>
+        </w:rPr>
         <w:lastRenderedPageBreak/>
-        <w:t>Another aim was to investigate differences in gaze behavior related to noticing abilities between experienced and inexperienced teachers. We hypothesized that, compared to inexperienced teachers, experienced teachers would demonstrate more efficient gaze patterns throughout the micro-teaching unit (</w:t>
+        <w:t>throughout the micro-teaching unit (</w:t>
       </w:r>
       <w:r>
         <w:rPr>
@@ -5650,18 +5569,7 @@
           <w:szCs w:val="24"/>
           <w:lang w:eastAsia="de-DE"/>
         </w:rPr>
-        <w:t xml:space="preserve">We recruited a total of 84 teachers from Germany (42 pre-service teachers and 42 in-service teachers) through personal contacts, email lists, and flyers. Pre-service teachers were required to be actively enrolled in a teacher education program and to have completed their first </w:t>
-      </w:r>
-      <w:r>
-        <w:rPr>
-          <w:rFonts w:ascii="Times New Roman" w:eastAsia="Times New Roman" w:hAnsi="Times New Roman" w:cs="Times New Roman"/>
-          <w:color w:val="000000" w:themeColor="text1"/>
-          <w:sz w:val="24"/>
-          <w:szCs w:val="24"/>
-          <w:lang w:eastAsia="de-DE"/>
-        </w:rPr>
-        <w:lastRenderedPageBreak/>
-        <w:t xml:space="preserve">internship, while in-service teachers needed to </w:t>
+        <w:t xml:space="preserve">We recruited a total of 84 teachers from Germany (42 pre-service teachers and 42 in-service teachers) through personal contacts, email lists, and flyers. Pre-service teachers were required to be actively enrolled in a teacher education program and to have completed their first internship, while in-service teachers needed to </w:t>
       </w:r>
       <w:ins w:id="5" w:author="Deiglmayr, Anne" w:date="2025-03-17T08:39:00Z">
         <w:r>
@@ -5835,7 +5743,18 @@
           <w:szCs w:val="24"/>
           <w:lang w:eastAsia="de-DE"/>
         </w:rPr>
-        <w:t>nd to be currently working in the teaching profession. Data from two in-service teachers were excluded due to low-quality eye-tracking data, resulting in a final sample of 82 teachers, comprising 42 pre-service teachers and 40 in-service teachers.</w:t>
+        <w:t xml:space="preserve">nd to be currently working in the teaching profession. Data from two in-service teachers were </w:t>
+      </w:r>
+      <w:r>
+        <w:rPr>
+          <w:rFonts w:ascii="Times New Roman" w:eastAsia="Times New Roman" w:hAnsi="Times New Roman" w:cs="Times New Roman"/>
+          <w:color w:val="000000" w:themeColor="text1"/>
+          <w:sz w:val="24"/>
+          <w:szCs w:val="24"/>
+          <w:lang w:eastAsia="de-DE"/>
+        </w:rPr>
+        <w:lastRenderedPageBreak/>
+        <w:t>excluded due to low-quality eye-tracking data, resulting in a final sample of 82 teachers, comprising 42 pre-service teachers and 40 in-service teachers.</w:t>
       </w:r>
     </w:p>
     <w:p>
@@ -6609,7 +6528,67 @@
           <w:szCs w:val="24"/>
           <w:lang w:eastAsia="de-DE"/>
         </w:rPr>
-        <w:t xml:space="preserve">, the experimenter activated </w:t>
+        <w:t>, the experimenter activated and synchronized the recording devices (</w:t>
+      </w:r>
+      <w:r>
+        <w:rPr>
+          <w:rFonts w:ascii="Times New Roman" w:eastAsia="Times New Roman" w:hAnsi="Times New Roman" w:cs="Times New Roman"/>
+          <w:color w:val="000000" w:themeColor="text1"/>
+          <w:sz w:val="24"/>
+          <w:szCs w:val="24"/>
+          <w:lang w:eastAsia="de-DE"/>
+        </w:rPr>
+        <w:t xml:space="preserve">eye-tracking glasses, </w:t>
+      </w:r>
+      <w:r>
+        <w:rPr>
+          <w:rFonts w:ascii="Times New Roman" w:eastAsia="Times New Roman" w:hAnsi="Times New Roman" w:cs="Times New Roman"/>
+          <w:color w:val="000000" w:themeColor="text1"/>
+          <w:sz w:val="24"/>
+          <w:szCs w:val="24"/>
+          <w:lang w:eastAsia="de-DE"/>
+        </w:rPr>
+        <w:t>four cameras</w:t>
+      </w:r>
+      <w:r>
+        <w:rPr>
+          <w:rFonts w:ascii="Times New Roman" w:eastAsia="Times New Roman" w:hAnsi="Times New Roman" w:cs="Times New Roman"/>
+          <w:color w:val="000000" w:themeColor="text1"/>
+          <w:sz w:val="24"/>
+          <w:szCs w:val="24"/>
+          <w:lang w:eastAsia="de-DE"/>
+        </w:rPr>
+        <w:t xml:space="preserve">, </w:t>
+      </w:r>
+      <w:r>
+        <w:rPr>
+          <w:rFonts w:ascii="Times New Roman" w:eastAsia="Times New Roman" w:hAnsi="Times New Roman" w:cs="Times New Roman"/>
+          <w:color w:val="000000" w:themeColor="text1"/>
+          <w:sz w:val="24"/>
+          <w:szCs w:val="24"/>
+          <w:lang w:eastAsia="de-DE"/>
+        </w:rPr>
+        <w:t>and an audio recorder) using an auditory signal. This setup phase included a brief introductory game</w:t>
+      </w:r>
+      <w:r>
+        <w:rPr>
+          <w:rFonts w:ascii="Times New Roman" w:eastAsia="Times New Roman" w:hAnsi="Times New Roman" w:cs="Times New Roman"/>
+          <w:color w:val="000000" w:themeColor="text1"/>
+          <w:sz w:val="24"/>
+          <w:szCs w:val="24"/>
+          <w:lang w:eastAsia="de-DE"/>
+        </w:rPr>
+        <w:t xml:space="preserve"> </w:t>
+      </w:r>
+      <w:r>
+        <w:rPr>
+          <w:rFonts w:ascii="Times New Roman" w:eastAsia="Times New Roman" w:hAnsi="Times New Roman" w:cs="Times New Roman"/>
+          <w:color w:val="000000" w:themeColor="text1"/>
+          <w:sz w:val="24"/>
+          <w:szCs w:val="24"/>
+          <w:lang w:eastAsia="de-DE"/>
+        </w:rPr>
+        <w:t xml:space="preserve">to </w:t>
       </w:r>
       <w:r>
         <w:rPr>
@@ -6620,67 +6599,7 @@
           <w:lang w:eastAsia="de-DE"/>
         </w:rPr>
         <w:lastRenderedPageBreak/>
-        <w:t>and synchronized the recording devices (</w:t>
-      </w:r>
-      <w:r>
-        <w:rPr>
-          <w:rFonts w:ascii="Times New Roman" w:eastAsia="Times New Roman" w:hAnsi="Times New Roman" w:cs="Times New Roman"/>
-          <w:color w:val="000000" w:themeColor="text1"/>
-          <w:sz w:val="24"/>
-          <w:szCs w:val="24"/>
-          <w:lang w:eastAsia="de-DE"/>
-        </w:rPr>
-        <w:t xml:space="preserve">eye-tracking glasses, </w:t>
-      </w:r>
-      <w:r>
-        <w:rPr>
-          <w:rFonts w:ascii="Times New Roman" w:eastAsia="Times New Roman" w:hAnsi="Times New Roman" w:cs="Times New Roman"/>
-          <w:color w:val="000000" w:themeColor="text1"/>
-          <w:sz w:val="24"/>
-          <w:szCs w:val="24"/>
-          <w:lang w:eastAsia="de-DE"/>
-        </w:rPr>
-        <w:t>four cameras</w:t>
-      </w:r>
-      <w:r>
-        <w:rPr>
-          <w:rFonts w:ascii="Times New Roman" w:eastAsia="Times New Roman" w:hAnsi="Times New Roman" w:cs="Times New Roman"/>
-          <w:color w:val="000000" w:themeColor="text1"/>
-          <w:sz w:val="24"/>
-          <w:szCs w:val="24"/>
-          <w:lang w:eastAsia="de-DE"/>
-        </w:rPr>
-        <w:t xml:space="preserve">, </w:t>
-      </w:r>
-      <w:r>
-        <w:rPr>
-          <w:rFonts w:ascii="Times New Roman" w:eastAsia="Times New Roman" w:hAnsi="Times New Roman" w:cs="Times New Roman"/>
-          <w:color w:val="000000" w:themeColor="text1"/>
-          <w:sz w:val="24"/>
-          <w:szCs w:val="24"/>
-          <w:lang w:eastAsia="de-DE"/>
-        </w:rPr>
-        <w:t>and an audio recorder) using an auditory signal. This setup phase included a brief introductory game</w:t>
-      </w:r>
-      <w:r>
-        <w:rPr>
-          <w:rFonts w:ascii="Times New Roman" w:eastAsia="Times New Roman" w:hAnsi="Times New Roman" w:cs="Times New Roman"/>
-          <w:color w:val="000000" w:themeColor="text1"/>
-          <w:sz w:val="24"/>
-          <w:szCs w:val="24"/>
-          <w:lang w:eastAsia="de-DE"/>
-        </w:rPr>
-        <w:t xml:space="preserve"> </w:t>
-      </w:r>
-      <w:r>
-        <w:rPr>
-          <w:rFonts w:ascii="Times New Roman" w:eastAsia="Times New Roman" w:hAnsi="Times New Roman" w:cs="Times New Roman"/>
-          <w:color w:val="000000" w:themeColor="text1"/>
-          <w:sz w:val="24"/>
-          <w:szCs w:val="24"/>
-          <w:lang w:eastAsia="de-DE"/>
-        </w:rPr>
-        <w:t>to acclimate participants to the eye-tracking equipment</w:t>
+        <w:t>acclimate participants to the eye-tracking equipment</w:t>
       </w:r>
       <w:r>
         <w:rPr>
@@ -7349,58 +7268,68 @@
           <w:szCs w:val="24"/>
           <w:lang w:eastAsia="de-DE"/>
         </w:rPr>
+        <w:t xml:space="preserve">In the </w:t>
+      </w:r>
+      <w:r>
+        <w:rPr>
+          <w:rFonts w:ascii="Times New Roman" w:eastAsia="Times New Roman" w:hAnsi="Times New Roman" w:cs="Times New Roman"/>
+          <w:color w:val="000000" w:themeColor="text1"/>
+          <w:sz w:val="24"/>
+          <w:szCs w:val="24"/>
+          <w:lang w:eastAsia="de-DE"/>
+        </w:rPr>
+        <w:t xml:space="preserve">study’s </w:t>
+      </w:r>
+      <w:r>
+        <w:rPr>
+          <w:rFonts w:ascii="Times New Roman" w:eastAsia="Times New Roman" w:hAnsi="Times New Roman" w:cs="Times New Roman"/>
+          <w:color w:val="000000" w:themeColor="text1"/>
+          <w:sz w:val="24"/>
+          <w:szCs w:val="24"/>
+          <w:lang w:eastAsia="de-DE"/>
+        </w:rPr>
+        <w:t xml:space="preserve">second </w:t>
+      </w:r>
+      <w:r>
+        <w:rPr>
+          <w:rFonts w:ascii="Times New Roman" w:eastAsia="Times New Roman" w:hAnsi="Times New Roman" w:cs="Times New Roman"/>
+          <w:color w:val="000000" w:themeColor="text1"/>
+          <w:sz w:val="24"/>
+          <w:szCs w:val="24"/>
+          <w:lang w:eastAsia="de-DE"/>
+        </w:rPr>
+        <w:t>part</w:t>
+      </w:r>
+      <w:r>
+        <w:rPr>
+          <w:rFonts w:ascii="Times New Roman" w:eastAsia="Times New Roman" w:hAnsi="Times New Roman" w:cs="Times New Roman"/>
+          <w:color w:val="000000" w:themeColor="text1"/>
+          <w:sz w:val="24"/>
+          <w:szCs w:val="24"/>
+          <w:lang w:eastAsia="de-DE"/>
+        </w:rPr>
+        <w:t xml:space="preserve">, participants engaged in a Stimulated Recall Interview (SRI). They watched a video of their own teaching session, recorded through the eye-tracking glasses, while the experimenter paused the video at each classroom disruption. </w:t>
+      </w:r>
+      <w:r>
+        <w:rPr>
+          <w:rFonts w:ascii="Times New Roman" w:eastAsia="Times New Roman" w:hAnsi="Times New Roman" w:cs="Times New Roman"/>
+          <w:color w:val="000000" w:themeColor="text1"/>
+          <w:sz w:val="24"/>
+          <w:szCs w:val="24"/>
+          <w:lang w:eastAsia="de-DE"/>
+        </w:rPr>
+        <w:t xml:space="preserve">Participants answered five </w:t>
+      </w:r>
+      <w:r>
+        <w:rPr>
+          <w:rFonts w:ascii="Times New Roman" w:eastAsia="Times New Roman" w:hAnsi="Times New Roman" w:cs="Times New Roman"/>
+          <w:color w:val="000000" w:themeColor="text1"/>
+          <w:sz w:val="24"/>
+          <w:szCs w:val="24"/>
+          <w:lang w:eastAsia="de-DE"/>
+        </w:rPr>
         <w:lastRenderedPageBreak/>
-        <w:t xml:space="preserve">In the </w:t>
-      </w:r>
-      <w:r>
-        <w:rPr>
-          <w:rFonts w:ascii="Times New Roman" w:eastAsia="Times New Roman" w:hAnsi="Times New Roman" w:cs="Times New Roman"/>
-          <w:color w:val="000000" w:themeColor="text1"/>
-          <w:sz w:val="24"/>
-          <w:szCs w:val="24"/>
-          <w:lang w:eastAsia="de-DE"/>
-        </w:rPr>
-        <w:t xml:space="preserve">study’s </w:t>
-      </w:r>
-      <w:r>
-        <w:rPr>
-          <w:rFonts w:ascii="Times New Roman" w:eastAsia="Times New Roman" w:hAnsi="Times New Roman" w:cs="Times New Roman"/>
-          <w:color w:val="000000" w:themeColor="text1"/>
-          <w:sz w:val="24"/>
-          <w:szCs w:val="24"/>
-          <w:lang w:eastAsia="de-DE"/>
-        </w:rPr>
-        <w:t xml:space="preserve">second </w:t>
-      </w:r>
-      <w:r>
-        <w:rPr>
-          <w:rFonts w:ascii="Times New Roman" w:eastAsia="Times New Roman" w:hAnsi="Times New Roman" w:cs="Times New Roman"/>
-          <w:color w:val="000000" w:themeColor="text1"/>
-          <w:sz w:val="24"/>
-          <w:szCs w:val="24"/>
-          <w:lang w:eastAsia="de-DE"/>
-        </w:rPr>
-        <w:t>part</w:t>
-      </w:r>
-      <w:r>
-        <w:rPr>
-          <w:rFonts w:ascii="Times New Roman" w:eastAsia="Times New Roman" w:hAnsi="Times New Roman" w:cs="Times New Roman"/>
-          <w:color w:val="000000" w:themeColor="text1"/>
-          <w:sz w:val="24"/>
-          <w:szCs w:val="24"/>
-          <w:lang w:eastAsia="de-DE"/>
-        </w:rPr>
-        <w:t xml:space="preserve">, participants engaged in a Stimulated Recall Interview (SRI). They watched a video of their own teaching session, recorded through the eye-tracking glasses, while the experimenter paused the video at each classroom disruption. </w:t>
-      </w:r>
-      <w:r>
-        <w:rPr>
-          <w:rFonts w:ascii="Times New Roman" w:eastAsia="Times New Roman" w:hAnsi="Times New Roman" w:cs="Times New Roman"/>
-          <w:color w:val="000000" w:themeColor="text1"/>
-          <w:sz w:val="24"/>
-          <w:szCs w:val="24"/>
-          <w:lang w:eastAsia="de-DE"/>
-        </w:rPr>
-        <w:t>Participants answered five open-ended questions and three rating questions for each disruption</w:t>
+        <w:t>open-ended questions and three rating questions for each disruption</w:t>
       </w:r>
       <w:r>
         <w:rPr>
@@ -8048,7 +7977,6 @@
           <w:szCs w:val="24"/>
           <w:lang w:eastAsia="de-DE"/>
         </w:rPr>
-        <w:lastRenderedPageBreak/>
         <w:t xml:space="preserve">disruptions caused by students. The AOI labeled </w:t>
       </w:r>
       <w:r>
@@ -8167,6 +8095,7 @@
           <w:szCs w:val="22"/>
           <w:lang w:eastAsia="de-DE"/>
         </w:rPr>
+        <w:lastRenderedPageBreak/>
         <w:t>The average fixation duration was</w:t>
       </w:r>
       <w:r>
@@ -8562,7 +8491,35 @@
           <w:szCs w:val="24"/>
           <w:lang w:eastAsia="de-DE"/>
         </w:rPr>
-        <w:t xml:space="preserve"> or </w:t>
+        <w:t xml:space="preserve"> or &gt;30s</w:t>
+      </w:r>
+      <w:r>
+        <w:rPr>
+          <w:rStyle w:val="Funotenzeichen"/>
+          <w:rFonts w:ascii="Times New Roman" w:eastAsia="Times New Roman" w:hAnsi="Times New Roman" w:cs="Times New Roman"/>
+          <w:sz w:val="24"/>
+          <w:szCs w:val="24"/>
+          <w:lang w:eastAsia="de-DE"/>
+        </w:rPr>
+        <w:footnoteReference w:id="6"/>
+      </w:r>
+      <w:r>
+        <w:rPr>
+          <w:rFonts w:ascii="Times New Roman" w:eastAsia="Times New Roman" w:hAnsi="Times New Roman" w:cs="Times New Roman"/>
+          <w:sz w:val="24"/>
+          <w:szCs w:val="24"/>
+          <w:lang w:eastAsia="de-DE"/>
+        </w:rPr>
+        <w:t xml:space="preserve">). </w:t>
+      </w:r>
+      <w:r>
+        <w:rPr>
+          <w:rFonts w:ascii="Times New Roman" w:eastAsia="Times New Roman" w:hAnsi="Times New Roman" w:cs="Times New Roman"/>
+          <w:sz w:val="24"/>
+          <w:szCs w:val="24"/>
+          <w:lang w:eastAsia="de-DE"/>
+        </w:rPr>
+        <w:t xml:space="preserve">Raw values were converted from milliseconds to seconds and log-transformed for normalization. To assess overall responsiveness to classroom disruptions, log-transformed TTFF </w:t>
       </w:r>
       <w:r>
         <w:rPr>
@@ -8572,35 +8529,7 @@
           <w:lang w:eastAsia="de-DE"/>
         </w:rPr>
         <w:lastRenderedPageBreak/>
-        <w:t>&gt;30s</w:t>
-      </w:r>
-      <w:r>
-        <w:rPr>
-          <w:rStyle w:val="Funotenzeichen"/>
-          <w:rFonts w:ascii="Times New Roman" w:eastAsia="Times New Roman" w:hAnsi="Times New Roman" w:cs="Times New Roman"/>
-          <w:sz w:val="24"/>
-          <w:szCs w:val="24"/>
-          <w:lang w:eastAsia="de-DE"/>
-        </w:rPr>
-        <w:footnoteReference w:id="6"/>
-      </w:r>
-      <w:r>
-        <w:rPr>
-          <w:rFonts w:ascii="Times New Roman" w:eastAsia="Times New Roman" w:hAnsi="Times New Roman" w:cs="Times New Roman"/>
-          <w:sz w:val="24"/>
-          <w:szCs w:val="24"/>
-          <w:lang w:eastAsia="de-DE"/>
-        </w:rPr>
-        <w:t xml:space="preserve">). </w:t>
-      </w:r>
-      <w:r>
-        <w:rPr>
-          <w:rFonts w:ascii="Times New Roman" w:eastAsia="Times New Roman" w:hAnsi="Times New Roman" w:cs="Times New Roman"/>
-          <w:sz w:val="24"/>
-          <w:szCs w:val="24"/>
-          <w:lang w:eastAsia="de-DE"/>
-        </w:rPr>
-        <w:t>Raw values were converted from milliseconds to seconds and log-transformed for normalization. To assess overall responsiveness to classroom disruptions, log-transformed TTFF values were averaged across all disruptions per participant</w:t>
+        <w:t>values were averaged across all disruptions per participant</w:t>
       </w:r>
       <w:r>
         <w:rPr>
@@ -9388,18 +9317,7 @@
           <w:szCs w:val="24"/>
           <w:lang w:eastAsia="de-DE"/>
         </w:rPr>
-        <w:t xml:space="preserve">SoSci </w:t>
-      </w:r>
-      <w:r>
-        <w:rPr>
-          <w:rFonts w:ascii="Times New Roman" w:eastAsia="Times New Roman" w:hAnsi="Times New Roman" w:cs="Times New Roman"/>
-          <w:color w:val="000000" w:themeColor="text1"/>
-          <w:sz w:val="24"/>
-          <w:szCs w:val="24"/>
-          <w:lang w:eastAsia="de-DE"/>
-        </w:rPr>
-        <w:lastRenderedPageBreak/>
-        <w:t>Survey</w:t>
+        <w:t>SoSci Survey</w:t>
       </w:r>
       <w:r>
         <w:rPr>
@@ -9635,7 +9553,18 @@
           <w:szCs w:val="24"/>
           <w:lang w:eastAsia="de-DE"/>
         </w:rPr>
-        <w:t xml:space="preserve">only the names of the class levels were removed from the questions - except </w:t>
+        <w:t xml:space="preserve">only the names </w:t>
+      </w:r>
+      <w:r>
+        <w:rPr>
+          <w:rFonts w:ascii="Times New Roman" w:eastAsia="Times New Roman" w:hAnsi="Times New Roman" w:cs="Times New Roman"/>
+          <w:color w:val="000000" w:themeColor="text1"/>
+          <w:sz w:val="24"/>
+          <w:szCs w:val="24"/>
+          <w:lang w:eastAsia="de-DE"/>
+        </w:rPr>
+        <w:lastRenderedPageBreak/>
+        <w:t xml:space="preserve">of the class levels were removed from the questions - except </w:t>
       </w:r>
       <w:r>
         <w:rPr>
@@ -10361,7 +10290,6 @@
           <w:szCs w:val="24"/>
           <w:lang w:eastAsia="de-DE"/>
         </w:rPr>
-        <w:lastRenderedPageBreak/>
         <w:t>To investigate how disruption type affects noticing speed (Aim 3), a 2 × 3 repeated-measures ANOVA was conducted, with expertise (experienced vs. inexperienced teachers) as a between-subject factor and disruption type (verbal, physical, lack of eagerness) as a within-subject factor. Bonferroni-adjusted post-hoc comparisons were performed for significant effects.</w:t>
       </w:r>
     </w:p>
@@ -10384,6 +10312,7 @@
           <w:szCs w:val="24"/>
           <w:lang w:eastAsia="de-DE"/>
         </w:rPr>
+        <w:lastRenderedPageBreak/>
         <w:t xml:space="preserve">To examine classroom management differences (Aim 4), independent-sample </w:t>
       </w:r>
       <w:r>
@@ -20324,21 +20253,12 @@
           <w:rFonts w:cs="Calibri"/>
         </w:rPr>
       </w:pPr>
-      <w:proofErr w:type="spellStart"/>
       <w:r>
         <w:rPr>
           <w:rFonts w:cs="Calibri"/>
           <w:lang w:val="de-DE"/>
         </w:rPr>
-        <w:t>Beaty-O’Ferrall</w:t>
-      </w:r>
-      <w:proofErr w:type="spellEnd"/>
-      <w:r>
-        <w:rPr>
-          <w:rFonts w:cs="Calibri"/>
-          <w:lang w:val="de-DE"/>
-        </w:rPr>
-        <w:t xml:space="preserve">, M. E., Green, A., &amp; Hanna, F. (2010). </w:t>
+        <w:t xml:space="preserve">Beaty-O’Ferrall, M. E., Green, A., &amp; Hanna, F. (2010). </w:t>
       </w:r>
       <w:r>
         <w:rPr>
@@ -20425,19 +20345,11 @@
           <w:lang w:val="de-DE"/>
         </w:rPr>
       </w:pPr>
-      <w:proofErr w:type="spellStart"/>
       <w:r>
         <w:rPr>
           <w:rFonts w:cs="Calibri"/>
         </w:rPr>
-        <w:t>Blömeke</w:t>
-      </w:r>
-      <w:proofErr w:type="spellEnd"/>
-      <w:r>
-        <w:rPr>
-          <w:rFonts w:cs="Calibri"/>
-        </w:rPr>
-        <w:t xml:space="preserve">, S., Gustafsson, J.-E., &amp; Shavelson, R. J. (2015). Beyond dichotomies: Competence viewed as a continuum. </w:t>
+        <w:t xml:space="preserve">Blömeke, S., Gustafsson, J.-E., &amp; Shavelson, R. J. (2015). Beyond dichotomies: Competence viewed as a continuum. </w:t>
       </w:r>
       <w:r>
         <w:rPr>
@@ -20528,19 +20440,11 @@
           <w:rFonts w:cs="Calibri"/>
         </w:rPr>
       </w:pPr>
-      <w:proofErr w:type="spellStart"/>
       <w:r>
         <w:rPr>
           <w:rFonts w:cs="Calibri"/>
         </w:rPr>
-        <w:t>Borko</w:t>
-      </w:r>
-      <w:proofErr w:type="spellEnd"/>
-      <w:r>
-        <w:rPr>
-          <w:rFonts w:cs="Calibri"/>
-        </w:rPr>
-        <w:t xml:space="preserve">, H. (2004). Professional Development and Teacher Learning: Mapping the Terrain. </w:t>
+        <w:t xml:space="preserve">Borko, H. (2004). Professional Development and Teacher Learning: Mapping the Terrain. </w:t>
       </w:r>
       <w:r>
         <w:rPr>
@@ -20624,21 +20528,7 @@
         <w:rPr>
           <w:rFonts w:cs="Calibri"/>
         </w:rPr>
-        <w:t xml:space="preserve">Chow, J. C., Sayers, R., Fu, Y., Granger, K. L., McCullough, S., </w:t>
-      </w:r>
-      <w:proofErr w:type="spellStart"/>
-      <w:r>
-        <w:rPr>
-          <w:rFonts w:cs="Calibri"/>
-        </w:rPr>
-        <w:t>Kingsbery</w:t>
-      </w:r>
-      <w:proofErr w:type="spellEnd"/>
-      <w:r>
-        <w:rPr>
-          <w:rFonts w:cs="Calibri"/>
-        </w:rPr>
-        <w:t xml:space="preserve">, C., &amp; Morse, A. (2024). A Systematic Meta-Review of Measures of Classroom Management in School Settings. </w:t>
+        <w:t xml:space="preserve">Chow, J. C., Sayers, R., Fu, Y., Granger, K. L., McCullough, S., Kingsbery, C., &amp; Morse, A. (2024). A Systematic Meta-Review of Measures of Classroom Management in School Settings. </w:t>
       </w:r>
       <w:r>
         <w:rPr>
@@ -20681,35 +20571,7 @@
           <w:rFonts w:cs="Calibri"/>
         </w:rPr>
         <w:lastRenderedPageBreak/>
-        <w:t xml:space="preserve">Cohen, J. (1988). Statistical power for the </w:t>
-      </w:r>
-      <w:proofErr w:type="spellStart"/>
-      <w:r>
-        <w:rPr>
-          <w:rFonts w:cs="Calibri"/>
-        </w:rPr>
-        <w:t>behavioural</w:t>
-      </w:r>
-      <w:proofErr w:type="spellEnd"/>
-      <w:r>
-        <w:rPr>
-          <w:rFonts w:cs="Calibri"/>
-        </w:rPr>
-        <w:t xml:space="preserve"> sciences. </w:t>
-      </w:r>
-      <w:proofErr w:type="spellStart"/>
-      <w:r>
-        <w:rPr>
-          <w:rFonts w:cs="Calibri"/>
-        </w:rPr>
-        <w:t>Hilsdale</w:t>
-      </w:r>
-      <w:proofErr w:type="spellEnd"/>
-      <w:r>
-        <w:rPr>
-          <w:rFonts w:cs="Calibri"/>
-        </w:rPr>
-        <w:t xml:space="preserve">. </w:t>
+        <w:t xml:space="preserve">Cohen, J. (1988). Statistical power for the behavioural sciences. Hilsdale. </w:t>
       </w:r>
       <w:r>
         <w:rPr>
@@ -20751,21 +20613,7 @@
         <w:rPr>
           <w:rFonts w:cs="Calibri"/>
         </w:rPr>
-        <w:t xml:space="preserve">D’Agostino, J. V., &amp; </w:t>
-      </w:r>
-      <w:proofErr w:type="spellStart"/>
-      <w:r>
-        <w:rPr>
-          <w:rFonts w:cs="Calibri"/>
-        </w:rPr>
-        <w:t>VanWinkle</w:t>
-      </w:r>
-      <w:proofErr w:type="spellEnd"/>
-      <w:r>
-        <w:rPr>
-          <w:rFonts w:cs="Calibri"/>
-        </w:rPr>
-        <w:t xml:space="preserve">, W. H. (2007). Identifying Prepared and Competent Teachers with Professional Knowledge Tests. </w:t>
+        <w:t xml:space="preserve">D’Agostino, J. V., &amp; VanWinkle, W. H. (2007). Identifying Prepared and Competent Teachers with Professional Knowledge Tests. </w:t>
       </w:r>
       <w:r>
         <w:rPr>
@@ -20809,23 +20657,7 @@
           <w:rFonts w:cs="Calibri"/>
           <w:lang w:val="de-DE"/>
         </w:rPr>
-        <w:t xml:space="preserve">Eckstein, B., Grob, U., &amp; </w:t>
-      </w:r>
-      <w:proofErr w:type="spellStart"/>
-      <w:r>
-        <w:rPr>
-          <w:rFonts w:cs="Calibri"/>
-          <w:lang w:val="de-DE"/>
-        </w:rPr>
-        <w:t>Reusser</w:t>
-      </w:r>
-      <w:proofErr w:type="spellEnd"/>
-      <w:r>
-        <w:rPr>
-          <w:rFonts w:cs="Calibri"/>
-          <w:lang w:val="de-DE"/>
-        </w:rPr>
-        <w:t xml:space="preserve">, K. (2016). Unterrichtliche Devianz und subjektives Störungsempfinden. Entwicklung eines Instrumentariums zur Erfassung von Unterrichtsstörungen. </w:t>
+        <w:t xml:space="preserve">Eckstein, B., Grob, U., &amp; Reusser, K. (2016). Unterrichtliche Devianz und subjektives Störungsempfinden. Entwicklung eines Instrumentariums zur Erfassung von Unterrichtsstörungen. </w:t>
       </w:r>
       <w:r>
         <w:rPr>
@@ -20857,23 +20689,7 @@
           <w:rFonts w:cs="Calibri"/>
           <w:lang w:val="de-DE"/>
         </w:rPr>
-        <w:t xml:space="preserve">(1), </w:t>
-      </w:r>
-      <w:proofErr w:type="spellStart"/>
-      <w:r>
-        <w:rPr>
-          <w:rFonts w:cs="Calibri"/>
-          <w:lang w:val="de-DE"/>
-        </w:rPr>
-        <w:t>Article</w:t>
-      </w:r>
-      <w:proofErr w:type="spellEnd"/>
-      <w:r>
-        <w:rPr>
-          <w:rFonts w:cs="Calibri"/>
-          <w:lang w:val="de-DE"/>
-        </w:rPr>
-        <w:t xml:space="preserve"> 1.</w:t>
+        <w:t>(1), Article 1.</w:t>
       </w:r>
     </w:p>
     <w:p>
@@ -20932,19 +20748,11 @@
           <w:rFonts w:cs="Calibri"/>
         </w:rPr>
       </w:pPr>
-      <w:proofErr w:type="spellStart"/>
       <w:r>
         <w:rPr>
           <w:rFonts w:cs="Calibri"/>
         </w:rPr>
-        <w:t>Fenstermacher</w:t>
-      </w:r>
-      <w:proofErr w:type="spellEnd"/>
-      <w:r>
-        <w:rPr>
-          <w:rFonts w:cs="Calibri"/>
-        </w:rPr>
-        <w:t xml:space="preserve">, G. D. (1994). The Knower and the Known: The Nature of Knowledge in Research on Teaching. </w:t>
+        <w:t xml:space="preserve">Fenstermacher, G. D. (1994). The Knower and the Known: The Nature of Knowledge in Research on Teaching. </w:t>
       </w:r>
       <w:r>
         <w:rPr>
@@ -20986,21 +20794,7 @@
         <w:rPr>
           <w:rFonts w:cs="Calibri"/>
         </w:rPr>
-        <w:t xml:space="preserve">Gold, B., &amp; </w:t>
-      </w:r>
-      <w:proofErr w:type="spellStart"/>
-      <w:r>
-        <w:rPr>
-          <w:rFonts w:cs="Calibri"/>
-        </w:rPr>
-        <w:t>Holodynski</w:t>
-      </w:r>
-      <w:proofErr w:type="spellEnd"/>
-      <w:r>
-        <w:rPr>
-          <w:rFonts w:cs="Calibri"/>
-        </w:rPr>
-        <w:t xml:space="preserve">, M. (2015). Development and Construct Validation of a Situational Judgment Test of Strategic Knowledge of Classroom Management in Elementary Schools. </w:t>
+        <w:t xml:space="preserve">Gold, B., &amp; Holodynski, M. (2015). Development and Construct Validation of a Situational Judgment Test of Strategic Knowledge of Classroom Management in Elementary Schools. </w:t>
       </w:r>
       <w:r>
         <w:rPr>
@@ -21084,63 +20878,7 @@
         <w:rPr>
           <w:rFonts w:cs="Calibri"/>
         </w:rPr>
-        <w:t xml:space="preserve"> [</w:t>
-      </w:r>
-      <w:proofErr w:type="spellStart"/>
-      <w:r>
-        <w:rPr>
-          <w:rFonts w:cs="Calibri"/>
-        </w:rPr>
-        <w:t>doctoralThesis</w:t>
-      </w:r>
-      <w:proofErr w:type="spellEnd"/>
-      <w:r>
-        <w:rPr>
-          <w:rFonts w:cs="Calibri"/>
-        </w:rPr>
-        <w:t xml:space="preserve">, </w:t>
-      </w:r>
-      <w:proofErr w:type="spellStart"/>
-      <w:r>
-        <w:rPr>
-          <w:rFonts w:cs="Calibri"/>
-        </w:rPr>
-        <w:t>Saarländische</w:t>
-      </w:r>
-      <w:proofErr w:type="spellEnd"/>
-      <w:r>
-        <w:rPr>
-          <w:rFonts w:cs="Calibri"/>
-        </w:rPr>
-        <w:t xml:space="preserve"> </w:t>
-      </w:r>
-      <w:proofErr w:type="spellStart"/>
-      <w:r>
-        <w:rPr>
-          <w:rFonts w:cs="Calibri"/>
-        </w:rPr>
-        <w:t>Universitäts</w:t>
-      </w:r>
-      <w:proofErr w:type="spellEnd"/>
-      <w:r>
-        <w:rPr>
-          <w:rFonts w:cs="Calibri"/>
-        </w:rPr>
-        <w:t xml:space="preserve">- und </w:t>
-      </w:r>
-      <w:proofErr w:type="spellStart"/>
-      <w:r>
-        <w:rPr>
-          <w:rFonts w:cs="Calibri"/>
-        </w:rPr>
-        <w:t>Landesbibliothek</w:t>
-      </w:r>
-      <w:proofErr w:type="spellEnd"/>
-      <w:r>
-        <w:rPr>
-          <w:rFonts w:cs="Calibri"/>
-        </w:rPr>
-        <w:t>]. https://doi.org/10.22028/D291-39788</w:t>
+        <w:t xml:space="preserve"> [doctoralThesis, Saarländische Universitäts- und Landesbibliothek]. https://doi.org/10.22028/D291-39788</w:t>
       </w:r>
     </w:p>
     <w:p>
@@ -21155,21 +20893,7 @@
         <w:rPr>
           <w:rFonts w:cs="Calibri"/>
         </w:rPr>
-        <w:t xml:space="preserve">Grub, A.-S., Biermann, A., &amp; </w:t>
-      </w:r>
-      <w:proofErr w:type="spellStart"/>
-      <w:r>
-        <w:rPr>
-          <w:rFonts w:cs="Calibri"/>
-        </w:rPr>
-        <w:t>Brünken</w:t>
-      </w:r>
-      <w:proofErr w:type="spellEnd"/>
-      <w:r>
-        <w:rPr>
-          <w:rFonts w:cs="Calibri"/>
-        </w:rPr>
-        <w:t xml:space="preserve">, R. (2020). </w:t>
+        <w:t xml:space="preserve">Grub, A.-S., Biermann, A., &amp; Brünken, R. (2020). </w:t>
       </w:r>
       <w:r>
         <w:rPr>
@@ -21186,9 +20910,31 @@
           <w:iCs/>
           <w:lang w:val="de-DE"/>
         </w:rPr>
-        <w:t xml:space="preserve">A </w:t>
-      </w:r>
-      <w:proofErr w:type="spellStart"/>
+        <w:t>A systematic review</w:t>
+      </w:r>
+      <w:r>
+        <w:rPr>
+          <w:rFonts w:cs="Calibri"/>
+          <w:lang w:val="de-DE"/>
+        </w:rPr>
+        <w:t>. https://doi.org/10.25656/01:21187</w:t>
+      </w:r>
+    </w:p>
+    <w:p>
+      <w:pPr>
+        <w:pStyle w:val="Literaturverzeichnis"/>
+        <w:rPr>
+          <w:rFonts w:cs="Calibri"/>
+          <w:lang w:val="de-DE"/>
+        </w:rPr>
+      </w:pPr>
+      <w:r>
+        <w:rPr>
+          <w:rFonts w:cs="Calibri"/>
+          <w:lang w:val="de-DE"/>
+        </w:rPr>
+        <w:t xml:space="preserve">Helmke, A. (2022). </w:t>
+      </w:r>
       <w:r>
         <w:rPr>
           <w:rFonts w:cs="Calibri"/>
@@ -21196,9 +20942,32 @@
           <w:iCs/>
           <w:lang w:val="de-DE"/>
         </w:rPr>
-        <w:t>systematic</w:t>
-      </w:r>
-      <w:proofErr w:type="spellEnd"/>
+        <w:t>Unterrichtsqualität und Professionalisierung: Diagnostik von Lehr-Lern-Prozessen und evidenzbasierte Unterrichtsentwicklung</w:t>
+      </w:r>
+      <w:r>
+        <w:rPr>
+          <w:rFonts w:cs="Calibri"/>
+          <w:lang w:val="de-DE"/>
+        </w:rPr>
+        <w:t xml:space="preserve"> (1. Auflage). Klett Kallmeyer.</w:t>
+      </w:r>
+    </w:p>
+    <w:p>
+      <w:pPr>
+        <w:pStyle w:val="Literaturverzeichnis"/>
+        <w:rPr>
+          <w:rFonts w:cs="Calibri"/>
+          <w:lang w:val="de-DE"/>
+        </w:rPr>
+      </w:pPr>
+      <w:r>
+        <w:rPr>
+          <w:rFonts w:cs="Calibri"/>
+          <w:lang w:val="de-DE"/>
+        </w:rPr>
+        <w:lastRenderedPageBreak/>
+        <w:t xml:space="preserve">Helmke, A., Schrader, F.-W., Helmke, T., Lenske, G., Pham, G., Praetorius, A.-K., &amp; Ade-Thurow, M. (2013). </w:t>
+      </w:r>
       <w:r>
         <w:rPr>
           <w:rFonts w:cs="Calibri"/>
@@ -21206,14 +20975,14 @@
           <w:iCs/>
           <w:lang w:val="de-DE"/>
         </w:rPr>
-        <w:t xml:space="preserve"> review</w:t>
+        <w:t>Basisfragebogen EMU - Evidenzbasierte Methoden der Unterrichtsentwicklung</w:t>
       </w:r>
       <w:r>
         <w:rPr>
           <w:rFonts w:cs="Calibri"/>
           <w:lang w:val="de-DE"/>
         </w:rPr>
-        <w:t>. https://doi.org/10.25656/01:21187</w:t>
+        <w:t>. Unterrichtsdiagnostik. http://www.unterrichtsdiagnostik.info/downloads/fragebogen/</w:t>
       </w:r>
     </w:p>
     <w:p>
@@ -21221,7 +20990,6 @@
         <w:pStyle w:val="Literaturverzeichnis"/>
         <w:rPr>
           <w:rFonts w:cs="Calibri"/>
-          <w:lang w:val="de-DE"/>
         </w:rPr>
       </w:pPr>
       <w:r>
@@ -21229,7 +20997,56 @@
           <w:rFonts w:cs="Calibri"/>
           <w:lang w:val="de-DE"/>
         </w:rPr>
-        <w:t xml:space="preserve">Helmke, A. (2022). </w:t>
+        <w:t xml:space="preserve">Keskin, Ö., Seidel, T., Stürmer, K., &amp; Gegenfurtner, A. (2024). </w:t>
+      </w:r>
+      <w:r>
+        <w:rPr>
+          <w:rFonts w:cs="Calibri"/>
+        </w:rPr>
+        <w:t xml:space="preserve">Eye-tracking research on teacher professional vision: A meta-analytic review. </w:t>
+      </w:r>
+      <w:r>
+        <w:rPr>
+          <w:rFonts w:cs="Calibri"/>
+          <w:i/>
+          <w:iCs/>
+        </w:rPr>
+        <w:t>Educational Research Review</w:t>
+      </w:r>
+      <w:r>
+        <w:rPr>
+          <w:rFonts w:cs="Calibri"/>
+        </w:rPr>
+        <w:t xml:space="preserve">, </w:t>
+      </w:r>
+      <w:r>
+        <w:rPr>
+          <w:rFonts w:cs="Calibri"/>
+          <w:i/>
+          <w:iCs/>
+        </w:rPr>
+        <w:t>42</w:t>
+      </w:r>
+      <w:r>
+        <w:rPr>
+          <w:rFonts w:cs="Calibri"/>
+        </w:rPr>
+        <w:t>, 100586. https://doi.org/10.1016/j.edurev.2023.100586</w:t>
+      </w:r>
+    </w:p>
+    <w:p>
+      <w:pPr>
+        <w:pStyle w:val="Literaturverzeichnis"/>
+        <w:rPr>
+          <w:rFonts w:cs="Calibri"/>
+          <w:lang w:val="de-DE"/>
+        </w:rPr>
+      </w:pPr>
+      <w:r>
+        <w:rPr>
+          <w:rFonts w:cs="Calibri"/>
+        </w:rPr>
+        <w:t xml:space="preserve">Kiel, E., Frey, A., &amp; Weiß, S. (2013). </w:t>
       </w:r>
       <w:r>
         <w:rPr>
@@ -21238,14 +21055,14 @@
           <w:iCs/>
           <w:lang w:val="de-DE"/>
         </w:rPr>
-        <w:t>Unterrichtsqualität und Professionalisierung: Diagnostik von Lehr-Lern-Prozessen und evidenzbasierte Unterrichtsentwicklung</w:t>
+        <w:t>Trainingsbuch Klassenführung</w:t>
       </w:r>
       <w:r>
         <w:rPr>
           <w:rFonts w:cs="Calibri"/>
           <w:lang w:val="de-DE"/>
         </w:rPr>
-        <w:t xml:space="preserve"> (1. Auflage). Klett Kallmeyer.</w:t>
+        <w:t>. Verlag Julius Klinkhardt.</w:t>
       </w:r>
     </w:p>
     <w:p>
@@ -21253,32 +21070,57 @@
         <w:pStyle w:val="Literaturverzeichnis"/>
         <w:rPr>
           <w:rFonts w:cs="Calibri"/>
-          <w:lang w:val="de-DE"/>
-        </w:rPr>
-      </w:pPr>
-      <w:r>
+        </w:rPr>
+      </w:pPr>
+      <w:r>
+        <w:rPr>
+          <w:rFonts w:cs="Calibri"/>
+        </w:rPr>
+        <w:t xml:space="preserve">Kilbury, M., Böhnke, A., Haase, S., &amp; Thiel, F. (2024). The development and validation of a video tool for capturing teachers’ noticing in salient and non-salient classroom disruptions. </w:t>
+      </w:r>
+      <w:r>
+        <w:rPr>
+          <w:rFonts w:cs="Calibri"/>
+          <w:i/>
+          <w:iCs/>
+        </w:rPr>
+        <w:t>Computers in Human Behavior Reports</w:t>
+      </w:r>
+      <w:r>
+        <w:rPr>
+          <w:rFonts w:cs="Calibri"/>
+        </w:rPr>
+        <w:t xml:space="preserve">, </w:t>
+      </w:r>
+      <w:r>
+        <w:rPr>
+          <w:rFonts w:cs="Calibri"/>
+          <w:i/>
+          <w:iCs/>
+        </w:rPr>
+        <w:t>16</w:t>
+      </w:r>
+      <w:r>
+        <w:rPr>
+          <w:rFonts w:cs="Calibri"/>
+        </w:rPr>
+        <w:t>, 100481. https://doi.org/10.1016/j.chbr.2024.100481</w:t>
+      </w:r>
+    </w:p>
+    <w:p>
+      <w:pPr>
+        <w:pStyle w:val="Literaturverzeichnis"/>
         <w:rPr>
           <w:rFonts w:cs="Calibri"/>
           <w:lang w:val="de-DE"/>
         </w:rPr>
-        <w:lastRenderedPageBreak/>
-        <w:t xml:space="preserve">Helmke, A., Schrader, F.-W., Helmke, T., </w:t>
-      </w:r>
-      <w:proofErr w:type="spellStart"/>
+      </w:pPr>
       <w:r>
         <w:rPr>
           <w:rFonts w:cs="Calibri"/>
           <w:lang w:val="de-DE"/>
         </w:rPr>
-        <w:t>Lenske</w:t>
-      </w:r>
-      <w:proofErr w:type="spellEnd"/>
-      <w:r>
-        <w:rPr>
-          <w:rFonts w:cs="Calibri"/>
-          <w:lang w:val="de-DE"/>
-        </w:rPr>
-        <w:t xml:space="preserve">, G., Pham, G., Praetorius, A.-K., &amp; Ade-Thurow, M. (2013). </w:t>
+        <w:t xml:space="preserve">Kirchhof, S. (2007). </w:t>
       </w:r>
       <w:r>
         <w:rPr>
@@ -21287,14 +21129,14 @@
           <w:iCs/>
           <w:lang w:val="de-DE"/>
         </w:rPr>
-        <w:t>Basisfragebogen EMU - Evidenzbasierte Methoden der Unterrichtsentwicklung</w:t>
+        <w:t>Informelles Lernen und Kompetenzentwicklung für und in beruflichen Werdegängen</w:t>
       </w:r>
       <w:r>
         <w:rPr>
           <w:rFonts w:cs="Calibri"/>
           <w:lang w:val="de-DE"/>
         </w:rPr>
-        <w:t>. Unterrichtsdiagnostik. http://www.unterrichtsdiagnostik.info/downloads/fragebogen/</w:t>
+        <w:t>. Waxmann Verlag.</w:t>
       </w:r>
     </w:p>
     <w:p>
@@ -21302,6 +21144,7 @@
         <w:pStyle w:val="Literaturverzeichnis"/>
         <w:rPr>
           <w:rFonts w:cs="Calibri"/>
+          <w:lang w:val="de-DE"/>
         </w:rPr>
       </w:pPr>
       <w:r>
@@ -21309,70 +21152,7 @@
           <w:rFonts w:cs="Calibri"/>
           <w:lang w:val="de-DE"/>
         </w:rPr>
-        <w:t xml:space="preserve">Keskin, Ö., Seidel, T., Stürmer, K., &amp; Gegenfurtner, A. (2024). </w:t>
-      </w:r>
-      <w:r>
-        <w:rPr>
-          <w:rFonts w:cs="Calibri"/>
-        </w:rPr>
-        <w:t xml:space="preserve">Eye-tracking research on teacher professional vision: A meta-analytic review. </w:t>
-      </w:r>
-      <w:r>
-        <w:rPr>
-          <w:rFonts w:cs="Calibri"/>
-          <w:i/>
-          <w:iCs/>
-        </w:rPr>
-        <w:t>Educational Research Review</w:t>
-      </w:r>
-      <w:r>
-        <w:rPr>
-          <w:rFonts w:cs="Calibri"/>
-        </w:rPr>
-        <w:t xml:space="preserve">, </w:t>
-      </w:r>
-      <w:r>
-        <w:rPr>
-          <w:rFonts w:cs="Calibri"/>
-          <w:i/>
-          <w:iCs/>
-        </w:rPr>
-        <w:t>42</w:t>
-      </w:r>
-      <w:r>
-        <w:rPr>
-          <w:rFonts w:cs="Calibri"/>
-        </w:rPr>
-        <w:t>, 100586. https://doi.org/10.1016/j.edurev.2023.100586</w:t>
-      </w:r>
-    </w:p>
-    <w:p>
-      <w:pPr>
-        <w:pStyle w:val="Literaturverzeichnis"/>
-        <w:rPr>
-          <w:rFonts w:cs="Calibri"/>
-          <w:lang w:val="de-DE"/>
-        </w:rPr>
-      </w:pPr>
-      <w:r>
-        <w:rPr>
-          <w:rFonts w:cs="Calibri"/>
-        </w:rPr>
-        <w:t xml:space="preserve">Kiel, E., Frey, A., &amp; </w:t>
-      </w:r>
-      <w:proofErr w:type="spellStart"/>
-      <w:r>
-        <w:rPr>
-          <w:rFonts w:cs="Calibri"/>
-        </w:rPr>
-        <w:t>Weiß</w:t>
-      </w:r>
-      <w:proofErr w:type="spellEnd"/>
-      <w:r>
-        <w:rPr>
-          <w:rFonts w:cs="Calibri"/>
-        </w:rPr>
-        <w:t xml:space="preserve">, S. (2013). </w:t>
+        <w:t xml:space="preserve">Kounin, J. S. (2006). </w:t>
       </w:r>
       <w:r>
         <w:rPr>
@@ -21381,14 +21161,14 @@
           <w:iCs/>
           <w:lang w:val="de-DE"/>
         </w:rPr>
-        <w:t>Trainingsbuch Klassenführung</w:t>
+        <w:t>Techniken der Klassenführung</w:t>
       </w:r>
       <w:r>
         <w:rPr>
           <w:rFonts w:cs="Calibri"/>
           <w:lang w:val="de-DE"/>
         </w:rPr>
-        <w:t>. Verlag Julius Klinkhardt.</w:t>
+        <w:t>. Waxmann Verlag.</w:t>
       </w:r>
     </w:p>
     <w:p>
@@ -21398,47 +21178,18 @@
           <w:rFonts w:cs="Calibri"/>
         </w:rPr>
       </w:pPr>
-      <w:proofErr w:type="spellStart"/>
       <w:r>
         <w:rPr>
           <w:rFonts w:cs="Calibri"/>
-        </w:rPr>
-        <w:t>Kilbury</w:t>
-      </w:r>
-      <w:proofErr w:type="spellEnd"/>
+          <w:lang w:val="de-DE"/>
+        </w:rPr>
+        <w:t xml:space="preserve">Kraft, M. A., &amp; Monti-Nussbaum, M. (2021). </w:t>
+      </w:r>
       <w:r>
         <w:rPr>
           <w:rFonts w:cs="Calibri"/>
         </w:rPr>
-        <w:t xml:space="preserve">, M., </w:t>
-      </w:r>
-      <w:proofErr w:type="spellStart"/>
-      <w:r>
-        <w:rPr>
-          <w:rFonts w:cs="Calibri"/>
-        </w:rPr>
-        <w:t>Böhnke</w:t>
-      </w:r>
-      <w:proofErr w:type="spellEnd"/>
-      <w:r>
-        <w:rPr>
-          <w:rFonts w:cs="Calibri"/>
-        </w:rPr>
-        <w:t xml:space="preserve">, A., </w:t>
-      </w:r>
-      <w:proofErr w:type="spellStart"/>
-      <w:r>
-        <w:rPr>
-          <w:rFonts w:cs="Calibri"/>
-        </w:rPr>
-        <w:t>Haase</w:t>
-      </w:r>
-      <w:proofErr w:type="spellEnd"/>
-      <w:r>
-        <w:rPr>
-          <w:rFonts w:cs="Calibri"/>
-        </w:rPr>
-        <w:t xml:space="preserve">, S., &amp; Thiel, F. (2024). The development and validation of a video tool for capturing teachers’ noticing in salient and non-salient classroom disruptions. </w:t>
+        <w:t xml:space="preserve">The Big Problem With Little Interruptions to Classroom Learning. </w:t>
       </w:r>
       <w:r>
         <w:rPr>
@@ -21446,7 +21197,7 @@
           <w:i/>
           <w:iCs/>
         </w:rPr>
-        <w:t>Computers in Human Behavior Reports</w:t>
+        <w:t>AERA Open</w:t>
       </w:r>
       <w:r>
         <w:rPr>
@@ -21460,13 +21211,13 @@
           <w:i/>
           <w:iCs/>
         </w:rPr>
-        <w:t>16</w:t>
+        <w:t>7</w:t>
       </w:r>
       <w:r>
         <w:rPr>
           <w:rFonts w:cs="Calibri"/>
         </w:rPr>
-        <w:t>, 100481. https://doi.org/10.1016/j.chbr.2024.100481</w:t>
+        <w:t>, 23328584211028856. https://doi.org/10.1177/23328584211028856</w:t>
       </w:r>
     </w:p>
     <w:p>
@@ -21480,9 +21231,8 @@
       <w:r>
         <w:rPr>
           <w:rFonts w:cs="Calibri"/>
-          <w:lang w:val="de-DE"/>
-        </w:rPr>
-        <w:t xml:space="preserve">Kirchhof, S. (2007). </w:t>
+        </w:rPr>
+        <w:t xml:space="preserve">Kunter, M., Baumert, J., &amp; Blum, W. (2011). </w:t>
       </w:r>
       <w:r>
         <w:rPr>
@@ -21491,7 +21241,7 @@
           <w:iCs/>
           <w:lang w:val="de-DE"/>
         </w:rPr>
-        <w:t>Informelles Lernen und Kompetenzentwicklung für und in beruflichen Werdegängen</w:t>
+        <w:t>Professionelle Kompetenz von Lehrkräften: Ergebnisse des Forschungsprogramms COACTIV</w:t>
       </w:r>
       <w:r>
         <w:rPr>
@@ -21506,7 +21256,6 @@
         <w:pStyle w:val="Literaturverzeichnis"/>
         <w:rPr>
           <w:rFonts w:cs="Calibri"/>
-          <w:lang w:val="de-DE"/>
         </w:rPr>
       </w:pPr>
       <w:r>
@@ -21514,7 +21263,98 @@
           <w:rFonts w:cs="Calibri"/>
           <w:lang w:val="de-DE"/>
         </w:rPr>
-        <w:t xml:space="preserve">Kounin, J. S. (2006). </w:t>
+        <w:t xml:space="preserve">Lachner, A., Jarodzka, H., &amp; Nückles, M. (2016). What makes an expert teacher? </w:t>
+      </w:r>
+      <w:r>
+        <w:rPr>
+          <w:rFonts w:cs="Calibri"/>
+        </w:rPr>
+        <w:t xml:space="preserve">Investigating teachers’ professional vision and discourse abilities. </w:t>
+      </w:r>
+      <w:r>
+        <w:rPr>
+          <w:rFonts w:cs="Calibri"/>
+          <w:i/>
+          <w:iCs/>
+        </w:rPr>
+        <w:t>Instructional Science</w:t>
+      </w:r>
+      <w:r>
+        <w:rPr>
+          <w:rFonts w:cs="Calibri"/>
+        </w:rPr>
+        <w:t xml:space="preserve">, </w:t>
+      </w:r>
+      <w:r>
+        <w:rPr>
+          <w:rFonts w:cs="Calibri"/>
+          <w:i/>
+          <w:iCs/>
+        </w:rPr>
+        <w:t>44</w:t>
+      </w:r>
+      <w:r>
+        <w:rPr>
+          <w:rFonts w:cs="Calibri"/>
+        </w:rPr>
+        <w:t>(3), 197–203. https://doi.org/10.1007/s11251-016-9376-y</w:t>
+      </w:r>
+    </w:p>
+    <w:p>
+      <w:pPr>
+        <w:pStyle w:val="Literaturverzeichnis"/>
+        <w:rPr>
+          <w:rFonts w:cs="Calibri"/>
+        </w:rPr>
+      </w:pPr>
+      <w:r>
+        <w:rPr>
+          <w:rFonts w:cs="Calibri"/>
+        </w:rPr>
+        <w:t xml:space="preserve">Livingston, C., &amp; Borko, H. (1989). Expert-Novice Differences in Teaching: A Cognitive Analysis and Implications for Teacher Education. </w:t>
+      </w:r>
+      <w:r>
+        <w:rPr>
+          <w:rFonts w:cs="Calibri"/>
+          <w:i/>
+          <w:iCs/>
+        </w:rPr>
+        <w:t>Journal of Teacher Education</w:t>
+      </w:r>
+      <w:r>
+        <w:rPr>
+          <w:rFonts w:cs="Calibri"/>
+        </w:rPr>
+        <w:t xml:space="preserve">, </w:t>
+      </w:r>
+      <w:r>
+        <w:rPr>
+          <w:rFonts w:cs="Calibri"/>
+          <w:i/>
+          <w:iCs/>
+        </w:rPr>
+        <w:t>40</w:t>
+      </w:r>
+      <w:r>
+        <w:rPr>
+          <w:rFonts w:cs="Calibri"/>
+        </w:rPr>
+        <w:t>(4), 36–42. https://doi.org/10.1177/002248718904000407</w:t>
+      </w:r>
+    </w:p>
+    <w:p>
+      <w:pPr>
+        <w:pStyle w:val="Literaturverzeichnis"/>
+        <w:rPr>
+          <w:rFonts w:cs="Calibri"/>
+        </w:rPr>
+      </w:pPr>
+      <w:r>
+        <w:rPr>
+          <w:rFonts w:cs="Calibri"/>
+        </w:rPr>
+        <w:lastRenderedPageBreak/>
+        <w:t xml:space="preserve">Lohmann, G., &amp; Meyer, H. (2003). </w:t>
       </w:r>
       <w:r>
         <w:rPr>
@@ -21523,14 +21363,20 @@
           <w:iCs/>
           <w:lang w:val="de-DE"/>
         </w:rPr>
-        <w:t>Techniken der Klassenführung</w:t>
+        <w:t>Mit Schülern klarkommen: Professioneller Umgang mit Unterrichtsstörungen und Disziplinkonflikten</w:t>
       </w:r>
       <w:r>
         <w:rPr>
           <w:rFonts w:cs="Calibri"/>
           <w:lang w:val="de-DE"/>
         </w:rPr>
-        <w:t>. Waxmann Verlag.</w:t>
+        <w:t xml:space="preserve">. </w:t>
+      </w:r>
+      <w:r>
+        <w:rPr>
+          <w:rFonts w:cs="Calibri"/>
+        </w:rPr>
+        <w:t>Cornelsen-Scriptor.</w:t>
       </w:r>
     </w:p>
     <w:p>
@@ -21543,29 +21389,8 @@
       <w:r>
         <w:rPr>
           <w:rFonts w:cs="Calibri"/>
-          <w:lang w:val="de-DE"/>
-        </w:rPr>
-        <w:t xml:space="preserve">Kraft, M. A., &amp; Monti-Nussbaum, M. (2021). </w:t>
-      </w:r>
-      <w:r>
-        <w:rPr>
-          <w:rFonts w:cs="Calibri"/>
-        </w:rPr>
-        <w:t xml:space="preserve">The Big Problem </w:t>
-      </w:r>
-      <w:proofErr w:type="gramStart"/>
-      <w:r>
-        <w:rPr>
-          <w:rFonts w:cs="Calibri"/>
-        </w:rPr>
-        <w:t>With</w:t>
-      </w:r>
-      <w:proofErr w:type="gramEnd"/>
-      <w:r>
-        <w:rPr>
-          <w:rFonts w:cs="Calibri"/>
-        </w:rPr>
-        <w:t xml:space="preserve"> Little Interruptions to Classroom Learning. </w:t>
+        </w:rPr>
+        <w:t xml:space="preserve">Marder, J., Thiel, F., &amp; Göllner, R. (2023). Classroom management and students’ mathematics achievement: The role of students’ disruptive behavior and teacher classroom management. </w:t>
       </w:r>
       <w:r>
         <w:rPr>
@@ -21573,7 +21398,7 @@
           <w:i/>
           <w:iCs/>
         </w:rPr>
-        <w:t>AERA Open</w:t>
+        <w:t>Learning and Instruction</w:t>
       </w:r>
       <w:r>
         <w:rPr>
@@ -21587,13 +21412,13 @@
           <w:i/>
           <w:iCs/>
         </w:rPr>
-        <w:t>7</w:t>
+        <w:t>86</w:t>
       </w:r>
       <w:r>
         <w:rPr>
           <w:rFonts w:cs="Calibri"/>
         </w:rPr>
-        <w:t>, 23328584211028856. https://doi.org/10.1177/23328584211028856</w:t>
+        <w:t>, 101746. https://doi.org/10.1016/j.learninstruc.2023.101746</w:t>
       </w:r>
     </w:p>
     <w:p>
@@ -21601,22 +21426,84 @@
         <w:pStyle w:val="Literaturverzeichnis"/>
         <w:rPr>
           <w:rFonts w:cs="Calibri"/>
+        </w:rPr>
+      </w:pPr>
+      <w:r>
+        <w:rPr>
+          <w:rFonts w:cs="Calibri"/>
+        </w:rPr>
+        <w:t xml:space="preserve">Marzano, R. J. (2007). </w:t>
+      </w:r>
+      <w:r>
+        <w:rPr>
+          <w:rFonts w:cs="Calibri"/>
+          <w:i/>
+          <w:iCs/>
+        </w:rPr>
+        <w:t>The Art and Science of Teaching: A Comprehensive Framework for Effective Instruction</w:t>
+      </w:r>
+      <w:r>
+        <w:rPr>
+          <w:rFonts w:cs="Calibri"/>
+        </w:rPr>
+        <w:t>. ASCD.</w:t>
+      </w:r>
+    </w:p>
+    <w:p>
+      <w:pPr>
+        <w:pStyle w:val="Literaturverzeichnis"/>
+        <w:rPr>
+          <w:rFonts w:cs="Calibri"/>
+        </w:rPr>
+      </w:pPr>
+      <w:r>
+        <w:rPr>
+          <w:rFonts w:cs="Calibri"/>
+        </w:rPr>
+        <w:t xml:space="preserve">Onkhar, V., Dodou, D., &amp; de Winter, J. C. F. (2024). Evaluating the Tobii Pro Glasses 2 and 3 in static and dynamic conditions. </w:t>
+      </w:r>
+      <w:r>
+        <w:rPr>
+          <w:rFonts w:cs="Calibri"/>
+          <w:i/>
+          <w:iCs/>
+        </w:rPr>
+        <w:t>Behavior Research Methods</w:t>
+      </w:r>
+      <w:r>
+        <w:rPr>
+          <w:rFonts w:cs="Calibri"/>
+        </w:rPr>
+        <w:t xml:space="preserve">, </w:t>
+      </w:r>
+      <w:r>
+        <w:rPr>
+          <w:rFonts w:cs="Calibri"/>
+          <w:i/>
+          <w:iCs/>
+        </w:rPr>
+        <w:t>56</w:t>
+      </w:r>
+      <w:r>
+        <w:rPr>
+          <w:rFonts w:cs="Calibri"/>
+        </w:rPr>
+        <w:t>(5), 4221–4238. https://doi.org/10.3758/s13428-023-02173-7</w:t>
+      </w:r>
+    </w:p>
+    <w:p>
+      <w:pPr>
+        <w:pStyle w:val="Literaturverzeichnis"/>
+        <w:rPr>
+          <w:rFonts w:cs="Calibri"/>
           <w:lang w:val="de-DE"/>
         </w:rPr>
       </w:pPr>
-      <w:proofErr w:type="spellStart"/>
       <w:r>
         <w:rPr>
           <w:rFonts w:cs="Calibri"/>
         </w:rPr>
-        <w:t>Kunter</w:t>
-      </w:r>
-      <w:proofErr w:type="spellEnd"/>
-      <w:r>
-        <w:rPr>
-          <w:rFonts w:cs="Calibri"/>
-        </w:rPr>
-        <w:t xml:space="preserve">, M., Baumert, J., &amp; Blum, W. (2011). </w:t>
+        <w:t xml:space="preserve">Ophardt, D., &amp; Thiel, F. (2013). </w:t>
       </w:r>
       <w:r>
         <w:rPr>
@@ -21625,14 +21512,14 @@
           <w:iCs/>
           <w:lang w:val="de-DE"/>
         </w:rPr>
-        <w:t>Professionelle Kompetenz von Lehrkräften: Ergebnisse des Forschungsprogramms COACTIV</w:t>
+        <w:t>Klassenmanagement: Ein Handbuch für Studium und Praxis</w:t>
       </w:r>
       <w:r>
         <w:rPr>
           <w:rFonts w:cs="Calibri"/>
           <w:lang w:val="de-DE"/>
         </w:rPr>
-        <w:t>. Waxmann Verlag.</w:t>
+        <w:t>. Kohlhammer Verlag.</w:t>
       </w:r>
     </w:p>
     <w:p>
@@ -21640,6 +21527,7 @@
         <w:pStyle w:val="Literaturverzeichnis"/>
         <w:rPr>
           <w:rFonts w:cs="Calibri"/>
+          <w:lang w:val="de-DE"/>
         </w:rPr>
       </w:pPr>
       <w:r>
@@ -21647,192 +21535,7 @@
           <w:rFonts w:cs="Calibri"/>
           <w:lang w:val="de-DE"/>
         </w:rPr>
-        <w:t xml:space="preserve">Lachner, A., </w:t>
-      </w:r>
-      <w:proofErr w:type="spellStart"/>
-      <w:r>
-        <w:rPr>
-          <w:rFonts w:cs="Calibri"/>
-          <w:lang w:val="de-DE"/>
-        </w:rPr>
-        <w:t>Jarodzka</w:t>
-      </w:r>
-      <w:proofErr w:type="spellEnd"/>
-      <w:r>
-        <w:rPr>
-          <w:rFonts w:cs="Calibri"/>
-          <w:lang w:val="de-DE"/>
-        </w:rPr>
-        <w:t xml:space="preserve">, H., &amp; </w:t>
-      </w:r>
-      <w:proofErr w:type="spellStart"/>
-      <w:r>
-        <w:rPr>
-          <w:rFonts w:cs="Calibri"/>
-          <w:lang w:val="de-DE"/>
-        </w:rPr>
-        <w:t>Nückles</w:t>
-      </w:r>
-      <w:proofErr w:type="spellEnd"/>
-      <w:r>
-        <w:rPr>
-          <w:rFonts w:cs="Calibri"/>
-          <w:lang w:val="de-DE"/>
-        </w:rPr>
-        <w:t xml:space="preserve">, M. (2016). </w:t>
-      </w:r>
-      <w:proofErr w:type="spellStart"/>
-      <w:r>
-        <w:rPr>
-          <w:rFonts w:cs="Calibri"/>
-          <w:lang w:val="de-DE"/>
-        </w:rPr>
-        <w:t>What</w:t>
-      </w:r>
-      <w:proofErr w:type="spellEnd"/>
-      <w:r>
-        <w:rPr>
-          <w:rFonts w:cs="Calibri"/>
-          <w:lang w:val="de-DE"/>
-        </w:rPr>
-        <w:t xml:space="preserve"> </w:t>
-      </w:r>
-      <w:proofErr w:type="spellStart"/>
-      <w:r>
-        <w:rPr>
-          <w:rFonts w:cs="Calibri"/>
-          <w:lang w:val="de-DE"/>
-        </w:rPr>
-        <w:t>makes</w:t>
-      </w:r>
-      <w:proofErr w:type="spellEnd"/>
-      <w:r>
-        <w:rPr>
-          <w:rFonts w:cs="Calibri"/>
-          <w:lang w:val="de-DE"/>
-        </w:rPr>
-        <w:t xml:space="preserve"> an expert </w:t>
-      </w:r>
-      <w:proofErr w:type="spellStart"/>
-      <w:r>
-        <w:rPr>
-          <w:rFonts w:cs="Calibri"/>
-          <w:lang w:val="de-DE"/>
-        </w:rPr>
-        <w:t>teacher</w:t>
-      </w:r>
-      <w:proofErr w:type="spellEnd"/>
-      <w:r>
-        <w:rPr>
-          <w:rFonts w:cs="Calibri"/>
-          <w:lang w:val="de-DE"/>
-        </w:rPr>
-        <w:t xml:space="preserve">? </w:t>
-      </w:r>
-      <w:r>
-        <w:rPr>
-          <w:rFonts w:cs="Calibri"/>
-        </w:rPr>
-        <w:t xml:space="preserve">Investigating teachers’ professional vision and discourse abilities. </w:t>
-      </w:r>
-      <w:r>
-        <w:rPr>
-          <w:rFonts w:cs="Calibri"/>
-          <w:i/>
-          <w:iCs/>
-        </w:rPr>
-        <w:t>Instructional Science</w:t>
-      </w:r>
-      <w:r>
-        <w:rPr>
-          <w:rFonts w:cs="Calibri"/>
-        </w:rPr>
-        <w:t xml:space="preserve">, </w:t>
-      </w:r>
-      <w:r>
-        <w:rPr>
-          <w:rFonts w:cs="Calibri"/>
-          <w:i/>
-          <w:iCs/>
-        </w:rPr>
-        <w:t>44</w:t>
-      </w:r>
-      <w:r>
-        <w:rPr>
-          <w:rFonts w:cs="Calibri"/>
-        </w:rPr>
-        <w:t>(3), 197–203. https://doi.org/10.1007/s11251-016-9376-y</w:t>
-      </w:r>
-    </w:p>
-    <w:p>
-      <w:pPr>
-        <w:pStyle w:val="Literaturverzeichnis"/>
-        <w:rPr>
-          <w:rFonts w:cs="Calibri"/>
-        </w:rPr>
-      </w:pPr>
-      <w:r>
-        <w:rPr>
-          <w:rFonts w:cs="Calibri"/>
-        </w:rPr>
-        <w:t xml:space="preserve">Livingston, C., &amp; </w:t>
-      </w:r>
-      <w:proofErr w:type="spellStart"/>
-      <w:r>
-        <w:rPr>
-          <w:rFonts w:cs="Calibri"/>
-        </w:rPr>
-        <w:t>Borko</w:t>
-      </w:r>
-      <w:proofErr w:type="spellEnd"/>
-      <w:r>
-        <w:rPr>
-          <w:rFonts w:cs="Calibri"/>
-        </w:rPr>
-        <w:t xml:space="preserve">, H. (1989). Expert-Novice Differences in Teaching: A Cognitive Analysis and Implications for Teacher Education. </w:t>
-      </w:r>
-      <w:r>
-        <w:rPr>
-          <w:rFonts w:cs="Calibri"/>
-          <w:i/>
-          <w:iCs/>
-        </w:rPr>
-        <w:t>Journal of Teacher Education</w:t>
-      </w:r>
-      <w:r>
-        <w:rPr>
-          <w:rFonts w:cs="Calibri"/>
-        </w:rPr>
-        <w:t xml:space="preserve">, </w:t>
-      </w:r>
-      <w:r>
-        <w:rPr>
-          <w:rFonts w:cs="Calibri"/>
-          <w:i/>
-          <w:iCs/>
-        </w:rPr>
-        <w:t>40</w:t>
-      </w:r>
-      <w:r>
-        <w:rPr>
-          <w:rFonts w:cs="Calibri"/>
-        </w:rPr>
-        <w:t>(4), 36–42. https://doi.org/10.1177/002248718904000407</w:t>
-      </w:r>
-    </w:p>
-    <w:p>
-      <w:pPr>
-        <w:pStyle w:val="Literaturverzeichnis"/>
-        <w:rPr>
-          <w:rFonts w:cs="Calibri"/>
-        </w:rPr>
-      </w:pPr>
-      <w:r>
-        <w:rPr>
-          <w:rFonts w:cs="Calibri"/>
-        </w:rPr>
-        <w:lastRenderedPageBreak/>
-        <w:t xml:space="preserve">Lohmann, G., &amp; Meyer, H. (2003). </w:t>
+        <w:t xml:space="preserve">Rauner, F. (Ed.). (2005). </w:t>
       </w:r>
       <w:r>
         <w:rPr>
@@ -21841,34 +21544,14 @@
           <w:iCs/>
           <w:lang w:val="de-DE"/>
         </w:rPr>
-        <w:t>Mit Schülern klarkommen: Professioneller Umgang mit Unterrichtsstörungen und Disziplinkonflikten</w:t>
+        <w:t>Handbuch Berufsbildungsforschung.</w:t>
       </w:r>
       <w:r>
         <w:rPr>
           <w:rFonts w:cs="Calibri"/>
           <w:lang w:val="de-DE"/>
         </w:rPr>
-        <w:t xml:space="preserve">. </w:t>
-      </w:r>
-      <w:r>
-        <w:rPr>
-          <w:rFonts w:cs="Calibri"/>
-        </w:rPr>
-        <w:t>Cornelsen-</w:t>
-      </w:r>
-      <w:proofErr w:type="spellStart"/>
-      <w:r>
-        <w:rPr>
-          <w:rFonts w:cs="Calibri"/>
-        </w:rPr>
-        <w:t>Scriptor</w:t>
-      </w:r>
-      <w:proofErr w:type="spellEnd"/>
-      <w:r>
-        <w:rPr>
-          <w:rFonts w:cs="Calibri"/>
-        </w:rPr>
-        <w:t>.</w:t>
+        <w:t xml:space="preserve"> Bertelsmann.</w:t>
       </w:r>
     </w:p>
     <w:p>
@@ -21881,22 +21564,15 @@
       <w:r>
         <w:rPr>
           <w:rFonts w:cs="Calibri"/>
-        </w:rPr>
-        <w:t xml:space="preserve">Marder, J., Thiel, F., &amp; </w:t>
-      </w:r>
-      <w:proofErr w:type="spellStart"/>
+          <w:lang w:val="de-DE"/>
+        </w:rPr>
+        <w:t xml:space="preserve">RStudio Team. </w:t>
+      </w:r>
       <w:r>
         <w:rPr>
           <w:rFonts w:cs="Calibri"/>
         </w:rPr>
-        <w:t>Göllner</w:t>
-      </w:r>
-      <w:proofErr w:type="spellEnd"/>
-      <w:r>
-        <w:rPr>
-          <w:rFonts w:cs="Calibri"/>
-        </w:rPr>
-        <w:t xml:space="preserve">, R. (2023). Classroom management and students’ mathematics achievement: The role of students’ disruptive behavior and teacher classroom management. </w:t>
+        <w:t xml:space="preserve">(2020). </w:t>
       </w:r>
       <w:r>
         <w:rPr>
@@ -21904,13 +21580,28 @@
           <w:i/>
           <w:iCs/>
         </w:rPr>
-        <w:t>Learning and Instruction</w:t>
+        <w:t>RStudio: Integrated Development Environment for R</w:t>
       </w:r>
       <w:r>
         <w:rPr>
           <w:rFonts w:cs="Calibri"/>
         </w:rPr>
-        <w:t xml:space="preserve">, </w:t>
+        <w:t>. RStudio, PBC.</w:t>
+      </w:r>
+    </w:p>
+    <w:p>
+      <w:pPr>
+        <w:pStyle w:val="Literaturverzeichnis"/>
+        <w:rPr>
+          <w:rFonts w:cs="Calibri"/>
+        </w:rPr>
+      </w:pPr>
+      <w:r>
+        <w:rPr>
+          <w:rFonts w:cs="Calibri"/>
+          <w:lang w:val="de-DE"/>
+        </w:rPr>
+        <w:t xml:space="preserve">Rüedi, J. (2014). Zur Bedeutung positive Beziehungen für die Klassenführung und den Umgang mit Unterrichtsstörungen. </w:t>
       </w:r>
       <w:r>
         <w:rPr>
@@ -21918,27 +21609,13 @@
           <w:i/>
           <w:iCs/>
         </w:rPr>
-        <w:t>86</w:t>
+        <w:t>Beziehungen in Schule Und Unterricht. Teil</w:t>
       </w:r>
       <w:r>
         <w:rPr>
           <w:rFonts w:cs="Calibri"/>
         </w:rPr>
-        <w:t>, 101746. https://doi.org/10.1016/j.learninstruc.2023.101746</w:t>
-      </w:r>
-    </w:p>
-    <w:p>
-      <w:pPr>
-        <w:pStyle w:val="Literaturverzeichnis"/>
-        <w:rPr>
-          <w:rFonts w:cs="Calibri"/>
-        </w:rPr>
-      </w:pPr>
-      <w:r>
-        <w:rPr>
-          <w:rFonts w:cs="Calibri"/>
-        </w:rPr>
-        <w:t xml:space="preserve">Marzano, R. J. (2007). </w:t>
+        <w:t xml:space="preserve">, </w:t>
       </w:r>
       <w:r>
         <w:rPr>
@@ -21946,13 +21623,13 @@
           <w:i/>
           <w:iCs/>
         </w:rPr>
-        <w:t>The Art and Science of Teaching: A Comprehensive Framework for Effective Instruction</w:t>
+        <w:t>3</w:t>
       </w:r>
       <w:r>
         <w:rPr>
           <w:rFonts w:cs="Calibri"/>
         </w:rPr>
-        <w:t>. ASCD.</w:t>
+        <w:t>, 105–126.</w:t>
       </w:r>
     </w:p>
     <w:p>
@@ -21962,47 +21639,11 @@
           <w:rFonts w:cs="Calibri"/>
         </w:rPr>
       </w:pPr>
-      <w:proofErr w:type="spellStart"/>
       <w:r>
         <w:rPr>
           <w:rFonts w:cs="Calibri"/>
         </w:rPr>
-        <w:t>Onkhar</w:t>
-      </w:r>
-      <w:proofErr w:type="spellEnd"/>
-      <w:r>
-        <w:rPr>
-          <w:rFonts w:cs="Calibri"/>
-        </w:rPr>
-        <w:t xml:space="preserve">, V., </w:t>
-      </w:r>
-      <w:proofErr w:type="spellStart"/>
-      <w:r>
-        <w:rPr>
-          <w:rFonts w:cs="Calibri"/>
-        </w:rPr>
-        <w:t>Dodou</w:t>
-      </w:r>
-      <w:proofErr w:type="spellEnd"/>
-      <w:r>
-        <w:rPr>
-          <w:rFonts w:cs="Calibri"/>
-        </w:rPr>
-        <w:t xml:space="preserve">, D., &amp; de Winter, J. C. F. (2024). Evaluating the </w:t>
-      </w:r>
-      <w:proofErr w:type="spellStart"/>
-      <w:r>
-        <w:rPr>
-          <w:rFonts w:cs="Calibri"/>
-        </w:rPr>
-        <w:t>Tobii</w:t>
-      </w:r>
-      <w:proofErr w:type="spellEnd"/>
-      <w:r>
-        <w:rPr>
-          <w:rFonts w:cs="Calibri"/>
-        </w:rPr>
-        <w:t xml:space="preserve"> Pro Glasses 2 and 3 in static and dynamic conditions. </w:t>
+        <w:t xml:space="preserve">Shulman, L. (1987). Knowledge and Teaching:Foundations of the New Reform. </w:t>
       </w:r>
       <w:r>
         <w:rPr>
@@ -22010,7 +21651,7 @@
           <w:i/>
           <w:iCs/>
         </w:rPr>
-        <w:t>Behavior Research Methods</w:t>
+        <w:t>Harvard Educational Review</w:t>
       </w:r>
       <w:r>
         <w:rPr>
@@ -22024,13 +21665,13 @@
           <w:i/>
           <w:iCs/>
         </w:rPr>
-        <w:t>56</w:t>
+        <w:t>57</w:t>
       </w:r>
       <w:r>
         <w:rPr>
           <w:rFonts w:cs="Calibri"/>
         </w:rPr>
-        <w:t>(5), 4221–4238. https://doi.org/10.3758/s13428-023-02173-7</w:t>
+        <w:t>(1), 1–23. https://doi.org/10.17763/haer.57.1.j463w79r56455411</w:t>
       </w:r>
     </w:p>
     <w:p>
@@ -22038,22 +21679,49 @@
         <w:pStyle w:val="Literaturverzeichnis"/>
         <w:rPr>
           <w:rFonts w:cs="Calibri"/>
+        </w:rPr>
+      </w:pPr>
+      <w:r>
+        <w:rPr>
+          <w:rFonts w:cs="Calibri"/>
+        </w:rPr>
+        <w:t xml:space="preserve">Tobii AB. (2024). </w:t>
+      </w:r>
+      <w:r>
+        <w:rPr>
+          <w:rFonts w:cs="Calibri"/>
+          <w:i/>
+          <w:iCs/>
+        </w:rPr>
+        <w:t>Tobii Pro Lab User Manual v 24.21</w:t>
+      </w:r>
+      <w:r>
+        <w:rPr>
+          <w:rFonts w:cs="Calibri"/>
+        </w:rPr>
+        <w:t>. https://go.tobii.com/tobii_pro_lab_user_manual</w:t>
+      </w:r>
+    </w:p>
+    <w:p>
+      <w:pPr>
+        <w:pStyle w:val="Literaturverzeichnis"/>
+        <w:rPr>
+          <w:rFonts w:cs="Calibri"/>
           <w:lang w:val="de-DE"/>
         </w:rPr>
       </w:pPr>
-      <w:proofErr w:type="spellStart"/>
       <w:r>
         <w:rPr>
           <w:rFonts w:cs="Calibri"/>
-        </w:rPr>
-        <w:t>Ophardt</w:t>
-      </w:r>
-      <w:proofErr w:type="spellEnd"/>
+          <w:lang w:val="de-DE"/>
+        </w:rPr>
+        <w:t xml:space="preserve">Van Den Bogert, N., Van Bruggen, J., Kostons, D., &amp; Jochems, W. (2014). </w:t>
+      </w:r>
       <w:r>
         <w:rPr>
           <w:rFonts w:cs="Calibri"/>
         </w:rPr>
-        <w:t xml:space="preserve">, D., &amp; Thiel, F. (2013). </w:t>
+        <w:t xml:space="preserve">First steps into understanding teachers’ visual perception of classroom events. </w:t>
       </w:r>
       <w:r>
         <w:rPr>
@@ -22062,30 +21730,14 @@
           <w:iCs/>
           <w:lang w:val="de-DE"/>
         </w:rPr>
-        <w:t>Klassenmanagement: Ein Handbuch für Studium und Praxis</w:t>
+        <w:t>Teaching and Teacher Education</w:t>
       </w:r>
       <w:r>
         <w:rPr>
           <w:rFonts w:cs="Calibri"/>
           <w:lang w:val="de-DE"/>
         </w:rPr>
-        <w:t>. Kohlhammer Verlag.</w:t>
-      </w:r>
-    </w:p>
-    <w:p>
-      <w:pPr>
-        <w:pStyle w:val="Literaturverzeichnis"/>
-        <w:rPr>
-          <w:rFonts w:cs="Calibri"/>
-          <w:lang w:val="de-DE"/>
-        </w:rPr>
-      </w:pPr>
-      <w:r>
-        <w:rPr>
-          <w:rFonts w:cs="Calibri"/>
-          <w:lang w:val="de-DE"/>
-        </w:rPr>
-        <w:t xml:space="preserve">Rauner, F. (Ed.). (2005). </w:t>
+        <w:t xml:space="preserve">, </w:t>
       </w:r>
       <w:r>
         <w:rPr>
@@ -22094,14 +21746,14 @@
           <w:iCs/>
           <w:lang w:val="de-DE"/>
         </w:rPr>
-        <w:t>Handbuch Berufsbildungsforschung.</w:t>
+        <w:t>37</w:t>
       </w:r>
       <w:r>
         <w:rPr>
           <w:rFonts w:cs="Calibri"/>
           <w:lang w:val="de-DE"/>
         </w:rPr>
-        <w:t xml:space="preserve"> Bertelsmann.</w:t>
+        <w:t>, 208–216. https://doi.org/10.1016/j.tate.2013.09.001</w:t>
       </w:r>
     </w:p>
     <w:p>
@@ -22109,272 +21761,16 @@
         <w:pStyle w:val="Literaturverzeichnis"/>
         <w:rPr>
           <w:rFonts w:cs="Calibri"/>
-        </w:rPr>
-      </w:pPr>
-      <w:proofErr w:type="spellStart"/>
+          <w:lang w:val="de-DE"/>
+        </w:rPr>
+      </w:pPr>
       <w:r>
         <w:rPr>
           <w:rFonts w:cs="Calibri"/>
           <w:lang w:val="de-DE"/>
         </w:rPr>
-        <w:t>RStudio</w:t>
-      </w:r>
-      <w:proofErr w:type="spellEnd"/>
-      <w:r>
-        <w:rPr>
-          <w:rFonts w:cs="Calibri"/>
-          <w:lang w:val="de-DE"/>
-        </w:rPr>
-        <w:t xml:space="preserve"> Team. </w:t>
-      </w:r>
-      <w:r>
-        <w:rPr>
-          <w:rFonts w:cs="Calibri"/>
-        </w:rPr>
-        <w:t xml:space="preserve">(2020). </w:t>
-      </w:r>
-      <w:r>
-        <w:rPr>
-          <w:rFonts w:cs="Calibri"/>
-          <w:i/>
-          <w:iCs/>
-        </w:rPr>
-        <w:t>RStudio: Integrated Development Environment for R</w:t>
-      </w:r>
-      <w:r>
-        <w:rPr>
-          <w:rFonts w:cs="Calibri"/>
-        </w:rPr>
-        <w:t>. RStudio, PBC.</w:t>
-      </w:r>
-    </w:p>
-    <w:p>
-      <w:pPr>
-        <w:pStyle w:val="Literaturverzeichnis"/>
-        <w:rPr>
-          <w:rFonts w:cs="Calibri"/>
-        </w:rPr>
-      </w:pPr>
-      <w:r>
-        <w:rPr>
-          <w:rFonts w:cs="Calibri"/>
-          <w:lang w:val="de-DE"/>
-        </w:rPr>
-        <w:t xml:space="preserve">Rüedi, J. (2014). Zur Bedeutung positive Beziehungen für die Klassenführung und den Umgang mit Unterrichtsstörungen. </w:t>
-      </w:r>
-      <w:proofErr w:type="spellStart"/>
-      <w:r>
-        <w:rPr>
-          <w:rFonts w:cs="Calibri"/>
-          <w:i/>
-          <w:iCs/>
-        </w:rPr>
-        <w:t>Beziehungen</w:t>
-      </w:r>
-      <w:proofErr w:type="spellEnd"/>
-      <w:r>
-        <w:rPr>
-          <w:rFonts w:cs="Calibri"/>
-          <w:i/>
-          <w:iCs/>
-        </w:rPr>
-        <w:t xml:space="preserve"> in Schule Und </w:t>
-      </w:r>
-      <w:proofErr w:type="spellStart"/>
-      <w:r>
-        <w:rPr>
-          <w:rFonts w:cs="Calibri"/>
-          <w:i/>
-          <w:iCs/>
-        </w:rPr>
-        <w:t>Unterricht</w:t>
-      </w:r>
-      <w:proofErr w:type="spellEnd"/>
-      <w:r>
-        <w:rPr>
-          <w:rFonts w:cs="Calibri"/>
-          <w:i/>
-          <w:iCs/>
-        </w:rPr>
-        <w:t>. Teil</w:t>
-      </w:r>
-      <w:r>
-        <w:rPr>
-          <w:rFonts w:cs="Calibri"/>
-        </w:rPr>
-        <w:t xml:space="preserve">, </w:t>
-      </w:r>
-      <w:r>
-        <w:rPr>
-          <w:rFonts w:cs="Calibri"/>
-          <w:i/>
-          <w:iCs/>
-        </w:rPr>
-        <w:t>3</w:t>
-      </w:r>
-      <w:r>
-        <w:rPr>
-          <w:rFonts w:cs="Calibri"/>
-        </w:rPr>
-        <w:t>, 105–126.</w:t>
-      </w:r>
-    </w:p>
-    <w:p>
-      <w:pPr>
-        <w:pStyle w:val="Literaturverzeichnis"/>
-        <w:rPr>
-          <w:rFonts w:cs="Calibri"/>
-        </w:rPr>
-      </w:pPr>
-      <w:r>
-        <w:rPr>
-          <w:rFonts w:cs="Calibri"/>
-        </w:rPr>
-        <w:t xml:space="preserve">Shulman, L. (1987). Knowledge and </w:t>
-      </w:r>
-      <w:proofErr w:type="spellStart"/>
-      <w:proofErr w:type="gramStart"/>
-      <w:r>
-        <w:rPr>
-          <w:rFonts w:cs="Calibri"/>
-        </w:rPr>
-        <w:t>Teaching:Foundations</w:t>
-      </w:r>
-      <w:proofErr w:type="spellEnd"/>
-      <w:proofErr w:type="gramEnd"/>
-      <w:r>
-        <w:rPr>
-          <w:rFonts w:cs="Calibri"/>
-        </w:rPr>
-        <w:t xml:space="preserve"> of the New Reform. </w:t>
-      </w:r>
-      <w:r>
-        <w:rPr>
-          <w:rFonts w:cs="Calibri"/>
-          <w:i/>
-          <w:iCs/>
-        </w:rPr>
-        <w:t>Harvard Educational Review</w:t>
-      </w:r>
-      <w:r>
-        <w:rPr>
-          <w:rFonts w:cs="Calibri"/>
-        </w:rPr>
-        <w:t xml:space="preserve">, </w:t>
-      </w:r>
-      <w:r>
-        <w:rPr>
-          <w:rFonts w:cs="Calibri"/>
-          <w:i/>
-          <w:iCs/>
-        </w:rPr>
-        <w:t>57</w:t>
-      </w:r>
-      <w:r>
-        <w:rPr>
-          <w:rFonts w:cs="Calibri"/>
-        </w:rPr>
-        <w:t>(1), 1–23. https://doi.org/10.17763/haer.57.1.j463w79r56455411</w:t>
-      </w:r>
-    </w:p>
-    <w:p>
-      <w:pPr>
-        <w:pStyle w:val="Literaturverzeichnis"/>
-        <w:rPr>
-          <w:rFonts w:cs="Calibri"/>
-        </w:rPr>
-      </w:pPr>
-      <w:proofErr w:type="spellStart"/>
-      <w:r>
-        <w:rPr>
-          <w:rFonts w:cs="Calibri"/>
-        </w:rPr>
-        <w:t>Tobii</w:t>
-      </w:r>
-      <w:proofErr w:type="spellEnd"/>
-      <w:r>
-        <w:rPr>
-          <w:rFonts w:cs="Calibri"/>
-        </w:rPr>
-        <w:t xml:space="preserve"> AB. (2024). </w:t>
-      </w:r>
-      <w:proofErr w:type="spellStart"/>
-      <w:r>
-        <w:rPr>
-          <w:rFonts w:cs="Calibri"/>
-          <w:i/>
-          <w:iCs/>
-        </w:rPr>
-        <w:t>Tobii</w:t>
-      </w:r>
-      <w:proofErr w:type="spellEnd"/>
-      <w:r>
-        <w:rPr>
-          <w:rFonts w:cs="Calibri"/>
-          <w:i/>
-          <w:iCs/>
-        </w:rPr>
-        <w:t xml:space="preserve"> Pro Lab User Manual v 24.21</w:t>
-      </w:r>
-      <w:r>
-        <w:rPr>
-          <w:rFonts w:cs="Calibri"/>
-        </w:rPr>
-        <w:t>. https://go.tobii.com/tobii_pro_lab_user_manual</w:t>
-      </w:r>
-    </w:p>
-    <w:p>
-      <w:pPr>
-        <w:pStyle w:val="Literaturverzeichnis"/>
-        <w:rPr>
-          <w:rFonts w:cs="Calibri"/>
-          <w:lang w:val="de-DE"/>
-        </w:rPr>
-      </w:pPr>
-      <w:r>
-        <w:rPr>
-          <w:rFonts w:cs="Calibri"/>
-          <w:lang w:val="de-DE"/>
-        </w:rPr>
-        <w:t xml:space="preserve">Van Den </w:t>
-      </w:r>
-      <w:proofErr w:type="spellStart"/>
-      <w:r>
-        <w:rPr>
-          <w:rFonts w:cs="Calibri"/>
-          <w:lang w:val="de-DE"/>
-        </w:rPr>
-        <w:t>Bogert</w:t>
-      </w:r>
-      <w:proofErr w:type="spellEnd"/>
-      <w:r>
-        <w:rPr>
-          <w:rFonts w:cs="Calibri"/>
-          <w:lang w:val="de-DE"/>
-        </w:rPr>
-        <w:t xml:space="preserve">, N., Van Bruggen, J., </w:t>
-      </w:r>
-      <w:proofErr w:type="spellStart"/>
-      <w:r>
-        <w:rPr>
-          <w:rFonts w:cs="Calibri"/>
-          <w:lang w:val="de-DE"/>
-        </w:rPr>
-        <w:t>Kostons</w:t>
-      </w:r>
-      <w:proofErr w:type="spellEnd"/>
-      <w:r>
-        <w:rPr>
-          <w:rFonts w:cs="Calibri"/>
-          <w:lang w:val="de-DE"/>
-        </w:rPr>
-        <w:t xml:space="preserve">, D., &amp; Jochems, W. (2014). </w:t>
-      </w:r>
-      <w:r>
-        <w:rPr>
-          <w:rFonts w:cs="Calibri"/>
-        </w:rPr>
-        <w:t xml:space="preserve">First steps into understanding teachers’ visual perception of classroom events. </w:t>
+        <w:lastRenderedPageBreak/>
+        <w:t xml:space="preserve">Voss, T., Kunter, M., Seiz, J., Hoehne, V., &amp; Baumert, J. (2014). Die Bedeutung des pädagogisch-psychologischen Wissens von angehenden Lehrkräften für die Unterrichtsqualität. </w:t>
       </w:r>
       <w:r>
         <w:rPr>
@@ -22383,7 +21779,7 @@
           <w:iCs/>
           <w:lang w:val="de-DE"/>
         </w:rPr>
-        <w:t>Teaching and Teacher Education</w:t>
+        <w:t>Zeitschrift für Pädagogik</w:t>
       </w:r>
       <w:r>
         <w:rPr>
@@ -22399,14 +21795,14 @@
           <w:iCs/>
           <w:lang w:val="de-DE"/>
         </w:rPr>
-        <w:t>37</w:t>
+        <w:t>60</w:t>
       </w:r>
       <w:r>
         <w:rPr>
           <w:rFonts w:cs="Calibri"/>
           <w:lang w:val="de-DE"/>
         </w:rPr>
-        <w:t>, 208–216. https://doi.org/10.1016/j.tate.2013.09.001</w:t>
+        <w:t>(2), 184–201.</w:t>
       </w:r>
     </w:p>
     <w:p>
@@ -22414,7 +21810,6 @@
         <w:pStyle w:val="Literaturverzeichnis"/>
         <w:rPr>
           <w:rFonts w:cs="Calibri"/>
-          <w:lang w:val="de-DE"/>
         </w:rPr>
       </w:pPr>
       <w:r>
@@ -22422,24 +21817,7 @@
           <w:rFonts w:cs="Calibri"/>
           <w:lang w:val="de-DE"/>
         </w:rPr>
-        <w:lastRenderedPageBreak/>
-        <w:t xml:space="preserve">Voss, T., Kunter, M., Seiz, J., </w:t>
-      </w:r>
-      <w:proofErr w:type="spellStart"/>
-      <w:r>
-        <w:rPr>
-          <w:rFonts w:cs="Calibri"/>
-          <w:lang w:val="de-DE"/>
-        </w:rPr>
-        <w:t>Hoehne</w:t>
-      </w:r>
-      <w:proofErr w:type="spellEnd"/>
-      <w:r>
-        <w:rPr>
-          <w:rFonts w:cs="Calibri"/>
-          <w:lang w:val="de-DE"/>
-        </w:rPr>
-        <w:t xml:space="preserve">, V., &amp; Baumert, J. (2014). Die Bedeutung des pädagogisch-psychologischen Wissens von angehenden Lehrkräften für die Unterrichtsqualität. </w:t>
+        <w:t xml:space="preserve">Wickham, H. (2016). </w:t>
       </w:r>
       <w:r>
         <w:rPr>
@@ -22448,14 +21826,77 @@
           <w:iCs/>
           <w:lang w:val="de-DE"/>
         </w:rPr>
-        <w:t>Zeitschrift für Pädagogik</w:t>
+        <w:t>ggplot2: Elegant Graphics for Data Analysis</w:t>
       </w:r>
       <w:r>
         <w:rPr>
           <w:rFonts w:cs="Calibri"/>
           <w:lang w:val="de-DE"/>
         </w:rPr>
+        <w:t xml:space="preserve">. </w:t>
+      </w:r>
+      <w:r>
+        <w:rPr>
+          <w:rFonts w:cs="Calibri"/>
+        </w:rPr>
+        <w:t>Springer-Verlag New York. https://doi.org/10.1007/978-0-387-98141-3</w:t>
+      </w:r>
+    </w:p>
+    <w:p>
+      <w:pPr>
+        <w:pStyle w:val="Literaturverzeichnis"/>
+        <w:rPr>
+          <w:rFonts w:cs="Calibri"/>
+        </w:rPr>
+      </w:pPr>
+      <w:r>
+        <w:rPr>
+          <w:rFonts w:cs="Calibri"/>
+        </w:rPr>
+        <w:t xml:space="preserve">Wolff, C. E., Jarodzka, H., &amp; Boshuizen, H. P. A. (2017). See and tell: Differences between expert and novice teachers’ interpretations of problematic classroom management events. </w:t>
+      </w:r>
+      <w:r>
+        <w:rPr>
+          <w:rFonts w:cs="Calibri"/>
+          <w:i/>
+          <w:iCs/>
+        </w:rPr>
+        <w:t>Teaching and Teacher Education</w:t>
+      </w:r>
+      <w:r>
+        <w:rPr>
+          <w:rFonts w:cs="Calibri"/>
+        </w:rPr>
         <w:t xml:space="preserve">, </w:t>
+      </w:r>
+      <w:r>
+        <w:rPr>
+          <w:rFonts w:cs="Calibri"/>
+          <w:i/>
+          <w:iCs/>
+        </w:rPr>
+        <w:t>66</w:t>
+      </w:r>
+      <w:r>
+        <w:rPr>
+          <w:rFonts w:cs="Calibri"/>
+        </w:rPr>
+        <w:t>, 295–308. https://doi.org/10.1016/j.tate.2017.04.015</w:t>
+      </w:r>
+    </w:p>
+    <w:p>
+      <w:pPr>
+        <w:pStyle w:val="Literaturverzeichnis"/>
+        <w:rPr>
+          <w:rFonts w:cs="Calibri"/>
+          <w:lang w:val="de-DE"/>
+        </w:rPr>
+      </w:pPr>
+      <w:r>
+        <w:rPr>
+          <w:rFonts w:cs="Calibri"/>
+        </w:rPr>
+        <w:t xml:space="preserve">Wolff, C. E., Jarodzka, H., &amp; Boshuizen, H. P. A. (2021). Classroom management scripts: A theoretical model contrasting expert and novice teachers’ knowledge and awareness of classroom events. </w:t>
       </w:r>
       <w:r>
         <w:rPr>
@@ -22464,38 +21905,14 @@
           <w:iCs/>
           <w:lang w:val="de-DE"/>
         </w:rPr>
-        <w:t>60</w:t>
+        <w:t>Educational Psychology Review</w:t>
       </w:r>
       <w:r>
         <w:rPr>
           <w:rFonts w:cs="Calibri"/>
           <w:lang w:val="de-DE"/>
         </w:rPr>
-        <w:t>(2), 184–201.</w:t>
-      </w:r>
-    </w:p>
-    <w:p>
-      <w:pPr>
-        <w:pStyle w:val="Literaturverzeichnis"/>
-        <w:rPr>
-          <w:rFonts w:cs="Calibri"/>
-        </w:rPr>
-      </w:pPr>
-      <w:proofErr w:type="spellStart"/>
-      <w:r>
-        <w:rPr>
-          <w:rFonts w:cs="Calibri"/>
-          <w:lang w:val="de-DE"/>
-        </w:rPr>
-        <w:t>Wickham</w:t>
-      </w:r>
-      <w:proofErr w:type="spellEnd"/>
-      <w:r>
-        <w:rPr>
-          <w:rFonts w:cs="Calibri"/>
-          <w:lang w:val="de-DE"/>
-        </w:rPr>
-        <w:t xml:space="preserve">, H. (2016). </w:t>
+        <w:t xml:space="preserve">, </w:t>
       </w:r>
       <w:r>
         <w:rPr>
@@ -22504,9 +21921,31 @@
           <w:iCs/>
           <w:lang w:val="de-DE"/>
         </w:rPr>
-        <w:t xml:space="preserve">ggplot2: Elegant Graphics </w:t>
-      </w:r>
-      <w:proofErr w:type="spellStart"/>
+        <w:t>33</w:t>
+      </w:r>
+      <w:r>
+        <w:rPr>
+          <w:rFonts w:cs="Calibri"/>
+          <w:lang w:val="de-DE"/>
+        </w:rPr>
+        <w:t>(1), 131–148. https://doi.org/10.1007/s10648-020-09542-0</w:t>
+      </w:r>
+    </w:p>
+    <w:p>
+      <w:pPr>
+        <w:pStyle w:val="Literaturverzeichnis"/>
+        <w:rPr>
+          <w:rFonts w:cs="Calibri"/>
+          <w:lang w:val="de-DE"/>
+        </w:rPr>
+      </w:pPr>
+      <w:r>
+        <w:rPr>
+          <w:rFonts w:cs="Calibri"/>
+          <w:lang w:val="de-DE"/>
+        </w:rPr>
+        <w:t xml:space="preserve">Zierer, K. (2015). </w:t>
+      </w:r>
       <w:r>
         <w:rPr>
           <w:rFonts w:cs="Calibri"/>
@@ -22514,243 +21953,14 @@
           <w:iCs/>
           <w:lang w:val="de-DE"/>
         </w:rPr>
-        <w:t>for</w:t>
-      </w:r>
-      <w:proofErr w:type="spellEnd"/>
-      <w:r>
-        <w:rPr>
-          <w:rFonts w:cs="Calibri"/>
-          <w:i/>
-          <w:iCs/>
-          <w:lang w:val="de-DE"/>
-        </w:rPr>
-        <w:t xml:space="preserve"> Data Analysis</w:t>
+        <w:t>Jahrbuch für Allgemeine Didaktik 2015: Thementeil: Klassenmanagement / Klassenführung - Perspektiven, Befunde, Kontroversen</w:t>
       </w:r>
       <w:r>
         <w:rPr>
           <w:rFonts w:cs="Calibri"/>
           <w:lang w:val="de-DE"/>
         </w:rPr>
-        <w:t xml:space="preserve">. </w:t>
-      </w:r>
-      <w:r>
-        <w:rPr>
-          <w:rFonts w:cs="Calibri"/>
-        </w:rPr>
-        <w:t>Springer-Verlag New York. https://doi.org/10.1007/978-0-387-98141-3</w:t>
-      </w:r>
-    </w:p>
-    <w:p>
-      <w:pPr>
-        <w:pStyle w:val="Literaturverzeichnis"/>
-        <w:rPr>
-          <w:rFonts w:cs="Calibri"/>
-        </w:rPr>
-      </w:pPr>
-      <w:r>
-        <w:rPr>
-          <w:rFonts w:cs="Calibri"/>
-        </w:rPr>
-        <w:t xml:space="preserve">Wolff, C. E., </w:t>
-      </w:r>
-      <w:proofErr w:type="spellStart"/>
-      <w:r>
-        <w:rPr>
-          <w:rFonts w:cs="Calibri"/>
-        </w:rPr>
-        <w:t>Jarodzka</w:t>
-      </w:r>
-      <w:proofErr w:type="spellEnd"/>
-      <w:r>
-        <w:rPr>
-          <w:rFonts w:cs="Calibri"/>
-        </w:rPr>
-        <w:t xml:space="preserve">, H., &amp; </w:t>
-      </w:r>
-      <w:proofErr w:type="spellStart"/>
-      <w:r>
-        <w:rPr>
-          <w:rFonts w:cs="Calibri"/>
-        </w:rPr>
-        <w:t>Boshuizen</w:t>
-      </w:r>
-      <w:proofErr w:type="spellEnd"/>
-      <w:r>
-        <w:rPr>
-          <w:rFonts w:cs="Calibri"/>
-        </w:rPr>
-        <w:t xml:space="preserve">, H. P. A. (2017). See and tell: Differences between expert and novice teachers’ interpretations of problematic classroom management events. </w:t>
-      </w:r>
-      <w:r>
-        <w:rPr>
-          <w:rFonts w:cs="Calibri"/>
-          <w:i/>
-          <w:iCs/>
-        </w:rPr>
-        <w:t>Teaching and Teacher Education</w:t>
-      </w:r>
-      <w:r>
-        <w:rPr>
-          <w:rFonts w:cs="Calibri"/>
-        </w:rPr>
-        <w:t xml:space="preserve">, </w:t>
-      </w:r>
-      <w:r>
-        <w:rPr>
-          <w:rFonts w:cs="Calibri"/>
-          <w:i/>
-          <w:iCs/>
-        </w:rPr>
-        <w:t>66</w:t>
-      </w:r>
-      <w:r>
-        <w:rPr>
-          <w:rFonts w:cs="Calibri"/>
-        </w:rPr>
-        <w:t>, 295–308. https://doi.org/10.1016/j.tate.2017.04.015</w:t>
-      </w:r>
-    </w:p>
-    <w:p>
-      <w:pPr>
-        <w:pStyle w:val="Literaturverzeichnis"/>
-        <w:rPr>
-          <w:rFonts w:cs="Calibri"/>
-          <w:lang w:val="de-DE"/>
-        </w:rPr>
-      </w:pPr>
-      <w:r>
-        <w:rPr>
-          <w:rFonts w:cs="Calibri"/>
-        </w:rPr>
-        <w:t xml:space="preserve">Wolff, C. E., </w:t>
-      </w:r>
-      <w:proofErr w:type="spellStart"/>
-      <w:r>
-        <w:rPr>
-          <w:rFonts w:cs="Calibri"/>
-        </w:rPr>
-        <w:t>Jarodzka</w:t>
-      </w:r>
-      <w:proofErr w:type="spellEnd"/>
-      <w:r>
-        <w:rPr>
-          <w:rFonts w:cs="Calibri"/>
-        </w:rPr>
-        <w:t xml:space="preserve">, H., &amp; </w:t>
-      </w:r>
-      <w:proofErr w:type="spellStart"/>
-      <w:r>
-        <w:rPr>
-          <w:rFonts w:cs="Calibri"/>
-        </w:rPr>
-        <w:t>Boshuizen</w:t>
-      </w:r>
-      <w:proofErr w:type="spellEnd"/>
-      <w:r>
-        <w:rPr>
-          <w:rFonts w:cs="Calibri"/>
-        </w:rPr>
-        <w:t xml:space="preserve">, H. P. A. (2021). Classroom management scripts: A theoretical model contrasting expert and novice teachers’ knowledge and awareness of classroom events. </w:t>
-      </w:r>
-      <w:r>
-        <w:rPr>
-          <w:rFonts w:cs="Calibri"/>
-          <w:i/>
-          <w:iCs/>
-          <w:lang w:val="de-DE"/>
-        </w:rPr>
-        <w:t xml:space="preserve">Educational </w:t>
-      </w:r>
-      <w:proofErr w:type="spellStart"/>
-      <w:r>
-        <w:rPr>
-          <w:rFonts w:cs="Calibri"/>
-          <w:i/>
-          <w:iCs/>
-          <w:lang w:val="de-DE"/>
-        </w:rPr>
-        <w:t>Psychology</w:t>
-      </w:r>
-      <w:proofErr w:type="spellEnd"/>
-      <w:r>
-        <w:rPr>
-          <w:rFonts w:cs="Calibri"/>
-          <w:i/>
-          <w:iCs/>
-          <w:lang w:val="de-DE"/>
-        </w:rPr>
-        <w:t xml:space="preserve"> Review</w:t>
-      </w:r>
-      <w:r>
-        <w:rPr>
-          <w:rFonts w:cs="Calibri"/>
-          <w:lang w:val="de-DE"/>
-        </w:rPr>
-        <w:t xml:space="preserve">, </w:t>
-      </w:r>
-      <w:r>
-        <w:rPr>
-          <w:rFonts w:cs="Calibri"/>
-          <w:i/>
-          <w:iCs/>
-          <w:lang w:val="de-DE"/>
-        </w:rPr>
-        <w:t>33</w:t>
-      </w:r>
-      <w:r>
-        <w:rPr>
-          <w:rFonts w:cs="Calibri"/>
-          <w:lang w:val="de-DE"/>
-        </w:rPr>
-        <w:t>(1), 131–148. https://doi.org/10.1007/s10648-020-09542-0</w:t>
-      </w:r>
-    </w:p>
-    <w:p>
-      <w:pPr>
-        <w:pStyle w:val="Literaturverzeichnis"/>
-        <w:rPr>
-          <w:rFonts w:cs="Calibri"/>
-          <w:lang w:val="de-DE"/>
-        </w:rPr>
-      </w:pPr>
-      <w:r>
-        <w:rPr>
-          <w:rFonts w:cs="Calibri"/>
-          <w:lang w:val="de-DE"/>
-        </w:rPr>
-        <w:t xml:space="preserve">Zierer, K. (2015). </w:t>
-      </w:r>
-      <w:r>
-        <w:rPr>
-          <w:rFonts w:cs="Calibri"/>
-          <w:i/>
-          <w:iCs/>
-          <w:lang w:val="de-DE"/>
-        </w:rPr>
-        <w:t>Jahrbuch für Allgemeine Didaktik 2015: Thementeil: Klassenmanagement / Klassenführung - Perspektiven, Befunde, Kontroversen</w:t>
-      </w:r>
-      <w:r>
-        <w:rPr>
-          <w:rFonts w:cs="Calibri"/>
-          <w:lang w:val="de-DE"/>
-        </w:rPr>
-        <w:t xml:space="preserve">. </w:t>
-      </w:r>
-      <w:proofErr w:type="spellStart"/>
-      <w:r>
-        <w:rPr>
-          <w:rFonts w:cs="Calibri"/>
-          <w:lang w:val="de-DE"/>
-        </w:rPr>
-        <w:t>wbv</w:t>
-      </w:r>
-      <w:proofErr w:type="spellEnd"/>
-      <w:r>
-        <w:rPr>
-          <w:rFonts w:cs="Calibri"/>
-          <w:lang w:val="de-DE"/>
-        </w:rPr>
-        <w:t xml:space="preserve"> Media GmbH &amp; Company KG.</w:t>
+        <w:t>. wbv Media GmbH &amp; Company KG.</w:t>
       </w:r>
     </w:p>
     <w:p>
@@ -31818,21 +31028,7 @@
         <w:rPr>
           <w:rFonts w:ascii="Times New Roman" w:hAnsi="Times New Roman" w:cs="Times New Roman"/>
         </w:rPr>
-        <w:t>(</w:t>
-      </w:r>
-      <w:proofErr w:type="spellStart"/>
-      <w:r>
-        <w:rPr>
-          <w:rFonts w:ascii="Times New Roman" w:hAnsi="Times New Roman" w:cs="Times New Roman"/>
-        </w:rPr>
-        <w:t>Tobii</w:t>
-      </w:r>
-      <w:proofErr w:type="spellEnd"/>
-      <w:r>
-        <w:rPr>
-          <w:rFonts w:ascii="Times New Roman" w:hAnsi="Times New Roman" w:cs="Times New Roman"/>
-        </w:rPr>
-        <w:t xml:space="preserve"> AB, 2024)</w:t>
+        <w:t>(Tobii AB, 2024)</w:t>
       </w:r>
       <w:r>
         <w:rPr>
